--- a/docs/Spark Components Guide.docx
+++ b/docs/Spark Components Guide.docx
@@ -7,9 +7,15 @@
         <w:pStyle w:val="Heading"/>
       </w:pPr>
       <w:r>
+        <w:t xml:space="preserve">Progress </w:t>
+      </w:r>
+      <w:r>
         <w:t xml:space="preserve">Spark </w:t>
       </w:r>
       <w:r>
+        <w:t xml:space="preserve">Toolkit </w:t>
+      </w:r>
+      <w:r>
         <w:t>Component</w:t>
       </w:r>
       <w:r>
@@ -21,20 +27,31 @@
         <w:pStyle w:val="Sub-headline"/>
       </w:pPr>
       <w:r>
-        <w:t>Available components within the Spark toolkit</w:t>
+        <w:t xml:space="preserve">Available components within the </w:t>
+      </w:r>
+      <w:r>
+        <w:t xml:space="preserve">Progress </w:t>
+      </w:r>
+      <w:r>
+        <w:t xml:space="preserve">Spark </w:t>
+      </w:r>
+      <w:r>
+        <w:t>T</w:t>
+      </w:r>
+      <w:r>
+        <w:t>oolkit</w:t>
       </w:r>
     </w:p>
     <w:p/>
     <w:p>
       <w:r>
-        <w:t>March 2018</w:t>
-      </w:r>
-    </w:p>
-    <w:p>
-      <w:pPr>
-        <w:jc w:val="center"/>
-      </w:pPr>
-    </w:p>
+        <w:t>May</w:t>
+      </w:r>
+      <w:r>
+        <w:t xml:space="preserve"> 2018</w:t>
+      </w:r>
+    </w:p>
+    <w:p/>
     <w:p>
       <w:pPr>
         <w:spacing w:before="0"/>
@@ -59,6 +76,71 @@
       <w:r>
         <w:t xml:space="preserve">The </w:t>
       </w:r>
+      <w:proofErr w:type="spellStart"/>
+      <w:r>
+        <w:rPr>
+          <w:b/>
+        </w:rPr>
+        <w:t>Progres</w:t>
+      </w:r>
+      <w:proofErr w:type="spellEnd"/>
+      <w:r>
+        <w:rPr>
+          <w:b/>
+        </w:rPr>
+        <w:t xml:space="preserve"> </w:t>
+      </w:r>
+      <w:r>
+        <w:rPr>
+          <w:b/>
+        </w:rPr>
+        <w:t xml:space="preserve">Spark </w:t>
+      </w:r>
+      <w:r>
+        <w:rPr>
+          <w:b/>
+        </w:rPr>
+        <w:t>T</w:t>
+      </w:r>
+      <w:r>
+        <w:rPr>
+          <w:b/>
+        </w:rPr>
+        <w:t>oolkit</w:t>
+      </w:r>
+      <w:r>
+        <w:t xml:space="preserve"> </w:t>
+      </w:r>
+      <w:r>
+        <w:t xml:space="preserve">is </w:t>
+      </w:r>
+      <w:r>
+        <w:t xml:space="preserve">a reference implementation of the </w:t>
+      </w:r>
+      <w:r>
+        <w:rPr>
+          <w:b/>
+        </w:rPr>
+        <w:t>Common Component Specification</w:t>
+      </w:r>
+      <w:r>
+        <w:t xml:space="preserve"> (CCS) framework, </w:t>
+      </w:r>
+      <w:r>
+        <w:t>which was</w:t>
+      </w:r>
+      <w:r>
+        <w:t xml:space="preserve"> released as version 1 and open-sourced. By default the CCS consists primarily of class interfaces and no functional code, thus the need to illustrate how to build a sample</w:t>
+      </w:r>
+      <w:r>
+        <w:t xml:space="preserve"> application which utilizes these interfaces</w:t>
+      </w:r>
+      <w:r>
+        <w:t>. The</w:t>
+      </w:r>
+      <w:r>
+        <w:t xml:space="preserve"> </w:t>
+      </w:r>
       <w:r>
         <w:rPr>
           <w:b/>
@@ -66,30 +148,22 @@
         <w:t>Spark</w:t>
       </w:r>
       <w:r>
-        <w:t xml:space="preserve"> toolkit </w:t>
-      </w:r>
-      <w:r>
-        <w:t xml:space="preserve">is </w:t>
-      </w:r>
-      <w:r>
-        <w:t xml:space="preserve">a reference implementation of the Common Component Specification (CCS) framework, </w:t>
-      </w:r>
-      <w:r>
-        <w:t>which was</w:t>
-      </w:r>
-      <w:r>
-        <w:t xml:space="preserve"> released as version 1 and open-sourced. By </w:t>
-      </w:r>
-      <w:proofErr w:type="gramStart"/>
-      <w:r>
-        <w:t>default</w:t>
-      </w:r>
-      <w:proofErr w:type="gramEnd"/>
-      <w:r>
-        <w:t xml:space="preserve"> the CCS consists primarily of class interfaces and no functional code, thus the need to illustrate how to build a sample application which utilizes this code. These components are </w:t>
-      </w:r>
-      <w:r>
-        <w:t>meant to provide features that can be considered “standard” for most web-based applications which operate in a stateless environment.</w:t>
+        <w:t xml:space="preserve"> components are </w:t>
+      </w:r>
+      <w:r>
+        <w:t xml:space="preserve">meant to provide features </w:t>
+      </w:r>
+      <w:r>
+        <w:t>which</w:t>
+      </w:r>
+      <w:r>
+        <w:t xml:space="preserve"> can be considered “standard” for most web-based applications </w:t>
+      </w:r>
+      <w:r>
+        <w:t>intended to</w:t>
+      </w:r>
+      <w:r>
+        <w:t xml:space="preserve"> operate in a stateless environment.</w:t>
       </w:r>
     </w:p>
     <w:p/>
@@ -203,14 +277,12 @@
       <w:r>
         <w:t xml:space="preserve"> through </w:t>
       </w:r>
-      <w:proofErr w:type="spellStart"/>
       <w:r>
         <w:rPr>
           <w:b/>
         </w:rPr>
         <w:t>Git</w:t>
       </w:r>
-      <w:proofErr w:type="spellEnd"/>
       <w:r>
         <w:t xml:space="preserve"> and </w:t>
       </w:r>
@@ -220,13 +292,8 @@
       <w:r>
         <w:t xml:space="preserve"> a suitable </w:t>
       </w:r>
-      <w:proofErr w:type="spellStart"/>
-      <w:r>
-        <w:t>Git</w:t>
-      </w:r>
-      <w:proofErr w:type="spellEnd"/>
-      <w:r>
-        <w:t xml:space="preserve"> client</w:t>
+      <w:r>
+        <w:t>Git client</w:t>
       </w:r>
       <w:r>
         <w:t xml:space="preserve"> installed on your workstation</w:t>
@@ -234,19 +301,11 @@
       <w:r>
         <w:t xml:space="preserve">. As a suggestion, </w:t>
       </w:r>
-      <w:proofErr w:type="spellStart"/>
-      <w:r>
-        <w:rPr>
-          <w:b/>
-        </w:rPr>
-        <w:t>Git</w:t>
-      </w:r>
-      <w:proofErr w:type="spellEnd"/>
-      <w:r>
-        <w:rPr>
-          <w:b/>
-        </w:rPr>
-        <w:t xml:space="preserve"> for Windows</w:t>
+      <w:r>
+        <w:rPr>
+          <w:b/>
+        </w:rPr>
+        <w:t>Git for Windows</w:t>
       </w:r>
       <w:r>
         <w:t xml:space="preserve"> and </w:t>
@@ -378,19 +437,11 @@
       <w:r>
         <w:t>Perform a “</w:t>
       </w:r>
-      <w:proofErr w:type="spellStart"/>
-      <w:r>
-        <w:rPr>
-          <w:b/>
-        </w:rPr>
-        <w:t>Git</w:t>
-      </w:r>
-      <w:proofErr w:type="spellEnd"/>
-      <w:r>
-        <w:rPr>
-          <w:b/>
-        </w:rPr>
-        <w:t xml:space="preserve"> Clone</w:t>
+      <w:r>
+        <w:rPr>
+          <w:b/>
+        </w:rPr>
+        <w:t>Git Clone</w:t>
       </w:r>
       <w:r>
         <w:t xml:space="preserve">” of </w:t>
@@ -1446,6 +1497,307 @@
       </w:pPr>
       <w:r>
         <w:lastRenderedPageBreak/>
+        <w:t>Common Questions</w:t>
+      </w:r>
+    </w:p>
+    <w:p>
+      <w:pPr>
+        <w:rPr>
+          <w:b/>
+        </w:rPr>
+      </w:pPr>
+      <w:r>
+        <w:rPr>
+          <w:b/>
+        </w:rPr>
+        <w:t xml:space="preserve">Q: </w:t>
+      </w:r>
+      <w:r>
+        <w:rPr>
+          <w:b/>
+        </w:rPr>
+        <w:t xml:space="preserve">Why would I </w:t>
+      </w:r>
+      <w:r>
+        <w:rPr>
+          <w:b/>
+        </w:rPr>
+        <w:t>want to use</w:t>
+      </w:r>
+      <w:r>
+        <w:rPr>
+          <w:b/>
+        </w:rPr>
+        <w:t xml:space="preserve"> “Spark”?</w:t>
+      </w:r>
+    </w:p>
+    <w:p>
+      <w:r>
+        <w:t xml:space="preserve">A: </w:t>
+      </w:r>
+      <w:r>
+        <w:t xml:space="preserve">Building a modernized application can consist of both many moving parts as well as best-practices that may only be apparent after consuming all of the relevant product documentation. The provided features in the </w:t>
+      </w:r>
+      <w:r>
+        <w:rPr>
+          <w:b/>
+        </w:rPr>
+        <w:t xml:space="preserve">Progress </w:t>
+      </w:r>
+      <w:r>
+        <w:rPr>
+          <w:b/>
+        </w:rPr>
+        <w:t xml:space="preserve">Spark </w:t>
+      </w:r>
+      <w:r>
+        <w:rPr>
+          <w:b/>
+        </w:rPr>
+        <w:t>T</w:t>
+      </w:r>
+      <w:r>
+        <w:rPr>
+          <w:b/>
+        </w:rPr>
+        <w:t>oolkit</w:t>
+      </w:r>
+      <w:r>
+        <w:t xml:space="preserve"> are </w:t>
+      </w:r>
+      <w:proofErr w:type="spellStart"/>
+      <w:r>
+        <w:t>build</w:t>
+      </w:r>
+      <w:proofErr w:type="spellEnd"/>
+      <w:r>
+        <w:t xml:space="preserve"> specifically to address the needs of a secure business application, while providing a known path for building such a solution. In addition, the use of the CCS library as a base for all features means you’re not locked into a single, rigid solution from any one vendor. </w:t>
+      </w:r>
+    </w:p>
+    <w:p/>
+    <w:p>
+      <w:pPr>
+        <w:rPr>
+          <w:b/>
+        </w:rPr>
+      </w:pPr>
+      <w:r>
+        <w:rPr>
+          <w:b/>
+        </w:rPr>
+        <w:t xml:space="preserve">Q: </w:t>
+      </w:r>
+      <w:r>
+        <w:rPr>
+          <w:b/>
+        </w:rPr>
+        <w:t>Couldn’t I build something on my own?</w:t>
+      </w:r>
+    </w:p>
+    <w:p>
+      <w:r>
+        <w:t xml:space="preserve">A: Absolutely. Neither the presence nor absence of the </w:t>
+      </w:r>
+      <w:r>
+        <w:rPr>
+          <w:b/>
+        </w:rPr>
+        <w:t>Progress Spark Toolkit</w:t>
+      </w:r>
+      <w:r>
+        <w:t xml:space="preserve"> </w:t>
+      </w:r>
+      <w:r>
+        <w:t xml:space="preserve">should preclude you from implementing your own solution. What the toolkit aims to do is alleviate any significant investment of time and money to build, test, implement, and improve a home-grown solution for building modernized web applications. </w:t>
+      </w:r>
+    </w:p>
+    <w:p/>
+    <w:p>
+      <w:pPr>
+        <w:rPr>
+          <w:b/>
+        </w:rPr>
+      </w:pPr>
+      <w:r>
+        <w:rPr>
+          <w:b/>
+        </w:rPr>
+        <w:t>Q: How do I get started</w:t>
+      </w:r>
+      <w:r>
+        <w:rPr>
+          <w:b/>
+        </w:rPr>
+        <w:t xml:space="preserve"> with </w:t>
+      </w:r>
+      <w:r>
+        <w:rPr>
+          <w:b/>
+        </w:rPr>
+        <w:t>“</w:t>
+      </w:r>
+      <w:r>
+        <w:rPr>
+          <w:b/>
+        </w:rPr>
+        <w:t>Spark</w:t>
+      </w:r>
+      <w:r>
+        <w:rPr>
+          <w:b/>
+        </w:rPr>
+        <w:t>”</w:t>
+      </w:r>
+      <w:r>
+        <w:rPr>
+          <w:b/>
+        </w:rPr>
+        <w:t>?</w:t>
+      </w:r>
+    </w:p>
+    <w:p>
+      <w:r>
+        <w:t xml:space="preserve">A: If you are just getting started with the </w:t>
+      </w:r>
+      <w:r>
+        <w:rPr>
+          <w:b/>
+        </w:rPr>
+        <w:t>Progress Spark Toolkit</w:t>
+      </w:r>
+      <w:r>
+        <w:t xml:space="preserve"> please refer to either the “</w:t>
+      </w:r>
+      <w:r>
+        <w:t>Spark Evaluation Guide</w:t>
+      </w:r>
+      <w:r>
+        <w:t>” to build one of the demo projects provided, or follow the “</w:t>
+      </w:r>
+      <w:r>
+        <w:t>Spark Quick-Start Guide</w:t>
+      </w:r>
+      <w:r>
+        <w:t xml:space="preserve">” to begin your own custom project. Otherwise, if you may be inheriting an existing project and need more information about the available components, continue reading this guide for more explanation and </w:t>
+      </w:r>
+      <w:r>
+        <w:t xml:space="preserve">in-depth </w:t>
+      </w:r>
+      <w:r>
+        <w:t>code samples.</w:t>
+      </w:r>
+    </w:p>
+    <w:p/>
+    <w:p>
+      <w:pPr>
+        <w:rPr>
+          <w:rFonts w:eastAsiaTheme="minorHAnsi"/>
+          <w:b/>
+        </w:rPr>
+      </w:pPr>
+      <w:r>
+        <w:rPr>
+          <w:b/>
+        </w:rPr>
+        <w:t xml:space="preserve">Q: </w:t>
+      </w:r>
+      <w:r>
+        <w:rPr>
+          <w:rFonts w:eastAsiaTheme="minorHAnsi"/>
+          <w:b/>
+        </w:rPr>
+        <w:t>I don’t want the default behavior, what should I do?</w:t>
+      </w:r>
+    </w:p>
+    <w:p>
+      <w:r>
+        <w:t xml:space="preserve">A: There are </w:t>
+      </w:r>
+      <w:r>
+        <w:t>several</w:t>
+      </w:r>
+      <w:r>
+        <w:t xml:space="preserve"> options </w:t>
+      </w:r>
+      <w:r>
+        <w:t xml:space="preserve">for overriding behavior </w:t>
+      </w:r>
+      <w:r>
+        <w:t>available to you when you implement the c</w:t>
+      </w:r>
+      <w:r>
+        <w:t xml:space="preserve">omponents of the </w:t>
+      </w:r>
+      <w:r>
+        <w:rPr>
+          <w:b/>
+        </w:rPr>
+        <w:t>Progress Spark Toolkit</w:t>
+      </w:r>
+      <w:r>
+        <w:t>.</w:t>
+      </w:r>
+    </w:p>
+    <w:p>
+      <w:pPr>
+        <w:ind w:left="720"/>
+      </w:pPr>
+      <w:r>
+        <w:t xml:space="preserve">First, many of the provided managers may be simply turned off if they </w:t>
+      </w:r>
+      <w:r>
+        <w:t>are not relevant to your needs. This will be addressed later in this document.</w:t>
+      </w:r>
+    </w:p>
+    <w:p>
+      <w:pPr>
+        <w:ind w:left="720"/>
+      </w:pPr>
+      <w:r>
+        <w:t>Second, you may make use of PROPATH rules to provide your own copy of a manager—</w:t>
+      </w:r>
+      <w:r>
+        <w:rPr>
+          <w:b/>
+        </w:rPr>
+        <w:t>however</w:t>
+      </w:r>
+      <w:r>
+        <w:t>, this may pose potential problems if attempting to upgrade t</w:t>
+      </w:r>
+      <w:r>
+        <w:t>he toolkit at a later time.</w:t>
+      </w:r>
+      <w:r>
+        <w:t xml:space="preserve"> This can offer a quick fix but is </w:t>
+      </w:r>
+      <w:r>
+        <w:t xml:space="preserve">strongly </w:t>
+      </w:r>
+      <w:r>
+        <w:t>discouraged.</w:t>
+      </w:r>
+    </w:p>
+    <w:p>
+      <w:pPr>
+        <w:ind w:left="720"/>
+      </w:pPr>
+      <w:r>
+        <w:t>T</w:t>
+      </w:r>
+      <w:r>
+        <w:t>hird, any manager provided within the toolkit may be overridden with your own custom implementation—either by inheriting and overloading the original class, or completely replacing the original with your own implementation.</w:t>
+      </w:r>
+      <w:r>
+        <w:t xml:space="preserve"> This will be covered in more detail later in this document.</w:t>
+      </w:r>
+    </w:p>
+    <w:p>
+      <w:pPr>
+        <w:pStyle w:val="Heading"/>
+      </w:pPr>
+      <w:r>
+        <w:lastRenderedPageBreak/>
         <w:t>Manager Classes</w:t>
       </w:r>
     </w:p>
@@ -1459,7 +1811,13 @@
     </w:p>
     <w:p>
       <w:r>
-        <w:t xml:space="preserve">The Common Component Specification </w:t>
+        <w:t xml:space="preserve">The </w:t>
+      </w:r>
+      <w:r>
+        <w:t>CCS v1</w:t>
+      </w:r>
+      <w:r>
+        <w:t xml:space="preserve"> </w:t>
       </w:r>
       <w:r>
         <w:t xml:space="preserve">dictates that 3 </w:t>
@@ -1471,7 +1829,10 @@
         <w:t xml:space="preserve"> managers</w:t>
       </w:r>
       <w:r>
-        <w:t xml:space="preserve"> be implemented as part of a typical</w:t>
+        <w:t xml:space="preserve"> be implemented as part of </w:t>
+      </w:r>
+      <w:r>
+        <w:t>the standard</w:t>
       </w:r>
       <w:r>
         <w:t xml:space="preserve"> application stack: </w:t>
@@ -1519,10 +1880,13 @@
         <w:t xml:space="preserve"> </w:t>
       </w:r>
       <w:r>
-        <w:t xml:space="preserve">Here are </w:t>
-      </w:r>
-      <w:r>
-        <w:t>the “Triple-S” managers and what they provide</w:t>
+        <w:t xml:space="preserve">These may be referred to as </w:t>
+      </w:r>
+      <w:r>
+        <w:t>the “Triple-S” managers</w:t>
+      </w:r>
+      <w:r>
+        <w:t>, providing the following functionality</w:t>
       </w:r>
       <w:r>
         <w:t>:</w:t>
@@ -1559,7 +1923,6 @@
         <w:t xml:space="preserve"> This requires a </w:t>
       </w:r>
       <w:proofErr w:type="spellStart"/>
-      <w:proofErr w:type="gramStart"/>
       <w:r>
         <w:rPr>
           <w:b/>
@@ -1567,278 +1930,428 @@
         <w:t>startup.json</w:t>
       </w:r>
       <w:proofErr w:type="spellEnd"/>
-      <w:proofErr w:type="gramEnd"/>
+      <w:r>
+        <w:t xml:space="preserve"> config file to operate.</w:t>
+      </w:r>
+    </w:p>
+    <w:p>
+      <w:proofErr w:type="spellStart"/>
+      <w:r>
+        <w:rPr>
+          <w:b/>
+        </w:rPr>
+        <w:t>ServiceManager</w:t>
+      </w:r>
+      <w:proofErr w:type="spellEnd"/>
+      <w:r>
+        <w:t xml:space="preserve"> – Creates a service implementation and can execute said service for a given lifecycle.</w:t>
+      </w:r>
+      <w:r>
+        <w:t xml:space="preserve"> This requires a </w:t>
+      </w:r>
+      <w:proofErr w:type="spellStart"/>
+      <w:r>
+        <w:rPr>
+          <w:b/>
+        </w:rPr>
+        <w:t>service.json</w:t>
+      </w:r>
+      <w:proofErr w:type="spellEnd"/>
+      <w:r>
+        <w:t xml:space="preserve"> config file to operate.</w:t>
+      </w:r>
+      <w:r>
+        <w:t xml:space="preserve"> This is an open-ended and generic class.</w:t>
+      </w:r>
+    </w:p>
+    <w:p>
+      <w:proofErr w:type="spellStart"/>
+      <w:r>
+        <w:rPr>
+          <w:b/>
+        </w:rPr>
+        <w:t>SessionManager</w:t>
+      </w:r>
+      <w:proofErr w:type="spellEnd"/>
+      <w:r>
+        <w:t xml:space="preserve"> – Creates and manages user context within the application, after asserting the identity of the user against the connected database(s). Also provides methods to set or reset context attributes</w:t>
+      </w:r>
+      <w:r>
+        <w:t xml:space="preserve"> within a </w:t>
+      </w:r>
+      <w:proofErr w:type="spellStart"/>
+      <w:r>
+        <w:rPr>
+          <w:b/>
+        </w:rPr>
+        <w:t>ClientContext</w:t>
+      </w:r>
+      <w:proofErr w:type="spellEnd"/>
+      <w:r>
+        <w:t xml:space="preserve"> object instance</w:t>
+      </w:r>
+      <w:r>
+        <w:t>.</w:t>
+      </w:r>
+      <w:r>
+        <w:t xml:space="preserve"> This requires a </w:t>
+      </w:r>
+      <w:proofErr w:type="spellStart"/>
+      <w:r>
+        <w:rPr>
+          <w:b/>
+        </w:rPr>
+        <w:t>session.json</w:t>
+      </w:r>
+      <w:proofErr w:type="spellEnd"/>
+      <w:r>
+        <w:t xml:space="preserve"> config file to operate.</w:t>
+      </w:r>
+    </w:p>
+    <w:p>
+      <w:r>
+        <w:t>Related</w:t>
+      </w:r>
+      <w:r>
+        <w:t xml:space="preserve"> to the 3 core managers above</w:t>
+      </w:r>
       <w:r>
         <w:t xml:space="preserve"> </w:t>
       </w:r>
-      <w:proofErr w:type="spellStart"/>
-      <w:r>
-        <w:t>config</w:t>
-      </w:r>
-      <w:proofErr w:type="spellEnd"/>
-      <w:r>
-        <w:t xml:space="preserve"> file to operate.</w:t>
-      </w:r>
-    </w:p>
-    <w:p>
-      <w:proofErr w:type="spellStart"/>
-      <w:r>
-        <w:rPr>
-          <w:b/>
-        </w:rPr>
+      <w:r>
+        <w:t xml:space="preserve">is </w:t>
+      </w:r>
+      <w:r>
+        <w:t xml:space="preserve">a special class </w:t>
+      </w:r>
+      <w:r>
+        <w:t xml:space="preserve">which </w:t>
+      </w:r>
+      <w:r>
+        <w:t xml:space="preserve">acts as a “binding agent” to glue these pieces together. Accessed as </w:t>
+      </w:r>
+      <w:proofErr w:type="spellStart"/>
+      <w:r>
+        <w:rPr>
+          <w:b/>
+        </w:rPr>
+        <w:t>Ccs.</w:t>
+      </w:r>
+      <w:r>
+        <w:rPr>
+          <w:b/>
+        </w:rPr>
+        <w:t>Common.Application</w:t>
+      </w:r>
+      <w:proofErr w:type="spellEnd"/>
+      <w:r>
+        <w:t>, this class has no functional code but rather provides static properties to act as pointers to instances of the 3 classes above. The exact usage of this class will be addressed later in this material.</w:t>
+      </w:r>
+    </w:p>
+    <w:p/>
+    <w:p>
+      <w:pPr>
+        <w:pStyle w:val="Sub-headline"/>
+      </w:pPr>
+      <w:r>
+        <w:t>Suggested Managers</w:t>
+      </w:r>
+    </w:p>
+    <w:p>
+      <w:pPr>
+        <w:rPr>
+          <w:b/>
+        </w:rPr>
+      </w:pPr>
+      <w:r>
+        <w:t xml:space="preserve">These are managers which </w:t>
+      </w:r>
+      <w:r>
+        <w:t xml:space="preserve">can </w:t>
+      </w:r>
+      <w:r>
+        <w:t>provide common behavior for your application</w:t>
+      </w:r>
+      <w:r>
+        <w:t>:</w:t>
+      </w:r>
+    </w:p>
+    <w:p>
+      <w:proofErr w:type="spellStart"/>
+      <w:r>
+        <w:rPr>
+          <w:b/>
+        </w:rPr>
+        <w:t>ConnectionManager</w:t>
+      </w:r>
+      <w:proofErr w:type="spellEnd"/>
+      <w:r>
+        <w:t xml:space="preserve"> – Creates an external connection to any service as defined in the configuration. A typical use is for making </w:t>
+      </w:r>
+      <w:r>
+        <w:t xml:space="preserve">and pooling </w:t>
+      </w:r>
+      <w:r>
+        <w:t>additional AppServer connections.</w:t>
+      </w:r>
+    </w:p>
+    <w:p>
+      <w:proofErr w:type="spellStart"/>
+      <w:r>
+        <w:rPr>
+          <w:b/>
+        </w:rPr>
+        <w:t>LoggingManager</w:t>
+      </w:r>
+      <w:proofErr w:type="spellEnd"/>
+      <w:r>
+        <w:t xml:space="preserve"> – Fairly self-explanatory, provides logging capabilities within the framework. It is also used to capture errors and handle certain types in a specific manner.</w:t>
+      </w:r>
+    </w:p>
+    <w:p>
+      <w:proofErr w:type="spellStart"/>
+      <w:r>
+        <w:rPr>
+          <w:b/>
+        </w:rPr>
+        <w:t>StateManager</w:t>
+      </w:r>
+      <w:proofErr w:type="spellEnd"/>
+      <w:r>
+        <w:t xml:space="preserve"> – Utilized by the session manager to read/write session data. When a session is started the </w:t>
+      </w:r>
+      <w:proofErr w:type="spellStart"/>
+      <w:r>
+        <w:rPr>
+          <w:b/>
+        </w:rPr>
+        <w:t>SessionManager</w:t>
+      </w:r>
+      <w:proofErr w:type="spellEnd"/>
+      <w:r>
+        <w:t xml:space="preserve"> creates the initial object, and this class stores the data (default: flat file) when the session is ended. When re-establishing a session, the </w:t>
+      </w:r>
+      <w:proofErr w:type="spellStart"/>
+      <w:r>
+        <w:rPr>
+          <w:b/>
+        </w:rPr>
+        <w:t>SessionManager</w:t>
+      </w:r>
+      <w:proofErr w:type="spellEnd"/>
+      <w:r>
+        <w:t xml:space="preserve"> reads the existing context and populates the context object. This class would typically be overridden, for example, to provide that context storage within a database.</w:t>
+      </w:r>
+    </w:p>
+    <w:p>
+      <w:proofErr w:type="spellStart"/>
+      <w:r>
+        <w:rPr>
+          <w:b/>
+        </w:rPr>
+        <w:lastRenderedPageBreak/>
+        <w:t>StatsManager</w:t>
+      </w:r>
+      <w:proofErr w:type="spellEnd"/>
+      <w:r>
+        <w:t xml:space="preserve"> – Tracks common request/response information for reporting and statistics purposes, though by default will provide some level of debugging when the agent logging-level is set to 3 or higher.</w:t>
+      </w:r>
+    </w:p>
+    <w:p>
+      <w:proofErr w:type="spellStart"/>
+      <w:r>
+        <w:rPr>
+          <w:b/>
+        </w:rPr>
+        <w:t>TranslationManager</w:t>
+      </w:r>
+      <w:proofErr w:type="spellEnd"/>
+      <w:r>
+        <w:t xml:space="preserve"> – Provides a single point of override for translating text. This is an open-ended and generic class.</w:t>
+      </w:r>
+    </w:p>
+    <w:p>
+      <w:pPr>
+        <w:spacing w:before="0"/>
+      </w:pPr>
+    </w:p>
+    <w:p>
+      <w:pPr>
+        <w:pStyle w:val="Sub-headline"/>
+      </w:pPr>
+      <w:r>
+        <w:t>Optional Managers</w:t>
+      </w:r>
+    </w:p>
+    <w:p>
+      <w:r>
+        <w:t>If following the standard pattern for business entities as generated by the Progress Developer Studio, then all artifact mappin</w:t>
+      </w:r>
+      <w:r>
+        <w:t xml:space="preserve">g and code execution comes from use of generated artifacts and potentially the </w:t>
+      </w:r>
+      <w:proofErr w:type="spellStart"/>
+      <w:r>
+        <w:rPr>
+          <w:b/>
+        </w:rPr>
+        <w:t>OpenEdge.Web.DataObject.</w:t>
+      </w:r>
+      <w:r>
+        <w:rPr>
+          <w:b/>
+        </w:rPr>
+        <w:t>DataObjectHandler</w:t>
+      </w:r>
+      <w:proofErr w:type="spellEnd"/>
+      <w:r>
+        <w:t xml:space="preserve"> class. However</w:t>
+      </w:r>
+      <w:r>
+        <w:t xml:space="preserve">, </w:t>
+      </w:r>
+      <w:r>
+        <w:t>there are some highly-specific managers that may only be useful or necessary if you inten</w:t>
+      </w:r>
+      <w:r>
+        <w:t>d</w:t>
+      </w:r>
+      <w:r>
+        <w:t xml:space="preserve"> to follow a pattern which dynamically discovers </w:t>
+      </w:r>
+      <w:r>
+        <w:t>and executes business logic</w:t>
+      </w:r>
+      <w:r>
+        <w:t xml:space="preserve"> which inherits the Spark </w:t>
+      </w:r>
+      <w:proofErr w:type="spellStart"/>
+      <w:r>
+        <w:rPr>
+          <w:b/>
+        </w:rPr>
+        <w:t>DynamicResource</w:t>
+      </w:r>
+      <w:proofErr w:type="spellEnd"/>
+      <w:r>
+        <w:t xml:space="preserve"> or </w:t>
+      </w:r>
+      <w:proofErr w:type="spellStart"/>
+      <w:r>
+        <w:rPr>
+          <w:b/>
+        </w:rPr>
+        <w:t>DynamicEntity</w:t>
+      </w:r>
+      <w:proofErr w:type="spellEnd"/>
+      <w:r>
+        <w:t xml:space="preserve"> classes:</w:t>
+      </w:r>
+    </w:p>
+    <w:p>
+      <w:proofErr w:type="spellStart"/>
+      <w:r>
+        <w:rPr>
+          <w:b/>
+        </w:rPr>
+        <w:t>CatalogManager</w:t>
+      </w:r>
+      <w:proofErr w:type="spellEnd"/>
+      <w:r>
+        <w:t xml:space="preserve"> – Provides a means of automatically registering ABL classes or procedures as REST resources, and producing a catalog structure as required by the Progress JSDO</w:t>
+      </w:r>
+      <w:r>
+        <w:t xml:space="preserve"> (by default)</w:t>
+      </w:r>
+      <w:r>
+        <w:t>.</w:t>
+      </w:r>
+    </w:p>
+    <w:p>
+      <w:proofErr w:type="spellStart"/>
+      <w:r>
+        <w:rPr>
+          <w:b/>
+        </w:rPr>
+        <w:t>RouteManager</w:t>
+      </w:r>
+      <w:proofErr w:type="spellEnd"/>
+      <w:r>
+        <w:rPr>
+          <w:b/>
+        </w:rPr>
+        <w:t xml:space="preserve"> </w:t>
+      </w:r>
+      <w:r>
+        <w:t xml:space="preserve">– Called by the service interface, and determines how to execute the request. Typically creates the necessary service implementation via the </w:t>
+      </w:r>
+      <w:proofErr w:type="spellStart"/>
+      <w:r>
         <w:t>ServiceManager</w:t>
       </w:r>
       <w:proofErr w:type="spellEnd"/>
       <w:r>
-        <w:t xml:space="preserve"> – Creates a service implementation and can execute said service for a given lifecycle.</w:t>
-      </w:r>
-      <w:r>
-        <w:t xml:space="preserve"> This requires a </w:t>
-      </w:r>
-      <w:proofErr w:type="spellStart"/>
-      <w:proofErr w:type="gramStart"/>
-      <w:r>
-        <w:rPr>
-          <w:b/>
-        </w:rPr>
-        <w:t>service.json</w:t>
-      </w:r>
-      <w:proofErr w:type="spellEnd"/>
-      <w:proofErr w:type="gramEnd"/>
-      <w:r>
-        <w:t xml:space="preserve"> </w:t>
-      </w:r>
-      <w:proofErr w:type="spellStart"/>
-      <w:r>
-        <w:t>config</w:t>
-      </w:r>
-      <w:proofErr w:type="spellEnd"/>
-      <w:r>
-        <w:t xml:space="preserve"> file to operate.</w:t>
-      </w:r>
-      <w:r>
-        <w:t xml:space="preserve"> This is an open-ended and generic class.</w:t>
-      </w:r>
-    </w:p>
-    <w:p>
-      <w:proofErr w:type="spellStart"/>
-      <w:r>
-        <w:rPr>
-          <w:b/>
-        </w:rPr>
-        <w:t>SessionManager</w:t>
-      </w:r>
-      <w:proofErr w:type="spellEnd"/>
-      <w:r>
-        <w:t xml:space="preserve"> – Creates and manages user context within the application, after asserting the identity of the user against the connected database(s). Also provides methods to set or reset context attributes</w:t>
-      </w:r>
-      <w:r>
-        <w:t xml:space="preserve"> within a </w:t>
-      </w:r>
-      <w:proofErr w:type="spellStart"/>
-      <w:r>
-        <w:rPr>
-          <w:b/>
-        </w:rPr>
-        <w:t>ClientContext</w:t>
-      </w:r>
-      <w:proofErr w:type="spellEnd"/>
-      <w:r>
-        <w:t xml:space="preserve"> object instance</w:t>
-      </w:r>
-      <w:r>
-        <w:t>.</w:t>
-      </w:r>
-      <w:r>
-        <w:t xml:space="preserve"> This requires a </w:t>
-      </w:r>
-      <w:proofErr w:type="spellStart"/>
-      <w:proofErr w:type="gramStart"/>
-      <w:r>
-        <w:rPr>
-          <w:b/>
-        </w:rPr>
-        <w:t>session.json</w:t>
-      </w:r>
-      <w:proofErr w:type="spellEnd"/>
-      <w:proofErr w:type="gramEnd"/>
-      <w:r>
-        <w:t xml:space="preserve"> </w:t>
-      </w:r>
-      <w:proofErr w:type="spellStart"/>
-      <w:r>
-        <w:t>config</w:t>
-      </w:r>
-      <w:proofErr w:type="spellEnd"/>
-      <w:r>
-        <w:t xml:space="preserve"> file to operate.</w:t>
-      </w:r>
-    </w:p>
-    <w:p/>
-    <w:p>
-      <w:pPr>
-        <w:pStyle w:val="Sub-headline"/>
-      </w:pPr>
-      <w:r>
-        <w:t>Suggested Managers</w:t>
-      </w:r>
-    </w:p>
-    <w:p>
-      <w:pPr>
-        <w:rPr>
-          <w:b/>
-        </w:rPr>
-      </w:pPr>
-      <w:r>
-        <w:t xml:space="preserve">These are managers which </w:t>
-      </w:r>
-      <w:r>
-        <w:t xml:space="preserve">can </w:t>
-      </w:r>
-      <w:r>
-        <w:t>provide common behavior for your application</w:t>
-      </w:r>
-      <w:r>
-        <w:t>:</w:t>
-      </w:r>
-    </w:p>
-    <w:p>
-      <w:proofErr w:type="spellStart"/>
-      <w:r>
-        <w:rPr>
-          <w:b/>
-        </w:rPr>
-        <w:t>ConnectionManager</w:t>
-      </w:r>
-      <w:proofErr w:type="spellEnd"/>
-      <w:r>
-        <w:t xml:space="preserve"> – Creates an external connection to any service as defined in the configuration. A typical use is for making </w:t>
-      </w:r>
-      <w:r>
-        <w:t xml:space="preserve">and pooling </w:t>
-      </w:r>
-      <w:r>
-        <w:t>additional AppServer connections.</w:t>
-      </w:r>
-    </w:p>
-    <w:p>
-      <w:proofErr w:type="spellStart"/>
-      <w:r>
-        <w:rPr>
-          <w:b/>
-        </w:rPr>
-        <w:t>LoggingManager</w:t>
-      </w:r>
-      <w:proofErr w:type="spellEnd"/>
-      <w:r>
-        <w:t xml:space="preserve"> – Fairly self-explanatory, provides logging capabilities within the framework. It is also used to capture errors and handle certain types in a specific manner.</w:t>
-      </w:r>
-    </w:p>
-    <w:p>
-      <w:proofErr w:type="spellStart"/>
-      <w:r>
-        <w:rPr>
-          <w:b/>
-        </w:rPr>
-        <w:t>StateManager</w:t>
-      </w:r>
-      <w:proofErr w:type="spellEnd"/>
-      <w:r>
-        <w:t xml:space="preserve"> – Utilized by the session manager to read/write session data. When a session is started the </w:t>
-      </w:r>
-      <w:proofErr w:type="spellStart"/>
-      <w:r>
-        <w:rPr>
-          <w:b/>
-        </w:rPr>
-        <w:t>SessionManager</w:t>
-      </w:r>
-      <w:proofErr w:type="spellEnd"/>
-      <w:r>
-        <w:t xml:space="preserve"> creates the initial object, and this class stores the data (default: flat file) when the session is ended. When re-establishing a session, the </w:t>
-      </w:r>
-      <w:proofErr w:type="spellStart"/>
-      <w:r>
-        <w:rPr>
-          <w:b/>
-        </w:rPr>
-        <w:t>SessionManager</w:t>
-      </w:r>
-      <w:proofErr w:type="spellEnd"/>
-      <w:r>
-        <w:t xml:space="preserve"> reads the existing context and populates the context object. This class would typically be overridden, for example, to provide that context storage within a database.</w:t>
-      </w:r>
-    </w:p>
-    <w:p>
-      <w:proofErr w:type="spellStart"/>
-      <w:r>
-        <w:rPr>
-          <w:b/>
-        </w:rPr>
-        <w:t>StatsManager</w:t>
-      </w:r>
-      <w:proofErr w:type="spellEnd"/>
-      <w:r>
-        <w:t xml:space="preserve"> – Tracks common request/response information for reporting and statistics purposes, though by default will provide some level of debugging when the agent logging-level is set to 3 or higher.</w:t>
-      </w:r>
-    </w:p>
-    <w:p>
-      <w:proofErr w:type="spellStart"/>
-      <w:r>
-        <w:rPr>
-          <w:b/>
-        </w:rPr>
-        <w:lastRenderedPageBreak/>
-        <w:t>TranslationManager</w:t>
-      </w:r>
-      <w:proofErr w:type="spellEnd"/>
-      <w:r>
-        <w:t xml:space="preserve"> – Provides a single point of override for translating text.</w:t>
-      </w:r>
-      <w:r>
-        <w:t xml:space="preserve"> </w:t>
-      </w:r>
-      <w:r>
-        <w:t>This is an open-ended and generic class.</w:t>
-      </w:r>
-    </w:p>
-    <w:p>
-      <w:pPr>
-        <w:spacing w:before="0"/>
-      </w:pPr>
-    </w:p>
-    <w:p>
-      <w:pPr>
-        <w:pStyle w:val="Sub-headline"/>
-      </w:pPr>
-      <w:r>
-        <w:t>Optional Managers</w:t>
-      </w:r>
-    </w:p>
-    <w:p>
-      <w:r>
-        <w:t>If following the standard pattern for business entities as generated by the Progress Developer Studio, then all artifact mappin</w:t>
-      </w:r>
-      <w:r>
-        <w:t>g and code execution comes from use of generated artifacts and potentially the DataObjectHandler class. However</w:t>
-      </w:r>
-      <w:r>
-        <w:t xml:space="preserve">, </w:t>
-      </w:r>
-      <w:r>
-        <w:t>there are some highly-specific managers that may only be useful or necessary if you inten</w:t>
-      </w:r>
-      <w:r>
-        <w:t>d</w:t>
-      </w:r>
-      <w:r>
-        <w:t xml:space="preserve"> to follow a pattern which dynamically discovers </w:t>
-      </w:r>
-      <w:r>
-        <w:t>and executes business logic.</w:t>
-      </w:r>
-    </w:p>
-    <w:p>
+        <w:t>, first.</w:t>
+      </w:r>
+    </w:p>
+    <w:p>
+      <w:proofErr w:type="spellStart"/>
+      <w:r>
+        <w:rPr>
+          <w:b/>
+        </w:rPr>
+        <w:t>MessageManager</w:t>
+      </w:r>
+      <w:proofErr w:type="spellEnd"/>
+      <w:r>
+        <w:t xml:space="preserve"> – In </w:t>
+      </w:r>
+      <w:r>
+        <w:t xml:space="preserve">Spark terms a message is an </w:t>
+      </w:r>
+      <w:r>
+        <w:t>instance of a request or response object. This manager provides handlers for certain built-in types that handle more complex operations than the standard JSON request/response.</w:t>
+      </w:r>
+      <w:r>
+        <w:t xml:space="preserve"> This is separate from the standard </w:t>
+      </w:r>
+      <w:proofErr w:type="spellStart"/>
+      <w:r>
+        <w:t>WebRequest</w:t>
+      </w:r>
+      <w:proofErr w:type="spellEnd"/>
+      <w:r>
+        <w:t xml:space="preserve"> or </w:t>
+      </w:r>
+      <w:proofErr w:type="spellStart"/>
+      <w:r>
+        <w:t>WebResponse</w:t>
+      </w:r>
+      <w:proofErr w:type="spellEnd"/>
+      <w:r>
+        <w:t xml:space="preserve"> objects used by a </w:t>
+      </w:r>
+      <w:proofErr w:type="spellStart"/>
+      <w:r>
+        <w:t>WebHandler</w:t>
+      </w:r>
+      <w:proofErr w:type="spellEnd"/>
+      <w:r>
+        <w:t xml:space="preserve"> class.</w:t>
+      </w:r>
+    </w:p>
+    <w:p>
+      <w:proofErr w:type="spellStart"/>
+      <w:r>
+        <w:rPr>
+          <w:b/>
+        </w:rPr>
+        <w:t>SchemaManager</w:t>
+      </w:r>
+      <w:proofErr w:type="spellEnd"/>
+      <w:r>
+        <w:t xml:space="preserve"> – Utilized by the </w:t>
+      </w:r>
       <w:proofErr w:type="spellStart"/>
       <w:r>
         <w:rPr>
@@ -1848,255 +2361,7 @@
       </w:r>
       <w:proofErr w:type="spellEnd"/>
       <w:r>
-        <w:t xml:space="preserve"> – Provides a means of automatically registering ABL classes or procedures as REST </w:t>
-      </w:r>
-      <w:proofErr w:type="gramStart"/>
-      <w:r>
-        <w:t>resources, and</w:t>
-      </w:r>
-      <w:proofErr w:type="gramEnd"/>
-      <w:r>
-        <w:t xml:space="preserve"> producing a catalog structure as required by the Progress JSDO</w:t>
-      </w:r>
-      <w:r>
-        <w:t xml:space="preserve"> (by default)</w:t>
-      </w:r>
-      <w:r>
-        <w:t>.</w:t>
-      </w:r>
-    </w:p>
-    <w:p>
-      <w:proofErr w:type="spellStart"/>
-      <w:r>
-        <w:rPr>
-          <w:b/>
-        </w:rPr>
-        <w:t>RouteManager</w:t>
-      </w:r>
-      <w:proofErr w:type="spellEnd"/>
-      <w:r>
-        <w:rPr>
-          <w:b/>
-        </w:rPr>
-        <w:t xml:space="preserve"> </w:t>
-      </w:r>
-      <w:r>
-        <w:t xml:space="preserve">– Called by the service </w:t>
-      </w:r>
-      <w:proofErr w:type="gramStart"/>
-      <w:r>
-        <w:t>interface, and</w:t>
-      </w:r>
-      <w:proofErr w:type="gramEnd"/>
-      <w:r>
-        <w:t xml:space="preserve"> determines how to execute the request. Typically creates the necessary service implementation via the </w:t>
-      </w:r>
-      <w:proofErr w:type="spellStart"/>
-      <w:r>
-        <w:t>ServiceManager</w:t>
-      </w:r>
-      <w:proofErr w:type="spellEnd"/>
-      <w:r>
-        <w:t>, first.</w:t>
-      </w:r>
-    </w:p>
-    <w:p>
-      <w:proofErr w:type="spellStart"/>
-      <w:r>
-        <w:rPr>
-          <w:b/>
-        </w:rPr>
-        <w:t>MessageManager</w:t>
-      </w:r>
-      <w:proofErr w:type="spellEnd"/>
-      <w:r>
-        <w:t xml:space="preserve"> – In </w:t>
-      </w:r>
-      <w:r>
-        <w:t xml:space="preserve">Spark terms a message is an </w:t>
-      </w:r>
-      <w:r>
-        <w:t>instance of a request or response object. This manager provides handlers for certain built-in types that handle more complex operations than the standard JSON request/response.</w:t>
-      </w:r>
-      <w:r>
-        <w:t xml:space="preserve"> This is separate from the standard </w:t>
-      </w:r>
-      <w:proofErr w:type="spellStart"/>
-      <w:r>
-        <w:t>WebRequest</w:t>
-      </w:r>
-      <w:proofErr w:type="spellEnd"/>
-      <w:r>
-        <w:t xml:space="preserve"> or </w:t>
-      </w:r>
-      <w:proofErr w:type="spellStart"/>
-      <w:r>
-        <w:t>WebResponse</w:t>
-      </w:r>
-      <w:proofErr w:type="spellEnd"/>
-      <w:r>
-        <w:t xml:space="preserve"> objects used by a </w:t>
-      </w:r>
-      <w:proofErr w:type="spellStart"/>
-      <w:r>
-        <w:t>WebHandler</w:t>
-      </w:r>
-      <w:proofErr w:type="spellEnd"/>
-      <w:r>
-        <w:t xml:space="preserve"> class.</w:t>
-      </w:r>
-    </w:p>
-    <w:p>
-      <w:proofErr w:type="spellStart"/>
-      <w:r>
-        <w:rPr>
-          <w:b/>
-        </w:rPr>
-        <w:t>SchemaManager</w:t>
-      </w:r>
-      <w:proofErr w:type="spellEnd"/>
-      <w:r>
-        <w:t xml:space="preserve"> – Utilized by the </w:t>
-      </w:r>
-      <w:proofErr w:type="spellStart"/>
-      <w:r>
-        <w:rPr>
-          <w:b/>
-        </w:rPr>
-        <w:t>CatalogManager</w:t>
-      </w:r>
-      <w:proofErr w:type="spellEnd"/>
-      <w:r>
         <w:t xml:space="preserve"> to dynamically register schema information either from a connected database or an included dataset or temp-table definition.</w:t>
-      </w:r>
-    </w:p>
-    <w:p/>
-    <w:p>
-      <w:pPr>
-        <w:pStyle w:val="Heading"/>
-      </w:pPr>
-      <w:r>
-        <w:t>Startup/Shutdown</w:t>
-      </w:r>
-    </w:p>
-    <w:p>
-      <w:pPr>
-        <w:ind w:firstLine="720"/>
-      </w:pPr>
-      <w:r>
-        <w:t xml:space="preserve">The process of including the Spark toolkit is as simple as </w:t>
-      </w:r>
-      <w:proofErr w:type="spellStart"/>
-      <w:r>
-        <w:t>kickstarting</w:t>
-      </w:r>
-      <w:proofErr w:type="spellEnd"/>
-      <w:r>
-        <w:t xml:space="preserve"> the </w:t>
-      </w:r>
-      <w:proofErr w:type="spellStart"/>
-      <w:proofErr w:type="gramStart"/>
-      <w:r>
-        <w:rPr>
-          <w:b/>
-        </w:rPr>
-        <w:t>Ccs.Common.Application</w:t>
-      </w:r>
-      <w:proofErr w:type="spellEnd"/>
-      <w:proofErr w:type="gramEnd"/>
-      <w:r>
-        <w:t xml:space="preserve"> class with an instance of a </w:t>
-      </w:r>
-      <w:proofErr w:type="spellStart"/>
-      <w:r>
-        <w:rPr>
-          <w:b/>
-        </w:rPr>
-        <w:t>StartupManager</w:t>
-      </w:r>
-      <w:proofErr w:type="spellEnd"/>
-      <w:r>
-        <w:t xml:space="preserve"> implementation. This is accomplished through the </w:t>
-      </w:r>
-      <w:r>
-        <w:rPr>
-          <w:b/>
-        </w:rPr>
-        <w:t>Spark/</w:t>
-      </w:r>
-      <w:proofErr w:type="spellStart"/>
-      <w:proofErr w:type="gramStart"/>
-      <w:r>
-        <w:rPr>
-          <w:b/>
-        </w:rPr>
-        <w:t>startup.p</w:t>
-      </w:r>
-      <w:proofErr w:type="spellEnd"/>
-      <w:proofErr w:type="gramEnd"/>
-      <w:r>
-        <w:t xml:space="preserve"> </w:t>
-      </w:r>
-      <w:r>
-        <w:t>procedure</w:t>
-      </w:r>
-      <w:r>
-        <w:t>.</w:t>
-      </w:r>
-      <w:r>
-        <w:t xml:space="preserve"> In addition to starting the “Triple-S” managers and any supporting services, a custom handler class is started to manage events from the DataObjectHandler, when utilized.</w:t>
-      </w:r>
-    </w:p>
-    <w:p>
-      <w:pPr>
-        <w:ind w:firstLine="720"/>
-      </w:pPr>
-      <w:r>
-        <w:t xml:space="preserve">To ensure that managers are stopped and objects removed from agent memory, a shutdown procedure </w:t>
-      </w:r>
-      <w:r>
-        <w:rPr>
-          <w:b/>
-        </w:rPr>
-        <w:t>Spark/</w:t>
-      </w:r>
-      <w:proofErr w:type="spellStart"/>
-      <w:proofErr w:type="gramStart"/>
-      <w:r>
-        <w:rPr>
-          <w:b/>
-        </w:rPr>
-        <w:t>shutdown.p</w:t>
-      </w:r>
-      <w:proofErr w:type="spellEnd"/>
-      <w:proofErr w:type="gramEnd"/>
-      <w:r>
-        <w:t xml:space="preserve"> exists to perform this action. In addition, when the </w:t>
-      </w:r>
-      <w:proofErr w:type="spellStart"/>
-      <w:r>
-        <w:rPr>
-          <w:b/>
-        </w:rPr>
-        <w:t>log-</w:t>
-      </w:r>
-      <w:proofErr w:type="gramStart"/>
-      <w:r>
-        <w:rPr>
-          <w:b/>
-        </w:rPr>
-        <w:t>manager:logging</w:t>
-      </w:r>
-      <w:proofErr w:type="gramEnd"/>
-      <w:r>
-        <w:rPr>
-          <w:b/>
-        </w:rPr>
-        <w:t>-level</w:t>
-      </w:r>
-      <w:proofErr w:type="spellEnd"/>
-      <w:r>
-        <w:t xml:space="preserve"> is set to 3 or higher the script will automatically output a list of objects, buffers, handles, queries, sockets, and procedures still in memory. This can be a helpful tool for identifying memory leaks within your application.</w:t>
       </w:r>
     </w:p>
     <w:p/>
@@ -2120,6 +2385,406 @@
       </w:pPr>
       <w:r>
         <w:lastRenderedPageBreak/>
+        <w:t>Startup/Shutdown</w:t>
+      </w:r>
+    </w:p>
+    <w:p>
+      <w:pPr>
+        <w:ind w:firstLine="720"/>
+      </w:pPr>
+      <w:r>
+        <w:t xml:space="preserve">The process of including the </w:t>
+      </w:r>
+      <w:bookmarkStart w:id="0" w:name="_GoBack"/>
+      <w:r>
+        <w:rPr>
+          <w:b/>
+        </w:rPr>
+        <w:t>Progress Spark Toolkit</w:t>
+      </w:r>
+      <w:bookmarkEnd w:id="0"/>
+      <w:r>
+        <w:t xml:space="preserve"> is as simple as kickstarting the </w:t>
+      </w:r>
+      <w:proofErr w:type="spellStart"/>
+      <w:r>
+        <w:rPr>
+          <w:b/>
+        </w:rPr>
+        <w:t>Ccs.Common.Application</w:t>
+      </w:r>
+      <w:proofErr w:type="spellEnd"/>
+      <w:r>
+        <w:t xml:space="preserve"> class with an instance of a </w:t>
+      </w:r>
+      <w:proofErr w:type="spellStart"/>
+      <w:r>
+        <w:rPr>
+          <w:b/>
+        </w:rPr>
+        <w:t>StartupManager</w:t>
+      </w:r>
+      <w:proofErr w:type="spellEnd"/>
+      <w:r>
+        <w:t xml:space="preserve"> implementation. This is accomplished through the</w:t>
+      </w:r>
+      <w:r>
+        <w:t xml:space="preserve"> default</w:t>
+      </w:r>
+      <w:r>
+        <w:t xml:space="preserve"> </w:t>
+      </w:r>
+      <w:r>
+        <w:rPr>
+          <w:b/>
+        </w:rPr>
+        <w:t>Spark/</w:t>
+      </w:r>
+      <w:proofErr w:type="spellStart"/>
+      <w:r>
+        <w:rPr>
+          <w:b/>
+        </w:rPr>
+        <w:t>startup.p</w:t>
+      </w:r>
+      <w:proofErr w:type="spellEnd"/>
+      <w:r>
+        <w:t xml:space="preserve"> </w:t>
+      </w:r>
+      <w:r>
+        <w:t>procedure</w:t>
+      </w:r>
+      <w:r>
+        <w:t>.</w:t>
+      </w:r>
+      <w:r>
+        <w:t xml:space="preserve"> Whether the provided startup procedure is used as-is or run from another custom startup procedure, so long as the following code is included for execution the Spark application stack will be </w:t>
+      </w:r>
+      <w:proofErr w:type="spellStart"/>
+      <w:r>
+        <w:t>started:</w:t>
+      </w:r>
+      <w:r>
+        <w:t>s</w:t>
+      </w:r>
+      <w:proofErr w:type="spellEnd"/>
+    </w:p>
+    <w:p>
+      <w:pPr>
+        <w:ind w:right="-720"/>
+        <w:rPr>
+          <w:rFonts w:ascii="Source Code Pro" w:hAnsi="Source Code Pro"/>
+          <w:szCs w:val="22"/>
+        </w:rPr>
+      </w:pPr>
+      <w:proofErr w:type="spellStart"/>
+      <w:r>
+        <w:rPr>
+          <w:rFonts w:ascii="Source Code Pro" w:hAnsi="Source Code Pro"/>
+          <w:szCs w:val="22"/>
+        </w:rPr>
+        <w:t>Ccs.Comm</w:t>
+      </w:r>
+      <w:r>
+        <w:rPr>
+          <w:rFonts w:ascii="Source Code Pro" w:hAnsi="Source Code Pro"/>
+          <w:szCs w:val="22"/>
+        </w:rPr>
+        <w:t>on.Application:StartupManager</w:t>
+      </w:r>
+      <w:proofErr w:type="spellEnd"/>
+      <w:r>
+        <w:rPr>
+          <w:rFonts w:ascii="Source Code Pro" w:hAnsi="Source Code Pro"/>
+          <w:szCs w:val="22"/>
+        </w:rPr>
+        <w:t xml:space="preserve"> =</w:t>
+      </w:r>
+    </w:p>
+    <w:p>
+      <w:pPr>
+        <w:ind w:left="3600" w:right="-720"/>
+        <w:rPr>
+          <w:rFonts w:ascii="Source Code Pro" w:hAnsi="Source Code Pro"/>
+          <w:szCs w:val="22"/>
+        </w:rPr>
+      </w:pPr>
+      <w:proofErr w:type="spellStart"/>
+      <w:r>
+        <w:rPr>
+          <w:rFonts w:ascii="Source Code Pro" w:hAnsi="Source Code Pro"/>
+          <w:szCs w:val="22"/>
+        </w:rPr>
+        <w:t>Spark.Core.Manager.StartupManager:Instance</w:t>
+      </w:r>
+      <w:proofErr w:type="spellEnd"/>
+      <w:r>
+        <w:rPr>
+          <w:rFonts w:ascii="Source Code Pro" w:hAnsi="Source Code Pro"/>
+          <w:szCs w:val="22"/>
+        </w:rPr>
+        <w:t>.</w:t>
+      </w:r>
+    </w:p>
+    <w:p>
+      <w:pPr>
+        <w:ind w:firstLine="720"/>
+      </w:pPr>
+      <w:r>
+        <w:t xml:space="preserve">As part of the process for accessing the static </w:t>
+      </w:r>
+      <w:r>
+        <w:rPr>
+          <w:b/>
+        </w:rPr>
+        <w:t>Instance</w:t>
+      </w:r>
+      <w:r>
+        <w:t xml:space="preserve"> property of the </w:t>
+      </w:r>
+      <w:proofErr w:type="spellStart"/>
+      <w:r>
+        <w:rPr>
+          <w:b/>
+        </w:rPr>
+        <w:t>StartupManager</w:t>
+      </w:r>
+      <w:proofErr w:type="spellEnd"/>
+      <w:r>
+        <w:t xml:space="preserve">, if a valid instance does not already exist then a new one will be created. As part of this process, the </w:t>
+      </w:r>
+      <w:proofErr w:type="spellStart"/>
+      <w:r>
+        <w:rPr>
+          <w:b/>
+        </w:rPr>
+        <w:t>ServiceManager</w:t>
+      </w:r>
+      <w:proofErr w:type="spellEnd"/>
+      <w:r>
+        <w:t xml:space="preserve"> and </w:t>
+      </w:r>
+      <w:proofErr w:type="spellStart"/>
+      <w:r>
+        <w:rPr>
+          <w:b/>
+        </w:rPr>
+        <w:t>SessionManager</w:t>
+      </w:r>
+      <w:proofErr w:type="spellEnd"/>
+      <w:r>
+        <w:t xml:space="preserve"> will also be started automatically and set to their respective static properties of the </w:t>
+      </w:r>
+      <w:r>
+        <w:rPr>
+          <w:b/>
+        </w:rPr>
+        <w:t>Application</w:t>
+      </w:r>
+      <w:r>
+        <w:t xml:space="preserve"> class. Finally, as part of the </w:t>
+      </w:r>
+      <w:proofErr w:type="spellStart"/>
+      <w:r>
+        <w:t>ServiceManager’s</w:t>
+      </w:r>
+      <w:proofErr w:type="spellEnd"/>
+      <w:r>
+        <w:t xml:space="preserve"> initialization process any of the suggested and optional managers configured and available will also be started.</w:t>
+      </w:r>
+    </w:p>
+    <w:p>
+      <w:pPr>
+        <w:ind w:firstLine="720"/>
+      </w:pPr>
+      <w:r>
+        <w:t xml:space="preserve">Regarding the </w:t>
+      </w:r>
+      <w:r>
+        <w:rPr>
+          <w:b/>
+        </w:rPr>
+        <w:t>Spark/</w:t>
+      </w:r>
+      <w:proofErr w:type="spellStart"/>
+      <w:r>
+        <w:rPr>
+          <w:b/>
+        </w:rPr>
+        <w:t>startup.p</w:t>
+      </w:r>
+      <w:proofErr w:type="spellEnd"/>
+      <w:r>
+        <w:t xml:space="preserve"> procedure, i</w:t>
+      </w:r>
+      <w:r>
+        <w:t>n addition to starting the “Triple-S” managers</w:t>
+      </w:r>
+      <w:r>
+        <w:t xml:space="preserve"> the provided</w:t>
+      </w:r>
+      <w:r>
+        <w:t xml:space="preserve"> </w:t>
+      </w:r>
+      <w:r>
+        <w:t xml:space="preserve">procedure also starts </w:t>
+      </w:r>
+      <w:r>
+        <w:t xml:space="preserve">a custom </w:t>
+      </w:r>
+      <w:r>
+        <w:t>h</w:t>
+      </w:r>
+      <w:r>
+        <w:t xml:space="preserve">andler class to manage events from the </w:t>
+      </w:r>
+      <w:proofErr w:type="spellStart"/>
+      <w:r>
+        <w:rPr>
+          <w:b/>
+        </w:rPr>
+        <w:t>OpenEdge.Web.DataObject.</w:t>
+      </w:r>
+      <w:r>
+        <w:rPr>
+          <w:b/>
+        </w:rPr>
+        <w:t>DataObjectHandler</w:t>
+      </w:r>
+      <w:proofErr w:type="spellEnd"/>
+      <w:r>
+        <w:t>, when utilized</w:t>
+      </w:r>
+      <w:r>
+        <w:t xml:space="preserve"> and if running OE 11.6.3 or later</w:t>
+      </w:r>
+      <w:r>
+        <w:t>.</w:t>
+      </w:r>
+      <w:r>
+        <w:t xml:space="preserve"> This is enabled in the </w:t>
+      </w:r>
+      <w:r>
+        <w:t xml:space="preserve">startup </w:t>
+      </w:r>
+      <w:r>
+        <w:t xml:space="preserve">code by simply </w:t>
+      </w:r>
+      <w:r>
+        <w:t>creating</w:t>
+      </w:r>
+      <w:r>
+        <w:t xml:space="preserve"> a new instance of the </w:t>
+      </w:r>
+      <w:r>
+        <w:t>following</w:t>
+      </w:r>
+      <w:r>
+        <w:t xml:space="preserve"> class:</w:t>
+      </w:r>
+    </w:p>
+    <w:p>
+      <w:pPr>
+        <w:rPr>
+          <w:rFonts w:ascii="Source Code Pro" w:hAnsi="Source Code Pro"/>
+        </w:rPr>
+      </w:pPr>
+      <w:r>
+        <w:rPr>
+          <w:rFonts w:ascii="Source Code Pro" w:hAnsi="Source Code Pro"/>
+        </w:rPr>
+        <w:t xml:space="preserve">new </w:t>
+      </w:r>
+      <w:proofErr w:type="spellStart"/>
+      <w:r>
+        <w:rPr>
+          <w:rFonts w:ascii="Source Code Pro" w:hAnsi="Source Code Pro"/>
+        </w:rPr>
+        <w:t>Spark.Core.Handler.DOHEventHandler</w:t>
+      </w:r>
+      <w:proofErr w:type="spellEnd"/>
+      <w:r>
+        <w:rPr>
+          <w:rFonts w:ascii="Source Code Pro" w:hAnsi="Source Code Pro"/>
+        </w:rPr>
+        <w:t>().</w:t>
+      </w:r>
+    </w:p>
+    <w:p>
+      <w:pPr>
+        <w:ind w:firstLine="720"/>
+      </w:pPr>
+      <w:r>
+        <w:t xml:space="preserve">To ensure that managers are stopped and objects removed from agent memory, a </w:t>
+      </w:r>
+      <w:r>
+        <w:t xml:space="preserve">default </w:t>
+      </w:r>
+      <w:r>
+        <w:t xml:space="preserve">shutdown procedure </w:t>
+      </w:r>
+      <w:r>
+        <w:rPr>
+          <w:b/>
+        </w:rPr>
+        <w:t>Spark/</w:t>
+      </w:r>
+      <w:proofErr w:type="spellStart"/>
+      <w:r>
+        <w:rPr>
+          <w:b/>
+        </w:rPr>
+        <w:t>shutdown.p</w:t>
+      </w:r>
+      <w:proofErr w:type="spellEnd"/>
+      <w:r>
+        <w:t xml:space="preserve"> </w:t>
+      </w:r>
+      <w:r>
+        <w:t>is provided</w:t>
+      </w:r>
+      <w:r>
+        <w:t xml:space="preserve"> to perform this action. In addition, when the </w:t>
+      </w:r>
+      <w:proofErr w:type="spellStart"/>
+      <w:r>
+        <w:rPr>
+          <w:b/>
+        </w:rPr>
+        <w:t>log-manager:logging-level</w:t>
+      </w:r>
+      <w:proofErr w:type="spellEnd"/>
+      <w:r>
+        <w:t xml:space="preserve"> is set to 3 or higher the script will automatically output a list of objects, buffers, handles, queries, sockets, and procedures still in memory. This can be a helpful tool for identifying memory leaks within your application.</w:t>
+      </w:r>
+      <w:r>
+        <w:t xml:space="preserve"> As with the startup procedure you are free to create your own</w:t>
+      </w:r>
+      <w:r>
+        <w:t xml:space="preserve"> code, and can simply run the original procedure to perform default actions if desired.</w:t>
+      </w:r>
+    </w:p>
+    <w:p/>
+    <w:p>
+      <w:pPr>
+        <w:spacing w:before="0"/>
+        <w:rPr>
+          <w:rFonts w:eastAsiaTheme="minorHAnsi" w:cs="Arial"/>
+          <w:b/>
+          <w:sz w:val="40"/>
+          <w:szCs w:val="40"/>
+        </w:rPr>
+      </w:pPr>
+      <w:r>
+        <w:br w:type="page"/>
+      </w:r>
+    </w:p>
+    <w:p>
+      <w:pPr>
+        <w:pStyle w:val="Heading"/>
+      </w:pPr>
+      <w:r>
+        <w:lastRenderedPageBreak/>
         <w:t>Directory Structure</w:t>
       </w:r>
     </w:p>
@@ -2149,24 +2814,31 @@
         <w:t xml:space="preserve">” folder. </w:t>
       </w:r>
       <w:r>
-        <w:t>To note, o</w:t>
-      </w:r>
-      <w:r>
-        <w:t xml:space="preserve">riginally there was a separate “UI” folder which added a layer above the Core </w:t>
-      </w:r>
-      <w:proofErr w:type="gramStart"/>
-      <w:r>
-        <w:t>components, but</w:t>
-      </w:r>
-      <w:proofErr w:type="gramEnd"/>
-      <w:r>
-        <w:t xml:space="preserve"> was removed </w:t>
+        <w:t>As a point of history</w:t>
+      </w:r>
+      <w:r>
+        <w:t>, o</w:t>
+      </w:r>
+      <w:r>
+        <w:t>riginally there was a separate “UI” folder which added a</w:t>
+      </w:r>
+      <w:r>
+        <w:t xml:space="preserve"> presentation</w:t>
+      </w:r>
+      <w:r>
+        <w:t xml:space="preserve"> layer above the Core components, but was removed </w:t>
       </w:r>
       <w:r>
         <w:t>as it no longer fit within the strategy of the Spark efforts.</w:t>
       </w:r>
       <w:r>
-        <w:t xml:space="preserve"> To avoid breaking legacy code this core folder was retained as part of the class path.</w:t>
+        <w:t xml:space="preserve"> To avoid breaking legacy code </w:t>
+      </w:r>
+      <w:r>
+        <w:t xml:space="preserve">and projects implemented so far using the framework, </w:t>
+      </w:r>
+      <w:r>
+        <w:t>this core folder was retained as part of the class path.</w:t>
       </w:r>
     </w:p>
     <w:p>
@@ -2286,102 +2958,2171 @@
       </w:r>
       <w:proofErr w:type="spellStart"/>
       <w:r>
-        <w:t>eg</w:t>
-      </w:r>
-      <w:proofErr w:type="spellEnd"/>
-      <w:r>
+        <w:t>eg.</w:t>
+      </w:r>
+      <w:proofErr w:type="spellEnd"/>
+      <w:r>
+        <w:t xml:space="preserve"> </w:t>
+      </w:r>
+      <w:proofErr w:type="spellStart"/>
+      <w:r>
+        <w:t>OERealm</w:t>
+      </w:r>
+      <w:proofErr w:type="spellEnd"/>
+      <w:r>
+        <w:t xml:space="preserve"> and hashing</w:t>
+      </w:r>
+    </w:p>
+    <w:p>
+      <w:r>
+        <w:rPr>
+          <w:b/>
+        </w:rPr>
+        <w:t>Service</w:t>
+      </w:r>
+      <w:r>
+        <w:t xml:space="preserve"> – Service classes for the </w:t>
+      </w:r>
+      <w:proofErr w:type="spellStart"/>
+      <w:r>
+        <w:t>ServiceManager</w:t>
+      </w:r>
+      <w:proofErr w:type="spellEnd"/>
+    </w:p>
+    <w:p>
+      <w:proofErr w:type="spellStart"/>
+      <w:r>
+        <w:rPr>
+          <w:b/>
+        </w:rPr>
+        <w:t>Util</w:t>
+      </w:r>
+      <w:proofErr w:type="spellEnd"/>
+      <w:r>
+        <w:t xml:space="preserve"> – Utility classes</w:t>
+      </w:r>
+      <w:r>
+        <w:t xml:space="preserve"> and common</w:t>
+      </w:r>
+      <w:r>
+        <w:t xml:space="preserve"> application</w:t>
+      </w:r>
+      <w:r>
+        <w:t xml:space="preserve"> tools</w:t>
+      </w:r>
+    </w:p>
+    <w:p>
+      <w:r>
+        <w:rPr>
+          <w:b/>
+        </w:rPr>
+        <w:t>Web</w:t>
+      </w:r>
+      <w:r>
+        <w:t xml:space="preserve"> – Extensions of the OpenEdge </w:t>
+      </w:r>
+      <w:proofErr w:type="spellStart"/>
+      <w:r>
+        <w:t>WebRequest</w:t>
+      </w:r>
+      <w:proofErr w:type="spellEnd"/>
+      <w:r>
+        <w:t xml:space="preserve"> and </w:t>
+      </w:r>
+      <w:proofErr w:type="spellStart"/>
+      <w:r>
+        <w:t>WebResponse</w:t>
+      </w:r>
+      <w:proofErr w:type="spellEnd"/>
+      <w:r>
+        <w:t xml:space="preserve"> classes</w:t>
+      </w:r>
+    </w:p>
+    <w:p>
+      <w:pPr>
+        <w:rPr>
+          <w:rFonts w:eastAsiaTheme="minorHAnsi"/>
+        </w:rPr>
+      </w:pPr>
+    </w:p>
+    <w:p>
+      <w:pPr>
+        <w:ind w:firstLine="720"/>
+        <w:rPr>
+          <w:rFonts w:eastAsiaTheme="minorHAnsi"/>
+        </w:rPr>
+      </w:pPr>
+      <w:r>
+        <w:rPr>
+          <w:rFonts w:eastAsiaTheme="minorHAnsi"/>
+        </w:rPr>
+        <w:t xml:space="preserve">When building your own application and the need arises to override a class, it is encouraged that you create your own namespace for your class but retain the same directory structure for </w:t>
+      </w:r>
+      <w:r>
+        <w:rPr>
+          <w:rFonts w:eastAsiaTheme="minorHAnsi"/>
+        </w:rPr>
+        <w:t>the</w:t>
+      </w:r>
+      <w:r>
+        <w:rPr>
+          <w:rFonts w:eastAsiaTheme="minorHAnsi"/>
+        </w:rPr>
+        <w:t xml:space="preserve"> override</w:t>
+      </w:r>
+      <w:r>
+        <w:rPr>
+          <w:rFonts w:eastAsiaTheme="minorHAnsi"/>
+        </w:rPr>
+        <w:t xml:space="preserve"> class</w:t>
+      </w:r>
+      <w:r>
+        <w:rPr>
+          <w:rFonts w:eastAsiaTheme="minorHAnsi"/>
+        </w:rPr>
+        <w:t xml:space="preserve">. For instance, if you planned to override the </w:t>
+      </w:r>
+      <w:proofErr w:type="spellStart"/>
+      <w:r>
+        <w:rPr>
+          <w:rFonts w:eastAsiaTheme="minorHAnsi"/>
+          <w:b/>
+        </w:rPr>
+        <w:t>Spark.Core.Manager.</w:t>
+      </w:r>
+      <w:r>
+        <w:rPr>
+          <w:rFonts w:eastAsiaTheme="minorHAnsi"/>
+          <w:b/>
+        </w:rPr>
+        <w:t>SessionManager</w:t>
+      </w:r>
+      <w:proofErr w:type="spellEnd"/>
+      <w:r>
+        <w:rPr>
+          <w:rFonts w:eastAsiaTheme="minorHAnsi"/>
+        </w:rPr>
+        <w:t xml:space="preserve"> class the resulting </w:t>
+      </w:r>
+      <w:r>
+        <w:rPr>
+          <w:rFonts w:eastAsiaTheme="minorHAnsi"/>
+        </w:rPr>
+        <w:t xml:space="preserve">namespace </w:t>
+      </w:r>
+      <w:r>
+        <w:rPr>
+          <w:rFonts w:eastAsiaTheme="minorHAnsi"/>
+        </w:rPr>
+        <w:t>might</w:t>
+      </w:r>
+      <w:r>
+        <w:rPr>
+          <w:rFonts w:eastAsiaTheme="minorHAnsi"/>
+        </w:rPr>
+        <w:t xml:space="preserve"> be </w:t>
+      </w:r>
+      <w:proofErr w:type="spellStart"/>
+      <w:r>
+        <w:rPr>
+          <w:rFonts w:eastAsiaTheme="minorHAnsi"/>
+          <w:b/>
+        </w:rPr>
+        <w:t>My</w:t>
+      </w:r>
+      <w:r>
+        <w:rPr>
+          <w:rFonts w:eastAsiaTheme="minorHAnsi"/>
+          <w:b/>
+        </w:rPr>
+        <w:t>Project</w:t>
+      </w:r>
+      <w:r>
+        <w:rPr>
+          <w:rFonts w:eastAsiaTheme="minorHAnsi"/>
+          <w:b/>
+        </w:rPr>
+        <w:t>.</w:t>
+      </w:r>
+      <w:r>
+        <w:rPr>
+          <w:rFonts w:eastAsiaTheme="minorHAnsi"/>
+          <w:b/>
+        </w:rPr>
+        <w:t>Spark.</w:t>
+      </w:r>
+      <w:r>
+        <w:rPr>
+          <w:rFonts w:eastAsiaTheme="minorHAnsi"/>
+          <w:b/>
+        </w:rPr>
+        <w:t>Core.Manager.SessionManager</w:t>
+      </w:r>
+      <w:proofErr w:type="spellEnd"/>
+      <w:r>
+        <w:rPr>
+          <w:rFonts w:eastAsiaTheme="minorHAnsi"/>
+        </w:rPr>
+        <w:t xml:space="preserve"> (replacing with </w:t>
+      </w:r>
+      <w:r>
+        <w:rPr>
+          <w:rFonts w:eastAsiaTheme="minorHAnsi"/>
+        </w:rPr>
+        <w:t>an</w:t>
+      </w:r>
+      <w:r>
+        <w:rPr>
+          <w:rFonts w:eastAsiaTheme="minorHAnsi"/>
+        </w:rPr>
+        <w:t xml:space="preserve"> appropriate </w:t>
+      </w:r>
+      <w:r>
+        <w:rPr>
+          <w:rFonts w:eastAsiaTheme="minorHAnsi"/>
+        </w:rPr>
+        <w:t xml:space="preserve">project </w:t>
+      </w:r>
+      <w:r>
+        <w:rPr>
+          <w:rFonts w:eastAsiaTheme="minorHAnsi"/>
+        </w:rPr>
+        <w:t>name</w:t>
+      </w:r>
+      <w:r>
+        <w:rPr>
+          <w:rFonts w:eastAsiaTheme="minorHAnsi"/>
+        </w:rPr>
+        <w:t>space</w:t>
+      </w:r>
+      <w:r>
+        <w:rPr>
+          <w:rFonts w:eastAsiaTheme="minorHAnsi"/>
+        </w:rPr>
+        <w:t>). This maintains a familiar structure and intende</w:t>
+      </w:r>
+      <w:r>
+        <w:rPr>
+          <w:rFonts w:eastAsiaTheme="minorHAnsi"/>
+        </w:rPr>
+        <w:t>d purpose for the enclosed files</w:t>
+      </w:r>
+      <w:r>
+        <w:rPr>
+          <w:rFonts w:eastAsiaTheme="minorHAnsi"/>
+        </w:rPr>
+        <w:t>.</w:t>
+      </w:r>
+      <w:r>
+        <w:rPr>
+          <w:rFonts w:eastAsiaTheme="minorHAnsi"/>
+        </w:rPr>
+        <w:t xml:space="preserve"> As another example, if you wanted to create your own set of project utilities the resulting path may look like </w:t>
+      </w:r>
+      <w:proofErr w:type="spellStart"/>
+      <w:r>
+        <w:rPr>
+          <w:rFonts w:eastAsiaTheme="minorHAnsi"/>
+          <w:b/>
+        </w:rPr>
+        <w:t>MyProject</w:t>
+      </w:r>
+      <w:r>
+        <w:rPr>
+          <w:rFonts w:eastAsiaTheme="minorHAnsi"/>
+          <w:b/>
+        </w:rPr>
+        <w:t>.Util.ClassName</w:t>
+      </w:r>
+      <w:proofErr w:type="spellEnd"/>
+      <w:r>
+        <w:rPr>
+          <w:rFonts w:eastAsiaTheme="minorHAnsi"/>
+        </w:rPr>
+        <w:t>.</w:t>
+      </w:r>
+    </w:p>
+    <w:p>
+      <w:pPr>
+        <w:spacing w:before="0"/>
+        <w:rPr>
+          <w:rFonts w:eastAsiaTheme="minorHAnsi" w:cs="Arial"/>
+          <w:b/>
+          <w:sz w:val="40"/>
+          <w:szCs w:val="40"/>
+        </w:rPr>
+      </w:pPr>
+      <w:r>
+        <w:br w:type="page"/>
+      </w:r>
+    </w:p>
+    <w:p>
+      <w:pPr>
+        <w:pStyle w:val="Heading"/>
+      </w:pPr>
+      <w:r>
+        <w:lastRenderedPageBreak/>
+        <w:t>Configuration Files</w:t>
+      </w:r>
+    </w:p>
+    <w:p>
+      <w:pPr>
+        <w:ind w:firstLine="720"/>
+        <w:rPr>
+          <w:rFonts w:eastAsiaTheme="minorHAnsi"/>
+        </w:rPr>
+      </w:pPr>
+      <w:r>
+        <w:rPr>
+          <w:rFonts w:eastAsiaTheme="minorHAnsi"/>
+        </w:rPr>
+        <w:t>Each manager listed above has a corresponding JSON configuration file. In most cases the configuration file MUST be present in order for the manager to correctly load, while in some rare cases the absence of a configuration means default options will be used. To ensure transparency in operation a sample configuration</w:t>
+      </w:r>
+      <w:r>
+        <w:rPr>
+          <w:rFonts w:eastAsiaTheme="minorHAnsi"/>
+        </w:rPr>
+        <w:t xml:space="preserve"> for critical managers</w:t>
+      </w:r>
+      <w:r>
+        <w:rPr>
+          <w:rFonts w:eastAsiaTheme="minorHAnsi"/>
+        </w:rPr>
+        <w:t xml:space="preserve"> should</w:t>
+      </w:r>
+      <w:r>
+        <w:rPr>
+          <w:rFonts w:eastAsiaTheme="minorHAnsi"/>
+        </w:rPr>
+        <w:t xml:space="preserve"> always</w:t>
+      </w:r>
+      <w:r>
+        <w:rPr>
+          <w:rFonts w:eastAsiaTheme="minorHAnsi"/>
+        </w:rPr>
+        <w:t xml:space="preserve"> be present with the available toolkit code</w:t>
+      </w:r>
+      <w:r>
+        <w:rPr>
+          <w:rFonts w:eastAsiaTheme="minorHAnsi"/>
+        </w:rPr>
+        <w:t xml:space="preserve"> you downloaded</w:t>
+      </w:r>
+      <w:r>
+        <w:rPr>
+          <w:rFonts w:eastAsiaTheme="minorHAnsi"/>
+        </w:rPr>
+        <w:t>.</w:t>
+      </w:r>
+    </w:p>
+    <w:p>
+      <w:pPr>
+        <w:rPr>
+          <w:rFonts w:eastAsiaTheme="minorHAnsi"/>
+        </w:rPr>
+      </w:pPr>
+      <w:r>
+        <w:rPr>
+          <w:rFonts w:eastAsiaTheme="minorHAnsi"/>
+        </w:rPr>
+        <w:tab/>
+        <w:t>The naming</w:t>
+      </w:r>
+      <w:r>
+        <w:rPr>
+          <w:rFonts w:eastAsiaTheme="minorHAnsi"/>
+        </w:rPr>
+        <w:t xml:space="preserve"> </w:t>
+      </w:r>
+      <w:r>
+        <w:rPr>
+          <w:rFonts w:eastAsiaTheme="minorHAnsi"/>
+        </w:rPr>
+        <w:t xml:space="preserve">scheme for the files is straightforward: each config should directly relate to the manager it runs. For instance, the </w:t>
+      </w:r>
+      <w:proofErr w:type="spellStart"/>
+      <w:r>
+        <w:rPr>
+          <w:rFonts w:eastAsiaTheme="minorHAnsi"/>
+        </w:rPr>
+        <w:t>StartupManager</w:t>
+      </w:r>
+      <w:proofErr w:type="spellEnd"/>
+      <w:r>
+        <w:rPr>
+          <w:rFonts w:eastAsiaTheme="minorHAnsi"/>
+        </w:rPr>
+        <w:t xml:space="preserve"> should have a </w:t>
+      </w:r>
+      <w:proofErr w:type="spellStart"/>
+      <w:r>
+        <w:rPr>
+          <w:rFonts w:eastAsiaTheme="minorHAnsi"/>
+        </w:rPr>
+        <w:t>startup.json</w:t>
+      </w:r>
+      <w:proofErr w:type="spellEnd"/>
+      <w:r>
+        <w:rPr>
+          <w:rFonts w:eastAsiaTheme="minorHAnsi"/>
+        </w:rPr>
+        <w:t xml:space="preserve"> present. By default the config files will be located using the following directories, in order</w:t>
+      </w:r>
+      <w:r>
+        <w:rPr>
+          <w:rFonts w:eastAsiaTheme="minorHAnsi"/>
+        </w:rPr>
+        <w:t>, where CATALINA_BASE is your PAS instance location</w:t>
+      </w:r>
+      <w:r>
+        <w:rPr>
+          <w:rFonts w:eastAsiaTheme="minorHAnsi"/>
+        </w:rPr>
+        <w:t>:</w:t>
+      </w:r>
+    </w:p>
+    <w:p>
+      <w:pPr>
+        <w:pStyle w:val="ListParagraph"/>
+        <w:numPr>
+          <w:ilvl w:val="0"/>
+          <w:numId w:val="18"/>
+        </w:numPr>
+      </w:pPr>
+      <w:r>
+        <w:t>&lt;CATALINA_BASE&gt;/</w:t>
+      </w:r>
+      <w:proofErr w:type="spellStart"/>
+      <w:r>
+        <w:t>conf</w:t>
+      </w:r>
+      <w:proofErr w:type="spellEnd"/>
+      <w:r>
+        <w:t>/&lt;CONFIG_PROJECT_DIR&gt;</w:t>
+      </w:r>
+    </w:p>
+    <w:p>
+      <w:pPr>
+        <w:pStyle w:val="ListParagraph"/>
+        <w:numPr>
+          <w:ilvl w:val="0"/>
+          <w:numId w:val="18"/>
+        </w:numPr>
+      </w:pPr>
+      <w:r>
+        <w:t>OS Environment Variable “SPARK_CONF”</w:t>
+      </w:r>
+    </w:p>
+    <w:p>
+      <w:pPr>
+        <w:pStyle w:val="ListParagraph"/>
+        <w:numPr>
+          <w:ilvl w:val="0"/>
+          <w:numId w:val="18"/>
+        </w:numPr>
+      </w:pPr>
+      <w:r>
+        <w:t>&lt;CATALINA_BASE&gt;/</w:t>
+      </w:r>
+      <w:proofErr w:type="spellStart"/>
+      <w:r>
+        <w:t>conf</w:t>
+      </w:r>
+      <w:proofErr w:type="spellEnd"/>
+      <w:r>
+        <w:t>/spark</w:t>
+      </w:r>
+    </w:p>
+    <w:p>
+      <w:pPr>
+        <w:pStyle w:val="ListParagraph"/>
+        <w:numPr>
+          <w:ilvl w:val="0"/>
+          <w:numId w:val="18"/>
+        </w:numPr>
+      </w:pPr>
+      <w:r>
+        <w:t>&lt;CATALINA_BASE&gt;/</w:t>
+      </w:r>
+      <w:proofErr w:type="spellStart"/>
+      <w:r>
+        <w:t>conf</w:t>
+      </w:r>
+      <w:proofErr w:type="spellEnd"/>
+    </w:p>
+    <w:p>
+      <w:pPr>
+        <w:ind w:firstLine="720"/>
+        <w:rPr>
+          <w:rFonts w:eastAsiaTheme="minorHAnsi"/>
+        </w:rPr>
+      </w:pPr>
+      <w:r>
+        <w:rPr>
+          <w:rFonts w:eastAsiaTheme="minorHAnsi"/>
+        </w:rPr>
+        <w:t>For the path option “CONFIG_PROJECT_DIR”, this may be set as a session startup procedure parameter (</w:t>
+      </w:r>
+      <w:proofErr w:type="spellStart"/>
+      <w:r>
+        <w:rPr>
+          <w:rFonts w:eastAsiaTheme="minorHAnsi"/>
+        </w:rPr>
+        <w:t>sessionStartupProcParam</w:t>
+      </w:r>
+      <w:proofErr w:type="spellEnd"/>
+      <w:r>
+        <w:rPr>
+          <w:rFonts w:eastAsiaTheme="minorHAnsi"/>
+        </w:rPr>
+        <w:t>)</w:t>
+      </w:r>
+      <w:r>
+        <w:rPr>
+          <w:rFonts w:eastAsiaTheme="minorHAnsi"/>
+        </w:rPr>
+        <w:t xml:space="preserve">, stated as a JSON string. This allows you to provide a project-specific configuration directory as part of the startup for your </w:t>
+      </w:r>
+      <w:proofErr w:type="spellStart"/>
+      <w:r>
+        <w:rPr>
+          <w:rFonts w:eastAsiaTheme="minorHAnsi"/>
+        </w:rPr>
+        <w:t>ABLApp</w:t>
+      </w:r>
+      <w:proofErr w:type="spellEnd"/>
+      <w:r>
+        <w:rPr>
+          <w:rFonts w:eastAsiaTheme="minorHAnsi"/>
+        </w:rPr>
+        <w:t xml:space="preserve">—something extremely useful if utilizing multiple </w:t>
+      </w:r>
+      <w:proofErr w:type="spellStart"/>
+      <w:r>
+        <w:rPr>
+          <w:rFonts w:eastAsiaTheme="minorHAnsi"/>
+        </w:rPr>
+        <w:t>ABLApps</w:t>
+      </w:r>
+      <w:proofErr w:type="spellEnd"/>
+      <w:r>
+        <w:rPr>
+          <w:rFonts w:eastAsiaTheme="minorHAnsi"/>
+        </w:rPr>
+        <w:t xml:space="preserve"> within a single PAS instance. For an example, see the following option to set the configuration directory to &lt;CATALINA_BASE&gt;/</w:t>
+      </w:r>
+      <w:proofErr w:type="spellStart"/>
+      <w:r>
+        <w:rPr>
+          <w:rFonts w:eastAsiaTheme="minorHAnsi"/>
+        </w:rPr>
+        <w:t>conf</w:t>
+      </w:r>
+      <w:proofErr w:type="spellEnd"/>
+      <w:r>
+        <w:rPr>
+          <w:rFonts w:eastAsiaTheme="minorHAnsi"/>
+        </w:rPr>
+        <w:t>/sports:</w:t>
+      </w:r>
+    </w:p>
+    <w:p>
+      <w:pPr>
+        <w:rPr>
+          <w:rFonts w:ascii="Source Code Pro" w:eastAsiaTheme="minorHAnsi" w:hAnsi="Source Code Pro"/>
+        </w:rPr>
+      </w:pPr>
+      <w:proofErr w:type="spellStart"/>
+      <w:r>
+        <w:rPr>
+          <w:rFonts w:ascii="Source Code Pro" w:eastAsiaTheme="minorHAnsi" w:hAnsi="Source Code Pro"/>
+        </w:rPr>
+        <w:t>sessionStartupProcParam</w:t>
+      </w:r>
+      <w:proofErr w:type="spellEnd"/>
+      <w:r>
+        <w:rPr>
+          <w:rFonts w:ascii="Source Code Pro" w:eastAsiaTheme="minorHAnsi" w:hAnsi="Source Code Pro"/>
+        </w:rPr>
+        <w:t>={"</w:t>
+      </w:r>
+      <w:proofErr w:type="spellStart"/>
+      <w:r>
+        <w:rPr>
+          <w:rFonts w:ascii="Source Code Pro" w:eastAsiaTheme="minorHAnsi" w:hAnsi="Source Code Pro"/>
+        </w:rPr>
+        <w:t>ConfigDir</w:t>
+      </w:r>
+      <w:proofErr w:type="spellEnd"/>
+      <w:r>
+        <w:rPr>
+          <w:rFonts w:ascii="Source Code Pro" w:eastAsiaTheme="minorHAnsi" w:hAnsi="Source Code Pro"/>
+        </w:rPr>
+        <w:t>": "sports"}</w:t>
+      </w:r>
+    </w:p>
+    <w:p>
+      <w:pPr>
+        <w:rPr>
+          <w:rFonts w:eastAsiaTheme="minorHAnsi"/>
+        </w:rPr>
+      </w:pPr>
+      <w:r>
+        <w:rPr>
+          <w:rFonts w:eastAsiaTheme="minorHAnsi"/>
+        </w:rPr>
+        <w:tab/>
+      </w:r>
+      <w:r>
+        <w:rPr>
+          <w:rFonts w:eastAsiaTheme="minorHAnsi"/>
+        </w:rPr>
+        <w:t xml:space="preserve">In most cases the structure of these files represents a </w:t>
+      </w:r>
+      <w:proofErr w:type="spellStart"/>
+      <w:r>
+        <w:rPr>
+          <w:rFonts w:eastAsiaTheme="minorHAnsi"/>
+        </w:rPr>
+        <w:t>ProDataSet</w:t>
+      </w:r>
+      <w:proofErr w:type="spellEnd"/>
+      <w:r>
+        <w:rPr>
+          <w:rFonts w:eastAsiaTheme="minorHAnsi"/>
+        </w:rPr>
+        <w:t xml:space="preserve"> (multi-table) or Temp-Table (single) in their JSON form. As such, </w:t>
+      </w:r>
+      <w:r>
+        <w:rPr>
+          <w:rFonts w:eastAsiaTheme="minorHAnsi"/>
+        </w:rPr>
+        <w:t>ea</w:t>
+      </w:r>
+      <w:r>
+        <w:rPr>
+          <w:rFonts w:eastAsiaTheme="minorHAnsi"/>
+        </w:rPr>
+        <w:t xml:space="preserve">ch file </w:t>
+      </w:r>
+      <w:r>
+        <w:rPr>
+          <w:rFonts w:eastAsiaTheme="minorHAnsi"/>
+          <w:b/>
+        </w:rPr>
+        <w:t>must</w:t>
+      </w:r>
+      <w:r>
+        <w:rPr>
+          <w:rFonts w:eastAsiaTheme="minorHAnsi"/>
+        </w:rPr>
+        <w:t xml:space="preserve"> be va</w:t>
+      </w:r>
+      <w:r>
+        <w:rPr>
+          <w:rFonts w:eastAsiaTheme="minorHAnsi"/>
+        </w:rPr>
+        <w:t>lid JSON to be parsed correctly, and u</w:t>
+      </w:r>
+      <w:r>
+        <w:rPr>
+          <w:rFonts w:eastAsiaTheme="minorHAnsi"/>
+        </w:rPr>
+        <w:t xml:space="preserve">se of tools such as </w:t>
+      </w:r>
+      <w:proofErr w:type="spellStart"/>
+      <w:r>
+        <w:rPr>
+          <w:rFonts w:eastAsiaTheme="minorHAnsi"/>
+        </w:rPr>
+        <w:t>JSONLint</w:t>
+      </w:r>
+      <w:proofErr w:type="spellEnd"/>
+      <w:r>
+        <w:rPr>
+          <w:rFonts w:eastAsiaTheme="minorHAnsi"/>
+        </w:rPr>
+        <w:t xml:space="preserve"> (</w:t>
+      </w:r>
+      <w:hyperlink r:id="rId16" w:history="1">
+        <w:r>
+          <w:rPr>
+            <w:rStyle w:val="Hyperlink"/>
+            <w:rFonts w:eastAsiaTheme="minorHAnsi"/>
+          </w:rPr>
+          <w:t>https://jsonlint.com/</w:t>
+        </w:r>
+      </w:hyperlink>
+      <w:r>
+        <w:rPr>
+          <w:rFonts w:eastAsiaTheme="minorHAnsi"/>
+        </w:rPr>
+        <w:t xml:space="preserve">) is highly suggested </w:t>
+      </w:r>
+      <w:r>
+        <w:rPr>
+          <w:rFonts w:eastAsiaTheme="minorHAnsi"/>
+        </w:rPr>
+        <w:t>when</w:t>
+      </w:r>
+      <w:r>
+        <w:rPr>
+          <w:rFonts w:eastAsiaTheme="minorHAnsi"/>
+        </w:rPr>
+        <w:t xml:space="preserve"> editing the files by hand.</w:t>
+      </w:r>
+      <w:r>
+        <w:rPr>
+          <w:rFonts w:eastAsiaTheme="minorHAnsi"/>
+        </w:rPr>
+        <w:t xml:space="preserve"> For the</w:t>
+      </w:r>
+      <w:r>
+        <w:rPr>
+          <w:rFonts w:eastAsiaTheme="minorHAnsi"/>
+        </w:rPr>
+        <w:t xml:space="preserve"> required</w:t>
+      </w:r>
+      <w:r>
+        <w:rPr>
+          <w:rFonts w:eastAsiaTheme="minorHAnsi"/>
+        </w:rPr>
+        <w:t xml:space="preserve"> “Triple-S” managers this is obvious as the outermost object</w:t>
+      </w:r>
+      <w:r>
+        <w:rPr>
+          <w:rFonts w:eastAsiaTheme="minorHAnsi"/>
+        </w:rPr>
+        <w:t xml:space="preserve"> (dataset)</w:t>
+      </w:r>
+      <w:r>
+        <w:rPr>
+          <w:rFonts w:eastAsiaTheme="minorHAnsi"/>
+        </w:rPr>
+        <w:t xml:space="preserve"> is named “Config” and contains 1-2 child objects (tables) for configuring various aspects of the manager.</w:t>
+      </w:r>
+    </w:p>
+    <w:p>
+      <w:pPr>
+        <w:jc w:val="both"/>
+        <w:rPr>
+          <w:rFonts w:eastAsiaTheme="minorHAnsi"/>
+        </w:rPr>
+      </w:pPr>
+    </w:p>
+    <w:p>
+      <w:pPr>
+        <w:spacing w:before="0"/>
+        <w:rPr>
+          <w:rFonts w:eastAsiaTheme="minorHAnsi" w:cs="Arial"/>
+          <w:b/>
+          <w:sz w:val="40"/>
+          <w:szCs w:val="40"/>
+        </w:rPr>
+      </w:pPr>
+      <w:r>
+        <w:br w:type="page"/>
+      </w:r>
+    </w:p>
+    <w:p>
+      <w:pPr>
+        <w:pStyle w:val="Heading"/>
+      </w:pPr>
+      <w:r>
+        <w:lastRenderedPageBreak/>
+        <w:t>Customizations</w:t>
+      </w:r>
+    </w:p>
+    <w:p>
+      <w:pPr>
+        <w:jc w:val="both"/>
+        <w:rPr>
+          <w:rFonts w:eastAsiaTheme="minorHAnsi"/>
+        </w:rPr>
+      </w:pPr>
+      <w:r>
+        <w:rPr>
+          <w:rFonts w:eastAsiaTheme="minorHAnsi"/>
+        </w:rPr>
+        <w:tab/>
+        <w:t>Now that we’ve introduced the configuration files, we can use these to extend behavior by creating customized classes. We’ll begin by examining one of the configuration files and what we can do to modify it for more specific needs.</w:t>
+      </w:r>
+    </w:p>
+    <w:p>
+      <w:pPr>
+        <w:jc w:val="both"/>
+        <w:rPr>
+          <w:rFonts w:eastAsiaTheme="minorHAnsi"/>
+        </w:rPr>
+      </w:pPr>
+    </w:p>
+    <w:p>
+      <w:pPr>
+        <w:pStyle w:val="Sub-headline"/>
+      </w:pPr>
+      <w:r>
+        <w:t>Configuration</w:t>
+      </w:r>
+      <w:r>
+        <w:t xml:space="preserve"> Changes</w:t>
+      </w:r>
+    </w:p>
+    <w:p>
+      <w:pPr>
+        <w:ind w:firstLine="720"/>
+        <w:rPr>
+          <w:rFonts w:eastAsiaTheme="minorHAnsi"/>
+        </w:rPr>
+      </w:pPr>
+      <w:r>
+        <w:rPr>
+          <w:rFonts w:eastAsiaTheme="minorHAnsi"/>
+        </w:rPr>
+        <w:t xml:space="preserve">The first configuration file you may encounter is </w:t>
+      </w:r>
+      <w:proofErr w:type="spellStart"/>
+      <w:r>
+        <w:rPr>
+          <w:rFonts w:eastAsiaTheme="minorHAnsi"/>
+          <w:b/>
+        </w:rPr>
+        <w:t>startup.json</w:t>
+      </w:r>
+      <w:proofErr w:type="spellEnd"/>
+      <w:r>
+        <w:rPr>
+          <w:rFonts w:eastAsiaTheme="minorHAnsi"/>
+        </w:rPr>
+        <w:t xml:space="preserve"> for the </w:t>
+      </w:r>
+      <w:proofErr w:type="spellStart"/>
+      <w:r>
+        <w:rPr>
+          <w:rFonts w:eastAsiaTheme="minorHAnsi"/>
+        </w:rPr>
+        <w:t>StartupManager</w:t>
+      </w:r>
+      <w:proofErr w:type="spellEnd"/>
+      <w:r>
+        <w:rPr>
+          <w:rFonts w:eastAsiaTheme="minorHAnsi"/>
+        </w:rPr>
+        <w:t xml:space="preserve"> class. As previously noted, the first node of the file will be a “</w:t>
+      </w:r>
+      <w:r>
+        <w:rPr>
+          <w:rFonts w:eastAsiaTheme="minorHAnsi"/>
+          <w:b/>
+        </w:rPr>
+        <w:t>Config</w:t>
+      </w:r>
+      <w:r>
+        <w:rPr>
+          <w:rFonts w:eastAsiaTheme="minorHAnsi"/>
+        </w:rPr>
+        <w:t>” object which should contain a “</w:t>
+      </w:r>
+      <w:proofErr w:type="spellStart"/>
+      <w:r>
+        <w:rPr>
+          <w:rFonts w:eastAsiaTheme="minorHAnsi"/>
+          <w:b/>
+        </w:rPr>
+        <w:t>ManagerMapping</w:t>
+      </w:r>
+      <w:proofErr w:type="spellEnd"/>
+      <w:r>
+        <w:rPr>
+          <w:rFonts w:eastAsiaTheme="minorHAnsi"/>
+        </w:rPr>
+        <w:t>” array. Each object within this array should define a “</w:t>
+      </w:r>
+      <w:r>
+        <w:rPr>
+          <w:rFonts w:eastAsiaTheme="minorHAnsi"/>
+          <w:b/>
+        </w:rPr>
+        <w:t>Manager</w:t>
+      </w:r>
+      <w:r>
+        <w:rPr>
+          <w:rFonts w:eastAsiaTheme="minorHAnsi"/>
+        </w:rPr>
+        <w:t>” interface</w:t>
+      </w:r>
+      <w:r>
+        <w:rPr>
+          <w:rFonts w:eastAsiaTheme="minorHAnsi"/>
+        </w:rPr>
+        <w:t xml:space="preserve"> and the name of a class “</w:t>
+      </w:r>
+      <w:r>
+        <w:rPr>
+          <w:rFonts w:eastAsiaTheme="minorHAnsi"/>
+          <w:b/>
+        </w:rPr>
+        <w:t>Implementation</w:t>
+      </w:r>
+      <w:r>
+        <w:rPr>
+          <w:rFonts w:eastAsiaTheme="minorHAnsi"/>
+        </w:rPr>
+        <w:t>”.</w:t>
+      </w:r>
+      <w:r>
+        <w:rPr>
+          <w:rFonts w:eastAsiaTheme="minorHAnsi"/>
+        </w:rPr>
+        <w:t xml:space="preserve"> </w:t>
+      </w:r>
+      <w:r>
+        <w:rPr>
+          <w:rFonts w:eastAsiaTheme="minorHAnsi"/>
+        </w:rPr>
+        <w:t>Each manager name should be a standard Spark interface or class which inherits the appropriate CCS manager interfa</w:t>
+      </w:r>
+      <w:r>
+        <w:rPr>
+          <w:rFonts w:eastAsiaTheme="minorHAnsi"/>
+        </w:rPr>
+        <w:t>ce and any implementation should likewise implement the stated interface to be considered a valid class.</w:t>
+      </w:r>
+    </w:p>
+    <w:p>
+      <w:pPr>
+        <w:ind w:firstLine="720"/>
+        <w:rPr>
+          <w:rFonts w:eastAsiaTheme="minorHAnsi"/>
+        </w:rPr>
+      </w:pPr>
+      <w:r>
+        <w:rPr>
+          <w:rFonts w:eastAsiaTheme="minorHAnsi"/>
+        </w:rPr>
+        <w:t>To examine this process further, a</w:t>
+      </w:r>
+      <w:r>
+        <w:rPr>
+          <w:rFonts w:eastAsiaTheme="minorHAnsi"/>
+        </w:rPr>
+        <w:t xml:space="preserve">s part of the </w:t>
+      </w:r>
+      <w:proofErr w:type="spellStart"/>
+      <w:r>
+        <w:rPr>
+          <w:rFonts w:eastAsiaTheme="minorHAnsi"/>
+        </w:rPr>
+        <w:t>StartupManager</w:t>
+      </w:r>
+      <w:r>
+        <w:rPr>
+          <w:rFonts w:eastAsiaTheme="minorHAnsi"/>
+        </w:rPr>
+        <w:t>’s</w:t>
+      </w:r>
+      <w:proofErr w:type="spellEnd"/>
+      <w:r>
+        <w:rPr>
+          <w:rFonts w:eastAsiaTheme="minorHAnsi"/>
+        </w:rPr>
+        <w:t xml:space="preserve"> initialization, it checks for </w:t>
+      </w:r>
+      <w:r>
+        <w:rPr>
+          <w:rFonts w:eastAsiaTheme="minorHAnsi"/>
+        </w:rPr>
+        <w:t>any</w:t>
+      </w:r>
+      <w:r>
+        <w:rPr>
+          <w:rFonts w:eastAsiaTheme="minorHAnsi"/>
+        </w:rPr>
+        <w:t xml:space="preserve"> managers listed b</w:t>
+      </w:r>
+      <w:r>
+        <w:rPr>
+          <w:rFonts w:eastAsiaTheme="minorHAnsi"/>
+        </w:rPr>
+        <w:t>y the config file</w:t>
+      </w:r>
+      <w:r>
+        <w:rPr>
+          <w:rFonts w:eastAsiaTheme="minorHAnsi"/>
+        </w:rPr>
         <w:t xml:space="preserve">. </w:t>
       </w:r>
-      <w:proofErr w:type="spellStart"/>
-      <w:r>
-        <w:t>OERealm</w:t>
-      </w:r>
-      <w:proofErr w:type="spellEnd"/>
-      <w:r>
-        <w:t xml:space="preserve"> and hashing</w:t>
-      </w:r>
-    </w:p>
-    <w:p>
-      <w:r>
-        <w:rPr>
+      <w:r>
+        <w:rPr>
+          <w:rFonts w:eastAsiaTheme="minorHAnsi"/>
+        </w:rPr>
+        <w:t>As an example,</w:t>
+      </w:r>
+      <w:r>
+        <w:rPr>
+          <w:rFonts w:eastAsiaTheme="minorHAnsi"/>
+        </w:rPr>
+        <w:t xml:space="preserve"> the </w:t>
+      </w:r>
+      <w:proofErr w:type="spellStart"/>
+      <w:r>
+        <w:rPr>
+          <w:rFonts w:eastAsiaTheme="minorHAnsi"/>
+          <w:b/>
+        </w:rPr>
+        <w:t>SessionManager</w:t>
+      </w:r>
+      <w:proofErr w:type="spellEnd"/>
+      <w:r>
+        <w:rPr>
+          <w:rFonts w:eastAsiaTheme="minorHAnsi"/>
+        </w:rPr>
+        <w:t xml:space="preserve"> </w:t>
+      </w:r>
+      <w:r>
+        <w:rPr>
+          <w:rFonts w:eastAsiaTheme="minorHAnsi"/>
+        </w:rPr>
+        <w:t xml:space="preserve">class for Spark is set by default </w:t>
+      </w:r>
+      <w:r>
+        <w:rPr>
+          <w:rFonts w:eastAsiaTheme="minorHAnsi"/>
+        </w:rPr>
+        <w:t>to</w:t>
+      </w:r>
+      <w:r>
+        <w:rPr>
+          <w:rFonts w:eastAsiaTheme="minorHAnsi"/>
+        </w:rPr>
+        <w:t xml:space="preserve"> </w:t>
+      </w:r>
+      <w:r>
+        <w:rPr>
+          <w:rFonts w:eastAsiaTheme="minorHAnsi"/>
+        </w:rPr>
+        <w:t xml:space="preserve">the </w:t>
+      </w:r>
+      <w:proofErr w:type="spellStart"/>
+      <w:r>
+        <w:rPr>
+          <w:rFonts w:eastAsiaTheme="minorHAnsi"/>
+          <w:b/>
+        </w:rPr>
+        <w:t>Spark.Core.Manager.IServiceManager</w:t>
+      </w:r>
+      <w:proofErr w:type="spellEnd"/>
+      <w:r>
+        <w:rPr>
+          <w:rFonts w:eastAsiaTheme="minorHAnsi"/>
+        </w:rPr>
+        <w:t xml:space="preserve"> </w:t>
+      </w:r>
+      <w:r>
+        <w:rPr>
+          <w:rFonts w:eastAsiaTheme="minorHAnsi"/>
+        </w:rPr>
+        <w:t xml:space="preserve">interface </w:t>
+      </w:r>
+      <w:r>
+        <w:rPr>
+          <w:rFonts w:eastAsiaTheme="minorHAnsi"/>
+        </w:rPr>
+        <w:t>and</w:t>
+      </w:r>
+      <w:r>
+        <w:rPr>
+          <w:rFonts w:eastAsiaTheme="minorHAnsi"/>
+        </w:rPr>
+        <w:t xml:space="preserve"> means any valid </w:t>
+      </w:r>
+      <w:r>
+        <w:rPr>
+          <w:rFonts w:eastAsiaTheme="minorHAnsi"/>
+        </w:rPr>
+        <w:t xml:space="preserve">class </w:t>
+      </w:r>
+      <w:r>
+        <w:rPr>
+          <w:rFonts w:eastAsiaTheme="minorHAnsi"/>
+        </w:rPr>
+        <w:t>implementation should “implement” this interface</w:t>
+      </w:r>
+      <w:r>
+        <w:rPr>
+          <w:rFonts w:eastAsiaTheme="minorHAnsi"/>
+        </w:rPr>
+        <w:t>.</w:t>
+      </w:r>
+      <w:r>
+        <w:rPr>
+          <w:rFonts w:eastAsiaTheme="minorHAnsi"/>
+        </w:rPr>
+        <w:t xml:space="preserve"> In our example case, the default implementation is </w:t>
+      </w:r>
+      <w:proofErr w:type="spellStart"/>
+      <w:r>
+        <w:rPr>
+          <w:rFonts w:eastAsiaTheme="minorHAnsi"/>
+          <w:b/>
+        </w:rPr>
+        <w:t>Spark.Core.Manager.ServiceManager</w:t>
+      </w:r>
+      <w:proofErr w:type="spellEnd"/>
+      <w:r>
+        <w:rPr>
+          <w:rFonts w:eastAsiaTheme="minorHAnsi"/>
+        </w:rPr>
+        <w:t xml:space="preserve"> which implements the interface as necessary, and in turn inherits the following structure:</w:t>
+      </w:r>
+    </w:p>
+    <w:p>
+      <w:pPr>
+        <w:pStyle w:val="ListParagraph"/>
+        <w:numPr>
+          <w:ilvl w:val="0"/>
+          <w:numId w:val="22"/>
+        </w:numPr>
+      </w:pPr>
+      <w:proofErr w:type="spellStart"/>
+      <w:r>
+        <w:t>Spark.Core.Manager.ServiceManager</w:t>
+      </w:r>
+      <w:proofErr w:type="spellEnd"/>
+    </w:p>
+    <w:p>
+      <w:pPr>
+        <w:pStyle w:val="ListParagraph"/>
+        <w:numPr>
+          <w:ilvl w:val="1"/>
+          <w:numId w:val="22"/>
+        </w:numPr>
+      </w:pPr>
+      <w:proofErr w:type="spellStart"/>
+      <w:r>
+        <w:t>Spark.Core.Manager.IServiceManager</w:t>
+      </w:r>
+      <w:proofErr w:type="spellEnd"/>
+    </w:p>
+    <w:p>
+      <w:pPr>
+        <w:pStyle w:val="ListParagraph"/>
+        <w:numPr>
+          <w:ilvl w:val="2"/>
+          <w:numId w:val="22"/>
+        </w:numPr>
+      </w:pPr>
+      <w:proofErr w:type="spellStart"/>
+      <w:r>
+        <w:t>Ccs.Common.IServiceManager</w:t>
+      </w:r>
+      <w:proofErr w:type="spellEnd"/>
+    </w:p>
+    <w:p>
+      <w:pPr>
+        <w:pStyle w:val="ListParagraph"/>
+        <w:numPr>
+          <w:ilvl w:val="3"/>
+          <w:numId w:val="22"/>
+        </w:numPr>
+      </w:pPr>
+      <w:proofErr w:type="spellStart"/>
+      <w:r>
+        <w:t>Ccs.Common.IManager</w:t>
+      </w:r>
+      <w:proofErr w:type="spellEnd"/>
+    </w:p>
+    <w:p>
+      <w:pPr>
+        <w:pStyle w:val="ListParagraph"/>
+        <w:numPr>
+          <w:ilvl w:val="4"/>
+          <w:numId w:val="22"/>
+        </w:numPr>
+      </w:pPr>
+      <w:proofErr w:type="spellStart"/>
+      <w:r>
+        <w:t>Ccs.Common.IService</w:t>
+      </w:r>
+      <w:proofErr w:type="spellEnd"/>
+    </w:p>
+    <w:p>
+      <w:pPr>
+        <w:ind w:firstLine="720"/>
+        <w:rPr>
+          <w:rFonts w:eastAsiaTheme="minorHAnsi"/>
+        </w:rPr>
+      </w:pPr>
+      <w:r>
+        <w:rPr>
+          <w:rFonts w:eastAsiaTheme="minorHAnsi"/>
+        </w:rPr>
+        <w:t xml:space="preserve">This allows the framework to discover certain aspects about the manager in question. For example, if we used the </w:t>
+      </w:r>
+      <w:proofErr w:type="spellStart"/>
+      <w:r>
+        <w:rPr>
+          <w:rFonts w:eastAsiaTheme="minorHAnsi"/>
+        </w:rPr>
+        <w:t>IsA</w:t>
+      </w:r>
+      <w:proofErr w:type="spellEnd"/>
+      <w:r>
+        <w:rPr>
+          <w:rFonts w:eastAsiaTheme="minorHAnsi"/>
+        </w:rPr>
+        <w:t>() method in ABL to check if the implementation were a “</w:t>
+      </w:r>
+      <w:proofErr w:type="spellStart"/>
+      <w:r>
+        <w:rPr>
+          <w:rFonts w:eastAsiaTheme="minorHAnsi"/>
+        </w:rPr>
+        <w:t>Ccs.Common.</w:t>
+      </w:r>
+      <w:r>
+        <w:rPr>
+          <w:rFonts w:eastAsiaTheme="minorHAnsi"/>
+        </w:rPr>
+        <w:t>IServiceManager</w:t>
+      </w:r>
+      <w:proofErr w:type="spellEnd"/>
+      <w:r>
+        <w:rPr>
+          <w:rFonts w:eastAsiaTheme="minorHAnsi"/>
+        </w:rPr>
+        <w:t>” instance, the answer would be yes as it inherits the appropriate class and therefore should contain any methods dictated by the interface implemented</w:t>
+      </w:r>
+      <w:r>
+        <w:rPr>
+          <w:rFonts w:eastAsiaTheme="minorHAnsi"/>
+        </w:rPr>
+        <w:t xml:space="preserve"> (</w:t>
+      </w:r>
+      <w:proofErr w:type="spellStart"/>
+      <w:r>
+        <w:rPr>
+          <w:rFonts w:eastAsiaTheme="minorHAnsi"/>
+        </w:rPr>
+        <w:t>eg.</w:t>
+      </w:r>
+      <w:proofErr w:type="spellEnd"/>
+      <w:r>
+        <w:rPr>
+          <w:rFonts w:eastAsiaTheme="minorHAnsi"/>
+        </w:rPr>
+        <w:t xml:space="preserve"> </w:t>
+      </w:r>
+      <w:proofErr w:type="spellStart"/>
+      <w:r>
+        <w:rPr>
+          <w:rFonts w:eastAsiaTheme="minorHAnsi"/>
+        </w:rPr>
+        <w:t>getService</w:t>
+      </w:r>
+      <w:proofErr w:type="spellEnd"/>
+      <w:r>
+        <w:rPr>
+          <w:rFonts w:eastAsiaTheme="minorHAnsi"/>
+        </w:rPr>
+        <w:t xml:space="preserve"> and </w:t>
+      </w:r>
+      <w:proofErr w:type="spellStart"/>
+      <w:r>
+        <w:rPr>
+          <w:rFonts w:eastAsiaTheme="minorHAnsi"/>
+        </w:rPr>
+        <w:t>stopServices</w:t>
+      </w:r>
+      <w:proofErr w:type="spellEnd"/>
+      <w:r>
+        <w:rPr>
+          <w:rFonts w:eastAsiaTheme="minorHAnsi"/>
+        </w:rPr>
+        <w:t>)</w:t>
+      </w:r>
+      <w:r>
+        <w:rPr>
+          <w:rFonts w:eastAsiaTheme="minorHAnsi"/>
+        </w:rPr>
+        <w:t>.</w:t>
+      </w:r>
+      <w:r>
+        <w:rPr>
+          <w:rFonts w:eastAsiaTheme="minorHAnsi"/>
+        </w:rPr>
+        <w:t xml:space="preserve"> </w:t>
+      </w:r>
+      <w:r>
+        <w:rPr>
+          <w:rFonts w:eastAsiaTheme="minorHAnsi"/>
+        </w:rPr>
+        <w:t>From this set of checks and balances we gain the power to replace default implementations with custom classes, as the interface demands that any class contain certain standard methods.</w:t>
+      </w:r>
+    </w:p>
+    <w:p>
+      <w:pPr>
+        <w:rPr>
+          <w:rFonts w:eastAsiaTheme="minorHAnsi"/>
+        </w:rPr>
+      </w:pPr>
+    </w:p>
+    <w:p>
+      <w:pPr>
+        <w:spacing w:before="0"/>
+        <w:rPr>
+          <w:rFonts w:eastAsiaTheme="minorHAnsi" w:cs="Arial"/>
+          <w:b/>
+          <w:sz w:val="28"/>
+          <w:szCs w:val="28"/>
+        </w:rPr>
+      </w:pPr>
+      <w:r>
+        <w:br w:type="page"/>
+      </w:r>
+    </w:p>
+    <w:p>
+      <w:pPr>
+        <w:pStyle w:val="Sub-headline"/>
+      </w:pPr>
+      <w:r>
+        <w:lastRenderedPageBreak/>
+        <w:t>Extending Classes</w:t>
+      </w:r>
+    </w:p>
+    <w:p>
+      <w:pPr>
+        <w:ind w:firstLine="720"/>
+        <w:rPr>
+          <w:rFonts w:eastAsiaTheme="minorHAnsi"/>
+        </w:rPr>
+      </w:pPr>
+      <w:r>
+        <w:rPr>
+          <w:rFonts w:eastAsiaTheme="minorHAnsi"/>
+        </w:rPr>
+        <w:t>The best part about</w:t>
+      </w:r>
+      <w:r>
+        <w:rPr>
+          <w:rFonts w:eastAsiaTheme="minorHAnsi"/>
+        </w:rPr>
+        <w:t xml:space="preserve"> th</w:t>
+      </w:r>
+      <w:r>
+        <w:rPr>
+          <w:rFonts w:eastAsiaTheme="minorHAnsi"/>
+        </w:rPr>
+        <w:t>e</w:t>
+      </w:r>
+      <w:r>
+        <w:rPr>
+          <w:rFonts w:eastAsiaTheme="minorHAnsi"/>
+        </w:rPr>
+        <w:t xml:space="preserve"> inheritance</w:t>
+      </w:r>
+      <w:r>
+        <w:rPr>
+          <w:rFonts w:eastAsiaTheme="minorHAnsi"/>
+        </w:rPr>
+        <w:t xml:space="preserve"> noted above is that it’</w:t>
+      </w:r>
+      <w:r>
+        <w:rPr>
+          <w:rFonts w:eastAsiaTheme="minorHAnsi"/>
+        </w:rPr>
+        <w:t>s still possible to extend a class interface while maintaining backwards compatibility with the toolkit defaults</w:t>
+      </w:r>
+      <w:r>
+        <w:rPr>
+          <w:rFonts w:eastAsiaTheme="minorHAnsi"/>
+        </w:rPr>
+        <w:t xml:space="preserve">. Let’s look at a common </w:t>
+      </w:r>
+      <w:r>
+        <w:rPr>
+          <w:rFonts w:eastAsiaTheme="minorHAnsi"/>
+        </w:rPr>
+        <w:t xml:space="preserve">example in another configuration file, </w:t>
+      </w:r>
+      <w:proofErr w:type="spellStart"/>
+      <w:r>
+        <w:rPr>
+          <w:rFonts w:eastAsiaTheme="minorHAnsi"/>
+          <w:b/>
+        </w:rPr>
+        <w:t>service.json</w:t>
+      </w:r>
+      <w:proofErr w:type="spellEnd"/>
+      <w:r>
+        <w:rPr>
+          <w:rFonts w:eastAsiaTheme="minorHAnsi"/>
+        </w:rPr>
+        <w:t xml:space="preserve"> for the </w:t>
+      </w:r>
+      <w:proofErr w:type="spellStart"/>
+      <w:r>
+        <w:rPr>
+          <w:rFonts w:eastAsiaTheme="minorHAnsi"/>
+          <w:b/>
+        </w:rPr>
+        <w:t>ServiceManager</w:t>
+      </w:r>
+      <w:proofErr w:type="spellEnd"/>
+      <w:r>
+        <w:rPr>
+          <w:rFonts w:eastAsiaTheme="minorHAnsi"/>
+        </w:rPr>
+        <w:t xml:space="preserve"> class.</w:t>
+      </w:r>
+      <w:r>
+        <w:rPr>
+          <w:rFonts w:eastAsiaTheme="minorHAnsi"/>
+        </w:rPr>
+        <w:t xml:space="preserve"> Similar to the previous file, we should have a main “</w:t>
+      </w:r>
+      <w:r>
+        <w:rPr>
+          <w:rFonts w:eastAsiaTheme="minorHAnsi"/>
+          <w:b/>
+        </w:rPr>
+        <w:t>Config</w:t>
+      </w:r>
+      <w:r>
+        <w:rPr>
+          <w:rFonts w:eastAsiaTheme="minorHAnsi"/>
+        </w:rPr>
+        <w:t>” object and a “</w:t>
+      </w:r>
+      <w:proofErr w:type="spellStart"/>
+      <w:r>
+        <w:rPr>
+          <w:rFonts w:eastAsiaTheme="minorHAnsi"/>
+          <w:b/>
+        </w:rPr>
+        <w:t>ServiceMapping</w:t>
+      </w:r>
+      <w:proofErr w:type="spellEnd"/>
+      <w:r>
+        <w:rPr>
+          <w:rFonts w:eastAsiaTheme="minorHAnsi"/>
+        </w:rPr>
+        <w:t>” array. Just like the startup class/config we have a “</w:t>
+      </w:r>
+      <w:r>
+        <w:rPr>
+          <w:rFonts w:eastAsiaTheme="minorHAnsi"/>
           <w:b/>
         </w:rPr>
         <w:t>Service</w:t>
       </w:r>
       <w:r>
-        <w:t xml:space="preserve"> – Service classes for the </w:t>
-      </w:r>
-      <w:proofErr w:type="spellStart"/>
-      <w:r>
-        <w:t>ServiceManager</w:t>
-      </w:r>
-      <w:proofErr w:type="spellEnd"/>
-    </w:p>
-    <w:p>
-      <w:proofErr w:type="spellStart"/>
-      <w:r>
-        <w:rPr>
-          <w:b/>
-        </w:rPr>
-        <w:t>Util</w:t>
-      </w:r>
-      <w:proofErr w:type="spellEnd"/>
-      <w:r>
-        <w:t xml:space="preserve"> – Utility classes</w:t>
-      </w:r>
-      <w:r>
-        <w:t xml:space="preserve"> and common</w:t>
-      </w:r>
-      <w:r>
-        <w:t xml:space="preserve"> application</w:t>
-      </w:r>
-      <w:r>
-        <w:t xml:space="preserve"> tools</w:t>
-      </w:r>
-    </w:p>
-    <w:p>
-      <w:r>
-        <w:rPr>
-          <w:b/>
-        </w:rPr>
-        <w:t>Web</w:t>
-      </w:r>
-      <w:r>
-        <w:t xml:space="preserve"> – Extensions of the OpenEdge </w:t>
-      </w:r>
-      <w:proofErr w:type="spellStart"/>
-      <w:r>
-        <w:t>WebRequest</w:t>
-      </w:r>
-      <w:proofErr w:type="spellEnd"/>
-      <w:r>
+        <w:rPr>
+          <w:rFonts w:eastAsiaTheme="minorHAnsi"/>
+        </w:rPr>
+        <w:t>” interface class name and an “</w:t>
+      </w:r>
+      <w:r>
+        <w:rPr>
+          <w:rFonts w:eastAsiaTheme="minorHAnsi"/>
+          <w:b/>
+        </w:rPr>
+        <w:t>Implementation</w:t>
+      </w:r>
+      <w:r>
+        <w:rPr>
+          <w:rFonts w:eastAsiaTheme="minorHAnsi"/>
+        </w:rPr>
+        <w:t>” class name.</w:t>
+      </w:r>
+      <w:r>
+        <w:rPr>
+          <w:rFonts w:eastAsiaTheme="minorHAnsi"/>
+        </w:rPr>
+        <w:t xml:space="preserve"> By default the </w:t>
+      </w:r>
+      <w:proofErr w:type="spellStart"/>
+      <w:r>
+        <w:rPr>
+          <w:rFonts w:eastAsiaTheme="minorHAnsi"/>
+          <w:b/>
+        </w:rPr>
+        <w:t>ClientContext</w:t>
+      </w:r>
+      <w:proofErr w:type="spellEnd"/>
+      <w:r>
+        <w:rPr>
+          <w:rFonts w:eastAsiaTheme="minorHAnsi"/>
+        </w:rPr>
+        <w:t xml:space="preserve"> object that will be used can track some basic information about the user’s identity, though it may be common to set up some additional properties about a user when they first use the toolkit after logging in. To do this, we will want to extend the default class and provide our own custom overrides.</w:t>
+      </w:r>
+    </w:p>
+    <w:p>
+      <w:pPr>
+        <w:ind w:firstLine="720"/>
+        <w:rPr>
+          <w:rFonts w:eastAsiaTheme="minorHAnsi"/>
+        </w:rPr>
+      </w:pPr>
+      <w:r>
+        <w:rPr>
+          <w:rFonts w:eastAsiaTheme="minorHAnsi"/>
+        </w:rPr>
+        <w:t xml:space="preserve">To begin, we need to create a new class which inherits the original. To illustrate this, refer to the </w:t>
+      </w:r>
+      <w:proofErr w:type="spellStart"/>
+      <w:r>
+        <w:rPr>
+          <w:rFonts w:eastAsiaTheme="minorHAnsi"/>
+          <w:b/>
+        </w:rPr>
+        <w:t>Sports.Spark.Core</w:t>
+      </w:r>
+      <w:r>
+        <w:rPr>
+          <w:rFonts w:eastAsiaTheme="minorHAnsi"/>
+          <w:b/>
+        </w:rPr>
+        <w:t>.Manager.ClientContext</w:t>
+      </w:r>
+      <w:proofErr w:type="spellEnd"/>
+      <w:r>
+        <w:rPr>
+          <w:rFonts w:eastAsiaTheme="minorHAnsi"/>
+        </w:rPr>
+        <w:t xml:space="preserve"> included within the </w:t>
+      </w:r>
+      <w:r>
+        <w:rPr>
+          <w:rFonts w:eastAsiaTheme="minorHAnsi"/>
+          <w:b/>
+        </w:rPr>
+        <w:t>Sports</w:t>
+      </w:r>
+      <w:r>
+        <w:rPr>
+          <w:rFonts w:eastAsiaTheme="minorHAnsi"/>
+        </w:rPr>
+        <w:t xml:space="preserve"> demo project.</w:t>
+      </w:r>
+      <w:r>
+        <w:rPr>
+          <w:rFonts w:eastAsiaTheme="minorHAnsi"/>
+        </w:rPr>
+        <w:t xml:space="preserve"> </w:t>
+      </w:r>
+      <w:r>
+        <w:rPr>
+          <w:rFonts w:eastAsiaTheme="minorHAnsi"/>
+        </w:rPr>
+        <w:t xml:space="preserve">Naturally, this begins by inheriting the original </w:t>
+      </w:r>
+      <w:r>
+        <w:rPr>
+          <w:rFonts w:eastAsiaTheme="minorHAnsi"/>
+        </w:rPr>
+        <w:t>user context</w:t>
+      </w:r>
+      <w:r>
+        <w:rPr>
+          <w:rFonts w:eastAsiaTheme="minorHAnsi"/>
+        </w:rPr>
+        <w:t xml:space="preserve"> class </w:t>
+      </w:r>
+      <w:proofErr w:type="spellStart"/>
+      <w:r>
+        <w:rPr>
+          <w:rFonts w:eastAsiaTheme="minorHAnsi"/>
+          <w:b/>
+        </w:rPr>
+        <w:t>Spark.Core.Manager.ClientContext</w:t>
+      </w:r>
+      <w:proofErr w:type="spellEnd"/>
+      <w:r>
+        <w:rPr>
+          <w:rFonts w:eastAsiaTheme="minorHAnsi"/>
+        </w:rPr>
         <w:t xml:space="preserve"> and </w:t>
       </w:r>
       <w:proofErr w:type="spellStart"/>
       <w:r>
-        <w:t>WebResponse</w:t>
-      </w:r>
-      <w:proofErr w:type="spellEnd"/>
-      <w:r>
-        <w:t xml:space="preserve"> classes</w:t>
-      </w:r>
-    </w:p>
-    <w:p>
-      <w:pPr>
-        <w:rPr>
-          <w:rFonts w:eastAsiaTheme="minorHAnsi"/>
-        </w:rPr>
-      </w:pPr>
-      <w:bookmarkStart w:id="0" w:name="_GoBack"/>
-      <w:bookmarkEnd w:id="0"/>
+        <w:rPr>
+          <w:rFonts w:eastAsiaTheme="minorHAnsi"/>
+          <w:b/>
+        </w:rPr>
+        <w:t>Spark.Core.Manager.IClientContext</w:t>
+      </w:r>
+      <w:proofErr w:type="spellEnd"/>
+      <w:r>
+        <w:rPr>
+          <w:rFonts w:eastAsiaTheme="minorHAnsi"/>
+        </w:rPr>
+        <w:t xml:space="preserve"> interface.</w:t>
+      </w:r>
+      <w:r>
+        <w:rPr>
+          <w:rFonts w:eastAsiaTheme="minorHAnsi"/>
+        </w:rPr>
+        <w:t xml:space="preserve"> From a functional standpoint you can now override any methods necessary from within the new class, though the next trick is to tell the application to use this alternative class. This is easily accomplished by changing the “Implementation” property of the appropriate </w:t>
+      </w:r>
+      <w:proofErr w:type="spellStart"/>
+      <w:r>
+        <w:rPr>
+          <w:rFonts w:eastAsiaTheme="minorHAnsi"/>
+          <w:b/>
+        </w:rPr>
+        <w:t>ServiceMapping</w:t>
+      </w:r>
+      <w:proofErr w:type="spellEnd"/>
+      <w:r>
+        <w:rPr>
+          <w:rFonts w:eastAsiaTheme="minorHAnsi"/>
+        </w:rPr>
+        <w:t xml:space="preserve"> config object.</w:t>
+      </w:r>
+      <w:r>
+        <w:rPr>
+          <w:rFonts w:eastAsiaTheme="minorHAnsi"/>
+        </w:rPr>
+        <w:t xml:space="preserve"> In our case here this will be the new “</w:t>
+      </w:r>
+      <w:proofErr w:type="spellStart"/>
+      <w:r>
+        <w:rPr>
+          <w:rFonts w:eastAsiaTheme="minorHAnsi"/>
+        </w:rPr>
+        <w:t>Sports.Spark.CoreMmanager.ClientContext</w:t>
+      </w:r>
+      <w:proofErr w:type="spellEnd"/>
+      <w:r>
+        <w:rPr>
+          <w:rFonts w:eastAsiaTheme="minorHAnsi"/>
+        </w:rPr>
+        <w:t xml:space="preserve">” </w:t>
+      </w:r>
+      <w:r>
+        <w:rPr>
+          <w:rFonts w:eastAsiaTheme="minorHAnsi"/>
+        </w:rPr>
+        <w:t xml:space="preserve">class </w:t>
+      </w:r>
+      <w:r>
+        <w:rPr>
+          <w:rFonts w:eastAsiaTheme="minorHAnsi"/>
+        </w:rPr>
+        <w:t>name.</w:t>
+      </w:r>
+    </w:p>
+    <w:p>
+      <w:pPr>
+        <w:ind w:firstLine="720"/>
+        <w:rPr>
+          <w:rFonts w:eastAsiaTheme="minorHAnsi"/>
+        </w:rPr>
+      </w:pPr>
+      <w:r>
+        <w:rPr>
+          <w:rFonts w:eastAsiaTheme="minorHAnsi"/>
+        </w:rPr>
+        <w:t>Now there is</w:t>
+      </w:r>
+      <w:r>
+        <w:rPr>
+          <w:rFonts w:eastAsiaTheme="minorHAnsi"/>
+        </w:rPr>
+        <w:t xml:space="preserve"> a small caveat</w:t>
+      </w:r>
+      <w:r>
+        <w:rPr>
+          <w:rFonts w:eastAsiaTheme="minorHAnsi"/>
+        </w:rPr>
+        <w:t xml:space="preserve"> with all of this</w:t>
+      </w:r>
+      <w:r>
+        <w:rPr>
+          <w:rFonts w:eastAsiaTheme="minorHAnsi"/>
+        </w:rPr>
+        <w:t>—</w:t>
+      </w:r>
+      <w:r>
+        <w:rPr>
+          <w:rFonts w:eastAsiaTheme="minorHAnsi"/>
+        </w:rPr>
+        <w:t>we</w:t>
+      </w:r>
+      <w:r>
+        <w:rPr>
+          <w:rFonts w:eastAsiaTheme="minorHAnsi"/>
+        </w:rPr>
+        <w:t xml:space="preserve"> </w:t>
+      </w:r>
+      <w:r>
+        <w:rPr>
+          <w:rFonts w:eastAsiaTheme="minorHAnsi"/>
+        </w:rPr>
+        <w:t>may need to cast our final instances to our custom datatype before we can effec</w:t>
+      </w:r>
+      <w:r>
+        <w:rPr>
+          <w:rFonts w:eastAsiaTheme="minorHAnsi"/>
+        </w:rPr>
+        <w:t>tively use it</w:t>
+      </w:r>
+      <w:r>
+        <w:rPr>
+          <w:rFonts w:eastAsiaTheme="minorHAnsi"/>
+        </w:rPr>
+        <w:t>.</w:t>
+      </w:r>
+      <w:r>
+        <w:rPr>
+          <w:rFonts w:eastAsiaTheme="minorHAnsi"/>
+        </w:rPr>
+        <w:t xml:space="preserve"> Why? Quite simply, if we can override methods then we can add them as well.</w:t>
+      </w:r>
+      <w:r>
+        <w:rPr>
+          <w:rFonts w:eastAsiaTheme="minorHAnsi"/>
+        </w:rPr>
+        <w:t xml:space="preserve"> </w:t>
+      </w:r>
+      <w:r>
+        <w:rPr>
+          <w:rFonts w:eastAsiaTheme="minorHAnsi"/>
+        </w:rPr>
+        <w:t>That means</w:t>
+      </w:r>
+      <w:r>
+        <w:rPr>
+          <w:rFonts w:eastAsiaTheme="minorHAnsi"/>
+        </w:rPr>
+        <w:t xml:space="preserve"> we have a new and improved class, </w:t>
+      </w:r>
+      <w:r>
+        <w:rPr>
+          <w:rFonts w:eastAsiaTheme="minorHAnsi"/>
+        </w:rPr>
+        <w:t xml:space="preserve">but references to the class are passed as the original interface. Here is a quick example of how we </w:t>
+      </w:r>
+      <w:r>
+        <w:rPr>
+          <w:rFonts w:eastAsiaTheme="minorHAnsi"/>
+        </w:rPr>
+        <w:t>could</w:t>
+      </w:r>
+      <w:r>
+        <w:rPr>
+          <w:rFonts w:eastAsiaTheme="minorHAnsi"/>
+        </w:rPr>
+        <w:t xml:space="preserve"> access our new class and ensure </w:t>
+      </w:r>
+      <w:r>
+        <w:rPr>
+          <w:rFonts w:eastAsiaTheme="minorHAnsi"/>
+        </w:rPr>
+        <w:t>that we can still access any new methods</w:t>
+      </w:r>
+      <w:r>
+        <w:rPr>
+          <w:rFonts w:eastAsiaTheme="minorHAnsi"/>
+        </w:rPr>
+        <w:t>/properties added</w:t>
+      </w:r>
+      <w:r>
+        <w:rPr>
+          <w:rFonts w:eastAsiaTheme="minorHAnsi"/>
+        </w:rPr>
+        <w:t>:</w:t>
+      </w:r>
+    </w:p>
+    <w:p>
+      <w:pPr>
+        <w:rPr>
+          <w:rFonts w:eastAsiaTheme="minorHAnsi"/>
+        </w:rPr>
+      </w:pPr>
+    </w:p>
+    <w:p>
+      <w:pPr>
+        <w:autoSpaceDE w:val="0"/>
+        <w:autoSpaceDN w:val="0"/>
+        <w:adjustRightInd w:val="0"/>
+        <w:spacing w:before="0"/>
+        <w:ind w:right="-1260"/>
+        <w:rPr>
+          <w:rFonts w:ascii="Source Code Pro" w:hAnsi="Source Code Pro" w:cs="Source Code Pro"/>
+          <w:color w:val="000000" w:themeColor="text1"/>
+          <w:szCs w:val="22"/>
+        </w:rPr>
+      </w:pPr>
+      <w:r>
+        <w:rPr>
+          <w:rFonts w:ascii="Source Code Pro" w:hAnsi="Source Code Pro" w:cs="Source Code Pro"/>
+          <w:color w:val="000000" w:themeColor="text1"/>
+          <w:szCs w:val="22"/>
+        </w:rPr>
+        <w:t xml:space="preserve">define variable </w:t>
+      </w:r>
+      <w:proofErr w:type="spellStart"/>
+      <w:r>
+        <w:rPr>
+          <w:rFonts w:ascii="Source Code Pro" w:hAnsi="Source Code Pro" w:cs="Source Code Pro"/>
+          <w:color w:val="000000" w:themeColor="text1"/>
+          <w:szCs w:val="22"/>
+        </w:rPr>
+        <w:t>oClientContext</w:t>
+      </w:r>
+      <w:proofErr w:type="spellEnd"/>
+    </w:p>
+    <w:p>
+      <w:pPr>
+        <w:autoSpaceDE w:val="0"/>
+        <w:autoSpaceDN w:val="0"/>
+        <w:adjustRightInd w:val="0"/>
+        <w:spacing w:before="0"/>
+        <w:ind w:right="-1260"/>
+        <w:rPr>
+          <w:rFonts w:ascii="Source Code Pro" w:hAnsi="Source Code Pro" w:cs="Source Code Pro"/>
+          <w:color w:val="000000" w:themeColor="text1"/>
+          <w:szCs w:val="22"/>
+        </w:rPr>
+      </w:pPr>
+      <w:r>
+        <w:rPr>
+          <w:rFonts w:ascii="Source Code Pro" w:hAnsi="Source Code Pro" w:cs="Source Code Pro"/>
+          <w:color w:val="000000" w:themeColor="text1"/>
+          <w:szCs w:val="22"/>
+        </w:rPr>
+        <w:t xml:space="preserve">             </w:t>
+      </w:r>
+      <w:r>
+        <w:rPr>
+          <w:rFonts w:ascii="Source Code Pro" w:hAnsi="Source Code Pro" w:cs="Source Code Pro"/>
+          <w:color w:val="000000" w:themeColor="text1"/>
+          <w:szCs w:val="22"/>
+        </w:rPr>
+        <w:t xml:space="preserve">as </w:t>
+      </w:r>
+      <w:proofErr w:type="spellStart"/>
+      <w:r>
+        <w:rPr>
+          <w:rFonts w:ascii="Source Code Pro" w:hAnsi="Source Code Pro" w:cs="Source Code Pro"/>
+          <w:b/>
+          <w:color w:val="000000" w:themeColor="text1"/>
+          <w:szCs w:val="22"/>
+        </w:rPr>
+        <w:t>Sports.Spark.Core.Manager.ClientContext</w:t>
+      </w:r>
+      <w:proofErr w:type="spellEnd"/>
+      <w:r>
+        <w:rPr>
+          <w:rFonts w:ascii="Source Code Pro" w:hAnsi="Source Code Pro" w:cs="Source Code Pro"/>
+          <w:color w:val="000000" w:themeColor="text1"/>
+          <w:szCs w:val="22"/>
+        </w:rPr>
+        <w:t xml:space="preserve"> </w:t>
+      </w:r>
+      <w:r>
+        <w:rPr>
+          <w:rFonts w:ascii="Source Code Pro" w:hAnsi="Source Code Pro" w:cs="Source Code Pro"/>
+          <w:color w:val="000000" w:themeColor="text1"/>
+          <w:szCs w:val="22"/>
+        </w:rPr>
+        <w:t>no-undo.</w:t>
+      </w:r>
+    </w:p>
+    <w:p>
+      <w:pPr>
+        <w:autoSpaceDE w:val="0"/>
+        <w:autoSpaceDN w:val="0"/>
+        <w:adjustRightInd w:val="0"/>
+        <w:spacing w:before="0"/>
+        <w:ind w:right="-1260"/>
+        <w:rPr>
+          <w:rFonts w:ascii="Source Code Pro" w:hAnsi="Source Code Pro" w:cs="Source Code Pro"/>
+          <w:color w:val="000000" w:themeColor="text1"/>
+          <w:szCs w:val="22"/>
+        </w:rPr>
+      </w:pPr>
+      <w:proofErr w:type="spellStart"/>
+      <w:r>
+        <w:rPr>
+          <w:rFonts w:ascii="Source Code Pro" w:hAnsi="Source Code Pro" w:cs="Source Code Pro"/>
+          <w:color w:val="000000" w:themeColor="text1"/>
+          <w:szCs w:val="22"/>
+        </w:rPr>
+        <w:t>oClientContext</w:t>
+      </w:r>
+      <w:proofErr w:type="spellEnd"/>
+      <w:r>
+        <w:rPr>
+          <w:rFonts w:ascii="Source Code Pro" w:hAnsi="Source Code Pro" w:cs="Source Code Pro"/>
+          <w:color w:val="000000" w:themeColor="text1"/>
+          <w:szCs w:val="22"/>
+        </w:rPr>
+        <w:t xml:space="preserve"> = cast(</w:t>
+      </w:r>
+      <w:proofErr w:type="spellStart"/>
+      <w:r>
+        <w:rPr>
+          <w:rFonts w:ascii="Source Code Pro" w:hAnsi="Source Code Pro" w:cs="Source Code Pro"/>
+          <w:color w:val="000000" w:themeColor="text1"/>
+          <w:szCs w:val="22"/>
+        </w:rPr>
+        <w:t>Ccs.Common.Applicatio</w:t>
+      </w:r>
+      <w:r>
+        <w:rPr>
+          <w:rFonts w:ascii="Source Code Pro" w:hAnsi="Source Code Pro" w:cs="Source Code Pro"/>
+          <w:color w:val="000000" w:themeColor="text1"/>
+          <w:szCs w:val="22"/>
+        </w:rPr>
+        <w:t>n</w:t>
+      </w:r>
+      <w:r>
+        <w:rPr>
+          <w:rFonts w:ascii="Source Code Pro" w:hAnsi="Source Code Pro" w:cs="Source Code Pro"/>
+          <w:color w:val="000000" w:themeColor="text1"/>
+          <w:szCs w:val="22"/>
+        </w:rPr>
+        <w:t>:SessionManager</w:t>
+      </w:r>
+      <w:proofErr w:type="spellEnd"/>
+    </w:p>
+    <w:p>
+      <w:pPr>
+        <w:autoSpaceDE w:val="0"/>
+        <w:autoSpaceDN w:val="0"/>
+        <w:adjustRightInd w:val="0"/>
+        <w:spacing w:before="0"/>
+        <w:ind w:right="-1260"/>
+        <w:rPr>
+          <w:rFonts w:ascii="Source Code Pro" w:hAnsi="Source Code Pro" w:cs="Source Code Pro"/>
+          <w:color w:val="000000" w:themeColor="text1"/>
+          <w:szCs w:val="22"/>
+        </w:rPr>
+      </w:pPr>
+      <w:r>
+        <w:rPr>
+          <w:rFonts w:ascii="Source Code Pro" w:hAnsi="Source Code Pro" w:cs="Source Code Pro"/>
+          <w:color w:val="000000" w:themeColor="text1"/>
+          <w:szCs w:val="22"/>
+        </w:rPr>
+        <w:t xml:space="preserve">                                       </w:t>
+      </w:r>
+      <w:r>
+        <w:rPr>
+          <w:rFonts w:ascii="Source Code Pro" w:hAnsi="Source Code Pro" w:cs="Source Code Pro"/>
+          <w:color w:val="000000" w:themeColor="text1"/>
+          <w:szCs w:val="22"/>
+        </w:rPr>
+        <w:t xml:space="preserve"> </w:t>
+      </w:r>
+      <w:r>
+        <w:rPr>
+          <w:rFonts w:ascii="Source Code Pro" w:hAnsi="Source Code Pro" w:cs="Source Code Pro"/>
+          <w:color w:val="000000" w:themeColor="text1"/>
+          <w:szCs w:val="22"/>
+        </w:rPr>
+        <w:t xml:space="preserve">    </w:t>
+      </w:r>
+      <w:r>
+        <w:rPr>
+          <w:rFonts w:ascii="Source Code Pro" w:hAnsi="Source Code Pro" w:cs="Source Code Pro"/>
+          <w:color w:val="000000" w:themeColor="text1"/>
+          <w:szCs w:val="22"/>
+        </w:rPr>
+        <w:t>:</w:t>
+      </w:r>
+      <w:proofErr w:type="spellStart"/>
+      <w:r>
+        <w:rPr>
+          <w:rFonts w:ascii="Source Code Pro" w:hAnsi="Source Code Pro" w:cs="Source Code Pro"/>
+          <w:color w:val="000000" w:themeColor="text1"/>
+          <w:szCs w:val="22"/>
+        </w:rPr>
+        <w:t>CurrentClientContext</w:t>
+      </w:r>
+      <w:proofErr w:type="spellEnd"/>
+      <w:r>
+        <w:rPr>
+          <w:rFonts w:ascii="Source Code Pro" w:hAnsi="Source Code Pro" w:cs="Source Code Pro"/>
+          <w:color w:val="000000" w:themeColor="text1"/>
+          <w:szCs w:val="22"/>
+        </w:rPr>
+        <w:t>,</w:t>
+      </w:r>
+    </w:p>
+    <w:p>
+      <w:pPr>
+        <w:autoSpaceDE w:val="0"/>
+        <w:autoSpaceDN w:val="0"/>
+        <w:adjustRightInd w:val="0"/>
+        <w:spacing w:before="0"/>
+        <w:ind w:left="2160" w:right="-1260" w:firstLine="720"/>
+        <w:rPr>
+          <w:rFonts w:ascii="Source Code Pro" w:hAnsi="Source Code Pro" w:cs="Source Code Pro"/>
+          <w:color w:val="000000" w:themeColor="text1"/>
+          <w:szCs w:val="22"/>
+        </w:rPr>
+      </w:pPr>
+      <w:proofErr w:type="spellStart"/>
+      <w:r>
+        <w:rPr>
+          <w:rFonts w:ascii="Source Code Pro" w:hAnsi="Source Code Pro" w:cs="Source Code Pro"/>
+          <w:b/>
+          <w:color w:val="000000" w:themeColor="text1"/>
+          <w:szCs w:val="22"/>
+        </w:rPr>
+        <w:t>Sports.Spark.Core.Manager.ClientContext</w:t>
+      </w:r>
+      <w:proofErr w:type="spellEnd"/>
+      <w:r>
+        <w:rPr>
+          <w:rFonts w:ascii="Source Code Pro" w:hAnsi="Source Code Pro" w:cs="Source Code Pro"/>
+          <w:color w:val="000000" w:themeColor="text1"/>
+          <w:szCs w:val="22"/>
+        </w:rPr>
+        <w:t>).</w:t>
+      </w:r>
+    </w:p>
+    <w:p>
+      <w:pPr>
+        <w:rPr>
+          <w:rFonts w:eastAsiaTheme="minorHAnsi"/>
+        </w:rPr>
+      </w:pPr>
+    </w:p>
+    <w:p>
+      <w:pPr>
+        <w:rPr>
+          <w:rFonts w:eastAsiaTheme="minorHAnsi"/>
+        </w:rPr>
+      </w:pPr>
+      <w:r>
+        <w:rPr>
+          <w:rFonts w:eastAsiaTheme="minorHAnsi"/>
+        </w:rPr>
+        <w:t>So why is this necessary?</w:t>
+      </w:r>
+      <w:r>
+        <w:rPr>
+          <w:rFonts w:eastAsiaTheme="minorHAnsi"/>
+        </w:rPr>
+        <w:t xml:space="preserve"> </w:t>
+      </w:r>
+      <w:r>
+        <w:rPr>
+          <w:rFonts w:eastAsiaTheme="minorHAnsi"/>
+        </w:rPr>
+        <w:t xml:space="preserve">Within the </w:t>
+      </w:r>
+      <w:proofErr w:type="spellStart"/>
+      <w:r>
+        <w:rPr>
+          <w:rFonts w:eastAsiaTheme="minorHAnsi"/>
+          <w:b/>
+        </w:rPr>
+        <w:t>Ccs.Common.Application</w:t>
+      </w:r>
+      <w:proofErr w:type="spellEnd"/>
+      <w:r>
+        <w:rPr>
+          <w:rFonts w:eastAsiaTheme="minorHAnsi"/>
+        </w:rPr>
+        <w:t xml:space="preserve"> class, the </w:t>
+      </w:r>
+      <w:proofErr w:type="spellStart"/>
+      <w:r>
+        <w:rPr>
+          <w:rFonts w:eastAsiaTheme="minorHAnsi"/>
+          <w:b/>
+        </w:rPr>
+        <w:t>SessionManager</w:t>
+      </w:r>
+      <w:proofErr w:type="spellEnd"/>
+      <w:r>
+        <w:rPr>
+          <w:rFonts w:eastAsiaTheme="minorHAnsi"/>
+        </w:rPr>
+        <w:t xml:space="preserve"> property points to the current </w:t>
+      </w:r>
+      <w:proofErr w:type="spellStart"/>
+      <w:r>
+        <w:rPr>
+          <w:rFonts w:eastAsiaTheme="minorHAnsi"/>
+        </w:rPr>
+        <w:t>SessionManager</w:t>
+      </w:r>
+      <w:proofErr w:type="spellEnd"/>
+      <w:r>
+        <w:rPr>
+          <w:rFonts w:eastAsiaTheme="minorHAnsi"/>
+        </w:rPr>
+        <w:t xml:space="preserve"> instance. However, the </w:t>
+      </w:r>
+      <w:proofErr w:type="spellStart"/>
+      <w:r>
+        <w:rPr>
+          <w:rFonts w:eastAsiaTheme="minorHAnsi"/>
+          <w:b/>
+        </w:rPr>
+        <w:t>CurrentClientContext</w:t>
+      </w:r>
+      <w:proofErr w:type="spellEnd"/>
+      <w:r>
+        <w:rPr>
+          <w:rFonts w:eastAsiaTheme="minorHAnsi"/>
+        </w:rPr>
+        <w:t xml:space="preserve"> object is of type </w:t>
+      </w:r>
+      <w:proofErr w:type="spellStart"/>
+      <w:r>
+        <w:rPr>
+          <w:rFonts w:eastAsiaTheme="minorHAnsi"/>
+          <w:b/>
+        </w:rPr>
+        <w:t>Spark.Core.Manager.</w:t>
+      </w:r>
+      <w:r>
+        <w:rPr>
+          <w:rFonts w:eastAsiaTheme="minorHAnsi"/>
+          <w:b/>
+        </w:rPr>
+        <w:t>IClientContext</w:t>
+      </w:r>
+      <w:proofErr w:type="spellEnd"/>
+      <w:r>
+        <w:rPr>
+          <w:rFonts w:eastAsiaTheme="minorHAnsi"/>
+        </w:rPr>
+        <w:t xml:space="preserve"> and only whatever methods it exposes. In order for the compiler and our development environment to be aware of any changes we made, we must cast this object instance to that of our customized class.</w:t>
+      </w:r>
+      <w:r>
+        <w:rPr>
+          <w:rFonts w:eastAsiaTheme="minorHAnsi"/>
+        </w:rPr>
+        <w:t xml:space="preserve"> This same pattern can be applied to any other classes that you wish to override, and </w:t>
+      </w:r>
+      <w:r>
+        <w:rPr>
+          <w:rFonts w:eastAsiaTheme="minorHAnsi"/>
+        </w:rPr>
+        <w:t>can be applied</w:t>
+      </w:r>
+      <w:r>
+        <w:rPr>
+          <w:rFonts w:eastAsiaTheme="minorHAnsi"/>
+        </w:rPr>
+        <w:t xml:space="preserve"> to any custom interfaces as well.</w:t>
+      </w:r>
     </w:p>
     <w:sectPr>
-      <w:headerReference w:type="even" r:id="rId16"/>
-      <w:headerReference w:type="default" r:id="rId17"/>
-      <w:footerReference w:type="even" r:id="rId18"/>
-      <w:footerReference w:type="default" r:id="rId19"/>
-      <w:headerReference w:type="first" r:id="rId20"/>
-      <w:footerReference w:type="first" r:id="rId21"/>
+      <w:headerReference w:type="even" r:id="rId17"/>
+      <w:headerReference w:type="default" r:id="rId18"/>
+      <w:footerReference w:type="even" r:id="rId19"/>
+      <w:footerReference w:type="default" r:id="rId20"/>
+      <w:headerReference w:type="first" r:id="rId21"/>
+      <w:footerReference w:type="first" r:id="rId22"/>
       <w:pgSz w:w="12240" w:h="15840"/>
       <w:pgMar w:top="990" w:right="1800" w:bottom="1440" w:left="1800" w:header="0" w:footer="720" w:gutter="0"/>
       <w:cols w:space="720"/>
@@ -3152,6 +5893,116 @@
     </w:lvl>
   </w:abstractNum>
   <w:abstractNum w:abstractNumId="2" w15:restartNumberingAfterBreak="0">
+    <w:nsid w:val="0C1069E2"/>
+    <w:multiLevelType w:val="hybridMultilevel"/>
+    <w:tmpl w:val="79D43606"/>
+    <w:lvl w:ilvl="0" w:tplc="28ACA5DE">
+      <w:numFmt w:val="bullet"/>
+      <w:lvlText w:val=""/>
+      <w:lvlJc w:val="left"/>
+      <w:pPr>
+        <w:ind w:left="720" w:hanging="360"/>
+      </w:pPr>
+      <w:rPr>
+        <w:rFonts w:ascii="Wingdings" w:eastAsiaTheme="minorHAnsi" w:hAnsi="Wingdings" w:cs="Times New Roman" w:hint="default"/>
+      </w:rPr>
+    </w:lvl>
+    <w:lvl w:ilvl="1" w:tplc="052A7DAA">
+      <w:numFmt w:val="bullet"/>
+      <w:lvlText w:val=""/>
+      <w:lvlJc w:val="left"/>
+      <w:pPr>
+        <w:ind w:left="1440" w:hanging="360"/>
+      </w:pPr>
+      <w:rPr>
+        <w:rFonts w:ascii="Wingdings" w:eastAsiaTheme="minorHAnsi" w:hAnsi="Wingdings" w:cs="Times New Roman" w:hint="default"/>
+      </w:rPr>
+    </w:lvl>
+    <w:lvl w:ilvl="2" w:tplc="052A7DAA">
+      <w:numFmt w:val="bullet"/>
+      <w:lvlText w:val=""/>
+      <w:lvlJc w:val="left"/>
+      <w:pPr>
+        <w:ind w:left="2160" w:hanging="360"/>
+      </w:pPr>
+      <w:rPr>
+        <w:rFonts w:ascii="Wingdings" w:eastAsiaTheme="minorHAnsi" w:hAnsi="Wingdings" w:cs="Times New Roman" w:hint="default"/>
+      </w:rPr>
+    </w:lvl>
+    <w:lvl w:ilvl="3" w:tplc="04090001" w:tentative="1">
+      <w:start w:val="1"/>
+      <w:numFmt w:val="bullet"/>
+      <w:lvlText w:val=""/>
+      <w:lvlJc w:val="left"/>
+      <w:pPr>
+        <w:ind w:left="2880" w:hanging="360"/>
+      </w:pPr>
+      <w:rPr>
+        <w:rFonts w:ascii="Symbol" w:hAnsi="Symbol" w:hint="default"/>
+      </w:rPr>
+    </w:lvl>
+    <w:lvl w:ilvl="4" w:tplc="04090003" w:tentative="1">
+      <w:start w:val="1"/>
+      <w:numFmt w:val="bullet"/>
+      <w:lvlText w:val="o"/>
+      <w:lvlJc w:val="left"/>
+      <w:pPr>
+        <w:ind w:left="3600" w:hanging="360"/>
+      </w:pPr>
+      <w:rPr>
+        <w:rFonts w:ascii="Courier New" w:hAnsi="Courier New" w:cs="Courier New" w:hint="default"/>
+      </w:rPr>
+    </w:lvl>
+    <w:lvl w:ilvl="5" w:tplc="04090005" w:tentative="1">
+      <w:start w:val="1"/>
+      <w:numFmt w:val="bullet"/>
+      <w:lvlText w:val=""/>
+      <w:lvlJc w:val="left"/>
+      <w:pPr>
+        <w:ind w:left="4320" w:hanging="360"/>
+      </w:pPr>
+      <w:rPr>
+        <w:rFonts w:ascii="Wingdings" w:hAnsi="Wingdings" w:hint="default"/>
+      </w:rPr>
+    </w:lvl>
+    <w:lvl w:ilvl="6" w:tplc="04090001" w:tentative="1">
+      <w:start w:val="1"/>
+      <w:numFmt w:val="bullet"/>
+      <w:lvlText w:val=""/>
+      <w:lvlJc w:val="left"/>
+      <w:pPr>
+        <w:ind w:left="5040" w:hanging="360"/>
+      </w:pPr>
+      <w:rPr>
+        <w:rFonts w:ascii="Symbol" w:hAnsi="Symbol" w:hint="default"/>
+      </w:rPr>
+    </w:lvl>
+    <w:lvl w:ilvl="7" w:tplc="04090003" w:tentative="1">
+      <w:start w:val="1"/>
+      <w:numFmt w:val="bullet"/>
+      <w:lvlText w:val="o"/>
+      <w:lvlJc w:val="left"/>
+      <w:pPr>
+        <w:ind w:left="5760" w:hanging="360"/>
+      </w:pPr>
+      <w:rPr>
+        <w:rFonts w:ascii="Courier New" w:hAnsi="Courier New" w:cs="Courier New" w:hint="default"/>
+      </w:rPr>
+    </w:lvl>
+    <w:lvl w:ilvl="8" w:tplc="04090005" w:tentative="1">
+      <w:start w:val="1"/>
+      <w:numFmt w:val="bullet"/>
+      <w:lvlText w:val=""/>
+      <w:lvlJc w:val="left"/>
+      <w:pPr>
+        <w:ind w:left="6480" w:hanging="360"/>
+      </w:pPr>
+      <w:rPr>
+        <w:rFonts w:ascii="Wingdings" w:hAnsi="Wingdings" w:hint="default"/>
+      </w:rPr>
+    </w:lvl>
+  </w:abstractNum>
+  <w:abstractNum w:abstractNumId="3" w15:restartNumberingAfterBreak="0">
     <w:nsid w:val="0CE97DCA"/>
     <w:multiLevelType w:val="hybridMultilevel"/>
     <w:tmpl w:val="05AE1E8C"/>
@@ -3237,7 +6088,115 @@
       </w:pPr>
     </w:lvl>
   </w:abstractNum>
-  <w:abstractNum w:abstractNumId="3" w15:restartNumberingAfterBreak="0">
+  <w:abstractNum w:abstractNumId="4" w15:restartNumberingAfterBreak="0">
+    <w:nsid w:val="100E100C"/>
+    <w:multiLevelType w:val="hybridMultilevel"/>
+    <w:tmpl w:val="C36A5746"/>
+    <w:lvl w:ilvl="0" w:tplc="052A7DAA">
+      <w:numFmt w:val="bullet"/>
+      <w:lvlText w:val=""/>
+      <w:lvlJc w:val="left"/>
+      <w:pPr>
+        <w:ind w:left="720" w:hanging="360"/>
+      </w:pPr>
+      <w:rPr>
+        <w:rFonts w:ascii="Wingdings" w:eastAsiaTheme="minorHAnsi" w:hAnsi="Wingdings" w:cs="Times New Roman" w:hint="default"/>
+      </w:rPr>
+    </w:lvl>
+    <w:lvl w:ilvl="1" w:tplc="052A7DAA">
+      <w:numFmt w:val="bullet"/>
+      <w:lvlText w:val=""/>
+      <w:lvlJc w:val="left"/>
+      <w:pPr>
+        <w:ind w:left="1440" w:hanging="360"/>
+      </w:pPr>
+      <w:rPr>
+        <w:rFonts w:ascii="Wingdings" w:eastAsiaTheme="minorHAnsi" w:hAnsi="Wingdings" w:cs="Times New Roman" w:hint="default"/>
+      </w:rPr>
+    </w:lvl>
+    <w:lvl w:ilvl="2" w:tplc="052A7DAA">
+      <w:numFmt w:val="bullet"/>
+      <w:lvlText w:val=""/>
+      <w:lvlJc w:val="left"/>
+      <w:pPr>
+        <w:ind w:left="2160" w:hanging="360"/>
+      </w:pPr>
+      <w:rPr>
+        <w:rFonts w:ascii="Wingdings" w:eastAsiaTheme="minorHAnsi" w:hAnsi="Wingdings" w:cs="Times New Roman" w:hint="default"/>
+      </w:rPr>
+    </w:lvl>
+    <w:lvl w:ilvl="3" w:tplc="052A7DAA">
+      <w:numFmt w:val="bullet"/>
+      <w:lvlText w:val=""/>
+      <w:lvlJc w:val="left"/>
+      <w:pPr>
+        <w:ind w:left="2880" w:hanging="360"/>
+      </w:pPr>
+      <w:rPr>
+        <w:rFonts w:ascii="Wingdings" w:eastAsiaTheme="minorHAnsi" w:hAnsi="Wingdings" w:cs="Times New Roman" w:hint="default"/>
+      </w:rPr>
+    </w:lvl>
+    <w:lvl w:ilvl="4" w:tplc="052A7DAA">
+      <w:numFmt w:val="bullet"/>
+      <w:lvlText w:val=""/>
+      <w:lvlJc w:val="left"/>
+      <w:pPr>
+        <w:ind w:left="3600" w:hanging="360"/>
+      </w:pPr>
+      <w:rPr>
+        <w:rFonts w:ascii="Wingdings" w:eastAsiaTheme="minorHAnsi" w:hAnsi="Wingdings" w:cs="Times New Roman" w:hint="default"/>
+      </w:rPr>
+    </w:lvl>
+    <w:lvl w:ilvl="5" w:tplc="04090005" w:tentative="1">
+      <w:start w:val="1"/>
+      <w:numFmt w:val="bullet"/>
+      <w:lvlText w:val=""/>
+      <w:lvlJc w:val="left"/>
+      <w:pPr>
+        <w:ind w:left="4320" w:hanging="360"/>
+      </w:pPr>
+      <w:rPr>
+        <w:rFonts w:ascii="Wingdings" w:hAnsi="Wingdings" w:hint="default"/>
+      </w:rPr>
+    </w:lvl>
+    <w:lvl w:ilvl="6" w:tplc="04090001" w:tentative="1">
+      <w:start w:val="1"/>
+      <w:numFmt w:val="bullet"/>
+      <w:lvlText w:val=""/>
+      <w:lvlJc w:val="left"/>
+      <w:pPr>
+        <w:ind w:left="5040" w:hanging="360"/>
+      </w:pPr>
+      <w:rPr>
+        <w:rFonts w:ascii="Symbol" w:hAnsi="Symbol" w:hint="default"/>
+      </w:rPr>
+    </w:lvl>
+    <w:lvl w:ilvl="7" w:tplc="04090003" w:tentative="1">
+      <w:start w:val="1"/>
+      <w:numFmt w:val="bullet"/>
+      <w:lvlText w:val="o"/>
+      <w:lvlJc w:val="left"/>
+      <w:pPr>
+        <w:ind w:left="5760" w:hanging="360"/>
+      </w:pPr>
+      <w:rPr>
+        <w:rFonts w:ascii="Courier New" w:hAnsi="Courier New" w:cs="Courier New" w:hint="default"/>
+      </w:rPr>
+    </w:lvl>
+    <w:lvl w:ilvl="8" w:tplc="04090005" w:tentative="1">
+      <w:start w:val="1"/>
+      <w:numFmt w:val="bullet"/>
+      <w:lvlText w:val=""/>
+      <w:lvlJc w:val="left"/>
+      <w:pPr>
+        <w:ind w:left="6480" w:hanging="360"/>
+      </w:pPr>
+      <w:rPr>
+        <w:rFonts w:ascii="Wingdings" w:hAnsi="Wingdings" w:hint="default"/>
+      </w:rPr>
+    </w:lvl>
+  </w:abstractNum>
+  <w:abstractNum w:abstractNumId="5" w15:restartNumberingAfterBreak="0">
     <w:nsid w:val="10856E45"/>
     <w:multiLevelType w:val="hybridMultilevel"/>
     <w:tmpl w:val="447E0AE8"/>
@@ -3323,7 +6282,7 @@
       </w:pPr>
     </w:lvl>
   </w:abstractNum>
-  <w:abstractNum w:abstractNumId="4" w15:restartNumberingAfterBreak="0">
+  <w:abstractNum w:abstractNumId="6" w15:restartNumberingAfterBreak="0">
     <w:nsid w:val="13832F96"/>
     <w:multiLevelType w:val="hybridMultilevel"/>
     <w:tmpl w:val="B6DEF240"/>
@@ -3437,7 +6396,7 @@
       </w:rPr>
     </w:lvl>
   </w:abstractNum>
-  <w:abstractNum w:abstractNumId="5" w15:restartNumberingAfterBreak="0">
+  <w:abstractNum w:abstractNumId="7" w15:restartNumberingAfterBreak="0">
     <w:nsid w:val="2205651E"/>
     <w:multiLevelType w:val="hybridMultilevel"/>
     <w:tmpl w:val="00FE8FFC"/>
@@ -3523,7 +6482,7 @@
       </w:pPr>
     </w:lvl>
   </w:abstractNum>
-  <w:abstractNum w:abstractNumId="6" w15:restartNumberingAfterBreak="0">
+  <w:abstractNum w:abstractNumId="8" w15:restartNumberingAfterBreak="0">
     <w:nsid w:val="34F555B9"/>
     <w:multiLevelType w:val="hybridMultilevel"/>
     <w:tmpl w:val="A6C0A8E2"/>
@@ -3609,7 +6568,7 @@
       </w:pPr>
     </w:lvl>
   </w:abstractNum>
-  <w:abstractNum w:abstractNumId="7" w15:restartNumberingAfterBreak="0">
+  <w:abstractNum w:abstractNumId="9" w15:restartNumberingAfterBreak="0">
     <w:nsid w:val="3DB224AB"/>
     <w:multiLevelType w:val="hybridMultilevel"/>
     <w:tmpl w:val="ECC046A4"/>
@@ -3695,7 +6654,7 @@
       </w:pPr>
     </w:lvl>
   </w:abstractNum>
-  <w:abstractNum w:abstractNumId="8" w15:restartNumberingAfterBreak="0">
+  <w:abstractNum w:abstractNumId="10" w15:restartNumberingAfterBreak="0">
     <w:nsid w:val="41521A4D"/>
     <w:multiLevelType w:val="hybridMultilevel"/>
     <w:tmpl w:val="7B68E956"/>
@@ -3781,7 +6740,7 @@
       </w:pPr>
     </w:lvl>
   </w:abstractNum>
-  <w:abstractNum w:abstractNumId="9" w15:restartNumberingAfterBreak="0">
+  <w:abstractNum w:abstractNumId="11" w15:restartNumberingAfterBreak="0">
     <w:nsid w:val="44B34DA1"/>
     <w:multiLevelType w:val="hybridMultilevel"/>
     <w:tmpl w:val="A5E4B1AA"/>
@@ -3867,7 +6826,119 @@
       </w:pPr>
     </w:lvl>
   </w:abstractNum>
-  <w:abstractNum w:abstractNumId="10" w15:restartNumberingAfterBreak="0">
+  <w:abstractNum w:abstractNumId="12" w15:restartNumberingAfterBreak="0">
+    <w:nsid w:val="4B8D1916"/>
+    <w:multiLevelType w:val="hybridMultilevel"/>
+    <w:tmpl w:val="47144AD8"/>
+    <w:lvl w:ilvl="0" w:tplc="052A7DAA">
+      <w:numFmt w:val="bullet"/>
+      <w:lvlText w:val=""/>
+      <w:lvlJc w:val="left"/>
+      <w:pPr>
+        <w:ind w:left="720" w:hanging="360"/>
+      </w:pPr>
+      <w:rPr>
+        <w:rFonts w:ascii="Wingdings" w:eastAsiaTheme="minorHAnsi" w:hAnsi="Wingdings" w:cs="Times New Roman" w:hint="default"/>
+      </w:rPr>
+    </w:lvl>
+    <w:lvl w:ilvl="1" w:tplc="04090003">
+      <w:start w:val="1"/>
+      <w:numFmt w:val="bullet"/>
+      <w:lvlText w:val="o"/>
+      <w:lvlJc w:val="left"/>
+      <w:pPr>
+        <w:ind w:left="1440" w:hanging="360"/>
+      </w:pPr>
+      <w:rPr>
+        <w:rFonts w:ascii="Courier New" w:hAnsi="Courier New" w:cs="Courier New" w:hint="default"/>
+      </w:rPr>
+    </w:lvl>
+    <w:lvl w:ilvl="2" w:tplc="04090005">
+      <w:start w:val="1"/>
+      <w:numFmt w:val="bullet"/>
+      <w:lvlText w:val=""/>
+      <w:lvlJc w:val="left"/>
+      <w:pPr>
+        <w:ind w:left="2160" w:hanging="360"/>
+      </w:pPr>
+      <w:rPr>
+        <w:rFonts w:ascii="Wingdings" w:hAnsi="Wingdings" w:hint="default"/>
+      </w:rPr>
+    </w:lvl>
+    <w:lvl w:ilvl="3" w:tplc="04090001">
+      <w:start w:val="1"/>
+      <w:numFmt w:val="bullet"/>
+      <w:lvlText w:val=""/>
+      <w:lvlJc w:val="left"/>
+      <w:pPr>
+        <w:ind w:left="2880" w:hanging="360"/>
+      </w:pPr>
+      <w:rPr>
+        <w:rFonts w:ascii="Symbol" w:hAnsi="Symbol" w:hint="default"/>
+      </w:rPr>
+    </w:lvl>
+    <w:lvl w:ilvl="4" w:tplc="04090003">
+      <w:start w:val="1"/>
+      <w:numFmt w:val="bullet"/>
+      <w:lvlText w:val="o"/>
+      <w:lvlJc w:val="left"/>
+      <w:pPr>
+        <w:ind w:left="3600" w:hanging="360"/>
+      </w:pPr>
+      <w:rPr>
+        <w:rFonts w:ascii="Courier New" w:hAnsi="Courier New" w:cs="Courier New" w:hint="default"/>
+      </w:rPr>
+    </w:lvl>
+    <w:lvl w:ilvl="5" w:tplc="04090005" w:tentative="1">
+      <w:start w:val="1"/>
+      <w:numFmt w:val="bullet"/>
+      <w:lvlText w:val=""/>
+      <w:lvlJc w:val="left"/>
+      <w:pPr>
+        <w:ind w:left="4320" w:hanging="360"/>
+      </w:pPr>
+      <w:rPr>
+        <w:rFonts w:ascii="Wingdings" w:hAnsi="Wingdings" w:hint="default"/>
+      </w:rPr>
+    </w:lvl>
+    <w:lvl w:ilvl="6" w:tplc="04090001" w:tentative="1">
+      <w:start w:val="1"/>
+      <w:numFmt w:val="bullet"/>
+      <w:lvlText w:val=""/>
+      <w:lvlJc w:val="left"/>
+      <w:pPr>
+        <w:ind w:left="5040" w:hanging="360"/>
+      </w:pPr>
+      <w:rPr>
+        <w:rFonts w:ascii="Symbol" w:hAnsi="Symbol" w:hint="default"/>
+      </w:rPr>
+    </w:lvl>
+    <w:lvl w:ilvl="7" w:tplc="04090003" w:tentative="1">
+      <w:start w:val="1"/>
+      <w:numFmt w:val="bullet"/>
+      <w:lvlText w:val="o"/>
+      <w:lvlJc w:val="left"/>
+      <w:pPr>
+        <w:ind w:left="5760" w:hanging="360"/>
+      </w:pPr>
+      <w:rPr>
+        <w:rFonts w:ascii="Courier New" w:hAnsi="Courier New" w:cs="Courier New" w:hint="default"/>
+      </w:rPr>
+    </w:lvl>
+    <w:lvl w:ilvl="8" w:tplc="04090005" w:tentative="1">
+      <w:start w:val="1"/>
+      <w:numFmt w:val="bullet"/>
+      <w:lvlText w:val=""/>
+      <w:lvlJc w:val="left"/>
+      <w:pPr>
+        <w:ind w:left="6480" w:hanging="360"/>
+      </w:pPr>
+      <w:rPr>
+        <w:rFonts w:ascii="Wingdings" w:hAnsi="Wingdings" w:hint="default"/>
+      </w:rPr>
+    </w:lvl>
+  </w:abstractNum>
+  <w:abstractNum w:abstractNumId="13" w15:restartNumberingAfterBreak="0">
     <w:nsid w:val="54E177AA"/>
     <w:multiLevelType w:val="hybridMultilevel"/>
     <w:tmpl w:val="22FEAE40"/>
@@ -3953,7 +7024,7 @@
       </w:pPr>
     </w:lvl>
   </w:abstractNum>
-  <w:abstractNum w:abstractNumId="11" w15:restartNumberingAfterBreak="0">
+  <w:abstractNum w:abstractNumId="14" w15:restartNumberingAfterBreak="0">
     <w:nsid w:val="566B20B0"/>
     <w:multiLevelType w:val="hybridMultilevel"/>
     <w:tmpl w:val="6DACC118"/>
@@ -4039,7 +7110,7 @@
       </w:pPr>
     </w:lvl>
   </w:abstractNum>
-  <w:abstractNum w:abstractNumId="12" w15:restartNumberingAfterBreak="0">
+  <w:abstractNum w:abstractNumId="15" w15:restartNumberingAfterBreak="0">
     <w:nsid w:val="5EDB313E"/>
     <w:multiLevelType w:val="hybridMultilevel"/>
     <w:tmpl w:val="A2B6AA6C"/>
@@ -4125,7 +7196,119 @@
       </w:pPr>
     </w:lvl>
   </w:abstractNum>
-  <w:abstractNum w:abstractNumId="13" w15:restartNumberingAfterBreak="0">
+  <w:abstractNum w:abstractNumId="16" w15:restartNumberingAfterBreak="0">
+    <w:nsid w:val="601F4F3A"/>
+    <w:multiLevelType w:val="hybridMultilevel"/>
+    <w:tmpl w:val="44E4491E"/>
+    <w:lvl w:ilvl="0" w:tplc="052A7DAA">
+      <w:numFmt w:val="bullet"/>
+      <w:lvlText w:val=""/>
+      <w:lvlJc w:val="left"/>
+      <w:pPr>
+        <w:ind w:left="720" w:hanging="360"/>
+      </w:pPr>
+      <w:rPr>
+        <w:rFonts w:ascii="Wingdings" w:eastAsiaTheme="minorHAnsi" w:hAnsi="Wingdings" w:cs="Times New Roman" w:hint="default"/>
+      </w:rPr>
+    </w:lvl>
+    <w:lvl w:ilvl="1" w:tplc="04090003" w:tentative="1">
+      <w:start w:val="1"/>
+      <w:numFmt w:val="bullet"/>
+      <w:lvlText w:val="o"/>
+      <w:lvlJc w:val="left"/>
+      <w:pPr>
+        <w:ind w:left="1440" w:hanging="360"/>
+      </w:pPr>
+      <w:rPr>
+        <w:rFonts w:ascii="Courier New" w:hAnsi="Courier New" w:cs="Courier New" w:hint="default"/>
+      </w:rPr>
+    </w:lvl>
+    <w:lvl w:ilvl="2" w:tplc="04090005" w:tentative="1">
+      <w:start w:val="1"/>
+      <w:numFmt w:val="bullet"/>
+      <w:lvlText w:val=""/>
+      <w:lvlJc w:val="left"/>
+      <w:pPr>
+        <w:ind w:left="2160" w:hanging="360"/>
+      </w:pPr>
+      <w:rPr>
+        <w:rFonts w:ascii="Wingdings" w:hAnsi="Wingdings" w:hint="default"/>
+      </w:rPr>
+    </w:lvl>
+    <w:lvl w:ilvl="3" w:tplc="04090001" w:tentative="1">
+      <w:start w:val="1"/>
+      <w:numFmt w:val="bullet"/>
+      <w:lvlText w:val=""/>
+      <w:lvlJc w:val="left"/>
+      <w:pPr>
+        <w:ind w:left="2880" w:hanging="360"/>
+      </w:pPr>
+      <w:rPr>
+        <w:rFonts w:ascii="Symbol" w:hAnsi="Symbol" w:hint="default"/>
+      </w:rPr>
+    </w:lvl>
+    <w:lvl w:ilvl="4" w:tplc="04090003" w:tentative="1">
+      <w:start w:val="1"/>
+      <w:numFmt w:val="bullet"/>
+      <w:lvlText w:val="o"/>
+      <w:lvlJc w:val="left"/>
+      <w:pPr>
+        <w:ind w:left="3600" w:hanging="360"/>
+      </w:pPr>
+      <w:rPr>
+        <w:rFonts w:ascii="Courier New" w:hAnsi="Courier New" w:cs="Courier New" w:hint="default"/>
+      </w:rPr>
+    </w:lvl>
+    <w:lvl w:ilvl="5" w:tplc="04090005" w:tentative="1">
+      <w:start w:val="1"/>
+      <w:numFmt w:val="bullet"/>
+      <w:lvlText w:val=""/>
+      <w:lvlJc w:val="left"/>
+      <w:pPr>
+        <w:ind w:left="4320" w:hanging="360"/>
+      </w:pPr>
+      <w:rPr>
+        <w:rFonts w:ascii="Wingdings" w:hAnsi="Wingdings" w:hint="default"/>
+      </w:rPr>
+    </w:lvl>
+    <w:lvl w:ilvl="6" w:tplc="04090001" w:tentative="1">
+      <w:start w:val="1"/>
+      <w:numFmt w:val="bullet"/>
+      <w:lvlText w:val=""/>
+      <w:lvlJc w:val="left"/>
+      <w:pPr>
+        <w:ind w:left="5040" w:hanging="360"/>
+      </w:pPr>
+      <w:rPr>
+        <w:rFonts w:ascii="Symbol" w:hAnsi="Symbol" w:hint="default"/>
+      </w:rPr>
+    </w:lvl>
+    <w:lvl w:ilvl="7" w:tplc="04090003" w:tentative="1">
+      <w:start w:val="1"/>
+      <w:numFmt w:val="bullet"/>
+      <w:lvlText w:val="o"/>
+      <w:lvlJc w:val="left"/>
+      <w:pPr>
+        <w:ind w:left="5760" w:hanging="360"/>
+      </w:pPr>
+      <w:rPr>
+        <w:rFonts w:ascii="Courier New" w:hAnsi="Courier New" w:cs="Courier New" w:hint="default"/>
+      </w:rPr>
+    </w:lvl>
+    <w:lvl w:ilvl="8" w:tplc="04090005" w:tentative="1">
+      <w:start w:val="1"/>
+      <w:numFmt w:val="bullet"/>
+      <w:lvlText w:val=""/>
+      <w:lvlJc w:val="left"/>
+      <w:pPr>
+        <w:ind w:left="6480" w:hanging="360"/>
+      </w:pPr>
+      <w:rPr>
+        <w:rFonts w:ascii="Wingdings" w:hAnsi="Wingdings" w:hint="default"/>
+      </w:rPr>
+    </w:lvl>
+  </w:abstractNum>
+  <w:abstractNum w:abstractNumId="17" w15:restartNumberingAfterBreak="0">
     <w:nsid w:val="676E2897"/>
     <w:multiLevelType w:val="hybridMultilevel"/>
     <w:tmpl w:val="A1327CFC"/>
@@ -4211,7 +7394,7 @@
       </w:pPr>
     </w:lvl>
   </w:abstractNum>
-  <w:abstractNum w:abstractNumId="14" w15:restartNumberingAfterBreak="0">
+  <w:abstractNum w:abstractNumId="18" w15:restartNumberingAfterBreak="0">
     <w:nsid w:val="6F210AA7"/>
     <w:multiLevelType w:val="hybridMultilevel"/>
     <w:tmpl w:val="3E243A86"/>
@@ -4324,7 +7507,93 @@
       </w:rPr>
     </w:lvl>
   </w:abstractNum>
-  <w:abstractNum w:abstractNumId="15" w15:restartNumberingAfterBreak="0">
+  <w:abstractNum w:abstractNumId="19" w15:restartNumberingAfterBreak="0">
+    <w:nsid w:val="74664BC3"/>
+    <w:multiLevelType w:val="hybridMultilevel"/>
+    <w:tmpl w:val="86D4D484"/>
+    <w:lvl w:ilvl="0" w:tplc="0409000F">
+      <w:start w:val="1"/>
+      <w:numFmt w:val="decimal"/>
+      <w:lvlText w:val="%1."/>
+      <w:lvlJc w:val="left"/>
+      <w:pPr>
+        <w:ind w:left="1080" w:hanging="360"/>
+      </w:pPr>
+    </w:lvl>
+    <w:lvl w:ilvl="1" w:tplc="04090019" w:tentative="1">
+      <w:start w:val="1"/>
+      <w:numFmt w:val="lowerLetter"/>
+      <w:lvlText w:val="%2."/>
+      <w:lvlJc w:val="left"/>
+      <w:pPr>
+        <w:ind w:left="1800" w:hanging="360"/>
+      </w:pPr>
+    </w:lvl>
+    <w:lvl w:ilvl="2" w:tplc="0409001B" w:tentative="1">
+      <w:start w:val="1"/>
+      <w:numFmt w:val="lowerRoman"/>
+      <w:lvlText w:val="%3."/>
+      <w:lvlJc w:val="right"/>
+      <w:pPr>
+        <w:ind w:left="2520" w:hanging="180"/>
+      </w:pPr>
+    </w:lvl>
+    <w:lvl w:ilvl="3" w:tplc="0409000F" w:tentative="1">
+      <w:start w:val="1"/>
+      <w:numFmt w:val="decimal"/>
+      <w:lvlText w:val="%4."/>
+      <w:lvlJc w:val="left"/>
+      <w:pPr>
+        <w:ind w:left="3240" w:hanging="360"/>
+      </w:pPr>
+    </w:lvl>
+    <w:lvl w:ilvl="4" w:tplc="04090019" w:tentative="1">
+      <w:start w:val="1"/>
+      <w:numFmt w:val="lowerLetter"/>
+      <w:lvlText w:val="%5."/>
+      <w:lvlJc w:val="left"/>
+      <w:pPr>
+        <w:ind w:left="3960" w:hanging="360"/>
+      </w:pPr>
+    </w:lvl>
+    <w:lvl w:ilvl="5" w:tplc="0409001B" w:tentative="1">
+      <w:start w:val="1"/>
+      <w:numFmt w:val="lowerRoman"/>
+      <w:lvlText w:val="%6."/>
+      <w:lvlJc w:val="right"/>
+      <w:pPr>
+        <w:ind w:left="4680" w:hanging="180"/>
+      </w:pPr>
+    </w:lvl>
+    <w:lvl w:ilvl="6" w:tplc="0409000F" w:tentative="1">
+      <w:start w:val="1"/>
+      <w:numFmt w:val="decimal"/>
+      <w:lvlText w:val="%7."/>
+      <w:lvlJc w:val="left"/>
+      <w:pPr>
+        <w:ind w:left="5400" w:hanging="360"/>
+      </w:pPr>
+    </w:lvl>
+    <w:lvl w:ilvl="7" w:tplc="04090019" w:tentative="1">
+      <w:start w:val="1"/>
+      <w:numFmt w:val="lowerLetter"/>
+      <w:lvlText w:val="%8."/>
+      <w:lvlJc w:val="left"/>
+      <w:pPr>
+        <w:ind w:left="6120" w:hanging="360"/>
+      </w:pPr>
+    </w:lvl>
+    <w:lvl w:ilvl="8" w:tplc="0409001B" w:tentative="1">
+      <w:start w:val="1"/>
+      <w:numFmt w:val="lowerRoman"/>
+      <w:lvlText w:val="%9."/>
+      <w:lvlJc w:val="right"/>
+      <w:pPr>
+        <w:ind w:left="6840" w:hanging="180"/>
+      </w:pPr>
+    </w:lvl>
+  </w:abstractNum>
+  <w:abstractNum w:abstractNumId="20" w15:restartNumberingAfterBreak="0">
     <w:nsid w:val="747B6D11"/>
     <w:multiLevelType w:val="hybridMultilevel"/>
     <w:tmpl w:val="1E0ACBC4"/>
@@ -4410,7 +7679,7 @@
       </w:pPr>
     </w:lvl>
   </w:abstractNum>
-  <w:abstractNum w:abstractNumId="16" w15:restartNumberingAfterBreak="0">
+  <w:abstractNum w:abstractNumId="21" w15:restartNumberingAfterBreak="0">
     <w:nsid w:val="781805EB"/>
     <w:multiLevelType w:val="hybridMultilevel"/>
     <w:tmpl w:val="266A0206"/>
@@ -4497,55 +7766,70 @@
     </w:lvl>
   </w:abstractNum>
   <w:num w:numId="1">
-    <w:abstractNumId w:val="4"/>
+    <w:abstractNumId w:val="6"/>
   </w:num>
   <w:num w:numId="2">
     <w:abstractNumId w:val="0"/>
   </w:num>
   <w:num w:numId="3">
-    <w:abstractNumId w:val="15"/>
+    <w:abstractNumId w:val="20"/>
   </w:num>
   <w:num w:numId="4">
+    <w:abstractNumId w:val="17"/>
+  </w:num>
+  <w:num w:numId="5">
+    <w:abstractNumId w:val="8"/>
+  </w:num>
+  <w:num w:numId="6">
     <w:abstractNumId w:val="13"/>
   </w:num>
-  <w:num w:numId="5">
-    <w:abstractNumId w:val="6"/>
-  </w:num>
-  <w:num w:numId="6">
-    <w:abstractNumId w:val="10"/>
-  </w:num>
   <w:num w:numId="7">
-    <w:abstractNumId w:val="7"/>
+    <w:abstractNumId w:val="9"/>
   </w:num>
   <w:num w:numId="8">
     <w:abstractNumId w:val="1"/>
   </w:num>
   <w:num w:numId="9">
+    <w:abstractNumId w:val="21"/>
+  </w:num>
+  <w:num w:numId="10">
+    <w:abstractNumId w:val="15"/>
+  </w:num>
+  <w:num w:numId="11">
+    <w:abstractNumId w:val="3"/>
+  </w:num>
+  <w:num w:numId="12">
+    <w:abstractNumId w:val="7"/>
+  </w:num>
+  <w:num w:numId="13">
+    <w:abstractNumId w:val="11"/>
+  </w:num>
+  <w:num w:numId="14">
+    <w:abstractNumId w:val="14"/>
+  </w:num>
+  <w:num w:numId="15">
+    <w:abstractNumId w:val="10"/>
+  </w:num>
+  <w:num w:numId="16">
+    <w:abstractNumId w:val="5"/>
+  </w:num>
+  <w:num w:numId="17">
+    <w:abstractNumId w:val="18"/>
+  </w:num>
+  <w:num w:numId="18">
+    <w:abstractNumId w:val="19"/>
+  </w:num>
+  <w:num w:numId="19">
     <w:abstractNumId w:val="16"/>
   </w:num>
-  <w:num w:numId="10">
+  <w:num w:numId="20">
+    <w:abstractNumId w:val="2"/>
+  </w:num>
+  <w:num w:numId="21">
     <w:abstractNumId w:val="12"/>
   </w:num>
-  <w:num w:numId="11">
-    <w:abstractNumId w:val="2"/>
-  </w:num>
-  <w:num w:numId="12">
-    <w:abstractNumId w:val="5"/>
-  </w:num>
-  <w:num w:numId="13">
-    <w:abstractNumId w:val="9"/>
-  </w:num>
-  <w:num w:numId="14">
-    <w:abstractNumId w:val="11"/>
-  </w:num>
-  <w:num w:numId="15">
-    <w:abstractNumId w:val="8"/>
-  </w:num>
-  <w:num w:numId="16">
-    <w:abstractNumId w:val="3"/>
-  </w:num>
-  <w:num w:numId="17">
-    <w:abstractNumId w:val="14"/>
+  <w:num w:numId="22">
+    <w:abstractNumId w:val="4"/>
   </w:num>
 </w:numbering>
 </file>
@@ -5599,6 +8883,19 @@
 </file>
 
 <file path=customXml/item1.xml><?xml version="1.0" encoding="utf-8"?>
+<LongProperties xmlns="http://schemas.microsoft.com/office/2006/metadata/longProperties"/>
+</file>
+
+<file path=customXml/item2.xml><?xml version="1.0" encoding="utf-8"?>
+<?mso-contentType ?>
+<FormTemplates xmlns="http://schemas.microsoft.com/sharepoint/v3/contenttype/forms">
+  <Display>DocumentLibraryForm</Display>
+  <Edit>DocumentLibraryForm</Edit>
+  <New>DocumentLibraryForm</New>
+</FormTemplates>
+</file>
+
+<file path=customXml/item3.xml><?xml version="1.0" encoding="utf-8"?>
 <p:properties xmlns:p="http://schemas.microsoft.com/office/2006/metadata/properties" xmlns:xsi="http://www.w3.org/2001/XMLSchema-instance">
   <documentManagement>
     <Policy xmlns="0dfb052e-cb13-4d19-82cf-940ca1bb85b7">false</Policy>
@@ -5655,7 +8952,7 @@
 </p:properties>
 </file>
 
-<file path=customXml/item2.xml><?xml version="1.0" encoding="utf-8"?>
+<file path=customXml/item4.xml><?xml version="1.0" encoding="utf-8"?>
 <ct:contentTypeSchema xmlns:ct="http://schemas.microsoft.com/office/2006/metadata/contentType" xmlns:ma="http://schemas.microsoft.com/office/2006/metadata/properties/metaAttributes" ct:_="" ma:_="" ma:contentTypeName="Marketing Document" ma:contentTypeID="0x01010077500574B4721043A1B2E65B865EB440010003476895775C2446B96EE1200BFBC494" ma:contentTypeVersion="49" ma:contentTypeDescription="Create a new document." ma:contentTypeScope="" ma:versionID="377ba89ba879a838786c58561a7d97b6">
   <xsd:schema xmlns:xsd="http://www.w3.org/2001/XMLSchema" xmlns:xs="http://www.w3.org/2001/XMLSchema" xmlns:p="http://schemas.microsoft.com/office/2006/metadata/properties" xmlns:ns2="0dfb052e-cb13-4d19-82cf-940ca1bb85b7" xmlns:ns3="9e282a2b-0d30-4048-ad8b-cd441d000a08" xmlns:ns4="9e244160-759d-472e-925e-0993d518e217" targetNamespace="http://schemas.microsoft.com/office/2006/metadata/properties" ma:root="true" ma:fieldsID="a7fd2dd7e61343e11d7c9e99d21fa2fc" ns2:_="" ns3:_="" ns4:_="">
     <xsd:import namespace="0dfb052e-cb13-4d19-82cf-940ca1bb85b7"/>
@@ -5971,22 +9268,9 @@
 </ct:contentTypeSchema>
 </file>
 
-<file path=customXml/item3.xml><?xml version="1.0" encoding="utf-8"?>
+<file path=customXml/item5.xml><?xml version="1.0" encoding="utf-8"?>
 <?mso-contentType ?>
 <SharedContentType xmlns="Microsoft.SharePoint.Taxonomy.ContentTypeSync" SourceId="c28caf4e-97a5-482b-b76c-1611355cdda6" ContentTypeId="0x01010077500574B4721043A1B2E65B865EB44001" PreviousValue="false"/>
-</file>
-
-<file path=customXml/item4.xml><?xml version="1.0" encoding="utf-8"?>
-<LongProperties xmlns="http://schemas.microsoft.com/office/2006/metadata/longProperties"/>
-</file>
-
-<file path=customXml/item5.xml><?xml version="1.0" encoding="utf-8"?>
-<?mso-contentType ?>
-<FormTemplates xmlns="http://schemas.microsoft.com/sharepoint/v3/contenttype/forms">
-  <Display>DocumentLibraryForm</Display>
-  <Edit>DocumentLibraryForm</Edit>
-  <New>DocumentLibraryForm</New>
-</FormTemplates>
 </file>
 
 <file path=customXml/item6.xml><?xml version="1.0" encoding="utf-8"?>
@@ -5994,6 +9278,22 @@
 </file>
 
 <file path=customXml/itemProps1.xml><?xml version="1.0" encoding="utf-8"?>
+<ds:datastoreItem xmlns:ds="http://schemas.openxmlformats.org/officeDocument/2006/customXml" ds:itemID="{119047CC-6501-4D4A-A09F-8B966F3F656C}">
+  <ds:schemaRefs>
+    <ds:schemaRef ds:uri="http://schemas.microsoft.com/office/2006/metadata/longProperties"/>
+  </ds:schemaRefs>
+</ds:datastoreItem>
+</file>
+
+<file path=customXml/itemProps2.xml><?xml version="1.0" encoding="utf-8"?>
+<ds:datastoreItem xmlns:ds="http://schemas.openxmlformats.org/officeDocument/2006/customXml" ds:itemID="{84B35A4A-8087-49A4-A711-28E5681D2A19}">
+  <ds:schemaRefs>
+    <ds:schemaRef ds:uri="http://schemas.microsoft.com/sharepoint/v3/contenttype/forms"/>
+  </ds:schemaRefs>
+</ds:datastoreItem>
+</file>
+
+<file path=customXml/itemProps3.xml><?xml version="1.0" encoding="utf-8"?>
 <ds:datastoreItem xmlns:ds="http://schemas.openxmlformats.org/officeDocument/2006/customXml" ds:itemID="{3D7BC9F3-4BF9-4531-A523-6F6ED26E6334}">
   <ds:schemaRefs>
     <ds:schemaRef ds:uri="http://schemas.microsoft.com/office/2006/metadata/properties"/>
@@ -6003,7 +9303,7 @@
 </ds:datastoreItem>
 </file>
 
-<file path=customXml/itemProps2.xml><?xml version="1.0" encoding="utf-8"?>
+<file path=customXml/itemProps4.xml><?xml version="1.0" encoding="utf-8"?>
 <ds:datastoreItem xmlns:ds="http://schemas.openxmlformats.org/officeDocument/2006/customXml" ds:itemID="{3E77E685-EC07-4066-85E9-2D7C15E6F8F2}">
   <ds:schemaRefs>
     <ds:schemaRef ds:uri="http://schemas.microsoft.com/office/2006/metadata/contentType"/>
@@ -6023,7 +9323,7 @@
 </ds:datastoreItem>
 </file>
 
-<file path=customXml/itemProps3.xml><?xml version="1.0" encoding="utf-8"?>
+<file path=customXml/itemProps5.xml><?xml version="1.0" encoding="utf-8"?>
 <ds:datastoreItem xmlns:ds="http://schemas.openxmlformats.org/officeDocument/2006/customXml" ds:itemID="{513813EC-7ADF-4217-8EE8-A0ACB84B59A7}">
   <ds:schemaRefs>
     <ds:schemaRef ds:uri="Microsoft.SharePoint.Taxonomy.ContentTypeSync"/>
@@ -6031,24 +9331,8 @@
 </ds:datastoreItem>
 </file>
 
-<file path=customXml/itemProps4.xml><?xml version="1.0" encoding="utf-8"?>
-<ds:datastoreItem xmlns:ds="http://schemas.openxmlformats.org/officeDocument/2006/customXml" ds:itemID="{119047CC-6501-4D4A-A09F-8B966F3F656C}">
-  <ds:schemaRefs>
-    <ds:schemaRef ds:uri="http://schemas.microsoft.com/office/2006/metadata/longProperties"/>
-  </ds:schemaRefs>
-</ds:datastoreItem>
-</file>
-
-<file path=customXml/itemProps5.xml><?xml version="1.0" encoding="utf-8"?>
-<ds:datastoreItem xmlns:ds="http://schemas.openxmlformats.org/officeDocument/2006/customXml" ds:itemID="{84B35A4A-8087-49A4-A711-28E5681D2A19}">
-  <ds:schemaRefs>
-    <ds:schemaRef ds:uri="http://schemas.microsoft.com/sharepoint/v3/contenttype/forms"/>
-  </ds:schemaRefs>
-</ds:datastoreItem>
-</file>
-
 <file path=customXml/itemProps6.xml><?xml version="1.0" encoding="utf-8"?>
-<ds:datastoreItem xmlns:ds="http://schemas.openxmlformats.org/officeDocument/2006/customXml" ds:itemID="{61F42FB9-1B33-4E49-A0EB-637F181F792E}">
+<ds:datastoreItem xmlns:ds="http://schemas.openxmlformats.org/officeDocument/2006/customXml" ds:itemID="{A15FC6E3-D418-EE41-9743-72B4B354E19C}">
   <ds:schemaRefs>
     <ds:schemaRef ds:uri="http://schemas.openxmlformats.org/officeDocument/2006/bibliography"/>
   </ds:schemaRefs>

--- a/docs/Spark Components Guide.docx
+++ b/docs/Spark Components Guide.docx
@@ -76,72 +76,64 @@
       <w:r>
         <w:t xml:space="preserve">The </w:t>
       </w:r>
-      <w:proofErr w:type="spellStart"/>
-      <w:r>
-        <w:rPr>
-          <w:b/>
-        </w:rPr>
-        <w:t>Progres</w:t>
-      </w:r>
-      <w:proofErr w:type="spellEnd"/>
-      <w:r>
-        <w:rPr>
-          <w:b/>
-        </w:rPr>
+      <w:r>
+        <w:rPr>
+          <w:b/>
+        </w:rPr>
+        <w:t xml:space="preserve">Progres </w:t>
+      </w:r>
+      <w:r>
+        <w:rPr>
+          <w:b/>
+        </w:rPr>
+        <w:t xml:space="preserve">Spark </w:t>
+      </w:r>
+      <w:r>
+        <w:rPr>
+          <w:b/>
+        </w:rPr>
+        <w:t>T</w:t>
+      </w:r>
+      <w:r>
+        <w:rPr>
+          <w:b/>
+        </w:rPr>
+        <w:t>oolkit</w:t>
+      </w:r>
+      <w:r>
         <w:t xml:space="preserve"> </w:t>
       </w:r>
       <w:r>
-        <w:rPr>
-          <w:b/>
-        </w:rPr>
-        <w:t xml:space="preserve">Spark </w:t>
-      </w:r>
-      <w:r>
-        <w:rPr>
-          <w:b/>
-        </w:rPr>
-        <w:t>T</w:t>
-      </w:r>
-      <w:r>
-        <w:rPr>
-          <w:b/>
-        </w:rPr>
-        <w:t>oolkit</w:t>
+        <w:t xml:space="preserve">is </w:t>
+      </w:r>
+      <w:r>
+        <w:t xml:space="preserve">a reference implementation of the </w:t>
+      </w:r>
+      <w:r>
+        <w:rPr>
+          <w:b/>
+        </w:rPr>
+        <w:t>Common Component Specification</w:t>
+      </w:r>
+      <w:r>
+        <w:t xml:space="preserve"> (CCS) framework, </w:t>
+      </w:r>
+      <w:r>
+        <w:t>which was</w:t>
+      </w:r>
+      <w:r>
+        <w:t xml:space="preserve"> released as version 1 and open-sourced. By default the CCS consists primarily of class interfaces and no functional code, thus the need to illustrate how to build a sample</w:t>
+      </w:r>
+      <w:r>
+        <w:t xml:space="preserve"> application which utilizes these interfaces</w:t>
+      </w:r>
+      <w:r>
+        <w:t>. The</w:t>
       </w:r>
       <w:r>
         <w:t xml:space="preserve"> </w:t>
       </w:r>
       <w:r>
-        <w:t xml:space="preserve">is </w:t>
-      </w:r>
-      <w:r>
-        <w:t xml:space="preserve">a reference implementation of the </w:t>
-      </w:r>
-      <w:r>
-        <w:rPr>
-          <w:b/>
-        </w:rPr>
-        <w:t>Common Component Specification</w:t>
-      </w:r>
-      <w:r>
-        <w:t xml:space="preserve"> (CCS) framework, </w:t>
-      </w:r>
-      <w:r>
-        <w:t>which was</w:t>
-      </w:r>
-      <w:r>
-        <w:t xml:space="preserve"> released as version 1 and open-sourced. By default the CCS consists primarily of class interfaces and no functional code, thus the need to illustrate how to build a sample</w:t>
-      </w:r>
-      <w:r>
-        <w:t xml:space="preserve"> application which utilizes these interfaces</w:t>
-      </w:r>
-      <w:r>
-        <w:t>. The</w:t>
-      </w:r>
-      <w:r>
-        <w:t xml:space="preserve"> </w:t>
-      </w:r>
-      <w:r>
         <w:rPr>
           <w:b/>
         </w:rPr>
@@ -310,14 +302,12 @@
       <w:r>
         <w:t xml:space="preserve"> and </w:t>
       </w:r>
-      <w:proofErr w:type="spellStart"/>
       <w:r>
         <w:rPr>
           <w:b/>
         </w:rPr>
         <w:t>TortoiseGit</w:t>
       </w:r>
-      <w:proofErr w:type="spellEnd"/>
       <w:r>
         <w:t xml:space="preserve"> will provide a seamless </w:t>
       </w:r>
@@ -415,15 +405,7 @@
         <w:t xml:space="preserve">within the new directory </w:t>
       </w:r>
       <w:r>
-        <w:t xml:space="preserve">to view </w:t>
-      </w:r>
-      <w:proofErr w:type="spellStart"/>
-      <w:r>
-        <w:t>TortoiseGit</w:t>
-      </w:r>
-      <w:proofErr w:type="spellEnd"/>
-      <w:r>
-        <w:t xml:space="preserve"> options.</w:t>
+        <w:t>to view TortoiseGit options.</w:t>
       </w:r>
     </w:p>
     <w:p>
@@ -452,7 +434,7 @@
             <w:rStyle w:val="Hyperlink"/>
             <w:b/>
           </w:rPr>
-          <w:t>https://github.com/progress/Spark-Server</w:t>
+          <w:t>https://github.com/progress/Spark-Toolkit</w:t>
         </w:r>
       </w:hyperlink>
     </w:p>
@@ -484,9 +466,11 @@
           <w:rPr>
             <w:rStyle w:val="Hyperlink"/>
           </w:rPr>
-          <w:t>https://github.com/progress/Spark-Server/releases</w:t>
+          <w:t>https://github.com/progress/Spark-Toolkit/releases</w:t>
         </w:r>
       </w:hyperlink>
+      <w:bookmarkStart w:id="0" w:name="_GoBack"/>
+      <w:bookmarkEnd w:id="0"/>
       <w:r>
         <w:t xml:space="preserve"> </w:t>
       </w:r>
@@ -544,14 +528,12 @@
       <w:r>
         <w:t xml:space="preserve"> and contains an immediate “</w:t>
       </w:r>
-      <w:proofErr w:type="spellStart"/>
       <w:r>
         <w:rPr>
           <w:b/>
         </w:rPr>
         <w:t>src</w:t>
       </w:r>
-      <w:proofErr w:type="spellEnd"/>
       <w:r>
         <w:t>” folder within.</w:t>
       </w:r>
@@ -576,14 +558,12 @@
       <w:r>
         <w:t xml:space="preserve"> by locating the “</w:t>
       </w:r>
-      <w:proofErr w:type="spellStart"/>
       <w:r>
         <w:rPr>
           <w:b/>
         </w:rPr>
         <w:t>src</w:t>
       </w:r>
-      <w:proofErr w:type="spellEnd"/>
       <w:r>
         <w:t>” directory</w:t>
       </w:r>
@@ -999,17 +979,8 @@
           <w:rFonts w:ascii="Source Code Pro" w:hAnsi="Source Code Pro" w:cs="Source Code Pro"/>
           <w:szCs w:val="22"/>
         </w:rPr>
-        <w:t xml:space="preserve">      </w:t>
-      </w:r>
-      <w:proofErr w:type="spellStart"/>
-      <w:r>
-        <w:rPr>
-          <w:rFonts w:ascii="Source Code Pro" w:hAnsi="Source Code Pro" w:cs="Source Code Pro"/>
-          <w:szCs w:val="22"/>
-        </w:rPr>
-        <w:t>LocalHistory</w:t>
-      </w:r>
-      <w:proofErr w:type="spellEnd"/>
+        <w:t xml:space="preserve">      LocalHistory</w:t>
+      </w:r>
     </w:p>
     <w:p>
       <w:pPr>
@@ -1243,17 +1214,8 @@
           <w:rFonts w:ascii="Source Code Pro" w:hAnsi="Source Code Pro" w:cs="Source Code Pro"/>
           <w:szCs w:val="22"/>
         </w:rPr>
-        <w:t xml:space="preserve"> pub </w:t>
-      </w:r>
-      <w:proofErr w:type="spellStart"/>
-      <w:r>
-        <w:rPr>
-          <w:rFonts w:ascii="Source Code Pro" w:hAnsi="Source Code Pro" w:cs="Source Code Pro"/>
-          <w:szCs w:val="22"/>
-        </w:rPr>
-        <w:t>dir</w:t>
-      </w:r>
-      <w:proofErr w:type="spellEnd"/>
+        <w:t xml:space="preserve"> pub dir</w:t>
+      </w:r>
       <w:r>
         <w:rPr>
           <w:rFonts w:ascii="Source Code Pro" w:hAnsi="Source Code Pro" w:cs="Source Code Pro"/>
@@ -1473,7 +1435,6 @@
         </w:rPr>
         <w:t xml:space="preserve"> *.</w:t>
       </w:r>
-      <w:proofErr w:type="spellStart"/>
       <w:r>
         <w:rPr>
           <w:rFonts w:ascii="Source Code Pro" w:hAnsi="Source Code Pro" w:cs="Source Code Pro"/>
@@ -1482,7 +1443,6 @@
         </w:rPr>
         <w:t>pl</w:t>
       </w:r>
-      <w:proofErr w:type="spellEnd"/>
       <w:r>
         <w:rPr>
           <w:rFonts w:ascii="Source Code Pro" w:hAnsi="Source Code Pro" w:cs="Source Code Pro"/>
@@ -1563,15 +1523,7 @@
         <w:t>oolkit</w:t>
       </w:r>
       <w:r>
-        <w:t xml:space="preserve"> are </w:t>
-      </w:r>
-      <w:proofErr w:type="spellStart"/>
-      <w:r>
-        <w:t>build</w:t>
-      </w:r>
-      <w:proofErr w:type="spellEnd"/>
-      <w:r>
-        <w:t xml:space="preserve"> specifically to address the needs of a secure business application, while providing a known path for building such a solution. In addition, the use of the CCS library as a base for all features means you’re not locked into a single, rigid solution from any one vendor. </w:t>
+        <w:t xml:space="preserve"> are build specifically to address the needs of a secure business application, while providing a known path for building such a solution. In addition, the use of the CCS library as a base for all features means you’re not locked into a single, rigid solution from any one vendor. </w:t>
       </w:r>
     </w:p>
     <w:p/>
@@ -1837,29 +1789,24 @@
       <w:r>
         <w:t xml:space="preserve"> application stack: </w:t>
       </w:r>
-      <w:proofErr w:type="spellStart"/>
       <w:r>
         <w:rPr>
           <w:b/>
         </w:rPr>
         <w:t>StartupManager</w:t>
       </w:r>
-      <w:proofErr w:type="spellEnd"/>
       <w:r>
         <w:t xml:space="preserve">, </w:t>
       </w:r>
-      <w:proofErr w:type="spellStart"/>
       <w:r>
         <w:rPr>
           <w:b/>
         </w:rPr>
         <w:t>ServiceManager</w:t>
       </w:r>
-      <w:proofErr w:type="spellEnd"/>
       <w:r>
         <w:t xml:space="preserve">, and </w:t>
       </w:r>
-      <w:proofErr w:type="spellStart"/>
       <w:r>
         <w:rPr>
           <w:b/>
@@ -1872,7 +1819,6 @@
         </w:rPr>
         <w:t>Manager</w:t>
       </w:r>
-      <w:proofErr w:type="spellEnd"/>
       <w:r>
         <w:t>.</w:t>
       </w:r>
@@ -1893,7 +1839,6 @@
       </w:r>
     </w:p>
     <w:p>
-      <w:proofErr w:type="spellStart"/>
       <w:r>
         <w:rPr>
           <w:b/>
@@ -1906,7 +1851,6 @@
         </w:rPr>
         <w:t>Manager</w:t>
       </w:r>
-      <w:proofErr w:type="spellEnd"/>
       <w:r>
         <w:t xml:space="preserve"> – This is the primary class that drives all other managers. It’s a class accessed via its own static </w:t>
       </w:r>
@@ -1922,41 +1866,35 @@
       <w:r>
         <w:t xml:space="preserve"> This requires a </w:t>
       </w:r>
-      <w:proofErr w:type="spellStart"/>
       <w:r>
         <w:rPr>
           <w:b/>
         </w:rPr>
         <w:t>startup.json</w:t>
       </w:r>
-      <w:proofErr w:type="spellEnd"/>
       <w:r>
         <w:t xml:space="preserve"> config file to operate.</w:t>
       </w:r>
     </w:p>
     <w:p>
-      <w:proofErr w:type="spellStart"/>
       <w:r>
         <w:rPr>
           <w:b/>
         </w:rPr>
         <w:t>ServiceManager</w:t>
       </w:r>
-      <w:proofErr w:type="spellEnd"/>
       <w:r>
         <w:t xml:space="preserve"> – Creates a service implementation and can execute said service for a given lifecycle.</w:t>
       </w:r>
       <w:r>
         <w:t xml:space="preserve"> This requires a </w:t>
       </w:r>
-      <w:proofErr w:type="spellStart"/>
       <w:r>
         <w:rPr>
           <w:b/>
         </w:rPr>
         <w:t>service.json</w:t>
       </w:r>
-      <w:proofErr w:type="spellEnd"/>
       <w:r>
         <w:t xml:space="preserve"> config file to operate.</w:t>
       </w:r>
@@ -1965,28 +1903,24 @@
       </w:r>
     </w:p>
     <w:p>
-      <w:proofErr w:type="spellStart"/>
       <w:r>
         <w:rPr>
           <w:b/>
         </w:rPr>
         <w:t>SessionManager</w:t>
       </w:r>
-      <w:proofErr w:type="spellEnd"/>
       <w:r>
         <w:t xml:space="preserve"> – Creates and manages user context within the application, after asserting the identity of the user against the connected database(s). Also provides methods to set or reset context attributes</w:t>
       </w:r>
       <w:r>
         <w:t xml:space="preserve"> within a </w:t>
       </w:r>
-      <w:proofErr w:type="spellStart"/>
       <w:r>
         <w:rPr>
           <w:b/>
         </w:rPr>
         <w:t>ClientContext</w:t>
       </w:r>
-      <w:proofErr w:type="spellEnd"/>
       <w:r>
         <w:t xml:space="preserve"> object instance</w:t>
       </w:r>
@@ -1996,14 +1930,12 @@
       <w:r>
         <w:t xml:space="preserve"> This requires a </w:t>
       </w:r>
-      <w:proofErr w:type="spellStart"/>
       <w:r>
         <w:rPr>
           <w:b/>
         </w:rPr>
         <w:t>session.json</w:t>
       </w:r>
-      <w:proofErr w:type="spellEnd"/>
       <w:r>
         <w:t xml:space="preserve"> config file to operate.</w:t>
       </w:r>
@@ -2030,7 +1962,6 @@
       <w:r>
         <w:t xml:space="preserve">acts as a “binding agent” to glue these pieces together. Accessed as </w:t>
       </w:r>
-      <w:proofErr w:type="spellStart"/>
       <w:r>
         <w:rPr>
           <w:b/>
@@ -2043,7 +1974,6 @@
         </w:rPr>
         <w:t>Common.Application</w:t>
       </w:r>
-      <w:proofErr w:type="spellEnd"/>
       <w:r>
         <w:t>, this class has no functional code but rather provides static properties to act as pointers to instances of the 3 classes above. The exact usage of this class will be addressed later in this material.</w:t>
       </w:r>
@@ -2077,14 +2007,12 @@
       </w:r>
     </w:p>
     <w:p>
-      <w:proofErr w:type="spellStart"/>
       <w:r>
         <w:rPr>
           <w:b/>
         </w:rPr>
         <w:t>ConnectionManager</w:t>
       </w:r>
-      <w:proofErr w:type="spellEnd"/>
       <w:r>
         <w:t xml:space="preserve"> – Creates an external connection to any service as defined in the configuration. A typical use is for making </w:t>
       </w:r>
@@ -2096,55 +2024,46 @@
       </w:r>
     </w:p>
     <w:p>
-      <w:proofErr w:type="spellStart"/>
       <w:r>
         <w:rPr>
           <w:b/>
         </w:rPr>
         <w:t>LoggingManager</w:t>
       </w:r>
-      <w:proofErr w:type="spellEnd"/>
       <w:r>
         <w:t xml:space="preserve"> – Fairly self-explanatory, provides logging capabilities within the framework. It is also used to capture errors and handle certain types in a specific manner.</w:t>
       </w:r>
     </w:p>
     <w:p>
-      <w:proofErr w:type="spellStart"/>
       <w:r>
         <w:rPr>
           <w:b/>
         </w:rPr>
         <w:t>StateManager</w:t>
       </w:r>
-      <w:proofErr w:type="spellEnd"/>
       <w:r>
         <w:t xml:space="preserve"> – Utilized by the session manager to read/write session data. When a session is started the </w:t>
       </w:r>
-      <w:proofErr w:type="spellStart"/>
       <w:r>
         <w:rPr>
           <w:b/>
         </w:rPr>
         <w:t>SessionManager</w:t>
       </w:r>
-      <w:proofErr w:type="spellEnd"/>
       <w:r>
         <w:t xml:space="preserve"> creates the initial object, and this class stores the data (default: flat file) when the session is ended. When re-establishing a session, the </w:t>
       </w:r>
-      <w:proofErr w:type="spellStart"/>
       <w:r>
         <w:rPr>
           <w:b/>
         </w:rPr>
         <w:t>SessionManager</w:t>
       </w:r>
-      <w:proofErr w:type="spellEnd"/>
       <w:r>
         <w:t xml:space="preserve"> reads the existing context and populates the context object. This class would typically be overridden, for example, to provide that context storage within a database.</w:t>
       </w:r>
     </w:p>
     <w:p>
-      <w:proofErr w:type="spellStart"/>
       <w:r>
         <w:rPr>
           <w:b/>
@@ -2152,20 +2071,17 @@
         <w:lastRenderedPageBreak/>
         <w:t>StatsManager</w:t>
       </w:r>
-      <w:proofErr w:type="spellEnd"/>
       <w:r>
         <w:t xml:space="preserve"> – Tracks common request/response information for reporting and statistics purposes, though by default will provide some level of debugging when the agent logging-level is set to 3 or higher.</w:t>
       </w:r>
     </w:p>
     <w:p>
-      <w:proofErr w:type="spellStart"/>
       <w:r>
         <w:rPr>
           <w:b/>
         </w:rPr>
         <w:t>TranslationManager</w:t>
       </w:r>
-      <w:proofErr w:type="spellEnd"/>
       <w:r>
         <w:t xml:space="preserve"> – Provides a single point of override for translating text. This is an open-ended and generic class.</w:t>
       </w:r>
@@ -2190,7 +2106,6 @@
       <w:r>
         <w:t xml:space="preserve">g and code execution comes from use of generated artifacts and potentially the </w:t>
       </w:r>
-      <w:proofErr w:type="spellStart"/>
       <w:r>
         <w:rPr>
           <w:b/>
@@ -2203,7 +2118,6 @@
         </w:rPr>
         <w:t>DataObjectHandler</w:t>
       </w:r>
-      <w:proofErr w:type="spellEnd"/>
       <w:r>
         <w:t xml:space="preserve"> class. However</w:t>
       </w:r>
@@ -2225,38 +2139,32 @@
       <w:r>
         <w:t xml:space="preserve"> which inherits the Spark </w:t>
       </w:r>
-      <w:proofErr w:type="spellStart"/>
       <w:r>
         <w:rPr>
           <w:b/>
         </w:rPr>
         <w:t>DynamicResource</w:t>
       </w:r>
-      <w:proofErr w:type="spellEnd"/>
       <w:r>
         <w:t xml:space="preserve"> or </w:t>
       </w:r>
-      <w:proofErr w:type="spellStart"/>
       <w:r>
         <w:rPr>
           <w:b/>
         </w:rPr>
         <w:t>DynamicEntity</w:t>
       </w:r>
-      <w:proofErr w:type="spellEnd"/>
       <w:r>
         <w:t xml:space="preserve"> classes:</w:t>
       </w:r>
     </w:p>
     <w:p>
-      <w:proofErr w:type="spellStart"/>
       <w:r>
         <w:rPr>
           <w:b/>
         </w:rPr>
         <w:t>CatalogManager</w:t>
       </w:r>
-      <w:proofErr w:type="spellEnd"/>
       <w:r>
         <w:t xml:space="preserve"> – Provides a means of automatically registering ABL classes or procedures as REST resources, and producing a catalog structure as required by the Progress JSDO</w:t>
       </w:r>
@@ -2268,41 +2176,23 @@
       </w:r>
     </w:p>
     <w:p>
-      <w:proofErr w:type="spellStart"/>
-      <w:r>
-        <w:rPr>
-          <w:b/>
-        </w:rPr>
-        <w:t>RouteManager</w:t>
-      </w:r>
-      <w:proofErr w:type="spellEnd"/>
-      <w:r>
-        <w:rPr>
-          <w:b/>
-        </w:rPr>
-        <w:t xml:space="preserve"> </w:t>
-      </w:r>
-      <w:r>
-        <w:t xml:space="preserve">– Called by the service interface, and determines how to execute the request. Typically creates the necessary service implementation via the </w:t>
-      </w:r>
-      <w:proofErr w:type="spellStart"/>
-      <w:r>
-        <w:t>ServiceManager</w:t>
-      </w:r>
-      <w:proofErr w:type="spellEnd"/>
-      <w:r>
-        <w:t>, first.</w:t>
-      </w:r>
-    </w:p>
-    <w:p>
-      <w:proofErr w:type="spellStart"/>
+      <w:r>
+        <w:rPr>
+          <w:b/>
+        </w:rPr>
+        <w:t xml:space="preserve">RouteManager </w:t>
+      </w:r>
+      <w:r>
+        <w:t>– Called by the service interface, and determines how to execute the request. Typically creates the necessary service implementation via the ServiceManager, first.</w:t>
+      </w:r>
+    </w:p>
+    <w:p>
       <w:r>
         <w:rPr>
           <w:b/>
         </w:rPr>
         <w:t>MessageManager</w:t>
       </w:r>
-      <w:proofErr w:type="spellEnd"/>
       <w:r>
         <w:t xml:space="preserve"> – In </w:t>
       </w:r>
@@ -2313,53 +2203,25 @@
         <w:t>instance of a request or response object. This manager provides handlers for certain built-in types that handle more complex operations than the standard JSON request/response.</w:t>
       </w:r>
       <w:r>
-        <w:t xml:space="preserve"> This is separate from the standard </w:t>
-      </w:r>
-      <w:proofErr w:type="spellStart"/>
-      <w:r>
-        <w:t>WebRequest</w:t>
-      </w:r>
-      <w:proofErr w:type="spellEnd"/>
-      <w:r>
-        <w:t xml:space="preserve"> or </w:t>
-      </w:r>
-      <w:proofErr w:type="spellStart"/>
-      <w:r>
-        <w:t>WebResponse</w:t>
-      </w:r>
-      <w:proofErr w:type="spellEnd"/>
-      <w:r>
-        <w:t xml:space="preserve"> objects used by a </w:t>
-      </w:r>
-      <w:proofErr w:type="spellStart"/>
-      <w:r>
-        <w:t>WebHandler</w:t>
-      </w:r>
-      <w:proofErr w:type="spellEnd"/>
-      <w:r>
-        <w:t xml:space="preserve"> class.</w:t>
-      </w:r>
-    </w:p>
-    <w:p>
-      <w:proofErr w:type="spellStart"/>
+        <w:t xml:space="preserve"> This is separate from the standard WebRequest or WebResponse objects used by a WebHandler class.</w:t>
+      </w:r>
+    </w:p>
+    <w:p>
       <w:r>
         <w:rPr>
           <w:b/>
         </w:rPr>
         <w:t>SchemaManager</w:t>
       </w:r>
-      <w:proofErr w:type="spellEnd"/>
       <w:r>
         <w:t xml:space="preserve"> – Utilized by the </w:t>
       </w:r>
-      <w:proofErr w:type="spellStart"/>
       <w:r>
         <w:rPr>
           <w:b/>
         </w:rPr>
         <w:t>CatalogManager</w:t>
       </w:r>
-      <w:proofErr w:type="spellEnd"/>
       <w:r>
         <w:t xml:space="preserve"> to dynamically register schema information either from a connected database or an included dataset or temp-table definition.</w:t>
       </w:r>
@@ -2395,36 +2257,30 @@
       <w:r>
         <w:t xml:space="preserve">The process of including the </w:t>
       </w:r>
-      <w:bookmarkStart w:id="0" w:name="_GoBack"/>
       <w:r>
         <w:rPr>
           <w:b/>
         </w:rPr>
         <w:t>Progress Spark Toolkit</w:t>
       </w:r>
-      <w:bookmarkEnd w:id="0"/>
       <w:r>
         <w:t xml:space="preserve"> is as simple as kickstarting the </w:t>
       </w:r>
-      <w:proofErr w:type="spellStart"/>
       <w:r>
         <w:rPr>
           <w:b/>
         </w:rPr>
         <w:t>Ccs.Common.Application</w:t>
       </w:r>
-      <w:proofErr w:type="spellEnd"/>
       <w:r>
         <w:t xml:space="preserve"> class with an instance of a </w:t>
       </w:r>
-      <w:proofErr w:type="spellStart"/>
       <w:r>
         <w:rPr>
           <w:b/>
         </w:rPr>
         <w:t>StartupManager</w:t>
       </w:r>
-      <w:proofErr w:type="spellEnd"/>
       <w:r>
         <w:t xml:space="preserve"> implementation. This is accomplished through the</w:t>
       </w:r>
@@ -2438,16 +2294,8 @@
         <w:rPr>
           <w:b/>
         </w:rPr>
-        <w:t>Spark/</w:t>
-      </w:r>
-      <w:proofErr w:type="spellStart"/>
-      <w:r>
-        <w:rPr>
-          <w:b/>
-        </w:rPr>
-        <w:t>startup.p</w:t>
-      </w:r>
-      <w:proofErr w:type="spellEnd"/>
+        <w:t>Spark/startup.p</w:t>
+      </w:r>
       <w:r>
         <w:t xml:space="preserve"> </w:t>
       </w:r>
@@ -2458,16 +2306,11 @@
         <w:t>.</w:t>
       </w:r>
       <w:r>
-        <w:t xml:space="preserve"> Whether the provided startup procedure is used as-is or run from another custom startup procedure, so long as the following code is included for execution the Spark application stack will be </w:t>
-      </w:r>
-      <w:proofErr w:type="spellStart"/>
-      <w:r>
-        <w:t>started:</w:t>
+        <w:t xml:space="preserve"> Whether the provided startup procedure is used as-is or run from another custom startup procedure, so long as the following code is included for execution the Spark application stack will be started:</w:t>
       </w:r>
       <w:r>
         <w:t>s</w:t>
       </w:r>
-      <w:proofErr w:type="spellEnd"/>
     </w:p>
     <w:p>
       <w:pPr>
@@ -2477,7 +2320,6 @@
           <w:szCs w:val="22"/>
         </w:rPr>
       </w:pPr>
-      <w:proofErr w:type="spellStart"/>
       <w:r>
         <w:rPr>
           <w:rFonts w:ascii="Source Code Pro" w:hAnsi="Source Code Pro"/>
@@ -2490,40 +2332,169 @@
           <w:rFonts w:ascii="Source Code Pro" w:hAnsi="Source Code Pro"/>
           <w:szCs w:val="22"/>
         </w:rPr>
-        <w:t>on.Application:StartupManager</w:t>
-      </w:r>
-      <w:proofErr w:type="spellEnd"/>
-      <w:r>
+        <w:t>on.Application:StartupManager =</w:t>
+      </w:r>
+    </w:p>
+    <w:p>
+      <w:pPr>
+        <w:ind w:left="3600" w:right="-720"/>
         <w:rPr>
           <w:rFonts w:ascii="Source Code Pro" w:hAnsi="Source Code Pro"/>
           <w:szCs w:val="22"/>
         </w:rPr>
-        <w:t xml:space="preserve"> =</w:t>
-      </w:r>
-    </w:p>
-    <w:p>
-      <w:pPr>
-        <w:ind w:left="3600" w:right="-720"/>
+      </w:pPr>
+      <w:r>
         <w:rPr>
           <w:rFonts w:ascii="Source Code Pro" w:hAnsi="Source Code Pro"/>
           <w:szCs w:val="22"/>
         </w:rPr>
-      </w:pPr>
-      <w:proofErr w:type="spellStart"/>
-      <w:r>
+        <w:t>Spark.Core.Manager.StartupManager:Instance.</w:t>
+      </w:r>
+    </w:p>
+    <w:p>
+      <w:pPr>
+        <w:ind w:firstLine="720"/>
+      </w:pPr>
+      <w:r>
+        <w:t xml:space="preserve">As part of the process for accessing the static </w:t>
+      </w:r>
+      <w:r>
+        <w:rPr>
+          <w:b/>
+        </w:rPr>
+        <w:t>Instance</w:t>
+      </w:r>
+      <w:r>
+        <w:t xml:space="preserve"> property of the </w:t>
+      </w:r>
+      <w:r>
+        <w:rPr>
+          <w:b/>
+        </w:rPr>
+        <w:t>StartupManager</w:t>
+      </w:r>
+      <w:r>
+        <w:t xml:space="preserve">, if a valid instance does not already exist then a new one will be created. As part of this process, the </w:t>
+      </w:r>
+      <w:r>
+        <w:rPr>
+          <w:b/>
+        </w:rPr>
+        <w:t>ServiceManager</w:t>
+      </w:r>
+      <w:r>
+        <w:t xml:space="preserve"> and </w:t>
+      </w:r>
+      <w:r>
+        <w:rPr>
+          <w:b/>
+        </w:rPr>
+        <w:t>SessionManager</w:t>
+      </w:r>
+      <w:r>
+        <w:t xml:space="preserve"> will also be started automatically and set to their respective static properties of the </w:t>
+      </w:r>
+      <w:r>
+        <w:rPr>
+          <w:b/>
+        </w:rPr>
+        <w:t>Application</w:t>
+      </w:r>
+      <w:r>
+        <w:t xml:space="preserve"> class. Finally, as part of the ServiceManager’s initialization process any of the suggested and optional managers configured and available will also be started.</w:t>
+      </w:r>
+    </w:p>
+    <w:p>
+      <w:pPr>
+        <w:ind w:firstLine="720"/>
+      </w:pPr>
+      <w:r>
+        <w:t xml:space="preserve">Regarding the </w:t>
+      </w:r>
+      <w:r>
+        <w:rPr>
+          <w:b/>
+        </w:rPr>
+        <w:t>Spark/startup.p</w:t>
+      </w:r>
+      <w:r>
+        <w:t xml:space="preserve"> procedure, i</w:t>
+      </w:r>
+      <w:r>
+        <w:t>n addition to starting the “Triple-S” managers</w:t>
+      </w:r>
+      <w:r>
+        <w:t xml:space="preserve"> the provided</w:t>
+      </w:r>
+      <w:r>
+        <w:t xml:space="preserve"> </w:t>
+      </w:r>
+      <w:r>
+        <w:t xml:space="preserve">procedure also starts </w:t>
+      </w:r>
+      <w:r>
+        <w:t xml:space="preserve">a custom </w:t>
+      </w:r>
+      <w:r>
+        <w:t>h</w:t>
+      </w:r>
+      <w:r>
+        <w:t xml:space="preserve">andler class to manage events from the </w:t>
+      </w:r>
+      <w:r>
+        <w:rPr>
+          <w:b/>
+        </w:rPr>
+        <w:t>OpenEdge.Web.DataObject.</w:t>
+      </w:r>
+      <w:r>
+        <w:rPr>
+          <w:b/>
+        </w:rPr>
+        <w:t>DataObjectHandler</w:t>
+      </w:r>
+      <w:r>
+        <w:t>, when utilized</w:t>
+      </w:r>
+      <w:r>
+        <w:t xml:space="preserve"> and if running OE 11.6.3 or later</w:t>
+      </w:r>
+      <w:r>
+        <w:t>.</w:t>
+      </w:r>
+      <w:r>
+        <w:t xml:space="preserve"> This is enabled in the </w:t>
+      </w:r>
+      <w:r>
+        <w:t xml:space="preserve">startup </w:t>
+      </w:r>
+      <w:r>
+        <w:t xml:space="preserve">code by simply </w:t>
+      </w:r>
+      <w:r>
+        <w:t>creating</w:t>
+      </w:r>
+      <w:r>
+        <w:t xml:space="preserve"> a new instance of the </w:t>
+      </w:r>
+      <w:r>
+        <w:t>following</w:t>
+      </w:r>
+      <w:r>
+        <w:t xml:space="preserve"> class:</w:t>
+      </w:r>
+    </w:p>
+    <w:p>
+      <w:pPr>
         <w:rPr>
           <w:rFonts w:ascii="Source Code Pro" w:hAnsi="Source Code Pro"/>
-          <w:szCs w:val="22"/>
-        </w:rPr>
-        <w:t>Spark.Core.Manager.StartupManager:Instance</w:t>
-      </w:r>
-      <w:proofErr w:type="spellEnd"/>
+        </w:rPr>
+      </w:pPr>
       <w:r>
         <w:rPr>
           <w:rFonts w:ascii="Source Code Pro" w:hAnsi="Source Code Pro"/>
-          <w:szCs w:val="22"/>
-        </w:rPr>
-        <w:t>.</w:t>
+        </w:rPr>
+        <w:t>new Spark.Core.Handler.DOHEventHandler().</w:t>
       </w:r>
     </w:p>
     <w:p>
@@ -2531,229 +2502,35 @@
         <w:ind w:firstLine="720"/>
       </w:pPr>
       <w:r>
-        <w:t xml:space="preserve">As part of the process for accessing the static </w:t>
-      </w:r>
-      <w:r>
-        <w:rPr>
-          <w:b/>
-        </w:rPr>
-        <w:t>Instance</w:t>
-      </w:r>
-      <w:r>
-        <w:t xml:space="preserve"> property of the </w:t>
-      </w:r>
-      <w:proofErr w:type="spellStart"/>
-      <w:r>
-        <w:rPr>
-          <w:b/>
-        </w:rPr>
-        <w:t>StartupManager</w:t>
-      </w:r>
-      <w:proofErr w:type="spellEnd"/>
-      <w:r>
-        <w:t xml:space="preserve">, if a valid instance does not already exist then a new one will be created. As part of this process, the </w:t>
-      </w:r>
-      <w:proofErr w:type="spellStart"/>
-      <w:r>
-        <w:rPr>
-          <w:b/>
-        </w:rPr>
-        <w:t>ServiceManager</w:t>
-      </w:r>
-      <w:proofErr w:type="spellEnd"/>
-      <w:r>
-        <w:t xml:space="preserve"> and </w:t>
-      </w:r>
-      <w:proofErr w:type="spellStart"/>
-      <w:r>
-        <w:rPr>
-          <w:b/>
-        </w:rPr>
-        <w:t>SessionManager</w:t>
-      </w:r>
-      <w:proofErr w:type="spellEnd"/>
-      <w:r>
-        <w:t xml:space="preserve"> will also be started automatically and set to their respective static properties of the </w:t>
-      </w:r>
-      <w:r>
-        <w:rPr>
-          <w:b/>
-        </w:rPr>
-        <w:t>Application</w:t>
-      </w:r>
-      <w:r>
-        <w:t xml:space="preserve"> class. Finally, as part of the </w:t>
-      </w:r>
-      <w:proofErr w:type="spellStart"/>
-      <w:r>
-        <w:t>ServiceManager’s</w:t>
-      </w:r>
-      <w:proofErr w:type="spellEnd"/>
-      <w:r>
-        <w:t xml:space="preserve"> initialization process any of the suggested and optional managers configured and available will also be started.</w:t>
-      </w:r>
-    </w:p>
-    <w:p>
-      <w:pPr>
-        <w:ind w:firstLine="720"/>
-      </w:pPr>
-      <w:r>
-        <w:t xml:space="preserve">Regarding the </w:t>
-      </w:r>
-      <w:r>
-        <w:rPr>
-          <w:b/>
-        </w:rPr>
-        <w:t>Spark/</w:t>
-      </w:r>
-      <w:proofErr w:type="spellStart"/>
-      <w:r>
-        <w:rPr>
-          <w:b/>
-        </w:rPr>
-        <w:t>startup.p</w:t>
-      </w:r>
-      <w:proofErr w:type="spellEnd"/>
-      <w:r>
-        <w:t xml:space="preserve"> procedure, i</w:t>
-      </w:r>
-      <w:r>
-        <w:t>n addition to starting the “Triple-S” managers</w:t>
-      </w:r>
-      <w:r>
-        <w:t xml:space="preserve"> the provided</w:t>
+        <w:t xml:space="preserve">To ensure that managers are stopped and objects removed from agent memory, a </w:t>
+      </w:r>
+      <w:r>
+        <w:t xml:space="preserve">default </w:t>
+      </w:r>
+      <w:r>
+        <w:t xml:space="preserve">shutdown procedure </w:t>
+      </w:r>
+      <w:r>
+        <w:rPr>
+          <w:b/>
+        </w:rPr>
+        <w:t>Spark/shutdown.p</w:t>
       </w:r>
       <w:r>
         <w:t xml:space="preserve"> </w:t>
       </w:r>
       <w:r>
-        <w:t xml:space="preserve">procedure also starts </w:t>
-      </w:r>
-      <w:r>
-        <w:t xml:space="preserve">a custom </w:t>
-      </w:r>
-      <w:r>
-        <w:t>h</w:t>
-      </w:r>
-      <w:r>
-        <w:t xml:space="preserve">andler class to manage events from the </w:t>
-      </w:r>
-      <w:proofErr w:type="spellStart"/>
-      <w:r>
-        <w:rPr>
-          <w:b/>
-        </w:rPr>
-        <w:t>OpenEdge.Web.DataObject.</w:t>
-      </w:r>
-      <w:r>
-        <w:rPr>
-          <w:b/>
-        </w:rPr>
-        <w:t>DataObjectHandler</w:t>
-      </w:r>
-      <w:proofErr w:type="spellEnd"/>
-      <w:r>
-        <w:t>, when utilized</w:t>
-      </w:r>
-      <w:r>
-        <w:t xml:space="preserve"> and if running OE 11.6.3 or later</w:t>
-      </w:r>
-      <w:r>
-        <w:t>.</w:t>
-      </w:r>
-      <w:r>
-        <w:t xml:space="preserve"> This is enabled in the </w:t>
-      </w:r>
-      <w:r>
-        <w:t xml:space="preserve">startup </w:t>
-      </w:r>
-      <w:r>
-        <w:t xml:space="preserve">code by simply </w:t>
-      </w:r>
-      <w:r>
-        <w:t>creating</w:t>
-      </w:r>
-      <w:r>
-        <w:t xml:space="preserve"> a new instance of the </w:t>
-      </w:r>
-      <w:r>
-        <w:t>following</w:t>
-      </w:r>
-      <w:r>
-        <w:t xml:space="preserve"> class:</w:t>
-      </w:r>
-    </w:p>
-    <w:p>
-      <w:pPr>
-        <w:rPr>
-          <w:rFonts w:ascii="Source Code Pro" w:hAnsi="Source Code Pro"/>
-        </w:rPr>
-      </w:pPr>
-      <w:r>
-        <w:rPr>
-          <w:rFonts w:ascii="Source Code Pro" w:hAnsi="Source Code Pro"/>
-        </w:rPr>
-        <w:t xml:space="preserve">new </w:t>
-      </w:r>
-      <w:proofErr w:type="spellStart"/>
-      <w:r>
-        <w:rPr>
-          <w:rFonts w:ascii="Source Code Pro" w:hAnsi="Source Code Pro"/>
-        </w:rPr>
-        <w:t>Spark.Core.Handler.DOHEventHandler</w:t>
-      </w:r>
-      <w:proofErr w:type="spellEnd"/>
-      <w:r>
-        <w:rPr>
-          <w:rFonts w:ascii="Source Code Pro" w:hAnsi="Source Code Pro"/>
-        </w:rPr>
-        <w:t>().</w:t>
-      </w:r>
-    </w:p>
-    <w:p>
-      <w:pPr>
-        <w:ind w:firstLine="720"/>
-      </w:pPr>
-      <w:r>
-        <w:t xml:space="preserve">To ensure that managers are stopped and objects removed from agent memory, a </w:t>
-      </w:r>
-      <w:r>
-        <w:t xml:space="preserve">default </w:t>
-      </w:r>
-      <w:r>
-        <w:t xml:space="preserve">shutdown procedure </w:t>
-      </w:r>
-      <w:r>
-        <w:rPr>
-          <w:b/>
-        </w:rPr>
-        <w:t>Spark/</w:t>
-      </w:r>
-      <w:proofErr w:type="spellStart"/>
-      <w:r>
-        <w:rPr>
-          <w:b/>
-        </w:rPr>
-        <w:t>shutdown.p</w:t>
-      </w:r>
-      <w:proofErr w:type="spellEnd"/>
-      <w:r>
-        <w:t xml:space="preserve"> </w:t>
-      </w:r>
-      <w:r>
         <w:t>is provided</w:t>
       </w:r>
       <w:r>
         <w:t xml:space="preserve"> to perform this action. In addition, when the </w:t>
       </w:r>
-      <w:proofErr w:type="spellStart"/>
       <w:r>
         <w:rPr>
           <w:b/>
         </w:rPr>
         <w:t>log-manager:logging-level</w:t>
       </w:r>
-      <w:proofErr w:type="spellEnd"/>
       <w:r>
         <w:t xml:space="preserve"> is set to 3 or higher the script will automatically output a list of objects, buffers, handles, queries, sockets, and procedures still in memory. This can be a helpful tool for identifying memory leaks within your application.</w:t>
       </w:r>
@@ -2869,15 +2646,7 @@
         <w:t>I</w:t>
       </w:r>
       <w:r>
-        <w:t xml:space="preserve">mplementations of </w:t>
-      </w:r>
-      <w:proofErr w:type="spellStart"/>
-      <w:r>
-        <w:t>WebHandler</w:t>
-      </w:r>
-      <w:proofErr w:type="spellEnd"/>
-      <w:r>
-        <w:t xml:space="preserve"> classes</w:t>
+        <w:t>mplementations of WebHandler classes</w:t>
       </w:r>
     </w:p>
     <w:p>
@@ -2891,15 +2660,7 @@
         <w:t xml:space="preserve"> – Service interfaces </w:t>
       </w:r>
       <w:r>
-        <w:t xml:space="preserve">for the </w:t>
-      </w:r>
-      <w:proofErr w:type="spellStart"/>
-      <w:r>
-        <w:t>RouteManager</w:t>
-      </w:r>
-      <w:proofErr w:type="spellEnd"/>
-      <w:r>
-        <w:t xml:space="preserve"> and façade classes</w:t>
+        <w:t>for the RouteManager and façade classes</w:t>
       </w:r>
     </w:p>
     <w:p>
@@ -2938,13 +2699,8 @@
         <w:t>Message</w:t>
       </w:r>
       <w:r>
-        <w:t xml:space="preserve"> – Message classes for the </w:t>
-      </w:r>
-      <w:proofErr w:type="spellStart"/>
-      <w:r>
-        <w:t>MessageManager</w:t>
-      </w:r>
-      <w:proofErr w:type="spellEnd"/>
+        <w:t xml:space="preserve"> – Message classes for the MessageManager</w:t>
+      </w:r>
     </w:p>
     <w:p>
       <w:r>
@@ -2954,23 +2710,7 @@
         <w:t>Security</w:t>
       </w:r>
       <w:r>
-        <w:t xml:space="preserve"> – User and data security modules, </w:t>
-      </w:r>
-      <w:proofErr w:type="spellStart"/>
-      <w:r>
-        <w:t>eg.</w:t>
-      </w:r>
-      <w:proofErr w:type="spellEnd"/>
-      <w:r>
-        <w:t xml:space="preserve"> </w:t>
-      </w:r>
-      <w:proofErr w:type="spellStart"/>
-      <w:r>
-        <w:t>OERealm</w:t>
-      </w:r>
-      <w:proofErr w:type="spellEnd"/>
-      <w:r>
-        <w:t xml:space="preserve"> and hashing</w:t>
+        <w:t xml:space="preserve"> – User and data security modules, eg. OERealm and hashing</w:t>
       </w:r>
     </w:p>
     <w:p>
@@ -2981,23 +2721,16 @@
         <w:t>Service</w:t>
       </w:r>
       <w:r>
-        <w:t xml:space="preserve"> – Service classes for the </w:t>
-      </w:r>
-      <w:proofErr w:type="spellStart"/>
-      <w:r>
-        <w:t>ServiceManager</w:t>
-      </w:r>
-      <w:proofErr w:type="spellEnd"/>
-    </w:p>
-    <w:p>
-      <w:proofErr w:type="spellStart"/>
+        <w:t xml:space="preserve"> – Service classes for the ServiceManager</w:t>
+      </w:r>
+    </w:p>
+    <w:p>
       <w:r>
         <w:rPr>
           <w:b/>
         </w:rPr>
         <w:t>Util</w:t>
       </w:r>
-      <w:proofErr w:type="spellEnd"/>
       <w:r>
         <w:t xml:space="preserve"> – Utility classes</w:t>
       </w:r>
@@ -3019,23 +2752,7 @@
         <w:t>Web</w:t>
       </w:r>
       <w:r>
-        <w:t xml:space="preserve"> – Extensions of the OpenEdge </w:t>
-      </w:r>
-      <w:proofErr w:type="spellStart"/>
-      <w:r>
-        <w:t>WebRequest</w:t>
-      </w:r>
-      <w:proofErr w:type="spellEnd"/>
-      <w:r>
-        <w:t xml:space="preserve"> and </w:t>
-      </w:r>
-      <w:proofErr w:type="spellStart"/>
-      <w:r>
-        <w:t>WebResponse</w:t>
-      </w:r>
-      <w:proofErr w:type="spellEnd"/>
-      <w:r>
-        <w:t xml:space="preserve"> classes</w:t>
+        <w:t xml:space="preserve"> – Extensions of the OpenEdge WebRequest and WebResponse classes</w:t>
       </w:r>
     </w:p>
     <w:p>
@@ -3082,7 +2799,6 @@
         </w:rPr>
         <w:t xml:space="preserve">. For instance, if you planned to override the </w:t>
       </w:r>
-      <w:proofErr w:type="spellStart"/>
       <w:r>
         <w:rPr>
           <w:rFonts w:eastAsiaTheme="minorHAnsi"/>
@@ -3097,7 +2813,6 @@
         </w:rPr>
         <w:t>SessionManager</w:t>
       </w:r>
-      <w:proofErr w:type="spellEnd"/>
       <w:r>
         <w:rPr>
           <w:rFonts w:eastAsiaTheme="minorHAnsi"/>
@@ -3122,7 +2837,6 @@
         </w:rPr>
         <w:t xml:space="preserve"> be </w:t>
       </w:r>
-      <w:proofErr w:type="spellStart"/>
       <w:r>
         <w:rPr>
           <w:rFonts w:eastAsiaTheme="minorHAnsi"/>
@@ -3158,7 +2872,6 @@
         </w:rPr>
         <w:t>Core.Manager.SessionManager</w:t>
       </w:r>
-      <w:proofErr w:type="spellEnd"/>
       <w:r>
         <w:rPr>
           <w:rFonts w:eastAsiaTheme="minorHAnsi"/>
@@ -3219,7 +2932,6 @@
         </w:rPr>
         <w:t xml:space="preserve"> As another example, if you wanted to create your own set of project utilities the resulting path may look like </w:t>
       </w:r>
-      <w:proofErr w:type="spellStart"/>
       <w:r>
         <w:rPr>
           <w:rFonts w:eastAsiaTheme="minorHAnsi"/>
@@ -3234,7 +2946,6 @@
         </w:rPr>
         <w:t>.Util.ClassName</w:t>
       </w:r>
-      <w:proofErr w:type="spellEnd"/>
       <w:r>
         <w:rPr>
           <w:rFonts w:eastAsiaTheme="minorHAnsi"/>
@@ -3338,35 +3049,7 @@
         <w:rPr>
           <w:rFonts w:eastAsiaTheme="minorHAnsi"/>
         </w:rPr>
-        <w:t xml:space="preserve">scheme for the files is straightforward: each config should directly relate to the manager it runs. For instance, the </w:t>
-      </w:r>
-      <w:proofErr w:type="spellStart"/>
-      <w:r>
-        <w:rPr>
-          <w:rFonts w:eastAsiaTheme="minorHAnsi"/>
-        </w:rPr>
-        <w:t>StartupManager</w:t>
-      </w:r>
-      <w:proofErr w:type="spellEnd"/>
-      <w:r>
-        <w:rPr>
-          <w:rFonts w:eastAsiaTheme="minorHAnsi"/>
-        </w:rPr>
-        <w:t xml:space="preserve"> should have a </w:t>
-      </w:r>
-      <w:proofErr w:type="spellStart"/>
-      <w:r>
-        <w:rPr>
-          <w:rFonts w:eastAsiaTheme="minorHAnsi"/>
-        </w:rPr>
-        <w:t>startup.json</w:t>
-      </w:r>
-      <w:proofErr w:type="spellEnd"/>
-      <w:r>
-        <w:rPr>
-          <w:rFonts w:eastAsiaTheme="minorHAnsi"/>
-        </w:rPr>
-        <w:t xml:space="preserve"> present. By default the config files will be located using the following directories, in order</w:t>
+        <w:t>scheme for the files is straightforward: each config should directly relate to the manager it runs. For instance, the StartupManager should have a startup.json present. By default the config files will be located using the following directories, in order</w:t>
       </w:r>
       <w:r>
         <w:rPr>
@@ -3390,15 +3073,7 @@
         </w:numPr>
       </w:pPr>
       <w:r>
-        <w:t>&lt;CATALINA_BASE&gt;/</w:t>
-      </w:r>
-      <w:proofErr w:type="spellStart"/>
-      <w:r>
-        <w:t>conf</w:t>
-      </w:r>
-      <w:proofErr w:type="spellEnd"/>
-      <w:r>
-        <w:t>/&lt;CONFIG_PROJECT_DIR&gt;</w:t>
+        <w:t>&lt;CATALINA_BASE&gt;/conf/&lt;CONFIG_PROJECT_DIR&gt;</w:t>
       </w:r>
     </w:p>
     <w:p>
@@ -3422,15 +3097,7 @@
         </w:numPr>
       </w:pPr>
       <w:r>
-        <w:t>&lt;CATALINA_BASE&gt;/</w:t>
-      </w:r>
-      <w:proofErr w:type="spellStart"/>
-      <w:r>
-        <w:t>conf</w:t>
-      </w:r>
-      <w:proofErr w:type="spellEnd"/>
-      <w:r>
-        <w:t>/spark</w:t>
+        <w:t>&lt;CATALINA_BASE&gt;/conf/spark</w:t>
       </w:r>
     </w:p>
     <w:p>
@@ -3442,13 +3109,8 @@
         </w:numPr>
       </w:pPr>
       <w:r>
-        <w:t>&lt;CATALINA_BASE&gt;/</w:t>
-      </w:r>
-      <w:proofErr w:type="spellStart"/>
-      <w:r>
-        <w:t>conf</w:t>
-      </w:r>
-      <w:proofErr w:type="spellEnd"/>
+        <w:t>&lt;CATALINA_BASE&gt;/conf</w:t>
+      </w:r>
     </w:p>
     <w:p>
       <w:pPr>
@@ -3461,69 +3123,13 @@
         <w:rPr>
           <w:rFonts w:eastAsiaTheme="minorHAnsi"/>
         </w:rPr>
-        <w:t>For the path option “CONFIG_PROJECT_DIR”, this may be set as a session startup procedure parameter (</w:t>
-      </w:r>
-      <w:proofErr w:type="spellStart"/>
-      <w:r>
-        <w:rPr>
-          <w:rFonts w:eastAsiaTheme="minorHAnsi"/>
-        </w:rPr>
-        <w:t>sessionStartupProcParam</w:t>
-      </w:r>
-      <w:proofErr w:type="spellEnd"/>
-      <w:r>
-        <w:rPr>
-          <w:rFonts w:eastAsiaTheme="minorHAnsi"/>
-        </w:rPr>
-        <w:t>)</w:t>
-      </w:r>
-      <w:r>
-        <w:rPr>
-          <w:rFonts w:eastAsiaTheme="minorHAnsi"/>
-        </w:rPr>
-        <w:t xml:space="preserve">, stated as a JSON string. This allows you to provide a project-specific configuration directory as part of the startup for your </w:t>
-      </w:r>
-      <w:proofErr w:type="spellStart"/>
-      <w:r>
-        <w:rPr>
-          <w:rFonts w:eastAsiaTheme="minorHAnsi"/>
-        </w:rPr>
-        <w:t>ABLApp</w:t>
-      </w:r>
-      <w:proofErr w:type="spellEnd"/>
-      <w:r>
-        <w:rPr>
-          <w:rFonts w:eastAsiaTheme="minorHAnsi"/>
-        </w:rPr>
-        <w:t xml:space="preserve">—something extremely useful if utilizing multiple </w:t>
-      </w:r>
-      <w:proofErr w:type="spellStart"/>
-      <w:r>
-        <w:rPr>
-          <w:rFonts w:eastAsiaTheme="minorHAnsi"/>
-        </w:rPr>
-        <w:t>ABLApps</w:t>
-      </w:r>
-      <w:proofErr w:type="spellEnd"/>
-      <w:r>
-        <w:rPr>
-          <w:rFonts w:eastAsiaTheme="minorHAnsi"/>
-        </w:rPr>
-        <w:t xml:space="preserve"> within a single PAS instance. For an example, see the following option to set the configuration directory to &lt;CATALINA_BASE&gt;/</w:t>
-      </w:r>
-      <w:proofErr w:type="spellStart"/>
-      <w:r>
-        <w:rPr>
-          <w:rFonts w:eastAsiaTheme="minorHAnsi"/>
-        </w:rPr>
-        <w:t>conf</w:t>
-      </w:r>
-      <w:proofErr w:type="spellEnd"/>
-      <w:r>
-        <w:rPr>
-          <w:rFonts w:eastAsiaTheme="minorHAnsi"/>
-        </w:rPr>
-        <w:t>/sports:</w:t>
+        <w:t>For the path option “CONFIG_PROJECT_DIR”, this may be set as a session startup procedure parameter (sessionStartupProcParam)</w:t>
+      </w:r>
+      <w:r>
+        <w:rPr>
+          <w:rFonts w:eastAsiaTheme="minorHAnsi"/>
+        </w:rPr>
+        <w:t>, stated as a JSON string. This allows you to provide a project-specific configuration directory as part of the startup for your ABLApp—something extremely useful if utilizing multiple ABLApps within a single PAS instance. For an example, see the following option to set the configuration directory to &lt;CATALINA_BASE&gt;/conf/sports:</w:t>
       </w:r>
     </w:p>
     <w:p>
@@ -3532,33 +3138,11 @@
           <w:rFonts w:ascii="Source Code Pro" w:eastAsiaTheme="minorHAnsi" w:hAnsi="Source Code Pro"/>
         </w:rPr>
       </w:pPr>
-      <w:proofErr w:type="spellStart"/>
       <w:r>
         <w:rPr>
           <w:rFonts w:ascii="Source Code Pro" w:eastAsiaTheme="minorHAnsi" w:hAnsi="Source Code Pro"/>
         </w:rPr>
-        <w:t>sessionStartupProcParam</w:t>
-      </w:r>
-      <w:proofErr w:type="spellEnd"/>
-      <w:r>
-        <w:rPr>
-          <w:rFonts w:ascii="Source Code Pro" w:eastAsiaTheme="minorHAnsi" w:hAnsi="Source Code Pro"/>
-        </w:rPr>
-        <w:t>={"</w:t>
-      </w:r>
-      <w:proofErr w:type="spellStart"/>
-      <w:r>
-        <w:rPr>
-          <w:rFonts w:ascii="Source Code Pro" w:eastAsiaTheme="minorHAnsi" w:hAnsi="Source Code Pro"/>
-        </w:rPr>
-        <w:t>ConfigDir</w:t>
-      </w:r>
-      <w:proofErr w:type="spellEnd"/>
-      <w:r>
-        <w:rPr>
-          <w:rFonts w:ascii="Source Code Pro" w:eastAsiaTheme="minorHAnsi" w:hAnsi="Source Code Pro"/>
-        </w:rPr>
-        <w:t>": "sports"}</w:t>
+        <w:t>sessionStartupProcParam={"ConfigDir": "sports"}</w:t>
       </w:r>
     </w:p>
     <w:p>
@@ -3577,21 +3161,7 @@
         <w:rPr>
           <w:rFonts w:eastAsiaTheme="minorHAnsi"/>
         </w:rPr>
-        <w:t xml:space="preserve">In most cases the structure of these files represents a </w:t>
-      </w:r>
-      <w:proofErr w:type="spellStart"/>
-      <w:r>
-        <w:rPr>
-          <w:rFonts w:eastAsiaTheme="minorHAnsi"/>
-        </w:rPr>
-        <w:t>ProDataSet</w:t>
-      </w:r>
-      <w:proofErr w:type="spellEnd"/>
-      <w:r>
-        <w:rPr>
-          <w:rFonts w:eastAsiaTheme="minorHAnsi"/>
-        </w:rPr>
-        <w:t xml:space="preserve"> (multi-table) or Temp-Table (single) in their JSON form. As such, </w:t>
+        <w:t xml:space="preserve">In most cases the structure of these files represents a ProDataSet (multi-table) or Temp-Table (single) in their JSON form. As such, </w:t>
       </w:r>
       <w:r>
         <w:rPr>
@@ -3628,21 +3198,7 @@
         <w:rPr>
           <w:rFonts w:eastAsiaTheme="minorHAnsi"/>
         </w:rPr>
-        <w:t xml:space="preserve">se of tools such as </w:t>
-      </w:r>
-      <w:proofErr w:type="spellStart"/>
-      <w:r>
-        <w:rPr>
-          <w:rFonts w:eastAsiaTheme="minorHAnsi"/>
-        </w:rPr>
-        <w:t>JSONLint</w:t>
-      </w:r>
-      <w:proofErr w:type="spellEnd"/>
-      <w:r>
-        <w:rPr>
-          <w:rFonts w:eastAsiaTheme="minorHAnsi"/>
-        </w:rPr>
-        <w:t xml:space="preserve"> (</w:t>
+        <w:t>se of tools such as JSONLint (</w:t>
       </w:r>
       <w:hyperlink r:id="rId16" w:history="1">
         <w:r>
@@ -3780,7 +3336,6 @@
         </w:rPr>
         <w:t xml:space="preserve">The first configuration file you may encounter is </w:t>
       </w:r>
-      <w:proofErr w:type="spellStart"/>
       <w:r>
         <w:rPr>
           <w:rFonts w:eastAsiaTheme="minorHAnsi"/>
@@ -3788,86 +3343,168 @@
         </w:rPr>
         <w:t>startup.json</w:t>
       </w:r>
-      <w:proofErr w:type="spellEnd"/>
-      <w:r>
-        <w:rPr>
-          <w:rFonts w:eastAsiaTheme="minorHAnsi"/>
-        </w:rPr>
-        <w:t xml:space="preserve"> for the </w:t>
-      </w:r>
-      <w:proofErr w:type="spellStart"/>
+      <w:r>
+        <w:rPr>
+          <w:rFonts w:eastAsiaTheme="minorHAnsi"/>
+        </w:rPr>
+        <w:t xml:space="preserve"> for the StartupManager class. As previously noted, the first node of the file will be a “</w:t>
+      </w:r>
+      <w:r>
+        <w:rPr>
+          <w:rFonts w:eastAsiaTheme="minorHAnsi"/>
+          <w:b/>
+        </w:rPr>
+        <w:t>Config</w:t>
+      </w:r>
+      <w:r>
+        <w:rPr>
+          <w:rFonts w:eastAsiaTheme="minorHAnsi"/>
+        </w:rPr>
+        <w:t>” object which should contain a “</w:t>
+      </w:r>
+      <w:r>
+        <w:rPr>
+          <w:rFonts w:eastAsiaTheme="minorHAnsi"/>
+          <w:b/>
+        </w:rPr>
+        <w:t>ManagerMapping</w:t>
+      </w:r>
+      <w:r>
+        <w:rPr>
+          <w:rFonts w:eastAsiaTheme="minorHAnsi"/>
+        </w:rPr>
+        <w:t>” array. Each object within this array should define a “</w:t>
+      </w:r>
+      <w:r>
+        <w:rPr>
+          <w:rFonts w:eastAsiaTheme="minorHAnsi"/>
+          <w:b/>
+        </w:rPr>
+        <w:t>Manager</w:t>
+      </w:r>
+      <w:r>
+        <w:rPr>
+          <w:rFonts w:eastAsiaTheme="minorHAnsi"/>
+        </w:rPr>
+        <w:t>” interface</w:t>
+      </w:r>
+      <w:r>
+        <w:rPr>
+          <w:rFonts w:eastAsiaTheme="minorHAnsi"/>
+        </w:rPr>
+        <w:t xml:space="preserve"> and the name of a class “</w:t>
+      </w:r>
+      <w:r>
+        <w:rPr>
+          <w:rFonts w:eastAsiaTheme="minorHAnsi"/>
+          <w:b/>
+        </w:rPr>
+        <w:t>Implementation</w:t>
+      </w:r>
+      <w:r>
+        <w:rPr>
+          <w:rFonts w:eastAsiaTheme="minorHAnsi"/>
+        </w:rPr>
+        <w:t>”.</w:t>
+      </w:r>
+      <w:r>
+        <w:rPr>
+          <w:rFonts w:eastAsiaTheme="minorHAnsi"/>
+        </w:rPr>
+        <w:t xml:space="preserve"> </w:t>
+      </w:r>
+      <w:r>
+        <w:rPr>
+          <w:rFonts w:eastAsiaTheme="minorHAnsi"/>
+        </w:rPr>
+        <w:t>Each manager name should be a standard Spark interface or class which inherits the appropriate CCS manager interfa</w:t>
+      </w:r>
+      <w:r>
+        <w:rPr>
+          <w:rFonts w:eastAsiaTheme="minorHAnsi"/>
+        </w:rPr>
+        <w:t>ce and any implementation should likewise implement the stated interface to be considered a valid class.</w:t>
+      </w:r>
+    </w:p>
+    <w:p>
+      <w:pPr>
+        <w:ind w:firstLine="720"/>
+        <w:rPr>
+          <w:rFonts w:eastAsiaTheme="minorHAnsi"/>
+        </w:rPr>
+      </w:pPr>
+      <w:r>
+        <w:rPr>
+          <w:rFonts w:eastAsiaTheme="minorHAnsi"/>
+        </w:rPr>
+        <w:t>To examine this process further, a</w:t>
+      </w:r>
+      <w:r>
+        <w:rPr>
+          <w:rFonts w:eastAsiaTheme="minorHAnsi"/>
+        </w:rPr>
+        <w:t xml:space="preserve">s part of the </w:t>
+      </w:r>
       <w:r>
         <w:rPr>
           <w:rFonts w:eastAsiaTheme="minorHAnsi"/>
         </w:rPr>
         <w:t>StartupManager</w:t>
       </w:r>
-      <w:proofErr w:type="spellEnd"/>
-      <w:r>
-        <w:rPr>
-          <w:rFonts w:eastAsiaTheme="minorHAnsi"/>
-        </w:rPr>
-        <w:t xml:space="preserve"> class. As previously noted, the first node of the file will be a “</w:t>
-      </w:r>
-      <w:r>
-        <w:rPr>
-          <w:rFonts w:eastAsiaTheme="minorHAnsi"/>
-          <w:b/>
-        </w:rPr>
-        <w:t>Config</w:t>
-      </w:r>
-      <w:r>
-        <w:rPr>
-          <w:rFonts w:eastAsiaTheme="minorHAnsi"/>
-        </w:rPr>
-        <w:t>” object which should contain a “</w:t>
-      </w:r>
-      <w:proofErr w:type="spellStart"/>
-      <w:r>
-        <w:rPr>
-          <w:rFonts w:eastAsiaTheme="minorHAnsi"/>
-          <w:b/>
-        </w:rPr>
-        <w:t>ManagerMapping</w:t>
-      </w:r>
-      <w:proofErr w:type="spellEnd"/>
-      <w:r>
-        <w:rPr>
-          <w:rFonts w:eastAsiaTheme="minorHAnsi"/>
-        </w:rPr>
-        <w:t>” array. Each object within this array should define a “</w:t>
-      </w:r>
-      <w:r>
-        <w:rPr>
-          <w:rFonts w:eastAsiaTheme="minorHAnsi"/>
-          <w:b/>
-        </w:rPr>
-        <w:t>Manager</w:t>
-      </w:r>
-      <w:r>
-        <w:rPr>
-          <w:rFonts w:eastAsiaTheme="minorHAnsi"/>
-        </w:rPr>
-        <w:t>” interface</w:t>
-      </w:r>
-      <w:r>
-        <w:rPr>
-          <w:rFonts w:eastAsiaTheme="minorHAnsi"/>
-        </w:rPr>
-        <w:t xml:space="preserve"> and the name of a class “</w:t>
-      </w:r>
-      <w:r>
-        <w:rPr>
-          <w:rFonts w:eastAsiaTheme="minorHAnsi"/>
-          <w:b/>
-        </w:rPr>
-        <w:t>Implementation</w:t>
-      </w:r>
-      <w:r>
-        <w:rPr>
-          <w:rFonts w:eastAsiaTheme="minorHAnsi"/>
-        </w:rPr>
-        <w:t>”.</w:t>
+      <w:r>
+        <w:rPr>
+          <w:rFonts w:eastAsiaTheme="minorHAnsi"/>
+        </w:rPr>
+        <w:t>’s</w:t>
+      </w:r>
+      <w:r>
+        <w:rPr>
+          <w:rFonts w:eastAsiaTheme="minorHAnsi"/>
+        </w:rPr>
+        <w:t xml:space="preserve"> initialization, it checks for </w:t>
+      </w:r>
+      <w:r>
+        <w:rPr>
+          <w:rFonts w:eastAsiaTheme="minorHAnsi"/>
+        </w:rPr>
+        <w:t>any</w:t>
+      </w:r>
+      <w:r>
+        <w:rPr>
+          <w:rFonts w:eastAsiaTheme="minorHAnsi"/>
+        </w:rPr>
+        <w:t xml:space="preserve"> managers listed b</w:t>
+      </w:r>
+      <w:r>
+        <w:rPr>
+          <w:rFonts w:eastAsiaTheme="minorHAnsi"/>
+        </w:rPr>
+        <w:t>y the config file</w:t>
+      </w:r>
+      <w:r>
+        <w:rPr>
+          <w:rFonts w:eastAsiaTheme="minorHAnsi"/>
+        </w:rPr>
+        <w:t xml:space="preserve">. </w:t>
+      </w:r>
+      <w:r>
+        <w:rPr>
+          <w:rFonts w:eastAsiaTheme="minorHAnsi"/>
+        </w:rPr>
+        <w:t>As an example,</w:t>
+      </w:r>
+      <w:r>
+        <w:rPr>
+          <w:rFonts w:eastAsiaTheme="minorHAnsi"/>
+        </w:rPr>
+        <w:t xml:space="preserve"> the </w:t>
+      </w:r>
+      <w:r>
+        <w:rPr>
+          <w:rFonts w:eastAsiaTheme="minorHAnsi"/>
+          <w:b/>
+        </w:rPr>
+        <w:t>SessionManager</w:t>
       </w:r>
       <w:r>
         <w:rPr>
@@ -3879,99 +3516,14 @@
         <w:rPr>
           <w:rFonts w:eastAsiaTheme="minorHAnsi"/>
         </w:rPr>
-        <w:t>Each manager name should be a standard Spark interface or class which inherits the appropriate CCS manager interfa</w:t>
-      </w:r>
-      <w:r>
-        <w:rPr>
-          <w:rFonts w:eastAsiaTheme="minorHAnsi"/>
-        </w:rPr>
-        <w:t>ce and any implementation should likewise implement the stated interface to be considered a valid class.</w:t>
-      </w:r>
-    </w:p>
-    <w:p>
-      <w:pPr>
-        <w:ind w:firstLine="720"/>
-        <w:rPr>
-          <w:rFonts w:eastAsiaTheme="minorHAnsi"/>
-        </w:rPr>
-      </w:pPr>
-      <w:r>
-        <w:rPr>
-          <w:rFonts w:eastAsiaTheme="minorHAnsi"/>
-        </w:rPr>
-        <w:t>To examine this process further, a</w:t>
-      </w:r>
-      <w:r>
-        <w:rPr>
-          <w:rFonts w:eastAsiaTheme="minorHAnsi"/>
-        </w:rPr>
-        <w:t xml:space="preserve">s part of the </w:t>
-      </w:r>
-      <w:proofErr w:type="spellStart"/>
-      <w:r>
-        <w:rPr>
-          <w:rFonts w:eastAsiaTheme="minorHAnsi"/>
-        </w:rPr>
-        <w:t>StartupManager</w:t>
-      </w:r>
-      <w:r>
-        <w:rPr>
-          <w:rFonts w:eastAsiaTheme="minorHAnsi"/>
-        </w:rPr>
-        <w:t>’s</w:t>
-      </w:r>
-      <w:proofErr w:type="spellEnd"/>
-      <w:r>
-        <w:rPr>
-          <w:rFonts w:eastAsiaTheme="minorHAnsi"/>
-        </w:rPr>
-        <w:t xml:space="preserve"> initialization, it checks for </w:t>
-      </w:r>
-      <w:r>
-        <w:rPr>
-          <w:rFonts w:eastAsiaTheme="minorHAnsi"/>
-        </w:rPr>
-        <w:t>any</w:t>
-      </w:r>
-      <w:r>
-        <w:rPr>
-          <w:rFonts w:eastAsiaTheme="minorHAnsi"/>
-        </w:rPr>
-        <w:t xml:space="preserve"> managers listed b</w:t>
-      </w:r>
-      <w:r>
-        <w:rPr>
-          <w:rFonts w:eastAsiaTheme="minorHAnsi"/>
-        </w:rPr>
-        <w:t>y the config file</w:t>
-      </w:r>
-      <w:r>
-        <w:rPr>
-          <w:rFonts w:eastAsiaTheme="minorHAnsi"/>
-        </w:rPr>
-        <w:t xml:space="preserve">. </w:t>
-      </w:r>
-      <w:r>
-        <w:rPr>
-          <w:rFonts w:eastAsiaTheme="minorHAnsi"/>
-        </w:rPr>
-        <w:t>As an example,</w:t>
-      </w:r>
-      <w:r>
-        <w:rPr>
-          <w:rFonts w:eastAsiaTheme="minorHAnsi"/>
-        </w:rPr>
-        <w:t xml:space="preserve"> the </w:t>
-      </w:r>
-      <w:proofErr w:type="spellStart"/>
-      <w:r>
-        <w:rPr>
-          <w:rFonts w:eastAsiaTheme="minorHAnsi"/>
-          <w:b/>
-        </w:rPr>
-        <w:t>SessionManager</w:t>
-      </w:r>
-      <w:proofErr w:type="spellEnd"/>
+        <w:t xml:space="preserve">class for Spark is set by default </w:t>
+      </w:r>
+      <w:r>
+        <w:rPr>
+          <w:rFonts w:eastAsiaTheme="minorHAnsi"/>
+        </w:rPr>
+        <w:t>to</w:t>
+      </w:r>
       <w:r>
         <w:rPr>
           <w:rFonts w:eastAsiaTheme="minorHAnsi"/>
@@ -3982,13 +3534,14 @@
         <w:rPr>
           <w:rFonts w:eastAsiaTheme="minorHAnsi"/>
         </w:rPr>
-        <w:t xml:space="preserve">class for Spark is set by default </w:t>
-      </w:r>
-      <w:r>
-        <w:rPr>
-          <w:rFonts w:eastAsiaTheme="minorHAnsi"/>
-        </w:rPr>
-        <w:t>to</w:t>
+        <w:t xml:space="preserve">the </w:t>
+      </w:r>
+      <w:r>
+        <w:rPr>
+          <w:rFonts w:eastAsiaTheme="minorHAnsi"/>
+          <w:b/>
+        </w:rPr>
+        <w:t>Spark.Core.Manager.IServiceManager</w:t>
       </w:r>
       <w:r>
         <w:rPr>
@@ -4000,27 +3553,6 @@
         <w:rPr>
           <w:rFonts w:eastAsiaTheme="minorHAnsi"/>
         </w:rPr>
-        <w:t xml:space="preserve">the </w:t>
-      </w:r>
-      <w:proofErr w:type="spellStart"/>
-      <w:r>
-        <w:rPr>
-          <w:rFonts w:eastAsiaTheme="minorHAnsi"/>
-          <w:b/>
-        </w:rPr>
-        <w:t>Spark.Core.Manager.IServiceManager</w:t>
-      </w:r>
-      <w:proofErr w:type="spellEnd"/>
-      <w:r>
-        <w:rPr>
-          <w:rFonts w:eastAsiaTheme="minorHAnsi"/>
-        </w:rPr>
-        <w:t xml:space="preserve"> </w:t>
-      </w:r>
-      <w:r>
-        <w:rPr>
-          <w:rFonts w:eastAsiaTheme="minorHAnsi"/>
-        </w:rPr>
         <w:t xml:space="preserve">interface </w:t>
       </w:r>
       <w:r>
@@ -4059,7 +3591,6 @@
         </w:rPr>
         <w:t xml:space="preserve"> In our example case, the default implementation is </w:t>
       </w:r>
-      <w:proofErr w:type="spellStart"/>
       <w:r>
         <w:rPr>
           <w:rFonts w:eastAsiaTheme="minorHAnsi"/>
@@ -4067,7 +3598,6 @@
         </w:rPr>
         <w:t>Spark.Core.Manager.ServiceManager</w:t>
       </w:r>
-      <w:proofErr w:type="spellEnd"/>
       <w:r>
         <w:rPr>
           <w:rFonts w:eastAsiaTheme="minorHAnsi"/>
@@ -4083,11 +3613,9 @@
           <w:numId w:val="22"/>
         </w:numPr>
       </w:pPr>
-      <w:proofErr w:type="spellStart"/>
       <w:r>
         <w:t>Spark.Core.Manager.ServiceManager</w:t>
       </w:r>
-      <w:proofErr w:type="spellEnd"/>
     </w:p>
     <w:p>
       <w:pPr>
@@ -4097,11 +3625,9 @@
           <w:numId w:val="22"/>
         </w:numPr>
       </w:pPr>
-      <w:proofErr w:type="spellStart"/>
       <w:r>
         <w:t>Spark.Core.Manager.IServiceManager</w:t>
       </w:r>
-      <w:proofErr w:type="spellEnd"/>
     </w:p>
     <w:p>
       <w:pPr>
@@ -4111,11 +3637,9 @@
           <w:numId w:val="22"/>
         </w:numPr>
       </w:pPr>
-      <w:proofErr w:type="spellStart"/>
       <w:r>
         <w:t>Ccs.Common.IServiceManager</w:t>
       </w:r>
-      <w:proofErr w:type="spellEnd"/>
     </w:p>
     <w:p>
       <w:pPr>
@@ -4125,11 +3649,9 @@
           <w:numId w:val="22"/>
         </w:numPr>
       </w:pPr>
-      <w:proofErr w:type="spellStart"/>
       <w:r>
         <w:t>Ccs.Common.IManager</w:t>
       </w:r>
-      <w:proofErr w:type="spellEnd"/>
     </w:p>
     <w:p>
       <w:pPr>
@@ -4139,11 +3661,9 @@
           <w:numId w:val="22"/>
         </w:numPr>
       </w:pPr>
-      <w:proofErr w:type="spellStart"/>
       <w:r>
         <w:t>Ccs.Common.IService</w:t>
       </w:r>
-      <w:proofErr w:type="spellEnd"/>
     </w:p>
     <w:p>
       <w:pPr>
@@ -4156,28 +3676,7 @@
         <w:rPr>
           <w:rFonts w:eastAsiaTheme="minorHAnsi"/>
         </w:rPr>
-        <w:t xml:space="preserve">This allows the framework to discover certain aspects about the manager in question. For example, if we used the </w:t>
-      </w:r>
-      <w:proofErr w:type="spellStart"/>
-      <w:r>
-        <w:rPr>
-          <w:rFonts w:eastAsiaTheme="minorHAnsi"/>
-        </w:rPr>
-        <w:t>IsA</w:t>
-      </w:r>
-      <w:proofErr w:type="spellEnd"/>
-      <w:r>
-        <w:rPr>
-          <w:rFonts w:eastAsiaTheme="minorHAnsi"/>
-        </w:rPr>
-        <w:t>() method in ABL to check if the implementation were a “</w:t>
-      </w:r>
-      <w:proofErr w:type="spellStart"/>
-      <w:r>
-        <w:rPr>
-          <w:rFonts w:eastAsiaTheme="minorHAnsi"/>
-        </w:rPr>
-        <w:t>Ccs.Common.</w:t>
+        <w:t>This allows the framework to discover certain aspects about the manager in question. For example, if we used the IsA() method in ABL to check if the implementation were a “Ccs.Common.</w:t>
       </w:r>
       <w:r>
         <w:rPr>
@@ -4185,7 +3684,6 @@
         </w:rPr>
         <w:t>IServiceManager</w:t>
       </w:r>
-      <w:proofErr w:type="spellEnd"/>
       <w:r>
         <w:rPr>
           <w:rFonts w:eastAsiaTheme="minorHAnsi"/>
@@ -4196,44 +3694,14 @@
         <w:rPr>
           <w:rFonts w:eastAsiaTheme="minorHAnsi"/>
         </w:rPr>
-        <w:t xml:space="preserve"> (</w:t>
-      </w:r>
-      <w:proofErr w:type="spellStart"/>
-      <w:r>
-        <w:rPr>
-          <w:rFonts w:eastAsiaTheme="minorHAnsi"/>
-        </w:rPr>
-        <w:t>eg.</w:t>
-      </w:r>
-      <w:proofErr w:type="spellEnd"/>
-      <w:r>
-        <w:rPr>
-          <w:rFonts w:eastAsiaTheme="minorHAnsi"/>
-        </w:rPr>
-        <w:t xml:space="preserve"> </w:t>
-      </w:r>
-      <w:proofErr w:type="spellStart"/>
-      <w:r>
-        <w:rPr>
-          <w:rFonts w:eastAsiaTheme="minorHAnsi"/>
-        </w:rPr>
-        <w:t>getService</w:t>
-      </w:r>
-      <w:proofErr w:type="spellEnd"/>
-      <w:r>
-        <w:rPr>
-          <w:rFonts w:eastAsiaTheme="minorHAnsi"/>
-        </w:rPr>
-        <w:t xml:space="preserve"> and </w:t>
-      </w:r>
-      <w:proofErr w:type="spellStart"/>
-      <w:r>
-        <w:rPr>
-          <w:rFonts w:eastAsiaTheme="minorHAnsi"/>
-        </w:rPr>
-        <w:t>stopServices</w:t>
-      </w:r>
-      <w:proofErr w:type="spellEnd"/>
+        <w:t xml:space="preserve"> (eg. getService</w:t>
+      </w:r>
+      <w:r>
+        <w:rPr>
+          <w:rFonts w:eastAsiaTheme="minorHAnsi"/>
+        </w:rPr>
+        <w:t xml:space="preserve"> and stopServices</w:t>
+      </w:r>
       <w:r>
         <w:rPr>
           <w:rFonts w:eastAsiaTheme="minorHAnsi"/>
@@ -4344,7 +3812,6 @@
         </w:rPr>
         <w:t xml:space="preserve">example in another configuration file, </w:t>
       </w:r>
-      <w:proofErr w:type="spellStart"/>
       <w:r>
         <w:rPr>
           <w:rFonts w:eastAsiaTheme="minorHAnsi"/>
@@ -4352,14 +3819,12 @@
         </w:rPr>
         <w:t>service.json</w:t>
       </w:r>
-      <w:proofErr w:type="spellEnd"/>
       <w:r>
         <w:rPr>
           <w:rFonts w:eastAsiaTheme="minorHAnsi"/>
         </w:rPr>
         <w:t xml:space="preserve"> for the </w:t>
       </w:r>
-      <w:proofErr w:type="spellStart"/>
       <w:r>
         <w:rPr>
           <w:rFonts w:eastAsiaTheme="minorHAnsi"/>
@@ -4367,7 +3832,6 @@
         </w:rPr>
         <w:t>ServiceManager</w:t>
       </w:r>
-      <w:proofErr w:type="spellEnd"/>
       <w:r>
         <w:rPr>
           <w:rFonts w:eastAsiaTheme="minorHAnsi"/>
@@ -4393,7 +3857,6 @@
         </w:rPr>
         <w:t>” object and a “</w:t>
       </w:r>
-      <w:proofErr w:type="spellStart"/>
       <w:r>
         <w:rPr>
           <w:rFonts w:eastAsiaTheme="minorHAnsi"/>
@@ -4401,7 +3864,6 @@
         </w:rPr>
         <w:t>ServiceMapping</w:t>
       </w:r>
-      <w:proofErr w:type="spellEnd"/>
       <w:r>
         <w:rPr>
           <w:rFonts w:eastAsiaTheme="minorHAnsi"/>
@@ -4440,7 +3902,6 @@
         </w:rPr>
         <w:t xml:space="preserve"> By default the </w:t>
       </w:r>
-      <w:proofErr w:type="spellStart"/>
       <w:r>
         <w:rPr>
           <w:rFonts w:eastAsiaTheme="minorHAnsi"/>
@@ -4448,7 +3909,6 @@
         </w:rPr>
         <w:t>ClientContext</w:t>
       </w:r>
-      <w:proofErr w:type="spellEnd"/>
       <w:r>
         <w:rPr>
           <w:rFonts w:eastAsiaTheme="minorHAnsi"/>
@@ -4469,7 +3929,6 @@
         </w:rPr>
         <w:t xml:space="preserve">To begin, we need to create a new class which inherits the original. To illustrate this, refer to the </w:t>
       </w:r>
-      <w:proofErr w:type="spellStart"/>
       <w:r>
         <w:rPr>
           <w:rFonts w:eastAsiaTheme="minorHAnsi"/>
@@ -4484,7 +3943,6 @@
         </w:rPr>
         <w:t>.Manager.ClientContext</w:t>
       </w:r>
-      <w:proofErr w:type="spellEnd"/>
       <w:r>
         <w:rPr>
           <w:rFonts w:eastAsiaTheme="minorHAnsi"/>
@@ -4528,7 +3986,6 @@
         </w:rPr>
         <w:t xml:space="preserve"> class </w:t>
       </w:r>
-      <w:proofErr w:type="spellStart"/>
       <w:r>
         <w:rPr>
           <w:rFonts w:eastAsiaTheme="minorHAnsi"/>
@@ -4536,14 +3993,12 @@
         </w:rPr>
         <w:t>Spark.Core.Manager.ClientContext</w:t>
       </w:r>
-      <w:proofErr w:type="spellEnd"/>
       <w:r>
         <w:rPr>
           <w:rFonts w:eastAsiaTheme="minorHAnsi"/>
         </w:rPr>
         <w:t xml:space="preserve"> and </w:t>
       </w:r>
-      <w:proofErr w:type="spellStart"/>
       <w:r>
         <w:rPr>
           <w:rFonts w:eastAsiaTheme="minorHAnsi"/>
@@ -4551,7 +4006,6 @@
         </w:rPr>
         <w:t>Spark.Core.Manager.IClientContext</w:t>
       </w:r>
-      <w:proofErr w:type="spellEnd"/>
       <w:r>
         <w:rPr>
           <w:rFonts w:eastAsiaTheme="minorHAnsi"/>
@@ -4564,7 +4018,6 @@
         </w:rPr>
         <w:t xml:space="preserve"> From a functional standpoint you can now override any methods necessary from within the new class, though the next trick is to tell the application to use this alternative class. This is easily accomplished by changing the “Implementation” property of the appropriate </w:t>
       </w:r>
-      <w:proofErr w:type="spellStart"/>
       <w:r>
         <w:rPr>
           <w:rFonts w:eastAsiaTheme="minorHAnsi"/>
@@ -4572,7 +4025,6 @@
         </w:rPr>
         <w:t>ServiceMapping</w:t>
       </w:r>
-      <w:proofErr w:type="spellEnd"/>
       <w:r>
         <w:rPr>
           <w:rFonts w:eastAsiaTheme="minorHAnsi"/>
@@ -4583,21 +4035,7 @@
         <w:rPr>
           <w:rFonts w:eastAsiaTheme="minorHAnsi"/>
         </w:rPr>
-        <w:t xml:space="preserve"> In our case here this will be the new “</w:t>
-      </w:r>
-      <w:proofErr w:type="spellStart"/>
-      <w:r>
-        <w:rPr>
-          <w:rFonts w:eastAsiaTheme="minorHAnsi"/>
-        </w:rPr>
-        <w:t>Sports.Spark.CoreMmanager.ClientContext</w:t>
-      </w:r>
-      <w:proofErr w:type="spellEnd"/>
-      <w:r>
-        <w:rPr>
-          <w:rFonts w:eastAsiaTheme="minorHAnsi"/>
-        </w:rPr>
-        <w:t xml:space="preserve">” </w:t>
+        <w:t xml:space="preserve"> In our case here this will be the new “Sports.Spark.CoreMmanager.ClientContext” </w:t>
       </w:r>
       <w:r>
         <w:rPr>
@@ -4760,18 +4198,8 @@
           <w:color w:val="000000" w:themeColor="text1"/>
           <w:szCs w:val="22"/>
         </w:rPr>
-        <w:t xml:space="preserve">define variable </w:t>
-      </w:r>
-      <w:proofErr w:type="spellStart"/>
-      <w:r>
-        <w:rPr>
-          <w:rFonts w:ascii="Source Code Pro" w:hAnsi="Source Code Pro" w:cs="Source Code Pro"/>
-          <w:color w:val="000000" w:themeColor="text1"/>
-          <w:szCs w:val="22"/>
-        </w:rPr>
-        <w:t>oClientContext</w:t>
-      </w:r>
-      <w:proofErr w:type="spellEnd"/>
+        <w:t>define variable oClientContext</w:t>
+      </w:r>
     </w:p>
     <w:p>
       <w:pPr>
@@ -4802,7 +4230,6 @@
         </w:rPr>
         <w:t xml:space="preserve">as </w:t>
       </w:r>
-      <w:proofErr w:type="spellStart"/>
       <w:r>
         <w:rPr>
           <w:rFonts w:ascii="Source Code Pro" w:hAnsi="Source Code Pro" w:cs="Source Code Pro"/>
@@ -4812,7 +4239,6 @@
         </w:rPr>
         <w:t>Sports.Spark.Core.Manager.ClientContext</w:t>
       </w:r>
-      <w:proofErr w:type="spellEnd"/>
       <w:r>
         <w:rPr>
           <w:rFonts w:ascii="Source Code Pro" w:hAnsi="Source Code Pro" w:cs="Source Code Pro"/>
@@ -4843,50 +4269,30 @@
           <w:szCs w:val="22"/>
         </w:rPr>
       </w:pPr>
-      <w:proofErr w:type="spellStart"/>
       <w:r>
         <w:rPr>
           <w:rFonts w:ascii="Source Code Pro" w:hAnsi="Source Code Pro" w:cs="Source Code Pro"/>
           <w:color w:val="000000" w:themeColor="text1"/>
           <w:szCs w:val="22"/>
         </w:rPr>
-        <w:t>oClientContext</w:t>
-      </w:r>
-      <w:proofErr w:type="spellEnd"/>
+        <w:t>oClientContext = cast(Ccs.Common.Applicatio</w:t>
+      </w:r>
       <w:r>
         <w:rPr>
           <w:rFonts w:ascii="Source Code Pro" w:hAnsi="Source Code Pro" w:cs="Source Code Pro"/>
           <w:color w:val="000000" w:themeColor="text1"/>
           <w:szCs w:val="22"/>
         </w:rPr>
-        <w:t xml:space="preserve"> = cast(</w:t>
-      </w:r>
-      <w:proofErr w:type="spellStart"/>
+        <w:t>n</w:t>
+      </w:r>
       <w:r>
         <w:rPr>
           <w:rFonts w:ascii="Source Code Pro" w:hAnsi="Source Code Pro" w:cs="Source Code Pro"/>
           <w:color w:val="000000" w:themeColor="text1"/>
           <w:szCs w:val="22"/>
         </w:rPr>
-        <w:t>Ccs.Common.Applicatio</w:t>
-      </w:r>
-      <w:r>
-        <w:rPr>
-          <w:rFonts w:ascii="Source Code Pro" w:hAnsi="Source Code Pro" w:cs="Source Code Pro"/>
-          <w:color w:val="000000" w:themeColor="text1"/>
-          <w:szCs w:val="22"/>
-        </w:rPr>
-        <w:t>n</w:t>
-      </w:r>
-      <w:r>
-        <w:rPr>
-          <w:rFonts w:ascii="Source Code Pro" w:hAnsi="Source Code Pro" w:cs="Source Code Pro"/>
-          <w:color w:val="000000" w:themeColor="text1"/>
-          <w:szCs w:val="22"/>
-        </w:rPr>
         <w:t>:SessionManager</w:t>
       </w:r>
-      <w:proofErr w:type="spellEnd"/>
     </w:p>
     <w:p>
       <w:pPr>
@@ -4931,25 +4337,7 @@
           <w:color w:val="000000" w:themeColor="text1"/>
           <w:szCs w:val="22"/>
         </w:rPr>
-        <w:t>:</w:t>
-      </w:r>
-      <w:proofErr w:type="spellStart"/>
-      <w:r>
-        <w:rPr>
-          <w:rFonts w:ascii="Source Code Pro" w:hAnsi="Source Code Pro" w:cs="Source Code Pro"/>
-          <w:color w:val="000000" w:themeColor="text1"/>
-          <w:szCs w:val="22"/>
-        </w:rPr>
-        <w:t>CurrentClientContext</w:t>
-      </w:r>
-      <w:proofErr w:type="spellEnd"/>
-      <w:r>
-        <w:rPr>
-          <w:rFonts w:ascii="Source Code Pro" w:hAnsi="Source Code Pro" w:cs="Source Code Pro"/>
-          <w:color w:val="000000" w:themeColor="text1"/>
-          <w:szCs w:val="22"/>
-        </w:rPr>
-        <w:t>,</w:t>
+        <w:t>:CurrentClientContext,</w:t>
       </w:r>
     </w:p>
     <w:p>
@@ -4965,7 +4353,6 @@
           <w:szCs w:val="22"/>
         </w:rPr>
       </w:pPr>
-      <w:proofErr w:type="spellStart"/>
       <w:r>
         <w:rPr>
           <w:rFonts w:ascii="Source Code Pro" w:hAnsi="Source Code Pro" w:cs="Source Code Pro"/>
@@ -4975,7 +4362,6 @@
         </w:rPr>
         <w:t>Sports.Spark.Core.Manager.ClientContext</w:t>
       </w:r>
-      <w:proofErr w:type="spellEnd"/>
       <w:r>
         <w:rPr>
           <w:rFonts w:ascii="Source Code Pro" w:hAnsi="Source Code Pro" w:cs="Source Code Pro"/>
@@ -5016,7 +4402,6 @@
         </w:rPr>
         <w:t xml:space="preserve">Within the </w:t>
       </w:r>
-      <w:proofErr w:type="spellStart"/>
       <w:r>
         <w:rPr>
           <w:rFonts w:eastAsiaTheme="minorHAnsi"/>
@@ -5024,14 +4409,12 @@
         </w:rPr>
         <w:t>Ccs.Common.Application</w:t>
       </w:r>
-      <w:proofErr w:type="spellEnd"/>
       <w:r>
         <w:rPr>
           <w:rFonts w:eastAsiaTheme="minorHAnsi"/>
         </w:rPr>
         <w:t xml:space="preserve"> class, the </w:t>
       </w:r>
-      <w:proofErr w:type="spellStart"/>
       <w:r>
         <w:rPr>
           <w:rFonts w:eastAsiaTheme="minorHAnsi"/>
@@ -5039,28 +4422,12 @@
         </w:rPr>
         <w:t>SessionManager</w:t>
       </w:r>
-      <w:proofErr w:type="spellEnd"/>
-      <w:r>
-        <w:rPr>
-          <w:rFonts w:eastAsiaTheme="minorHAnsi"/>
-        </w:rPr>
-        <w:t xml:space="preserve"> property points to the current </w:t>
-      </w:r>
-      <w:proofErr w:type="spellStart"/>
-      <w:r>
-        <w:rPr>
-          <w:rFonts w:eastAsiaTheme="minorHAnsi"/>
-        </w:rPr>
-        <w:t>SessionManager</w:t>
-      </w:r>
-      <w:proofErr w:type="spellEnd"/>
-      <w:r>
-        <w:rPr>
-          <w:rFonts w:eastAsiaTheme="minorHAnsi"/>
-        </w:rPr>
-        <w:t xml:space="preserve"> instance. However, the </w:t>
-      </w:r>
-      <w:proofErr w:type="spellStart"/>
+      <w:r>
+        <w:rPr>
+          <w:rFonts w:eastAsiaTheme="minorHAnsi"/>
+        </w:rPr>
+        <w:t xml:space="preserve"> property points to the current SessionManager instance. However, the </w:t>
+      </w:r>
       <w:r>
         <w:rPr>
           <w:rFonts w:eastAsiaTheme="minorHAnsi"/>
@@ -5068,14 +4435,12 @@
         </w:rPr>
         <w:t>CurrentClientContext</w:t>
       </w:r>
-      <w:proofErr w:type="spellEnd"/>
       <w:r>
         <w:rPr>
           <w:rFonts w:eastAsiaTheme="minorHAnsi"/>
         </w:rPr>
         <w:t xml:space="preserve"> object is of type </w:t>
       </w:r>
-      <w:proofErr w:type="spellStart"/>
       <w:r>
         <w:rPr>
           <w:rFonts w:eastAsiaTheme="minorHAnsi"/>
@@ -5090,7 +4455,6 @@
         </w:rPr>
         <w:t>IClientContext</w:t>
       </w:r>
-      <w:proofErr w:type="spellEnd"/>
       <w:r>
         <w:rPr>
           <w:rFonts w:eastAsiaTheme="minorHAnsi"/>
@@ -5335,7 +4699,7 @@
                       </a:ln>
                       <a:extLst>
                         <a:ext uri="{91240B29-F687-4f45-9708-019B960494DF}">
-                          <a14:hiddenLine xmlns="" xmlns:a14="http://schemas.microsoft.com/office/drawing/2010/main" xmlns:w="http://schemas.openxmlformats.org/wordprocessingml/2006/main" xmlns:w10="urn:schemas-microsoft-com:office:word" xmlns:v="urn:schemas-microsoft-com:vml" xmlns:o="urn:schemas-microsoft-com:office:office" xmlns:mv="urn:schemas-microsoft-com:mac:vml" xmlns:mo="http://schemas.microsoft.com/office/mac/office/2008/main" w="0">
+                          <a14:hiddenLine xmlns:mo="http://schemas.microsoft.com/office/mac/office/2008/main" xmlns:mv="urn:schemas-microsoft-com:mac:vml" xmlns:o="urn:schemas-microsoft-com:office:office" xmlns:v="urn:schemas-microsoft-com:vml" xmlns:w10="urn:schemas-microsoft-com:office:word" xmlns:w="http://schemas.openxmlformats.org/wordprocessingml/2006/main" xmlns:a14="http://schemas.microsoft.com/office/drawing/2010/main" xmlns="" w="0">
                             <a:solidFill>
                               <a:srgbClr val="000000"/>
                             </a:solidFill>
@@ -8883,19 +8247,6 @@
 </file>
 
 <file path=customXml/item1.xml><?xml version="1.0" encoding="utf-8"?>
-<LongProperties xmlns="http://schemas.microsoft.com/office/2006/metadata/longProperties"/>
-</file>
-
-<file path=customXml/item2.xml><?xml version="1.0" encoding="utf-8"?>
-<?mso-contentType ?>
-<FormTemplates xmlns="http://schemas.microsoft.com/sharepoint/v3/contenttype/forms">
-  <Display>DocumentLibraryForm</Display>
-  <Edit>DocumentLibraryForm</Edit>
-  <New>DocumentLibraryForm</New>
-</FormTemplates>
-</file>
-
-<file path=customXml/item3.xml><?xml version="1.0" encoding="utf-8"?>
 <p:properties xmlns:p="http://schemas.microsoft.com/office/2006/metadata/properties" xmlns:xsi="http://www.w3.org/2001/XMLSchema-instance">
   <documentManagement>
     <Policy xmlns="0dfb052e-cb13-4d19-82cf-940ca1bb85b7">false</Policy>
@@ -8952,7 +8303,25 @@
 </p:properties>
 </file>
 
+<file path=customXml/item2.xml><?xml version="1.0" encoding="utf-8"?>
+<?mso-contentType ?>
+<FormTemplates xmlns="http://schemas.microsoft.com/sharepoint/v3/contenttype/forms">
+  <Display>DocumentLibraryForm</Display>
+  <Edit>DocumentLibraryForm</Edit>
+  <New>DocumentLibraryForm</New>
+</FormTemplates>
+</file>
+
+<file path=customXml/item3.xml><?xml version="1.0" encoding="utf-8"?>
+<LongProperties xmlns="http://schemas.microsoft.com/office/2006/metadata/longProperties"/>
+</file>
+
 <file path=customXml/item4.xml><?xml version="1.0" encoding="utf-8"?>
+<?mso-contentType ?>
+<SharedContentType xmlns="Microsoft.SharePoint.Taxonomy.ContentTypeSync" SourceId="c28caf4e-97a5-482b-b76c-1611355cdda6" ContentTypeId="0x01010077500574B4721043A1B2E65B865EB44001" PreviousValue="false"/>
+</file>
+
+<file path=customXml/item5.xml><?xml version="1.0" encoding="utf-8"?>
 <ct:contentTypeSchema xmlns:ct="http://schemas.microsoft.com/office/2006/metadata/contentType" xmlns:ma="http://schemas.microsoft.com/office/2006/metadata/properties/metaAttributes" ct:_="" ma:_="" ma:contentTypeName="Marketing Document" ma:contentTypeID="0x01010077500574B4721043A1B2E65B865EB440010003476895775C2446B96EE1200BFBC494" ma:contentTypeVersion="49" ma:contentTypeDescription="Create a new document." ma:contentTypeScope="" ma:versionID="377ba89ba879a838786c58561a7d97b6">
   <xsd:schema xmlns:xsd="http://www.w3.org/2001/XMLSchema" xmlns:xs="http://www.w3.org/2001/XMLSchema" xmlns:p="http://schemas.microsoft.com/office/2006/metadata/properties" xmlns:ns2="0dfb052e-cb13-4d19-82cf-940ca1bb85b7" xmlns:ns3="9e282a2b-0d30-4048-ad8b-cd441d000a08" xmlns:ns4="9e244160-759d-472e-925e-0993d518e217" targetNamespace="http://schemas.microsoft.com/office/2006/metadata/properties" ma:root="true" ma:fieldsID="a7fd2dd7e61343e11d7c9e99d21fa2fc" ns2:_="" ns3:_="" ns4:_="">
     <xsd:import namespace="0dfb052e-cb13-4d19-82cf-940ca1bb85b7"/>
@@ -9268,19 +8637,16 @@
 </ct:contentTypeSchema>
 </file>
 
-<file path=customXml/item5.xml><?xml version="1.0" encoding="utf-8"?>
-<?mso-contentType ?>
-<SharedContentType xmlns="Microsoft.SharePoint.Taxonomy.ContentTypeSync" SourceId="c28caf4e-97a5-482b-b76c-1611355cdda6" ContentTypeId="0x01010077500574B4721043A1B2E65B865EB44001" PreviousValue="false"/>
-</file>
-
 <file path=customXml/item6.xml><?xml version="1.0" encoding="utf-8"?>
 <b:Sources xmlns:b="http://schemas.openxmlformats.org/officeDocument/2006/bibliography" xmlns="http://schemas.openxmlformats.org/officeDocument/2006/bibliography" SelectedStyle="\APASixthEditionOfficeOnline.xsl" StyleName="APA" Version="6"/>
 </file>
 
 <file path=customXml/itemProps1.xml><?xml version="1.0" encoding="utf-8"?>
-<ds:datastoreItem xmlns:ds="http://schemas.openxmlformats.org/officeDocument/2006/customXml" ds:itemID="{119047CC-6501-4D4A-A09F-8B966F3F656C}">
+<ds:datastoreItem xmlns:ds="http://schemas.openxmlformats.org/officeDocument/2006/customXml" ds:itemID="{3D7BC9F3-4BF9-4531-A523-6F6ED26E6334}">
   <ds:schemaRefs>
-    <ds:schemaRef ds:uri="http://schemas.microsoft.com/office/2006/metadata/longProperties"/>
+    <ds:schemaRef ds:uri="http://schemas.microsoft.com/office/2006/metadata/properties"/>
+    <ds:schemaRef ds:uri="0dfb052e-cb13-4d19-82cf-940ca1bb85b7"/>
+    <ds:schemaRef ds:uri="http://schemas.microsoft.com/office/infopath/2007/PartnerControls"/>
   </ds:schemaRefs>
 </ds:datastoreItem>
 </file>
@@ -9294,16 +8660,22 @@
 </file>
 
 <file path=customXml/itemProps3.xml><?xml version="1.0" encoding="utf-8"?>
-<ds:datastoreItem xmlns:ds="http://schemas.openxmlformats.org/officeDocument/2006/customXml" ds:itemID="{3D7BC9F3-4BF9-4531-A523-6F6ED26E6334}">
+<ds:datastoreItem xmlns:ds="http://schemas.openxmlformats.org/officeDocument/2006/customXml" ds:itemID="{119047CC-6501-4D4A-A09F-8B966F3F656C}">
   <ds:schemaRefs>
-    <ds:schemaRef ds:uri="http://schemas.microsoft.com/office/2006/metadata/properties"/>
-    <ds:schemaRef ds:uri="0dfb052e-cb13-4d19-82cf-940ca1bb85b7"/>
-    <ds:schemaRef ds:uri="http://schemas.microsoft.com/office/infopath/2007/PartnerControls"/>
+    <ds:schemaRef ds:uri="http://schemas.microsoft.com/office/2006/metadata/longProperties"/>
   </ds:schemaRefs>
 </ds:datastoreItem>
 </file>
 
 <file path=customXml/itemProps4.xml><?xml version="1.0" encoding="utf-8"?>
+<ds:datastoreItem xmlns:ds="http://schemas.openxmlformats.org/officeDocument/2006/customXml" ds:itemID="{513813EC-7ADF-4217-8EE8-A0ACB84B59A7}">
+  <ds:schemaRefs>
+    <ds:schemaRef ds:uri="Microsoft.SharePoint.Taxonomy.ContentTypeSync"/>
+  </ds:schemaRefs>
+</ds:datastoreItem>
+</file>
+
+<file path=customXml/itemProps5.xml><?xml version="1.0" encoding="utf-8"?>
 <ds:datastoreItem xmlns:ds="http://schemas.openxmlformats.org/officeDocument/2006/customXml" ds:itemID="{3E77E685-EC07-4066-85E9-2D7C15E6F8F2}">
   <ds:schemaRefs>
     <ds:schemaRef ds:uri="http://schemas.microsoft.com/office/2006/metadata/contentType"/>
@@ -9323,16 +8695,8 @@
 </ds:datastoreItem>
 </file>
 
-<file path=customXml/itemProps5.xml><?xml version="1.0" encoding="utf-8"?>
-<ds:datastoreItem xmlns:ds="http://schemas.openxmlformats.org/officeDocument/2006/customXml" ds:itemID="{513813EC-7ADF-4217-8EE8-A0ACB84B59A7}">
-  <ds:schemaRefs>
-    <ds:schemaRef ds:uri="Microsoft.SharePoint.Taxonomy.ContentTypeSync"/>
-  </ds:schemaRefs>
-</ds:datastoreItem>
-</file>
-
 <file path=customXml/itemProps6.xml><?xml version="1.0" encoding="utf-8"?>
-<ds:datastoreItem xmlns:ds="http://schemas.openxmlformats.org/officeDocument/2006/customXml" ds:itemID="{A15FC6E3-D418-EE41-9743-72B4B354E19C}">
+<ds:datastoreItem xmlns:ds="http://schemas.openxmlformats.org/officeDocument/2006/customXml" ds:itemID="{C38CA853-06E3-2E45-9A49-10C26EB82621}">
   <ds:schemaRefs>
     <ds:schemaRef ds:uri="http://schemas.openxmlformats.org/officeDocument/2006/bibliography"/>
   </ds:schemaRefs>

--- a/docs/Spark Components Guide.docx
+++ b/docs/Spark Components Guide.docx
@@ -45,7 +45,7 @@
     <w:p/>
     <w:p>
       <w:r>
-        <w:t>May</w:t>
+        <w:t>August</w:t>
       </w:r>
       <w:r>
         <w:t xml:space="preserve"> 2018</w:t>
@@ -76,11 +76,19 @@
       <w:r>
         <w:t xml:space="preserve">The </w:t>
       </w:r>
-      <w:r>
-        <w:rPr>
-          <w:b/>
-        </w:rPr>
-        <w:t xml:space="preserve">Progres </w:t>
+      <w:proofErr w:type="spellStart"/>
+      <w:r>
+        <w:rPr>
+          <w:b/>
+        </w:rPr>
+        <w:t>Progres</w:t>
+      </w:r>
+      <w:proofErr w:type="spellEnd"/>
+      <w:r>
+        <w:rPr>
+          <w:b/>
+        </w:rPr>
+        <w:t xml:space="preserve"> </w:t>
       </w:r>
       <w:r>
         <w:rPr>
@@ -122,7 +130,15 @@
         <w:t>which was</w:t>
       </w:r>
       <w:r>
-        <w:t xml:space="preserve"> released as version 1 and open-sourced. By default the CCS consists primarily of class interfaces and no functional code, thus the need to illustrate how to build a sample</w:t>
+        <w:t xml:space="preserve"> released as version 1 and open-sourced. By </w:t>
+      </w:r>
+      <w:proofErr w:type="gramStart"/>
+      <w:r>
+        <w:t>default</w:t>
+      </w:r>
+      <w:proofErr w:type="gramEnd"/>
+      <w:r>
+        <w:t xml:space="preserve"> the CCS consists primarily of class interfaces and no functional code, thus the need to illustrate how to build a sample</w:t>
       </w:r>
       <w:r>
         <w:t xml:space="preserve"> application which utilizes these interfaces</w:t>
@@ -134,10 +150,7 @@
         <w:t xml:space="preserve"> </w:t>
       </w:r>
       <w:r>
-        <w:rPr>
-          <w:b/>
-        </w:rPr>
-        <w:t>Spark</w:t>
+        <w:t>included</w:t>
       </w:r>
       <w:r>
         <w:t xml:space="preserve"> components are </w:t>
@@ -302,12 +315,14 @@
       <w:r>
         <w:t xml:space="preserve"> and </w:t>
       </w:r>
+      <w:proofErr w:type="spellStart"/>
       <w:r>
         <w:rPr>
           <w:b/>
         </w:rPr>
         <w:t>TortoiseGit</w:t>
       </w:r>
+      <w:proofErr w:type="spellEnd"/>
       <w:r>
         <w:t xml:space="preserve"> will provide a seamless </w:t>
       </w:r>
@@ -405,7 +420,15 @@
         <w:t xml:space="preserve">within the new directory </w:t>
       </w:r>
       <w:r>
-        <w:t>to view TortoiseGit options.</w:t>
+        <w:t xml:space="preserve">to view </w:t>
+      </w:r>
+      <w:proofErr w:type="spellStart"/>
+      <w:r>
+        <w:t>TortoiseGit</w:t>
+      </w:r>
+      <w:proofErr w:type="spellEnd"/>
+      <w:r>
+        <w:t xml:space="preserve"> options.</w:t>
       </w:r>
     </w:p>
     <w:p>
@@ -469,8 +492,6 @@
           <w:t>https://github.com/progress/Spark-Toolkit/releases</w:t>
         </w:r>
       </w:hyperlink>
-      <w:bookmarkStart w:id="0" w:name="_GoBack"/>
-      <w:bookmarkEnd w:id="0"/>
       <w:r>
         <w:t xml:space="preserve"> </w:t>
       </w:r>
@@ -493,7 +514,15 @@
         <w:t xml:space="preserve"> a .ZIP</w:t>
       </w:r>
       <w:r>
-        <w:t xml:space="preserve"> or .TAR.GZ</w:t>
+        <w:t xml:space="preserve"> </w:t>
+      </w:r>
+      <w:proofErr w:type="gramStart"/>
+      <w:r>
+        <w:t>or .</w:t>
+      </w:r>
+      <w:proofErr w:type="gramEnd"/>
+      <w:r>
+        <w:t>TAR.GZ</w:t>
       </w:r>
       <w:r>
         <w:t xml:space="preserve"> archive (~90MB).</w:t>
@@ -520,7 +549,7 @@
         <w:rPr>
           <w:b/>
         </w:rPr>
-        <w:t>Server</w:t>
+        <w:t>Toolkit</w:t>
       </w:r>
       <w:r>
         <w:t>”</w:t>
@@ -528,12 +557,14 @@
       <w:r>
         <w:t xml:space="preserve"> and contains an immediate “</w:t>
       </w:r>
+      <w:proofErr w:type="spellStart"/>
       <w:r>
         <w:rPr>
           <w:b/>
         </w:rPr>
         <w:t>src</w:t>
       </w:r>
+      <w:proofErr w:type="spellEnd"/>
       <w:r>
         <w:t>” folder within.</w:t>
       </w:r>
@@ -558,12 +589,14 @@
       <w:r>
         <w:t xml:space="preserve"> by locating the “</w:t>
       </w:r>
+      <w:proofErr w:type="spellStart"/>
       <w:r>
         <w:rPr>
           <w:b/>
         </w:rPr>
         <w:t>src</w:t>
       </w:r>
+      <w:proofErr w:type="spellEnd"/>
       <w:r>
         <w:t>” directory</w:t>
       </w:r>
@@ -979,8 +1012,17 @@
           <w:rFonts w:ascii="Source Code Pro" w:hAnsi="Source Code Pro" w:cs="Source Code Pro"/>
           <w:szCs w:val="22"/>
         </w:rPr>
-        <w:t xml:space="preserve">      LocalHistory</w:t>
-      </w:r>
+        <w:t xml:space="preserve">      </w:t>
+      </w:r>
+      <w:proofErr w:type="spellStart"/>
+      <w:r>
+        <w:rPr>
+          <w:rFonts w:ascii="Source Code Pro" w:hAnsi="Source Code Pro" w:cs="Source Code Pro"/>
+          <w:szCs w:val="22"/>
+        </w:rPr>
+        <w:t>LocalHistory</w:t>
+      </w:r>
+      <w:proofErr w:type="spellEnd"/>
     </w:p>
     <w:p>
       <w:pPr>
@@ -1214,8 +1256,17 @@
           <w:rFonts w:ascii="Source Code Pro" w:hAnsi="Source Code Pro" w:cs="Source Code Pro"/>
           <w:szCs w:val="22"/>
         </w:rPr>
-        <w:t xml:space="preserve"> pub dir</w:t>
-      </w:r>
+        <w:t xml:space="preserve"> pub </w:t>
+      </w:r>
+      <w:proofErr w:type="spellStart"/>
+      <w:r>
+        <w:rPr>
+          <w:rFonts w:ascii="Source Code Pro" w:hAnsi="Source Code Pro" w:cs="Source Code Pro"/>
+          <w:szCs w:val="22"/>
+        </w:rPr>
+        <w:t>dir</w:t>
+      </w:r>
+      <w:proofErr w:type="spellEnd"/>
       <w:r>
         <w:rPr>
           <w:rFonts w:ascii="Source Code Pro" w:hAnsi="Source Code Pro" w:cs="Source Code Pro"/>
@@ -1435,6 +1486,7 @@
         </w:rPr>
         <w:t xml:space="preserve"> *.</w:t>
       </w:r>
+      <w:proofErr w:type="spellStart"/>
       <w:r>
         <w:rPr>
           <w:rFonts w:ascii="Source Code Pro" w:hAnsi="Source Code Pro" w:cs="Source Code Pro"/>
@@ -1443,6 +1495,7 @@
         </w:rPr>
         <w:t>pl</w:t>
       </w:r>
+      <w:proofErr w:type="spellEnd"/>
       <w:r>
         <w:rPr>
           <w:rFonts w:ascii="Source Code Pro" w:hAnsi="Source Code Pro" w:cs="Source Code Pro"/>
@@ -1488,7 +1541,31 @@
         <w:rPr>
           <w:b/>
         </w:rPr>
-        <w:t xml:space="preserve"> “Spark”?</w:t>
+        <w:t xml:space="preserve"> </w:t>
+      </w:r>
+      <w:r>
+        <w:rPr>
+          <w:b/>
+        </w:rPr>
+        <w:t xml:space="preserve">the Progress </w:t>
+      </w:r>
+      <w:r>
+        <w:rPr>
+          <w:b/>
+        </w:rPr>
+        <w:t>Spark</w:t>
+      </w:r>
+      <w:r>
+        <w:rPr>
+          <w:b/>
+        </w:rPr>
+        <w:t xml:space="preserve"> Toolkit</w:t>
+      </w:r>
+      <w:r>
+        <w:rPr>
+          <w:b/>
+        </w:rPr>
+        <w:t>?</w:t>
       </w:r>
     </w:p>
     <w:p>
@@ -1523,7 +1600,15 @@
         <w:t>oolkit</w:t>
       </w:r>
       <w:r>
-        <w:t xml:space="preserve"> are build specifically to address the needs of a secure business application, while providing a known path for building such a solution. In addition, the use of the CCS library as a base for all features means you’re not locked into a single, rigid solution from any one vendor. </w:t>
+        <w:t xml:space="preserve"> are </w:t>
+      </w:r>
+      <w:proofErr w:type="spellStart"/>
+      <w:r>
+        <w:t>build</w:t>
+      </w:r>
+      <w:proofErr w:type="spellEnd"/>
+      <w:r>
+        <w:t xml:space="preserve"> specifically to address the needs of a secure business application, while providing a known path for building such a solution. In addition, the use of the CCS library as a base for all features means you’re not locked into a single, rigid solution from any one vendor. </w:t>
       </w:r>
     </w:p>
     <w:p/>
@@ -1586,7 +1671,7 @@
         <w:rPr>
           <w:b/>
         </w:rPr>
-        <w:t>“</w:t>
+        <w:t xml:space="preserve">the Progress </w:t>
       </w:r>
       <w:r>
         <w:rPr>
@@ -1598,7 +1683,7 @@
         <w:rPr>
           <w:b/>
         </w:rPr>
-        <w:t>”</w:t>
+        <w:t xml:space="preserve"> Toolkit</w:t>
       </w:r>
       <w:r>
         <w:rPr>
@@ -1624,7 +1709,15 @@
         <w:t>Spark Evaluation Guide</w:t>
       </w:r>
       <w:r>
-        <w:t>” to build one of the demo projects provided, or follow the “</w:t>
+        <w:t xml:space="preserve">” to build one of the demo projects </w:t>
+      </w:r>
+      <w:proofErr w:type="gramStart"/>
+      <w:r>
+        <w:t>provided, or</w:t>
+      </w:r>
+      <w:proofErr w:type="gramEnd"/>
+      <w:r>
+        <w:t xml:space="preserve"> follow the “</w:t>
       </w:r>
       <w:r>
         <w:t>Spark Quick-Start Guide</w:t>
@@ -1789,24 +1882,29 @@
       <w:r>
         <w:t xml:space="preserve"> application stack: </w:t>
       </w:r>
+      <w:proofErr w:type="spellStart"/>
       <w:r>
         <w:rPr>
           <w:b/>
         </w:rPr>
         <w:t>StartupManager</w:t>
       </w:r>
+      <w:proofErr w:type="spellEnd"/>
       <w:r>
         <w:t xml:space="preserve">, </w:t>
       </w:r>
+      <w:proofErr w:type="spellStart"/>
       <w:r>
         <w:rPr>
           <w:b/>
         </w:rPr>
         <w:t>ServiceManager</w:t>
       </w:r>
+      <w:proofErr w:type="spellEnd"/>
       <w:r>
         <w:t xml:space="preserve">, and </w:t>
       </w:r>
+      <w:proofErr w:type="spellStart"/>
       <w:r>
         <w:rPr>
           <w:b/>
@@ -1819,6 +1917,7 @@
         </w:rPr>
         <w:t>Manager</w:t>
       </w:r>
+      <w:proofErr w:type="spellEnd"/>
       <w:r>
         <w:t>.</w:t>
       </w:r>
@@ -1839,6 +1938,7 @@
       </w:r>
     </w:p>
     <w:p>
+      <w:proofErr w:type="spellStart"/>
       <w:r>
         <w:rPr>
           <w:b/>
@@ -1851,6 +1951,7 @@
         </w:rPr>
         <w:t>Manager</w:t>
       </w:r>
+      <w:proofErr w:type="spellEnd"/>
       <w:r>
         <w:t xml:space="preserve"> – This is the primary class that drives all other managers. It’s a class accessed via its own static </w:t>
       </w:r>
@@ -1866,35 +1967,45 @@
       <w:r>
         <w:t xml:space="preserve"> This requires a </w:t>
       </w:r>
+      <w:proofErr w:type="spellStart"/>
+      <w:proofErr w:type="gramStart"/>
       <w:r>
         <w:rPr>
           <w:b/>
         </w:rPr>
         <w:t>startup.json</w:t>
       </w:r>
+      <w:proofErr w:type="spellEnd"/>
+      <w:proofErr w:type="gramEnd"/>
       <w:r>
         <w:t xml:space="preserve"> config file to operate.</w:t>
       </w:r>
     </w:p>
     <w:p>
+      <w:proofErr w:type="spellStart"/>
       <w:r>
         <w:rPr>
           <w:b/>
         </w:rPr>
         <w:t>ServiceManager</w:t>
       </w:r>
+      <w:proofErr w:type="spellEnd"/>
       <w:r>
         <w:t xml:space="preserve"> – Creates a service implementation and can execute said service for a given lifecycle.</w:t>
       </w:r>
       <w:r>
         <w:t xml:space="preserve"> This requires a </w:t>
       </w:r>
+      <w:proofErr w:type="spellStart"/>
+      <w:proofErr w:type="gramStart"/>
       <w:r>
         <w:rPr>
           <w:b/>
         </w:rPr>
         <w:t>service.json</w:t>
       </w:r>
+      <w:proofErr w:type="spellEnd"/>
+      <w:proofErr w:type="gramEnd"/>
       <w:r>
         <w:t xml:space="preserve"> config file to operate.</w:t>
       </w:r>
@@ -1903,24 +2014,28 @@
       </w:r>
     </w:p>
     <w:p>
+      <w:proofErr w:type="spellStart"/>
       <w:r>
         <w:rPr>
           <w:b/>
         </w:rPr>
         <w:t>SessionManager</w:t>
       </w:r>
+      <w:proofErr w:type="spellEnd"/>
       <w:r>
         <w:t xml:space="preserve"> – Creates and manages user context within the application, after asserting the identity of the user against the connected database(s). Also provides methods to set or reset context attributes</w:t>
       </w:r>
       <w:r>
         <w:t xml:space="preserve"> within a </w:t>
       </w:r>
+      <w:proofErr w:type="spellStart"/>
       <w:r>
         <w:rPr>
           <w:b/>
         </w:rPr>
         <w:t>ClientContext</w:t>
       </w:r>
+      <w:proofErr w:type="spellEnd"/>
       <w:r>
         <w:t xml:space="preserve"> object instance</w:t>
       </w:r>
@@ -1930,12 +2045,16 @@
       <w:r>
         <w:t xml:space="preserve"> This requires a </w:t>
       </w:r>
+      <w:proofErr w:type="spellStart"/>
+      <w:proofErr w:type="gramStart"/>
       <w:r>
         <w:rPr>
           <w:b/>
         </w:rPr>
         <w:t>session.json</w:t>
       </w:r>
+      <w:proofErr w:type="spellEnd"/>
+      <w:proofErr w:type="gramEnd"/>
       <w:r>
         <w:t xml:space="preserve"> config file to operate.</w:t>
       </w:r>
@@ -1962,6 +2081,8 @@
       <w:r>
         <w:t xml:space="preserve">acts as a “binding agent” to glue these pieces together. Accessed as </w:t>
       </w:r>
+      <w:proofErr w:type="spellStart"/>
+      <w:proofErr w:type="gramStart"/>
       <w:r>
         <w:rPr>
           <w:b/>
@@ -1974,6 +2095,8 @@
         </w:rPr>
         <w:t>Common.Application</w:t>
       </w:r>
+      <w:proofErr w:type="spellEnd"/>
+      <w:proofErr w:type="gramEnd"/>
       <w:r>
         <w:t>, this class has no functional code but rather provides static properties to act as pointers to instances of the 3 classes above. The exact usage of this class will be addressed later in this material.</w:t>
       </w:r>
@@ -2007,12 +2130,14 @@
       </w:r>
     </w:p>
     <w:p>
+      <w:proofErr w:type="spellStart"/>
       <w:r>
         <w:rPr>
           <w:b/>
         </w:rPr>
         <w:t>ConnectionManager</w:t>
       </w:r>
+      <w:proofErr w:type="spellEnd"/>
       <w:r>
         <w:t xml:space="preserve"> – Creates an external connection to any service as defined in the configuration. A typical use is for making </w:t>
       </w:r>
@@ -2024,46 +2149,55 @@
       </w:r>
     </w:p>
     <w:p>
+      <w:proofErr w:type="spellStart"/>
       <w:r>
         <w:rPr>
           <w:b/>
         </w:rPr>
         <w:t>LoggingManager</w:t>
       </w:r>
+      <w:proofErr w:type="spellEnd"/>
       <w:r>
         <w:t xml:space="preserve"> – Fairly self-explanatory, provides logging capabilities within the framework. It is also used to capture errors and handle certain types in a specific manner.</w:t>
       </w:r>
     </w:p>
     <w:p>
+      <w:proofErr w:type="spellStart"/>
       <w:r>
         <w:rPr>
           <w:b/>
         </w:rPr>
         <w:t>StateManager</w:t>
       </w:r>
+      <w:proofErr w:type="spellEnd"/>
       <w:r>
         <w:t xml:space="preserve"> – Utilized by the session manager to read/write session data. When a session is started the </w:t>
       </w:r>
+      <w:proofErr w:type="spellStart"/>
       <w:r>
         <w:rPr>
           <w:b/>
         </w:rPr>
         <w:t>SessionManager</w:t>
       </w:r>
+      <w:proofErr w:type="spellEnd"/>
       <w:r>
         <w:t xml:space="preserve"> creates the initial object, and this class stores the data (default: flat file) when the session is ended. When re-establishing a session, the </w:t>
       </w:r>
+      <w:proofErr w:type="spellStart"/>
       <w:r>
         <w:rPr>
           <w:b/>
         </w:rPr>
         <w:t>SessionManager</w:t>
       </w:r>
+      <w:proofErr w:type="spellEnd"/>
       <w:r>
         <w:t xml:space="preserve"> reads the existing context and populates the context object. This class would typically be overridden, for example, to provide that context storage within a database.</w:t>
       </w:r>
     </w:p>
     <w:p>
+      <w:proofErr w:type="spellStart"/>
       <w:r>
         <w:rPr>
           <w:b/>
@@ -2071,17 +2205,20 @@
         <w:lastRenderedPageBreak/>
         <w:t>StatsManager</w:t>
       </w:r>
+      <w:proofErr w:type="spellEnd"/>
       <w:r>
         <w:t xml:space="preserve"> – Tracks common request/response information for reporting and statistics purposes, though by default will provide some level of debugging when the agent logging-level is set to 3 or higher.</w:t>
       </w:r>
     </w:p>
     <w:p>
+      <w:proofErr w:type="spellStart"/>
       <w:r>
         <w:rPr>
           <w:b/>
         </w:rPr>
         <w:t>TranslationManager</w:t>
       </w:r>
+      <w:proofErr w:type="spellEnd"/>
       <w:r>
         <w:t xml:space="preserve"> – Provides a single point of override for translating text. This is an open-ended and generic class.</w:t>
       </w:r>
@@ -2106,6 +2243,8 @@
       <w:r>
         <w:t xml:space="preserve">g and code execution comes from use of generated artifacts and potentially the </w:t>
       </w:r>
+      <w:proofErr w:type="spellStart"/>
+      <w:proofErr w:type="gramStart"/>
       <w:r>
         <w:rPr>
           <w:b/>
@@ -2118,6 +2257,8 @@
         </w:rPr>
         <w:t>DataObjectHandler</w:t>
       </w:r>
+      <w:proofErr w:type="spellEnd"/>
+      <w:proofErr w:type="gramEnd"/>
       <w:r>
         <w:t xml:space="preserve"> class. However</w:t>
       </w:r>
@@ -2139,34 +2280,48 @@
       <w:r>
         <w:t xml:space="preserve"> which inherits the Spark </w:t>
       </w:r>
+      <w:proofErr w:type="spellStart"/>
       <w:r>
         <w:rPr>
           <w:b/>
         </w:rPr>
         <w:t>DynamicResource</w:t>
       </w:r>
+      <w:proofErr w:type="spellEnd"/>
       <w:r>
         <w:t xml:space="preserve"> or </w:t>
       </w:r>
+      <w:proofErr w:type="spellStart"/>
       <w:r>
         <w:rPr>
           <w:b/>
         </w:rPr>
         <w:t>DynamicEntity</w:t>
       </w:r>
+      <w:proofErr w:type="spellEnd"/>
       <w:r>
         <w:t xml:space="preserve"> classes:</w:t>
       </w:r>
     </w:p>
     <w:p>
+      <w:proofErr w:type="spellStart"/>
       <w:r>
         <w:rPr>
           <w:b/>
         </w:rPr>
         <w:t>CatalogManager</w:t>
       </w:r>
-      <w:r>
-        <w:t xml:space="preserve"> – Provides a means of automatically registering ABL classes or procedures as REST resources, and producing a catalog structure as required by the Progress JSDO</w:t>
+      <w:proofErr w:type="spellEnd"/>
+      <w:r>
+        <w:t xml:space="preserve"> – Provides a means of automatically registering ABL classes or procedures as REST </w:t>
+      </w:r>
+      <w:proofErr w:type="gramStart"/>
+      <w:r>
+        <w:t>resources, and</w:t>
+      </w:r>
+      <w:proofErr w:type="gramEnd"/>
+      <w:r>
+        <w:t xml:space="preserve"> producing a catalog structure as required by the Progress JSDO</w:t>
       </w:r>
       <w:r>
         <w:t xml:space="preserve"> (by default)</w:t>
@@ -2176,57 +2331,156 @@
       </w:r>
     </w:p>
     <w:p>
-      <w:r>
-        <w:rPr>
-          <w:b/>
-        </w:rPr>
-        <w:t xml:space="preserve">RouteManager </w:t>
-      </w:r>
-      <w:r>
-        <w:t>– Called by the service interface, and determines how to execute the request. Typically creates the necessary service implementation via the ServiceManager, first.</w:t>
-      </w:r>
-    </w:p>
-    <w:p>
+      <w:proofErr w:type="spellStart"/>
+      <w:r>
+        <w:rPr>
+          <w:b/>
+        </w:rPr>
+        <w:t>SchemaManager</w:t>
+      </w:r>
+      <w:proofErr w:type="spellEnd"/>
+      <w:r>
+        <w:t xml:space="preserve"> – Utilized</w:t>
+      </w:r>
+      <w:r>
+        <w:t xml:space="preserve"> (read: required)</w:t>
+      </w:r>
+      <w:r>
+        <w:t xml:space="preserve"> by the </w:t>
+      </w:r>
+      <w:proofErr w:type="spellStart"/>
+      <w:r>
+        <w:rPr>
+          <w:b/>
+        </w:rPr>
+        <w:t>CatalogManager</w:t>
+      </w:r>
+      <w:proofErr w:type="spellEnd"/>
+      <w:r>
+        <w:t xml:space="preserve"> to dynamically register schema information either from a connected database or an included dataset or temp-table definition.</w:t>
+      </w:r>
+    </w:p>
+    <w:p>
+      <w:proofErr w:type="spellStart"/>
+      <w:r>
+        <w:rPr>
+          <w:b/>
+        </w:rPr>
+        <w:t>RouteManager</w:t>
+      </w:r>
+      <w:proofErr w:type="spellEnd"/>
+      <w:r>
+        <w:rPr>
+          <w:b/>
+        </w:rPr>
+        <w:t xml:space="preserve"> </w:t>
+      </w:r>
+      <w:r>
+        <w:t xml:space="preserve">– Called by the </w:t>
+      </w:r>
+      <w:r>
+        <w:t xml:space="preserve">legacy </w:t>
+      </w:r>
+      <w:r>
+        <w:t xml:space="preserve">service </w:t>
+      </w:r>
+      <w:proofErr w:type="gramStart"/>
+      <w:r>
+        <w:t>interface, and</w:t>
+      </w:r>
+      <w:proofErr w:type="gramEnd"/>
+      <w:r>
+        <w:t xml:space="preserve"> determines how to execute the request. Typically creates the necessary service implementation via the </w:t>
+      </w:r>
+      <w:proofErr w:type="spellStart"/>
+      <w:r>
+        <w:t>ServiceManager</w:t>
+      </w:r>
+      <w:proofErr w:type="spellEnd"/>
+      <w:r>
+        <w:t>, first.</w:t>
+      </w:r>
+      <w:r>
+        <w:t xml:space="preserve"> </w:t>
+      </w:r>
+      <w:r>
+        <w:rPr>
+          <w:b/>
+          <w:i/>
+        </w:rPr>
+        <w:t>This may be deprecated in a future release.</w:t>
+      </w:r>
+    </w:p>
+    <w:p>
+      <w:proofErr w:type="spellStart"/>
       <w:r>
         <w:rPr>
           <w:b/>
         </w:rPr>
         <w:t>MessageManager</w:t>
       </w:r>
+      <w:proofErr w:type="spellEnd"/>
       <w:r>
         <w:t xml:space="preserve"> – In </w:t>
       </w:r>
       <w:r>
-        <w:t xml:space="preserve">Spark terms a message is an </w:t>
+        <w:t>toolkit</w:t>
+      </w:r>
+      <w:r>
+        <w:t xml:space="preserve"> terms a message is an </w:t>
       </w:r>
       <w:r>
         <w:t>instance of a request or response object. This manager provides handlers for certain built-in types that handle more complex operations than the standard JSON request/response.</w:t>
       </w:r>
       <w:r>
-        <w:t xml:space="preserve"> This is separate from the standard WebRequest or WebResponse objects used by a WebHandler class.</w:t>
-      </w:r>
-    </w:p>
-    <w:p>
-      <w:r>
-        <w:rPr>
-          <w:b/>
-        </w:rPr>
-        <w:t>SchemaManager</w:t>
-      </w:r>
-      <w:r>
-        <w:t xml:space="preserve"> – Utilized by the </w:t>
-      </w:r>
-      <w:r>
-        <w:rPr>
-          <w:b/>
-        </w:rPr>
-        <w:t>CatalogManager</w:t>
-      </w:r>
-      <w:r>
-        <w:t xml:space="preserve"> to dynamically register schema information either from a connected database or an included dataset or temp-table definition.</w:t>
-      </w:r>
-    </w:p>
-    <w:p/>
+        <w:t xml:space="preserve"> This is separate from the standard </w:t>
+      </w:r>
+      <w:proofErr w:type="spellStart"/>
+      <w:r>
+        <w:t>WebRequest</w:t>
+      </w:r>
+      <w:proofErr w:type="spellEnd"/>
+      <w:r>
+        <w:t xml:space="preserve"> or </w:t>
+      </w:r>
+      <w:proofErr w:type="spellStart"/>
+      <w:r>
+        <w:t>WebResponse</w:t>
+      </w:r>
+      <w:proofErr w:type="spellEnd"/>
+      <w:r>
+        <w:t xml:space="preserve"> objects used by a </w:t>
+      </w:r>
+      <w:proofErr w:type="spellStart"/>
+      <w:r>
+        <w:t>WebHandler</w:t>
+      </w:r>
+      <w:proofErr w:type="spellEnd"/>
+      <w:r>
+        <w:t xml:space="preserve"> class.</w:t>
+      </w:r>
+      <w:r>
+        <w:t xml:space="preserve"> However, access of the request/response within ABL code breaks the ability to place test facades and other mock interfaces in front of your application code. </w:t>
+      </w:r>
+      <w:r>
+        <w:rPr>
+          <w:b/>
+          <w:i/>
+        </w:rPr>
+        <w:t>Therefore, this feature may be deprecated in a future release.</w:t>
+      </w:r>
+      <w:r>
+        <w:t xml:space="preserve"> In place of utilizing the </w:t>
+      </w:r>
+      <w:proofErr w:type="spellStart"/>
+      <w:r>
+        <w:t>MessageManager</w:t>
+      </w:r>
+      <w:proofErr w:type="spellEnd"/>
+      <w:r>
+        <w:t>, it is encouraged to declare all of your input/output parameters in your exposed ABL logic and use the mapping features of your Data Object Service (through the DataObjectHandler pattern) to assign these directly to the necessary HTTP artifact (header, body, etc.).</w:t>
+      </w:r>
+    </w:p>
     <w:p>
       <w:pPr>
         <w:spacing w:before="0"/>
@@ -2266,21 +2520,27 @@
       <w:r>
         <w:t xml:space="preserve"> is as simple as kickstarting the </w:t>
       </w:r>
+      <w:proofErr w:type="spellStart"/>
+      <w:proofErr w:type="gramStart"/>
       <w:r>
         <w:rPr>
           <w:b/>
         </w:rPr>
         <w:t>Ccs.Common.Application</w:t>
       </w:r>
+      <w:proofErr w:type="spellEnd"/>
+      <w:proofErr w:type="gramEnd"/>
       <w:r>
         <w:t xml:space="preserve"> class with an instance of a </w:t>
       </w:r>
+      <w:proofErr w:type="spellStart"/>
       <w:r>
         <w:rPr>
           <w:b/>
         </w:rPr>
         <w:t>StartupManager</w:t>
       </w:r>
+      <w:proofErr w:type="spellEnd"/>
       <w:r>
         <w:t xml:space="preserve"> implementation. This is accomplished through the</w:t>
       </w:r>
@@ -2294,8 +2554,18 @@
         <w:rPr>
           <w:b/>
         </w:rPr>
-        <w:t>Spark/startup.p</w:t>
-      </w:r>
+        <w:t>Spark/</w:t>
+      </w:r>
+      <w:proofErr w:type="spellStart"/>
+      <w:proofErr w:type="gramStart"/>
+      <w:r>
+        <w:rPr>
+          <w:b/>
+        </w:rPr>
+        <w:t>startup.p</w:t>
+      </w:r>
+      <w:proofErr w:type="spellEnd"/>
+      <w:proofErr w:type="gramEnd"/>
       <w:r>
         <w:t xml:space="preserve"> </w:t>
       </w:r>
@@ -2306,11 +2576,18 @@
         <w:t>.</w:t>
       </w:r>
       <w:r>
-        <w:t xml:space="preserve"> Whether the provided startup procedure is used as-is or run from another custom startup procedure, so long as the following code is included for execution the Spark application stack will be started:</w:t>
+        <w:t xml:space="preserve"> Whether the provided startup procedure is used as-is or run from another custom startup procedure, so long as the following code is included for execution the Spark application stack will be </w:t>
+      </w:r>
+      <w:proofErr w:type="spellStart"/>
+      <w:proofErr w:type="gramStart"/>
+      <w:r>
+        <w:t>started:</w:t>
       </w:r>
       <w:r>
         <w:t>s</w:t>
       </w:r>
+      <w:proofErr w:type="spellEnd"/>
+      <w:proofErr w:type="gramEnd"/>
     </w:p>
     <w:p>
       <w:pPr>
@@ -2320,6 +2597,8 @@
           <w:szCs w:val="22"/>
         </w:rPr>
       </w:pPr>
+      <w:proofErr w:type="spellStart"/>
+      <w:proofErr w:type="gramStart"/>
       <w:r>
         <w:rPr>
           <w:rFonts w:ascii="Source Code Pro" w:hAnsi="Source Code Pro"/>
@@ -2332,7 +2611,23 @@
           <w:rFonts w:ascii="Source Code Pro" w:hAnsi="Source Code Pro"/>
           <w:szCs w:val="22"/>
         </w:rPr>
-        <w:t>on.Application:StartupManager =</w:t>
+        <w:t>on.Application</w:t>
+      </w:r>
+      <w:proofErr w:type="gramEnd"/>
+      <w:r>
+        <w:rPr>
+          <w:rFonts w:ascii="Source Code Pro" w:hAnsi="Source Code Pro"/>
+          <w:szCs w:val="22"/>
+        </w:rPr>
+        <w:t>:StartupManager</w:t>
+      </w:r>
+      <w:proofErr w:type="spellEnd"/>
+      <w:r>
+        <w:rPr>
+          <w:rFonts w:ascii="Source Code Pro" w:hAnsi="Source Code Pro"/>
+          <w:szCs w:val="22"/>
+        </w:rPr>
+        <w:t xml:space="preserve"> =</w:t>
       </w:r>
     </w:p>
     <w:p>
@@ -2343,12 +2638,30 @@
           <w:szCs w:val="22"/>
         </w:rPr>
       </w:pPr>
+      <w:proofErr w:type="spellStart"/>
+      <w:proofErr w:type="gramStart"/>
       <w:r>
         <w:rPr>
           <w:rFonts w:ascii="Source Code Pro" w:hAnsi="Source Code Pro"/>
           <w:szCs w:val="22"/>
         </w:rPr>
-        <w:t>Spark.Core.Manager.StartupManager:Instance.</w:t>
+        <w:t>Spark.Core.Manager.StartupManager</w:t>
+      </w:r>
+      <w:proofErr w:type="gramEnd"/>
+      <w:r>
+        <w:rPr>
+          <w:rFonts w:ascii="Source Code Pro" w:hAnsi="Source Code Pro"/>
+          <w:szCs w:val="22"/>
+        </w:rPr>
+        <w:t>:Instance</w:t>
+      </w:r>
+      <w:proofErr w:type="spellEnd"/>
+      <w:r>
+        <w:rPr>
+          <w:rFonts w:ascii="Source Code Pro" w:hAnsi="Source Code Pro"/>
+          <w:szCs w:val="22"/>
+        </w:rPr>
+        <w:t>.</w:t>
       </w:r>
     </w:p>
     <w:p>
@@ -2367,30 +2680,36 @@
       <w:r>
         <w:t xml:space="preserve"> property of the </w:t>
       </w:r>
+      <w:proofErr w:type="spellStart"/>
       <w:r>
         <w:rPr>
           <w:b/>
         </w:rPr>
         <w:t>StartupManager</w:t>
       </w:r>
+      <w:proofErr w:type="spellEnd"/>
       <w:r>
         <w:t xml:space="preserve">, if a valid instance does not already exist then a new one will be created. As part of this process, the </w:t>
       </w:r>
+      <w:proofErr w:type="spellStart"/>
       <w:r>
         <w:rPr>
           <w:b/>
         </w:rPr>
         <w:t>ServiceManager</w:t>
       </w:r>
+      <w:proofErr w:type="spellEnd"/>
       <w:r>
         <w:t xml:space="preserve"> and </w:t>
       </w:r>
+      <w:proofErr w:type="spellStart"/>
       <w:r>
         <w:rPr>
           <w:b/>
         </w:rPr>
         <w:t>SessionManager</w:t>
       </w:r>
+      <w:proofErr w:type="spellEnd"/>
       <w:r>
         <w:t xml:space="preserve"> will also be started automatically and set to their respective static properties of the </w:t>
       </w:r>
@@ -2401,7 +2720,15 @@
         <w:t>Application</w:t>
       </w:r>
       <w:r>
-        <w:t xml:space="preserve"> class. Finally, as part of the ServiceManager’s initialization process any of the suggested and optional managers configured and available will also be started.</w:t>
+        <w:t xml:space="preserve"> class. Finally, as part of the </w:t>
+      </w:r>
+      <w:proofErr w:type="spellStart"/>
+      <w:r>
+        <w:t>ServiceManager’s</w:t>
+      </w:r>
+      <w:proofErr w:type="spellEnd"/>
+      <w:r>
+        <w:t xml:space="preserve"> initialization process any of the suggested and optional managers configured and available will also be started.</w:t>
       </w:r>
     </w:p>
     <w:p>
@@ -2415,8 +2742,18 @@
         <w:rPr>
           <w:b/>
         </w:rPr>
-        <w:t>Spark/startup.p</w:t>
-      </w:r>
+        <w:t>Spark/</w:t>
+      </w:r>
+      <w:proofErr w:type="spellStart"/>
+      <w:proofErr w:type="gramStart"/>
+      <w:r>
+        <w:rPr>
+          <w:b/>
+        </w:rPr>
+        <w:t>startup.p</w:t>
+      </w:r>
+      <w:proofErr w:type="spellEnd"/>
+      <w:proofErr w:type="gramEnd"/>
       <w:r>
         <w:t xml:space="preserve"> procedure, i</w:t>
       </w:r>
@@ -2441,6 +2778,7 @@
       <w:r>
         <w:t xml:space="preserve">andler class to manage events from the </w:t>
       </w:r>
+      <w:proofErr w:type="spellStart"/>
       <w:r>
         <w:rPr>
           <w:b/>
@@ -2453,6 +2791,7 @@
         </w:rPr>
         <w:t>DataObjectHandler</w:t>
       </w:r>
+      <w:proofErr w:type="spellEnd"/>
       <w:r>
         <w:t>, when utilized</w:t>
       </w:r>
@@ -2494,8 +2833,26 @@
         <w:rPr>
           <w:rFonts w:ascii="Source Code Pro" w:hAnsi="Source Code Pro"/>
         </w:rPr>
-        <w:t>new Spark.Core.Handler.DOHEventHandler().</w:t>
-      </w:r>
+        <w:t xml:space="preserve">new </w:t>
+      </w:r>
+      <w:proofErr w:type="spellStart"/>
+      <w:proofErr w:type="gramStart"/>
+      <w:r>
+        <w:rPr>
+          <w:rFonts w:ascii="Source Code Pro" w:hAnsi="Source Code Pro"/>
+        </w:rPr>
+        <w:t>Spark.Core.Handler.DOHEventHandler</w:t>
+      </w:r>
+      <w:proofErr w:type="spellEnd"/>
+      <w:proofErr w:type="gramEnd"/>
+      <w:r>
+        <w:rPr>
+          <w:rFonts w:ascii="Source Code Pro" w:hAnsi="Source Code Pro"/>
+        </w:rPr>
+        <w:t>().</w:t>
+      </w:r>
+      <w:bookmarkStart w:id="0" w:name="_GoBack"/>
+      <w:bookmarkEnd w:id="0"/>
     </w:p>
     <w:p>
       <w:pPr>
@@ -2514,8 +2871,18 @@
         <w:rPr>
           <w:b/>
         </w:rPr>
-        <w:t>Spark/shutdown.p</w:t>
-      </w:r>
+        <w:t>Spark/</w:t>
+      </w:r>
+      <w:proofErr w:type="spellStart"/>
+      <w:proofErr w:type="gramStart"/>
+      <w:r>
+        <w:rPr>
+          <w:b/>
+        </w:rPr>
+        <w:t>shutdown.p</w:t>
+      </w:r>
+      <w:proofErr w:type="spellEnd"/>
+      <w:proofErr w:type="gramEnd"/>
       <w:r>
         <w:t xml:space="preserve"> </w:t>
       </w:r>
@@ -2525,12 +2892,28 @@
       <w:r>
         <w:t xml:space="preserve"> to perform this action. In addition, when the </w:t>
       </w:r>
-      <w:r>
-        <w:rPr>
-          <w:b/>
-        </w:rPr>
-        <w:t>log-manager:logging-level</w:t>
-      </w:r>
+      <w:proofErr w:type="spellStart"/>
+      <w:r>
+        <w:rPr>
+          <w:b/>
+        </w:rPr>
+        <w:t>log-</w:t>
+      </w:r>
+      <w:proofErr w:type="gramStart"/>
+      <w:r>
+        <w:rPr>
+          <w:b/>
+        </w:rPr>
+        <w:t>manager:logging</w:t>
+      </w:r>
+      <w:proofErr w:type="gramEnd"/>
+      <w:r>
+        <w:rPr>
+          <w:b/>
+        </w:rPr>
+        <w:t>-level</w:t>
+      </w:r>
+      <w:proofErr w:type="spellEnd"/>
       <w:r>
         <w:t xml:space="preserve"> is set to 3 or higher the script will automatically output a list of objects, buffers, handles, queries, sockets, and procedures still in memory. This can be a helpful tool for identifying memory leaks within your application.</w:t>
       </w:r>
@@ -2538,7 +2921,15 @@
         <w:t xml:space="preserve"> As with the startup procedure you are free to create your own</w:t>
       </w:r>
       <w:r>
-        <w:t xml:space="preserve"> code, and can simply run the original procedure to perform default actions if desired.</w:t>
+        <w:t xml:space="preserve"> </w:t>
+      </w:r>
+      <w:proofErr w:type="gramStart"/>
+      <w:r>
+        <w:t>code, and</w:t>
+      </w:r>
+      <w:proofErr w:type="gramEnd"/>
+      <w:r>
+        <w:t xml:space="preserve"> can simply run the original procedure to perform default actions if desired.</w:t>
       </w:r>
     </w:p>
     <w:p/>
@@ -2603,7 +2994,15 @@
         <w:t xml:space="preserve"> presentation</w:t>
       </w:r>
       <w:r>
-        <w:t xml:space="preserve"> layer above the Core components, but was removed </w:t>
+        <w:t xml:space="preserve"> layer above the Core </w:t>
+      </w:r>
+      <w:proofErr w:type="gramStart"/>
+      <w:r>
+        <w:t>components, but</w:t>
+      </w:r>
+      <w:proofErr w:type="gramEnd"/>
+      <w:r>
+        <w:t xml:space="preserve"> was removed </w:t>
       </w:r>
       <w:r>
         <w:t>as it no longer fit within the strategy of the Spark efforts.</w:t>
@@ -2646,7 +3045,15 @@
         <w:t>I</w:t>
       </w:r>
       <w:r>
-        <w:t>mplementations of WebHandler classes</w:t>
+        <w:t xml:space="preserve">mplementations of </w:t>
+      </w:r>
+      <w:proofErr w:type="spellStart"/>
+      <w:r>
+        <w:t>WebHandler</w:t>
+      </w:r>
+      <w:proofErr w:type="spellEnd"/>
+      <w:r>
+        <w:t xml:space="preserve"> classes</w:t>
       </w:r>
     </w:p>
     <w:p>
@@ -2660,7 +3067,15 @@
         <w:t xml:space="preserve"> – Service interfaces </w:t>
       </w:r>
       <w:r>
-        <w:t>for the RouteManager and façade classes</w:t>
+        <w:t xml:space="preserve">for the </w:t>
+      </w:r>
+      <w:proofErr w:type="spellStart"/>
+      <w:r>
+        <w:t>RouteManager</w:t>
+      </w:r>
+      <w:proofErr w:type="spellEnd"/>
+      <w:r>
+        <w:t xml:space="preserve"> and façade classes</w:t>
       </w:r>
     </w:p>
     <w:p>
@@ -2699,8 +3114,13 @@
         <w:t>Message</w:t>
       </w:r>
       <w:r>
-        <w:t xml:space="preserve"> – Message classes for the MessageManager</w:t>
-      </w:r>
+        <w:t xml:space="preserve"> – Message classes for the </w:t>
+      </w:r>
+      <w:proofErr w:type="spellStart"/>
+      <w:r>
+        <w:t>MessageManager</w:t>
+      </w:r>
+      <w:proofErr w:type="spellEnd"/>
     </w:p>
     <w:p>
       <w:r>
@@ -2710,7 +3130,23 @@
         <w:t>Security</w:t>
       </w:r>
       <w:r>
-        <w:t xml:space="preserve"> – User and data security modules, eg. OERealm and hashing</w:t>
+        <w:t xml:space="preserve"> – User and data security modules, </w:t>
+      </w:r>
+      <w:proofErr w:type="spellStart"/>
+      <w:r>
+        <w:t>eg.</w:t>
+      </w:r>
+      <w:proofErr w:type="spellEnd"/>
+      <w:r>
+        <w:t xml:space="preserve"> </w:t>
+      </w:r>
+      <w:proofErr w:type="spellStart"/>
+      <w:r>
+        <w:t>OERealm</w:t>
+      </w:r>
+      <w:proofErr w:type="spellEnd"/>
+      <w:r>
+        <w:t xml:space="preserve"> and hashing</w:t>
       </w:r>
     </w:p>
     <w:p>
@@ -2721,16 +3157,23 @@
         <w:t>Service</w:t>
       </w:r>
       <w:r>
-        <w:t xml:space="preserve"> – Service classes for the ServiceManager</w:t>
-      </w:r>
-    </w:p>
-    <w:p>
+        <w:t xml:space="preserve"> – Service classes for the </w:t>
+      </w:r>
+      <w:proofErr w:type="spellStart"/>
+      <w:r>
+        <w:t>ServiceManager</w:t>
+      </w:r>
+      <w:proofErr w:type="spellEnd"/>
+    </w:p>
+    <w:p>
+      <w:proofErr w:type="spellStart"/>
       <w:r>
         <w:rPr>
           <w:b/>
         </w:rPr>
         <w:t>Util</w:t>
       </w:r>
+      <w:proofErr w:type="spellEnd"/>
       <w:r>
         <w:t xml:space="preserve"> – Utility classes</w:t>
       </w:r>
@@ -2752,7 +3195,23 @@
         <w:t>Web</w:t>
       </w:r>
       <w:r>
-        <w:t xml:space="preserve"> – Extensions of the OpenEdge WebRequest and WebResponse classes</w:t>
+        <w:t xml:space="preserve"> – Extensions of the OpenEdge </w:t>
+      </w:r>
+      <w:proofErr w:type="spellStart"/>
+      <w:r>
+        <w:t>WebRequest</w:t>
+      </w:r>
+      <w:proofErr w:type="spellEnd"/>
+      <w:r>
+        <w:t xml:space="preserve"> and </w:t>
+      </w:r>
+      <w:proofErr w:type="spellStart"/>
+      <w:r>
+        <w:t>WebResponse</w:t>
+      </w:r>
+      <w:proofErr w:type="spellEnd"/>
+      <w:r>
+        <w:t xml:space="preserve"> classes</w:t>
       </w:r>
     </w:p>
     <w:p>
@@ -2799,6 +3258,8 @@
         </w:rPr>
         <w:t xml:space="preserve">. For instance, if you planned to override the </w:t>
       </w:r>
+      <w:proofErr w:type="spellStart"/>
+      <w:proofErr w:type="gramStart"/>
       <w:r>
         <w:rPr>
           <w:rFonts w:eastAsiaTheme="minorHAnsi"/>
@@ -2813,6 +3274,8 @@
         </w:rPr>
         <w:t>SessionManager</w:t>
       </w:r>
+      <w:proofErr w:type="spellEnd"/>
+      <w:proofErr w:type="gramEnd"/>
       <w:r>
         <w:rPr>
           <w:rFonts w:eastAsiaTheme="minorHAnsi"/>
@@ -2837,6 +3300,7 @@
         </w:rPr>
         <w:t xml:space="preserve"> be </w:t>
       </w:r>
+      <w:proofErr w:type="spellStart"/>
       <w:r>
         <w:rPr>
           <w:rFonts w:eastAsiaTheme="minorHAnsi"/>
@@ -2872,6 +3336,7 @@
         </w:rPr>
         <w:t>Core.Manager.SessionManager</w:t>
       </w:r>
+      <w:proofErr w:type="spellEnd"/>
       <w:r>
         <w:rPr>
           <w:rFonts w:eastAsiaTheme="minorHAnsi"/>
@@ -2932,6 +3397,8 @@
         </w:rPr>
         <w:t xml:space="preserve"> As another example, if you wanted to create your own set of project utilities the resulting path may look like </w:t>
       </w:r>
+      <w:proofErr w:type="spellStart"/>
+      <w:proofErr w:type="gramStart"/>
       <w:r>
         <w:rPr>
           <w:rFonts w:eastAsiaTheme="minorHAnsi"/>
@@ -2946,6 +3413,8 @@
         </w:rPr>
         <w:t>.Util.ClassName</w:t>
       </w:r>
+      <w:proofErr w:type="spellEnd"/>
+      <w:proofErr w:type="gramEnd"/>
       <w:r>
         <w:rPr>
           <w:rFonts w:eastAsiaTheme="minorHAnsi"/>
@@ -3049,7 +3518,51 @@
         <w:rPr>
           <w:rFonts w:eastAsiaTheme="minorHAnsi"/>
         </w:rPr>
-        <w:t>scheme for the files is straightforward: each config should directly relate to the manager it runs. For instance, the StartupManager should have a startup.json present. By default the config files will be located using the following directories, in order</w:t>
+        <w:t xml:space="preserve">scheme for the files is straightforward: each config should directly relate to the manager it runs. For instance, the </w:t>
+      </w:r>
+      <w:proofErr w:type="spellStart"/>
+      <w:r>
+        <w:rPr>
+          <w:rFonts w:eastAsiaTheme="minorHAnsi"/>
+        </w:rPr>
+        <w:t>StartupManager</w:t>
+      </w:r>
+      <w:proofErr w:type="spellEnd"/>
+      <w:r>
+        <w:rPr>
+          <w:rFonts w:eastAsiaTheme="minorHAnsi"/>
+        </w:rPr>
+        <w:t xml:space="preserve"> should have a </w:t>
+      </w:r>
+      <w:proofErr w:type="spellStart"/>
+      <w:proofErr w:type="gramStart"/>
+      <w:r>
+        <w:rPr>
+          <w:rFonts w:eastAsiaTheme="minorHAnsi"/>
+        </w:rPr>
+        <w:t>startup.json</w:t>
+      </w:r>
+      <w:proofErr w:type="spellEnd"/>
+      <w:proofErr w:type="gramEnd"/>
+      <w:r>
+        <w:rPr>
+          <w:rFonts w:eastAsiaTheme="minorHAnsi"/>
+        </w:rPr>
+        <w:t xml:space="preserve"> present. By </w:t>
+      </w:r>
+      <w:proofErr w:type="gramStart"/>
+      <w:r>
+        <w:rPr>
+          <w:rFonts w:eastAsiaTheme="minorHAnsi"/>
+        </w:rPr>
+        <w:t>default</w:t>
+      </w:r>
+      <w:proofErr w:type="gramEnd"/>
+      <w:r>
+        <w:rPr>
+          <w:rFonts w:eastAsiaTheme="minorHAnsi"/>
+        </w:rPr>
+        <w:t xml:space="preserve"> the config files will be located using the following directories, in order</w:t>
       </w:r>
       <w:r>
         <w:rPr>
@@ -3073,7 +3586,15 @@
         </w:numPr>
       </w:pPr>
       <w:r>
-        <w:t>&lt;CATALINA_BASE&gt;/conf/&lt;CONFIG_PROJECT_DIR&gt;</w:t>
+        <w:t>&lt;CATALINA_BASE&gt;/</w:t>
+      </w:r>
+      <w:proofErr w:type="spellStart"/>
+      <w:r>
+        <w:t>conf</w:t>
+      </w:r>
+      <w:proofErr w:type="spellEnd"/>
+      <w:r>
+        <w:t>/&lt;CONFIG_PROJECT_DIR&gt;</w:t>
       </w:r>
     </w:p>
     <w:p>
@@ -3097,7 +3618,15 @@
         </w:numPr>
       </w:pPr>
       <w:r>
-        <w:t>&lt;CATALINA_BASE&gt;/conf/spark</w:t>
+        <w:t>&lt;CATALINA_BASE&gt;/</w:t>
+      </w:r>
+      <w:proofErr w:type="spellStart"/>
+      <w:r>
+        <w:t>conf</w:t>
+      </w:r>
+      <w:proofErr w:type="spellEnd"/>
+      <w:r>
+        <w:t>/spark</w:t>
       </w:r>
     </w:p>
     <w:p>
@@ -3109,8 +3638,13 @@
         </w:numPr>
       </w:pPr>
       <w:r>
-        <w:t>&lt;CATALINA_BASE&gt;/conf</w:t>
-      </w:r>
+        <w:t>&lt;CATALINA_BASE&gt;/</w:t>
+      </w:r>
+      <w:proofErr w:type="spellStart"/>
+      <w:r>
+        <w:t>conf</w:t>
+      </w:r>
+      <w:proofErr w:type="spellEnd"/>
     </w:p>
     <w:p>
       <w:pPr>
@@ -3123,13 +3657,69 @@
         <w:rPr>
           <w:rFonts w:eastAsiaTheme="minorHAnsi"/>
         </w:rPr>
-        <w:t>For the path option “CONFIG_PROJECT_DIR”, this may be set as a session startup procedure parameter (sessionStartupProcParam)</w:t>
-      </w:r>
-      <w:r>
-        <w:rPr>
-          <w:rFonts w:eastAsiaTheme="minorHAnsi"/>
-        </w:rPr>
-        <w:t>, stated as a JSON string. This allows you to provide a project-specific configuration directory as part of the startup for your ABLApp—something extremely useful if utilizing multiple ABLApps within a single PAS instance. For an example, see the following option to set the configuration directory to &lt;CATALINA_BASE&gt;/conf/sports:</w:t>
+        <w:t>For the path option “CONFIG_PROJECT_DIR”, this may be set as a session startup procedure parameter (</w:t>
+      </w:r>
+      <w:proofErr w:type="spellStart"/>
+      <w:r>
+        <w:rPr>
+          <w:rFonts w:eastAsiaTheme="minorHAnsi"/>
+        </w:rPr>
+        <w:t>sessionStartupProcParam</w:t>
+      </w:r>
+      <w:proofErr w:type="spellEnd"/>
+      <w:r>
+        <w:rPr>
+          <w:rFonts w:eastAsiaTheme="minorHAnsi"/>
+        </w:rPr>
+        <w:t>)</w:t>
+      </w:r>
+      <w:r>
+        <w:rPr>
+          <w:rFonts w:eastAsiaTheme="minorHAnsi"/>
+        </w:rPr>
+        <w:t xml:space="preserve">, stated as a JSON string. This allows you to provide a project-specific configuration directory as part of the startup for your </w:t>
+      </w:r>
+      <w:proofErr w:type="spellStart"/>
+      <w:r>
+        <w:rPr>
+          <w:rFonts w:eastAsiaTheme="minorHAnsi"/>
+        </w:rPr>
+        <w:t>ABLApp</w:t>
+      </w:r>
+      <w:proofErr w:type="spellEnd"/>
+      <w:r>
+        <w:rPr>
+          <w:rFonts w:eastAsiaTheme="minorHAnsi"/>
+        </w:rPr>
+        <w:t xml:space="preserve">—something extremely useful if utilizing multiple </w:t>
+      </w:r>
+      <w:proofErr w:type="spellStart"/>
+      <w:r>
+        <w:rPr>
+          <w:rFonts w:eastAsiaTheme="minorHAnsi"/>
+        </w:rPr>
+        <w:t>ABLApps</w:t>
+      </w:r>
+      <w:proofErr w:type="spellEnd"/>
+      <w:r>
+        <w:rPr>
+          <w:rFonts w:eastAsiaTheme="minorHAnsi"/>
+        </w:rPr>
+        <w:t xml:space="preserve"> within a single PAS instance. For an example, see the following option to set the configuration directory to &lt;CATALINA_BASE&gt;/</w:t>
+      </w:r>
+      <w:proofErr w:type="spellStart"/>
+      <w:r>
+        <w:rPr>
+          <w:rFonts w:eastAsiaTheme="minorHAnsi"/>
+        </w:rPr>
+        <w:t>conf</w:t>
+      </w:r>
+      <w:proofErr w:type="spellEnd"/>
+      <w:r>
+        <w:rPr>
+          <w:rFonts w:eastAsiaTheme="minorHAnsi"/>
+        </w:rPr>
+        <w:t>/sports:</w:t>
       </w:r>
     </w:p>
     <w:p>
@@ -3138,11 +3728,41 @@
           <w:rFonts w:ascii="Source Code Pro" w:eastAsiaTheme="minorHAnsi" w:hAnsi="Source Code Pro"/>
         </w:rPr>
       </w:pPr>
+      <w:proofErr w:type="spellStart"/>
       <w:r>
         <w:rPr>
           <w:rFonts w:ascii="Source Code Pro" w:eastAsiaTheme="minorHAnsi" w:hAnsi="Source Code Pro"/>
         </w:rPr>
-        <w:t>sessionStartupProcParam={"ConfigDir": "sports"}</w:t>
+        <w:t>sessionStartupProcParam</w:t>
+      </w:r>
+      <w:proofErr w:type="spellEnd"/>
+      <w:proofErr w:type="gramStart"/>
+      <w:r>
+        <w:rPr>
+          <w:rFonts w:ascii="Source Code Pro" w:eastAsiaTheme="minorHAnsi" w:hAnsi="Source Code Pro"/>
+        </w:rPr>
+        <w:t>={</w:t>
+      </w:r>
+      <w:proofErr w:type="gramEnd"/>
+      <w:r>
+        <w:rPr>
+          <w:rFonts w:ascii="Source Code Pro" w:eastAsiaTheme="minorHAnsi" w:hAnsi="Source Code Pro"/>
+        </w:rPr>
+        <w:t>"</w:t>
+      </w:r>
+      <w:proofErr w:type="spellStart"/>
+      <w:r>
+        <w:rPr>
+          <w:rFonts w:ascii="Source Code Pro" w:eastAsiaTheme="minorHAnsi" w:hAnsi="Source Code Pro"/>
+        </w:rPr>
+        <w:t>ConfigDir</w:t>
+      </w:r>
+      <w:proofErr w:type="spellEnd"/>
+      <w:r>
+        <w:rPr>
+          <w:rFonts w:ascii="Source Code Pro" w:eastAsiaTheme="minorHAnsi" w:hAnsi="Source Code Pro"/>
+        </w:rPr>
+        <w:t>": "sports"}</w:t>
       </w:r>
     </w:p>
     <w:p>
@@ -3161,7 +3781,21 @@
         <w:rPr>
           <w:rFonts w:eastAsiaTheme="minorHAnsi"/>
         </w:rPr>
-        <w:t xml:space="preserve">In most cases the structure of these files represents a ProDataSet (multi-table) or Temp-Table (single) in their JSON form. As such, </w:t>
+        <w:t xml:space="preserve">In most cases the structure of these files represents a </w:t>
+      </w:r>
+      <w:proofErr w:type="spellStart"/>
+      <w:r>
+        <w:rPr>
+          <w:rFonts w:eastAsiaTheme="minorHAnsi"/>
+        </w:rPr>
+        <w:t>ProDataSet</w:t>
+      </w:r>
+      <w:proofErr w:type="spellEnd"/>
+      <w:r>
+        <w:rPr>
+          <w:rFonts w:eastAsiaTheme="minorHAnsi"/>
+        </w:rPr>
+        <w:t xml:space="preserve"> (multi-table) or Temp-Table (single) in their JSON form. As such, </w:t>
       </w:r>
       <w:r>
         <w:rPr>
@@ -3192,13 +3826,41 @@
         <w:rPr>
           <w:rFonts w:eastAsiaTheme="minorHAnsi"/>
         </w:rPr>
-        <w:t>lid JSON to be parsed correctly, and u</w:t>
-      </w:r>
-      <w:r>
-        <w:rPr>
-          <w:rFonts w:eastAsiaTheme="minorHAnsi"/>
-        </w:rPr>
-        <w:t>se of tools such as JSONLint (</w:t>
+        <w:t xml:space="preserve">lid JSON to be parsed </w:t>
+      </w:r>
+      <w:proofErr w:type="gramStart"/>
+      <w:r>
+        <w:rPr>
+          <w:rFonts w:eastAsiaTheme="minorHAnsi"/>
+        </w:rPr>
+        <w:t>correctly, and</w:t>
+      </w:r>
+      <w:proofErr w:type="gramEnd"/>
+      <w:r>
+        <w:rPr>
+          <w:rFonts w:eastAsiaTheme="minorHAnsi"/>
+        </w:rPr>
+        <w:t xml:space="preserve"> u</w:t>
+      </w:r>
+      <w:r>
+        <w:rPr>
+          <w:rFonts w:eastAsiaTheme="minorHAnsi"/>
+        </w:rPr>
+        <w:t xml:space="preserve">se of tools such as </w:t>
+      </w:r>
+      <w:proofErr w:type="spellStart"/>
+      <w:r>
+        <w:rPr>
+          <w:rFonts w:eastAsiaTheme="minorHAnsi"/>
+        </w:rPr>
+        <w:t>JSONLint</w:t>
+      </w:r>
+      <w:proofErr w:type="spellEnd"/>
+      <w:r>
+        <w:rPr>
+          <w:rFonts w:eastAsiaTheme="minorHAnsi"/>
+        </w:rPr>
+        <w:t xml:space="preserve"> (</w:t>
       </w:r>
       <w:hyperlink r:id="rId16" w:history="1">
         <w:r>
@@ -3336,6 +3998,8 @@
         </w:rPr>
         <w:t xml:space="preserve">The first configuration file you may encounter is </w:t>
       </w:r>
+      <w:proofErr w:type="spellStart"/>
+      <w:proofErr w:type="gramStart"/>
       <w:r>
         <w:rPr>
           <w:rFonts w:eastAsiaTheme="minorHAnsi"/>
@@ -3343,11 +4007,27 @@
         </w:rPr>
         <w:t>startup.json</w:t>
       </w:r>
-      <w:r>
-        <w:rPr>
-          <w:rFonts w:eastAsiaTheme="minorHAnsi"/>
-        </w:rPr>
-        <w:t xml:space="preserve"> for the StartupManager class. As previously noted, the first node of the file will be a “</w:t>
+      <w:proofErr w:type="spellEnd"/>
+      <w:proofErr w:type="gramEnd"/>
+      <w:r>
+        <w:rPr>
+          <w:rFonts w:eastAsiaTheme="minorHAnsi"/>
+        </w:rPr>
+        <w:t xml:space="preserve"> for the </w:t>
+      </w:r>
+      <w:proofErr w:type="spellStart"/>
+      <w:r>
+        <w:rPr>
+          <w:rFonts w:eastAsiaTheme="minorHAnsi"/>
+        </w:rPr>
+        <w:t>StartupManager</w:t>
+      </w:r>
+      <w:proofErr w:type="spellEnd"/>
+      <w:r>
+        <w:rPr>
+          <w:rFonts w:eastAsiaTheme="minorHAnsi"/>
+        </w:rPr>
+        <w:t xml:space="preserve"> class. As previously noted, the first node of the file will be a “</w:t>
       </w:r>
       <w:r>
         <w:rPr>
@@ -3362,6 +4042,7 @@
         </w:rPr>
         <w:t>” object which should contain a “</w:t>
       </w:r>
+      <w:proofErr w:type="spellStart"/>
       <w:r>
         <w:rPr>
           <w:rFonts w:eastAsiaTheme="minorHAnsi"/>
@@ -3369,6 +4050,7 @@
         </w:rPr>
         <w:t>ManagerMapping</w:t>
       </w:r>
+      <w:proofErr w:type="spellEnd"/>
       <w:r>
         <w:rPr>
           <w:rFonts w:eastAsiaTheme="minorHAnsi"/>
@@ -3445,6 +4127,7 @@
         </w:rPr>
         <w:t xml:space="preserve">s part of the </w:t>
       </w:r>
+      <w:proofErr w:type="spellStart"/>
       <w:r>
         <w:rPr>
           <w:rFonts w:eastAsiaTheme="minorHAnsi"/>
@@ -3457,6 +4140,7 @@
         </w:rPr>
         <w:t>’s</w:t>
       </w:r>
+      <w:proofErr w:type="spellEnd"/>
       <w:r>
         <w:rPr>
           <w:rFonts w:eastAsiaTheme="minorHAnsi"/>
@@ -3499,6 +4183,7 @@
         </w:rPr>
         <w:t xml:space="preserve"> the </w:t>
       </w:r>
+      <w:proofErr w:type="spellStart"/>
       <w:r>
         <w:rPr>
           <w:rFonts w:eastAsiaTheme="minorHAnsi"/>
@@ -3506,6 +4191,7 @@
         </w:rPr>
         <w:t>SessionManager</w:t>
       </w:r>
+      <w:proofErr w:type="spellEnd"/>
       <w:r>
         <w:rPr>
           <w:rFonts w:eastAsiaTheme="minorHAnsi"/>
@@ -3536,6 +4222,8 @@
         </w:rPr>
         <w:t xml:space="preserve">the </w:t>
       </w:r>
+      <w:proofErr w:type="spellStart"/>
+      <w:proofErr w:type="gramStart"/>
       <w:r>
         <w:rPr>
           <w:rFonts w:eastAsiaTheme="minorHAnsi"/>
@@ -3543,6 +4231,8 @@
         </w:rPr>
         <w:t>Spark.Core.Manager.IServiceManager</w:t>
       </w:r>
+      <w:proofErr w:type="spellEnd"/>
+      <w:proofErr w:type="gramEnd"/>
       <w:r>
         <w:rPr>
           <w:rFonts w:eastAsiaTheme="minorHAnsi"/>
@@ -3591,6 +4281,8 @@
         </w:rPr>
         <w:t xml:space="preserve"> In our example case, the default implementation is </w:t>
       </w:r>
+      <w:proofErr w:type="spellStart"/>
+      <w:proofErr w:type="gramStart"/>
       <w:r>
         <w:rPr>
           <w:rFonts w:eastAsiaTheme="minorHAnsi"/>
@@ -3598,6 +4290,8 @@
         </w:rPr>
         <w:t>Spark.Core.Manager.ServiceManager</w:t>
       </w:r>
+      <w:proofErr w:type="spellEnd"/>
+      <w:proofErr w:type="gramEnd"/>
       <w:r>
         <w:rPr>
           <w:rFonts w:eastAsiaTheme="minorHAnsi"/>
@@ -3613,9 +4307,13 @@
           <w:numId w:val="22"/>
         </w:numPr>
       </w:pPr>
+      <w:proofErr w:type="spellStart"/>
+      <w:proofErr w:type="gramStart"/>
       <w:r>
         <w:t>Spark.Core.Manager.ServiceManager</w:t>
       </w:r>
+      <w:proofErr w:type="spellEnd"/>
+      <w:proofErr w:type="gramEnd"/>
     </w:p>
     <w:p>
       <w:pPr>
@@ -3625,9 +4323,13 @@
           <w:numId w:val="22"/>
         </w:numPr>
       </w:pPr>
+      <w:proofErr w:type="spellStart"/>
+      <w:proofErr w:type="gramStart"/>
       <w:r>
         <w:t>Spark.Core.Manager.IServiceManager</w:t>
       </w:r>
+      <w:proofErr w:type="spellEnd"/>
+      <w:proofErr w:type="gramEnd"/>
     </w:p>
     <w:p>
       <w:pPr>
@@ -3637,9 +4339,13 @@
           <w:numId w:val="22"/>
         </w:numPr>
       </w:pPr>
+      <w:proofErr w:type="spellStart"/>
+      <w:proofErr w:type="gramStart"/>
       <w:r>
         <w:t>Ccs.Common.IServiceManager</w:t>
       </w:r>
+      <w:proofErr w:type="spellEnd"/>
+      <w:proofErr w:type="gramEnd"/>
     </w:p>
     <w:p>
       <w:pPr>
@@ -3649,9 +4355,13 @@
           <w:numId w:val="22"/>
         </w:numPr>
       </w:pPr>
+      <w:proofErr w:type="spellStart"/>
+      <w:proofErr w:type="gramStart"/>
       <w:r>
         <w:t>Ccs.Common.IManager</w:t>
       </w:r>
+      <w:proofErr w:type="spellEnd"/>
+      <w:proofErr w:type="gramEnd"/>
     </w:p>
     <w:p>
       <w:pPr>
@@ -3661,9 +4371,13 @@
           <w:numId w:val="22"/>
         </w:numPr>
       </w:pPr>
+      <w:proofErr w:type="spellStart"/>
+      <w:proofErr w:type="gramStart"/>
       <w:r>
         <w:t>Ccs.Common.IService</w:t>
       </w:r>
+      <w:proofErr w:type="spellEnd"/>
+      <w:proofErr w:type="gramEnd"/>
     </w:p>
     <w:p>
       <w:pPr>
@@ -3676,7 +4390,36 @@
         <w:rPr>
           <w:rFonts w:eastAsiaTheme="minorHAnsi"/>
         </w:rPr>
-        <w:t>This allows the framework to discover certain aspects about the manager in question. For example, if we used the IsA() method in ABL to check if the implementation were a “Ccs.Common.</w:t>
+        <w:t xml:space="preserve">This allows the framework to discover certain aspects about the manager in question. For example, if we used the </w:t>
+      </w:r>
+      <w:proofErr w:type="spellStart"/>
+      <w:proofErr w:type="gramStart"/>
+      <w:r>
+        <w:rPr>
+          <w:rFonts w:eastAsiaTheme="minorHAnsi"/>
+        </w:rPr>
+        <w:t>IsA</w:t>
+      </w:r>
+      <w:proofErr w:type="spellEnd"/>
+      <w:r>
+        <w:rPr>
+          <w:rFonts w:eastAsiaTheme="minorHAnsi"/>
+        </w:rPr>
+        <w:t>(</w:t>
+      </w:r>
+      <w:proofErr w:type="gramEnd"/>
+      <w:r>
+        <w:rPr>
+          <w:rFonts w:eastAsiaTheme="minorHAnsi"/>
+        </w:rPr>
+        <w:t>) method in ABL to check if the implementation were a “</w:t>
+      </w:r>
+      <w:proofErr w:type="spellStart"/>
+      <w:r>
+        <w:rPr>
+          <w:rFonts w:eastAsiaTheme="minorHAnsi"/>
+        </w:rPr>
+        <w:t>Ccs.Common.</w:t>
       </w:r>
       <w:r>
         <w:rPr>
@@ -3684,6 +4427,7 @@
         </w:rPr>
         <w:t>IServiceManager</w:t>
       </w:r>
+      <w:proofErr w:type="spellEnd"/>
       <w:r>
         <w:rPr>
           <w:rFonts w:eastAsiaTheme="minorHAnsi"/>
@@ -3694,14 +4438,44 @@
         <w:rPr>
           <w:rFonts w:eastAsiaTheme="minorHAnsi"/>
         </w:rPr>
-        <w:t xml:space="preserve"> (eg. getService</w:t>
-      </w:r>
-      <w:r>
-        <w:rPr>
-          <w:rFonts w:eastAsiaTheme="minorHAnsi"/>
-        </w:rPr>
-        <w:t xml:space="preserve"> and stopServices</w:t>
-      </w:r>
+        <w:t xml:space="preserve"> (</w:t>
+      </w:r>
+      <w:proofErr w:type="spellStart"/>
+      <w:r>
+        <w:rPr>
+          <w:rFonts w:eastAsiaTheme="minorHAnsi"/>
+        </w:rPr>
+        <w:t>eg.</w:t>
+      </w:r>
+      <w:proofErr w:type="spellEnd"/>
+      <w:r>
+        <w:rPr>
+          <w:rFonts w:eastAsiaTheme="minorHAnsi"/>
+        </w:rPr>
+        <w:t xml:space="preserve"> </w:t>
+      </w:r>
+      <w:proofErr w:type="spellStart"/>
+      <w:r>
+        <w:rPr>
+          <w:rFonts w:eastAsiaTheme="minorHAnsi"/>
+        </w:rPr>
+        <w:t>getService</w:t>
+      </w:r>
+      <w:proofErr w:type="spellEnd"/>
+      <w:r>
+        <w:rPr>
+          <w:rFonts w:eastAsiaTheme="minorHAnsi"/>
+        </w:rPr>
+        <w:t xml:space="preserve"> and </w:t>
+      </w:r>
+      <w:proofErr w:type="spellStart"/>
+      <w:r>
+        <w:rPr>
+          <w:rFonts w:eastAsiaTheme="minorHAnsi"/>
+        </w:rPr>
+        <w:t>stopServices</w:t>
+      </w:r>
+      <w:proofErr w:type="spellEnd"/>
       <w:r>
         <w:rPr>
           <w:rFonts w:eastAsiaTheme="minorHAnsi"/>
@@ -3812,6 +4586,8 @@
         </w:rPr>
         <w:t xml:space="preserve">example in another configuration file, </w:t>
       </w:r>
+      <w:proofErr w:type="spellStart"/>
+      <w:proofErr w:type="gramStart"/>
       <w:r>
         <w:rPr>
           <w:rFonts w:eastAsiaTheme="minorHAnsi"/>
@@ -3819,12 +4595,15 @@
         </w:rPr>
         <w:t>service.json</w:t>
       </w:r>
+      <w:proofErr w:type="spellEnd"/>
+      <w:proofErr w:type="gramEnd"/>
       <w:r>
         <w:rPr>
           <w:rFonts w:eastAsiaTheme="minorHAnsi"/>
         </w:rPr>
         <w:t xml:space="preserve"> for the </w:t>
       </w:r>
+      <w:proofErr w:type="spellStart"/>
       <w:r>
         <w:rPr>
           <w:rFonts w:eastAsiaTheme="minorHAnsi"/>
@@ -3832,6 +4611,7 @@
         </w:rPr>
         <w:t>ServiceManager</w:t>
       </w:r>
+      <w:proofErr w:type="spellEnd"/>
       <w:r>
         <w:rPr>
           <w:rFonts w:eastAsiaTheme="minorHAnsi"/>
@@ -3857,6 +4637,7 @@
         </w:rPr>
         <w:t>” object and a “</w:t>
       </w:r>
+      <w:proofErr w:type="spellStart"/>
       <w:r>
         <w:rPr>
           <w:rFonts w:eastAsiaTheme="minorHAnsi"/>
@@ -3864,6 +4645,7 @@
         </w:rPr>
         <w:t>ServiceMapping</w:t>
       </w:r>
+      <w:proofErr w:type="spellEnd"/>
       <w:r>
         <w:rPr>
           <w:rFonts w:eastAsiaTheme="minorHAnsi"/>
@@ -3900,8 +4682,23 @@
         <w:rPr>
           <w:rFonts w:eastAsiaTheme="minorHAnsi"/>
         </w:rPr>
-        <w:t xml:space="preserve"> By default the </w:t>
-      </w:r>
+        <w:t xml:space="preserve"> By </w:t>
+      </w:r>
+      <w:proofErr w:type="gramStart"/>
+      <w:r>
+        <w:rPr>
+          <w:rFonts w:eastAsiaTheme="minorHAnsi"/>
+        </w:rPr>
+        <w:t>default</w:t>
+      </w:r>
+      <w:proofErr w:type="gramEnd"/>
+      <w:r>
+        <w:rPr>
+          <w:rFonts w:eastAsiaTheme="minorHAnsi"/>
+        </w:rPr>
+        <w:t xml:space="preserve"> the </w:t>
+      </w:r>
+      <w:proofErr w:type="spellStart"/>
       <w:r>
         <w:rPr>
           <w:rFonts w:eastAsiaTheme="minorHAnsi"/>
@@ -3909,6 +4706,7 @@
         </w:rPr>
         <w:t>ClientContext</w:t>
       </w:r>
+      <w:proofErr w:type="spellEnd"/>
       <w:r>
         <w:rPr>
           <w:rFonts w:eastAsiaTheme="minorHAnsi"/>
@@ -3929,6 +4727,8 @@
         </w:rPr>
         <w:t xml:space="preserve">To begin, we need to create a new class which inherits the original. To illustrate this, refer to the </w:t>
       </w:r>
+      <w:proofErr w:type="spellStart"/>
+      <w:proofErr w:type="gramStart"/>
       <w:r>
         <w:rPr>
           <w:rFonts w:eastAsiaTheme="minorHAnsi"/>
@@ -3941,8 +4741,17 @@
           <w:rFonts w:eastAsiaTheme="minorHAnsi"/>
           <w:b/>
         </w:rPr>
-        <w:t>.Manager.ClientContext</w:t>
-      </w:r>
+        <w:t>.Manager</w:t>
+      </w:r>
+      <w:proofErr w:type="gramEnd"/>
+      <w:r>
+        <w:rPr>
+          <w:rFonts w:eastAsiaTheme="minorHAnsi"/>
+          <w:b/>
+        </w:rPr>
+        <w:t>.ClientContext</w:t>
+      </w:r>
+      <w:proofErr w:type="spellEnd"/>
       <w:r>
         <w:rPr>
           <w:rFonts w:eastAsiaTheme="minorHAnsi"/>
@@ -3986,6 +4795,8 @@
         </w:rPr>
         <w:t xml:space="preserve"> class </w:t>
       </w:r>
+      <w:proofErr w:type="spellStart"/>
+      <w:proofErr w:type="gramStart"/>
       <w:r>
         <w:rPr>
           <w:rFonts w:eastAsiaTheme="minorHAnsi"/>
@@ -3993,12 +4804,15 @@
         </w:rPr>
         <w:t>Spark.Core.Manager.ClientContext</w:t>
       </w:r>
+      <w:proofErr w:type="spellEnd"/>
+      <w:proofErr w:type="gramEnd"/>
       <w:r>
         <w:rPr>
           <w:rFonts w:eastAsiaTheme="minorHAnsi"/>
         </w:rPr>
         <w:t xml:space="preserve"> and </w:t>
       </w:r>
+      <w:proofErr w:type="spellStart"/>
       <w:r>
         <w:rPr>
           <w:rFonts w:eastAsiaTheme="minorHAnsi"/>
@@ -4006,6 +4820,7 @@
         </w:rPr>
         <w:t>Spark.Core.Manager.IClientContext</w:t>
       </w:r>
+      <w:proofErr w:type="spellEnd"/>
       <w:r>
         <w:rPr>
           <w:rFonts w:eastAsiaTheme="minorHAnsi"/>
@@ -4018,6 +4833,7 @@
         </w:rPr>
         <w:t xml:space="preserve"> From a functional standpoint you can now override any methods necessary from within the new class, though the next trick is to tell the application to use this alternative class. This is easily accomplished by changing the “Implementation” property of the appropriate </w:t>
       </w:r>
+      <w:proofErr w:type="spellStart"/>
       <w:r>
         <w:rPr>
           <w:rFonts w:eastAsiaTheme="minorHAnsi"/>
@@ -4025,6 +4841,7 @@
         </w:rPr>
         <w:t>ServiceMapping</w:t>
       </w:r>
+      <w:proofErr w:type="spellEnd"/>
       <w:r>
         <w:rPr>
           <w:rFonts w:eastAsiaTheme="minorHAnsi"/>
@@ -4035,7 +4852,23 @@
         <w:rPr>
           <w:rFonts w:eastAsiaTheme="minorHAnsi"/>
         </w:rPr>
-        <w:t xml:space="preserve"> In our case here this will be the new “Sports.Spark.CoreMmanager.ClientContext” </w:t>
+        <w:t xml:space="preserve"> In our case here this will be the new “</w:t>
+      </w:r>
+      <w:proofErr w:type="spellStart"/>
+      <w:proofErr w:type="gramStart"/>
+      <w:r>
+        <w:rPr>
+          <w:rFonts w:eastAsiaTheme="minorHAnsi"/>
+        </w:rPr>
+        <w:t>Sports.Spark.CoreMmanager.ClientContext</w:t>
+      </w:r>
+      <w:proofErr w:type="spellEnd"/>
+      <w:proofErr w:type="gramEnd"/>
+      <w:r>
+        <w:rPr>
+          <w:rFonts w:eastAsiaTheme="minorHAnsi"/>
+        </w:rPr>
+        <w:t xml:space="preserve">” </w:t>
       </w:r>
       <w:r>
         <w:rPr>
@@ -4133,13 +4966,27 @@
         <w:rPr>
           <w:rFonts w:eastAsiaTheme="minorHAnsi"/>
         </w:rPr>
-        <w:t xml:space="preserve"> we have a new and improved class, </w:t>
-      </w:r>
-      <w:r>
-        <w:rPr>
-          <w:rFonts w:eastAsiaTheme="minorHAnsi"/>
-        </w:rPr>
-        <w:t xml:space="preserve">but references to the class are passed as the original interface. Here is a quick example of how we </w:t>
+        <w:t xml:space="preserve"> we have a new and improved </w:t>
+      </w:r>
+      <w:proofErr w:type="gramStart"/>
+      <w:r>
+        <w:rPr>
+          <w:rFonts w:eastAsiaTheme="minorHAnsi"/>
+        </w:rPr>
+        <w:t xml:space="preserve">class, </w:t>
+      </w:r>
+      <w:r>
+        <w:rPr>
+          <w:rFonts w:eastAsiaTheme="minorHAnsi"/>
+        </w:rPr>
+        <w:t>but</w:t>
+      </w:r>
+      <w:proofErr w:type="gramEnd"/>
+      <w:r>
+        <w:rPr>
+          <w:rFonts w:eastAsiaTheme="minorHAnsi"/>
+        </w:rPr>
+        <w:t xml:space="preserve"> references to the class are passed as the original interface. Here is a quick example of how we </w:t>
       </w:r>
       <w:r>
         <w:rPr>
@@ -4198,8 +5045,18 @@
           <w:color w:val="000000" w:themeColor="text1"/>
           <w:szCs w:val="22"/>
         </w:rPr>
-        <w:t>define variable oClientContext</w:t>
-      </w:r>
+        <w:t xml:space="preserve">define variable </w:t>
+      </w:r>
+      <w:proofErr w:type="spellStart"/>
+      <w:r>
+        <w:rPr>
+          <w:rFonts w:ascii="Source Code Pro" w:hAnsi="Source Code Pro" w:cs="Source Code Pro"/>
+          <w:color w:val="000000" w:themeColor="text1"/>
+          <w:szCs w:val="22"/>
+        </w:rPr>
+        <w:t>oClientContext</w:t>
+      </w:r>
+      <w:proofErr w:type="spellEnd"/>
     </w:p>
     <w:p>
       <w:pPr>
@@ -4230,6 +5087,8 @@
         </w:rPr>
         <w:t xml:space="preserve">as </w:t>
       </w:r>
+      <w:proofErr w:type="spellStart"/>
+      <w:proofErr w:type="gramStart"/>
       <w:r>
         <w:rPr>
           <w:rFonts w:ascii="Source Code Pro" w:hAnsi="Source Code Pro" w:cs="Source Code Pro"/>
@@ -4237,8 +5096,19 @@
           <w:color w:val="000000" w:themeColor="text1"/>
           <w:szCs w:val="22"/>
         </w:rPr>
-        <w:t>Sports.Spark.Core.Manager.ClientContext</w:t>
-      </w:r>
+        <w:t>Sports.Spark.Core.Manager</w:t>
+      </w:r>
+      <w:proofErr w:type="gramEnd"/>
+      <w:r>
+        <w:rPr>
+          <w:rFonts w:ascii="Source Code Pro" w:hAnsi="Source Code Pro" w:cs="Source Code Pro"/>
+          <w:b/>
+          <w:color w:val="000000" w:themeColor="text1"/>
+          <w:szCs w:val="22"/>
+        </w:rPr>
+        <w:t>.ClientContext</w:t>
+      </w:r>
+      <w:proofErr w:type="spellEnd"/>
       <w:r>
         <w:rPr>
           <w:rFonts w:ascii="Source Code Pro" w:hAnsi="Source Code Pro" w:cs="Source Code Pro"/>
@@ -4269,20 +5139,49 @@
           <w:szCs w:val="22"/>
         </w:rPr>
       </w:pPr>
+      <w:proofErr w:type="spellStart"/>
       <w:r>
         <w:rPr>
           <w:rFonts w:ascii="Source Code Pro" w:hAnsi="Source Code Pro" w:cs="Source Code Pro"/>
           <w:color w:val="000000" w:themeColor="text1"/>
           <w:szCs w:val="22"/>
         </w:rPr>
-        <w:t>oClientContext = cast(Ccs.Common.Applicatio</w:t>
-      </w:r>
+        <w:t>oClientContext</w:t>
+      </w:r>
+      <w:proofErr w:type="spellEnd"/>
       <w:r>
         <w:rPr>
           <w:rFonts w:ascii="Source Code Pro" w:hAnsi="Source Code Pro" w:cs="Source Code Pro"/>
           <w:color w:val="000000" w:themeColor="text1"/>
           <w:szCs w:val="22"/>
         </w:rPr>
+        <w:t xml:space="preserve"> = </w:t>
+      </w:r>
+      <w:proofErr w:type="gramStart"/>
+      <w:r>
+        <w:rPr>
+          <w:rFonts w:ascii="Source Code Pro" w:hAnsi="Source Code Pro" w:cs="Source Code Pro"/>
+          <w:color w:val="000000" w:themeColor="text1"/>
+          <w:szCs w:val="22"/>
+        </w:rPr>
+        <w:t>cast(</w:t>
+      </w:r>
+      <w:proofErr w:type="spellStart"/>
+      <w:proofErr w:type="gramEnd"/>
+      <w:r>
+        <w:rPr>
+          <w:rFonts w:ascii="Source Code Pro" w:hAnsi="Source Code Pro" w:cs="Source Code Pro"/>
+          <w:color w:val="000000" w:themeColor="text1"/>
+          <w:szCs w:val="22"/>
+        </w:rPr>
+        <w:t>Ccs.Common.Applicatio</w:t>
+      </w:r>
+      <w:r>
+        <w:rPr>
+          <w:rFonts w:ascii="Source Code Pro" w:hAnsi="Source Code Pro" w:cs="Source Code Pro"/>
+          <w:color w:val="000000" w:themeColor="text1"/>
+          <w:szCs w:val="22"/>
+        </w:rPr>
         <w:t>n</w:t>
       </w:r>
       <w:r>
@@ -4293,6 +5192,7 @@
         </w:rPr>
         <w:t>:SessionManager</w:t>
       </w:r>
+      <w:proofErr w:type="spellEnd"/>
     </w:p>
     <w:p>
       <w:pPr>
@@ -4331,13 +5231,33 @@
         </w:rPr>
         <w:t xml:space="preserve">    </w:t>
       </w:r>
+      <w:proofErr w:type="gramStart"/>
       <w:r>
         <w:rPr>
           <w:rFonts w:ascii="Source Code Pro" w:hAnsi="Source Code Pro" w:cs="Source Code Pro"/>
           <w:color w:val="000000" w:themeColor="text1"/>
           <w:szCs w:val="22"/>
         </w:rPr>
-        <w:t>:CurrentClientContext,</w:t>
+        <w:t>:</w:t>
+      </w:r>
+      <w:proofErr w:type="spellStart"/>
+      <w:r>
+        <w:rPr>
+          <w:rFonts w:ascii="Source Code Pro" w:hAnsi="Source Code Pro" w:cs="Source Code Pro"/>
+          <w:color w:val="000000" w:themeColor="text1"/>
+          <w:szCs w:val="22"/>
+        </w:rPr>
+        <w:t>CurrentClientContext</w:t>
+      </w:r>
+      <w:proofErr w:type="spellEnd"/>
+      <w:proofErr w:type="gramEnd"/>
+      <w:r>
+        <w:rPr>
+          <w:rFonts w:ascii="Source Code Pro" w:hAnsi="Source Code Pro" w:cs="Source Code Pro"/>
+          <w:color w:val="000000" w:themeColor="text1"/>
+          <w:szCs w:val="22"/>
+        </w:rPr>
+        <w:t>,</w:t>
       </w:r>
     </w:p>
     <w:p>
@@ -4353,6 +5273,8 @@
           <w:szCs w:val="22"/>
         </w:rPr>
       </w:pPr>
+      <w:proofErr w:type="spellStart"/>
+      <w:proofErr w:type="gramStart"/>
       <w:r>
         <w:rPr>
           <w:rFonts w:ascii="Source Code Pro" w:hAnsi="Source Code Pro" w:cs="Source Code Pro"/>
@@ -4360,14 +5282,25 @@
           <w:color w:val="000000" w:themeColor="text1"/>
           <w:szCs w:val="22"/>
         </w:rPr>
-        <w:t>Sports.Spark.Core.Manager.ClientContext</w:t>
-      </w:r>
-      <w:r>
-        <w:rPr>
-          <w:rFonts w:ascii="Source Code Pro" w:hAnsi="Source Code Pro" w:cs="Source Code Pro"/>
+        <w:t>Sports.Spark.Core.Manager</w:t>
+      </w:r>
+      <w:proofErr w:type="gramEnd"/>
+      <w:r>
+        <w:rPr>
+          <w:rFonts w:ascii="Source Code Pro" w:hAnsi="Source Code Pro" w:cs="Source Code Pro"/>
+          <w:b/>
           <w:color w:val="000000" w:themeColor="text1"/>
           <w:szCs w:val="22"/>
         </w:rPr>
+        <w:t>.ClientContext</w:t>
+      </w:r>
+      <w:proofErr w:type="spellEnd"/>
+      <w:r>
+        <w:rPr>
+          <w:rFonts w:ascii="Source Code Pro" w:hAnsi="Source Code Pro" w:cs="Source Code Pro"/>
+          <w:color w:val="000000" w:themeColor="text1"/>
+          <w:szCs w:val="22"/>
+        </w:rPr>
         <w:t>).</w:t>
       </w:r>
     </w:p>
@@ -4402,6 +5335,8 @@
         </w:rPr>
         <w:t xml:space="preserve">Within the </w:t>
       </w:r>
+      <w:proofErr w:type="spellStart"/>
+      <w:proofErr w:type="gramStart"/>
       <w:r>
         <w:rPr>
           <w:rFonts w:eastAsiaTheme="minorHAnsi"/>
@@ -4409,12 +5344,15 @@
         </w:rPr>
         <w:t>Ccs.Common.Application</w:t>
       </w:r>
+      <w:proofErr w:type="spellEnd"/>
+      <w:proofErr w:type="gramEnd"/>
       <w:r>
         <w:rPr>
           <w:rFonts w:eastAsiaTheme="minorHAnsi"/>
         </w:rPr>
         <w:t xml:space="preserve"> class, the </w:t>
       </w:r>
+      <w:proofErr w:type="spellStart"/>
       <w:r>
         <w:rPr>
           <w:rFonts w:eastAsiaTheme="minorHAnsi"/>
@@ -4422,12 +5360,28 @@
         </w:rPr>
         <w:t>SessionManager</w:t>
       </w:r>
-      <w:r>
-        <w:rPr>
-          <w:rFonts w:eastAsiaTheme="minorHAnsi"/>
-        </w:rPr>
-        <w:t xml:space="preserve"> property points to the current SessionManager instance. However, the </w:t>
-      </w:r>
+      <w:proofErr w:type="spellEnd"/>
+      <w:r>
+        <w:rPr>
+          <w:rFonts w:eastAsiaTheme="minorHAnsi"/>
+        </w:rPr>
+        <w:t xml:space="preserve"> property points to the current </w:t>
+      </w:r>
+      <w:proofErr w:type="spellStart"/>
+      <w:r>
+        <w:rPr>
+          <w:rFonts w:eastAsiaTheme="minorHAnsi"/>
+        </w:rPr>
+        <w:t>SessionManager</w:t>
+      </w:r>
+      <w:proofErr w:type="spellEnd"/>
+      <w:r>
+        <w:rPr>
+          <w:rFonts w:eastAsiaTheme="minorHAnsi"/>
+        </w:rPr>
+        <w:t xml:space="preserve"> instance. However, the </w:t>
+      </w:r>
+      <w:proofErr w:type="spellStart"/>
       <w:r>
         <w:rPr>
           <w:rFonts w:eastAsiaTheme="minorHAnsi"/>
@@ -4435,12 +5389,15 @@
         </w:rPr>
         <w:t>CurrentClientContext</w:t>
       </w:r>
+      <w:proofErr w:type="spellEnd"/>
       <w:r>
         <w:rPr>
           <w:rFonts w:eastAsiaTheme="minorHAnsi"/>
         </w:rPr>
         <w:t xml:space="preserve"> object is of type </w:t>
       </w:r>
+      <w:proofErr w:type="spellStart"/>
+      <w:proofErr w:type="gramStart"/>
       <w:r>
         <w:rPr>
           <w:rFonts w:eastAsiaTheme="minorHAnsi"/>
@@ -4455,6 +5412,8 @@
         </w:rPr>
         <w:t>IClientContext</w:t>
       </w:r>
+      <w:proofErr w:type="spellEnd"/>
+      <w:proofErr w:type="gramEnd"/>
       <w:r>
         <w:rPr>
           <w:rFonts w:eastAsiaTheme="minorHAnsi"/>
@@ -4465,7 +5424,21 @@
         <w:rPr>
           <w:rFonts w:eastAsiaTheme="minorHAnsi"/>
         </w:rPr>
-        <w:t xml:space="preserve"> This same pattern can be applied to any other classes that you wish to override, and </w:t>
+        <w:t xml:space="preserve"> This same pattern can be applied to any other classes that you wish to </w:t>
+      </w:r>
+      <w:proofErr w:type="gramStart"/>
+      <w:r>
+        <w:rPr>
+          <w:rFonts w:eastAsiaTheme="minorHAnsi"/>
+        </w:rPr>
+        <w:t>override, and</w:t>
+      </w:r>
+      <w:proofErr w:type="gramEnd"/>
+      <w:r>
+        <w:rPr>
+          <w:rFonts w:eastAsiaTheme="minorHAnsi"/>
+        </w:rPr>
+        <w:t xml:space="preserve"> </w:t>
       </w:r>
       <w:r>
         <w:rPr>
@@ -4699,7 +5672,7 @@
                       </a:ln>
                       <a:extLst>
                         <a:ext uri="{91240B29-F687-4f45-9708-019B960494DF}">
-                          <a14:hiddenLine xmlns:mo="http://schemas.microsoft.com/office/mac/office/2008/main" xmlns:mv="urn:schemas-microsoft-com:mac:vml" xmlns:o="urn:schemas-microsoft-com:office:office" xmlns:v="urn:schemas-microsoft-com:vml" xmlns:w10="urn:schemas-microsoft-com:office:word" xmlns:w="http://schemas.openxmlformats.org/wordprocessingml/2006/main" xmlns:a14="http://schemas.microsoft.com/office/drawing/2010/main" xmlns="" w="0">
+                          <a14:hiddenLine xmlns="" xmlns:a14="http://schemas.microsoft.com/office/drawing/2010/main" xmlns:w="http://schemas.openxmlformats.org/wordprocessingml/2006/main" xmlns:w10="urn:schemas-microsoft-com:office:word" xmlns:v="urn:schemas-microsoft-com:vml" xmlns:o="urn:schemas-microsoft-com:office:office" xmlns:mv="urn:schemas-microsoft-com:mac:vml" xmlns:mo="http://schemas.microsoft.com/office/mac/office/2008/main" w="0">
                             <a:solidFill>
                               <a:srgbClr val="000000"/>
                             </a:solidFill>
@@ -8247,6 +9220,15 @@
 </file>
 
 <file path=customXml/item1.xml><?xml version="1.0" encoding="utf-8"?>
+<?mso-contentType ?>
+<FormTemplates xmlns="http://schemas.microsoft.com/sharepoint/v3/contenttype/forms">
+  <Display>DocumentLibraryForm</Display>
+  <Edit>DocumentLibraryForm</Edit>
+  <New>DocumentLibraryForm</New>
+</FormTemplates>
+</file>
+
+<file path=customXml/item2.xml><?xml version="1.0" encoding="utf-8"?>
 <p:properties xmlns:p="http://schemas.microsoft.com/office/2006/metadata/properties" xmlns:xsi="http://www.w3.org/2001/XMLSchema-instance">
   <documentManagement>
     <Policy xmlns="0dfb052e-cb13-4d19-82cf-940ca1bb85b7">false</Policy>
@@ -8303,25 +9285,7 @@
 </p:properties>
 </file>
 
-<file path=customXml/item2.xml><?xml version="1.0" encoding="utf-8"?>
-<?mso-contentType ?>
-<FormTemplates xmlns="http://schemas.microsoft.com/sharepoint/v3/contenttype/forms">
-  <Display>DocumentLibraryForm</Display>
-  <Edit>DocumentLibraryForm</Edit>
-  <New>DocumentLibraryForm</New>
-</FormTemplates>
-</file>
-
 <file path=customXml/item3.xml><?xml version="1.0" encoding="utf-8"?>
-<LongProperties xmlns="http://schemas.microsoft.com/office/2006/metadata/longProperties"/>
-</file>
-
-<file path=customXml/item4.xml><?xml version="1.0" encoding="utf-8"?>
-<?mso-contentType ?>
-<SharedContentType xmlns="Microsoft.SharePoint.Taxonomy.ContentTypeSync" SourceId="c28caf4e-97a5-482b-b76c-1611355cdda6" ContentTypeId="0x01010077500574B4721043A1B2E65B865EB44001" PreviousValue="false"/>
-</file>
-
-<file path=customXml/item5.xml><?xml version="1.0" encoding="utf-8"?>
 <ct:contentTypeSchema xmlns:ct="http://schemas.microsoft.com/office/2006/metadata/contentType" xmlns:ma="http://schemas.microsoft.com/office/2006/metadata/properties/metaAttributes" ct:_="" ma:_="" ma:contentTypeName="Marketing Document" ma:contentTypeID="0x01010077500574B4721043A1B2E65B865EB440010003476895775C2446B96EE1200BFBC494" ma:contentTypeVersion="49" ma:contentTypeDescription="Create a new document." ma:contentTypeScope="" ma:versionID="377ba89ba879a838786c58561a7d97b6">
   <xsd:schema xmlns:xsd="http://www.w3.org/2001/XMLSchema" xmlns:xs="http://www.w3.org/2001/XMLSchema" xmlns:p="http://schemas.microsoft.com/office/2006/metadata/properties" xmlns:ns2="0dfb052e-cb13-4d19-82cf-940ca1bb85b7" xmlns:ns3="9e282a2b-0d30-4048-ad8b-cd441d000a08" xmlns:ns4="9e244160-759d-472e-925e-0993d518e217" targetNamespace="http://schemas.microsoft.com/office/2006/metadata/properties" ma:root="true" ma:fieldsID="a7fd2dd7e61343e11d7c9e99d21fa2fc" ns2:_="" ns3:_="" ns4:_="">
     <xsd:import namespace="0dfb052e-cb13-4d19-82cf-940ca1bb85b7"/>
@@ -8637,11 +9601,28 @@
 </ct:contentTypeSchema>
 </file>
 
+<file path=customXml/item4.xml><?xml version="1.0" encoding="utf-8"?>
+<?mso-contentType ?>
+<SharedContentType xmlns="Microsoft.SharePoint.Taxonomy.ContentTypeSync" SourceId="c28caf4e-97a5-482b-b76c-1611355cdda6" ContentTypeId="0x01010077500574B4721043A1B2E65B865EB44001" PreviousValue="false"/>
+</file>
+
+<file path=customXml/item5.xml><?xml version="1.0" encoding="utf-8"?>
+<LongProperties xmlns="http://schemas.microsoft.com/office/2006/metadata/longProperties"/>
+</file>
+
 <file path=customXml/item6.xml><?xml version="1.0" encoding="utf-8"?>
 <b:Sources xmlns:b="http://schemas.openxmlformats.org/officeDocument/2006/bibliography" xmlns="http://schemas.openxmlformats.org/officeDocument/2006/bibliography" SelectedStyle="\APASixthEditionOfficeOnline.xsl" StyleName="APA" Version="6"/>
 </file>
 
 <file path=customXml/itemProps1.xml><?xml version="1.0" encoding="utf-8"?>
+<ds:datastoreItem xmlns:ds="http://schemas.openxmlformats.org/officeDocument/2006/customXml" ds:itemID="{84B35A4A-8087-49A4-A711-28E5681D2A19}">
+  <ds:schemaRefs>
+    <ds:schemaRef ds:uri="http://schemas.microsoft.com/sharepoint/v3/contenttype/forms"/>
+  </ds:schemaRefs>
+</ds:datastoreItem>
+</file>
+
+<file path=customXml/itemProps2.xml><?xml version="1.0" encoding="utf-8"?>
 <ds:datastoreItem xmlns:ds="http://schemas.openxmlformats.org/officeDocument/2006/customXml" ds:itemID="{3D7BC9F3-4BF9-4531-A523-6F6ED26E6334}">
   <ds:schemaRefs>
     <ds:schemaRef ds:uri="http://schemas.microsoft.com/office/2006/metadata/properties"/>
@@ -8651,31 +9632,7 @@
 </ds:datastoreItem>
 </file>
 
-<file path=customXml/itemProps2.xml><?xml version="1.0" encoding="utf-8"?>
-<ds:datastoreItem xmlns:ds="http://schemas.openxmlformats.org/officeDocument/2006/customXml" ds:itemID="{84B35A4A-8087-49A4-A711-28E5681D2A19}">
-  <ds:schemaRefs>
-    <ds:schemaRef ds:uri="http://schemas.microsoft.com/sharepoint/v3/contenttype/forms"/>
-  </ds:schemaRefs>
-</ds:datastoreItem>
-</file>
-
 <file path=customXml/itemProps3.xml><?xml version="1.0" encoding="utf-8"?>
-<ds:datastoreItem xmlns:ds="http://schemas.openxmlformats.org/officeDocument/2006/customXml" ds:itemID="{119047CC-6501-4D4A-A09F-8B966F3F656C}">
-  <ds:schemaRefs>
-    <ds:schemaRef ds:uri="http://schemas.microsoft.com/office/2006/metadata/longProperties"/>
-  </ds:schemaRefs>
-</ds:datastoreItem>
-</file>
-
-<file path=customXml/itemProps4.xml><?xml version="1.0" encoding="utf-8"?>
-<ds:datastoreItem xmlns:ds="http://schemas.openxmlformats.org/officeDocument/2006/customXml" ds:itemID="{513813EC-7ADF-4217-8EE8-A0ACB84B59A7}">
-  <ds:schemaRefs>
-    <ds:schemaRef ds:uri="Microsoft.SharePoint.Taxonomy.ContentTypeSync"/>
-  </ds:schemaRefs>
-</ds:datastoreItem>
-</file>
-
-<file path=customXml/itemProps5.xml><?xml version="1.0" encoding="utf-8"?>
 <ds:datastoreItem xmlns:ds="http://schemas.openxmlformats.org/officeDocument/2006/customXml" ds:itemID="{3E77E685-EC07-4066-85E9-2D7C15E6F8F2}">
   <ds:schemaRefs>
     <ds:schemaRef ds:uri="http://schemas.microsoft.com/office/2006/metadata/contentType"/>
@@ -8695,8 +9652,24 @@
 </ds:datastoreItem>
 </file>
 
+<file path=customXml/itemProps4.xml><?xml version="1.0" encoding="utf-8"?>
+<ds:datastoreItem xmlns:ds="http://schemas.openxmlformats.org/officeDocument/2006/customXml" ds:itemID="{513813EC-7ADF-4217-8EE8-A0ACB84B59A7}">
+  <ds:schemaRefs>
+    <ds:schemaRef ds:uri="Microsoft.SharePoint.Taxonomy.ContentTypeSync"/>
+  </ds:schemaRefs>
+</ds:datastoreItem>
+</file>
+
+<file path=customXml/itemProps5.xml><?xml version="1.0" encoding="utf-8"?>
+<ds:datastoreItem xmlns:ds="http://schemas.openxmlformats.org/officeDocument/2006/customXml" ds:itemID="{119047CC-6501-4D4A-A09F-8B966F3F656C}">
+  <ds:schemaRefs>
+    <ds:schemaRef ds:uri="http://schemas.microsoft.com/office/2006/metadata/longProperties"/>
+  </ds:schemaRefs>
+</ds:datastoreItem>
+</file>
+
 <file path=customXml/itemProps6.xml><?xml version="1.0" encoding="utf-8"?>
-<ds:datastoreItem xmlns:ds="http://schemas.openxmlformats.org/officeDocument/2006/customXml" ds:itemID="{C38CA853-06E3-2E45-9A49-10C26EB82621}">
+<ds:datastoreItem xmlns:ds="http://schemas.openxmlformats.org/officeDocument/2006/customXml" ds:itemID="{5A491FF3-A436-264A-A912-7BF2EFD1BDB7}">
   <ds:schemaRefs>
     <ds:schemaRef ds:uri="http://schemas.openxmlformats.org/officeDocument/2006/bibliography"/>
   </ds:schemaRefs>

--- a/docs/Spark Components Guide.docx
+++ b/docs/Spark Components Guide.docx
@@ -45,10 +45,10 @@
     <w:p/>
     <w:p>
       <w:r>
-        <w:t>August</w:t>
-      </w:r>
-      <w:r>
-        <w:t xml:space="preserve"> 2018</w:t>
+        <w:t xml:space="preserve">September </w:t>
+      </w:r>
+      <w:r>
+        <w:t>2018</w:t>
       </w:r>
     </w:p>
     <w:p/>
@@ -514,15 +514,7 @@
         <w:t xml:space="preserve"> a .ZIP</w:t>
       </w:r>
       <w:r>
-        <w:t xml:space="preserve"> </w:t>
-      </w:r>
-      <w:proofErr w:type="gramStart"/>
-      <w:r>
-        <w:t>or .</w:t>
-      </w:r>
-      <w:proofErr w:type="gramEnd"/>
-      <w:r>
-        <w:t>TAR.GZ</w:t>
+        <w:t xml:space="preserve"> or .TAR.GZ</w:t>
       </w:r>
       <w:r>
         <w:t xml:space="preserve"> archive (~90MB).</w:t>
@@ -2340,13 +2332,7 @@
       </w:r>
       <w:proofErr w:type="spellEnd"/>
       <w:r>
-        <w:t xml:space="preserve"> – Utilized</w:t>
-      </w:r>
-      <w:r>
-        <w:t xml:space="preserve"> (read: required)</w:t>
-      </w:r>
-      <w:r>
-        <w:t xml:space="preserve"> by the </w:t>
+        <w:t xml:space="preserve"> – Utilized (read: required) by the </w:t>
       </w:r>
       <w:proofErr w:type="spellStart"/>
       <w:r>
@@ -2365,6 +2351,7 @@
       <w:r>
         <w:rPr>
           <w:b/>
+          <w:color w:val="000000" w:themeColor="text1"/>
         </w:rPr>
         <w:t>RouteManager</w:t>
       </w:r>
@@ -2372,6 +2359,7 @@
       <w:r>
         <w:rPr>
           <w:b/>
+          <w:color w:val="000000" w:themeColor="text1"/>
         </w:rPr>
         <w:t xml:space="preserve"> </w:t>
       </w:r>
@@ -2407,21 +2395,45 @@
         <w:rPr>
           <w:b/>
           <w:i/>
-        </w:rPr>
-        <w:t>This may be deprecated in a future release.</w:t>
-      </w:r>
-    </w:p>
-    <w:p>
-      <w:proofErr w:type="spellStart"/>
-      <w:r>
-        <w:rPr>
-          <w:b/>
+          <w:color w:val="FF0000"/>
+        </w:rPr>
+        <w:t xml:space="preserve">This </w:t>
+      </w:r>
+      <w:r>
+        <w:rPr>
+          <w:b/>
+          <w:i/>
+          <w:color w:val="FF0000"/>
+        </w:rPr>
+        <w:t>will</w:t>
+      </w:r>
+      <w:r>
+        <w:rPr>
+          <w:b/>
+          <w:i/>
+          <w:color w:val="FF0000"/>
+        </w:rPr>
+        <w:t xml:space="preserve"> be deprecated in a future release.</w:t>
+      </w:r>
+    </w:p>
+    <w:p>
+      <w:proofErr w:type="spellStart"/>
+      <w:r>
+        <w:rPr>
+          <w:b/>
+          <w:color w:val="000000" w:themeColor="text1"/>
         </w:rPr>
         <w:t>MessageManager</w:t>
       </w:r>
       <w:proofErr w:type="spellEnd"/>
       <w:r>
-        <w:t xml:space="preserve"> – In </w:t>
+        <w:rPr>
+          <w:color w:val="000000" w:themeColor="text1"/>
+        </w:rPr>
+        <w:t xml:space="preserve"> </w:t>
+      </w:r>
+      <w:r>
+        <w:t xml:space="preserve">– In </w:t>
       </w:r>
       <w:r>
         <w:t>toolkit</w:t>
@@ -2466,8 +2478,25 @@
         <w:rPr>
           <w:b/>
           <w:i/>
-        </w:rPr>
-        <w:t>Therefore, this feature may be deprecated in a future release.</w:t>
+          <w:color w:val="FF0000"/>
+        </w:rPr>
+        <w:t xml:space="preserve">Therefore, this feature </w:t>
+      </w:r>
+      <w:r>
+        <w:rPr>
+          <w:b/>
+          <w:i/>
+          <w:color w:val="FF0000"/>
+        </w:rPr>
+        <w:t>will</w:t>
+      </w:r>
+      <w:r>
+        <w:rPr>
+          <w:b/>
+          <w:i/>
+          <w:color w:val="FF0000"/>
+        </w:rPr>
+        <w:t xml:space="preserve"> be deprecated in a future release.</w:t>
       </w:r>
       <w:r>
         <w:t xml:space="preserve"> In place of utilizing the </w:t>
@@ -2851,368 +2880,429 @@
         </w:rPr>
         <w:t>().</w:t>
       </w:r>
+    </w:p>
+    <w:p>
+      <w:pPr>
+        <w:ind w:firstLine="720"/>
+      </w:pPr>
+      <w:r>
+        <w:t xml:space="preserve">To ensure that managers are stopped and objects removed from agent memory, a </w:t>
+      </w:r>
+      <w:r>
+        <w:t xml:space="preserve">default </w:t>
+      </w:r>
+      <w:r>
+        <w:t xml:space="preserve">shutdown procedure </w:t>
+      </w:r>
+      <w:r>
+        <w:rPr>
+          <w:b/>
+        </w:rPr>
+        <w:t>Spark/</w:t>
+      </w:r>
+      <w:proofErr w:type="spellStart"/>
+      <w:proofErr w:type="gramStart"/>
+      <w:r>
+        <w:rPr>
+          <w:b/>
+        </w:rPr>
+        <w:t>shutdown.p</w:t>
+      </w:r>
+      <w:proofErr w:type="spellEnd"/>
+      <w:proofErr w:type="gramEnd"/>
+      <w:r>
+        <w:t xml:space="preserve"> </w:t>
+      </w:r>
+      <w:r>
+        <w:t>is provided</w:t>
+      </w:r>
+      <w:r>
+        <w:t xml:space="preserve"> to perform this action. In addition, when the </w:t>
+      </w:r>
+      <w:proofErr w:type="spellStart"/>
+      <w:r>
+        <w:rPr>
+          <w:b/>
+        </w:rPr>
+        <w:t>log-</w:t>
+      </w:r>
+      <w:proofErr w:type="gramStart"/>
+      <w:r>
+        <w:rPr>
+          <w:b/>
+        </w:rPr>
+        <w:t>manager:logging</w:t>
+      </w:r>
+      <w:proofErr w:type="gramEnd"/>
+      <w:r>
+        <w:rPr>
+          <w:b/>
+        </w:rPr>
+        <w:t>-level</w:t>
+      </w:r>
+      <w:proofErr w:type="spellEnd"/>
+      <w:r>
+        <w:t xml:space="preserve"> is set to 3 or higher the script will automatically output a list of objects, buffers, handles, queries, sockets, and procedures still in memory. This can be a helpful tool for identifying memory leaks within your application.</w:t>
+      </w:r>
+      <w:r>
+        <w:t xml:space="preserve"> As with the startup procedure you are free to create your own</w:t>
+      </w:r>
+      <w:r>
+        <w:t xml:space="preserve"> </w:t>
+      </w:r>
+      <w:proofErr w:type="gramStart"/>
+      <w:r>
+        <w:t>code, and</w:t>
+      </w:r>
+      <w:proofErr w:type="gramEnd"/>
+      <w:r>
+        <w:t xml:space="preserve"> can simply run the original procedure to perform default actions if desired.</w:t>
+      </w:r>
+    </w:p>
+    <w:p/>
+    <w:p>
+      <w:pPr>
+        <w:spacing w:before="0"/>
+        <w:rPr>
+          <w:rFonts w:eastAsiaTheme="minorHAnsi" w:cs="Arial"/>
+          <w:b/>
+          <w:sz w:val="40"/>
+          <w:szCs w:val="40"/>
+        </w:rPr>
+      </w:pPr>
+      <w:r>
+        <w:br w:type="page"/>
+      </w:r>
+    </w:p>
+    <w:p>
+      <w:pPr>
+        <w:pStyle w:val="Heading"/>
+      </w:pPr>
+      <w:r>
+        <w:lastRenderedPageBreak/>
+        <w:t>Directory Structure</w:t>
+      </w:r>
+    </w:p>
+    <w:p>
+      <w:pPr>
+        <w:ind w:firstLine="720"/>
+      </w:pPr>
+      <w:r>
+        <w:t>All toolkit code is contained within a “</w:t>
+      </w:r>
+      <w:r>
+        <w:rPr>
+          <w:b/>
+        </w:rPr>
+        <w:t>Spark</w:t>
+      </w:r>
+      <w:r>
+        <w:t>” folder, with the immediate components located within a “</w:t>
+      </w:r>
+      <w:r>
+        <w:rPr>
+          <w:b/>
+        </w:rPr>
+        <w:t>Core</w:t>
+      </w:r>
+      <w:r>
+        <w:t xml:space="preserve">” folder. </w:t>
+      </w:r>
+      <w:r>
+        <w:t>As a point of history</w:t>
+      </w:r>
+      <w:r>
+        <w:t>, o</w:t>
+      </w:r>
+      <w:r>
+        <w:t>riginally there was a separate “UI” folder which added a</w:t>
+      </w:r>
+      <w:r>
+        <w:t xml:space="preserve"> presentation</w:t>
+      </w:r>
+      <w:r>
+        <w:t xml:space="preserve"> layer above the Core </w:t>
+      </w:r>
+      <w:proofErr w:type="gramStart"/>
+      <w:r>
+        <w:t>components, but</w:t>
+      </w:r>
+      <w:proofErr w:type="gramEnd"/>
+      <w:r>
+        <w:t xml:space="preserve"> was removed </w:t>
+      </w:r>
+      <w:r>
+        <w:t>as it no longer fit within the strategy of the Spark efforts.</w:t>
+      </w:r>
+      <w:r>
+        <w:t xml:space="preserve"> To avoid breaking legacy code </w:t>
+      </w:r>
+      <w:r>
+        <w:t xml:space="preserve">and projects implemented so far using the framework, </w:t>
+      </w:r>
+      <w:r>
+        <w:t>this core folder was retained as part of the class path.</w:t>
+      </w:r>
+    </w:p>
+    <w:p>
+      <w:r>
+        <w:rPr>
+          <w:b/>
+        </w:rPr>
+        <w:t>Constant</w:t>
+      </w:r>
+      <w:r>
+        <w:t xml:space="preserve"> – Static values</w:t>
+      </w:r>
+      <w:r>
+        <w:t xml:space="preserve"> and constants</w:t>
+      </w:r>
+    </w:p>
+    <w:p>
+      <w:r>
+        <w:rPr>
+          <w:b/>
+        </w:rPr>
+        <w:t>Handler</w:t>
+      </w:r>
+      <w:r>
+        <w:t xml:space="preserve"> – </w:t>
+      </w:r>
+      <w:r>
+        <w:t>I</w:t>
+      </w:r>
+      <w:r>
+        <w:t xml:space="preserve">mplementations of </w:t>
+      </w:r>
+      <w:proofErr w:type="spellStart"/>
+      <w:r>
+        <w:t>WebHandler</w:t>
+      </w:r>
+      <w:proofErr w:type="spellEnd"/>
+      <w:r>
+        <w:t xml:space="preserve"> classes</w:t>
+      </w:r>
+    </w:p>
+    <w:p>
+      <w:r>
+        <w:rPr>
+          <w:b/>
+        </w:rPr>
+        <w:t>Interface</w:t>
+      </w:r>
+      <w:r>
+        <w:t xml:space="preserve"> – Service interfaces </w:t>
+      </w:r>
+      <w:r>
+        <w:t xml:space="preserve">for the </w:t>
+      </w:r>
+      <w:proofErr w:type="spellStart"/>
+      <w:r>
+        <w:t>RouteManager</w:t>
+      </w:r>
+      <w:proofErr w:type="spellEnd"/>
+      <w:r>
+        <w:t xml:space="preserve"> and façade classes</w:t>
+      </w:r>
+    </w:p>
+    <w:p>
+      <w:r>
+        <w:rPr>
+          <w:b/>
+        </w:rPr>
+        <w:t>Lib</w:t>
+      </w:r>
+      <w:r>
+        <w:t xml:space="preserve"> – Include files</w:t>
+      </w:r>
+      <w:r>
+        <w:t xml:space="preserve"> for common features</w:t>
+      </w:r>
+    </w:p>
+    <w:p>
+      <w:r>
+        <w:rPr>
+          <w:b/>
+        </w:rPr>
+        <w:t>Manager</w:t>
+      </w:r>
+      <w:r>
+        <w:t xml:space="preserve"> – Manager implementations</w:t>
+      </w:r>
+      <w:r>
+        <w:t xml:space="preserve"> and customized class interfaces</w:t>
+      </w:r>
+    </w:p>
+    <w:p>
+      <w:r>
+        <w:rPr>
+          <w:b/>
+        </w:rPr>
+        <w:t>Message</w:t>
+      </w:r>
+      <w:r>
+        <w:t xml:space="preserve"> – Message classes</w:t>
+      </w:r>
+      <w:r>
+        <w:t>, primarily</w:t>
+      </w:r>
+      <w:r>
+        <w:t xml:space="preserve"> for the </w:t>
+      </w:r>
+      <w:proofErr w:type="spellStart"/>
+      <w:r>
+        <w:t>MessageManager</w:t>
+      </w:r>
+      <w:proofErr w:type="spellEnd"/>
+    </w:p>
+    <w:p>
+      <w:r>
+        <w:rPr>
+          <w:b/>
+        </w:rPr>
+        <w:t>Security</w:t>
+      </w:r>
+      <w:r>
+        <w:t xml:space="preserve"> – User and data security modules, </w:t>
+      </w:r>
+      <w:proofErr w:type="spellStart"/>
+      <w:r>
+        <w:t>eg.</w:t>
+      </w:r>
+      <w:proofErr w:type="spellEnd"/>
+      <w:r>
+        <w:t xml:space="preserve"> </w:t>
+      </w:r>
+      <w:proofErr w:type="spellStart"/>
+      <w:r>
+        <w:t>OERealm</w:t>
+      </w:r>
+      <w:proofErr w:type="spellEnd"/>
+      <w:r>
+        <w:t xml:space="preserve"> and hashing</w:t>
+      </w:r>
+    </w:p>
+    <w:p>
+      <w:r>
+        <w:rPr>
+          <w:b/>
+        </w:rPr>
+        <w:t>Service</w:t>
+      </w:r>
+      <w:r>
+        <w:t xml:space="preserve"> – Service classes for the </w:t>
+      </w:r>
+      <w:proofErr w:type="spellStart"/>
+      <w:r>
+        <w:t>ServiceManager</w:t>
+      </w:r>
+      <w:proofErr w:type="spellEnd"/>
+    </w:p>
+    <w:p>
+      <w:proofErr w:type="spellStart"/>
+      <w:r>
+        <w:rPr>
+          <w:b/>
+        </w:rPr>
+        <w:t>Util</w:t>
+      </w:r>
+      <w:proofErr w:type="spellEnd"/>
+      <w:r>
+        <w:t xml:space="preserve"> – Utility classes</w:t>
+      </w:r>
+      <w:r>
+        <w:t xml:space="preserve"> and common</w:t>
+      </w:r>
+      <w:r>
+        <w:t xml:space="preserve"> application</w:t>
+      </w:r>
+      <w:r>
+        <w:t xml:space="preserve"> tools</w:t>
+      </w:r>
+    </w:p>
+    <w:p>
+      <w:r>
+        <w:rPr>
+          <w:b/>
+        </w:rPr>
+        <w:t>Web</w:t>
+      </w:r>
+      <w:r>
+        <w:t xml:space="preserve"> – Extensions of the OpenEdge </w:t>
+      </w:r>
+      <w:proofErr w:type="spellStart"/>
+      <w:r>
+        <w:t>WebRequest</w:t>
+      </w:r>
+      <w:proofErr w:type="spellEnd"/>
+      <w:r>
+        <w:t xml:space="preserve"> and </w:t>
+      </w:r>
+      <w:proofErr w:type="spellStart"/>
+      <w:r>
+        <w:t>WebResponse</w:t>
+      </w:r>
+      <w:proofErr w:type="spellEnd"/>
+      <w:r>
+        <w:t xml:space="preserve"> classes</w:t>
+      </w:r>
+    </w:p>
+    <w:p>
+      <w:pPr>
+        <w:rPr>
+          <w:rFonts w:eastAsiaTheme="minorHAnsi"/>
+        </w:rPr>
+      </w:pPr>
+    </w:p>
+    <w:p>
+      <w:pPr>
+        <w:rPr>
+          <w:rFonts w:eastAsiaTheme="minorHAnsi"/>
+        </w:rPr>
+      </w:pPr>
+      <w:r>
+        <w:rPr>
+          <w:rFonts w:eastAsiaTheme="minorHAnsi"/>
+          <w:b/>
+        </w:rPr>
+        <w:t>NOTE:</w:t>
+      </w:r>
+      <w:r>
+        <w:rPr>
+          <w:rFonts w:eastAsiaTheme="minorHAnsi"/>
+        </w:rPr>
+        <w:t xml:space="preserve"> As part of the deprecation process for the </w:t>
+      </w:r>
+      <w:proofErr w:type="spellStart"/>
+      <w:r>
+        <w:rPr>
+          <w:rFonts w:eastAsiaTheme="minorHAnsi"/>
+        </w:rPr>
+        <w:t>RouteManager</w:t>
+      </w:r>
+      <w:proofErr w:type="spellEnd"/>
+      <w:r>
+        <w:rPr>
+          <w:rFonts w:eastAsiaTheme="minorHAnsi"/>
+        </w:rPr>
+        <w:t xml:space="preserve"> and </w:t>
+      </w:r>
+      <w:proofErr w:type="spellStart"/>
+      <w:r>
+        <w:rPr>
+          <w:rFonts w:eastAsiaTheme="minorHAnsi"/>
+        </w:rPr>
+        <w:t>MessageManager</w:t>
+      </w:r>
+      <w:proofErr w:type="spellEnd"/>
+      <w:r>
+        <w:rPr>
+          <w:rFonts w:eastAsiaTheme="minorHAnsi"/>
+        </w:rPr>
+        <w:t xml:space="preserve"> classes, the Interface and Message directories may be altered or removed at a later date.</w:t>
+      </w:r>
       <w:bookmarkStart w:id="0" w:name="_GoBack"/>
       <w:bookmarkEnd w:id="0"/>
-    </w:p>
-    <w:p>
-      <w:pPr>
-        <w:ind w:firstLine="720"/>
-      </w:pPr>
-      <w:r>
-        <w:t xml:space="preserve">To ensure that managers are stopped and objects removed from agent memory, a </w:t>
-      </w:r>
-      <w:r>
-        <w:t xml:space="preserve">default </w:t>
-      </w:r>
-      <w:r>
-        <w:t xml:space="preserve">shutdown procedure </w:t>
-      </w:r>
-      <w:r>
-        <w:rPr>
-          <w:b/>
-        </w:rPr>
-        <w:t>Spark/</w:t>
-      </w:r>
-      <w:proofErr w:type="spellStart"/>
-      <w:proofErr w:type="gramStart"/>
-      <w:r>
-        <w:rPr>
-          <w:b/>
-        </w:rPr>
-        <w:t>shutdown.p</w:t>
-      </w:r>
-      <w:proofErr w:type="spellEnd"/>
-      <w:proofErr w:type="gramEnd"/>
-      <w:r>
-        <w:t xml:space="preserve"> </w:t>
-      </w:r>
-      <w:r>
-        <w:t>is provided</w:t>
-      </w:r>
-      <w:r>
-        <w:t xml:space="preserve"> to perform this action. In addition, when the </w:t>
-      </w:r>
-      <w:proofErr w:type="spellStart"/>
-      <w:r>
-        <w:rPr>
-          <w:b/>
-        </w:rPr>
-        <w:t>log-</w:t>
-      </w:r>
-      <w:proofErr w:type="gramStart"/>
-      <w:r>
-        <w:rPr>
-          <w:b/>
-        </w:rPr>
-        <w:t>manager:logging</w:t>
-      </w:r>
-      <w:proofErr w:type="gramEnd"/>
-      <w:r>
-        <w:rPr>
-          <w:b/>
-        </w:rPr>
-        <w:t>-level</w:t>
-      </w:r>
-      <w:proofErr w:type="spellEnd"/>
-      <w:r>
-        <w:t xml:space="preserve"> is set to 3 or higher the script will automatically output a list of objects, buffers, handles, queries, sockets, and procedures still in memory. This can be a helpful tool for identifying memory leaks within your application.</w:t>
-      </w:r>
-      <w:r>
-        <w:t xml:space="preserve"> As with the startup procedure you are free to create your own</w:t>
-      </w:r>
-      <w:r>
-        <w:t xml:space="preserve"> </w:t>
-      </w:r>
-      <w:proofErr w:type="gramStart"/>
-      <w:r>
-        <w:t>code, and</w:t>
-      </w:r>
-      <w:proofErr w:type="gramEnd"/>
-      <w:r>
-        <w:t xml:space="preserve"> can simply run the original procedure to perform default actions if desired.</w:t>
-      </w:r>
-    </w:p>
-    <w:p/>
-    <w:p>
-      <w:pPr>
-        <w:spacing w:before="0"/>
-        <w:rPr>
-          <w:rFonts w:eastAsiaTheme="minorHAnsi" w:cs="Arial"/>
-          <w:b/>
-          <w:sz w:val="40"/>
-          <w:szCs w:val="40"/>
-        </w:rPr>
-      </w:pPr>
-      <w:r>
-        <w:br w:type="page"/>
-      </w:r>
-    </w:p>
-    <w:p>
-      <w:pPr>
-        <w:pStyle w:val="Heading"/>
-      </w:pPr>
-      <w:r>
-        <w:lastRenderedPageBreak/>
-        <w:t>Directory Structure</w:t>
-      </w:r>
-    </w:p>
-    <w:p>
-      <w:pPr>
-        <w:ind w:firstLine="720"/>
-      </w:pPr>
-      <w:r>
-        <w:t>All toolkit code is contained within a “</w:t>
-      </w:r>
-      <w:r>
-        <w:rPr>
-          <w:b/>
-        </w:rPr>
-        <w:t>Spark</w:t>
-      </w:r>
-      <w:r>
-        <w:t>” folder, with the immediate components located within a “</w:t>
-      </w:r>
-      <w:r>
-        <w:rPr>
-          <w:b/>
-        </w:rPr>
-        <w:t>Core</w:t>
-      </w:r>
-      <w:r>
-        <w:t xml:space="preserve">” folder. </w:t>
-      </w:r>
-      <w:r>
-        <w:t>As a point of history</w:t>
-      </w:r>
-      <w:r>
-        <w:t>, o</w:t>
-      </w:r>
-      <w:r>
-        <w:t>riginally there was a separate “UI” folder which added a</w:t>
-      </w:r>
-      <w:r>
-        <w:t xml:space="preserve"> presentation</w:t>
-      </w:r>
-      <w:r>
-        <w:t xml:space="preserve"> layer above the Core </w:t>
-      </w:r>
-      <w:proofErr w:type="gramStart"/>
-      <w:r>
-        <w:t>components, but</w:t>
-      </w:r>
-      <w:proofErr w:type="gramEnd"/>
-      <w:r>
-        <w:t xml:space="preserve"> was removed </w:t>
-      </w:r>
-      <w:r>
-        <w:t>as it no longer fit within the strategy of the Spark efforts.</w:t>
-      </w:r>
-      <w:r>
-        <w:t xml:space="preserve"> To avoid breaking legacy code </w:t>
-      </w:r>
-      <w:r>
-        <w:t xml:space="preserve">and projects implemented so far using the framework, </w:t>
-      </w:r>
-      <w:r>
-        <w:t>this core folder was retained as part of the class path.</w:t>
-      </w:r>
-    </w:p>
-    <w:p>
-      <w:r>
-        <w:rPr>
-          <w:b/>
-        </w:rPr>
-        <w:t>Constant</w:t>
-      </w:r>
-      <w:r>
-        <w:t xml:space="preserve"> – Static values</w:t>
-      </w:r>
-      <w:r>
-        <w:t xml:space="preserve"> and constants</w:t>
-      </w:r>
-    </w:p>
-    <w:p>
-      <w:r>
-        <w:rPr>
-          <w:b/>
-        </w:rPr>
-        <w:t>Handler</w:t>
-      </w:r>
-      <w:r>
-        <w:t xml:space="preserve"> – </w:t>
-      </w:r>
-      <w:r>
-        <w:t>I</w:t>
-      </w:r>
-      <w:r>
-        <w:t xml:space="preserve">mplementations of </w:t>
-      </w:r>
-      <w:proofErr w:type="spellStart"/>
-      <w:r>
-        <w:t>WebHandler</w:t>
-      </w:r>
-      <w:proofErr w:type="spellEnd"/>
-      <w:r>
-        <w:t xml:space="preserve"> classes</w:t>
-      </w:r>
-    </w:p>
-    <w:p>
-      <w:r>
-        <w:rPr>
-          <w:b/>
-        </w:rPr>
-        <w:t>Interface</w:t>
-      </w:r>
-      <w:r>
-        <w:t xml:space="preserve"> – Service interfaces </w:t>
-      </w:r>
-      <w:r>
-        <w:t xml:space="preserve">for the </w:t>
-      </w:r>
-      <w:proofErr w:type="spellStart"/>
-      <w:r>
-        <w:t>RouteManager</w:t>
-      </w:r>
-      <w:proofErr w:type="spellEnd"/>
-      <w:r>
-        <w:t xml:space="preserve"> and façade classes</w:t>
-      </w:r>
-    </w:p>
-    <w:p>
-      <w:r>
-        <w:rPr>
-          <w:b/>
-        </w:rPr>
-        <w:t>Lib</w:t>
-      </w:r>
-      <w:r>
-        <w:t xml:space="preserve"> – Include files</w:t>
-      </w:r>
-      <w:r>
-        <w:t xml:space="preserve"> for common features</w:t>
-      </w:r>
-    </w:p>
-    <w:p>
-      <w:r>
-        <w:rPr>
-          <w:b/>
-        </w:rPr>
-        <w:t>Manager</w:t>
-      </w:r>
-      <w:r>
-        <w:t xml:space="preserve"> – Manager implementations</w:t>
-      </w:r>
-      <w:r>
-        <w:t xml:space="preserve"> and customized class interfaces</w:t>
-      </w:r>
-    </w:p>
-    <w:p>
-      <w:r>
-        <w:rPr>
-          <w:b/>
-        </w:rPr>
-        <w:t>Message</w:t>
-      </w:r>
-      <w:r>
-        <w:t xml:space="preserve"> – Message classes for the </w:t>
-      </w:r>
-      <w:proofErr w:type="spellStart"/>
-      <w:r>
-        <w:t>MessageManager</w:t>
-      </w:r>
-      <w:proofErr w:type="spellEnd"/>
-    </w:p>
-    <w:p>
-      <w:r>
-        <w:rPr>
-          <w:b/>
-        </w:rPr>
-        <w:t>Security</w:t>
-      </w:r>
-      <w:r>
-        <w:t xml:space="preserve"> – User and data security modules, </w:t>
-      </w:r>
-      <w:proofErr w:type="spellStart"/>
-      <w:r>
-        <w:t>eg.</w:t>
-      </w:r>
-      <w:proofErr w:type="spellEnd"/>
-      <w:r>
-        <w:t xml:space="preserve"> </w:t>
-      </w:r>
-      <w:proofErr w:type="spellStart"/>
-      <w:r>
-        <w:t>OERealm</w:t>
-      </w:r>
-      <w:proofErr w:type="spellEnd"/>
-      <w:r>
-        <w:t xml:space="preserve"> and hashing</w:t>
-      </w:r>
-    </w:p>
-    <w:p>
-      <w:r>
-        <w:rPr>
-          <w:b/>
-        </w:rPr>
-        <w:t>Service</w:t>
-      </w:r>
-      <w:r>
-        <w:t xml:space="preserve"> – Service classes for the </w:t>
-      </w:r>
-      <w:proofErr w:type="spellStart"/>
-      <w:r>
-        <w:t>ServiceManager</w:t>
-      </w:r>
-      <w:proofErr w:type="spellEnd"/>
-    </w:p>
-    <w:p>
-      <w:proofErr w:type="spellStart"/>
-      <w:r>
-        <w:rPr>
-          <w:b/>
-        </w:rPr>
-        <w:t>Util</w:t>
-      </w:r>
-      <w:proofErr w:type="spellEnd"/>
-      <w:r>
-        <w:t xml:space="preserve"> – Utility classes</w:t>
-      </w:r>
-      <w:r>
-        <w:t xml:space="preserve"> and common</w:t>
-      </w:r>
-      <w:r>
-        <w:t xml:space="preserve"> application</w:t>
-      </w:r>
-      <w:r>
-        <w:t xml:space="preserve"> tools</w:t>
-      </w:r>
-    </w:p>
-    <w:p>
-      <w:r>
-        <w:rPr>
-          <w:b/>
-        </w:rPr>
-        <w:t>Web</w:t>
-      </w:r>
-      <w:r>
-        <w:t xml:space="preserve"> – Extensions of the OpenEdge </w:t>
-      </w:r>
-      <w:proofErr w:type="spellStart"/>
-      <w:r>
-        <w:t>WebRequest</w:t>
-      </w:r>
-      <w:proofErr w:type="spellEnd"/>
-      <w:r>
-        <w:t xml:space="preserve"> and </w:t>
-      </w:r>
-      <w:proofErr w:type="spellStart"/>
-      <w:r>
-        <w:t>WebResponse</w:t>
-      </w:r>
-      <w:proofErr w:type="spellEnd"/>
-      <w:r>
-        <w:t xml:space="preserve"> classes</w:t>
-      </w:r>
     </w:p>
     <w:p>
       <w:pPr>
@@ -4966,27 +5056,13 @@
         <w:rPr>
           <w:rFonts w:eastAsiaTheme="minorHAnsi"/>
         </w:rPr>
-        <w:t xml:space="preserve"> we have a new and improved </w:t>
-      </w:r>
-      <w:proofErr w:type="gramStart"/>
-      <w:r>
-        <w:rPr>
-          <w:rFonts w:eastAsiaTheme="minorHAnsi"/>
-        </w:rPr>
-        <w:t xml:space="preserve">class, </w:t>
-      </w:r>
-      <w:r>
-        <w:rPr>
-          <w:rFonts w:eastAsiaTheme="minorHAnsi"/>
-        </w:rPr>
-        <w:t>but</w:t>
-      </w:r>
-      <w:proofErr w:type="gramEnd"/>
-      <w:r>
-        <w:rPr>
-          <w:rFonts w:eastAsiaTheme="minorHAnsi"/>
-        </w:rPr>
-        <w:t xml:space="preserve"> references to the class are passed as the original interface. Here is a quick example of how we </w:t>
+        <w:t xml:space="preserve"> we have a new and improved class, </w:t>
+      </w:r>
+      <w:r>
+        <w:rPr>
+          <w:rFonts w:eastAsiaTheme="minorHAnsi"/>
+        </w:rPr>
+        <w:t xml:space="preserve">but references to the class are passed as the original interface. Here is a quick example of how we </w:t>
       </w:r>
       <w:r>
         <w:rPr>
@@ -5672,7 +5748,7 @@
                       </a:ln>
                       <a:extLst>
                         <a:ext uri="{91240B29-F687-4f45-9708-019B960494DF}">
-                          <a14:hiddenLine xmlns="" xmlns:a14="http://schemas.microsoft.com/office/drawing/2010/main" xmlns:w="http://schemas.openxmlformats.org/wordprocessingml/2006/main" xmlns:w10="urn:schemas-microsoft-com:office:word" xmlns:v="urn:schemas-microsoft-com:vml" xmlns:o="urn:schemas-microsoft-com:office:office" xmlns:mv="urn:schemas-microsoft-com:mac:vml" xmlns:mo="http://schemas.microsoft.com/office/mac/office/2008/main" w="0">
+                          <a14:hiddenLine xmlns:mo="http://schemas.microsoft.com/office/mac/office/2008/main" xmlns:mv="urn:schemas-microsoft-com:mac:vml" xmlns:o="urn:schemas-microsoft-com:office:office" xmlns:v="urn:schemas-microsoft-com:vml" xmlns:w10="urn:schemas-microsoft-com:office:word" xmlns:w="http://schemas.openxmlformats.org/wordprocessingml/2006/main" xmlns:a14="http://schemas.microsoft.com/office/drawing/2010/main" xmlns="" w="0">
                             <a:solidFill>
                               <a:srgbClr val="000000"/>
                             </a:solidFill>
@@ -9220,15 +9296,6 @@
 </file>
 
 <file path=customXml/item1.xml><?xml version="1.0" encoding="utf-8"?>
-<?mso-contentType ?>
-<FormTemplates xmlns="http://schemas.microsoft.com/sharepoint/v3/contenttype/forms">
-  <Display>DocumentLibraryForm</Display>
-  <Edit>DocumentLibraryForm</Edit>
-  <New>DocumentLibraryForm</New>
-</FormTemplates>
-</file>
-
-<file path=customXml/item2.xml><?xml version="1.0" encoding="utf-8"?>
 <p:properties xmlns:p="http://schemas.microsoft.com/office/2006/metadata/properties" xmlns:xsi="http://www.w3.org/2001/XMLSchema-instance">
   <documentManagement>
     <Policy xmlns="0dfb052e-cb13-4d19-82cf-940ca1bb85b7">false</Policy>
@@ -9285,7 +9352,25 @@
 </p:properties>
 </file>
 
+<file path=customXml/item2.xml><?xml version="1.0" encoding="utf-8"?>
+<?mso-contentType ?>
+<FormTemplates xmlns="http://schemas.microsoft.com/sharepoint/v3/contenttype/forms">
+  <Display>DocumentLibraryForm</Display>
+  <Edit>DocumentLibraryForm</Edit>
+  <New>DocumentLibraryForm</New>
+</FormTemplates>
+</file>
+
 <file path=customXml/item3.xml><?xml version="1.0" encoding="utf-8"?>
+<LongProperties xmlns="http://schemas.microsoft.com/office/2006/metadata/longProperties"/>
+</file>
+
+<file path=customXml/item4.xml><?xml version="1.0" encoding="utf-8"?>
+<?mso-contentType ?>
+<SharedContentType xmlns="Microsoft.SharePoint.Taxonomy.ContentTypeSync" SourceId="c28caf4e-97a5-482b-b76c-1611355cdda6" ContentTypeId="0x01010077500574B4721043A1B2E65B865EB44001" PreviousValue="false"/>
+</file>
+
+<file path=customXml/item5.xml><?xml version="1.0" encoding="utf-8"?>
 <ct:contentTypeSchema xmlns:ct="http://schemas.microsoft.com/office/2006/metadata/contentType" xmlns:ma="http://schemas.microsoft.com/office/2006/metadata/properties/metaAttributes" ct:_="" ma:_="" ma:contentTypeName="Marketing Document" ma:contentTypeID="0x01010077500574B4721043A1B2E65B865EB440010003476895775C2446B96EE1200BFBC494" ma:contentTypeVersion="49" ma:contentTypeDescription="Create a new document." ma:contentTypeScope="" ma:versionID="377ba89ba879a838786c58561a7d97b6">
   <xsd:schema xmlns:xsd="http://www.w3.org/2001/XMLSchema" xmlns:xs="http://www.w3.org/2001/XMLSchema" xmlns:p="http://schemas.microsoft.com/office/2006/metadata/properties" xmlns:ns2="0dfb052e-cb13-4d19-82cf-940ca1bb85b7" xmlns:ns3="9e282a2b-0d30-4048-ad8b-cd441d000a08" xmlns:ns4="9e244160-759d-472e-925e-0993d518e217" targetNamespace="http://schemas.microsoft.com/office/2006/metadata/properties" ma:root="true" ma:fieldsID="a7fd2dd7e61343e11d7c9e99d21fa2fc" ns2:_="" ns3:_="" ns4:_="">
     <xsd:import namespace="0dfb052e-cb13-4d19-82cf-940ca1bb85b7"/>
@@ -9601,28 +9686,11 @@
 </ct:contentTypeSchema>
 </file>
 
-<file path=customXml/item4.xml><?xml version="1.0" encoding="utf-8"?>
-<?mso-contentType ?>
-<SharedContentType xmlns="Microsoft.SharePoint.Taxonomy.ContentTypeSync" SourceId="c28caf4e-97a5-482b-b76c-1611355cdda6" ContentTypeId="0x01010077500574B4721043A1B2E65B865EB44001" PreviousValue="false"/>
-</file>
-
-<file path=customXml/item5.xml><?xml version="1.0" encoding="utf-8"?>
-<LongProperties xmlns="http://schemas.microsoft.com/office/2006/metadata/longProperties"/>
-</file>
-
 <file path=customXml/item6.xml><?xml version="1.0" encoding="utf-8"?>
 <b:Sources xmlns:b="http://schemas.openxmlformats.org/officeDocument/2006/bibliography" xmlns="http://schemas.openxmlformats.org/officeDocument/2006/bibliography" SelectedStyle="\APASixthEditionOfficeOnline.xsl" StyleName="APA" Version="6"/>
 </file>
 
 <file path=customXml/itemProps1.xml><?xml version="1.0" encoding="utf-8"?>
-<ds:datastoreItem xmlns:ds="http://schemas.openxmlformats.org/officeDocument/2006/customXml" ds:itemID="{84B35A4A-8087-49A4-A711-28E5681D2A19}">
-  <ds:schemaRefs>
-    <ds:schemaRef ds:uri="http://schemas.microsoft.com/sharepoint/v3/contenttype/forms"/>
-  </ds:schemaRefs>
-</ds:datastoreItem>
-</file>
-
-<file path=customXml/itemProps2.xml><?xml version="1.0" encoding="utf-8"?>
 <ds:datastoreItem xmlns:ds="http://schemas.openxmlformats.org/officeDocument/2006/customXml" ds:itemID="{3D7BC9F3-4BF9-4531-A523-6F6ED26E6334}">
   <ds:schemaRefs>
     <ds:schemaRef ds:uri="http://schemas.microsoft.com/office/2006/metadata/properties"/>
@@ -9632,7 +9700,31 @@
 </ds:datastoreItem>
 </file>
 
+<file path=customXml/itemProps2.xml><?xml version="1.0" encoding="utf-8"?>
+<ds:datastoreItem xmlns:ds="http://schemas.openxmlformats.org/officeDocument/2006/customXml" ds:itemID="{84B35A4A-8087-49A4-A711-28E5681D2A19}">
+  <ds:schemaRefs>
+    <ds:schemaRef ds:uri="http://schemas.microsoft.com/sharepoint/v3/contenttype/forms"/>
+  </ds:schemaRefs>
+</ds:datastoreItem>
+</file>
+
 <file path=customXml/itemProps3.xml><?xml version="1.0" encoding="utf-8"?>
+<ds:datastoreItem xmlns:ds="http://schemas.openxmlformats.org/officeDocument/2006/customXml" ds:itemID="{119047CC-6501-4D4A-A09F-8B966F3F656C}">
+  <ds:schemaRefs>
+    <ds:schemaRef ds:uri="http://schemas.microsoft.com/office/2006/metadata/longProperties"/>
+  </ds:schemaRefs>
+</ds:datastoreItem>
+</file>
+
+<file path=customXml/itemProps4.xml><?xml version="1.0" encoding="utf-8"?>
+<ds:datastoreItem xmlns:ds="http://schemas.openxmlformats.org/officeDocument/2006/customXml" ds:itemID="{513813EC-7ADF-4217-8EE8-A0ACB84B59A7}">
+  <ds:schemaRefs>
+    <ds:schemaRef ds:uri="Microsoft.SharePoint.Taxonomy.ContentTypeSync"/>
+  </ds:schemaRefs>
+</ds:datastoreItem>
+</file>
+
+<file path=customXml/itemProps5.xml><?xml version="1.0" encoding="utf-8"?>
 <ds:datastoreItem xmlns:ds="http://schemas.openxmlformats.org/officeDocument/2006/customXml" ds:itemID="{3E77E685-EC07-4066-85E9-2D7C15E6F8F2}">
   <ds:schemaRefs>
     <ds:schemaRef ds:uri="http://schemas.microsoft.com/office/2006/metadata/contentType"/>
@@ -9652,24 +9744,8 @@
 </ds:datastoreItem>
 </file>
 
-<file path=customXml/itemProps4.xml><?xml version="1.0" encoding="utf-8"?>
-<ds:datastoreItem xmlns:ds="http://schemas.openxmlformats.org/officeDocument/2006/customXml" ds:itemID="{513813EC-7ADF-4217-8EE8-A0ACB84B59A7}">
-  <ds:schemaRefs>
-    <ds:schemaRef ds:uri="Microsoft.SharePoint.Taxonomy.ContentTypeSync"/>
-  </ds:schemaRefs>
-</ds:datastoreItem>
-</file>
-
-<file path=customXml/itemProps5.xml><?xml version="1.0" encoding="utf-8"?>
-<ds:datastoreItem xmlns:ds="http://schemas.openxmlformats.org/officeDocument/2006/customXml" ds:itemID="{119047CC-6501-4D4A-A09F-8B966F3F656C}">
-  <ds:schemaRefs>
-    <ds:schemaRef ds:uri="http://schemas.microsoft.com/office/2006/metadata/longProperties"/>
-  </ds:schemaRefs>
-</ds:datastoreItem>
-</file>
-
 <file path=customXml/itemProps6.xml><?xml version="1.0" encoding="utf-8"?>
-<ds:datastoreItem xmlns:ds="http://schemas.openxmlformats.org/officeDocument/2006/customXml" ds:itemID="{5A491FF3-A436-264A-A912-7BF2EFD1BDB7}">
+<ds:datastoreItem xmlns:ds="http://schemas.openxmlformats.org/officeDocument/2006/customXml" ds:itemID="{4D81980A-DE90-4949-AB06-54935EF6713D}">
   <ds:schemaRefs>
     <ds:schemaRef ds:uri="http://schemas.openxmlformats.org/officeDocument/2006/bibliography"/>
   </ds:schemaRefs>

--- a/docs/Spark Components Guide.docx
+++ b/docs/Spark Components Guide.docx
@@ -45,7 +45,10 @@
     <w:p/>
     <w:p>
       <w:r>
-        <w:t xml:space="preserve">September </w:t>
+        <w:t>November</w:t>
+      </w:r>
+      <w:r>
+        <w:t xml:space="preserve"> </w:t>
       </w:r>
       <w:r>
         <w:t>2018</w:t>
@@ -242,10 +245,28 @@
         <w:rPr>
           <w:b/>
         </w:rPr>
-        <w:t>.2 or later</w:t>
-      </w:r>
-      <w:r>
-        <w:t xml:space="preserve"> is assumed, and at </w:t>
+        <w:t>.</w:t>
+      </w:r>
+      <w:r>
+        <w:rPr>
+          <w:b/>
+        </w:rPr>
+        <w:t>3</w:t>
+      </w:r>
+      <w:r>
+        <w:rPr>
+          <w:b/>
+        </w:rPr>
+        <w:t xml:space="preserve"> or later</w:t>
+      </w:r>
+      <w:r>
+        <w:t xml:space="preserve"> is </w:t>
+      </w:r>
+      <w:r>
+        <w:t>required</w:t>
+      </w:r>
+      <w:r>
+        <w:t xml:space="preserve">, and at </w:t>
       </w:r>
       <w:r>
         <w:t xml:space="preserve">least the </w:t>
@@ -258,6 +279,9 @@
       </w:r>
       <w:r>
         <w:t xml:space="preserve"> present</w:t>
+      </w:r>
+      <w:r>
+        <w:t xml:space="preserve"> for development purposes</w:t>
       </w:r>
       <w:r>
         <w:t>.</w:t>
@@ -1500,6 +1524,11 @@
       <w:pPr>
         <w:pStyle w:val="Heading"/>
       </w:pPr>
+    </w:p>
+    <w:p>
+      <w:pPr>
+        <w:pStyle w:val="Heading"/>
+      </w:pPr>
       <w:r>
         <w:lastRenderedPageBreak/>
         <w:t>Common Questions</w:t>
@@ -2150,7 +2179,25 @@
       </w:r>
       <w:proofErr w:type="spellEnd"/>
       <w:r>
-        <w:t xml:space="preserve"> – Fairly self-explanatory, provides logging capabilities within the framework. It is also used to capture errors and handle certain types in a specific manner.</w:t>
+        <w:t xml:space="preserve"> – </w:t>
+      </w:r>
+      <w:r>
+        <w:t>As implied</w:t>
+      </w:r>
+      <w:r>
+        <w:t>, provides</w:t>
+      </w:r>
+      <w:r>
+        <w:t xml:space="preserve"> standardized</w:t>
+      </w:r>
+      <w:r>
+        <w:t xml:space="preserve"> logging capabilities within the framework. It is also used to capture errors and handle certain </w:t>
+      </w:r>
+      <w:r>
+        <w:t xml:space="preserve">error </w:t>
+      </w:r>
+      <w:r>
+        <w:t>types in a specific manner.</w:t>
       </w:r>
     </w:p>
     <w:p>
@@ -2199,7 +2246,13 @@
       </w:r>
       <w:proofErr w:type="spellEnd"/>
       <w:r>
-        <w:t xml:space="preserve"> – Tracks common request/response information for reporting and statistics purposes, though by default will provide some level of debugging when the agent logging-level is set to 3 or higher.</w:t>
+        <w:t xml:space="preserve"> – </w:t>
+      </w:r>
+      <w:r>
+        <w:rPr>
+          <w:color w:val="FF0000"/>
+        </w:rPr>
+        <w:t>Deprecated and removed as of the v4.4.0 release. This required several additional managers which were also deprecated and removed.</w:t>
       </w:r>
     </w:p>
     <w:p>
@@ -2313,13 +2366,26 @@
       </w:r>
       <w:proofErr w:type="gramEnd"/>
       <w:r>
-        <w:t xml:space="preserve"> producing a catalog structure as required by the Progress JSDO</w:t>
-      </w:r>
-      <w:r>
-        <w:t xml:space="preserve"> (by default)</w:t>
-      </w:r>
-      <w:r>
-        <w:t>.</w:t>
+        <w:t xml:space="preserve"> producing</w:t>
+      </w:r>
+      <w:r>
+        <w:t xml:space="preserve"> metadata for the </w:t>
+      </w:r>
+      <w:proofErr w:type="spellStart"/>
+      <w:r>
+        <w:t>DataObjectHandler</w:t>
+      </w:r>
+      <w:proofErr w:type="spellEnd"/>
+      <w:r>
+        <w:t xml:space="preserve"> and related </w:t>
+      </w:r>
+      <w:proofErr w:type="spellStart"/>
+      <w:r>
+        <w:t>ServiceRegistry</w:t>
+      </w:r>
+      <w:proofErr w:type="spellEnd"/>
+      <w:r>
+        <w:t xml:space="preserve"> classes.</w:t>
       </w:r>
     </w:p>
     <w:p>
@@ -2364,150 +2430,101 @@
         <w:t xml:space="preserve"> </w:t>
       </w:r>
       <w:r>
-        <w:t xml:space="preserve">– Called by the </w:t>
-      </w:r>
-      <w:r>
-        <w:t xml:space="preserve">legacy </w:t>
-      </w:r>
-      <w:r>
-        <w:t xml:space="preserve">service </w:t>
-      </w:r>
-      <w:proofErr w:type="gramStart"/>
-      <w:r>
-        <w:t>interface, and</w:t>
-      </w:r>
-      <w:proofErr w:type="gramEnd"/>
-      <w:r>
-        <w:t xml:space="preserve"> determines how to execute the request. Typically creates the necessary service implementation via the </w:t>
-      </w:r>
-      <w:proofErr w:type="spellStart"/>
-      <w:r>
-        <w:t>ServiceManager</w:t>
-      </w:r>
-      <w:proofErr w:type="spellEnd"/>
-      <w:r>
-        <w:t>, first.</w:t>
-      </w:r>
-      <w:r>
+        <w:t xml:space="preserve">– </w:t>
+      </w:r>
+      <w:r>
+        <w:rPr>
+          <w:color w:val="FF0000"/>
+        </w:rPr>
+        <w:t xml:space="preserve">Deprecated and removed as of the v4.4.0 release. This functionality is now provided by the in-product </w:t>
+      </w:r>
+      <w:proofErr w:type="spellStart"/>
+      <w:r>
+        <w:rPr>
+          <w:color w:val="FF0000"/>
+        </w:rPr>
+        <w:t>DataObjectHandler</w:t>
+      </w:r>
+      <w:proofErr w:type="spellEnd"/>
+      <w:r>
+        <w:rPr>
+          <w:color w:val="FF0000"/>
+        </w:rPr>
+        <w:t xml:space="preserve"> approach for mapping ABL logic to HTTP artifacts.</w:t>
+      </w:r>
+    </w:p>
+    <w:p>
+      <w:proofErr w:type="spellStart"/>
+      <w:r>
+        <w:rPr>
+          <w:b/>
+          <w:color w:val="000000" w:themeColor="text1"/>
+        </w:rPr>
+        <w:t>MessageManager</w:t>
+      </w:r>
+      <w:proofErr w:type="spellEnd"/>
+      <w:r>
+        <w:rPr>
+          <w:color w:val="000000" w:themeColor="text1"/>
+        </w:rPr>
         <w:t xml:space="preserve"> </w:t>
       </w:r>
       <w:r>
-        <w:rPr>
-          <w:b/>
-          <w:i/>
+        <w:t xml:space="preserve">– </w:t>
+      </w:r>
+      <w:r>
+        <w:rPr>
           <w:color w:val="FF0000"/>
         </w:rPr>
-        <w:t xml:space="preserve">This </w:t>
-      </w:r>
-      <w:r>
-        <w:rPr>
-          <w:b/>
-          <w:i/>
+        <w:t>Deprecated and removed as of the v4.4.0 release. This required several additional managers which were also deprecated and removed</w:t>
+      </w:r>
+      <w:r>
+        <w:rPr>
           <w:color w:val="FF0000"/>
         </w:rPr>
-        <w:t>will</w:t>
-      </w:r>
-      <w:r>
-        <w:rPr>
-          <w:b/>
-          <w:i/>
+        <w:t xml:space="preserve">, notably the </w:t>
+      </w:r>
+      <w:proofErr w:type="spellStart"/>
+      <w:r>
+        <w:rPr>
           <w:color w:val="FF0000"/>
         </w:rPr>
-        <w:t xml:space="preserve"> be deprecated in a future release.</w:t>
-      </w:r>
-    </w:p>
-    <w:p>
-      <w:proofErr w:type="spellStart"/>
-      <w:r>
-        <w:rPr>
-          <w:b/>
-          <w:color w:val="000000" w:themeColor="text1"/>
-        </w:rPr>
-        <w:t>MessageManager</w:t>
-      </w:r>
-      <w:proofErr w:type="spellEnd"/>
-      <w:r>
-        <w:rPr>
-          <w:color w:val="000000" w:themeColor="text1"/>
-        </w:rPr>
-        <w:t xml:space="preserve"> </w:t>
-      </w:r>
-      <w:r>
-        <w:t xml:space="preserve">– In </w:t>
-      </w:r>
-      <w:r>
-        <w:t>toolkit</w:t>
-      </w:r>
-      <w:r>
-        <w:t xml:space="preserve"> terms a message is an </w:t>
-      </w:r>
-      <w:r>
-        <w:t>instance of a request or response object. This manager provides handlers for certain built-in types that handle more complex operations than the standard JSON request/response.</w:t>
-      </w:r>
-      <w:r>
-        <w:t xml:space="preserve"> This is separate from the standard </w:t>
-      </w:r>
-      <w:proofErr w:type="spellStart"/>
-      <w:r>
-        <w:t>WebRequest</w:t>
-      </w:r>
-      <w:proofErr w:type="spellEnd"/>
-      <w:r>
-        <w:t xml:space="preserve"> or </w:t>
-      </w:r>
-      <w:proofErr w:type="spellStart"/>
-      <w:r>
-        <w:t>WebResponse</w:t>
-      </w:r>
-      <w:proofErr w:type="spellEnd"/>
-      <w:r>
-        <w:t xml:space="preserve"> objects used by a </w:t>
-      </w:r>
-      <w:proofErr w:type="spellStart"/>
-      <w:r>
-        <w:t>WebHandler</w:t>
-      </w:r>
-      <w:proofErr w:type="spellEnd"/>
-      <w:r>
-        <w:t xml:space="preserve"> class.</w:t>
-      </w:r>
-      <w:r>
-        <w:t xml:space="preserve"> However, access of the request/response within ABL code breaks the ability to place test facades and other mock interfaces in front of your application code. </w:t>
-      </w:r>
-      <w:r>
-        <w:rPr>
-          <w:b/>
-          <w:i/>
+        <w:t>RouteManager</w:t>
+      </w:r>
+      <w:proofErr w:type="spellEnd"/>
+      <w:r>
+        <w:rPr>
           <w:color w:val="FF0000"/>
         </w:rPr>
-        <w:t xml:space="preserve">Therefore, this feature </w:t>
-      </w:r>
-      <w:r>
-        <w:rPr>
-          <w:b/>
-          <w:i/>
+        <w:t xml:space="preserve">. When working with the </w:t>
+      </w:r>
+      <w:proofErr w:type="spellStart"/>
+      <w:r>
+        <w:rPr>
           <w:color w:val="FF0000"/>
         </w:rPr>
-        <w:t>will</w:t>
-      </w:r>
-      <w:r>
-        <w:rPr>
-          <w:b/>
-          <w:i/>
+        <w:t>DataObjectHandler</w:t>
+      </w:r>
+      <w:proofErr w:type="spellEnd"/>
+      <w:r>
+        <w:rPr>
           <w:color w:val="FF0000"/>
         </w:rPr>
-        <w:t xml:space="preserve"> be deprecated in a future release.</w:t>
-      </w:r>
-      <w:r>
-        <w:t xml:space="preserve"> In place of utilizing the </w:t>
-      </w:r>
-      <w:proofErr w:type="spellStart"/>
-      <w:r>
-        <w:t>MessageManager</w:t>
-      </w:r>
-      <w:proofErr w:type="spellEnd"/>
-      <w:r>
-        <w:t>, it is encouraged to declare all of your input/output parameters in your exposed ABL logic and use the mapping features of your Data Object Service (through the DataObjectHandler pattern) to assign these directly to the necessary HTTP artifact (header, body, etc.).</w:t>
+        <w:t xml:space="preserve"> to call ABL logic, inputs and outputs should be clearly stated and mapped directly to HTTP counterparts. The use of the “Message” concept provided a confusing mix of HTTP concepts within ABL logic, preventing the proper use of </w:t>
+      </w:r>
+      <w:proofErr w:type="spellStart"/>
+      <w:r>
+        <w:rPr>
+          <w:color w:val="FF0000"/>
+        </w:rPr>
+        <w:t>ABLUnit</w:t>
+      </w:r>
+      <w:proofErr w:type="spellEnd"/>
+      <w:r>
+        <w:rPr>
+          <w:color w:val="FF0000"/>
+        </w:rPr>
+        <w:t xml:space="preserve"> tests and other Test-Driven Design patterns.</w:t>
       </w:r>
     </w:p>
     <w:p>
@@ -2825,7 +2842,13 @@
         <w:t>, when utilized</w:t>
       </w:r>
       <w:r>
-        <w:t xml:space="preserve"> and if running OE 11.6.3 or later</w:t>
+        <w:t xml:space="preserve"> and running OE 11.</w:t>
+      </w:r>
+      <w:r>
+        <w:t>7</w:t>
+      </w:r>
+      <w:r>
+        <w:t>.3 or later</w:t>
       </w:r>
       <w:r>
         <w:t>.</w:t>
@@ -3082,227 +3105,242 @@
       <w:r>
         <w:t xml:space="preserve"> classes</w:t>
       </w:r>
-    </w:p>
-    <w:p>
-      <w:r>
-        <w:rPr>
-          <w:b/>
-        </w:rPr>
-        <w:t>Interface</w:t>
-      </w:r>
-      <w:r>
-        <w:t xml:space="preserve"> – Service interfaces </w:t>
-      </w:r>
-      <w:r>
-        <w:t xml:space="preserve">for the </w:t>
-      </w:r>
-      <w:proofErr w:type="spellStart"/>
-      <w:r>
+      <w:r>
+        <w:t xml:space="preserve"> and overrides</w:t>
+      </w:r>
+    </w:p>
+    <w:p>
+      <w:r>
+        <w:rPr>
+          <w:b/>
+        </w:rPr>
+        <w:t>Lib</w:t>
+      </w:r>
+      <w:r>
+        <w:t xml:space="preserve"> – Include files</w:t>
+      </w:r>
+      <w:r>
+        <w:t xml:space="preserve"> for common features</w:t>
+      </w:r>
+    </w:p>
+    <w:p>
+      <w:r>
+        <w:rPr>
+          <w:b/>
+        </w:rPr>
+        <w:t>Manager</w:t>
+      </w:r>
+      <w:r>
+        <w:t xml:space="preserve"> – Manager implementations</w:t>
+      </w:r>
+      <w:r>
+        <w:t xml:space="preserve"> and customized class interfaces</w:t>
+      </w:r>
+    </w:p>
+    <w:p>
+      <w:r>
+        <w:rPr>
+          <w:b/>
+        </w:rPr>
+        <w:t>Message</w:t>
+      </w:r>
+      <w:r>
+        <w:t xml:space="preserve"> – </w:t>
+      </w:r>
+      <w:r>
+        <w:t>C</w:t>
+      </w:r>
+      <w:r>
+        <w:t>lasses</w:t>
+      </w:r>
+      <w:r>
+        <w:t xml:space="preserve"> for creating </w:t>
+      </w:r>
+      <w:proofErr w:type="spellStart"/>
+      <w:r>
+        <w:t>easiy</w:t>
+      </w:r>
+      <w:proofErr w:type="spellEnd"/>
+      <w:r>
+        <w:t xml:space="preserve"> serializable/</w:t>
+      </w:r>
+      <w:proofErr w:type="spellStart"/>
+      <w:r>
+        <w:t>deserializable</w:t>
+      </w:r>
+      <w:proofErr w:type="spellEnd"/>
+      <w:r>
+        <w:t xml:space="preserve"> objects</w:t>
+      </w:r>
+    </w:p>
+    <w:p>
+      <w:r>
+        <w:rPr>
+          <w:b/>
+        </w:rPr>
+        <w:t>Security</w:t>
+      </w:r>
+      <w:r>
+        <w:t xml:space="preserve"> – User and data security modules, </w:t>
+      </w:r>
+      <w:proofErr w:type="spellStart"/>
+      <w:r>
+        <w:t>eg.</w:t>
+      </w:r>
+      <w:proofErr w:type="spellEnd"/>
+      <w:r>
+        <w:t xml:space="preserve"> </w:t>
+      </w:r>
+      <w:proofErr w:type="spellStart"/>
+      <w:r>
+        <w:t>OERealm</w:t>
+      </w:r>
+      <w:proofErr w:type="spellEnd"/>
+      <w:r>
+        <w:t xml:space="preserve"> and hashing</w:t>
+      </w:r>
+    </w:p>
+    <w:p>
+      <w:r>
+        <w:rPr>
+          <w:b/>
+        </w:rPr>
+        <w:t>Service</w:t>
+      </w:r>
+      <w:r>
+        <w:t xml:space="preserve"> – Service classes for the </w:t>
+      </w:r>
+      <w:proofErr w:type="spellStart"/>
+      <w:r>
+        <w:t>ServiceManager</w:t>
+      </w:r>
+      <w:proofErr w:type="spellEnd"/>
+    </w:p>
+    <w:p>
+      <w:proofErr w:type="spellStart"/>
+      <w:r>
+        <w:rPr>
+          <w:b/>
+        </w:rPr>
+        <w:t>Util</w:t>
+      </w:r>
+      <w:proofErr w:type="spellEnd"/>
+      <w:r>
+        <w:t xml:space="preserve"> – Utility classes</w:t>
+      </w:r>
+      <w:r>
+        <w:t xml:space="preserve"> and common</w:t>
+      </w:r>
+      <w:r>
+        <w:t xml:space="preserve"> application</w:t>
+      </w:r>
+      <w:r>
+        <w:t xml:space="preserve"> tools</w:t>
+      </w:r>
+    </w:p>
+    <w:p>
+      <w:pPr>
+        <w:rPr>
+          <w:rFonts w:eastAsiaTheme="minorHAnsi"/>
+        </w:rPr>
+      </w:pPr>
+    </w:p>
+    <w:p>
+      <w:pPr>
+        <w:rPr>
+          <w:rFonts w:eastAsiaTheme="minorHAnsi"/>
+          <w:color w:val="FF0000"/>
+        </w:rPr>
+      </w:pPr>
+      <w:r>
+        <w:rPr>
+          <w:rFonts w:eastAsiaTheme="minorHAnsi"/>
+          <w:b/>
+          <w:color w:val="FF0000"/>
+        </w:rPr>
+        <w:t>NOTE:</w:t>
+      </w:r>
+      <w:r>
+        <w:rPr>
+          <w:rFonts w:eastAsiaTheme="minorHAnsi"/>
+          <w:color w:val="FF0000"/>
+        </w:rPr>
+        <w:t xml:space="preserve"> As part of the deprecation process for the </w:t>
+      </w:r>
+      <w:proofErr w:type="spellStart"/>
+      <w:r>
+        <w:rPr>
+          <w:rFonts w:eastAsiaTheme="minorHAnsi"/>
+          <w:color w:val="FF0000"/>
+        </w:rPr>
         <w:t>RouteManager</w:t>
       </w:r>
       <w:proofErr w:type="spellEnd"/>
       <w:r>
-        <w:t xml:space="preserve"> and façade classes</w:t>
-      </w:r>
-    </w:p>
-    <w:p>
-      <w:r>
-        <w:rPr>
-          <w:b/>
-        </w:rPr>
-        <w:t>Lib</w:t>
-      </w:r>
-      <w:r>
-        <w:t xml:space="preserve"> – Include files</w:t>
-      </w:r>
-      <w:r>
-        <w:t xml:space="preserve"> for common features</w:t>
-      </w:r>
-    </w:p>
-    <w:p>
-      <w:r>
-        <w:rPr>
-          <w:b/>
-        </w:rPr>
-        <w:t>Manager</w:t>
-      </w:r>
-      <w:r>
-        <w:t xml:space="preserve"> – Manager implementations</w:t>
-      </w:r>
-      <w:r>
-        <w:t xml:space="preserve"> and customized class interfaces</w:t>
-      </w:r>
-    </w:p>
-    <w:p>
-      <w:r>
-        <w:rPr>
-          <w:b/>
-        </w:rPr>
-        <w:t>Message</w:t>
-      </w:r>
-      <w:r>
-        <w:t xml:space="preserve"> – Message classes</w:t>
-      </w:r>
-      <w:r>
-        <w:t>, primarily</w:t>
-      </w:r>
-      <w:r>
-        <w:t xml:space="preserve"> for the </w:t>
-      </w:r>
-      <w:proofErr w:type="spellStart"/>
-      <w:r>
+        <w:rPr>
+          <w:rFonts w:eastAsiaTheme="minorHAnsi"/>
+          <w:color w:val="FF0000"/>
+        </w:rPr>
+        <w:t xml:space="preserve"> and </w:t>
+      </w:r>
+      <w:proofErr w:type="spellStart"/>
+      <w:r>
+        <w:rPr>
+          <w:rFonts w:eastAsiaTheme="minorHAnsi"/>
+          <w:color w:val="FF0000"/>
+        </w:rPr>
         <w:t>MessageManager</w:t>
       </w:r>
       <w:proofErr w:type="spellEnd"/>
-    </w:p>
-    <w:p>
-      <w:r>
-        <w:rPr>
-          <w:b/>
-        </w:rPr>
-        <w:t>Security</w:t>
-      </w:r>
-      <w:r>
-        <w:t xml:space="preserve"> – User and data security modules, </w:t>
-      </w:r>
-      <w:proofErr w:type="spellStart"/>
-      <w:r>
-        <w:t>eg.</w:t>
-      </w:r>
-      <w:proofErr w:type="spellEnd"/>
-      <w:r>
-        <w:t xml:space="preserve"> </w:t>
-      </w:r>
-      <w:proofErr w:type="spellStart"/>
-      <w:r>
-        <w:t>OERealm</w:t>
-      </w:r>
-      <w:proofErr w:type="spellEnd"/>
-      <w:r>
-        <w:t xml:space="preserve"> and hashing</w:t>
-      </w:r>
-    </w:p>
-    <w:p>
-      <w:r>
-        <w:rPr>
-          <w:b/>
-        </w:rPr>
-        <w:t>Service</w:t>
-      </w:r>
-      <w:r>
-        <w:t xml:space="preserve"> – Service classes for the </w:t>
-      </w:r>
-      <w:proofErr w:type="spellStart"/>
-      <w:r>
-        <w:t>ServiceManager</w:t>
-      </w:r>
-      <w:proofErr w:type="spellEnd"/>
-    </w:p>
-    <w:p>
-      <w:proofErr w:type="spellStart"/>
-      <w:r>
-        <w:rPr>
-          <w:b/>
-        </w:rPr>
-        <w:t>Util</w:t>
-      </w:r>
-      <w:proofErr w:type="spellEnd"/>
-      <w:r>
-        <w:t xml:space="preserve"> – Utility classes</w:t>
-      </w:r>
-      <w:r>
-        <w:t xml:space="preserve"> and common</w:t>
-      </w:r>
-      <w:r>
-        <w:t xml:space="preserve"> application</w:t>
-      </w:r>
-      <w:r>
-        <w:t xml:space="preserve"> tools</w:t>
-      </w:r>
-    </w:p>
-    <w:p>
-      <w:r>
-        <w:rPr>
-          <w:b/>
+      <w:r>
+        <w:rPr>
+          <w:rFonts w:eastAsiaTheme="minorHAnsi"/>
+          <w:color w:val="FF0000"/>
+        </w:rPr>
+        <w:t xml:space="preserve"> classes, the Interface and </w:t>
+      </w:r>
+      <w:r>
+        <w:rPr>
+          <w:rFonts w:eastAsiaTheme="minorHAnsi"/>
+          <w:color w:val="FF0000"/>
         </w:rPr>
         <w:t>Web</w:t>
       </w:r>
       <w:r>
-        <w:t xml:space="preserve"> – Extensions of the OpenEdge </w:t>
-      </w:r>
-      <w:proofErr w:type="spellStart"/>
-      <w:r>
-        <w:t>WebRequest</w:t>
-      </w:r>
-      <w:proofErr w:type="spellEnd"/>
-      <w:r>
-        <w:t xml:space="preserve"> and </w:t>
-      </w:r>
-      <w:proofErr w:type="spellStart"/>
-      <w:r>
-        <w:t>WebResponse</w:t>
-      </w:r>
-      <w:proofErr w:type="spellEnd"/>
-      <w:r>
-        <w:t xml:space="preserve"> classes</w:t>
-      </w:r>
-    </w:p>
-    <w:p>
-      <w:pPr>
-        <w:rPr>
-          <w:rFonts w:eastAsiaTheme="minorHAnsi"/>
-        </w:rPr>
-      </w:pPr>
-    </w:p>
-    <w:p>
-      <w:pPr>
-        <w:rPr>
-          <w:rFonts w:eastAsiaTheme="minorHAnsi"/>
-        </w:rPr>
-      </w:pPr>
-      <w:r>
-        <w:rPr>
-          <w:rFonts w:eastAsiaTheme="minorHAnsi"/>
-          <w:b/>
-        </w:rPr>
-        <w:t>NOTE:</w:t>
-      </w:r>
-      <w:r>
-        <w:rPr>
-          <w:rFonts w:eastAsiaTheme="minorHAnsi"/>
-        </w:rPr>
-        <w:t xml:space="preserve"> As part of the deprecation process for the </w:t>
-      </w:r>
-      <w:proofErr w:type="spellStart"/>
-      <w:r>
-        <w:rPr>
-          <w:rFonts w:eastAsiaTheme="minorHAnsi"/>
-        </w:rPr>
-        <w:t>RouteManager</w:t>
-      </w:r>
-      <w:proofErr w:type="spellEnd"/>
-      <w:r>
-        <w:rPr>
-          <w:rFonts w:eastAsiaTheme="minorHAnsi"/>
-        </w:rPr>
-        <w:t xml:space="preserve"> and </w:t>
-      </w:r>
-      <w:proofErr w:type="spellStart"/>
-      <w:r>
-        <w:rPr>
-          <w:rFonts w:eastAsiaTheme="minorHAnsi"/>
-        </w:rPr>
-        <w:t>MessageManager</w:t>
-      </w:r>
-      <w:proofErr w:type="spellEnd"/>
-      <w:r>
-        <w:rPr>
-          <w:rFonts w:eastAsiaTheme="minorHAnsi"/>
-        </w:rPr>
-        <w:t xml:space="preserve"> classes, the Interface and Message directories may be altered or removed at a later date.</w:t>
-      </w:r>
-      <w:bookmarkStart w:id="0" w:name="_GoBack"/>
-      <w:bookmarkEnd w:id="0"/>
+        <w:rPr>
+          <w:rFonts w:eastAsiaTheme="minorHAnsi"/>
+          <w:color w:val="FF0000"/>
+        </w:rPr>
+        <w:t xml:space="preserve"> directories </w:t>
+      </w:r>
+      <w:r>
+        <w:rPr>
+          <w:rFonts w:eastAsiaTheme="minorHAnsi"/>
+          <w:color w:val="FF0000"/>
+        </w:rPr>
+        <w:t>were completely</w:t>
+      </w:r>
+      <w:r>
+        <w:rPr>
+          <w:rFonts w:eastAsiaTheme="minorHAnsi"/>
+          <w:color w:val="FF0000"/>
+        </w:rPr>
+        <w:t xml:space="preserve"> removed</w:t>
+      </w:r>
+      <w:r>
+        <w:rPr>
+          <w:rFonts w:eastAsiaTheme="minorHAnsi"/>
+          <w:color w:val="FF0000"/>
+        </w:rPr>
+        <w:t xml:space="preserve"> as of v4.4.0</w:t>
+      </w:r>
+      <w:r>
+        <w:rPr>
+          <w:rFonts w:eastAsiaTheme="minorHAnsi"/>
+          <w:color w:val="FF0000"/>
+        </w:rPr>
+        <w:t>.</w:t>
+      </w:r>
     </w:p>
     <w:p>
       <w:pPr>
@@ -4007,7 +4045,33 @@
         <w:rPr>
           <w:rFonts w:eastAsiaTheme="minorHAnsi"/>
         </w:rPr>
-        <w:t xml:space="preserve"> is named “Config” and contains 1-2 child objects (tables) for configuring various aspects of the manager.</w:t>
+        <w:t xml:space="preserve"> is named “Config” and </w:t>
+      </w:r>
+      <w:r>
+        <w:rPr>
+          <w:rFonts w:eastAsiaTheme="minorHAnsi"/>
+        </w:rPr>
+        <w:t xml:space="preserve">typically </w:t>
+      </w:r>
+      <w:bookmarkStart w:id="0" w:name="_GoBack"/>
+      <w:bookmarkEnd w:id="0"/>
+      <w:r>
+        <w:rPr>
+          <w:rFonts w:eastAsiaTheme="minorHAnsi"/>
+        </w:rPr>
+        <w:t xml:space="preserve">contains </w:t>
+      </w:r>
+      <w:r>
+        <w:rPr>
+          <w:rFonts w:eastAsiaTheme="minorHAnsi"/>
+        </w:rPr>
+        <w:t>one to two (1-2)</w:t>
+      </w:r>
+      <w:r>
+        <w:rPr>
+          <w:rFonts w:eastAsiaTheme="minorHAnsi"/>
+        </w:rPr>
+        <w:t xml:space="preserve"> child objects (tables) for configuring various aspects of the manager.</w:t>
       </w:r>
     </w:p>
     <w:p>
@@ -5748,7 +5812,7 @@
                       </a:ln>
                       <a:extLst>
                         <a:ext uri="{91240B29-F687-4f45-9708-019B960494DF}">
-                          <a14:hiddenLine xmlns:mo="http://schemas.microsoft.com/office/mac/office/2008/main" xmlns:mv="urn:schemas-microsoft-com:mac:vml" xmlns:o="urn:schemas-microsoft-com:office:office" xmlns:v="urn:schemas-microsoft-com:vml" xmlns:w10="urn:schemas-microsoft-com:office:word" xmlns:w="http://schemas.openxmlformats.org/wordprocessingml/2006/main" xmlns:a14="http://schemas.microsoft.com/office/drawing/2010/main" xmlns="" w="0">
+                          <a14:hiddenLine xmlns="" xmlns:a14="http://schemas.microsoft.com/office/drawing/2010/main" xmlns:w="http://schemas.openxmlformats.org/wordprocessingml/2006/main" xmlns:w10="urn:schemas-microsoft-com:office:word" xmlns:v="urn:schemas-microsoft-com:vml" xmlns:o="urn:schemas-microsoft-com:office:office" xmlns:mv="urn:schemas-microsoft-com:mac:vml" xmlns:mo="http://schemas.microsoft.com/office/mac/office/2008/main" w="0">
                             <a:solidFill>
                               <a:srgbClr val="000000"/>
                             </a:solidFill>
@@ -9296,6 +9360,15 @@
 </file>
 
 <file path=customXml/item1.xml><?xml version="1.0" encoding="utf-8"?>
+<?mso-contentType ?>
+<FormTemplates xmlns="http://schemas.microsoft.com/sharepoint/v3/contenttype/forms">
+  <Display>DocumentLibraryForm</Display>
+  <Edit>DocumentLibraryForm</Edit>
+  <New>DocumentLibraryForm</New>
+</FormTemplates>
+</file>
+
+<file path=customXml/item2.xml><?xml version="1.0" encoding="utf-8"?>
 <p:properties xmlns:p="http://schemas.microsoft.com/office/2006/metadata/properties" xmlns:xsi="http://www.w3.org/2001/XMLSchema-instance">
   <documentManagement>
     <Policy xmlns="0dfb052e-cb13-4d19-82cf-940ca1bb85b7">false</Policy>
@@ -9352,25 +9425,7 @@
 </p:properties>
 </file>
 
-<file path=customXml/item2.xml><?xml version="1.0" encoding="utf-8"?>
-<?mso-contentType ?>
-<FormTemplates xmlns="http://schemas.microsoft.com/sharepoint/v3/contenttype/forms">
-  <Display>DocumentLibraryForm</Display>
-  <Edit>DocumentLibraryForm</Edit>
-  <New>DocumentLibraryForm</New>
-</FormTemplates>
-</file>
-
 <file path=customXml/item3.xml><?xml version="1.0" encoding="utf-8"?>
-<LongProperties xmlns="http://schemas.microsoft.com/office/2006/metadata/longProperties"/>
-</file>
-
-<file path=customXml/item4.xml><?xml version="1.0" encoding="utf-8"?>
-<?mso-contentType ?>
-<SharedContentType xmlns="Microsoft.SharePoint.Taxonomy.ContentTypeSync" SourceId="c28caf4e-97a5-482b-b76c-1611355cdda6" ContentTypeId="0x01010077500574B4721043A1B2E65B865EB44001" PreviousValue="false"/>
-</file>
-
-<file path=customXml/item5.xml><?xml version="1.0" encoding="utf-8"?>
 <ct:contentTypeSchema xmlns:ct="http://schemas.microsoft.com/office/2006/metadata/contentType" xmlns:ma="http://schemas.microsoft.com/office/2006/metadata/properties/metaAttributes" ct:_="" ma:_="" ma:contentTypeName="Marketing Document" ma:contentTypeID="0x01010077500574B4721043A1B2E65B865EB440010003476895775C2446B96EE1200BFBC494" ma:contentTypeVersion="49" ma:contentTypeDescription="Create a new document." ma:contentTypeScope="" ma:versionID="377ba89ba879a838786c58561a7d97b6">
   <xsd:schema xmlns:xsd="http://www.w3.org/2001/XMLSchema" xmlns:xs="http://www.w3.org/2001/XMLSchema" xmlns:p="http://schemas.microsoft.com/office/2006/metadata/properties" xmlns:ns2="0dfb052e-cb13-4d19-82cf-940ca1bb85b7" xmlns:ns3="9e282a2b-0d30-4048-ad8b-cd441d000a08" xmlns:ns4="9e244160-759d-472e-925e-0993d518e217" targetNamespace="http://schemas.microsoft.com/office/2006/metadata/properties" ma:root="true" ma:fieldsID="a7fd2dd7e61343e11d7c9e99d21fa2fc" ns2:_="" ns3:_="" ns4:_="">
     <xsd:import namespace="0dfb052e-cb13-4d19-82cf-940ca1bb85b7"/>
@@ -9686,11 +9741,28 @@
 </ct:contentTypeSchema>
 </file>
 
+<file path=customXml/item4.xml><?xml version="1.0" encoding="utf-8"?>
+<?mso-contentType ?>
+<SharedContentType xmlns="Microsoft.SharePoint.Taxonomy.ContentTypeSync" SourceId="c28caf4e-97a5-482b-b76c-1611355cdda6" ContentTypeId="0x01010077500574B4721043A1B2E65B865EB44001" PreviousValue="false"/>
+</file>
+
+<file path=customXml/item5.xml><?xml version="1.0" encoding="utf-8"?>
+<LongProperties xmlns="http://schemas.microsoft.com/office/2006/metadata/longProperties"/>
+</file>
+
 <file path=customXml/item6.xml><?xml version="1.0" encoding="utf-8"?>
 <b:Sources xmlns:b="http://schemas.openxmlformats.org/officeDocument/2006/bibliography" xmlns="http://schemas.openxmlformats.org/officeDocument/2006/bibliography" SelectedStyle="\APASixthEditionOfficeOnline.xsl" StyleName="APA" Version="6"/>
 </file>
 
 <file path=customXml/itemProps1.xml><?xml version="1.0" encoding="utf-8"?>
+<ds:datastoreItem xmlns:ds="http://schemas.openxmlformats.org/officeDocument/2006/customXml" ds:itemID="{84B35A4A-8087-49A4-A711-28E5681D2A19}">
+  <ds:schemaRefs>
+    <ds:schemaRef ds:uri="http://schemas.microsoft.com/sharepoint/v3/contenttype/forms"/>
+  </ds:schemaRefs>
+</ds:datastoreItem>
+</file>
+
+<file path=customXml/itemProps2.xml><?xml version="1.0" encoding="utf-8"?>
 <ds:datastoreItem xmlns:ds="http://schemas.openxmlformats.org/officeDocument/2006/customXml" ds:itemID="{3D7BC9F3-4BF9-4531-A523-6F6ED26E6334}">
   <ds:schemaRefs>
     <ds:schemaRef ds:uri="http://schemas.microsoft.com/office/2006/metadata/properties"/>
@@ -9700,31 +9772,7 @@
 </ds:datastoreItem>
 </file>
 
-<file path=customXml/itemProps2.xml><?xml version="1.0" encoding="utf-8"?>
-<ds:datastoreItem xmlns:ds="http://schemas.openxmlformats.org/officeDocument/2006/customXml" ds:itemID="{84B35A4A-8087-49A4-A711-28E5681D2A19}">
-  <ds:schemaRefs>
-    <ds:schemaRef ds:uri="http://schemas.microsoft.com/sharepoint/v3/contenttype/forms"/>
-  </ds:schemaRefs>
-</ds:datastoreItem>
-</file>
-
 <file path=customXml/itemProps3.xml><?xml version="1.0" encoding="utf-8"?>
-<ds:datastoreItem xmlns:ds="http://schemas.openxmlformats.org/officeDocument/2006/customXml" ds:itemID="{119047CC-6501-4D4A-A09F-8B966F3F656C}">
-  <ds:schemaRefs>
-    <ds:schemaRef ds:uri="http://schemas.microsoft.com/office/2006/metadata/longProperties"/>
-  </ds:schemaRefs>
-</ds:datastoreItem>
-</file>
-
-<file path=customXml/itemProps4.xml><?xml version="1.0" encoding="utf-8"?>
-<ds:datastoreItem xmlns:ds="http://schemas.openxmlformats.org/officeDocument/2006/customXml" ds:itemID="{513813EC-7ADF-4217-8EE8-A0ACB84B59A7}">
-  <ds:schemaRefs>
-    <ds:schemaRef ds:uri="Microsoft.SharePoint.Taxonomy.ContentTypeSync"/>
-  </ds:schemaRefs>
-</ds:datastoreItem>
-</file>
-
-<file path=customXml/itemProps5.xml><?xml version="1.0" encoding="utf-8"?>
 <ds:datastoreItem xmlns:ds="http://schemas.openxmlformats.org/officeDocument/2006/customXml" ds:itemID="{3E77E685-EC07-4066-85E9-2D7C15E6F8F2}">
   <ds:schemaRefs>
     <ds:schemaRef ds:uri="http://schemas.microsoft.com/office/2006/metadata/contentType"/>
@@ -9744,8 +9792,24 @@
 </ds:datastoreItem>
 </file>
 
+<file path=customXml/itemProps4.xml><?xml version="1.0" encoding="utf-8"?>
+<ds:datastoreItem xmlns:ds="http://schemas.openxmlformats.org/officeDocument/2006/customXml" ds:itemID="{513813EC-7ADF-4217-8EE8-A0ACB84B59A7}">
+  <ds:schemaRefs>
+    <ds:schemaRef ds:uri="Microsoft.SharePoint.Taxonomy.ContentTypeSync"/>
+  </ds:schemaRefs>
+</ds:datastoreItem>
+</file>
+
+<file path=customXml/itemProps5.xml><?xml version="1.0" encoding="utf-8"?>
+<ds:datastoreItem xmlns:ds="http://schemas.openxmlformats.org/officeDocument/2006/customXml" ds:itemID="{119047CC-6501-4D4A-A09F-8B966F3F656C}">
+  <ds:schemaRefs>
+    <ds:schemaRef ds:uri="http://schemas.microsoft.com/office/2006/metadata/longProperties"/>
+  </ds:schemaRefs>
+</ds:datastoreItem>
+</file>
+
 <file path=customXml/itemProps6.xml><?xml version="1.0" encoding="utf-8"?>
-<ds:datastoreItem xmlns:ds="http://schemas.openxmlformats.org/officeDocument/2006/customXml" ds:itemID="{4D81980A-DE90-4949-AB06-54935EF6713D}">
+<ds:datastoreItem xmlns:ds="http://schemas.openxmlformats.org/officeDocument/2006/customXml" ds:itemID="{70D3554B-FE6E-F748-81B4-7EB0F15899E1}">
   <ds:schemaRefs>
     <ds:schemaRef ds:uri="http://schemas.openxmlformats.org/officeDocument/2006/bibliography"/>
   </ds:schemaRefs>

--- a/docs/Spark Components Guide.docx
+++ b/docs/Spark Components Guide.docx
@@ -45,13 +45,16 @@
     <w:p/>
     <w:p>
       <w:r>
-        <w:t>November</w:t>
+        <w:t>August</w:t>
       </w:r>
       <w:r>
         <w:t xml:space="preserve"> </w:t>
       </w:r>
       <w:r>
-        <w:t>2018</w:t>
+        <w:t>201</w:t>
+      </w:r>
+      <w:r>
+        <w:t>9</w:t>
       </w:r>
     </w:p>
     <w:p/>
@@ -79,14 +82,18 @@
       <w:r>
         <w:t xml:space="preserve">The </w:t>
       </w:r>
-      <w:proofErr w:type="spellStart"/>
       <w:r>
         <w:rPr>
           <w:b/>
         </w:rPr>
         <w:t>Progres</w:t>
       </w:r>
-      <w:proofErr w:type="spellEnd"/>
+      <w:r>
+        <w:rPr>
+          <w:b/>
+        </w:rPr>
+        <w:t>s</w:t>
+      </w:r>
       <w:r>
         <w:rPr>
           <w:b/>
@@ -218,10 +225,34 @@
         <w:t>should be</w:t>
       </w:r>
       <w:r>
-        <w:t xml:space="preserve"> compatible with both OpenEdge 11.6 and 11.7, with the latter being preferable due to significant simplifications of security options and improved support for Single Sign-On and OAuth.</w:t>
-      </w:r>
-      <w:r>
-        <w:t xml:space="preserve"> Use of a </w:t>
+        <w:t xml:space="preserve"> compatible with </w:t>
+      </w:r>
+      <w:r>
+        <w:t>at least</w:t>
+      </w:r>
+      <w:r>
+        <w:t xml:space="preserve"> OpenEdge </w:t>
+      </w:r>
+      <w:r>
+        <w:t xml:space="preserve">versions </w:t>
+      </w:r>
+      <w:r>
+        <w:t>11.7</w:t>
+      </w:r>
+      <w:r>
+        <w:t>.4 and 12.0—versions of OE prior to 11.7.4 are no longer recommended</w:t>
+      </w:r>
+      <w:r>
+        <w:t>.</w:t>
+      </w:r>
+      <w:r>
+        <w:t xml:space="preserve"> </w:t>
+      </w:r>
+      <w:r>
+        <w:t>For development, u</w:t>
+      </w:r>
+      <w:r>
+        <w:t xml:space="preserve">se of a </w:t>
       </w:r>
       <w:r>
         <w:rPr>
@@ -233,140 +264,185 @@
         <w:t xml:space="preserve"> installation</w:t>
       </w:r>
       <w:r>
+        <w:t xml:space="preserve"> </w:t>
+      </w:r>
+      <w:r>
+        <w:t>with</w:t>
+      </w:r>
+      <w:r>
+        <w:t xml:space="preserve"> </w:t>
+      </w:r>
+      <w:r>
+        <w:rPr>
+          <w:b/>
+        </w:rPr>
+        <w:t>OE 11.7</w:t>
+      </w:r>
+      <w:r>
+        <w:rPr>
+          <w:b/>
+        </w:rPr>
+        <w:t>.</w:t>
+      </w:r>
+      <w:r>
+        <w:rPr>
+          <w:b/>
+        </w:rPr>
+        <w:t>4</w:t>
+      </w:r>
+      <w:r>
+        <w:rPr>
+          <w:b/>
+        </w:rPr>
+        <w:t xml:space="preserve"> or later</w:t>
+      </w:r>
+      <w:r>
+        <w:rPr>
+          <w:b/>
+          <w:bCs/>
+        </w:rPr>
+        <w:t xml:space="preserve"> is </w:t>
+      </w:r>
+      <w:r>
+        <w:rPr>
+          <w:b/>
+          <w:bCs/>
+        </w:rPr>
+        <w:t>required</w:t>
+      </w:r>
+      <w:r>
+        <w:t xml:space="preserve">, and at </w:t>
+      </w:r>
+      <w:r>
+        <w:t xml:space="preserve">least the </w:t>
+      </w:r>
+      <w:r>
+        <w:t>Progress Developer Studio for OE</w:t>
+      </w:r>
+      <w:r>
+        <w:t xml:space="preserve"> component</w:t>
+      </w:r>
+      <w:r>
+        <w:t xml:space="preserve"> present</w:t>
+      </w:r>
+      <w:r>
+        <w:t xml:space="preserve"> for </w:t>
+      </w:r>
+      <w:r>
+        <w:t>this</w:t>
+      </w:r>
+      <w:r>
+        <w:t xml:space="preserve"> purpos</w:t>
+      </w:r>
+      <w:r>
+        <w:t>e</w:t>
+      </w:r>
+      <w:r>
+        <w:t>.</w:t>
+      </w:r>
+    </w:p>
+    <w:p>
+      <w:pPr>
+        <w:ind w:firstLine="720"/>
+      </w:pPr>
+      <w:r>
+        <w:t>Access to the repositor</w:t>
+      </w:r>
+      <w:r>
+        <w:t>y</w:t>
+      </w:r>
+      <w:r>
+        <w:t xml:space="preserve"> is </w:t>
+      </w:r>
+      <w:r>
+        <w:t>provided</w:t>
+      </w:r>
+      <w:r>
+        <w:t xml:space="preserve"> through </w:t>
+      </w:r>
+      <w:r>
+        <w:rPr>
+          <w:b/>
+        </w:rPr>
+        <w:t>Git</w:t>
+      </w:r>
+      <w:r>
         <w:t xml:space="preserve"> and </w:t>
       </w:r>
       <w:r>
-        <w:rPr>
-          <w:b/>
-        </w:rPr>
-        <w:t>OE 11.7</w:t>
-      </w:r>
-      <w:r>
-        <w:rPr>
-          <w:b/>
-        </w:rPr>
+        <w:t>you may benefit from having</w:t>
+      </w:r>
+      <w:r>
+        <w:t xml:space="preserve"> a suitable </w:t>
+      </w:r>
+      <w:r>
+        <w:t>Git client</w:t>
+      </w:r>
+      <w:r>
+        <w:t xml:space="preserve"> installed on your workstation</w:t>
+      </w:r>
+      <w:r>
+        <w:t xml:space="preserve">. As a suggestion, </w:t>
+      </w:r>
+      <w:r>
+        <w:rPr>
+          <w:b/>
+        </w:rPr>
+        <w:t>Git for Windows</w:t>
+      </w:r>
+      <w:r>
+        <w:t xml:space="preserve"> and </w:t>
+      </w:r>
+      <w:proofErr w:type="spellStart"/>
+      <w:r>
+        <w:rPr>
+          <w:b/>
+        </w:rPr>
+        <w:t>TortoiseGit</w:t>
+      </w:r>
+      <w:proofErr w:type="spellEnd"/>
+      <w:r>
+        <w:t xml:space="preserve"> will provide a seamless </w:t>
+      </w:r>
+      <w:r>
+        <w:t>integration with Window Explorer</w:t>
+      </w:r>
+      <w:r>
         <w:t>.</w:t>
       </w:r>
       <w:r>
-        <w:rPr>
-          <w:b/>
-        </w:rPr>
-        <w:t>3</w:t>
-      </w:r>
-      <w:r>
-        <w:rPr>
-          <w:b/>
-        </w:rPr>
+        <w:t xml:space="preserve"> Some automated tasks will be performed using </w:t>
+      </w:r>
+      <w:r>
+        <w:rPr>
+          <w:b/>
+        </w:rPr>
+        <w:t>Ant</w:t>
+      </w:r>
+      <w:r>
+        <w:t xml:space="preserve"> which will already be present in your DLC directory if using 11.7</w:t>
+      </w:r>
+      <w:r>
+        <w:t>.3</w:t>
+      </w:r>
+      <w:r>
         <w:t xml:space="preserve"> or later</w:t>
       </w:r>
-      <w:r>
-        <w:t xml:space="preserve"> is </w:t>
-      </w:r>
-      <w:r>
-        <w:t>required</w:t>
-      </w:r>
-      <w:r>
-        <w:t xml:space="preserve">, and at </w:t>
-      </w:r>
-      <w:r>
-        <w:t xml:space="preserve">least the </w:t>
-      </w:r>
-      <w:r>
-        <w:t>Progress Developer Studio for OE</w:t>
-      </w:r>
-      <w:r>
-        <w:t xml:space="preserve"> component</w:t>
-      </w:r>
-      <w:r>
-        <w:t xml:space="preserve"> present</w:t>
-      </w:r>
-      <w:r>
-        <w:t xml:space="preserve"> for development purposes</w:t>
-      </w:r>
+      <w:bookmarkStart w:id="0" w:name="_GoBack"/>
+      <w:r>
+        <w:t xml:space="preserve"> (executed easily via DLC/bin/</w:t>
+      </w:r>
+      <w:proofErr w:type="spellStart"/>
+      <w:r>
+        <w:t>proant</w:t>
+      </w:r>
+      <w:proofErr w:type="spellEnd"/>
+      <w:r>
+        <w:t>)</w:t>
+      </w:r>
+      <w:bookmarkEnd w:id="0"/>
       <w:r>
         <w:t>.</w:t>
-      </w:r>
-    </w:p>
-    <w:p>
-      <w:pPr>
-        <w:ind w:firstLine="720"/>
-      </w:pPr>
-      <w:r>
-        <w:t>Access to the repositor</w:t>
-      </w:r>
-      <w:r>
-        <w:t>y</w:t>
-      </w:r>
-      <w:r>
-        <w:t xml:space="preserve"> is </w:t>
-      </w:r>
-      <w:r>
-        <w:t>provided</w:t>
-      </w:r>
-      <w:r>
-        <w:t xml:space="preserve"> through </w:t>
-      </w:r>
-      <w:r>
-        <w:rPr>
-          <w:b/>
-        </w:rPr>
-        <w:t>Git</w:t>
-      </w:r>
-      <w:r>
-        <w:t xml:space="preserve"> and </w:t>
-      </w:r>
-      <w:r>
-        <w:t>you may benefit from having</w:t>
-      </w:r>
-      <w:r>
-        <w:t xml:space="preserve"> a suitable </w:t>
-      </w:r>
-      <w:r>
-        <w:t>Git client</w:t>
-      </w:r>
-      <w:r>
-        <w:t xml:space="preserve"> installed on your workstation</w:t>
-      </w:r>
-      <w:r>
-        <w:t xml:space="preserve">. As a suggestion, </w:t>
-      </w:r>
-      <w:r>
-        <w:rPr>
-          <w:b/>
-        </w:rPr>
-        <w:t>Git for Windows</w:t>
-      </w:r>
-      <w:r>
-        <w:t xml:space="preserve"> and </w:t>
-      </w:r>
-      <w:proofErr w:type="spellStart"/>
-      <w:r>
-        <w:rPr>
-          <w:b/>
-        </w:rPr>
-        <w:t>TortoiseGit</w:t>
-      </w:r>
-      <w:proofErr w:type="spellEnd"/>
-      <w:r>
-        <w:t xml:space="preserve"> will provide a seamless </w:t>
-      </w:r>
-      <w:r>
-        <w:t>integration with Window Explorer</w:t>
-      </w:r>
-      <w:r>
-        <w:t>.</w:t>
-      </w:r>
-      <w:r>
-        <w:t xml:space="preserve"> Some automated tasks will be performed using </w:t>
-      </w:r>
-      <w:r>
-        <w:rPr>
-          <w:b/>
-        </w:rPr>
-        <w:t>Ant</w:t>
-      </w:r>
-      <w:r>
-        <w:t xml:space="preserve"> which will already be present in your DLC directory if using 11.7 or later.</w:t>
       </w:r>
     </w:p>
     <w:p>
@@ -541,7 +617,13 @@
         <w:t xml:space="preserve"> or .TAR.GZ</w:t>
       </w:r>
       <w:r>
-        <w:t xml:space="preserve"> archive (~90MB).</w:t>
+        <w:t xml:space="preserve"> archive (~</w:t>
+      </w:r>
+      <w:r>
+        <w:t>5</w:t>
+      </w:r>
+      <w:r>
+        <w:t>MB).</w:t>
       </w:r>
     </w:p>
     <w:p>
@@ -1315,7 +1397,23 @@
           <w:rFonts w:ascii="Source Code Pro" w:hAnsi="Source Code Pro" w:cs="Source Code Pro"/>
           <w:szCs w:val="22"/>
         </w:rPr>
-        <w:t>Update properties from server before starting/launching: checked</w:t>
+        <w:t>Update properties from server before starting/</w:t>
+      </w:r>
+      <w:proofErr w:type="gramStart"/>
+      <w:r>
+        <w:rPr>
+          <w:rFonts w:ascii="Source Code Pro" w:hAnsi="Source Code Pro" w:cs="Source Code Pro"/>
+          <w:szCs w:val="22"/>
+        </w:rPr>
+        <w:t>launching:</w:t>
+      </w:r>
+      <w:proofErr w:type="gramEnd"/>
+      <w:r>
+        <w:rPr>
+          <w:rFonts w:ascii="Source Code Pro" w:hAnsi="Source Code Pro" w:cs="Source Code Pro"/>
+          <w:szCs w:val="22"/>
+        </w:rPr>
+        <w:t xml:space="preserve"> checked</w:t>
       </w:r>
     </w:p>
     <w:p>
@@ -1502,7 +1600,6 @@
         </w:rPr>
         <w:t xml:space="preserve"> *.</w:t>
       </w:r>
-      <w:proofErr w:type="spellStart"/>
       <w:r>
         <w:rPr>
           <w:rFonts w:ascii="Source Code Pro" w:hAnsi="Source Code Pro" w:cs="Source Code Pro"/>
@@ -1511,7 +1608,6 @@
         </w:rPr>
         <w:t>pl</w:t>
       </w:r>
-      <w:proofErr w:type="spellEnd"/>
       <w:r>
         <w:rPr>
           <w:rFonts w:ascii="Source Code Pro" w:hAnsi="Source Code Pro" w:cs="Source Code Pro"/>
@@ -1852,189 +1948,393 @@
         <w:t>T</w:t>
       </w:r>
       <w:r>
-        <w:t>hird, any manager provided within the toolkit may be overridden with your own custom implementation—either by inheriting and overloading the original class, or completely replacing the original with your own implementation.</w:t>
+        <w:t xml:space="preserve">hird, any manager provided within the toolkit may be overridden with your own custom implementation—either by inheriting and overloading the original class, </w:t>
+      </w:r>
+      <w:r>
+        <w:lastRenderedPageBreak/>
+        <w:t>or completely replacing the original with your own implementation.</w:t>
       </w:r>
       <w:r>
         <w:t xml:space="preserve"> This will be covered in more detail later in this document.</w:t>
       </w:r>
     </w:p>
+    <w:p/>
     <w:p>
       <w:pPr>
         <w:pStyle w:val="Heading"/>
       </w:pPr>
       <w:r>
+        <w:t>Manager Classes</w:t>
+      </w:r>
+    </w:p>
+    <w:p>
+      <w:pPr>
+        <w:pStyle w:val="Sub-headline"/>
+      </w:pPr>
+      <w:r>
+        <w:t>Required Managers</w:t>
+      </w:r>
+    </w:p>
+    <w:p>
+      <w:r>
+        <w:t xml:space="preserve">The </w:t>
+      </w:r>
+      <w:r>
+        <w:t>CCS v1</w:t>
+      </w:r>
+      <w:r>
+        <w:t xml:space="preserve"> </w:t>
+      </w:r>
+      <w:r>
+        <w:t xml:space="preserve">dictates that 3 </w:t>
+      </w:r>
+      <w:r>
+        <w:t>core</w:t>
+      </w:r>
+      <w:r>
+        <w:t xml:space="preserve"> managers</w:t>
+      </w:r>
+      <w:r>
+        <w:t xml:space="preserve"> be implemented as part of </w:t>
+      </w:r>
+      <w:r>
+        <w:t>the standard</w:t>
+      </w:r>
+      <w:r>
+        <w:t xml:space="preserve"> application stack: </w:t>
+      </w:r>
+      <w:proofErr w:type="spellStart"/>
+      <w:r>
+        <w:rPr>
+          <w:b/>
+        </w:rPr>
+        <w:t>StartupManager</w:t>
+      </w:r>
+      <w:proofErr w:type="spellEnd"/>
+      <w:r>
+        <w:t xml:space="preserve">, </w:t>
+      </w:r>
+      <w:proofErr w:type="spellStart"/>
+      <w:r>
+        <w:rPr>
+          <w:b/>
+        </w:rPr>
+        <w:t>ServiceManager</w:t>
+      </w:r>
+      <w:proofErr w:type="spellEnd"/>
+      <w:r>
+        <w:t xml:space="preserve">, and </w:t>
+      </w:r>
+      <w:proofErr w:type="spellStart"/>
+      <w:r>
+        <w:rPr>
+          <w:b/>
+        </w:rPr>
+        <w:t>Session</w:t>
+      </w:r>
+      <w:r>
+        <w:rPr>
+          <w:b/>
+        </w:rPr>
+        <w:t>Manager</w:t>
+      </w:r>
+      <w:proofErr w:type="spellEnd"/>
+      <w:r>
+        <w:t>.</w:t>
+      </w:r>
+      <w:r>
+        <w:t xml:space="preserve"> </w:t>
+      </w:r>
+      <w:r>
+        <w:t xml:space="preserve">These may be referred to as </w:t>
+      </w:r>
+      <w:r>
+        <w:t>the “Triple-S” managers</w:t>
+      </w:r>
+      <w:r>
+        <w:t>, providing the following functionality</w:t>
+      </w:r>
+      <w:r>
+        <w:t>:</w:t>
+      </w:r>
+    </w:p>
+    <w:p>
+      <w:proofErr w:type="spellStart"/>
+      <w:r>
+        <w:rPr>
+          <w:b/>
+        </w:rPr>
+        <w:t>Startup</w:t>
+      </w:r>
+      <w:r>
+        <w:rPr>
+          <w:b/>
+        </w:rPr>
+        <w:t>Manager</w:t>
+      </w:r>
+      <w:proofErr w:type="spellEnd"/>
+      <w:r>
+        <w:t xml:space="preserve"> – This is the primary class that drives all other managers. It’s a class accessed via its own static </w:t>
+      </w:r>
+      <w:r>
+        <w:rPr>
+          <w:b/>
+        </w:rPr>
+        <w:t>Instance</w:t>
+      </w:r>
+      <w:r>
+        <w:t xml:space="preserve"> property, which creates the class instance if it does not already exist. It is during this instantiation process that various configuration files are read from disk and can alter the behavior of the class and its descendants.</w:t>
+      </w:r>
+      <w:r>
+        <w:t xml:space="preserve"> This requires a </w:t>
+      </w:r>
+      <w:proofErr w:type="spellStart"/>
+      <w:proofErr w:type="gramStart"/>
+      <w:r>
+        <w:rPr>
+          <w:b/>
+        </w:rPr>
+        <w:t>startup.json</w:t>
+      </w:r>
+      <w:proofErr w:type="spellEnd"/>
+      <w:proofErr w:type="gramEnd"/>
+      <w:r>
+        <w:t xml:space="preserve"> config file to operate.</w:t>
+      </w:r>
+    </w:p>
+    <w:p>
+      <w:proofErr w:type="spellStart"/>
+      <w:r>
+        <w:rPr>
+          <w:b/>
+        </w:rPr>
+        <w:t>ServiceManager</w:t>
+      </w:r>
+      <w:proofErr w:type="spellEnd"/>
+      <w:r>
+        <w:t xml:space="preserve"> – Creates a service implementation and can execute said service for a given lifecycle.</w:t>
+      </w:r>
+      <w:r>
+        <w:t xml:space="preserve"> This requires a </w:t>
+      </w:r>
+      <w:proofErr w:type="spellStart"/>
+      <w:proofErr w:type="gramStart"/>
+      <w:r>
+        <w:rPr>
+          <w:b/>
+        </w:rPr>
+        <w:t>service.json</w:t>
+      </w:r>
+      <w:proofErr w:type="spellEnd"/>
+      <w:proofErr w:type="gramEnd"/>
+      <w:r>
+        <w:t xml:space="preserve"> config file to operate.</w:t>
+      </w:r>
+      <w:r>
+        <w:t xml:space="preserve"> This is an open-ended and generic class.</w:t>
+      </w:r>
+    </w:p>
+    <w:p>
+      <w:proofErr w:type="spellStart"/>
+      <w:r>
+        <w:rPr>
+          <w:b/>
+        </w:rPr>
+        <w:t>SessionManager</w:t>
+      </w:r>
+      <w:proofErr w:type="spellEnd"/>
+      <w:r>
+        <w:t xml:space="preserve"> – Creates and manages user context within the application, after asserting the identity of the user against the connected database(s). Also provides methods to set or reset context attributes</w:t>
+      </w:r>
+      <w:r>
+        <w:t xml:space="preserve"> within a </w:t>
+      </w:r>
+      <w:proofErr w:type="spellStart"/>
+      <w:r>
+        <w:rPr>
+          <w:b/>
+        </w:rPr>
+        <w:t>ClientContext</w:t>
+      </w:r>
+      <w:proofErr w:type="spellEnd"/>
+      <w:r>
+        <w:t xml:space="preserve"> object instance</w:t>
+      </w:r>
+      <w:r>
+        <w:t>.</w:t>
+      </w:r>
+      <w:r>
+        <w:t xml:space="preserve"> This requires a </w:t>
+      </w:r>
+      <w:proofErr w:type="spellStart"/>
+      <w:proofErr w:type="gramStart"/>
+      <w:r>
+        <w:rPr>
+          <w:b/>
+        </w:rPr>
+        <w:t>session.json</w:t>
+      </w:r>
+      <w:proofErr w:type="spellEnd"/>
+      <w:proofErr w:type="gramEnd"/>
+      <w:r>
+        <w:t xml:space="preserve"> config file to operate.</w:t>
+      </w:r>
+    </w:p>
+    <w:p>
+      <w:r>
+        <w:t>Related</w:t>
+      </w:r>
+      <w:r>
+        <w:t xml:space="preserve"> to the 3 core managers above</w:t>
+      </w:r>
+      <w:r>
+        <w:t xml:space="preserve"> </w:t>
+      </w:r>
+      <w:r>
+        <w:t xml:space="preserve">is </w:t>
+      </w:r>
+      <w:r>
+        <w:t xml:space="preserve">a special class </w:t>
+      </w:r>
+      <w:r>
+        <w:t xml:space="preserve">which </w:t>
+      </w:r>
+      <w:r>
+        <w:t xml:space="preserve">acts as a “binding agent” to glue these pieces together. Accessed as </w:t>
+      </w:r>
+      <w:proofErr w:type="spellStart"/>
+      <w:proofErr w:type="gramStart"/>
+      <w:r>
+        <w:rPr>
+          <w:b/>
+        </w:rPr>
+        <w:t>Ccs.</w:t>
+      </w:r>
+      <w:r>
+        <w:rPr>
+          <w:b/>
+        </w:rPr>
+        <w:t>Common.Application</w:t>
+      </w:r>
+      <w:proofErr w:type="spellEnd"/>
+      <w:proofErr w:type="gramEnd"/>
+      <w:r>
+        <w:t>, this class has no functional code but rather provides static properties to act as pointers to instances of the 3 classes above. The exact usage of this class will be addressed later in this material.</w:t>
+      </w:r>
+    </w:p>
+    <w:p/>
+    <w:p>
+      <w:pPr>
+        <w:pStyle w:val="Sub-headline"/>
+      </w:pPr>
+      <w:r>
+        <w:t>Suggested Managers</w:t>
+      </w:r>
+    </w:p>
+    <w:p>
+      <w:pPr>
+        <w:rPr>
+          <w:b/>
+        </w:rPr>
+      </w:pPr>
+      <w:r>
+        <w:t xml:space="preserve">These are managers which </w:t>
+      </w:r>
+      <w:r>
+        <w:t xml:space="preserve">can </w:t>
+      </w:r>
+      <w:r>
+        <w:t>provide common behavior for your application</w:t>
+      </w:r>
+      <w:r>
+        <w:t>:</w:t>
+      </w:r>
+    </w:p>
+    <w:p>
+      <w:proofErr w:type="spellStart"/>
+      <w:r>
+        <w:rPr>
+          <w:b/>
+        </w:rPr>
+        <w:t>ConnectionManager</w:t>
+      </w:r>
+      <w:proofErr w:type="spellEnd"/>
+      <w:r>
+        <w:t xml:space="preserve"> – Creates an external connection to any service as defined in the configuration. A typical use is for making </w:t>
+      </w:r>
+      <w:r>
+        <w:t xml:space="preserve">and pooling </w:t>
+      </w:r>
+      <w:r>
+        <w:t xml:space="preserve">additional </w:t>
+      </w:r>
+      <w:proofErr w:type="spellStart"/>
+      <w:r>
+        <w:t>AppServer</w:t>
+      </w:r>
+      <w:proofErr w:type="spellEnd"/>
+      <w:r>
+        <w:t xml:space="preserve"> connections.</w:t>
+      </w:r>
+    </w:p>
+    <w:p>
+      <w:proofErr w:type="spellStart"/>
+      <w:r>
+        <w:rPr>
+          <w:b/>
+        </w:rPr>
+        <w:t>LoggingManager</w:t>
+      </w:r>
+      <w:proofErr w:type="spellEnd"/>
+      <w:r>
+        <w:t xml:space="preserve"> – </w:t>
+      </w:r>
+      <w:r>
+        <w:t>As implied</w:t>
+      </w:r>
+      <w:r>
+        <w:t>, provides</w:t>
+      </w:r>
+      <w:r>
+        <w:t xml:space="preserve"> standardized</w:t>
+      </w:r>
+      <w:r>
+        <w:t xml:space="preserve"> logging capabilities within the framework. It is also used to capture errors and handle certain </w:t>
+      </w:r>
+      <w:r>
+        <w:t xml:space="preserve">error </w:t>
+      </w:r>
+      <w:r>
+        <w:t>types in a specific manner.</w:t>
+      </w:r>
+    </w:p>
+    <w:p>
+      <w:proofErr w:type="spellStart"/>
+      <w:r>
+        <w:rPr>
+          <w:b/>
+        </w:rPr>
+        <w:t>StateManager</w:t>
+      </w:r>
+      <w:proofErr w:type="spellEnd"/>
+      <w:r>
+        <w:t xml:space="preserve"> – Utilized by the session manager to read/write session data. When a session is started the </w:t>
+      </w:r>
+      <w:proofErr w:type="spellStart"/>
+      <w:r>
+        <w:rPr>
+          <w:b/>
+        </w:rPr>
+        <w:t>SessionManager</w:t>
+      </w:r>
+      <w:proofErr w:type="spellEnd"/>
+      <w:r>
+        <w:t xml:space="preserve"> creates the initial object, and this class stores </w:t>
+      </w:r>
+      <w:r>
         <w:lastRenderedPageBreak/>
-        <w:t>Manager Classes</w:t>
-      </w:r>
-    </w:p>
-    <w:p>
-      <w:pPr>
-        <w:pStyle w:val="Sub-headline"/>
-      </w:pPr>
-      <w:r>
-        <w:t>Required Managers</w:t>
-      </w:r>
-    </w:p>
-    <w:p>
-      <w:r>
-        <w:t xml:space="preserve">The </w:t>
-      </w:r>
-      <w:r>
-        <w:t>CCS v1</w:t>
-      </w:r>
-      <w:r>
-        <w:t xml:space="preserve"> </w:t>
-      </w:r>
-      <w:r>
-        <w:t xml:space="preserve">dictates that 3 </w:t>
-      </w:r>
-      <w:r>
-        <w:t>core</w:t>
-      </w:r>
-      <w:r>
-        <w:t xml:space="preserve"> managers</w:t>
-      </w:r>
-      <w:r>
-        <w:t xml:space="preserve"> be implemented as part of </w:t>
-      </w:r>
-      <w:r>
-        <w:t>the standard</w:t>
-      </w:r>
-      <w:r>
-        <w:t xml:space="preserve"> application stack: </w:t>
-      </w:r>
-      <w:proofErr w:type="spellStart"/>
-      <w:r>
-        <w:rPr>
-          <w:b/>
-        </w:rPr>
-        <w:t>StartupManager</w:t>
-      </w:r>
-      <w:proofErr w:type="spellEnd"/>
-      <w:r>
-        <w:t xml:space="preserve">, </w:t>
-      </w:r>
-      <w:proofErr w:type="spellStart"/>
-      <w:r>
-        <w:rPr>
-          <w:b/>
-        </w:rPr>
-        <w:t>ServiceManager</w:t>
-      </w:r>
-      <w:proofErr w:type="spellEnd"/>
-      <w:r>
-        <w:t xml:space="preserve">, and </w:t>
-      </w:r>
-      <w:proofErr w:type="spellStart"/>
-      <w:r>
-        <w:rPr>
-          <w:b/>
-        </w:rPr>
-        <w:t>Session</w:t>
-      </w:r>
-      <w:r>
-        <w:rPr>
-          <w:b/>
-        </w:rPr>
-        <w:t>Manager</w:t>
-      </w:r>
-      <w:proofErr w:type="spellEnd"/>
-      <w:r>
-        <w:t>.</w:t>
-      </w:r>
-      <w:r>
-        <w:t xml:space="preserve"> </w:t>
-      </w:r>
-      <w:r>
-        <w:t xml:space="preserve">These may be referred to as </w:t>
-      </w:r>
-      <w:r>
-        <w:t>the “Triple-S” managers</w:t>
-      </w:r>
-      <w:r>
-        <w:t>, providing the following functionality</w:t>
-      </w:r>
-      <w:r>
-        <w:t>:</w:t>
-      </w:r>
-    </w:p>
-    <w:p>
-      <w:proofErr w:type="spellStart"/>
-      <w:r>
-        <w:rPr>
-          <w:b/>
-        </w:rPr>
-        <w:t>Startup</w:t>
-      </w:r>
-      <w:r>
-        <w:rPr>
-          <w:b/>
-        </w:rPr>
-        <w:t>Manager</w:t>
-      </w:r>
-      <w:proofErr w:type="spellEnd"/>
-      <w:r>
-        <w:t xml:space="preserve"> – This is the primary class that drives all other managers. It’s a class accessed via its own static </w:t>
-      </w:r>
-      <w:r>
-        <w:rPr>
-          <w:b/>
-        </w:rPr>
-        <w:t>Instance</w:t>
-      </w:r>
-      <w:r>
-        <w:t xml:space="preserve"> property, which creates the class instance if it does not already exist. It is during this instantiation process that various configuration files are read from disk and can alter the behavior of the class and its descendants.</w:t>
-      </w:r>
-      <w:r>
-        <w:t xml:space="preserve"> This requires a </w:t>
-      </w:r>
-      <w:proofErr w:type="spellStart"/>
-      <w:proofErr w:type="gramStart"/>
-      <w:r>
-        <w:rPr>
-          <w:b/>
-        </w:rPr>
-        <w:t>startup.json</w:t>
-      </w:r>
-      <w:proofErr w:type="spellEnd"/>
-      <w:proofErr w:type="gramEnd"/>
-      <w:r>
-        <w:t xml:space="preserve"> config file to operate.</w:t>
-      </w:r>
-    </w:p>
-    <w:p>
-      <w:proofErr w:type="spellStart"/>
-      <w:r>
-        <w:rPr>
-          <w:b/>
-        </w:rPr>
-        <w:t>ServiceManager</w:t>
-      </w:r>
-      <w:proofErr w:type="spellEnd"/>
-      <w:r>
-        <w:t xml:space="preserve"> – Creates a service implementation and can execute said service for a given lifecycle.</w:t>
-      </w:r>
-      <w:r>
-        <w:t xml:space="preserve"> This requires a </w:t>
-      </w:r>
-      <w:proofErr w:type="spellStart"/>
-      <w:proofErr w:type="gramStart"/>
-      <w:r>
-        <w:rPr>
-          <w:b/>
-        </w:rPr>
-        <w:t>service.json</w:t>
-      </w:r>
-      <w:proofErr w:type="spellEnd"/>
-      <w:proofErr w:type="gramEnd"/>
-      <w:r>
-        <w:t xml:space="preserve"> config file to operate.</w:t>
-      </w:r>
-      <w:r>
-        <w:t xml:space="preserve"> This is an open-ended and generic class.</w:t>
-      </w:r>
-    </w:p>
-    <w:p>
+        <w:t xml:space="preserve">the data (default: flat file) when the session is ended. When re-establishing a session, the </w:t>
+      </w:r>
       <w:proofErr w:type="spellStart"/>
       <w:r>
         <w:rPr>
@@ -2044,194 +2344,6 @@
       </w:r>
       <w:proofErr w:type="spellEnd"/>
       <w:r>
-        <w:t xml:space="preserve"> – Creates and manages user context within the application, after asserting the identity of the user against the connected database(s). Also provides methods to set or reset context attributes</w:t>
-      </w:r>
-      <w:r>
-        <w:t xml:space="preserve"> within a </w:t>
-      </w:r>
-      <w:proofErr w:type="spellStart"/>
-      <w:r>
-        <w:rPr>
-          <w:b/>
-        </w:rPr>
-        <w:t>ClientContext</w:t>
-      </w:r>
-      <w:proofErr w:type="spellEnd"/>
-      <w:r>
-        <w:t xml:space="preserve"> object instance</w:t>
-      </w:r>
-      <w:r>
-        <w:t>.</w:t>
-      </w:r>
-      <w:r>
-        <w:t xml:space="preserve"> This requires a </w:t>
-      </w:r>
-      <w:proofErr w:type="spellStart"/>
-      <w:proofErr w:type="gramStart"/>
-      <w:r>
-        <w:rPr>
-          <w:b/>
-        </w:rPr>
-        <w:t>session.json</w:t>
-      </w:r>
-      <w:proofErr w:type="spellEnd"/>
-      <w:proofErr w:type="gramEnd"/>
-      <w:r>
-        <w:t xml:space="preserve"> config file to operate.</w:t>
-      </w:r>
-    </w:p>
-    <w:p>
-      <w:r>
-        <w:t>Related</w:t>
-      </w:r>
-      <w:r>
-        <w:t xml:space="preserve"> to the 3 core managers above</w:t>
-      </w:r>
-      <w:r>
-        <w:t xml:space="preserve"> </w:t>
-      </w:r>
-      <w:r>
-        <w:t xml:space="preserve">is </w:t>
-      </w:r>
-      <w:r>
-        <w:t xml:space="preserve">a special class </w:t>
-      </w:r>
-      <w:r>
-        <w:t xml:space="preserve">which </w:t>
-      </w:r>
-      <w:r>
-        <w:t xml:space="preserve">acts as a “binding agent” to glue these pieces together. Accessed as </w:t>
-      </w:r>
-      <w:proofErr w:type="spellStart"/>
-      <w:proofErr w:type="gramStart"/>
-      <w:r>
-        <w:rPr>
-          <w:b/>
-        </w:rPr>
-        <w:t>Ccs.</w:t>
-      </w:r>
-      <w:r>
-        <w:rPr>
-          <w:b/>
-        </w:rPr>
-        <w:t>Common.Application</w:t>
-      </w:r>
-      <w:proofErr w:type="spellEnd"/>
-      <w:proofErr w:type="gramEnd"/>
-      <w:r>
-        <w:t>, this class has no functional code but rather provides static properties to act as pointers to instances of the 3 classes above. The exact usage of this class will be addressed later in this material.</w:t>
-      </w:r>
-    </w:p>
-    <w:p/>
-    <w:p>
-      <w:pPr>
-        <w:pStyle w:val="Sub-headline"/>
-      </w:pPr>
-      <w:r>
-        <w:t>Suggested Managers</w:t>
-      </w:r>
-    </w:p>
-    <w:p>
-      <w:pPr>
-        <w:rPr>
-          <w:b/>
-        </w:rPr>
-      </w:pPr>
-      <w:r>
-        <w:t xml:space="preserve">These are managers which </w:t>
-      </w:r>
-      <w:r>
-        <w:t xml:space="preserve">can </w:t>
-      </w:r>
-      <w:r>
-        <w:t>provide common behavior for your application</w:t>
-      </w:r>
-      <w:r>
-        <w:t>:</w:t>
-      </w:r>
-    </w:p>
-    <w:p>
-      <w:proofErr w:type="spellStart"/>
-      <w:r>
-        <w:rPr>
-          <w:b/>
-        </w:rPr>
-        <w:t>ConnectionManager</w:t>
-      </w:r>
-      <w:proofErr w:type="spellEnd"/>
-      <w:r>
-        <w:t xml:space="preserve"> – Creates an external connection to any service as defined in the configuration. A typical use is for making </w:t>
-      </w:r>
-      <w:r>
-        <w:t xml:space="preserve">and pooling </w:t>
-      </w:r>
-      <w:r>
-        <w:t>additional AppServer connections.</w:t>
-      </w:r>
-    </w:p>
-    <w:p>
-      <w:proofErr w:type="spellStart"/>
-      <w:r>
-        <w:rPr>
-          <w:b/>
-        </w:rPr>
-        <w:t>LoggingManager</w:t>
-      </w:r>
-      <w:proofErr w:type="spellEnd"/>
-      <w:r>
-        <w:t xml:space="preserve"> – </w:t>
-      </w:r>
-      <w:r>
-        <w:t>As implied</w:t>
-      </w:r>
-      <w:r>
-        <w:t>, provides</w:t>
-      </w:r>
-      <w:r>
-        <w:t xml:space="preserve"> standardized</w:t>
-      </w:r>
-      <w:r>
-        <w:t xml:space="preserve"> logging capabilities within the framework. It is also used to capture errors and handle certain </w:t>
-      </w:r>
-      <w:r>
-        <w:t xml:space="preserve">error </w:t>
-      </w:r>
-      <w:r>
-        <w:t>types in a specific manner.</w:t>
-      </w:r>
-    </w:p>
-    <w:p>
-      <w:proofErr w:type="spellStart"/>
-      <w:r>
-        <w:rPr>
-          <w:b/>
-        </w:rPr>
-        <w:t>StateManager</w:t>
-      </w:r>
-      <w:proofErr w:type="spellEnd"/>
-      <w:r>
-        <w:t xml:space="preserve"> – Utilized by the session manager to read/write session data. When a session is started the </w:t>
-      </w:r>
-      <w:proofErr w:type="spellStart"/>
-      <w:r>
-        <w:rPr>
-          <w:b/>
-        </w:rPr>
-        <w:t>SessionManager</w:t>
-      </w:r>
-      <w:proofErr w:type="spellEnd"/>
-      <w:r>
-        <w:t xml:space="preserve"> creates the initial object, and this class stores the data (default: flat file) when the session is ended. When re-establishing a session, the </w:t>
-      </w:r>
-      <w:proofErr w:type="spellStart"/>
-      <w:r>
-        <w:rPr>
-          <w:b/>
-        </w:rPr>
-        <w:t>SessionManager</w:t>
-      </w:r>
-      <w:proofErr w:type="spellEnd"/>
-      <w:r>
         <w:t xml:space="preserve"> reads the existing context and populates the context object. This class would typically be overridden, for example, to provide that context storage within a database.</w:t>
       </w:r>
     </w:p>
@@ -2241,7 +2353,6 @@
         <w:rPr>
           <w:b/>
         </w:rPr>
-        <w:lastRenderedPageBreak/>
         <w:t>StatsManager</w:t>
       </w:r>
       <w:proofErr w:type="spellEnd"/>
@@ -3714,15 +3825,7 @@
         </w:numPr>
       </w:pPr>
       <w:r>
-        <w:t>&lt;CATALINA_BASE&gt;/</w:t>
-      </w:r>
-      <w:proofErr w:type="spellStart"/>
-      <w:r>
-        <w:t>conf</w:t>
-      </w:r>
-      <w:proofErr w:type="spellEnd"/>
-      <w:r>
-        <w:t>/&lt;CONFIG_PROJECT_DIR&gt;</w:t>
+        <w:t>&lt;CATALINA_BASE&gt;/conf/&lt;CONFIG_PROJECT_DIR&gt;</w:t>
       </w:r>
     </w:p>
     <w:p>
@@ -3746,15 +3849,7 @@
         </w:numPr>
       </w:pPr>
       <w:r>
-        <w:t>&lt;CATALINA_BASE&gt;/</w:t>
-      </w:r>
-      <w:proofErr w:type="spellStart"/>
-      <w:r>
-        <w:t>conf</w:t>
-      </w:r>
-      <w:proofErr w:type="spellEnd"/>
-      <w:r>
-        <w:t>/spark</w:t>
+        <w:t>&lt;CATALINA_BASE&gt;/conf/spark</w:t>
       </w:r>
     </w:p>
     <w:p>
@@ -3766,13 +3861,8 @@
         </w:numPr>
       </w:pPr>
       <w:r>
-        <w:t>&lt;CATALINA_BASE&gt;/</w:t>
-      </w:r>
-      <w:proofErr w:type="spellStart"/>
-      <w:r>
-        <w:t>conf</w:t>
-      </w:r>
-      <w:proofErr w:type="spellEnd"/>
+        <w:t>&lt;CATALINA_BASE&gt;/conf</w:t>
+      </w:r>
     </w:p>
     <w:p>
       <w:pPr>
@@ -3833,21 +3923,7 @@
         <w:rPr>
           <w:rFonts w:eastAsiaTheme="minorHAnsi"/>
         </w:rPr>
-        <w:t xml:space="preserve"> within a single PAS instance. For an example, see the following option to set the configuration directory to &lt;CATALINA_BASE&gt;/</w:t>
-      </w:r>
-      <w:proofErr w:type="spellStart"/>
-      <w:r>
-        <w:rPr>
-          <w:rFonts w:eastAsiaTheme="minorHAnsi"/>
-        </w:rPr>
-        <w:t>conf</w:t>
-      </w:r>
-      <w:proofErr w:type="spellEnd"/>
-      <w:r>
-        <w:rPr>
-          <w:rFonts w:eastAsiaTheme="minorHAnsi"/>
-        </w:rPr>
-        <w:t>/sports:</w:t>
+        <w:t xml:space="preserve"> within a single PAS instance. For an example, see the following option to set the configuration directory to &lt;CATALINA_BASE&gt;/conf/sports:</w:t>
       </w:r>
     </w:p>
     <w:p>
@@ -3954,21 +4030,7 @@
         <w:rPr>
           <w:rFonts w:eastAsiaTheme="minorHAnsi"/>
         </w:rPr>
-        <w:t xml:space="preserve">lid JSON to be parsed </w:t>
-      </w:r>
-      <w:proofErr w:type="gramStart"/>
-      <w:r>
-        <w:rPr>
-          <w:rFonts w:eastAsiaTheme="minorHAnsi"/>
-        </w:rPr>
-        <w:t>correctly, and</w:t>
-      </w:r>
-      <w:proofErr w:type="gramEnd"/>
-      <w:r>
-        <w:rPr>
-          <w:rFonts w:eastAsiaTheme="minorHAnsi"/>
-        </w:rPr>
-        <w:t xml:space="preserve"> u</w:t>
+        <w:t>lid JSON to be parsed correctly, and u</w:t>
       </w:r>
       <w:r>
         <w:rPr>
@@ -4053,8 +4115,6 @@
         </w:rPr>
         <w:t xml:space="preserve">typically </w:t>
       </w:r>
-      <w:bookmarkStart w:id="0" w:name="_GoBack"/>
-      <w:bookmarkEnd w:id="0"/>
       <w:r>
         <w:rPr>
           <w:rFonts w:eastAsiaTheme="minorHAnsi"/>
@@ -5812,7 +5872,7 @@
                       </a:ln>
                       <a:extLst>
                         <a:ext uri="{91240B29-F687-4f45-9708-019B960494DF}">
-                          <a14:hiddenLine xmlns="" xmlns:a14="http://schemas.microsoft.com/office/drawing/2010/main" xmlns:w="http://schemas.openxmlformats.org/wordprocessingml/2006/main" xmlns:w10="urn:schemas-microsoft-com:office:word" xmlns:v="urn:schemas-microsoft-com:vml" xmlns:o="urn:schemas-microsoft-com:office:office" xmlns:mv="urn:schemas-microsoft-com:mac:vml" xmlns:mo="http://schemas.microsoft.com/office/mac/office/2008/main" w="0">
+                          <a14:hiddenLine xmlns:mo="http://schemas.microsoft.com/office/mac/office/2008/main" xmlns:mv="urn:schemas-microsoft-com:mac:vml" xmlns:o="urn:schemas-microsoft-com:office:office" xmlns:v="urn:schemas-microsoft-com:vml" xmlns:w10="urn:schemas-microsoft-com:office:word" xmlns:w="http://schemas.openxmlformats.org/wordprocessingml/2006/main" xmlns:a14="http://schemas.microsoft.com/office/drawing/2010/main" xmlns="" w="0">
                             <a:solidFill>
                               <a:srgbClr val="000000"/>
                             </a:solidFill>
@@ -5960,7 +6020,7 @@
       <w:rPr>
         <w:sz w:val="16"/>
       </w:rPr>
-      <w:t>8</w:t>
+      <w:t>9</w:t>
     </w:r>
     <w:r>
       <w:rPr>
@@ -8322,7 +8382,7 @@
     </w:rPrDefault>
     <w:pPrDefault/>
   </w:docDefaults>
-  <w:latentStyles w:defLockedState="0" w:defUIPriority="0" w:defSemiHidden="0" w:defUnhideWhenUsed="0" w:defQFormat="0" w:count="375">
+  <w:latentStyles w:defLockedState="0" w:defUIPriority="0" w:defSemiHidden="0" w:defUnhideWhenUsed="0" w:defQFormat="0" w:count="376">
     <w:lsdException w:name="Normal" w:qFormat="1"/>
     <w:lsdException w:name="heading 1" w:uiPriority="9" w:qFormat="1"/>
     <w:lsdException w:name="heading 2" w:semiHidden="1" w:uiPriority="9" w:unhideWhenUsed="1" w:qFormat="1"/>
@@ -8675,6 +8735,7 @@
     <w:lsdException w:name="List Table 7 Colorful Accent 6" w:uiPriority="52"/>
     <w:lsdException w:name="Mention" w:semiHidden="1" w:uiPriority="99" w:unhideWhenUsed="1"/>
     <w:lsdException w:name="Smart Hyperlink" w:semiHidden="1" w:uiPriority="99" w:unhideWhenUsed="1"/>
+    <w:lsdException w:name="Smart Link" w:semiHidden="1" w:uiPriority="99" w:unhideWhenUsed="1"/>
   </w:latentStyles>
   <w:style w:type="paragraph" w:default="1" w:styleId="Normal">
     <w:name w:val="Normal"/>
@@ -9360,15 +9421,6 @@
 </file>
 
 <file path=customXml/item1.xml><?xml version="1.0" encoding="utf-8"?>
-<?mso-contentType ?>
-<FormTemplates xmlns="http://schemas.microsoft.com/sharepoint/v3/contenttype/forms">
-  <Display>DocumentLibraryForm</Display>
-  <Edit>DocumentLibraryForm</Edit>
-  <New>DocumentLibraryForm</New>
-</FormTemplates>
-</file>
-
-<file path=customXml/item2.xml><?xml version="1.0" encoding="utf-8"?>
 <p:properties xmlns:p="http://schemas.microsoft.com/office/2006/metadata/properties" xmlns:xsi="http://www.w3.org/2001/XMLSchema-instance">
   <documentManagement>
     <Policy xmlns="0dfb052e-cb13-4d19-82cf-940ca1bb85b7">false</Policy>
@@ -9425,7 +9477,25 @@
 </p:properties>
 </file>
 
+<file path=customXml/item2.xml><?xml version="1.0" encoding="utf-8"?>
+<?mso-contentType ?>
+<FormTemplates xmlns="http://schemas.microsoft.com/sharepoint/v3/contenttype/forms">
+  <Display>DocumentLibraryForm</Display>
+  <Edit>DocumentLibraryForm</Edit>
+  <New>DocumentLibraryForm</New>
+</FormTemplates>
+</file>
+
 <file path=customXml/item3.xml><?xml version="1.0" encoding="utf-8"?>
+<LongProperties xmlns="http://schemas.microsoft.com/office/2006/metadata/longProperties"/>
+</file>
+
+<file path=customXml/item4.xml><?xml version="1.0" encoding="utf-8"?>
+<?mso-contentType ?>
+<SharedContentType xmlns="Microsoft.SharePoint.Taxonomy.ContentTypeSync" SourceId="c28caf4e-97a5-482b-b76c-1611355cdda6" ContentTypeId="0x01010077500574B4721043A1B2E65B865EB44001" PreviousValue="false"/>
+</file>
+
+<file path=customXml/item5.xml><?xml version="1.0" encoding="utf-8"?>
 <ct:contentTypeSchema xmlns:ct="http://schemas.microsoft.com/office/2006/metadata/contentType" xmlns:ma="http://schemas.microsoft.com/office/2006/metadata/properties/metaAttributes" ct:_="" ma:_="" ma:contentTypeName="Marketing Document" ma:contentTypeID="0x01010077500574B4721043A1B2E65B865EB440010003476895775C2446B96EE1200BFBC494" ma:contentTypeVersion="49" ma:contentTypeDescription="Create a new document." ma:contentTypeScope="" ma:versionID="377ba89ba879a838786c58561a7d97b6">
   <xsd:schema xmlns:xsd="http://www.w3.org/2001/XMLSchema" xmlns:xs="http://www.w3.org/2001/XMLSchema" xmlns:p="http://schemas.microsoft.com/office/2006/metadata/properties" xmlns:ns2="0dfb052e-cb13-4d19-82cf-940ca1bb85b7" xmlns:ns3="9e282a2b-0d30-4048-ad8b-cd441d000a08" xmlns:ns4="9e244160-759d-472e-925e-0993d518e217" targetNamespace="http://schemas.microsoft.com/office/2006/metadata/properties" ma:root="true" ma:fieldsID="a7fd2dd7e61343e11d7c9e99d21fa2fc" ns2:_="" ns3:_="" ns4:_="">
     <xsd:import namespace="0dfb052e-cb13-4d19-82cf-940ca1bb85b7"/>
@@ -9741,28 +9811,11 @@
 </ct:contentTypeSchema>
 </file>
 
-<file path=customXml/item4.xml><?xml version="1.0" encoding="utf-8"?>
-<?mso-contentType ?>
-<SharedContentType xmlns="Microsoft.SharePoint.Taxonomy.ContentTypeSync" SourceId="c28caf4e-97a5-482b-b76c-1611355cdda6" ContentTypeId="0x01010077500574B4721043A1B2E65B865EB44001" PreviousValue="false"/>
-</file>
-
-<file path=customXml/item5.xml><?xml version="1.0" encoding="utf-8"?>
-<LongProperties xmlns="http://schemas.microsoft.com/office/2006/metadata/longProperties"/>
-</file>
-
 <file path=customXml/item6.xml><?xml version="1.0" encoding="utf-8"?>
 <b:Sources xmlns:b="http://schemas.openxmlformats.org/officeDocument/2006/bibliography" xmlns="http://schemas.openxmlformats.org/officeDocument/2006/bibliography" SelectedStyle="\APASixthEditionOfficeOnline.xsl" StyleName="APA" Version="6"/>
 </file>
 
 <file path=customXml/itemProps1.xml><?xml version="1.0" encoding="utf-8"?>
-<ds:datastoreItem xmlns:ds="http://schemas.openxmlformats.org/officeDocument/2006/customXml" ds:itemID="{84B35A4A-8087-49A4-A711-28E5681D2A19}">
-  <ds:schemaRefs>
-    <ds:schemaRef ds:uri="http://schemas.microsoft.com/sharepoint/v3/contenttype/forms"/>
-  </ds:schemaRefs>
-</ds:datastoreItem>
-</file>
-
-<file path=customXml/itemProps2.xml><?xml version="1.0" encoding="utf-8"?>
 <ds:datastoreItem xmlns:ds="http://schemas.openxmlformats.org/officeDocument/2006/customXml" ds:itemID="{3D7BC9F3-4BF9-4531-A523-6F6ED26E6334}">
   <ds:schemaRefs>
     <ds:schemaRef ds:uri="http://schemas.microsoft.com/office/2006/metadata/properties"/>
@@ -9772,7 +9825,31 @@
 </ds:datastoreItem>
 </file>
 
+<file path=customXml/itemProps2.xml><?xml version="1.0" encoding="utf-8"?>
+<ds:datastoreItem xmlns:ds="http://schemas.openxmlformats.org/officeDocument/2006/customXml" ds:itemID="{84B35A4A-8087-49A4-A711-28E5681D2A19}">
+  <ds:schemaRefs>
+    <ds:schemaRef ds:uri="http://schemas.microsoft.com/sharepoint/v3/contenttype/forms"/>
+  </ds:schemaRefs>
+</ds:datastoreItem>
+</file>
+
 <file path=customXml/itemProps3.xml><?xml version="1.0" encoding="utf-8"?>
+<ds:datastoreItem xmlns:ds="http://schemas.openxmlformats.org/officeDocument/2006/customXml" ds:itemID="{119047CC-6501-4D4A-A09F-8B966F3F656C}">
+  <ds:schemaRefs>
+    <ds:schemaRef ds:uri="http://schemas.microsoft.com/office/2006/metadata/longProperties"/>
+  </ds:schemaRefs>
+</ds:datastoreItem>
+</file>
+
+<file path=customXml/itemProps4.xml><?xml version="1.0" encoding="utf-8"?>
+<ds:datastoreItem xmlns:ds="http://schemas.openxmlformats.org/officeDocument/2006/customXml" ds:itemID="{513813EC-7ADF-4217-8EE8-A0ACB84B59A7}">
+  <ds:schemaRefs>
+    <ds:schemaRef ds:uri="Microsoft.SharePoint.Taxonomy.ContentTypeSync"/>
+  </ds:schemaRefs>
+</ds:datastoreItem>
+</file>
+
+<file path=customXml/itemProps5.xml><?xml version="1.0" encoding="utf-8"?>
 <ds:datastoreItem xmlns:ds="http://schemas.openxmlformats.org/officeDocument/2006/customXml" ds:itemID="{3E77E685-EC07-4066-85E9-2D7C15E6F8F2}">
   <ds:schemaRefs>
     <ds:schemaRef ds:uri="http://schemas.microsoft.com/office/2006/metadata/contentType"/>
@@ -9792,24 +9869,8 @@
 </ds:datastoreItem>
 </file>
 
-<file path=customXml/itemProps4.xml><?xml version="1.0" encoding="utf-8"?>
-<ds:datastoreItem xmlns:ds="http://schemas.openxmlformats.org/officeDocument/2006/customXml" ds:itemID="{513813EC-7ADF-4217-8EE8-A0ACB84B59A7}">
-  <ds:schemaRefs>
-    <ds:schemaRef ds:uri="Microsoft.SharePoint.Taxonomy.ContentTypeSync"/>
-  </ds:schemaRefs>
-</ds:datastoreItem>
-</file>
-
-<file path=customXml/itemProps5.xml><?xml version="1.0" encoding="utf-8"?>
-<ds:datastoreItem xmlns:ds="http://schemas.openxmlformats.org/officeDocument/2006/customXml" ds:itemID="{119047CC-6501-4D4A-A09F-8B966F3F656C}">
-  <ds:schemaRefs>
-    <ds:schemaRef ds:uri="http://schemas.microsoft.com/office/2006/metadata/longProperties"/>
-  </ds:schemaRefs>
-</ds:datastoreItem>
-</file>
-
 <file path=customXml/itemProps6.xml><?xml version="1.0" encoding="utf-8"?>
-<ds:datastoreItem xmlns:ds="http://schemas.openxmlformats.org/officeDocument/2006/customXml" ds:itemID="{70D3554B-FE6E-F748-81B4-7EB0F15899E1}">
+<ds:datastoreItem xmlns:ds="http://schemas.openxmlformats.org/officeDocument/2006/customXml" ds:itemID="{A3BF3BEE-D068-9440-AB6A-814BD641EA03}">
   <ds:schemaRefs>
     <ds:schemaRef ds:uri="http://schemas.openxmlformats.org/officeDocument/2006/bibliography"/>
   </ds:schemaRefs>

--- a/docs/Spark Components Guide.docx
+++ b/docs/Spark Components Guide.docx
@@ -45,7 +45,7 @@
     <w:p/>
     <w:p>
       <w:r>
-        <w:t>August</w:t>
+        <w:t>November</w:t>
       </w:r>
       <w:r>
         <w:t xml:space="preserve"> </w:t>
@@ -140,15 +140,7 @@
         <w:t>which was</w:t>
       </w:r>
       <w:r>
-        <w:t xml:space="preserve"> released as version 1 and open-sourced. By </w:t>
-      </w:r>
-      <w:proofErr w:type="gramStart"/>
-      <w:r>
-        <w:t>default</w:t>
-      </w:r>
-      <w:proofErr w:type="gramEnd"/>
-      <w:r>
-        <w:t xml:space="preserve"> the CCS consists primarily of class interfaces and no functional code, thus the need to illustrate how to build a sample</w:t>
+        <w:t xml:space="preserve"> released as version 1 and open-sourced. By default the CCS consists primarily of class interfaces and no functional code, thus the need to illustrate how to build a sample</w:t>
       </w:r>
       <w:r>
         <w:t xml:space="preserve"> application which utilizes these interfaces</w:t>
@@ -240,12 +232,41 @@
         <w:t>11.7</w:t>
       </w:r>
       <w:r>
-        <w:t>.4 and 12.0—versions of OE prior to 11.7.4 are no longer recommended</w:t>
-      </w:r>
-      <w:r>
         <w:t>.</w:t>
       </w:r>
       <w:r>
+        <w:t>5</w:t>
+      </w:r>
+      <w:r>
+        <w:t xml:space="preserve"> and 12.</w:t>
+      </w:r>
+      <w:r>
+        <w:t>1</w:t>
+      </w:r>
+      <w:r>
+        <w:t>—versions of OE prior to 11.7.</w:t>
+      </w:r>
+      <w:r>
+        <w:t>5</w:t>
+      </w:r>
+      <w:r>
+        <w:t>/12.1</w:t>
+      </w:r>
+      <w:r>
+        <w:t xml:space="preserve"> are no longer recommended</w:t>
+      </w:r>
+      <w:r>
+        <w:t xml:space="preserve"> for use with the t</w:t>
+      </w:r>
+      <w:bookmarkStart w:id="0" w:name="_GoBack"/>
+      <w:bookmarkEnd w:id="0"/>
+      <w:r>
+        <w:t>oolkit</w:t>
+      </w:r>
+      <w:r>
+        <w:t>.</w:t>
+      </w:r>
+      <w:r>
         <w:t xml:space="preserve"> </w:t>
       </w:r>
       <w:r>
@@ -288,7 +309,13 @@
         <w:rPr>
           <w:b/>
         </w:rPr>
-        <w:t>4</w:t>
+        <w:t>5</w:t>
+      </w:r>
+      <w:r>
+        <w:rPr>
+          <w:b/>
+        </w:rPr>
+        <w:t xml:space="preserve"> (or OE 12.1)</w:t>
       </w:r>
       <w:r>
         <w:rPr>
@@ -393,14 +420,12 @@
       <w:r>
         <w:t xml:space="preserve"> and </w:t>
       </w:r>
-      <w:proofErr w:type="spellStart"/>
       <w:r>
         <w:rPr>
           <w:b/>
         </w:rPr>
         <w:t>TortoiseGit</w:t>
       </w:r>
-      <w:proofErr w:type="spellEnd"/>
       <w:r>
         <w:t xml:space="preserve"> will provide a seamless </w:t>
       </w:r>
@@ -428,19 +453,9 @@
       <w:r>
         <w:t xml:space="preserve"> or later</w:t>
       </w:r>
-      <w:bookmarkStart w:id="0" w:name="_GoBack"/>
-      <w:r>
-        <w:t xml:space="preserve"> (executed easily via DLC/bin/</w:t>
-      </w:r>
-      <w:proofErr w:type="spellStart"/>
-      <w:r>
-        <w:t>proant</w:t>
-      </w:r>
-      <w:proofErr w:type="spellEnd"/>
-      <w:r>
-        <w:t>)</w:t>
-      </w:r>
-      <w:bookmarkEnd w:id="0"/>
+      <w:r>
+        <w:t xml:space="preserve"> (executed easily via DLC/bin/proant)</w:t>
+      </w:r>
       <w:r>
         <w:t>.</w:t>
       </w:r>
@@ -520,15 +535,7 @@
         <w:t xml:space="preserve">within the new directory </w:t>
       </w:r>
       <w:r>
-        <w:t xml:space="preserve">to view </w:t>
-      </w:r>
-      <w:proofErr w:type="spellStart"/>
-      <w:r>
-        <w:t>TortoiseGit</w:t>
-      </w:r>
-      <w:proofErr w:type="spellEnd"/>
-      <w:r>
-        <w:t xml:space="preserve"> options.</w:t>
+        <w:t>to view TortoiseGit options.</w:t>
       </w:r>
     </w:p>
     <w:p>
@@ -655,14 +662,12 @@
       <w:r>
         <w:t xml:space="preserve"> and contains an immediate “</w:t>
       </w:r>
-      <w:proofErr w:type="spellStart"/>
       <w:r>
         <w:rPr>
           <w:b/>
         </w:rPr>
         <w:t>src</w:t>
       </w:r>
-      <w:proofErr w:type="spellEnd"/>
       <w:r>
         <w:t>” folder within.</w:t>
       </w:r>
@@ -687,14 +692,12 @@
       <w:r>
         <w:t xml:space="preserve"> by locating the “</w:t>
       </w:r>
-      <w:proofErr w:type="spellStart"/>
       <w:r>
         <w:rPr>
           <w:b/>
         </w:rPr>
         <w:t>src</w:t>
       </w:r>
-      <w:proofErr w:type="spellEnd"/>
       <w:r>
         <w:t>” directory</w:t>
       </w:r>
@@ -1110,17 +1113,8 @@
           <w:rFonts w:ascii="Source Code Pro" w:hAnsi="Source Code Pro" w:cs="Source Code Pro"/>
           <w:szCs w:val="22"/>
         </w:rPr>
-        <w:t xml:space="preserve">      </w:t>
-      </w:r>
-      <w:proofErr w:type="spellStart"/>
-      <w:r>
-        <w:rPr>
-          <w:rFonts w:ascii="Source Code Pro" w:hAnsi="Source Code Pro" w:cs="Source Code Pro"/>
-          <w:szCs w:val="22"/>
-        </w:rPr>
-        <w:t>LocalHistory</w:t>
-      </w:r>
-      <w:proofErr w:type="spellEnd"/>
+        <w:t xml:space="preserve">      LocalHistory</w:t>
+      </w:r>
     </w:p>
     <w:p>
       <w:pPr>
@@ -1354,17 +1348,8 @@
           <w:rFonts w:ascii="Source Code Pro" w:hAnsi="Source Code Pro" w:cs="Source Code Pro"/>
           <w:szCs w:val="22"/>
         </w:rPr>
-        <w:t xml:space="preserve"> pub </w:t>
-      </w:r>
-      <w:proofErr w:type="spellStart"/>
-      <w:r>
-        <w:rPr>
-          <w:rFonts w:ascii="Source Code Pro" w:hAnsi="Source Code Pro" w:cs="Source Code Pro"/>
-          <w:szCs w:val="22"/>
-        </w:rPr>
-        <w:t>dir</w:t>
-      </w:r>
-      <w:proofErr w:type="spellEnd"/>
+        <w:t xml:space="preserve"> pub dir</w:t>
+      </w:r>
       <w:r>
         <w:rPr>
           <w:rFonts w:ascii="Source Code Pro" w:hAnsi="Source Code Pro" w:cs="Source Code Pro"/>
@@ -1397,23 +1382,7 @@
           <w:rFonts w:ascii="Source Code Pro" w:hAnsi="Source Code Pro" w:cs="Source Code Pro"/>
           <w:szCs w:val="22"/>
         </w:rPr>
-        <w:t>Update properties from server before starting/</w:t>
-      </w:r>
-      <w:proofErr w:type="gramStart"/>
-      <w:r>
-        <w:rPr>
-          <w:rFonts w:ascii="Source Code Pro" w:hAnsi="Source Code Pro" w:cs="Source Code Pro"/>
-          <w:szCs w:val="22"/>
-        </w:rPr>
-        <w:t>launching:</w:t>
-      </w:r>
-      <w:proofErr w:type="gramEnd"/>
-      <w:r>
-        <w:rPr>
-          <w:rFonts w:ascii="Source Code Pro" w:hAnsi="Source Code Pro" w:cs="Source Code Pro"/>
-          <w:szCs w:val="22"/>
-        </w:rPr>
-        <w:t xml:space="preserve"> checked</w:t>
+        <w:t>Update properties from server before starting/launching: checked</w:t>
       </w:r>
     </w:p>
     <w:p>
@@ -1717,15 +1686,7 @@
         <w:t>oolkit</w:t>
       </w:r>
       <w:r>
-        <w:t xml:space="preserve"> are </w:t>
-      </w:r>
-      <w:proofErr w:type="spellStart"/>
-      <w:r>
-        <w:t>build</w:t>
-      </w:r>
-      <w:proofErr w:type="spellEnd"/>
-      <w:r>
-        <w:t xml:space="preserve"> specifically to address the needs of a secure business application, while providing a known path for building such a solution. In addition, the use of the CCS library as a base for all features means you’re not locked into a single, rigid solution from any one vendor. </w:t>
+        <w:t xml:space="preserve"> are build specifically to address the needs of a secure business application, while providing a known path for building such a solution. In addition, the use of the CCS library as a base for all features means you’re not locked into a single, rigid solution from any one vendor. </w:t>
       </w:r>
     </w:p>
     <w:p/>
@@ -1826,15 +1787,7 @@
         <w:t>Spark Evaluation Guide</w:t>
       </w:r>
       <w:r>
-        <w:t xml:space="preserve">” to build one of the demo projects </w:t>
-      </w:r>
-      <w:proofErr w:type="gramStart"/>
-      <w:r>
-        <w:t>provided, or</w:t>
-      </w:r>
-      <w:proofErr w:type="gramEnd"/>
-      <w:r>
-        <w:t xml:space="preserve"> follow the “</w:t>
+        <w:t>” to build one of the demo projects provided, or follow the “</w:t>
       </w:r>
       <w:r>
         <w:t>Spark Quick-Start Guide</w:t>
@@ -1948,694 +1901,533 @@
         <w:t>T</w:t>
       </w:r>
       <w:r>
-        <w:t xml:space="preserve">hird, any manager provided within the toolkit may be overridden with your own custom implementation—either by inheriting and overloading the original class, </w:t>
+        <w:t>hird, any manager provided within the toolkit may be overridden with your own custom implementation—either by inheriting and overloading the original class, or completely replacing the original with your own implementation.</w:t>
+      </w:r>
+      <w:r>
+        <w:t xml:space="preserve"> This will be covered in more detail later in this document.</w:t>
+      </w:r>
+    </w:p>
+    <w:p/>
+    <w:p>
+      <w:pPr>
+        <w:pStyle w:val="Heading"/>
+      </w:pPr>
+      <w:r>
+        <w:t>Manager Classes</w:t>
+      </w:r>
+    </w:p>
+    <w:p>
+      <w:pPr>
+        <w:pStyle w:val="Sub-headline"/>
+      </w:pPr>
+      <w:r>
+        <w:t>Required Managers</w:t>
+      </w:r>
+    </w:p>
+    <w:p>
+      <w:r>
+        <w:t xml:space="preserve">The </w:t>
+      </w:r>
+      <w:r>
+        <w:t>CCS v1</w:t>
+      </w:r>
+      <w:r>
+        <w:t xml:space="preserve"> </w:t>
+      </w:r>
+      <w:r>
+        <w:t xml:space="preserve">dictates that 3 </w:t>
+      </w:r>
+      <w:r>
+        <w:t>core</w:t>
+      </w:r>
+      <w:r>
+        <w:t xml:space="preserve"> managers</w:t>
+      </w:r>
+      <w:r>
+        <w:t xml:space="preserve"> be implemented as part of </w:t>
+      </w:r>
+      <w:r>
+        <w:t>the standard</w:t>
+      </w:r>
+      <w:r>
+        <w:t xml:space="preserve"> application stack: </w:t>
+      </w:r>
+      <w:r>
+        <w:rPr>
+          <w:b/>
+        </w:rPr>
+        <w:t>StartupManager</w:t>
+      </w:r>
+      <w:r>
+        <w:t xml:space="preserve">, </w:t>
+      </w:r>
+      <w:r>
+        <w:rPr>
+          <w:b/>
+        </w:rPr>
+        <w:t>ServiceManager</w:t>
+      </w:r>
+      <w:r>
+        <w:t xml:space="preserve">, and </w:t>
+      </w:r>
+      <w:r>
+        <w:rPr>
+          <w:b/>
+        </w:rPr>
+        <w:t>Session</w:t>
+      </w:r>
+      <w:r>
+        <w:rPr>
+          <w:b/>
+        </w:rPr>
+        <w:t>Manager</w:t>
+      </w:r>
+      <w:r>
+        <w:t>.</w:t>
+      </w:r>
+      <w:r>
+        <w:t xml:space="preserve"> </w:t>
+      </w:r>
+      <w:r>
+        <w:t xml:space="preserve">These may be referred to as </w:t>
+      </w:r>
+      <w:r>
+        <w:t>the “Triple-S” managers</w:t>
+      </w:r>
+      <w:r>
+        <w:t>, providing the following functionality</w:t>
+      </w:r>
+      <w:r>
+        <w:t>:</w:t>
+      </w:r>
+    </w:p>
+    <w:p>
+      <w:r>
+        <w:rPr>
+          <w:b/>
+        </w:rPr>
+        <w:t>Startup</w:t>
+      </w:r>
+      <w:r>
+        <w:rPr>
+          <w:b/>
+        </w:rPr>
+        <w:t>Manager</w:t>
+      </w:r>
+      <w:r>
+        <w:t xml:space="preserve"> – This is the primary class that drives all other managers. It’s a class accessed via its own static </w:t>
+      </w:r>
+      <w:r>
+        <w:rPr>
+          <w:b/>
+        </w:rPr>
+        <w:t>Instance</w:t>
+      </w:r>
+      <w:r>
+        <w:t xml:space="preserve"> property, which creates the class instance if it does not already exist. It is during this instantiation process that various configuration files are read from disk and can alter the behavior of the class and its descendants.</w:t>
+      </w:r>
+      <w:r>
+        <w:t xml:space="preserve"> This requires a </w:t>
+      </w:r>
+      <w:r>
+        <w:rPr>
+          <w:b/>
+        </w:rPr>
+        <w:t>startup.json</w:t>
+      </w:r>
+      <w:r>
+        <w:t xml:space="preserve"> config file to operate.</w:t>
+      </w:r>
+    </w:p>
+    <w:p>
+      <w:r>
+        <w:rPr>
+          <w:b/>
+        </w:rPr>
+        <w:t>ServiceManager</w:t>
+      </w:r>
+      <w:r>
+        <w:t xml:space="preserve"> – Creates a service implementation and can execute said service for a given lifecycle.</w:t>
+      </w:r>
+      <w:r>
+        <w:t xml:space="preserve"> This requires a </w:t>
+      </w:r>
+      <w:r>
+        <w:rPr>
+          <w:b/>
+        </w:rPr>
+        <w:t>service.json</w:t>
+      </w:r>
+      <w:r>
+        <w:t xml:space="preserve"> config file to operate.</w:t>
+      </w:r>
+      <w:r>
+        <w:t xml:space="preserve"> This is an open-ended and generic class.</w:t>
+      </w:r>
+    </w:p>
+    <w:p>
+      <w:r>
+        <w:rPr>
+          <w:b/>
+        </w:rPr>
+        <w:t>SessionManager</w:t>
+      </w:r>
+      <w:r>
+        <w:t xml:space="preserve"> – Creates and manages user context within the application, after asserting the identity of the user against the connected database(s). Also provides methods to set or reset context attributes</w:t>
+      </w:r>
+      <w:r>
+        <w:t xml:space="preserve"> within a </w:t>
+      </w:r>
+      <w:r>
+        <w:rPr>
+          <w:b/>
+        </w:rPr>
+        <w:t>ClientContext</w:t>
+      </w:r>
+      <w:r>
+        <w:t xml:space="preserve"> object instance</w:t>
+      </w:r>
+      <w:r>
+        <w:t>.</w:t>
+      </w:r>
+      <w:r>
+        <w:t xml:space="preserve"> This requires a </w:t>
+      </w:r>
+      <w:r>
+        <w:rPr>
+          <w:b/>
+        </w:rPr>
+        <w:t>session.json</w:t>
+      </w:r>
+      <w:r>
+        <w:t xml:space="preserve"> config file to operate.</w:t>
+      </w:r>
+    </w:p>
+    <w:p>
+      <w:r>
+        <w:t>Related</w:t>
+      </w:r>
+      <w:r>
+        <w:t xml:space="preserve"> to the 3 core managers above</w:t>
+      </w:r>
+      <w:r>
+        <w:t xml:space="preserve"> </w:t>
+      </w:r>
+      <w:r>
+        <w:t xml:space="preserve">is </w:t>
+      </w:r>
+      <w:r>
+        <w:t xml:space="preserve">a special class </w:t>
+      </w:r>
+      <w:r>
+        <w:t xml:space="preserve">which </w:t>
+      </w:r>
+      <w:r>
+        <w:t xml:space="preserve">acts as a “binding agent” to glue these pieces together. Accessed as </w:t>
+      </w:r>
+      <w:r>
+        <w:rPr>
+          <w:b/>
+        </w:rPr>
+        <w:t>Ccs.</w:t>
+      </w:r>
+      <w:r>
+        <w:rPr>
+          <w:b/>
+        </w:rPr>
+        <w:t>Common.Application</w:t>
+      </w:r>
+      <w:r>
+        <w:t>, this class has no functional code but rather provides static properties to act as pointers to instances of the 3 classes above. The exact usage of this class will be addressed later in this material.</w:t>
+      </w:r>
+    </w:p>
+    <w:p/>
+    <w:p>
+      <w:pPr>
+        <w:pStyle w:val="Sub-headline"/>
+      </w:pPr>
+      <w:r>
+        <w:t>Suggested Managers</w:t>
+      </w:r>
+    </w:p>
+    <w:p>
+      <w:pPr>
+        <w:rPr>
+          <w:b/>
+        </w:rPr>
+      </w:pPr>
+      <w:r>
+        <w:t xml:space="preserve">These are managers which </w:t>
+      </w:r>
+      <w:r>
+        <w:t xml:space="preserve">can </w:t>
+      </w:r>
+      <w:r>
+        <w:t>provide common behavior for your application</w:t>
+      </w:r>
+      <w:r>
+        <w:t>:</w:t>
+      </w:r>
+    </w:p>
+    <w:p>
+      <w:r>
+        <w:rPr>
+          <w:b/>
+        </w:rPr>
+        <w:t>ConnectionManager</w:t>
+      </w:r>
+      <w:r>
+        <w:t xml:space="preserve"> – Creates an external connection to any service as defined in the configuration. A typical use is for making </w:t>
+      </w:r>
+      <w:r>
+        <w:t xml:space="preserve">and pooling </w:t>
+      </w:r>
+      <w:r>
+        <w:t>additional AppServer connections.</w:t>
+      </w:r>
+    </w:p>
+    <w:p>
+      <w:r>
+        <w:rPr>
+          <w:b/>
+        </w:rPr>
+        <w:t>LoggingManager</w:t>
+      </w:r>
+      <w:r>
+        <w:t xml:space="preserve"> – </w:t>
+      </w:r>
+      <w:r>
+        <w:t>As implied</w:t>
+      </w:r>
+      <w:r>
+        <w:t>, provides</w:t>
+      </w:r>
+      <w:r>
+        <w:t xml:space="preserve"> standardized</w:t>
+      </w:r>
+      <w:r>
+        <w:t xml:space="preserve"> logging capabilities within the framework. It is also used to capture errors and handle certain </w:t>
+      </w:r>
+      <w:r>
+        <w:t xml:space="preserve">error </w:t>
+      </w:r>
+      <w:r>
+        <w:t>types in a specific manner.</w:t>
+      </w:r>
+    </w:p>
+    <w:p>
+      <w:r>
+        <w:rPr>
+          <w:b/>
+        </w:rPr>
+        <w:t>StateManager</w:t>
+      </w:r>
+      <w:r>
+        <w:t xml:space="preserve"> – Utilized by the session manager to read/write session data. When a session is started the </w:t>
+      </w:r>
+      <w:r>
+        <w:rPr>
+          <w:b/>
+        </w:rPr>
+        <w:t>SessionManager</w:t>
+      </w:r>
+      <w:r>
+        <w:t xml:space="preserve"> creates the initial object, and this class stores the data (default: flat file) when the session is ended. When re-establishing a session, the </w:t>
+      </w:r>
+      <w:r>
+        <w:rPr>
+          <w:b/>
+        </w:rPr>
+        <w:t>SessionManager</w:t>
+      </w:r>
+      <w:r>
+        <w:t xml:space="preserve"> reads the existing context and populates the context object. This </w:t>
       </w:r>
       <w:r>
         <w:lastRenderedPageBreak/>
-        <w:t>or completely replacing the original with your own implementation.</w:t>
-      </w:r>
-      <w:r>
-        <w:t xml:space="preserve"> This will be covered in more detail later in this document.</w:t>
-      </w:r>
-    </w:p>
-    <w:p/>
-    <w:p>
-      <w:pPr>
-        <w:pStyle w:val="Heading"/>
-      </w:pPr>
-      <w:r>
-        <w:t>Manager Classes</w:t>
-      </w:r>
+        <w:t>class would typically be overridden, for example, to provide that context storage within a database.</w:t>
+      </w:r>
+    </w:p>
+    <w:p>
+      <w:r>
+        <w:rPr>
+          <w:b/>
+        </w:rPr>
+        <w:t>StatsManager</w:t>
+      </w:r>
+      <w:r>
+        <w:t xml:space="preserve"> – </w:t>
+      </w:r>
+      <w:r>
+        <w:rPr>
+          <w:color w:val="FF0000"/>
+        </w:rPr>
+        <w:t>Deprecated and removed as of the v4.4.0 release. This required several additional managers which were also deprecated and removed.</w:t>
+      </w:r>
+    </w:p>
+    <w:p>
+      <w:r>
+        <w:rPr>
+          <w:b/>
+        </w:rPr>
+        <w:t>TranslationManager</w:t>
+      </w:r>
+      <w:r>
+        <w:t xml:space="preserve"> – Provides a single point of override for translating text. This is an open-ended and generic class.</w:t>
+      </w:r>
+    </w:p>
+    <w:p>
+      <w:pPr>
+        <w:spacing w:before="0"/>
+      </w:pPr>
     </w:p>
     <w:p>
       <w:pPr>
         <w:pStyle w:val="Sub-headline"/>
       </w:pPr>
       <w:r>
-        <w:t>Required Managers</w:t>
-      </w:r>
-    </w:p>
-    <w:p>
-      <w:r>
-        <w:t xml:space="preserve">The </w:t>
-      </w:r>
-      <w:r>
-        <w:t>CCS v1</w:t>
-      </w:r>
-      <w:r>
+        <w:t>Optional Managers</w:t>
+      </w:r>
+    </w:p>
+    <w:p>
+      <w:r>
+        <w:t>If following the standard pattern for business entities as generated by the Progress Developer Studio, then all artifact mappin</w:t>
+      </w:r>
+      <w:r>
+        <w:t xml:space="preserve">g and code execution comes from use of generated artifacts and potentially the </w:t>
+      </w:r>
+      <w:r>
+        <w:rPr>
+          <w:b/>
+        </w:rPr>
+        <w:t>OpenEdge.Web.DataObject.</w:t>
+      </w:r>
+      <w:r>
+        <w:rPr>
+          <w:b/>
+        </w:rPr>
+        <w:t>DataObjectHandler</w:t>
+      </w:r>
+      <w:r>
+        <w:t xml:space="preserve"> class. However</w:t>
+      </w:r>
+      <w:r>
+        <w:t xml:space="preserve">, </w:t>
+      </w:r>
+      <w:r>
+        <w:t>there are some highly-specific managers that may only be useful or necessary if you inten</w:t>
+      </w:r>
+      <w:r>
+        <w:t>d</w:t>
+      </w:r>
+      <w:r>
+        <w:t xml:space="preserve"> to follow a pattern which dynamically discovers </w:t>
+      </w:r>
+      <w:r>
+        <w:t>and executes business logic</w:t>
+      </w:r>
+      <w:r>
+        <w:t xml:space="preserve"> which inherits the Spark </w:t>
+      </w:r>
+      <w:r>
+        <w:rPr>
+          <w:b/>
+        </w:rPr>
+        <w:t>DynamicResource</w:t>
+      </w:r>
+      <w:r>
+        <w:t xml:space="preserve"> or </w:t>
+      </w:r>
+      <w:r>
+        <w:rPr>
+          <w:b/>
+        </w:rPr>
+        <w:t>DynamicEntity</w:t>
+      </w:r>
+      <w:r>
+        <w:t xml:space="preserve"> classes:</w:t>
+      </w:r>
+    </w:p>
+    <w:p>
+      <w:r>
+        <w:rPr>
+          <w:b/>
+        </w:rPr>
+        <w:t>CatalogManager</w:t>
+      </w:r>
+      <w:r>
+        <w:t xml:space="preserve"> – Provides a means of automatically registering ABL classes or procedures as REST resources, and producing</w:t>
+      </w:r>
+      <w:r>
+        <w:t xml:space="preserve"> metadata for the DataObjectHandler and related ServiceRegistry classes.</w:t>
+      </w:r>
+    </w:p>
+    <w:p>
+      <w:r>
+        <w:rPr>
+          <w:b/>
+        </w:rPr>
+        <w:t>SchemaManager</w:t>
+      </w:r>
+      <w:r>
+        <w:t xml:space="preserve"> – Utilized (read: required) by the </w:t>
+      </w:r>
+      <w:r>
+        <w:rPr>
+          <w:b/>
+        </w:rPr>
+        <w:t>CatalogManager</w:t>
+      </w:r>
+      <w:r>
+        <w:t xml:space="preserve"> to dynamically register schema information either from a connected database or an included dataset or temp-table definition.</w:t>
+      </w:r>
+    </w:p>
+    <w:p>
+      <w:r>
+        <w:rPr>
+          <w:b/>
+          <w:color w:val="000000" w:themeColor="text1"/>
+        </w:rPr>
+        <w:t xml:space="preserve">RouteManager </w:t>
+      </w:r>
+      <w:r>
+        <w:t xml:space="preserve">– </w:t>
+      </w:r>
+      <w:r>
+        <w:rPr>
+          <w:color w:val="FF0000"/>
+        </w:rPr>
+        <w:t>Deprecated and removed as of the v4.4.0 release. This functionality is now provided by the in-product DataObjectHandler approach for mapping ABL logic to HTTP artifacts.</w:t>
+      </w:r>
+    </w:p>
+    <w:p>
+      <w:r>
+        <w:rPr>
+          <w:b/>
+          <w:color w:val="000000" w:themeColor="text1"/>
+        </w:rPr>
+        <w:t>MessageManager</w:t>
+      </w:r>
+      <w:r>
+        <w:rPr>
+          <w:color w:val="000000" w:themeColor="text1"/>
+        </w:rPr>
         <w:t xml:space="preserve"> </w:t>
       </w:r>
       <w:r>
-        <w:t xml:space="preserve">dictates that 3 </w:t>
-      </w:r>
-      <w:r>
-        <w:t>core</w:t>
-      </w:r>
-      <w:r>
-        <w:t xml:space="preserve"> managers</w:t>
-      </w:r>
-      <w:r>
-        <w:t xml:space="preserve"> be implemented as part of </w:t>
-      </w:r>
-      <w:r>
-        <w:t>the standard</w:t>
-      </w:r>
-      <w:r>
-        <w:t xml:space="preserve"> application stack: </w:t>
-      </w:r>
-      <w:proofErr w:type="spellStart"/>
-      <w:r>
-        <w:rPr>
-          <w:b/>
-        </w:rPr>
-        <w:t>StartupManager</w:t>
-      </w:r>
-      <w:proofErr w:type="spellEnd"/>
-      <w:r>
-        <w:t xml:space="preserve">, </w:t>
-      </w:r>
-      <w:proofErr w:type="spellStart"/>
-      <w:r>
-        <w:rPr>
-          <w:b/>
-        </w:rPr>
-        <w:t>ServiceManager</w:t>
-      </w:r>
-      <w:proofErr w:type="spellEnd"/>
-      <w:r>
-        <w:t xml:space="preserve">, and </w:t>
-      </w:r>
-      <w:proofErr w:type="spellStart"/>
-      <w:r>
-        <w:rPr>
-          <w:b/>
-        </w:rPr>
-        <w:t>Session</w:t>
-      </w:r>
-      <w:r>
-        <w:rPr>
-          <w:b/>
-        </w:rPr>
-        <w:t>Manager</w:t>
-      </w:r>
-      <w:proofErr w:type="spellEnd"/>
-      <w:r>
-        <w:t>.</w:t>
-      </w:r>
-      <w:r>
-        <w:t xml:space="preserve"> </w:t>
-      </w:r>
-      <w:r>
-        <w:t xml:space="preserve">These may be referred to as </w:t>
-      </w:r>
-      <w:r>
-        <w:t>the “Triple-S” managers</w:t>
-      </w:r>
-      <w:r>
-        <w:t>, providing the following functionality</w:t>
-      </w:r>
-      <w:r>
-        <w:t>:</w:t>
-      </w:r>
-    </w:p>
-    <w:p>
-      <w:proofErr w:type="spellStart"/>
-      <w:r>
-        <w:rPr>
-          <w:b/>
-        </w:rPr>
-        <w:t>Startup</w:t>
-      </w:r>
-      <w:r>
-        <w:rPr>
-          <w:b/>
-        </w:rPr>
-        <w:t>Manager</w:t>
-      </w:r>
-      <w:proofErr w:type="spellEnd"/>
-      <w:r>
-        <w:t xml:space="preserve"> – This is the primary class that drives all other managers. It’s a class accessed via its own static </w:t>
-      </w:r>
-      <w:r>
-        <w:rPr>
-          <w:b/>
-        </w:rPr>
-        <w:t>Instance</w:t>
-      </w:r>
-      <w:r>
-        <w:t xml:space="preserve"> property, which creates the class instance if it does not already exist. It is during this instantiation process that various configuration files are read from disk and can alter the behavior of the class and its descendants.</w:t>
-      </w:r>
-      <w:r>
-        <w:t xml:space="preserve"> This requires a </w:t>
-      </w:r>
-      <w:proofErr w:type="spellStart"/>
-      <w:proofErr w:type="gramStart"/>
-      <w:r>
-        <w:rPr>
-          <w:b/>
-        </w:rPr>
-        <w:t>startup.json</w:t>
-      </w:r>
-      <w:proofErr w:type="spellEnd"/>
-      <w:proofErr w:type="gramEnd"/>
-      <w:r>
-        <w:t xml:space="preserve"> config file to operate.</w:t>
-      </w:r>
-    </w:p>
-    <w:p>
-      <w:proofErr w:type="spellStart"/>
-      <w:r>
-        <w:rPr>
-          <w:b/>
-        </w:rPr>
-        <w:t>ServiceManager</w:t>
-      </w:r>
-      <w:proofErr w:type="spellEnd"/>
-      <w:r>
-        <w:t xml:space="preserve"> – Creates a service implementation and can execute said service for a given lifecycle.</w:t>
-      </w:r>
-      <w:r>
-        <w:t xml:space="preserve"> This requires a </w:t>
-      </w:r>
-      <w:proofErr w:type="spellStart"/>
-      <w:proofErr w:type="gramStart"/>
-      <w:r>
-        <w:rPr>
-          <w:b/>
-        </w:rPr>
-        <w:t>service.json</w:t>
-      </w:r>
-      <w:proofErr w:type="spellEnd"/>
-      <w:proofErr w:type="gramEnd"/>
-      <w:r>
-        <w:t xml:space="preserve"> config file to operate.</w:t>
-      </w:r>
-      <w:r>
-        <w:t xml:space="preserve"> This is an open-ended and generic class.</w:t>
-      </w:r>
-    </w:p>
-    <w:p>
-      <w:proofErr w:type="spellStart"/>
-      <w:r>
-        <w:rPr>
-          <w:b/>
-        </w:rPr>
-        <w:t>SessionManager</w:t>
-      </w:r>
-      <w:proofErr w:type="spellEnd"/>
-      <w:r>
-        <w:t xml:space="preserve"> – Creates and manages user context within the application, after asserting the identity of the user against the connected database(s). Also provides methods to set or reset context attributes</w:t>
-      </w:r>
-      <w:r>
-        <w:t xml:space="preserve"> within a </w:t>
-      </w:r>
-      <w:proofErr w:type="spellStart"/>
-      <w:r>
-        <w:rPr>
-          <w:b/>
-        </w:rPr>
-        <w:t>ClientContext</w:t>
-      </w:r>
-      <w:proofErr w:type="spellEnd"/>
-      <w:r>
-        <w:t xml:space="preserve"> object instance</w:t>
-      </w:r>
-      <w:r>
-        <w:t>.</w:t>
-      </w:r>
-      <w:r>
-        <w:t xml:space="preserve"> This requires a </w:t>
-      </w:r>
-      <w:proofErr w:type="spellStart"/>
-      <w:proofErr w:type="gramStart"/>
-      <w:r>
-        <w:rPr>
-          <w:b/>
-        </w:rPr>
-        <w:t>session.json</w:t>
-      </w:r>
-      <w:proofErr w:type="spellEnd"/>
-      <w:proofErr w:type="gramEnd"/>
-      <w:r>
-        <w:t xml:space="preserve"> config file to operate.</w:t>
-      </w:r>
-    </w:p>
-    <w:p>
-      <w:r>
-        <w:t>Related</w:t>
-      </w:r>
-      <w:r>
-        <w:t xml:space="preserve"> to the 3 core managers above</w:t>
-      </w:r>
-      <w:r>
-        <w:t xml:space="preserve"> </w:t>
-      </w:r>
-      <w:r>
-        <w:t xml:space="preserve">is </w:t>
-      </w:r>
-      <w:r>
-        <w:t xml:space="preserve">a special class </w:t>
-      </w:r>
-      <w:r>
-        <w:t xml:space="preserve">which </w:t>
-      </w:r>
-      <w:r>
-        <w:t xml:space="preserve">acts as a “binding agent” to glue these pieces together. Accessed as </w:t>
-      </w:r>
-      <w:proofErr w:type="spellStart"/>
-      <w:proofErr w:type="gramStart"/>
-      <w:r>
-        <w:rPr>
-          <w:b/>
-        </w:rPr>
-        <w:t>Ccs.</w:t>
-      </w:r>
-      <w:r>
-        <w:rPr>
-          <w:b/>
-        </w:rPr>
-        <w:t>Common.Application</w:t>
-      </w:r>
-      <w:proofErr w:type="spellEnd"/>
-      <w:proofErr w:type="gramEnd"/>
-      <w:r>
-        <w:t>, this class has no functional code but rather provides static properties to act as pointers to instances of the 3 classes above. The exact usage of this class will be addressed later in this material.</w:t>
-      </w:r>
-    </w:p>
-    <w:p/>
-    <w:p>
-      <w:pPr>
-        <w:pStyle w:val="Sub-headline"/>
-      </w:pPr>
-      <w:r>
-        <w:t>Suggested Managers</w:t>
-      </w:r>
-    </w:p>
-    <w:p>
-      <w:pPr>
-        <w:rPr>
-          <w:b/>
-        </w:rPr>
-      </w:pPr>
-      <w:r>
-        <w:t xml:space="preserve">These are managers which </w:t>
-      </w:r>
-      <w:r>
-        <w:t xml:space="preserve">can </w:t>
-      </w:r>
-      <w:r>
-        <w:t>provide common behavior for your application</w:t>
-      </w:r>
-      <w:r>
-        <w:t>:</w:t>
-      </w:r>
-    </w:p>
-    <w:p>
-      <w:proofErr w:type="spellStart"/>
-      <w:r>
-        <w:rPr>
-          <w:b/>
-        </w:rPr>
-        <w:t>ConnectionManager</w:t>
-      </w:r>
-      <w:proofErr w:type="spellEnd"/>
-      <w:r>
-        <w:t xml:space="preserve"> – Creates an external connection to any service as defined in the configuration. A typical use is for making </w:t>
-      </w:r>
-      <w:r>
-        <w:t xml:space="preserve">and pooling </w:t>
-      </w:r>
-      <w:r>
-        <w:t xml:space="preserve">additional </w:t>
-      </w:r>
-      <w:proofErr w:type="spellStart"/>
-      <w:r>
-        <w:t>AppServer</w:t>
-      </w:r>
-      <w:proofErr w:type="spellEnd"/>
-      <w:r>
-        <w:t xml:space="preserve"> connections.</w:t>
-      </w:r>
-    </w:p>
-    <w:p>
-      <w:proofErr w:type="spellStart"/>
-      <w:r>
-        <w:rPr>
-          <w:b/>
-        </w:rPr>
-        <w:t>LoggingManager</w:t>
-      </w:r>
-      <w:proofErr w:type="spellEnd"/>
-      <w:r>
-        <w:t xml:space="preserve"> – </w:t>
-      </w:r>
-      <w:r>
-        <w:t>As implied</w:t>
-      </w:r>
-      <w:r>
-        <w:t>, provides</w:t>
-      </w:r>
-      <w:r>
-        <w:t xml:space="preserve"> standardized</w:t>
-      </w:r>
-      <w:r>
-        <w:t xml:space="preserve"> logging capabilities within the framework. It is also used to capture errors and handle certain </w:t>
-      </w:r>
-      <w:r>
-        <w:t xml:space="preserve">error </w:t>
-      </w:r>
-      <w:r>
-        <w:t>types in a specific manner.</w:t>
-      </w:r>
-    </w:p>
-    <w:p>
-      <w:proofErr w:type="spellStart"/>
-      <w:r>
-        <w:rPr>
-          <w:b/>
-        </w:rPr>
-        <w:t>StateManager</w:t>
-      </w:r>
-      <w:proofErr w:type="spellEnd"/>
-      <w:r>
-        <w:t xml:space="preserve"> – Utilized by the session manager to read/write session data. When a session is started the </w:t>
-      </w:r>
-      <w:proofErr w:type="spellStart"/>
-      <w:r>
-        <w:rPr>
-          <w:b/>
-        </w:rPr>
-        <w:t>SessionManager</w:t>
-      </w:r>
-      <w:proofErr w:type="spellEnd"/>
-      <w:r>
-        <w:t xml:space="preserve"> creates the initial object, and this class stores </w:t>
-      </w:r>
-      <w:r>
-        <w:lastRenderedPageBreak/>
-        <w:t xml:space="preserve">the data (default: flat file) when the session is ended. When re-establishing a session, the </w:t>
-      </w:r>
-      <w:proofErr w:type="spellStart"/>
-      <w:r>
-        <w:rPr>
-          <w:b/>
-        </w:rPr>
-        <w:t>SessionManager</w:t>
-      </w:r>
-      <w:proofErr w:type="spellEnd"/>
-      <w:r>
-        <w:t xml:space="preserve"> reads the existing context and populates the context object. This class would typically be overridden, for example, to provide that context storage within a database.</w:t>
-      </w:r>
-    </w:p>
-    <w:p>
-      <w:proofErr w:type="spellStart"/>
-      <w:r>
-        <w:rPr>
-          <w:b/>
-        </w:rPr>
-        <w:t>StatsManager</w:t>
-      </w:r>
-      <w:proofErr w:type="spellEnd"/>
-      <w:r>
-        <w:t xml:space="preserve"> – </w:t>
+        <w:t xml:space="preserve">– </w:t>
       </w:r>
       <w:r>
         <w:rPr>
           <w:color w:val="FF0000"/>
         </w:rPr>
-        <w:t>Deprecated and removed as of the v4.4.0 release. This required several additional managers which were also deprecated and removed.</w:t>
-      </w:r>
-    </w:p>
-    <w:p>
-      <w:proofErr w:type="spellStart"/>
-      <w:r>
-        <w:rPr>
-          <w:b/>
-        </w:rPr>
-        <w:t>TranslationManager</w:t>
-      </w:r>
-      <w:proofErr w:type="spellEnd"/>
-      <w:r>
-        <w:t xml:space="preserve"> – Provides a single point of override for translating text. This is an open-ended and generic class.</w:t>
-      </w:r>
-    </w:p>
-    <w:p>
-      <w:pPr>
-        <w:spacing w:before="0"/>
-      </w:pPr>
-    </w:p>
-    <w:p>
-      <w:pPr>
-        <w:pStyle w:val="Sub-headline"/>
-      </w:pPr>
-      <w:r>
-        <w:t>Optional Managers</w:t>
-      </w:r>
-    </w:p>
-    <w:p>
-      <w:r>
-        <w:t>If following the standard pattern for business entities as generated by the Progress Developer Studio, then all artifact mappin</w:t>
-      </w:r>
-      <w:r>
-        <w:t xml:space="preserve">g and code execution comes from use of generated artifacts and potentially the </w:t>
-      </w:r>
-      <w:proofErr w:type="spellStart"/>
-      <w:proofErr w:type="gramStart"/>
-      <w:r>
-        <w:rPr>
-          <w:b/>
-        </w:rPr>
-        <w:t>OpenEdge.Web.DataObject.</w:t>
-      </w:r>
-      <w:r>
-        <w:rPr>
-          <w:b/>
-        </w:rPr>
-        <w:t>DataObjectHandler</w:t>
-      </w:r>
-      <w:proofErr w:type="spellEnd"/>
-      <w:proofErr w:type="gramEnd"/>
-      <w:r>
-        <w:t xml:space="preserve"> class. However</w:t>
-      </w:r>
-      <w:r>
-        <w:t xml:space="preserve">, </w:t>
-      </w:r>
-      <w:r>
-        <w:t>there are some highly-specific managers that may only be useful or necessary if you inten</w:t>
-      </w:r>
-      <w:r>
-        <w:t>d</w:t>
-      </w:r>
-      <w:r>
-        <w:t xml:space="preserve"> to follow a pattern which dynamically discovers </w:t>
-      </w:r>
-      <w:r>
-        <w:t>and executes business logic</w:t>
-      </w:r>
-      <w:r>
-        <w:t xml:space="preserve"> which inherits the Spark </w:t>
-      </w:r>
-      <w:proofErr w:type="spellStart"/>
-      <w:r>
-        <w:rPr>
-          <w:b/>
-        </w:rPr>
-        <w:t>DynamicResource</w:t>
-      </w:r>
-      <w:proofErr w:type="spellEnd"/>
-      <w:r>
-        <w:t xml:space="preserve"> or </w:t>
-      </w:r>
-      <w:proofErr w:type="spellStart"/>
-      <w:r>
-        <w:rPr>
-          <w:b/>
-        </w:rPr>
-        <w:t>DynamicEntity</w:t>
-      </w:r>
-      <w:proofErr w:type="spellEnd"/>
-      <w:r>
-        <w:t xml:space="preserve"> classes:</w:t>
-      </w:r>
-    </w:p>
-    <w:p>
-      <w:proofErr w:type="spellStart"/>
-      <w:r>
-        <w:rPr>
-          <w:b/>
-        </w:rPr>
-        <w:t>CatalogManager</w:t>
-      </w:r>
-      <w:proofErr w:type="spellEnd"/>
-      <w:r>
-        <w:t xml:space="preserve"> – Provides a means of automatically registering ABL classes or procedures as REST </w:t>
-      </w:r>
-      <w:proofErr w:type="gramStart"/>
-      <w:r>
-        <w:t>resources, and</w:t>
-      </w:r>
-      <w:proofErr w:type="gramEnd"/>
-      <w:r>
-        <w:t xml:space="preserve"> producing</w:t>
-      </w:r>
-      <w:r>
-        <w:t xml:space="preserve"> metadata for the </w:t>
-      </w:r>
-      <w:proofErr w:type="spellStart"/>
-      <w:r>
-        <w:t>DataObjectHandler</w:t>
-      </w:r>
-      <w:proofErr w:type="spellEnd"/>
-      <w:r>
-        <w:t xml:space="preserve"> and related </w:t>
-      </w:r>
-      <w:proofErr w:type="spellStart"/>
-      <w:r>
-        <w:t>ServiceRegistry</w:t>
-      </w:r>
-      <w:proofErr w:type="spellEnd"/>
-      <w:r>
-        <w:t xml:space="preserve"> classes.</w:t>
-      </w:r>
-    </w:p>
-    <w:p>
-      <w:proofErr w:type="spellStart"/>
-      <w:r>
-        <w:rPr>
-          <w:b/>
-        </w:rPr>
-        <w:t>SchemaManager</w:t>
-      </w:r>
-      <w:proofErr w:type="spellEnd"/>
-      <w:r>
-        <w:t xml:space="preserve"> – Utilized (read: required) by the </w:t>
-      </w:r>
-      <w:proofErr w:type="spellStart"/>
-      <w:r>
-        <w:rPr>
-          <w:b/>
-        </w:rPr>
-        <w:t>CatalogManager</w:t>
-      </w:r>
-      <w:proofErr w:type="spellEnd"/>
-      <w:r>
-        <w:t xml:space="preserve"> to dynamically register schema information either from a connected database or an included dataset or temp-table definition.</w:t>
-      </w:r>
-    </w:p>
-    <w:p>
-      <w:proofErr w:type="spellStart"/>
-      <w:r>
-        <w:rPr>
-          <w:b/>
-          <w:color w:val="000000" w:themeColor="text1"/>
-        </w:rPr>
-        <w:t>RouteManager</w:t>
-      </w:r>
-      <w:proofErr w:type="spellEnd"/>
-      <w:r>
-        <w:rPr>
-          <w:b/>
-          <w:color w:val="000000" w:themeColor="text1"/>
-        </w:rPr>
-        <w:t xml:space="preserve"> </w:t>
-      </w:r>
-      <w:r>
-        <w:t xml:space="preserve">– </w:t>
+        <w:t>Deprecated and removed as of the v4.4.0 release. This required several additional managers which were also deprecated and removed</w:t>
       </w:r>
       <w:r>
         <w:rPr>
           <w:color w:val="FF0000"/>
         </w:rPr>
-        <w:t xml:space="preserve">Deprecated and removed as of the v4.4.0 release. This functionality is now provided by the in-product </w:t>
-      </w:r>
-      <w:proofErr w:type="spellStart"/>
-      <w:r>
-        <w:rPr>
-          <w:color w:val="FF0000"/>
-        </w:rPr>
-        <w:t>DataObjectHandler</w:t>
-      </w:r>
-      <w:proofErr w:type="spellEnd"/>
-      <w:r>
-        <w:rPr>
-          <w:color w:val="FF0000"/>
-        </w:rPr>
-        <w:t xml:space="preserve"> approach for mapping ABL logic to HTTP artifacts.</w:t>
-      </w:r>
-    </w:p>
-    <w:p>
-      <w:proofErr w:type="spellStart"/>
-      <w:r>
-        <w:rPr>
-          <w:b/>
-          <w:color w:val="000000" w:themeColor="text1"/>
-        </w:rPr>
-        <w:t>MessageManager</w:t>
-      </w:r>
-      <w:proofErr w:type="spellEnd"/>
-      <w:r>
-        <w:rPr>
-          <w:color w:val="000000" w:themeColor="text1"/>
-        </w:rPr>
-        <w:t xml:space="preserve"> </w:t>
-      </w:r>
-      <w:r>
-        <w:t xml:space="preserve">– </w:t>
-      </w:r>
-      <w:r>
-        <w:rPr>
-          <w:color w:val="FF0000"/>
-        </w:rPr>
-        <w:t>Deprecated and removed as of the v4.4.0 release. This required several additional managers which were also deprecated and removed</w:t>
-      </w:r>
-      <w:r>
-        <w:rPr>
-          <w:color w:val="FF0000"/>
-        </w:rPr>
-        <w:t xml:space="preserve">, notably the </w:t>
-      </w:r>
-      <w:proofErr w:type="spellStart"/>
-      <w:r>
-        <w:rPr>
-          <w:color w:val="FF0000"/>
-        </w:rPr>
-        <w:t>RouteManager</w:t>
-      </w:r>
-      <w:proofErr w:type="spellEnd"/>
-      <w:r>
-        <w:rPr>
-          <w:color w:val="FF0000"/>
-        </w:rPr>
-        <w:t xml:space="preserve">. When working with the </w:t>
-      </w:r>
-      <w:proofErr w:type="spellStart"/>
-      <w:r>
-        <w:rPr>
-          <w:color w:val="FF0000"/>
-        </w:rPr>
-        <w:t>DataObjectHandler</w:t>
-      </w:r>
-      <w:proofErr w:type="spellEnd"/>
-      <w:r>
-        <w:rPr>
-          <w:color w:val="FF0000"/>
-        </w:rPr>
-        <w:t xml:space="preserve"> to call ABL logic, inputs and outputs should be clearly stated and mapped directly to HTTP counterparts. The use of the “Message” concept provided a confusing mix of HTTP concepts within ABL logic, preventing the proper use of </w:t>
-      </w:r>
-      <w:proofErr w:type="spellStart"/>
-      <w:r>
-        <w:rPr>
-          <w:color w:val="FF0000"/>
-        </w:rPr>
-        <w:t>ABLUnit</w:t>
-      </w:r>
-      <w:proofErr w:type="spellEnd"/>
-      <w:r>
-        <w:rPr>
-          <w:color w:val="FF0000"/>
-        </w:rPr>
-        <w:t xml:space="preserve"> tests and other Test-Driven Design patterns.</w:t>
+        <w:t>, notably the RouteManager. When working with the DataObjectHandler to call ABL logic, inputs and outputs should be clearly stated and mapped directly to HTTP counterparts. The use of the “Message” concept provided a confusing mix of HTTP concepts within ABL logic, preventing the proper use of ABLUnit tests and other Test-Driven Design patterns.</w:t>
       </w:r>
     </w:p>
     <w:p>
@@ -2677,27 +2469,21 @@
       <w:r>
         <w:t xml:space="preserve"> is as simple as kickstarting the </w:t>
       </w:r>
-      <w:proofErr w:type="spellStart"/>
-      <w:proofErr w:type="gramStart"/>
       <w:r>
         <w:rPr>
           <w:b/>
         </w:rPr>
         <w:t>Ccs.Common.Application</w:t>
       </w:r>
-      <w:proofErr w:type="spellEnd"/>
-      <w:proofErr w:type="gramEnd"/>
       <w:r>
         <w:t xml:space="preserve"> class with an instance of a </w:t>
       </w:r>
-      <w:proofErr w:type="spellStart"/>
       <w:r>
         <w:rPr>
           <w:b/>
         </w:rPr>
         <w:t>StartupManager</w:t>
       </w:r>
-      <w:proofErr w:type="spellEnd"/>
       <w:r>
         <w:t xml:space="preserve"> implementation. This is accomplished through the</w:t>
       </w:r>
@@ -2711,18 +2497,8 @@
         <w:rPr>
           <w:b/>
         </w:rPr>
-        <w:t>Spark/</w:t>
-      </w:r>
-      <w:proofErr w:type="spellStart"/>
-      <w:proofErr w:type="gramStart"/>
-      <w:r>
-        <w:rPr>
-          <w:b/>
-        </w:rPr>
-        <w:t>startup.p</w:t>
-      </w:r>
-      <w:proofErr w:type="spellEnd"/>
-      <w:proofErr w:type="gramEnd"/>
+        <w:t>Spark/startup.p</w:t>
+      </w:r>
       <w:r>
         <w:t xml:space="preserve"> </w:t>
       </w:r>
@@ -2733,18 +2509,11 @@
         <w:t>.</w:t>
       </w:r>
       <w:r>
-        <w:t xml:space="preserve"> Whether the provided startup procedure is used as-is or run from another custom startup procedure, so long as the following code is included for execution the Spark application stack will be </w:t>
-      </w:r>
-      <w:proofErr w:type="spellStart"/>
-      <w:proofErr w:type="gramStart"/>
-      <w:r>
-        <w:t>started:</w:t>
+        <w:t xml:space="preserve"> Whether the provided startup procedure is used as-is or run from another custom startup procedure, so long as the following code is included for execution the Spark application stack will be started:</w:t>
       </w:r>
       <w:r>
         <w:t>s</w:t>
       </w:r>
-      <w:proofErr w:type="spellEnd"/>
-      <w:proofErr w:type="gramEnd"/>
     </w:p>
     <w:p>
       <w:pPr>
@@ -2754,8 +2523,6 @@
           <w:szCs w:val="22"/>
         </w:rPr>
       </w:pPr>
-      <w:proofErr w:type="spellStart"/>
-      <w:proofErr w:type="gramStart"/>
       <w:r>
         <w:rPr>
           <w:rFonts w:ascii="Source Code Pro" w:hAnsi="Source Code Pro"/>
@@ -2768,57 +2535,175 @@
           <w:rFonts w:ascii="Source Code Pro" w:hAnsi="Source Code Pro"/>
           <w:szCs w:val="22"/>
         </w:rPr>
-        <w:t>on.Application</w:t>
-      </w:r>
-      <w:proofErr w:type="gramEnd"/>
-      <w:r>
+        <w:t>on.Application:StartupManager =</w:t>
+      </w:r>
+    </w:p>
+    <w:p>
+      <w:pPr>
+        <w:ind w:left="3600" w:right="-720"/>
         <w:rPr>
           <w:rFonts w:ascii="Source Code Pro" w:hAnsi="Source Code Pro"/>
           <w:szCs w:val="22"/>
         </w:rPr>
-        <w:t>:StartupManager</w:t>
-      </w:r>
-      <w:proofErr w:type="spellEnd"/>
+      </w:pPr>
       <w:r>
         <w:rPr>
           <w:rFonts w:ascii="Source Code Pro" w:hAnsi="Source Code Pro"/>
           <w:szCs w:val="22"/>
         </w:rPr>
-        <w:t xml:space="preserve"> =</w:t>
-      </w:r>
-    </w:p>
-    <w:p>
-      <w:pPr>
-        <w:ind w:left="3600" w:right="-720"/>
+        <w:t>Spark.Core.Manager.StartupManager:Instance.</w:t>
+      </w:r>
+    </w:p>
+    <w:p>
+      <w:pPr>
+        <w:ind w:firstLine="720"/>
+      </w:pPr>
+      <w:r>
+        <w:t xml:space="preserve">As part of the process for accessing the static </w:t>
+      </w:r>
+      <w:r>
+        <w:rPr>
+          <w:b/>
+        </w:rPr>
+        <w:t>Instance</w:t>
+      </w:r>
+      <w:r>
+        <w:t xml:space="preserve"> property of the </w:t>
+      </w:r>
+      <w:r>
+        <w:rPr>
+          <w:b/>
+        </w:rPr>
+        <w:t>StartupManager</w:t>
+      </w:r>
+      <w:r>
+        <w:t xml:space="preserve">, if a valid instance does not already exist then a new one will be created. As part of this process, the </w:t>
+      </w:r>
+      <w:r>
+        <w:rPr>
+          <w:b/>
+        </w:rPr>
+        <w:t>ServiceManager</w:t>
+      </w:r>
+      <w:r>
+        <w:t xml:space="preserve"> and </w:t>
+      </w:r>
+      <w:r>
+        <w:rPr>
+          <w:b/>
+        </w:rPr>
+        <w:t>SessionManager</w:t>
+      </w:r>
+      <w:r>
+        <w:t xml:space="preserve"> will also be started automatically and set to their respective static properties of the </w:t>
+      </w:r>
+      <w:r>
+        <w:rPr>
+          <w:b/>
+        </w:rPr>
+        <w:t>Application</w:t>
+      </w:r>
+      <w:r>
+        <w:t xml:space="preserve"> class. Finally, as part of the ServiceManager’s initialization process any of the suggested and optional managers configured and available will also be started.</w:t>
+      </w:r>
+    </w:p>
+    <w:p>
+      <w:pPr>
+        <w:ind w:firstLine="720"/>
+      </w:pPr>
+      <w:r>
+        <w:t xml:space="preserve">Regarding the </w:t>
+      </w:r>
+      <w:r>
+        <w:rPr>
+          <w:b/>
+        </w:rPr>
+        <w:t>Spark/startup.p</w:t>
+      </w:r>
+      <w:r>
+        <w:t xml:space="preserve"> procedure, i</w:t>
+      </w:r>
+      <w:r>
+        <w:t>n addition to starting the “Triple-S” managers</w:t>
+      </w:r>
+      <w:r>
+        <w:t xml:space="preserve"> the provided</w:t>
+      </w:r>
+      <w:r>
+        <w:t xml:space="preserve"> </w:t>
+      </w:r>
+      <w:r>
+        <w:t xml:space="preserve">procedure also starts </w:t>
+      </w:r>
+      <w:r>
+        <w:t xml:space="preserve">a custom </w:t>
+      </w:r>
+      <w:r>
+        <w:t>h</w:t>
+      </w:r>
+      <w:r>
+        <w:t xml:space="preserve">andler class to manage events from the </w:t>
+      </w:r>
+      <w:r>
+        <w:rPr>
+          <w:b/>
+        </w:rPr>
+        <w:t>OpenEdge.Web.DataObject.</w:t>
+      </w:r>
+      <w:r>
+        <w:rPr>
+          <w:b/>
+        </w:rPr>
+        <w:t>DataObjectHandler</w:t>
+      </w:r>
+      <w:r>
+        <w:t>, when utilized</w:t>
+      </w:r>
+      <w:r>
+        <w:t xml:space="preserve"> and running OE 11.</w:t>
+      </w:r>
+      <w:r>
+        <w:t>7</w:t>
+      </w:r>
+      <w:r>
+        <w:t>.3 or later</w:t>
+      </w:r>
+      <w:r>
+        <w:t>.</w:t>
+      </w:r>
+      <w:r>
+        <w:t xml:space="preserve"> This is enabled in the </w:t>
+      </w:r>
+      <w:r>
+        <w:t xml:space="preserve">startup </w:t>
+      </w:r>
+      <w:r>
+        <w:t xml:space="preserve">code by simply </w:t>
+      </w:r>
+      <w:r>
+        <w:t>creating</w:t>
+      </w:r>
+      <w:r>
+        <w:t xml:space="preserve"> a new instance of the </w:t>
+      </w:r>
+      <w:r>
+        <w:t>following</w:t>
+      </w:r>
+      <w:r>
+        <w:t xml:space="preserve"> class:</w:t>
+      </w:r>
+    </w:p>
+    <w:p>
+      <w:pPr>
         <w:rPr>
           <w:rFonts w:ascii="Source Code Pro" w:hAnsi="Source Code Pro"/>
-          <w:szCs w:val="22"/>
-        </w:rPr>
-      </w:pPr>
-      <w:proofErr w:type="spellStart"/>
-      <w:proofErr w:type="gramStart"/>
+        </w:rPr>
+      </w:pPr>
       <w:r>
         <w:rPr>
           <w:rFonts w:ascii="Source Code Pro" w:hAnsi="Source Code Pro"/>
-          <w:szCs w:val="22"/>
-        </w:rPr>
-        <w:t>Spark.Core.Manager.StartupManager</w:t>
-      </w:r>
-      <w:proofErr w:type="gramEnd"/>
-      <w:r>
-        <w:rPr>
-          <w:rFonts w:ascii="Source Code Pro" w:hAnsi="Source Code Pro"/>
-          <w:szCs w:val="22"/>
-        </w:rPr>
-        <w:t>:Instance</w:t>
-      </w:r>
-      <w:proofErr w:type="spellEnd"/>
-      <w:r>
-        <w:rPr>
-          <w:rFonts w:ascii="Source Code Pro" w:hAnsi="Source Code Pro"/>
-          <w:szCs w:val="22"/>
-        </w:rPr>
-        <w:t>.</w:t>
+        </w:rPr>
+        <w:t>new Spark.Core.Handler.DOHEventHandler().</w:t>
       </w:r>
     </w:p>
     <w:p>
@@ -2826,255 +2711,35 @@
         <w:ind w:firstLine="720"/>
       </w:pPr>
       <w:r>
-        <w:t xml:space="preserve">As part of the process for accessing the static </w:t>
-      </w:r>
-      <w:r>
-        <w:rPr>
-          <w:b/>
-        </w:rPr>
-        <w:t>Instance</w:t>
-      </w:r>
-      <w:r>
-        <w:t xml:space="preserve"> property of the </w:t>
-      </w:r>
-      <w:proofErr w:type="spellStart"/>
-      <w:r>
-        <w:rPr>
-          <w:b/>
-        </w:rPr>
-        <w:t>StartupManager</w:t>
-      </w:r>
-      <w:proofErr w:type="spellEnd"/>
-      <w:r>
-        <w:t xml:space="preserve">, if a valid instance does not already exist then a new one will be created. As part of this process, the </w:t>
-      </w:r>
-      <w:proofErr w:type="spellStart"/>
-      <w:r>
-        <w:rPr>
-          <w:b/>
-        </w:rPr>
-        <w:t>ServiceManager</w:t>
-      </w:r>
-      <w:proofErr w:type="spellEnd"/>
-      <w:r>
-        <w:t xml:space="preserve"> and </w:t>
-      </w:r>
-      <w:proofErr w:type="spellStart"/>
-      <w:r>
-        <w:rPr>
-          <w:b/>
-        </w:rPr>
-        <w:t>SessionManager</w:t>
-      </w:r>
-      <w:proofErr w:type="spellEnd"/>
-      <w:r>
-        <w:t xml:space="preserve"> will also be started automatically and set to their respective static properties of the </w:t>
-      </w:r>
-      <w:r>
-        <w:rPr>
-          <w:b/>
-        </w:rPr>
-        <w:t>Application</w:t>
-      </w:r>
-      <w:r>
-        <w:t xml:space="preserve"> class. Finally, as part of the </w:t>
-      </w:r>
-      <w:proofErr w:type="spellStart"/>
-      <w:r>
-        <w:t>ServiceManager’s</w:t>
-      </w:r>
-      <w:proofErr w:type="spellEnd"/>
-      <w:r>
-        <w:t xml:space="preserve"> initialization process any of the suggested and optional managers configured and available will also be started.</w:t>
-      </w:r>
-    </w:p>
-    <w:p>
-      <w:pPr>
-        <w:ind w:firstLine="720"/>
-      </w:pPr>
-      <w:r>
-        <w:t xml:space="preserve">Regarding the </w:t>
-      </w:r>
-      <w:r>
-        <w:rPr>
-          <w:b/>
-        </w:rPr>
-        <w:t>Spark/</w:t>
-      </w:r>
-      <w:proofErr w:type="spellStart"/>
-      <w:proofErr w:type="gramStart"/>
-      <w:r>
-        <w:rPr>
-          <w:b/>
-        </w:rPr>
-        <w:t>startup.p</w:t>
-      </w:r>
-      <w:proofErr w:type="spellEnd"/>
-      <w:proofErr w:type="gramEnd"/>
-      <w:r>
-        <w:t xml:space="preserve"> procedure, i</w:t>
-      </w:r>
-      <w:r>
-        <w:t>n addition to starting the “Triple-S” managers</w:t>
-      </w:r>
-      <w:r>
-        <w:t xml:space="preserve"> the provided</w:t>
+        <w:t xml:space="preserve">To ensure that managers are stopped and objects removed from agent memory, a </w:t>
+      </w:r>
+      <w:r>
+        <w:t xml:space="preserve">default </w:t>
+      </w:r>
+      <w:r>
+        <w:t xml:space="preserve">shutdown procedure </w:t>
+      </w:r>
+      <w:r>
+        <w:rPr>
+          <w:b/>
+        </w:rPr>
+        <w:t>Spark/shutdown.p</w:t>
       </w:r>
       <w:r>
         <w:t xml:space="preserve"> </w:t>
       </w:r>
       <w:r>
-        <w:t xml:space="preserve">procedure also starts </w:t>
-      </w:r>
-      <w:r>
-        <w:t xml:space="preserve">a custom </w:t>
-      </w:r>
-      <w:r>
-        <w:t>h</w:t>
-      </w:r>
-      <w:r>
-        <w:t xml:space="preserve">andler class to manage events from the </w:t>
-      </w:r>
-      <w:proofErr w:type="spellStart"/>
-      <w:r>
-        <w:rPr>
-          <w:b/>
-        </w:rPr>
-        <w:t>OpenEdge.Web.DataObject.</w:t>
-      </w:r>
-      <w:r>
-        <w:rPr>
-          <w:b/>
-        </w:rPr>
-        <w:t>DataObjectHandler</w:t>
-      </w:r>
-      <w:proofErr w:type="spellEnd"/>
-      <w:r>
-        <w:t>, when utilized</w:t>
-      </w:r>
-      <w:r>
-        <w:t xml:space="preserve"> and running OE 11.</w:t>
-      </w:r>
-      <w:r>
-        <w:t>7</w:t>
-      </w:r>
-      <w:r>
-        <w:t>.3 or later</w:t>
-      </w:r>
-      <w:r>
-        <w:t>.</w:t>
-      </w:r>
-      <w:r>
-        <w:t xml:space="preserve"> This is enabled in the </w:t>
-      </w:r>
-      <w:r>
-        <w:t xml:space="preserve">startup </w:t>
-      </w:r>
-      <w:r>
-        <w:t xml:space="preserve">code by simply </w:t>
-      </w:r>
-      <w:r>
-        <w:t>creating</w:t>
-      </w:r>
-      <w:r>
-        <w:t xml:space="preserve"> a new instance of the </w:t>
-      </w:r>
-      <w:r>
-        <w:t>following</w:t>
-      </w:r>
-      <w:r>
-        <w:t xml:space="preserve"> class:</w:t>
-      </w:r>
-    </w:p>
-    <w:p>
-      <w:pPr>
-        <w:rPr>
-          <w:rFonts w:ascii="Source Code Pro" w:hAnsi="Source Code Pro"/>
-        </w:rPr>
-      </w:pPr>
-      <w:r>
-        <w:rPr>
-          <w:rFonts w:ascii="Source Code Pro" w:hAnsi="Source Code Pro"/>
-        </w:rPr>
-        <w:t xml:space="preserve">new </w:t>
-      </w:r>
-      <w:proofErr w:type="spellStart"/>
-      <w:proofErr w:type="gramStart"/>
-      <w:r>
-        <w:rPr>
-          <w:rFonts w:ascii="Source Code Pro" w:hAnsi="Source Code Pro"/>
-        </w:rPr>
-        <w:t>Spark.Core.Handler.DOHEventHandler</w:t>
-      </w:r>
-      <w:proofErr w:type="spellEnd"/>
-      <w:proofErr w:type="gramEnd"/>
-      <w:r>
-        <w:rPr>
-          <w:rFonts w:ascii="Source Code Pro" w:hAnsi="Source Code Pro"/>
-        </w:rPr>
-        <w:t>().</w:t>
-      </w:r>
-    </w:p>
-    <w:p>
-      <w:pPr>
-        <w:ind w:firstLine="720"/>
-      </w:pPr>
-      <w:r>
-        <w:t xml:space="preserve">To ensure that managers are stopped and objects removed from agent memory, a </w:t>
-      </w:r>
-      <w:r>
-        <w:t xml:space="preserve">default </w:t>
-      </w:r>
-      <w:r>
-        <w:t xml:space="preserve">shutdown procedure </w:t>
-      </w:r>
-      <w:r>
-        <w:rPr>
-          <w:b/>
-        </w:rPr>
-        <w:t>Spark/</w:t>
-      </w:r>
-      <w:proofErr w:type="spellStart"/>
-      <w:proofErr w:type="gramStart"/>
-      <w:r>
-        <w:rPr>
-          <w:b/>
-        </w:rPr>
-        <w:t>shutdown.p</w:t>
-      </w:r>
-      <w:proofErr w:type="spellEnd"/>
-      <w:proofErr w:type="gramEnd"/>
-      <w:r>
-        <w:t xml:space="preserve"> </w:t>
-      </w:r>
-      <w:r>
         <w:t>is provided</w:t>
       </w:r>
       <w:r>
         <w:t xml:space="preserve"> to perform this action. In addition, when the </w:t>
       </w:r>
-      <w:proofErr w:type="spellStart"/>
-      <w:r>
-        <w:rPr>
-          <w:b/>
-        </w:rPr>
-        <w:t>log-</w:t>
-      </w:r>
-      <w:proofErr w:type="gramStart"/>
-      <w:r>
-        <w:rPr>
-          <w:b/>
-        </w:rPr>
-        <w:t>manager:logging</w:t>
-      </w:r>
-      <w:proofErr w:type="gramEnd"/>
-      <w:r>
-        <w:rPr>
-          <w:b/>
-        </w:rPr>
-        <w:t>-level</w:t>
-      </w:r>
-      <w:proofErr w:type="spellEnd"/>
+      <w:r>
+        <w:rPr>
+          <w:b/>
+        </w:rPr>
+        <w:t>log-manager:logging-level</w:t>
+      </w:r>
       <w:r>
         <w:t xml:space="preserve"> is set to 3 or higher the script will automatically output a list of objects, buffers, handles, queries, sockets, and procedures still in memory. This can be a helpful tool for identifying memory leaks within your application.</w:t>
       </w:r>
@@ -3082,15 +2747,7 @@
         <w:t xml:space="preserve"> As with the startup procedure you are free to create your own</w:t>
       </w:r>
       <w:r>
-        <w:t xml:space="preserve"> </w:t>
-      </w:r>
-      <w:proofErr w:type="gramStart"/>
-      <w:r>
-        <w:t>code, and</w:t>
-      </w:r>
-      <w:proofErr w:type="gramEnd"/>
-      <w:r>
-        <w:t xml:space="preserve"> can simply run the original procedure to perform default actions if desired.</w:t>
+        <w:t xml:space="preserve"> code, and can simply run the original procedure to perform default actions if desired.</w:t>
       </w:r>
     </w:p>
     <w:p/>
@@ -3155,15 +2812,7 @@
         <w:t xml:space="preserve"> presentation</w:t>
       </w:r>
       <w:r>
-        <w:t xml:space="preserve"> layer above the Core </w:t>
-      </w:r>
-      <w:proofErr w:type="gramStart"/>
-      <w:r>
-        <w:t>components, but</w:t>
-      </w:r>
-      <w:proofErr w:type="gramEnd"/>
-      <w:r>
-        <w:t xml:space="preserve"> was removed </w:t>
+        <w:t xml:space="preserve"> layer above the Core components, but was removed </w:t>
       </w:r>
       <w:r>
         <w:t>as it no longer fit within the strategy of the Spark efforts.</w:t>
@@ -3206,15 +2855,7 @@
         <w:t>I</w:t>
       </w:r>
       <w:r>
-        <w:t xml:space="preserve">mplementations of </w:t>
-      </w:r>
-      <w:proofErr w:type="spellStart"/>
-      <w:r>
-        <w:t>WebHandler</w:t>
-      </w:r>
-      <w:proofErr w:type="spellEnd"/>
-      <w:r>
-        <w:t xml:space="preserve"> classes</w:t>
+        <w:t>mplementations of WebHandler classes</w:t>
       </w:r>
       <w:r>
         <w:t xml:space="preserve"> and overrides</w:t>
@@ -3265,23 +2906,7 @@
         <w:t>lasses</w:t>
       </w:r>
       <w:r>
-        <w:t xml:space="preserve"> for creating </w:t>
-      </w:r>
-      <w:proofErr w:type="spellStart"/>
-      <w:r>
-        <w:t>easiy</w:t>
-      </w:r>
-      <w:proofErr w:type="spellEnd"/>
-      <w:r>
-        <w:t xml:space="preserve"> serializable/</w:t>
-      </w:r>
-      <w:proofErr w:type="spellStart"/>
-      <w:r>
-        <w:t>deserializable</w:t>
-      </w:r>
-      <w:proofErr w:type="spellEnd"/>
-      <w:r>
-        <w:t xml:space="preserve"> objects</w:t>
+        <w:t xml:space="preserve"> for creating easiy serializable/deserializable objects</w:t>
       </w:r>
     </w:p>
     <w:p>
@@ -3292,23 +2917,7 @@
         <w:t>Security</w:t>
       </w:r>
       <w:r>
-        <w:t xml:space="preserve"> – User and data security modules, </w:t>
-      </w:r>
-      <w:proofErr w:type="spellStart"/>
-      <w:r>
-        <w:t>eg.</w:t>
-      </w:r>
-      <w:proofErr w:type="spellEnd"/>
-      <w:r>
-        <w:t xml:space="preserve"> </w:t>
-      </w:r>
-      <w:proofErr w:type="spellStart"/>
-      <w:r>
-        <w:t>OERealm</w:t>
-      </w:r>
-      <w:proofErr w:type="spellEnd"/>
-      <w:r>
-        <w:t xml:space="preserve"> and hashing</w:t>
+        <w:t xml:space="preserve"> – User and data security modules, eg. OERealm and hashing</w:t>
       </w:r>
     </w:p>
     <w:p>
@@ -3319,23 +2928,16 @@
         <w:t>Service</w:t>
       </w:r>
       <w:r>
-        <w:t xml:space="preserve"> – Service classes for the </w:t>
-      </w:r>
-      <w:proofErr w:type="spellStart"/>
-      <w:r>
-        <w:t>ServiceManager</w:t>
-      </w:r>
-      <w:proofErr w:type="spellEnd"/>
-    </w:p>
-    <w:p>
-      <w:proofErr w:type="spellStart"/>
+        <w:t xml:space="preserve"> – Service classes for the ServiceManager</w:t>
+      </w:r>
+    </w:p>
+    <w:p>
       <w:r>
         <w:rPr>
           <w:b/>
         </w:rPr>
         <w:t>Util</w:t>
       </w:r>
-      <w:proofErr w:type="spellEnd"/>
       <w:r>
         <w:t xml:space="preserve"> – Utility classes</w:t>
       </w:r>
@@ -3376,80 +2978,48 @@
           <w:rFonts w:eastAsiaTheme="minorHAnsi"/>
           <w:color w:val="FF0000"/>
         </w:rPr>
-        <w:t xml:space="preserve"> As part of the deprecation process for the </w:t>
-      </w:r>
-      <w:proofErr w:type="spellStart"/>
+        <w:t xml:space="preserve"> As part of the deprecation process for the RouteManager and MessageManager classes, the Interface and </w:t>
+      </w:r>
       <w:r>
         <w:rPr>
           <w:rFonts w:eastAsiaTheme="minorHAnsi"/>
           <w:color w:val="FF0000"/>
         </w:rPr>
-        <w:t>RouteManager</w:t>
-      </w:r>
-      <w:proofErr w:type="spellEnd"/>
+        <w:t>Web</w:t>
+      </w:r>
       <w:r>
         <w:rPr>
           <w:rFonts w:eastAsiaTheme="minorHAnsi"/>
           <w:color w:val="FF0000"/>
         </w:rPr>
-        <w:t xml:space="preserve"> and </w:t>
-      </w:r>
-      <w:proofErr w:type="spellStart"/>
+        <w:t xml:space="preserve"> directories </w:t>
+      </w:r>
       <w:r>
         <w:rPr>
           <w:rFonts w:eastAsiaTheme="minorHAnsi"/>
           <w:color w:val="FF0000"/>
         </w:rPr>
-        <w:t>MessageManager</w:t>
-      </w:r>
-      <w:proofErr w:type="spellEnd"/>
+        <w:t>were completely</w:t>
+      </w:r>
       <w:r>
         <w:rPr>
           <w:rFonts w:eastAsiaTheme="minorHAnsi"/>
           <w:color w:val="FF0000"/>
         </w:rPr>
-        <w:t xml:space="preserve"> classes, the Interface and </w:t>
+        <w:t xml:space="preserve"> removed</w:t>
       </w:r>
       <w:r>
         <w:rPr>
           <w:rFonts w:eastAsiaTheme="minorHAnsi"/>
           <w:color w:val="FF0000"/>
         </w:rPr>
-        <w:t>Web</w:t>
+        <w:t xml:space="preserve"> as of v4.4.0</w:t>
       </w:r>
       <w:r>
         <w:rPr>
           <w:rFonts w:eastAsiaTheme="minorHAnsi"/>
           <w:color w:val="FF0000"/>
         </w:rPr>
-        <w:t xml:space="preserve"> directories </w:t>
-      </w:r>
-      <w:r>
-        <w:rPr>
-          <w:rFonts w:eastAsiaTheme="minorHAnsi"/>
-          <w:color w:val="FF0000"/>
-        </w:rPr>
-        <w:t>were completely</w:t>
-      </w:r>
-      <w:r>
-        <w:rPr>
-          <w:rFonts w:eastAsiaTheme="minorHAnsi"/>
-          <w:color w:val="FF0000"/>
-        </w:rPr>
-        <w:t xml:space="preserve"> removed</w:t>
-      </w:r>
-      <w:r>
-        <w:rPr>
-          <w:rFonts w:eastAsiaTheme="minorHAnsi"/>
-          <w:color w:val="FF0000"/>
-        </w:rPr>
-        <w:t xml:space="preserve"> as of v4.4.0</w:t>
-      </w:r>
-      <w:r>
-        <w:rPr>
-          <w:rFonts w:eastAsiaTheme="minorHAnsi"/>
-          <w:color w:val="FF0000"/>
-        </w:rPr>
         <w:t>.</w:t>
       </w:r>
     </w:p>
@@ -3497,8 +3067,6 @@
         </w:rPr>
         <w:t xml:space="preserve">. For instance, if you planned to override the </w:t>
       </w:r>
-      <w:proofErr w:type="spellStart"/>
-      <w:proofErr w:type="gramStart"/>
       <w:r>
         <w:rPr>
           <w:rFonts w:eastAsiaTheme="minorHAnsi"/>
@@ -3513,8 +3081,6 @@
         </w:rPr>
         <w:t>SessionManager</w:t>
       </w:r>
-      <w:proofErr w:type="spellEnd"/>
-      <w:proofErr w:type="gramEnd"/>
       <w:r>
         <w:rPr>
           <w:rFonts w:eastAsiaTheme="minorHAnsi"/>
@@ -3539,7 +3105,6 @@
         </w:rPr>
         <w:t xml:space="preserve"> be </w:t>
       </w:r>
-      <w:proofErr w:type="spellStart"/>
       <w:r>
         <w:rPr>
           <w:rFonts w:eastAsiaTheme="minorHAnsi"/>
@@ -3575,7 +3140,6 @@
         </w:rPr>
         <w:t>Core.Manager.SessionManager</w:t>
       </w:r>
-      <w:proofErr w:type="spellEnd"/>
       <w:r>
         <w:rPr>
           <w:rFonts w:eastAsiaTheme="minorHAnsi"/>
@@ -3636,8 +3200,6 @@
         </w:rPr>
         <w:t xml:space="preserve"> As another example, if you wanted to create your own set of project utilities the resulting path may look like </w:t>
       </w:r>
-      <w:proofErr w:type="spellStart"/>
-      <w:proofErr w:type="gramStart"/>
       <w:r>
         <w:rPr>
           <w:rFonts w:eastAsiaTheme="minorHAnsi"/>
@@ -3652,8 +3214,6 @@
         </w:rPr>
         <w:t>.Util.ClassName</w:t>
       </w:r>
-      <w:proofErr w:type="spellEnd"/>
-      <w:proofErr w:type="gramEnd"/>
       <w:r>
         <w:rPr>
           <w:rFonts w:eastAsiaTheme="minorHAnsi"/>
@@ -3757,51 +3317,7 @@
         <w:rPr>
           <w:rFonts w:eastAsiaTheme="minorHAnsi"/>
         </w:rPr>
-        <w:t xml:space="preserve">scheme for the files is straightforward: each config should directly relate to the manager it runs. For instance, the </w:t>
-      </w:r>
-      <w:proofErr w:type="spellStart"/>
-      <w:r>
-        <w:rPr>
-          <w:rFonts w:eastAsiaTheme="minorHAnsi"/>
-        </w:rPr>
-        <w:t>StartupManager</w:t>
-      </w:r>
-      <w:proofErr w:type="spellEnd"/>
-      <w:r>
-        <w:rPr>
-          <w:rFonts w:eastAsiaTheme="minorHAnsi"/>
-        </w:rPr>
-        <w:t xml:space="preserve"> should have a </w:t>
-      </w:r>
-      <w:proofErr w:type="spellStart"/>
-      <w:proofErr w:type="gramStart"/>
-      <w:r>
-        <w:rPr>
-          <w:rFonts w:eastAsiaTheme="minorHAnsi"/>
-        </w:rPr>
-        <w:t>startup.json</w:t>
-      </w:r>
-      <w:proofErr w:type="spellEnd"/>
-      <w:proofErr w:type="gramEnd"/>
-      <w:r>
-        <w:rPr>
-          <w:rFonts w:eastAsiaTheme="minorHAnsi"/>
-        </w:rPr>
-        <w:t xml:space="preserve"> present. By </w:t>
-      </w:r>
-      <w:proofErr w:type="gramStart"/>
-      <w:r>
-        <w:rPr>
-          <w:rFonts w:eastAsiaTheme="minorHAnsi"/>
-        </w:rPr>
-        <w:t>default</w:t>
-      </w:r>
-      <w:proofErr w:type="gramEnd"/>
-      <w:r>
-        <w:rPr>
-          <w:rFonts w:eastAsiaTheme="minorHAnsi"/>
-        </w:rPr>
-        <w:t xml:space="preserve"> the config files will be located using the following directories, in order</w:t>
+        <w:t>scheme for the files is straightforward: each config should directly relate to the manager it runs. For instance, the StartupManager should have a startup.json present. By default the config files will be located using the following directories, in order</w:t>
       </w:r>
       <w:r>
         <w:rPr>
@@ -3875,55 +3391,13 @@
         <w:rPr>
           <w:rFonts w:eastAsiaTheme="minorHAnsi"/>
         </w:rPr>
-        <w:t>For the path option “CONFIG_PROJECT_DIR”, this may be set as a session startup procedure parameter (</w:t>
-      </w:r>
-      <w:proofErr w:type="spellStart"/>
-      <w:r>
-        <w:rPr>
-          <w:rFonts w:eastAsiaTheme="minorHAnsi"/>
-        </w:rPr>
-        <w:t>sessionStartupProcParam</w:t>
-      </w:r>
-      <w:proofErr w:type="spellEnd"/>
-      <w:r>
-        <w:rPr>
-          <w:rFonts w:eastAsiaTheme="minorHAnsi"/>
-        </w:rPr>
-        <w:t>)</w:t>
-      </w:r>
-      <w:r>
-        <w:rPr>
-          <w:rFonts w:eastAsiaTheme="minorHAnsi"/>
-        </w:rPr>
-        <w:t xml:space="preserve">, stated as a JSON string. This allows you to provide a project-specific configuration directory as part of the startup for your </w:t>
-      </w:r>
-      <w:proofErr w:type="spellStart"/>
-      <w:r>
-        <w:rPr>
-          <w:rFonts w:eastAsiaTheme="minorHAnsi"/>
-        </w:rPr>
-        <w:t>ABLApp</w:t>
-      </w:r>
-      <w:proofErr w:type="spellEnd"/>
-      <w:r>
-        <w:rPr>
-          <w:rFonts w:eastAsiaTheme="minorHAnsi"/>
-        </w:rPr>
-        <w:t xml:space="preserve">—something extremely useful if utilizing multiple </w:t>
-      </w:r>
-      <w:proofErr w:type="spellStart"/>
-      <w:r>
-        <w:rPr>
-          <w:rFonts w:eastAsiaTheme="minorHAnsi"/>
-        </w:rPr>
-        <w:t>ABLApps</w:t>
-      </w:r>
-      <w:proofErr w:type="spellEnd"/>
-      <w:r>
-        <w:rPr>
-          <w:rFonts w:eastAsiaTheme="minorHAnsi"/>
-        </w:rPr>
-        <w:t xml:space="preserve"> within a single PAS instance. For an example, see the following option to set the configuration directory to &lt;CATALINA_BASE&gt;/conf/sports:</w:t>
+        <w:t>For the path option “CONFIG_PROJECT_DIR”, this may be set as a session startup procedure parameter (sessionStartupProcParam)</w:t>
+      </w:r>
+      <w:r>
+        <w:rPr>
+          <w:rFonts w:eastAsiaTheme="minorHAnsi"/>
+        </w:rPr>
+        <w:t>, stated as a JSON string. This allows you to provide a project-specific configuration directory as part of the startup for your ABLApp—something extremely useful if utilizing multiple ABLApps within a single PAS instance. For an example, see the following option to set the configuration directory to &lt;CATALINA_BASE&gt;/conf/sports:</w:t>
       </w:r>
     </w:p>
     <w:p>
@@ -3932,41 +3406,11 @@
           <w:rFonts w:ascii="Source Code Pro" w:eastAsiaTheme="minorHAnsi" w:hAnsi="Source Code Pro"/>
         </w:rPr>
       </w:pPr>
-      <w:proofErr w:type="spellStart"/>
       <w:r>
         <w:rPr>
           <w:rFonts w:ascii="Source Code Pro" w:eastAsiaTheme="minorHAnsi" w:hAnsi="Source Code Pro"/>
         </w:rPr>
-        <w:t>sessionStartupProcParam</w:t>
-      </w:r>
-      <w:proofErr w:type="spellEnd"/>
-      <w:proofErr w:type="gramStart"/>
-      <w:r>
-        <w:rPr>
-          <w:rFonts w:ascii="Source Code Pro" w:eastAsiaTheme="minorHAnsi" w:hAnsi="Source Code Pro"/>
-        </w:rPr>
-        <w:t>={</w:t>
-      </w:r>
-      <w:proofErr w:type="gramEnd"/>
-      <w:r>
-        <w:rPr>
-          <w:rFonts w:ascii="Source Code Pro" w:eastAsiaTheme="minorHAnsi" w:hAnsi="Source Code Pro"/>
-        </w:rPr>
-        <w:t>"</w:t>
-      </w:r>
-      <w:proofErr w:type="spellStart"/>
-      <w:r>
-        <w:rPr>
-          <w:rFonts w:ascii="Source Code Pro" w:eastAsiaTheme="minorHAnsi" w:hAnsi="Source Code Pro"/>
-        </w:rPr>
-        <w:t>ConfigDir</w:t>
-      </w:r>
-      <w:proofErr w:type="spellEnd"/>
-      <w:r>
-        <w:rPr>
-          <w:rFonts w:ascii="Source Code Pro" w:eastAsiaTheme="minorHAnsi" w:hAnsi="Source Code Pro"/>
-        </w:rPr>
-        <w:t>": "sports"}</w:t>
+        <w:t>sessionStartupProcParam={"ConfigDir": "sports"}</w:t>
       </w:r>
     </w:p>
     <w:p>
@@ -3985,21 +3429,7 @@
         <w:rPr>
           <w:rFonts w:eastAsiaTheme="minorHAnsi"/>
         </w:rPr>
-        <w:t xml:space="preserve">In most cases the structure of these files represents a </w:t>
-      </w:r>
-      <w:proofErr w:type="spellStart"/>
-      <w:r>
-        <w:rPr>
-          <w:rFonts w:eastAsiaTheme="minorHAnsi"/>
-        </w:rPr>
-        <w:t>ProDataSet</w:t>
-      </w:r>
-      <w:proofErr w:type="spellEnd"/>
-      <w:r>
-        <w:rPr>
-          <w:rFonts w:eastAsiaTheme="minorHAnsi"/>
-        </w:rPr>
-        <w:t xml:space="preserve"> (multi-table) or Temp-Table (single) in their JSON form. As such, </w:t>
+        <w:t xml:space="preserve">In most cases the structure of these files represents a ProDataSet (multi-table) or Temp-Table (single) in their JSON form. As such, </w:t>
       </w:r>
       <w:r>
         <w:rPr>
@@ -4036,21 +3466,7 @@
         <w:rPr>
           <w:rFonts w:eastAsiaTheme="minorHAnsi"/>
         </w:rPr>
-        <w:t xml:space="preserve">se of tools such as </w:t>
-      </w:r>
-      <w:proofErr w:type="spellStart"/>
-      <w:r>
-        <w:rPr>
-          <w:rFonts w:eastAsiaTheme="minorHAnsi"/>
-        </w:rPr>
-        <w:t>JSONLint</w:t>
-      </w:r>
-      <w:proofErr w:type="spellEnd"/>
-      <w:r>
-        <w:rPr>
-          <w:rFonts w:eastAsiaTheme="minorHAnsi"/>
-        </w:rPr>
-        <w:t xml:space="preserve"> (</w:t>
+        <w:t>se of tools such as JSONLint (</w:t>
       </w:r>
       <w:hyperlink r:id="rId16" w:history="1">
         <w:r>
@@ -4212,8 +3628,6 @@
         </w:rPr>
         <w:t xml:space="preserve">The first configuration file you may encounter is </w:t>
       </w:r>
-      <w:proofErr w:type="spellStart"/>
-      <w:proofErr w:type="gramStart"/>
       <w:r>
         <w:rPr>
           <w:rFonts w:eastAsiaTheme="minorHAnsi"/>
@@ -4221,87 +3635,168 @@
         </w:rPr>
         <w:t>startup.json</w:t>
       </w:r>
-      <w:proofErr w:type="spellEnd"/>
-      <w:proofErr w:type="gramEnd"/>
-      <w:r>
-        <w:rPr>
-          <w:rFonts w:eastAsiaTheme="minorHAnsi"/>
-        </w:rPr>
-        <w:t xml:space="preserve"> for the </w:t>
-      </w:r>
-      <w:proofErr w:type="spellStart"/>
+      <w:r>
+        <w:rPr>
+          <w:rFonts w:eastAsiaTheme="minorHAnsi"/>
+        </w:rPr>
+        <w:t xml:space="preserve"> for the StartupManager class. As previously noted, the first node of the file will be a “</w:t>
+      </w:r>
+      <w:r>
+        <w:rPr>
+          <w:rFonts w:eastAsiaTheme="minorHAnsi"/>
+          <w:b/>
+        </w:rPr>
+        <w:t>Config</w:t>
+      </w:r>
+      <w:r>
+        <w:rPr>
+          <w:rFonts w:eastAsiaTheme="minorHAnsi"/>
+        </w:rPr>
+        <w:t>” object which should contain a “</w:t>
+      </w:r>
+      <w:r>
+        <w:rPr>
+          <w:rFonts w:eastAsiaTheme="minorHAnsi"/>
+          <w:b/>
+        </w:rPr>
+        <w:t>ManagerMapping</w:t>
+      </w:r>
+      <w:r>
+        <w:rPr>
+          <w:rFonts w:eastAsiaTheme="minorHAnsi"/>
+        </w:rPr>
+        <w:t>” array. Each object within this array should define a “</w:t>
+      </w:r>
+      <w:r>
+        <w:rPr>
+          <w:rFonts w:eastAsiaTheme="minorHAnsi"/>
+          <w:b/>
+        </w:rPr>
+        <w:t>Manager</w:t>
+      </w:r>
+      <w:r>
+        <w:rPr>
+          <w:rFonts w:eastAsiaTheme="minorHAnsi"/>
+        </w:rPr>
+        <w:t>” interface</w:t>
+      </w:r>
+      <w:r>
+        <w:rPr>
+          <w:rFonts w:eastAsiaTheme="minorHAnsi"/>
+        </w:rPr>
+        <w:t xml:space="preserve"> and the name of a class “</w:t>
+      </w:r>
+      <w:r>
+        <w:rPr>
+          <w:rFonts w:eastAsiaTheme="minorHAnsi"/>
+          <w:b/>
+        </w:rPr>
+        <w:t>Implementation</w:t>
+      </w:r>
+      <w:r>
+        <w:rPr>
+          <w:rFonts w:eastAsiaTheme="minorHAnsi"/>
+        </w:rPr>
+        <w:t>”.</w:t>
+      </w:r>
+      <w:r>
+        <w:rPr>
+          <w:rFonts w:eastAsiaTheme="minorHAnsi"/>
+        </w:rPr>
+        <w:t xml:space="preserve"> </w:t>
+      </w:r>
+      <w:r>
+        <w:rPr>
+          <w:rFonts w:eastAsiaTheme="minorHAnsi"/>
+        </w:rPr>
+        <w:t>Each manager name should be a standard Spark interface or class which inherits the appropriate CCS manager interfa</w:t>
+      </w:r>
+      <w:r>
+        <w:rPr>
+          <w:rFonts w:eastAsiaTheme="minorHAnsi"/>
+        </w:rPr>
+        <w:t>ce and any implementation should likewise implement the stated interface to be considered a valid class.</w:t>
+      </w:r>
+    </w:p>
+    <w:p>
+      <w:pPr>
+        <w:ind w:firstLine="720"/>
+        <w:rPr>
+          <w:rFonts w:eastAsiaTheme="minorHAnsi"/>
+        </w:rPr>
+      </w:pPr>
+      <w:r>
+        <w:rPr>
+          <w:rFonts w:eastAsiaTheme="minorHAnsi"/>
+        </w:rPr>
+        <w:t>To examine this process further, a</w:t>
+      </w:r>
+      <w:r>
+        <w:rPr>
+          <w:rFonts w:eastAsiaTheme="minorHAnsi"/>
+        </w:rPr>
+        <w:t xml:space="preserve">s part of the </w:t>
+      </w:r>
       <w:r>
         <w:rPr>
           <w:rFonts w:eastAsiaTheme="minorHAnsi"/>
         </w:rPr>
         <w:t>StartupManager</w:t>
       </w:r>
-      <w:proofErr w:type="spellEnd"/>
-      <w:r>
-        <w:rPr>
-          <w:rFonts w:eastAsiaTheme="minorHAnsi"/>
-        </w:rPr>
-        <w:t xml:space="preserve"> class. As previously noted, the first node of the file will be a “</w:t>
-      </w:r>
-      <w:r>
-        <w:rPr>
-          <w:rFonts w:eastAsiaTheme="minorHAnsi"/>
-          <w:b/>
-        </w:rPr>
-        <w:t>Config</w:t>
-      </w:r>
-      <w:r>
-        <w:rPr>
-          <w:rFonts w:eastAsiaTheme="minorHAnsi"/>
-        </w:rPr>
-        <w:t>” object which should contain a “</w:t>
-      </w:r>
-      <w:proofErr w:type="spellStart"/>
-      <w:r>
-        <w:rPr>
-          <w:rFonts w:eastAsiaTheme="minorHAnsi"/>
-          <w:b/>
-        </w:rPr>
-        <w:t>ManagerMapping</w:t>
-      </w:r>
-      <w:proofErr w:type="spellEnd"/>
-      <w:r>
-        <w:rPr>
-          <w:rFonts w:eastAsiaTheme="minorHAnsi"/>
-        </w:rPr>
-        <w:t>” array. Each object within this array should define a “</w:t>
-      </w:r>
-      <w:r>
-        <w:rPr>
-          <w:rFonts w:eastAsiaTheme="minorHAnsi"/>
-          <w:b/>
-        </w:rPr>
-        <w:t>Manager</w:t>
-      </w:r>
-      <w:r>
-        <w:rPr>
-          <w:rFonts w:eastAsiaTheme="minorHAnsi"/>
-        </w:rPr>
-        <w:t>” interface</w:t>
-      </w:r>
-      <w:r>
-        <w:rPr>
-          <w:rFonts w:eastAsiaTheme="minorHAnsi"/>
-        </w:rPr>
-        <w:t xml:space="preserve"> and the name of a class “</w:t>
-      </w:r>
-      <w:r>
-        <w:rPr>
-          <w:rFonts w:eastAsiaTheme="minorHAnsi"/>
-          <w:b/>
-        </w:rPr>
-        <w:t>Implementation</w:t>
-      </w:r>
-      <w:r>
-        <w:rPr>
-          <w:rFonts w:eastAsiaTheme="minorHAnsi"/>
-        </w:rPr>
-        <w:t>”.</w:t>
+      <w:r>
+        <w:rPr>
+          <w:rFonts w:eastAsiaTheme="minorHAnsi"/>
+        </w:rPr>
+        <w:t>’s</w:t>
+      </w:r>
+      <w:r>
+        <w:rPr>
+          <w:rFonts w:eastAsiaTheme="minorHAnsi"/>
+        </w:rPr>
+        <w:t xml:space="preserve"> initialization, it checks for </w:t>
+      </w:r>
+      <w:r>
+        <w:rPr>
+          <w:rFonts w:eastAsiaTheme="minorHAnsi"/>
+        </w:rPr>
+        <w:t>any</w:t>
+      </w:r>
+      <w:r>
+        <w:rPr>
+          <w:rFonts w:eastAsiaTheme="minorHAnsi"/>
+        </w:rPr>
+        <w:t xml:space="preserve"> managers listed b</w:t>
+      </w:r>
+      <w:r>
+        <w:rPr>
+          <w:rFonts w:eastAsiaTheme="minorHAnsi"/>
+        </w:rPr>
+        <w:t>y the config file</w:t>
+      </w:r>
+      <w:r>
+        <w:rPr>
+          <w:rFonts w:eastAsiaTheme="minorHAnsi"/>
+        </w:rPr>
+        <w:t xml:space="preserve">. </w:t>
+      </w:r>
+      <w:r>
+        <w:rPr>
+          <w:rFonts w:eastAsiaTheme="minorHAnsi"/>
+        </w:rPr>
+        <w:t>As an example,</w:t>
+      </w:r>
+      <w:r>
+        <w:rPr>
+          <w:rFonts w:eastAsiaTheme="minorHAnsi"/>
+        </w:rPr>
+        <w:t xml:space="preserve"> the </w:t>
+      </w:r>
+      <w:r>
+        <w:rPr>
+          <w:rFonts w:eastAsiaTheme="minorHAnsi"/>
+          <w:b/>
+        </w:rPr>
+        <w:t>SessionManager</w:t>
       </w:r>
       <w:r>
         <w:rPr>
@@ -4313,99 +3808,14 @@
         <w:rPr>
           <w:rFonts w:eastAsiaTheme="minorHAnsi"/>
         </w:rPr>
-        <w:t>Each manager name should be a standard Spark interface or class which inherits the appropriate CCS manager interfa</w:t>
-      </w:r>
-      <w:r>
-        <w:rPr>
-          <w:rFonts w:eastAsiaTheme="minorHAnsi"/>
-        </w:rPr>
-        <w:t>ce and any implementation should likewise implement the stated interface to be considered a valid class.</w:t>
-      </w:r>
-    </w:p>
-    <w:p>
-      <w:pPr>
-        <w:ind w:firstLine="720"/>
-        <w:rPr>
-          <w:rFonts w:eastAsiaTheme="minorHAnsi"/>
-        </w:rPr>
-      </w:pPr>
-      <w:r>
-        <w:rPr>
-          <w:rFonts w:eastAsiaTheme="minorHAnsi"/>
-        </w:rPr>
-        <w:t>To examine this process further, a</w:t>
-      </w:r>
-      <w:r>
-        <w:rPr>
-          <w:rFonts w:eastAsiaTheme="minorHAnsi"/>
-        </w:rPr>
-        <w:t xml:space="preserve">s part of the </w:t>
-      </w:r>
-      <w:proofErr w:type="spellStart"/>
-      <w:r>
-        <w:rPr>
-          <w:rFonts w:eastAsiaTheme="minorHAnsi"/>
-        </w:rPr>
-        <w:t>StartupManager</w:t>
-      </w:r>
-      <w:r>
-        <w:rPr>
-          <w:rFonts w:eastAsiaTheme="minorHAnsi"/>
-        </w:rPr>
-        <w:t>’s</w:t>
-      </w:r>
-      <w:proofErr w:type="spellEnd"/>
-      <w:r>
-        <w:rPr>
-          <w:rFonts w:eastAsiaTheme="minorHAnsi"/>
-        </w:rPr>
-        <w:t xml:space="preserve"> initialization, it checks for </w:t>
-      </w:r>
-      <w:r>
-        <w:rPr>
-          <w:rFonts w:eastAsiaTheme="minorHAnsi"/>
-        </w:rPr>
-        <w:t>any</w:t>
-      </w:r>
-      <w:r>
-        <w:rPr>
-          <w:rFonts w:eastAsiaTheme="minorHAnsi"/>
-        </w:rPr>
-        <w:t xml:space="preserve"> managers listed b</w:t>
-      </w:r>
-      <w:r>
-        <w:rPr>
-          <w:rFonts w:eastAsiaTheme="minorHAnsi"/>
-        </w:rPr>
-        <w:t>y the config file</w:t>
-      </w:r>
-      <w:r>
-        <w:rPr>
-          <w:rFonts w:eastAsiaTheme="minorHAnsi"/>
-        </w:rPr>
-        <w:t xml:space="preserve">. </w:t>
-      </w:r>
-      <w:r>
-        <w:rPr>
-          <w:rFonts w:eastAsiaTheme="minorHAnsi"/>
-        </w:rPr>
-        <w:t>As an example,</w:t>
-      </w:r>
-      <w:r>
-        <w:rPr>
-          <w:rFonts w:eastAsiaTheme="minorHAnsi"/>
-        </w:rPr>
-        <w:t xml:space="preserve"> the </w:t>
-      </w:r>
-      <w:proofErr w:type="spellStart"/>
-      <w:r>
-        <w:rPr>
-          <w:rFonts w:eastAsiaTheme="minorHAnsi"/>
-          <w:b/>
-        </w:rPr>
-        <w:t>SessionManager</w:t>
-      </w:r>
-      <w:proofErr w:type="spellEnd"/>
+        <w:t xml:space="preserve">class for Spark is set by default </w:t>
+      </w:r>
+      <w:r>
+        <w:rPr>
+          <w:rFonts w:eastAsiaTheme="minorHAnsi"/>
+        </w:rPr>
+        <w:t>to</w:t>
+      </w:r>
       <w:r>
         <w:rPr>
           <w:rFonts w:eastAsiaTheme="minorHAnsi"/>
@@ -4416,13 +3826,14 @@
         <w:rPr>
           <w:rFonts w:eastAsiaTheme="minorHAnsi"/>
         </w:rPr>
-        <w:t xml:space="preserve">class for Spark is set by default </w:t>
-      </w:r>
-      <w:r>
-        <w:rPr>
-          <w:rFonts w:eastAsiaTheme="minorHAnsi"/>
-        </w:rPr>
-        <w:t>to</w:t>
+        <w:t xml:space="preserve">the </w:t>
+      </w:r>
+      <w:r>
+        <w:rPr>
+          <w:rFonts w:eastAsiaTheme="minorHAnsi"/>
+          <w:b/>
+        </w:rPr>
+        <w:t>Spark.Core.Manager.IServiceManager</w:t>
       </w:r>
       <w:r>
         <w:rPr>
@@ -4434,29 +3845,6 @@
         <w:rPr>
           <w:rFonts w:eastAsiaTheme="minorHAnsi"/>
         </w:rPr>
-        <w:t xml:space="preserve">the </w:t>
-      </w:r>
-      <w:proofErr w:type="spellStart"/>
-      <w:proofErr w:type="gramStart"/>
-      <w:r>
-        <w:rPr>
-          <w:rFonts w:eastAsiaTheme="minorHAnsi"/>
-          <w:b/>
-        </w:rPr>
-        <w:t>Spark.Core.Manager.IServiceManager</w:t>
-      </w:r>
-      <w:proofErr w:type="spellEnd"/>
-      <w:proofErr w:type="gramEnd"/>
-      <w:r>
-        <w:rPr>
-          <w:rFonts w:eastAsiaTheme="minorHAnsi"/>
-        </w:rPr>
-        <w:t xml:space="preserve"> </w:t>
-      </w:r>
-      <w:r>
-        <w:rPr>
-          <w:rFonts w:eastAsiaTheme="minorHAnsi"/>
-        </w:rPr>
         <w:t xml:space="preserve">interface </w:t>
       </w:r>
       <w:r>
@@ -4495,8 +3883,6 @@
         </w:rPr>
         <w:t xml:space="preserve"> In our example case, the default implementation is </w:t>
       </w:r>
-      <w:proofErr w:type="spellStart"/>
-      <w:proofErr w:type="gramStart"/>
       <w:r>
         <w:rPr>
           <w:rFonts w:eastAsiaTheme="minorHAnsi"/>
@@ -4504,8 +3890,6 @@
         </w:rPr>
         <w:t>Spark.Core.Manager.ServiceManager</w:t>
       </w:r>
-      <w:proofErr w:type="spellEnd"/>
-      <w:proofErr w:type="gramEnd"/>
       <w:r>
         <w:rPr>
           <w:rFonts w:eastAsiaTheme="minorHAnsi"/>
@@ -4521,13 +3905,9 @@
           <w:numId w:val="22"/>
         </w:numPr>
       </w:pPr>
-      <w:proofErr w:type="spellStart"/>
-      <w:proofErr w:type="gramStart"/>
       <w:r>
         <w:t>Spark.Core.Manager.ServiceManager</w:t>
       </w:r>
-      <w:proofErr w:type="spellEnd"/>
-      <w:proofErr w:type="gramEnd"/>
     </w:p>
     <w:p>
       <w:pPr>
@@ -4537,13 +3917,9 @@
           <w:numId w:val="22"/>
         </w:numPr>
       </w:pPr>
-      <w:proofErr w:type="spellStart"/>
-      <w:proofErr w:type="gramStart"/>
       <w:r>
         <w:t>Spark.Core.Manager.IServiceManager</w:t>
       </w:r>
-      <w:proofErr w:type="spellEnd"/>
-      <w:proofErr w:type="gramEnd"/>
     </w:p>
     <w:p>
       <w:pPr>
@@ -4553,13 +3929,9 @@
           <w:numId w:val="22"/>
         </w:numPr>
       </w:pPr>
-      <w:proofErr w:type="spellStart"/>
-      <w:proofErr w:type="gramStart"/>
       <w:r>
         <w:t>Ccs.Common.IServiceManager</w:t>
       </w:r>
-      <w:proofErr w:type="spellEnd"/>
-      <w:proofErr w:type="gramEnd"/>
     </w:p>
     <w:p>
       <w:pPr>
@@ -4569,13 +3941,9 @@
           <w:numId w:val="22"/>
         </w:numPr>
       </w:pPr>
-      <w:proofErr w:type="spellStart"/>
-      <w:proofErr w:type="gramStart"/>
       <w:r>
         <w:t>Ccs.Common.IManager</w:t>
       </w:r>
-      <w:proofErr w:type="spellEnd"/>
-      <w:proofErr w:type="gramEnd"/>
     </w:p>
     <w:p>
       <w:pPr>
@@ -4585,13 +3953,9 @@
           <w:numId w:val="22"/>
         </w:numPr>
       </w:pPr>
-      <w:proofErr w:type="spellStart"/>
-      <w:proofErr w:type="gramStart"/>
       <w:r>
         <w:t>Ccs.Common.IService</w:t>
       </w:r>
-      <w:proofErr w:type="spellEnd"/>
-      <w:proofErr w:type="gramEnd"/>
     </w:p>
     <w:p>
       <w:pPr>
@@ -4604,36 +3968,7 @@
         <w:rPr>
           <w:rFonts w:eastAsiaTheme="minorHAnsi"/>
         </w:rPr>
-        <w:t xml:space="preserve">This allows the framework to discover certain aspects about the manager in question. For example, if we used the </w:t>
-      </w:r>
-      <w:proofErr w:type="spellStart"/>
-      <w:proofErr w:type="gramStart"/>
-      <w:r>
-        <w:rPr>
-          <w:rFonts w:eastAsiaTheme="minorHAnsi"/>
-        </w:rPr>
-        <w:t>IsA</w:t>
-      </w:r>
-      <w:proofErr w:type="spellEnd"/>
-      <w:r>
-        <w:rPr>
-          <w:rFonts w:eastAsiaTheme="minorHAnsi"/>
-        </w:rPr>
-        <w:t>(</w:t>
-      </w:r>
-      <w:proofErr w:type="gramEnd"/>
-      <w:r>
-        <w:rPr>
-          <w:rFonts w:eastAsiaTheme="minorHAnsi"/>
-        </w:rPr>
-        <w:t>) method in ABL to check if the implementation were a “</w:t>
-      </w:r>
-      <w:proofErr w:type="spellStart"/>
-      <w:r>
-        <w:rPr>
-          <w:rFonts w:eastAsiaTheme="minorHAnsi"/>
-        </w:rPr>
-        <w:t>Ccs.Common.</w:t>
+        <w:t>This allows the framework to discover certain aspects about the manager in question. For example, if we used the IsA() method in ABL to check if the implementation were a “Ccs.Common.</w:t>
       </w:r>
       <w:r>
         <w:rPr>
@@ -4641,7 +3976,6 @@
         </w:rPr>
         <w:t>IServiceManager</w:t>
       </w:r>
-      <w:proofErr w:type="spellEnd"/>
       <w:r>
         <w:rPr>
           <w:rFonts w:eastAsiaTheme="minorHAnsi"/>
@@ -4652,44 +3986,14 @@
         <w:rPr>
           <w:rFonts w:eastAsiaTheme="minorHAnsi"/>
         </w:rPr>
-        <w:t xml:space="preserve"> (</w:t>
-      </w:r>
-      <w:proofErr w:type="spellStart"/>
-      <w:r>
-        <w:rPr>
-          <w:rFonts w:eastAsiaTheme="minorHAnsi"/>
-        </w:rPr>
-        <w:t>eg.</w:t>
-      </w:r>
-      <w:proofErr w:type="spellEnd"/>
-      <w:r>
-        <w:rPr>
-          <w:rFonts w:eastAsiaTheme="minorHAnsi"/>
-        </w:rPr>
-        <w:t xml:space="preserve"> </w:t>
-      </w:r>
-      <w:proofErr w:type="spellStart"/>
-      <w:r>
-        <w:rPr>
-          <w:rFonts w:eastAsiaTheme="minorHAnsi"/>
-        </w:rPr>
-        <w:t>getService</w:t>
-      </w:r>
-      <w:proofErr w:type="spellEnd"/>
-      <w:r>
-        <w:rPr>
-          <w:rFonts w:eastAsiaTheme="minorHAnsi"/>
-        </w:rPr>
-        <w:t xml:space="preserve"> and </w:t>
-      </w:r>
-      <w:proofErr w:type="spellStart"/>
-      <w:r>
-        <w:rPr>
-          <w:rFonts w:eastAsiaTheme="minorHAnsi"/>
-        </w:rPr>
-        <w:t>stopServices</w:t>
-      </w:r>
-      <w:proofErr w:type="spellEnd"/>
+        <w:t xml:space="preserve"> (eg. getService</w:t>
+      </w:r>
+      <w:r>
+        <w:rPr>
+          <w:rFonts w:eastAsiaTheme="minorHAnsi"/>
+        </w:rPr>
+        <w:t xml:space="preserve"> and stopServices</w:t>
+      </w:r>
       <w:r>
         <w:rPr>
           <w:rFonts w:eastAsiaTheme="minorHAnsi"/>
@@ -4800,8 +4104,6 @@
         </w:rPr>
         <w:t xml:space="preserve">example in another configuration file, </w:t>
       </w:r>
-      <w:proofErr w:type="spellStart"/>
-      <w:proofErr w:type="gramStart"/>
       <w:r>
         <w:rPr>
           <w:rFonts w:eastAsiaTheme="minorHAnsi"/>
@@ -4809,15 +4111,12 @@
         </w:rPr>
         <w:t>service.json</w:t>
       </w:r>
-      <w:proofErr w:type="spellEnd"/>
-      <w:proofErr w:type="gramEnd"/>
       <w:r>
         <w:rPr>
           <w:rFonts w:eastAsiaTheme="minorHAnsi"/>
         </w:rPr>
         <w:t xml:space="preserve"> for the </w:t>
       </w:r>
-      <w:proofErr w:type="spellStart"/>
       <w:r>
         <w:rPr>
           <w:rFonts w:eastAsiaTheme="minorHAnsi"/>
@@ -4825,7 +4124,6 @@
         </w:rPr>
         <w:t>ServiceManager</w:t>
       </w:r>
-      <w:proofErr w:type="spellEnd"/>
       <w:r>
         <w:rPr>
           <w:rFonts w:eastAsiaTheme="minorHAnsi"/>
@@ -4851,7 +4149,6 @@
         </w:rPr>
         <w:t>” object and a “</w:t>
       </w:r>
-      <w:proofErr w:type="spellStart"/>
       <w:r>
         <w:rPr>
           <w:rFonts w:eastAsiaTheme="minorHAnsi"/>
@@ -4859,7 +4156,6 @@
         </w:rPr>
         <w:t>ServiceMapping</w:t>
       </w:r>
-      <w:proofErr w:type="spellEnd"/>
       <w:r>
         <w:rPr>
           <w:rFonts w:eastAsiaTheme="minorHAnsi"/>
@@ -4896,23 +4192,8 @@
         <w:rPr>
           <w:rFonts w:eastAsiaTheme="minorHAnsi"/>
         </w:rPr>
-        <w:t xml:space="preserve"> By </w:t>
-      </w:r>
-      <w:proofErr w:type="gramStart"/>
-      <w:r>
-        <w:rPr>
-          <w:rFonts w:eastAsiaTheme="minorHAnsi"/>
-        </w:rPr>
-        <w:t>default</w:t>
-      </w:r>
-      <w:proofErr w:type="gramEnd"/>
-      <w:r>
-        <w:rPr>
-          <w:rFonts w:eastAsiaTheme="minorHAnsi"/>
-        </w:rPr>
-        <w:t xml:space="preserve"> the </w:t>
-      </w:r>
-      <w:proofErr w:type="spellStart"/>
+        <w:t xml:space="preserve"> By default the </w:t>
+      </w:r>
       <w:r>
         <w:rPr>
           <w:rFonts w:eastAsiaTheme="minorHAnsi"/>
@@ -4920,7 +4201,6 @@
         </w:rPr>
         <w:t>ClientContext</w:t>
       </w:r>
-      <w:proofErr w:type="spellEnd"/>
       <w:r>
         <w:rPr>
           <w:rFonts w:eastAsiaTheme="minorHAnsi"/>
@@ -4941,8 +4221,6 @@
         </w:rPr>
         <w:t xml:space="preserve">To begin, we need to create a new class which inherits the original. To illustrate this, refer to the </w:t>
       </w:r>
-      <w:proofErr w:type="spellStart"/>
-      <w:proofErr w:type="gramStart"/>
       <w:r>
         <w:rPr>
           <w:rFonts w:eastAsiaTheme="minorHAnsi"/>
@@ -4955,17 +4233,8 @@
           <w:rFonts w:eastAsiaTheme="minorHAnsi"/>
           <w:b/>
         </w:rPr>
-        <w:t>.Manager</w:t>
-      </w:r>
-      <w:proofErr w:type="gramEnd"/>
-      <w:r>
-        <w:rPr>
-          <w:rFonts w:eastAsiaTheme="minorHAnsi"/>
-          <w:b/>
-        </w:rPr>
-        <w:t>.ClientContext</w:t>
-      </w:r>
-      <w:proofErr w:type="spellEnd"/>
+        <w:t>.Manager.ClientContext</w:t>
+      </w:r>
       <w:r>
         <w:rPr>
           <w:rFonts w:eastAsiaTheme="minorHAnsi"/>
@@ -5009,8 +4278,6 @@
         </w:rPr>
         <w:t xml:space="preserve"> class </w:t>
       </w:r>
-      <w:proofErr w:type="spellStart"/>
-      <w:proofErr w:type="gramStart"/>
       <w:r>
         <w:rPr>
           <w:rFonts w:eastAsiaTheme="minorHAnsi"/>
@@ -5018,15 +4285,12 @@
         </w:rPr>
         <w:t>Spark.Core.Manager.ClientContext</w:t>
       </w:r>
-      <w:proofErr w:type="spellEnd"/>
-      <w:proofErr w:type="gramEnd"/>
       <w:r>
         <w:rPr>
           <w:rFonts w:eastAsiaTheme="minorHAnsi"/>
         </w:rPr>
         <w:t xml:space="preserve"> and </w:t>
       </w:r>
-      <w:proofErr w:type="spellStart"/>
       <w:r>
         <w:rPr>
           <w:rFonts w:eastAsiaTheme="minorHAnsi"/>
@@ -5034,7 +4298,6 @@
         </w:rPr>
         <w:t>Spark.Core.Manager.IClientContext</w:t>
       </w:r>
-      <w:proofErr w:type="spellEnd"/>
       <w:r>
         <w:rPr>
           <w:rFonts w:eastAsiaTheme="minorHAnsi"/>
@@ -5047,7 +4310,6 @@
         </w:rPr>
         <w:t xml:space="preserve"> From a functional standpoint you can now override any methods necessary from within the new class, though the next trick is to tell the application to use this alternative class. This is easily accomplished by changing the “Implementation” property of the appropriate </w:t>
       </w:r>
-      <w:proofErr w:type="spellStart"/>
       <w:r>
         <w:rPr>
           <w:rFonts w:eastAsiaTheme="minorHAnsi"/>
@@ -5055,7 +4317,6 @@
         </w:rPr>
         <w:t>ServiceMapping</w:t>
       </w:r>
-      <w:proofErr w:type="spellEnd"/>
       <w:r>
         <w:rPr>
           <w:rFonts w:eastAsiaTheme="minorHAnsi"/>
@@ -5066,23 +4327,7 @@
         <w:rPr>
           <w:rFonts w:eastAsiaTheme="minorHAnsi"/>
         </w:rPr>
-        <w:t xml:space="preserve"> In our case here this will be the new “</w:t>
-      </w:r>
-      <w:proofErr w:type="spellStart"/>
-      <w:proofErr w:type="gramStart"/>
-      <w:r>
-        <w:rPr>
-          <w:rFonts w:eastAsiaTheme="minorHAnsi"/>
-        </w:rPr>
-        <w:t>Sports.Spark.CoreMmanager.ClientContext</w:t>
-      </w:r>
-      <w:proofErr w:type="spellEnd"/>
-      <w:proofErr w:type="gramEnd"/>
-      <w:r>
-        <w:rPr>
-          <w:rFonts w:eastAsiaTheme="minorHAnsi"/>
-        </w:rPr>
-        <w:t xml:space="preserve">” </w:t>
+        <w:t xml:space="preserve"> In our case here this will be the new “Sports.Spark.CoreMmanager.ClientContext” </w:t>
       </w:r>
       <w:r>
         <w:rPr>
@@ -5245,18 +4490,8 @@
           <w:color w:val="000000" w:themeColor="text1"/>
           <w:szCs w:val="22"/>
         </w:rPr>
-        <w:t xml:space="preserve">define variable </w:t>
-      </w:r>
-      <w:proofErr w:type="spellStart"/>
-      <w:r>
-        <w:rPr>
-          <w:rFonts w:ascii="Source Code Pro" w:hAnsi="Source Code Pro" w:cs="Source Code Pro"/>
-          <w:color w:val="000000" w:themeColor="text1"/>
-          <w:szCs w:val="22"/>
-        </w:rPr>
-        <w:t>oClientContext</w:t>
-      </w:r>
-      <w:proofErr w:type="spellEnd"/>
+        <w:t>define variable oClientContext</w:t>
+      </w:r>
     </w:p>
     <w:p>
       <w:pPr>
@@ -5287,8 +4522,6 @@
         </w:rPr>
         <w:t xml:space="preserve">as </w:t>
       </w:r>
-      <w:proofErr w:type="spellStart"/>
-      <w:proofErr w:type="gramStart"/>
       <w:r>
         <w:rPr>
           <w:rFonts w:ascii="Source Code Pro" w:hAnsi="Source Code Pro" w:cs="Source Code Pro"/>
@@ -5296,19 +4529,8 @@
           <w:color w:val="000000" w:themeColor="text1"/>
           <w:szCs w:val="22"/>
         </w:rPr>
-        <w:t>Sports.Spark.Core.Manager</w:t>
-      </w:r>
-      <w:proofErr w:type="gramEnd"/>
-      <w:r>
-        <w:rPr>
-          <w:rFonts w:ascii="Source Code Pro" w:hAnsi="Source Code Pro" w:cs="Source Code Pro"/>
-          <w:b/>
-          <w:color w:val="000000" w:themeColor="text1"/>
-          <w:szCs w:val="22"/>
-        </w:rPr>
-        <w:t>.ClientContext</w:t>
-      </w:r>
-      <w:proofErr w:type="spellEnd"/>
+        <w:t>Sports.Spark.Core.Manager.ClientContext</w:t>
+      </w:r>
       <w:r>
         <w:rPr>
           <w:rFonts w:ascii="Source Code Pro" w:hAnsi="Source Code Pro" w:cs="Source Code Pro"/>
@@ -5339,60 +4561,30 @@
           <w:szCs w:val="22"/>
         </w:rPr>
       </w:pPr>
-      <w:proofErr w:type="spellStart"/>
       <w:r>
         <w:rPr>
           <w:rFonts w:ascii="Source Code Pro" w:hAnsi="Source Code Pro" w:cs="Source Code Pro"/>
           <w:color w:val="000000" w:themeColor="text1"/>
           <w:szCs w:val="22"/>
         </w:rPr>
-        <w:t>oClientContext</w:t>
-      </w:r>
-      <w:proofErr w:type="spellEnd"/>
+        <w:t>oClientContext = cast(Ccs.Common.Applicatio</w:t>
+      </w:r>
       <w:r>
         <w:rPr>
           <w:rFonts w:ascii="Source Code Pro" w:hAnsi="Source Code Pro" w:cs="Source Code Pro"/>
           <w:color w:val="000000" w:themeColor="text1"/>
           <w:szCs w:val="22"/>
         </w:rPr>
-        <w:t xml:space="preserve"> = </w:t>
-      </w:r>
-      <w:proofErr w:type="gramStart"/>
+        <w:t>n</w:t>
+      </w:r>
       <w:r>
         <w:rPr>
           <w:rFonts w:ascii="Source Code Pro" w:hAnsi="Source Code Pro" w:cs="Source Code Pro"/>
           <w:color w:val="000000" w:themeColor="text1"/>
           <w:szCs w:val="22"/>
         </w:rPr>
-        <w:t>cast(</w:t>
-      </w:r>
-      <w:proofErr w:type="spellStart"/>
-      <w:proofErr w:type="gramEnd"/>
-      <w:r>
-        <w:rPr>
-          <w:rFonts w:ascii="Source Code Pro" w:hAnsi="Source Code Pro" w:cs="Source Code Pro"/>
-          <w:color w:val="000000" w:themeColor="text1"/>
-          <w:szCs w:val="22"/>
-        </w:rPr>
-        <w:t>Ccs.Common.Applicatio</w:t>
-      </w:r>
-      <w:r>
-        <w:rPr>
-          <w:rFonts w:ascii="Source Code Pro" w:hAnsi="Source Code Pro" w:cs="Source Code Pro"/>
-          <w:color w:val="000000" w:themeColor="text1"/>
-          <w:szCs w:val="22"/>
-        </w:rPr>
-        <w:t>n</w:t>
-      </w:r>
-      <w:r>
-        <w:rPr>
-          <w:rFonts w:ascii="Source Code Pro" w:hAnsi="Source Code Pro" w:cs="Source Code Pro"/>
-          <w:color w:val="000000" w:themeColor="text1"/>
-          <w:szCs w:val="22"/>
-        </w:rPr>
         <w:t>:SessionManager</w:t>
       </w:r>
-      <w:proofErr w:type="spellEnd"/>
     </w:p>
     <w:p>
       <w:pPr>
@@ -5431,33 +4623,13 @@
         </w:rPr>
         <w:t xml:space="preserve">    </w:t>
       </w:r>
-      <w:proofErr w:type="gramStart"/>
       <w:r>
         <w:rPr>
           <w:rFonts w:ascii="Source Code Pro" w:hAnsi="Source Code Pro" w:cs="Source Code Pro"/>
           <w:color w:val="000000" w:themeColor="text1"/>
           <w:szCs w:val="22"/>
         </w:rPr>
-        <w:t>:</w:t>
-      </w:r>
-      <w:proofErr w:type="spellStart"/>
-      <w:r>
-        <w:rPr>
-          <w:rFonts w:ascii="Source Code Pro" w:hAnsi="Source Code Pro" w:cs="Source Code Pro"/>
-          <w:color w:val="000000" w:themeColor="text1"/>
-          <w:szCs w:val="22"/>
-        </w:rPr>
-        <w:t>CurrentClientContext</w:t>
-      </w:r>
-      <w:proofErr w:type="spellEnd"/>
-      <w:proofErr w:type="gramEnd"/>
-      <w:r>
-        <w:rPr>
-          <w:rFonts w:ascii="Source Code Pro" w:hAnsi="Source Code Pro" w:cs="Source Code Pro"/>
-          <w:color w:val="000000" w:themeColor="text1"/>
-          <w:szCs w:val="22"/>
-        </w:rPr>
-        <w:t>,</w:t>
+        <w:t>:CurrentClientContext,</w:t>
       </w:r>
     </w:p>
     <w:p>
@@ -5473,8 +4645,6 @@
           <w:szCs w:val="22"/>
         </w:rPr>
       </w:pPr>
-      <w:proofErr w:type="spellStart"/>
-      <w:proofErr w:type="gramStart"/>
       <w:r>
         <w:rPr>
           <w:rFonts w:ascii="Source Code Pro" w:hAnsi="Source Code Pro" w:cs="Source Code Pro"/>
@@ -5482,25 +4652,14 @@
           <w:color w:val="000000" w:themeColor="text1"/>
           <w:szCs w:val="22"/>
         </w:rPr>
-        <w:t>Sports.Spark.Core.Manager</w:t>
-      </w:r>
-      <w:proofErr w:type="gramEnd"/>
-      <w:r>
-        <w:rPr>
-          <w:rFonts w:ascii="Source Code Pro" w:hAnsi="Source Code Pro" w:cs="Source Code Pro"/>
-          <w:b/>
+        <w:t>Sports.Spark.Core.Manager.ClientContext</w:t>
+      </w:r>
+      <w:r>
+        <w:rPr>
+          <w:rFonts w:ascii="Source Code Pro" w:hAnsi="Source Code Pro" w:cs="Source Code Pro"/>
           <w:color w:val="000000" w:themeColor="text1"/>
           <w:szCs w:val="22"/>
         </w:rPr>
-        <w:t>.ClientContext</w:t>
-      </w:r>
-      <w:proofErr w:type="spellEnd"/>
-      <w:r>
-        <w:rPr>
-          <w:rFonts w:ascii="Source Code Pro" w:hAnsi="Source Code Pro" w:cs="Source Code Pro"/>
-          <w:color w:val="000000" w:themeColor="text1"/>
-          <w:szCs w:val="22"/>
-        </w:rPr>
         <w:t>).</w:t>
       </w:r>
     </w:p>
@@ -5535,8 +4694,6 @@
         </w:rPr>
         <w:t xml:space="preserve">Within the </w:t>
       </w:r>
-      <w:proofErr w:type="spellStart"/>
-      <w:proofErr w:type="gramStart"/>
       <w:r>
         <w:rPr>
           <w:rFonts w:eastAsiaTheme="minorHAnsi"/>
@@ -5544,15 +4701,12 @@
         </w:rPr>
         <w:t>Ccs.Common.Application</w:t>
       </w:r>
-      <w:proofErr w:type="spellEnd"/>
-      <w:proofErr w:type="gramEnd"/>
       <w:r>
         <w:rPr>
           <w:rFonts w:eastAsiaTheme="minorHAnsi"/>
         </w:rPr>
         <w:t xml:space="preserve"> class, the </w:t>
       </w:r>
-      <w:proofErr w:type="spellStart"/>
       <w:r>
         <w:rPr>
           <w:rFonts w:eastAsiaTheme="minorHAnsi"/>
@@ -5560,28 +4714,12 @@
         </w:rPr>
         <w:t>SessionManager</w:t>
       </w:r>
-      <w:proofErr w:type="spellEnd"/>
-      <w:r>
-        <w:rPr>
-          <w:rFonts w:eastAsiaTheme="minorHAnsi"/>
-        </w:rPr>
-        <w:t xml:space="preserve"> property points to the current </w:t>
-      </w:r>
-      <w:proofErr w:type="spellStart"/>
-      <w:r>
-        <w:rPr>
-          <w:rFonts w:eastAsiaTheme="minorHAnsi"/>
-        </w:rPr>
-        <w:t>SessionManager</w:t>
-      </w:r>
-      <w:proofErr w:type="spellEnd"/>
-      <w:r>
-        <w:rPr>
-          <w:rFonts w:eastAsiaTheme="minorHAnsi"/>
-        </w:rPr>
-        <w:t xml:space="preserve"> instance. However, the </w:t>
-      </w:r>
-      <w:proofErr w:type="spellStart"/>
+      <w:r>
+        <w:rPr>
+          <w:rFonts w:eastAsiaTheme="minorHAnsi"/>
+        </w:rPr>
+        <w:t xml:space="preserve"> property points to the current SessionManager instance. However, the </w:t>
+      </w:r>
       <w:r>
         <w:rPr>
           <w:rFonts w:eastAsiaTheme="minorHAnsi"/>
@@ -5589,15 +4727,12 @@
         </w:rPr>
         <w:t>CurrentClientContext</w:t>
       </w:r>
-      <w:proofErr w:type="spellEnd"/>
       <w:r>
         <w:rPr>
           <w:rFonts w:eastAsiaTheme="minorHAnsi"/>
         </w:rPr>
         <w:t xml:space="preserve"> object is of type </w:t>
       </w:r>
-      <w:proofErr w:type="spellStart"/>
-      <w:proofErr w:type="gramStart"/>
       <w:r>
         <w:rPr>
           <w:rFonts w:eastAsiaTheme="minorHAnsi"/>
@@ -5612,8 +4747,6 @@
         </w:rPr>
         <w:t>IClientContext</w:t>
       </w:r>
-      <w:proofErr w:type="spellEnd"/>
-      <w:proofErr w:type="gramEnd"/>
       <w:r>
         <w:rPr>
           <w:rFonts w:eastAsiaTheme="minorHAnsi"/>
@@ -5624,21 +4757,7 @@
         <w:rPr>
           <w:rFonts w:eastAsiaTheme="minorHAnsi"/>
         </w:rPr>
-        <w:t xml:space="preserve"> This same pattern can be applied to any other classes that you wish to </w:t>
-      </w:r>
-      <w:proofErr w:type="gramStart"/>
-      <w:r>
-        <w:rPr>
-          <w:rFonts w:eastAsiaTheme="minorHAnsi"/>
-        </w:rPr>
-        <w:t>override, and</w:t>
-      </w:r>
-      <w:proofErr w:type="gramEnd"/>
-      <w:r>
-        <w:rPr>
-          <w:rFonts w:eastAsiaTheme="minorHAnsi"/>
-        </w:rPr>
-        <w:t xml:space="preserve"> </w:t>
+        <w:t xml:space="preserve"> This same pattern can be applied to any other classes that you wish to override, and </w:t>
       </w:r>
       <w:r>
         <w:rPr>
@@ -5924,7 +5043,7 @@
               <v:stroke joinstyle="miter"/>
               <v:path gradientshapeok="t" o:connecttype="rect"/>
             </v:shapetype>
-            <v:shape id="Text Box 1" o:spid="_x0000_s1026" type="#_x0000_t202" style="position:absolute;margin-left:-19.45pt;margin-top:5.4pt;width:383.9pt;height:38.25pt;z-index:251661312;visibility:visible;mso-wrap-style:square;mso-width-percent:0;mso-height-percent:0;mso-wrap-distance-left:9pt;mso-wrap-distance-top:0;mso-wrap-distance-right:9pt;mso-wrap-distance-bottom:0;mso-position-horizontal:absolute;mso-position-horizontal-relative:text;mso-position-vertical:absolute;mso-position-vertical-relative:text;mso-width-percent:0;mso-height-percent:0;mso-width-relative:page;mso-height-relative:page;v-text-anchor:top" o:gfxdata="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" stroked="f">
+            <v:shape id="Text Box 1" o:spid="_x0000_s1026" type="#_x0000_t202" style="position:absolute;margin-left:-19.45pt;margin-top:5.4pt;width:383.9pt;height:38.25pt;z-index:251661312;visibility:visible;mso-wrap-style:square;mso-width-percent:0;mso-height-percent:0;mso-wrap-distance-left:9pt;mso-wrap-distance-top:0;mso-wrap-distance-right:9pt;mso-wrap-distance-bottom:0;mso-position-horizontal:absolute;mso-position-horizontal-relative:text;mso-position-vertical:absolute;mso-position-vertical-relative:text;mso-width-percent:0;mso-height-percent:0;mso-width-relative:page;mso-height-relative:page;v-text-anchor:top" o:gfxdata="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" stroked="f">
               <v:textbox>
                 <w:txbxContent>
                   <w:p>
@@ -9870,7 +8989,7 @@
 </file>
 
 <file path=customXml/itemProps6.xml><?xml version="1.0" encoding="utf-8"?>
-<ds:datastoreItem xmlns:ds="http://schemas.openxmlformats.org/officeDocument/2006/customXml" ds:itemID="{A3BF3BEE-D068-9440-AB6A-814BD641EA03}">
+<ds:datastoreItem xmlns:ds="http://schemas.openxmlformats.org/officeDocument/2006/customXml" ds:itemID="{987159A7-CF0C-EE4F-BF7A-1690F84D0119}">
   <ds:schemaRefs>
     <ds:schemaRef ds:uri="http://schemas.openxmlformats.org/officeDocument/2006/bibliography"/>
   </ds:schemaRefs>

--- a/docs/Spark Components Guide.docx
+++ b/docs/Spark Components Guide.docx
@@ -1,6 +1,6 @@
 
 <file path=word/document.xml><?xml version="1.0" encoding="utf-8"?>
-<w:document xmlns:wpc="http://schemas.microsoft.com/office/word/2010/wordprocessingCanvas" xmlns:cx="http://schemas.microsoft.com/office/drawing/2014/chartex" xmlns:cx1="http://schemas.microsoft.com/office/drawing/2015/9/8/chartex" xmlns:cx2="http://schemas.microsoft.com/office/drawing/2015/10/21/chartex" xmlns:cx3="http://schemas.microsoft.com/office/drawing/2016/5/9/chartex" xmlns:cx4="http://schemas.microsoft.com/office/drawing/2016/5/10/chartex" xmlns:cx5="http://schemas.microsoft.com/office/drawing/2016/5/11/chartex" xmlns:cx6="http://schemas.microsoft.com/office/drawing/2016/5/12/chartex" xmlns:cx7="http://schemas.microsoft.com/office/drawing/2016/5/13/chartex" xmlns:cx8="http://schemas.microsoft.com/office/drawing/2016/5/14/chartex" xmlns:mc="http://schemas.openxmlformats.org/markup-compatibility/2006" xmlns:aink="http://schemas.microsoft.com/office/drawing/2016/ink" xmlns:am3d="http://schemas.microsoft.com/office/drawing/2017/model3d" xmlns:o="urn:schemas-microsoft-com:office:office" xmlns:r="http://schemas.openxmlformats.org/officeDocument/2006/relationships" xmlns:m="http://schemas.openxmlformats.org/officeDocument/2006/math" xmlns:v="urn:schemas-microsoft-com:vml" xmlns:wp14="http://schemas.microsoft.com/office/word/2010/wordprocessingDrawing" xmlns:wp="http://schemas.openxmlformats.org/drawingml/2006/wordprocessingDrawing" xmlns:w10="urn:schemas-microsoft-com:office:word" xmlns:w="http://schemas.openxmlformats.org/wordprocessingml/2006/main" xmlns:w14="http://schemas.microsoft.com/office/word/2010/wordml" xmlns:w15="http://schemas.microsoft.com/office/word/2012/wordml" xmlns:w16cid="http://schemas.microsoft.com/office/word/2016/wordml/cid" xmlns:w16se="http://schemas.microsoft.com/office/word/2015/wordml/symex" xmlns:wpg="http://schemas.microsoft.com/office/word/2010/wordprocessingGroup" xmlns:wpi="http://schemas.microsoft.com/office/word/2010/wordprocessingInk" xmlns:wne="http://schemas.microsoft.com/office/word/2006/wordml" xmlns:wps="http://schemas.microsoft.com/office/word/2010/wordprocessingShape" mc:Ignorable="w14 w15 w16se w16cid wp14">
+<w:document xmlns:wpc="http://schemas.microsoft.com/office/word/2010/wordprocessingCanvas" xmlns:cx="http://schemas.microsoft.com/office/drawing/2014/chartex" xmlns:cx1="http://schemas.microsoft.com/office/drawing/2015/9/8/chartex" xmlns:cx2="http://schemas.microsoft.com/office/drawing/2015/10/21/chartex" xmlns:cx3="http://schemas.microsoft.com/office/drawing/2016/5/9/chartex" xmlns:cx4="http://schemas.microsoft.com/office/drawing/2016/5/10/chartex" xmlns:cx5="http://schemas.microsoft.com/office/drawing/2016/5/11/chartex" xmlns:cx6="http://schemas.microsoft.com/office/drawing/2016/5/12/chartex" xmlns:cx7="http://schemas.microsoft.com/office/drawing/2016/5/13/chartex" xmlns:cx8="http://schemas.microsoft.com/office/drawing/2016/5/14/chartex" xmlns:mc="http://schemas.openxmlformats.org/markup-compatibility/2006" xmlns:aink="http://schemas.microsoft.com/office/drawing/2016/ink" xmlns:am3d="http://schemas.microsoft.com/office/drawing/2017/model3d" xmlns:o="urn:schemas-microsoft-com:office:office" xmlns:oel="http://schemas.microsoft.com/office/2019/extlst" xmlns:r="http://schemas.openxmlformats.org/officeDocument/2006/relationships" xmlns:m="http://schemas.openxmlformats.org/officeDocument/2006/math" xmlns:v="urn:schemas-microsoft-com:vml" xmlns:wp14="http://schemas.microsoft.com/office/word/2010/wordprocessingDrawing" xmlns:wp="http://schemas.openxmlformats.org/drawingml/2006/wordprocessingDrawing" xmlns:w10="urn:schemas-microsoft-com:office:word" xmlns:w="http://schemas.openxmlformats.org/wordprocessingml/2006/main" xmlns:w14="http://schemas.microsoft.com/office/word/2010/wordml" xmlns:w15="http://schemas.microsoft.com/office/word/2012/wordml" xmlns:w16cex="http://schemas.microsoft.com/office/word/2018/wordml/cex" xmlns:w16cid="http://schemas.microsoft.com/office/word/2016/wordml/cid" xmlns:w16="http://schemas.microsoft.com/office/word/2018/wordml" xmlns:w16du="http://schemas.microsoft.com/office/word/2023/wordml/word16du" xmlns:w16sdtdh="http://schemas.microsoft.com/office/word/2020/wordml/sdtdatahash" xmlns:w16sdtfl="http://schemas.microsoft.com/office/word/2024/wordml/sdtformatlock" xmlns:w16se="http://schemas.microsoft.com/office/word/2015/wordml/symex" xmlns:wpg="http://schemas.microsoft.com/office/word/2010/wordprocessingGroup" xmlns:wpi="http://schemas.microsoft.com/office/word/2010/wordprocessingInk" xmlns:wne="http://schemas.microsoft.com/office/word/2006/wordml" xmlns:wps="http://schemas.microsoft.com/office/word/2010/wordprocessingShape" mc:Ignorable="w14 w15 w16se w16cid w16 w16cex w16sdtdh w16sdtfl w16du wp14">
   <w:body>
     <w:p>
       <w:pPr>
@@ -45,16 +45,16 @@
     <w:p/>
     <w:p>
       <w:r>
-        <w:t>November</w:t>
+        <w:t>September</w:t>
       </w:r>
       <w:r>
         <w:t xml:space="preserve"> </w:t>
       </w:r>
       <w:r>
-        <w:t>201</w:t>
-      </w:r>
-      <w:r>
-        <w:t>9</w:t>
+        <w:t>20</w:t>
+      </w:r>
+      <w:r>
+        <w:t>25</w:t>
       </w:r>
     </w:p>
     <w:p/>
@@ -140,7 +140,15 @@
         <w:t>which was</w:t>
       </w:r>
       <w:r>
-        <w:t xml:space="preserve"> released as version 1 and open-sourced. By default the CCS consists primarily of class interfaces and no functional code, thus the need to illustrate how to build a sample</w:t>
+        <w:t xml:space="preserve"> released as version 1 and open-sourced. By </w:t>
+      </w:r>
+      <w:proofErr w:type="gramStart"/>
+      <w:r>
+        <w:t>default</w:t>
+      </w:r>
+      <w:proofErr w:type="gramEnd"/>
+      <w:r>
+        <w:t xml:space="preserve"> the CCS consists primarily of class interfaces and no functional code, thus the need to illustrate how to build a sample</w:t>
       </w:r>
       <w:r>
         <w:t xml:space="preserve"> application which utilizes these interfaces</w:t>
@@ -229,39 +237,43 @@
         <w:t xml:space="preserve">versions </w:t>
       </w:r>
       <w:r>
-        <w:t>11.7</w:t>
+        <w:t>1</w:t>
+      </w:r>
+      <w:r>
+        <w:t>2</w:t>
       </w:r>
       <w:r>
         <w:t>.</w:t>
       </w:r>
       <w:r>
-        <w:t>5</w:t>
-      </w:r>
-      <w:r>
-        <w:t xml:space="preserve"> and 12.</w:t>
-      </w:r>
-      <w:r>
-        <w:t>1</w:t>
-      </w:r>
-      <w:r>
-        <w:t>—versions of OE prior to 11.7.</w:t>
-      </w:r>
-      <w:r>
-        <w:t>5</w:t>
-      </w:r>
-      <w:r>
-        <w:t>/12.1</w:t>
+        <w:t>2</w:t>
+      </w:r>
+      <w:r>
+        <w:t>.</w:t>
+      </w:r>
+      <w:r>
+        <w:t>4</w:t>
+      </w:r>
+      <w:r>
+        <w:t xml:space="preserve"> and </w:t>
+      </w:r>
+      <w:r>
+        <w:t>later</w:t>
+      </w:r>
+      <w:r>
+        <w:t xml:space="preserve">—versions of OE prior to </w:t>
+      </w:r>
+      <w:r>
+        <w:t>12.</w:t>
+      </w:r>
+      <w:r>
+        <w:t>2</w:t>
       </w:r>
       <w:r>
         <w:t xml:space="preserve"> are no longer recommended</w:t>
       </w:r>
       <w:r>
-        <w:t xml:space="preserve"> for use with the t</w:t>
-      </w:r>
-      <w:bookmarkStart w:id="0" w:name="_GoBack"/>
-      <w:bookmarkEnd w:id="0"/>
-      <w:r>
-        <w:t>oolkit</w:t>
+        <w:t xml:space="preserve"> for use with the toolkit</w:t>
       </w:r>
       <w:r>
         <w:t>.</w:t>
@@ -297,7 +309,13 @@
         <w:rPr>
           <w:b/>
         </w:rPr>
-        <w:t>OE 11.7</w:t>
+        <w:t>OE 1</w:t>
+      </w:r>
+      <w:r>
+        <w:rPr>
+          <w:b/>
+        </w:rPr>
+        <w:t>2</w:t>
       </w:r>
       <w:r>
         <w:rPr>
@@ -309,13 +327,37 @@
         <w:rPr>
           <w:b/>
         </w:rPr>
-        <w:t>5</w:t>
-      </w:r>
-      <w:r>
-        <w:rPr>
-          <w:b/>
-        </w:rPr>
-        <w:t xml:space="preserve"> (or OE 12.1)</w:t>
+        <w:t>2</w:t>
+      </w:r>
+      <w:r>
+        <w:rPr>
+          <w:b/>
+        </w:rPr>
+        <w:t>.</w:t>
+      </w:r>
+      <w:r>
+        <w:rPr>
+          <w:b/>
+        </w:rPr>
+        <w:t>4</w:t>
+      </w:r>
+      <w:r>
+        <w:rPr>
+          <w:b/>
+        </w:rPr>
+        <w:t xml:space="preserve"> (or OE 12.</w:t>
+      </w:r>
+      <w:r>
+        <w:rPr>
+          <w:b/>
+        </w:rPr>
+        <w:t>8</w:t>
+      </w:r>
+      <w:r>
+        <w:rPr>
+          <w:b/>
+        </w:rPr>
+        <w:t>)</w:t>
       </w:r>
       <w:r>
         <w:rPr>
@@ -350,8 +392,13 @@
         <w:t xml:space="preserve"> component</w:t>
       </w:r>
       <w:r>
-        <w:t xml:space="preserve"> present</w:t>
-      </w:r>
+        <w:t xml:space="preserve"> </w:t>
+      </w:r>
+      <w:proofErr w:type="gramStart"/>
+      <w:r>
+        <w:t>present</w:t>
+      </w:r>
+      <w:proofErr w:type="gramEnd"/>
       <w:r>
         <w:t xml:space="preserve"> for </w:t>
       </w:r>
@@ -420,12 +467,14 @@
       <w:r>
         <w:t xml:space="preserve"> and </w:t>
       </w:r>
+      <w:proofErr w:type="spellStart"/>
       <w:r>
         <w:rPr>
           <w:b/>
         </w:rPr>
         <w:t>TortoiseGit</w:t>
       </w:r>
+      <w:proofErr w:type="spellEnd"/>
       <w:r>
         <w:t xml:space="preserve"> will provide a seamless </w:t>
       </w:r>
@@ -445,16 +494,42 @@
         <w:t>Ant</w:t>
       </w:r>
       <w:r>
-        <w:t xml:space="preserve"> which will already be present in your DLC directory if using 11.7</w:t>
-      </w:r>
-      <w:r>
-        <w:t>.3</w:t>
+        <w:t xml:space="preserve"> which will already be present in your DLC directory </w:t>
+      </w:r>
+      <w:r>
+        <w:t>when</w:t>
+      </w:r>
+      <w:r>
+        <w:t xml:space="preserve"> using</w:t>
+      </w:r>
+      <w:r>
+        <w:t xml:space="preserve"> OE</w:t>
+      </w:r>
+      <w:r>
+        <w:t xml:space="preserve"> 1</w:t>
+      </w:r>
+      <w:r>
+        <w:t>2</w:t>
+      </w:r>
+      <w:r>
+        <w:t>.</w:t>
+      </w:r>
+      <w:r>
+        <w:t>2</w:t>
       </w:r>
       <w:r>
         <w:t xml:space="preserve"> or later</w:t>
       </w:r>
       <w:r>
-        <w:t xml:space="preserve"> (executed easily via DLC/bin/proant)</w:t>
+        <w:t xml:space="preserve"> (executed easily via DLC/bin/</w:t>
+      </w:r>
+      <w:proofErr w:type="spellStart"/>
+      <w:r>
+        <w:t>proant</w:t>
+      </w:r>
+      <w:proofErr w:type="spellEnd"/>
+      <w:r>
+        <w:t>)</w:t>
       </w:r>
       <w:r>
         <w:t>.</w:t>
@@ -535,7 +610,15 @@
         <w:t xml:space="preserve">within the new directory </w:t>
       </w:r>
       <w:r>
-        <w:t>to view TortoiseGit options.</w:t>
+        <w:t xml:space="preserve">to view </w:t>
+      </w:r>
+      <w:proofErr w:type="spellStart"/>
+      <w:r>
+        <w:t>TortoiseGit</w:t>
+      </w:r>
+      <w:proofErr w:type="spellEnd"/>
+      <w:r>
+        <w:t xml:space="preserve"> options.</w:t>
       </w:r>
     </w:p>
     <w:p>
@@ -662,12 +745,14 @@
       <w:r>
         <w:t xml:space="preserve"> and contains an immediate “</w:t>
       </w:r>
+      <w:proofErr w:type="spellStart"/>
       <w:r>
         <w:rPr>
           <w:b/>
         </w:rPr>
         <w:t>src</w:t>
       </w:r>
+      <w:proofErr w:type="spellEnd"/>
       <w:r>
         <w:t>” folder within.</w:t>
       </w:r>
@@ -692,12 +777,14 @@
       <w:r>
         <w:t xml:space="preserve"> by locating the “</w:t>
       </w:r>
+      <w:proofErr w:type="spellStart"/>
       <w:r>
         <w:rPr>
           <w:b/>
         </w:rPr>
         <w:t>src</w:t>
       </w:r>
+      <w:proofErr w:type="spellEnd"/>
       <w:r>
         <w:t>” directory</w:t>
       </w:r>
@@ -748,7 +835,15 @@
         <w:t xml:space="preserve">Before proceeding, it may be useful to enable some </w:t>
       </w:r>
       <w:r>
-        <w:t xml:space="preserve">options within the Progress Developer Studio for OpenEdge (Eclipse) environment. These options will provide a more consistent experience with the actions to be requested in the remainder of this document. Begin by starting the </w:t>
+        <w:t xml:space="preserve">options within the Progress Developer Studio for OpenEdge (Eclipse) environment. These options will provide </w:t>
+      </w:r>
+      <w:proofErr w:type="gramStart"/>
+      <w:r>
+        <w:t>a more</w:t>
+      </w:r>
+      <w:proofErr w:type="gramEnd"/>
+      <w:r>
+        <w:t xml:space="preserve"> consistent experience with the actions to be requested in the remainder of this document. Begin by starting the </w:t>
       </w:r>
       <w:r>
         <w:rPr>
@@ -1113,8 +1208,19 @@
           <w:rFonts w:ascii="Source Code Pro" w:hAnsi="Source Code Pro" w:cs="Source Code Pro"/>
           <w:szCs w:val="22"/>
         </w:rPr>
-        <w:t xml:space="preserve">      LocalHistory</w:t>
-      </w:r>
+        <w:t xml:space="preserve">      </w:t>
+      </w:r>
+      <w:proofErr w:type="spellStart"/>
+      <w:proofErr w:type="gramStart"/>
+      <w:r>
+        <w:rPr>
+          <w:rFonts w:ascii="Source Code Pro" w:hAnsi="Source Code Pro" w:cs="Source Code Pro"/>
+          <w:szCs w:val="22"/>
+        </w:rPr>
+        <w:t>LocalHistory</w:t>
+      </w:r>
+      <w:proofErr w:type="spellEnd"/>
+      <w:proofErr w:type="gramEnd"/>
     </w:p>
     <w:p>
       <w:pPr>
@@ -1348,8 +1454,17 @@
           <w:rFonts w:ascii="Source Code Pro" w:hAnsi="Source Code Pro" w:cs="Source Code Pro"/>
           <w:szCs w:val="22"/>
         </w:rPr>
-        <w:t xml:space="preserve"> pub dir</w:t>
-      </w:r>
+        <w:t xml:space="preserve"> pub </w:t>
+      </w:r>
+      <w:proofErr w:type="spellStart"/>
+      <w:r>
+        <w:rPr>
+          <w:rFonts w:ascii="Source Code Pro" w:hAnsi="Source Code Pro" w:cs="Source Code Pro"/>
+          <w:szCs w:val="22"/>
+        </w:rPr>
+        <w:t>dir</w:t>
+      </w:r>
+      <w:proofErr w:type="spellEnd"/>
       <w:r>
         <w:rPr>
           <w:rFonts w:ascii="Source Code Pro" w:hAnsi="Source Code Pro" w:cs="Source Code Pro"/>
@@ -1382,7 +1497,23 @@
           <w:rFonts w:ascii="Source Code Pro" w:hAnsi="Source Code Pro" w:cs="Source Code Pro"/>
           <w:szCs w:val="22"/>
         </w:rPr>
-        <w:t>Update properties from server before starting/launching: checked</w:t>
+        <w:t>Update properties from server before starting/</w:t>
+      </w:r>
+      <w:proofErr w:type="gramStart"/>
+      <w:r>
+        <w:rPr>
+          <w:rFonts w:ascii="Source Code Pro" w:hAnsi="Source Code Pro" w:cs="Source Code Pro"/>
+          <w:szCs w:val="22"/>
+        </w:rPr>
+        <w:t>launching:</w:t>
+      </w:r>
+      <w:proofErr w:type="gramEnd"/>
+      <w:r>
+        <w:rPr>
+          <w:rFonts w:ascii="Source Code Pro" w:hAnsi="Source Code Pro" w:cs="Source Code Pro"/>
+          <w:szCs w:val="22"/>
+        </w:rPr>
+        <w:t xml:space="preserve"> checked</w:t>
       </w:r>
     </w:p>
     <w:p>
@@ -1415,7 +1546,7 @@
           <w:szCs w:val="22"/>
         </w:rPr>
         <w:drawing>
-          <wp:inline distT="0" distB="0" distL="0" distR="0" wp14:anchorId="36767222" wp14:editId="5D35DAE7">
+          <wp:inline distT="0" distB="0" distL="0" distR="0" wp14:anchorId="74B4D597" wp14:editId="5872E955">
             <wp:extent cx="3416300" cy="393700"/>
             <wp:effectExtent l="0" t="0" r="0" b="0"/>
             <wp:docPr id="8" name="Picture 8"/>
@@ -1595,839 +1726,1044 @@
         <w:pStyle w:val="Heading"/>
       </w:pPr>
       <w:r>
+        <w:t>Common Questions</w:t>
+      </w:r>
+    </w:p>
+    <w:p>
+      <w:pPr>
+        <w:rPr>
+          <w:b/>
+        </w:rPr>
+      </w:pPr>
+      <w:r>
+        <w:rPr>
+          <w:b/>
+        </w:rPr>
+        <w:t xml:space="preserve">Q: </w:t>
+      </w:r>
+      <w:r>
+        <w:rPr>
+          <w:b/>
+        </w:rPr>
+        <w:t xml:space="preserve">Why would I </w:t>
+      </w:r>
+      <w:r>
+        <w:rPr>
+          <w:b/>
+        </w:rPr>
+        <w:t>want to use</w:t>
+      </w:r>
+      <w:r>
+        <w:rPr>
+          <w:b/>
+        </w:rPr>
+        <w:t xml:space="preserve"> </w:t>
+      </w:r>
+      <w:r>
+        <w:rPr>
+          <w:b/>
+        </w:rPr>
+        <w:t xml:space="preserve">the Progress </w:t>
+      </w:r>
+      <w:r>
+        <w:rPr>
+          <w:b/>
+        </w:rPr>
+        <w:t>Spark</w:t>
+      </w:r>
+      <w:r>
+        <w:rPr>
+          <w:b/>
+        </w:rPr>
+        <w:t xml:space="preserve"> Toolkit</w:t>
+      </w:r>
+      <w:r>
+        <w:rPr>
+          <w:b/>
+        </w:rPr>
+        <w:t>?</w:t>
+      </w:r>
+    </w:p>
+    <w:p>
+      <w:r>
+        <w:t xml:space="preserve">A: </w:t>
+      </w:r>
+      <w:r>
+        <w:t xml:space="preserve">Building a modernized application can consist of both many moving parts as well as </w:t>
+      </w:r>
+      <w:proofErr w:type="gramStart"/>
+      <w:r>
+        <w:t>best-practices</w:t>
+      </w:r>
+      <w:proofErr w:type="gramEnd"/>
+      <w:r>
+        <w:t xml:space="preserve"> that may only be apparent after consuming </w:t>
+      </w:r>
+      <w:proofErr w:type="gramStart"/>
+      <w:r>
+        <w:t>all of</w:t>
+      </w:r>
+      <w:proofErr w:type="gramEnd"/>
+      <w:r>
+        <w:t xml:space="preserve"> the relevant product documentation. The </w:t>
+      </w:r>
+      <w:proofErr w:type="gramStart"/>
+      <w:r>
+        <w:t>provided features</w:t>
+      </w:r>
+      <w:proofErr w:type="gramEnd"/>
+      <w:r>
+        <w:t xml:space="preserve"> in the </w:t>
+      </w:r>
+      <w:r>
+        <w:rPr>
+          <w:b/>
+        </w:rPr>
+        <w:t xml:space="preserve">Progress </w:t>
+      </w:r>
+      <w:r>
+        <w:rPr>
+          <w:b/>
+        </w:rPr>
+        <w:t xml:space="preserve">Spark </w:t>
+      </w:r>
+      <w:r>
+        <w:rPr>
+          <w:b/>
+        </w:rPr>
+        <w:t>T</w:t>
+      </w:r>
+      <w:r>
+        <w:rPr>
+          <w:b/>
+        </w:rPr>
+        <w:t>oolkit</w:t>
+      </w:r>
+      <w:r>
+        <w:t xml:space="preserve"> are </w:t>
+      </w:r>
+      <w:proofErr w:type="spellStart"/>
+      <w:proofErr w:type="gramStart"/>
+      <w:r>
+        <w:t>build</w:t>
+      </w:r>
+      <w:proofErr w:type="spellEnd"/>
+      <w:proofErr w:type="gramEnd"/>
+      <w:r>
+        <w:t xml:space="preserve"> specifically to address the needs of a secure business application, while providing a known path for building such a solution. In addition, the use of the CCS library as a base for all features means you’re not locked </w:t>
+      </w:r>
+      <w:proofErr w:type="gramStart"/>
+      <w:r>
+        <w:t>into</w:t>
+      </w:r>
+      <w:proofErr w:type="gramEnd"/>
+      <w:r>
+        <w:t xml:space="preserve"> a single, rigid solution from any one vendor. </w:t>
+      </w:r>
+    </w:p>
+    <w:p/>
+    <w:p>
+      <w:pPr>
+        <w:rPr>
+          <w:b/>
+        </w:rPr>
+      </w:pPr>
+      <w:r>
+        <w:rPr>
+          <w:b/>
+        </w:rPr>
+        <w:t xml:space="preserve">Q: </w:t>
+      </w:r>
+      <w:r>
+        <w:rPr>
+          <w:b/>
+        </w:rPr>
+        <w:t>Couldn’t I build something on my own?</w:t>
+      </w:r>
+    </w:p>
+    <w:p>
+      <w:r>
+        <w:t xml:space="preserve">A: Absolutely. Neither the presence nor absence of the </w:t>
+      </w:r>
+      <w:r>
+        <w:rPr>
+          <w:b/>
+        </w:rPr>
+        <w:t>Progress Spark Toolkit</w:t>
+      </w:r>
+      <w:r>
+        <w:t xml:space="preserve"> </w:t>
+      </w:r>
+      <w:r>
+        <w:t xml:space="preserve">should preclude you from implementing your own solution. What the toolkit aims to do is alleviate any significant investment of time and money to build, test, implement, and improve a home-grown solution for building modernized web applications. </w:t>
+      </w:r>
+    </w:p>
+    <w:p/>
+    <w:p>
+      <w:pPr>
+        <w:rPr>
+          <w:b/>
+        </w:rPr>
+      </w:pPr>
+      <w:r>
+        <w:rPr>
+          <w:b/>
+        </w:rPr>
+        <w:t>Q: How do I get started</w:t>
+      </w:r>
+      <w:r>
+        <w:rPr>
+          <w:b/>
+        </w:rPr>
+        <w:t xml:space="preserve"> with </w:t>
+      </w:r>
+      <w:r>
+        <w:rPr>
+          <w:b/>
+        </w:rPr>
+        <w:t xml:space="preserve">the Progress </w:t>
+      </w:r>
+      <w:r>
+        <w:rPr>
+          <w:b/>
+        </w:rPr>
+        <w:t>Spark</w:t>
+      </w:r>
+      <w:r>
+        <w:rPr>
+          <w:b/>
+        </w:rPr>
+        <w:t xml:space="preserve"> Toolkit</w:t>
+      </w:r>
+      <w:r>
+        <w:rPr>
+          <w:b/>
+        </w:rPr>
+        <w:t>?</w:t>
+      </w:r>
+    </w:p>
+    <w:p>
+      <w:r>
+        <w:t xml:space="preserve">A: If you are just getting started with the </w:t>
+      </w:r>
+      <w:r>
+        <w:rPr>
+          <w:b/>
+        </w:rPr>
+        <w:t xml:space="preserve">Progress Spark </w:t>
+      </w:r>
+      <w:proofErr w:type="gramStart"/>
+      <w:r>
+        <w:rPr>
+          <w:b/>
+        </w:rPr>
+        <w:t>Toolkit</w:t>
+      </w:r>
+      <w:proofErr w:type="gramEnd"/>
+      <w:r>
+        <w:t xml:space="preserve"> please refer to either the “</w:t>
+      </w:r>
+      <w:r>
+        <w:t>Spark Evaluation Guide</w:t>
+      </w:r>
+      <w:r>
+        <w:t xml:space="preserve">” to build one of the demo projects </w:t>
+      </w:r>
+      <w:proofErr w:type="gramStart"/>
+      <w:r>
+        <w:t>provided, or</w:t>
+      </w:r>
+      <w:proofErr w:type="gramEnd"/>
+      <w:r>
+        <w:t xml:space="preserve"> follow the “</w:t>
+      </w:r>
+      <w:r>
+        <w:t>Spark Quick-Start Guide</w:t>
+      </w:r>
+      <w:r>
+        <w:t xml:space="preserve">” to begin your own custom project. Otherwise, if you may be inheriting an existing project and need more information about the available components, continue reading this guide for more explanation and </w:t>
+      </w:r>
+      <w:r>
+        <w:t xml:space="preserve">in-depth </w:t>
+      </w:r>
+      <w:r>
+        <w:t>code samples.</w:t>
+      </w:r>
+    </w:p>
+    <w:p/>
+    <w:p>
+      <w:pPr>
+        <w:rPr>
+          <w:rFonts w:eastAsiaTheme="minorHAnsi"/>
+          <w:b/>
+        </w:rPr>
+      </w:pPr>
+      <w:r>
+        <w:rPr>
+          <w:b/>
+        </w:rPr>
+        <w:t xml:space="preserve">Q: </w:t>
+      </w:r>
+      <w:r>
+        <w:rPr>
+          <w:rFonts w:eastAsiaTheme="minorHAnsi"/>
+          <w:b/>
+        </w:rPr>
+        <w:t>I don’t want the default behavior, what should I do?</w:t>
+      </w:r>
+    </w:p>
+    <w:p>
+      <w:r>
+        <w:t xml:space="preserve">A: There are </w:t>
+      </w:r>
+      <w:r>
+        <w:t>several</w:t>
+      </w:r>
+      <w:r>
+        <w:t xml:space="preserve"> options </w:t>
+      </w:r>
+      <w:r>
+        <w:t xml:space="preserve">for overriding behavior </w:t>
+      </w:r>
+      <w:r>
+        <w:t>available to you when you implement the c</w:t>
+      </w:r>
+      <w:r>
+        <w:t xml:space="preserve">omponents of the </w:t>
+      </w:r>
+      <w:r>
+        <w:rPr>
+          <w:b/>
+        </w:rPr>
+        <w:t>Progress Spark Toolkit</w:t>
+      </w:r>
+      <w:r>
+        <w:t>.</w:t>
+      </w:r>
+    </w:p>
+    <w:p>
+      <w:pPr>
+        <w:ind w:left="720"/>
+      </w:pPr>
+      <w:r>
+        <w:t xml:space="preserve">First, many of the </w:t>
+      </w:r>
+      <w:proofErr w:type="gramStart"/>
+      <w:r>
+        <w:t>provided managers</w:t>
+      </w:r>
+      <w:proofErr w:type="gramEnd"/>
+      <w:r>
+        <w:t xml:space="preserve"> may be simply turned off if they </w:t>
+      </w:r>
+      <w:r>
+        <w:t>are not relevant to your needs. This will be addressed later in this document.</w:t>
+      </w:r>
+    </w:p>
+    <w:p>
+      <w:pPr>
+        <w:ind w:left="720"/>
+      </w:pPr>
+      <w:r>
+        <w:t>Second, you may make use of PROPATH rules to provide your own copy of a manager—</w:t>
+      </w:r>
+      <w:r>
+        <w:rPr>
+          <w:b/>
+        </w:rPr>
+        <w:t>however</w:t>
+      </w:r>
+      <w:r>
+        <w:t>, this may pose potential problems if attempting to upgrade t</w:t>
+      </w:r>
+      <w:r>
+        <w:t xml:space="preserve">he toolkit </w:t>
+      </w:r>
+      <w:proofErr w:type="gramStart"/>
+      <w:r>
+        <w:t>at a later time</w:t>
+      </w:r>
+      <w:proofErr w:type="gramEnd"/>
+      <w:r>
+        <w:t>.</w:t>
+      </w:r>
+      <w:r>
+        <w:t xml:space="preserve"> This can offer a quick fix but is </w:t>
+      </w:r>
+      <w:r>
+        <w:t xml:space="preserve">strongly </w:t>
+      </w:r>
+      <w:r>
+        <w:t>discouraged.</w:t>
+      </w:r>
+    </w:p>
+    <w:p>
+      <w:pPr>
+        <w:ind w:left="720"/>
+      </w:pPr>
+      <w:r>
         <w:lastRenderedPageBreak/>
-        <w:t>Common Questions</w:t>
-      </w:r>
-    </w:p>
-    <w:p>
-      <w:pPr>
-        <w:rPr>
-          <w:b/>
-        </w:rPr>
-      </w:pPr>
-      <w:r>
-        <w:rPr>
-          <w:b/>
-        </w:rPr>
-        <w:t xml:space="preserve">Q: </w:t>
-      </w:r>
-      <w:r>
-        <w:rPr>
-          <w:b/>
-        </w:rPr>
-        <w:t xml:space="preserve">Why would I </w:t>
-      </w:r>
-      <w:r>
-        <w:rPr>
-          <w:b/>
-        </w:rPr>
-        <w:t>want to use</w:t>
-      </w:r>
-      <w:r>
-        <w:rPr>
-          <w:b/>
-        </w:rPr>
+        <w:t>T</w:t>
+      </w:r>
+      <w:r>
+        <w:t xml:space="preserve">hird, any manager provided within the toolkit may be overridden with your own custom implementation—either by inheriting and overloading the original </w:t>
+      </w:r>
+      <w:proofErr w:type="gramStart"/>
+      <w:r>
+        <w:t>class, or</w:t>
+      </w:r>
+      <w:proofErr w:type="gramEnd"/>
+      <w:r>
+        <w:t xml:space="preserve"> completely replacing the original with your own implementation.</w:t>
+      </w:r>
+      <w:r>
+        <w:t xml:space="preserve"> This will be covered in more detail later in this document.</w:t>
+      </w:r>
+    </w:p>
+    <w:p/>
+    <w:p>
+      <w:pPr>
+        <w:pStyle w:val="Heading"/>
+      </w:pPr>
+      <w:r>
+        <w:t>Manager Classes</w:t>
+      </w:r>
+    </w:p>
+    <w:p>
+      <w:pPr>
+        <w:pStyle w:val="Sub-headline"/>
+      </w:pPr>
+      <w:r>
+        <w:t>Required Managers</w:t>
+      </w:r>
+    </w:p>
+    <w:p>
+      <w:proofErr w:type="gramStart"/>
+      <w:r>
+        <w:t xml:space="preserve">The </w:t>
+      </w:r>
+      <w:r>
+        <w:t>CCS</w:t>
+      </w:r>
+      <w:proofErr w:type="gramEnd"/>
+      <w:r>
+        <w:t xml:space="preserve"> v1</w:t>
+      </w:r>
+      <w:r>
         <w:t xml:space="preserve"> </w:t>
       </w:r>
       <w:r>
-        <w:rPr>
-          <w:b/>
-        </w:rPr>
-        <w:t xml:space="preserve">the Progress </w:t>
-      </w:r>
-      <w:r>
-        <w:rPr>
-          <w:b/>
-        </w:rPr>
-        <w:t>Spark</w:t>
-      </w:r>
-      <w:r>
-        <w:rPr>
-          <w:b/>
-        </w:rPr>
-        <w:t xml:space="preserve"> Toolkit</w:t>
-      </w:r>
-      <w:r>
-        <w:rPr>
-          <w:b/>
-        </w:rPr>
-        <w:t>?</w:t>
-      </w:r>
-    </w:p>
-    <w:p>
-      <w:r>
-        <w:t xml:space="preserve">A: </w:t>
-      </w:r>
-      <w:r>
-        <w:t xml:space="preserve">Building a modernized application can consist of both many moving parts as well as best-practices that may only be apparent after consuming all of the relevant product documentation. The provided features in the </w:t>
-      </w:r>
-      <w:r>
-        <w:rPr>
-          <w:b/>
-        </w:rPr>
-        <w:t xml:space="preserve">Progress </w:t>
-      </w:r>
-      <w:r>
-        <w:rPr>
-          <w:b/>
-        </w:rPr>
-        <w:t xml:space="preserve">Spark </w:t>
-      </w:r>
-      <w:r>
-        <w:rPr>
-          <w:b/>
-        </w:rPr>
-        <w:t>T</w:t>
-      </w:r>
-      <w:r>
-        <w:rPr>
-          <w:b/>
-        </w:rPr>
-        <w:t>oolkit</w:t>
-      </w:r>
-      <w:r>
-        <w:t xml:space="preserve"> are build specifically to address the needs of a secure business application, while providing a known path for building such a solution. In addition, the use of the CCS library as a base for all features means you’re not locked into a single, rigid solution from any one vendor. </w:t>
+        <w:t xml:space="preserve">dictates that 3 </w:t>
+      </w:r>
+      <w:r>
+        <w:t>core</w:t>
+      </w:r>
+      <w:r>
+        <w:t xml:space="preserve"> managers</w:t>
+      </w:r>
+      <w:r>
+        <w:t xml:space="preserve"> </w:t>
+      </w:r>
+      <w:proofErr w:type="gramStart"/>
+      <w:r>
+        <w:t>be</w:t>
+      </w:r>
+      <w:proofErr w:type="gramEnd"/>
+      <w:r>
+        <w:t xml:space="preserve"> implemented as part of </w:t>
+      </w:r>
+      <w:r>
+        <w:t>the standard</w:t>
+      </w:r>
+      <w:r>
+        <w:t xml:space="preserve"> application stack: </w:t>
+      </w:r>
+      <w:proofErr w:type="spellStart"/>
+      <w:r>
+        <w:rPr>
+          <w:b/>
+        </w:rPr>
+        <w:t>StartupManager</w:t>
+      </w:r>
+      <w:proofErr w:type="spellEnd"/>
+      <w:r>
+        <w:t xml:space="preserve">, </w:t>
+      </w:r>
+      <w:proofErr w:type="spellStart"/>
+      <w:r>
+        <w:rPr>
+          <w:b/>
+        </w:rPr>
+        <w:t>ServiceManager</w:t>
+      </w:r>
+      <w:proofErr w:type="spellEnd"/>
+      <w:r>
+        <w:t xml:space="preserve">, and </w:t>
+      </w:r>
+      <w:proofErr w:type="spellStart"/>
+      <w:r>
+        <w:rPr>
+          <w:b/>
+        </w:rPr>
+        <w:t>Session</w:t>
+      </w:r>
+      <w:r>
+        <w:rPr>
+          <w:b/>
+        </w:rPr>
+        <w:t>Manager</w:t>
+      </w:r>
+      <w:proofErr w:type="spellEnd"/>
+      <w:r>
+        <w:t>.</w:t>
+      </w:r>
+      <w:r>
+        <w:t xml:space="preserve"> </w:t>
+      </w:r>
+      <w:r>
+        <w:t xml:space="preserve">These may be referred to as </w:t>
+      </w:r>
+      <w:r>
+        <w:t>the “Triple-S” managers</w:t>
+      </w:r>
+      <w:r>
+        <w:t>, providing the following functionality</w:t>
+      </w:r>
+      <w:r>
+        <w:t>:</w:t>
+      </w:r>
+    </w:p>
+    <w:p>
+      <w:proofErr w:type="spellStart"/>
+      <w:r>
+        <w:rPr>
+          <w:b/>
+        </w:rPr>
+        <w:t>Startup</w:t>
+      </w:r>
+      <w:r>
+        <w:rPr>
+          <w:b/>
+        </w:rPr>
+        <w:t>Manager</w:t>
+      </w:r>
+      <w:proofErr w:type="spellEnd"/>
+      <w:r>
+        <w:t xml:space="preserve"> – This is the primary class that drives all other managers. It’s a class accessed via its own static </w:t>
+      </w:r>
+      <w:r>
+        <w:rPr>
+          <w:b/>
+        </w:rPr>
+        <w:t>Instance</w:t>
+      </w:r>
+      <w:r>
+        <w:t xml:space="preserve"> property, which creates the class instance if it does not already exist. It is during this instantiation process that various configuration files are read from disk and can alter the behavior of the class and its descendants.</w:t>
+      </w:r>
+      <w:r>
+        <w:t xml:space="preserve"> This requires a </w:t>
+      </w:r>
+      <w:proofErr w:type="spellStart"/>
+      <w:proofErr w:type="gramStart"/>
+      <w:r>
+        <w:rPr>
+          <w:b/>
+        </w:rPr>
+        <w:t>startup.json</w:t>
+      </w:r>
+      <w:proofErr w:type="spellEnd"/>
+      <w:proofErr w:type="gramEnd"/>
+      <w:r>
+        <w:t xml:space="preserve"> config file to operate.</w:t>
+      </w:r>
+    </w:p>
+    <w:p>
+      <w:proofErr w:type="spellStart"/>
+      <w:r>
+        <w:rPr>
+          <w:b/>
+        </w:rPr>
+        <w:t>ServiceManager</w:t>
+      </w:r>
+      <w:proofErr w:type="spellEnd"/>
+      <w:r>
+        <w:t xml:space="preserve"> – Creates a service implementation and can execute said service for a given lifecycle.</w:t>
+      </w:r>
+      <w:r>
+        <w:t xml:space="preserve"> This requires a </w:t>
+      </w:r>
+      <w:proofErr w:type="spellStart"/>
+      <w:proofErr w:type="gramStart"/>
+      <w:r>
+        <w:rPr>
+          <w:b/>
+        </w:rPr>
+        <w:t>service.json</w:t>
+      </w:r>
+      <w:proofErr w:type="spellEnd"/>
+      <w:proofErr w:type="gramEnd"/>
+      <w:r>
+        <w:t xml:space="preserve"> config file to operate.</w:t>
+      </w:r>
+      <w:r>
+        <w:t xml:space="preserve"> This is an open-ended and generic class.</w:t>
+      </w:r>
+    </w:p>
+    <w:p>
+      <w:proofErr w:type="spellStart"/>
+      <w:r>
+        <w:rPr>
+          <w:b/>
+        </w:rPr>
+        <w:t>SessionManager</w:t>
+      </w:r>
+      <w:proofErr w:type="spellEnd"/>
+      <w:r>
+        <w:t xml:space="preserve"> – Creates and manages user context within the application, after asserting the identity of the user against the connected database(s). Also provides methods to set or reset context attributes</w:t>
+      </w:r>
+      <w:r>
+        <w:t xml:space="preserve"> within a </w:t>
+      </w:r>
+      <w:proofErr w:type="spellStart"/>
+      <w:r>
+        <w:rPr>
+          <w:b/>
+        </w:rPr>
+        <w:t>ClientContext</w:t>
+      </w:r>
+      <w:proofErr w:type="spellEnd"/>
+      <w:r>
+        <w:t xml:space="preserve"> object instance</w:t>
+      </w:r>
+      <w:r>
+        <w:t>.</w:t>
+      </w:r>
+      <w:r>
+        <w:t xml:space="preserve"> This requires a </w:t>
+      </w:r>
+      <w:proofErr w:type="spellStart"/>
+      <w:proofErr w:type="gramStart"/>
+      <w:r>
+        <w:rPr>
+          <w:b/>
+        </w:rPr>
+        <w:t>session.json</w:t>
+      </w:r>
+      <w:proofErr w:type="spellEnd"/>
+      <w:proofErr w:type="gramEnd"/>
+      <w:r>
+        <w:t xml:space="preserve"> config file to operate.</w:t>
+      </w:r>
+    </w:p>
+    <w:p>
+      <w:r>
+        <w:t>Related</w:t>
+      </w:r>
+      <w:r>
+        <w:t xml:space="preserve"> to the 3 core managers above</w:t>
+      </w:r>
+      <w:r>
+        <w:t xml:space="preserve"> </w:t>
+      </w:r>
+      <w:r>
+        <w:t xml:space="preserve">is </w:t>
+      </w:r>
+      <w:r>
+        <w:t xml:space="preserve">a special class </w:t>
+      </w:r>
+      <w:r>
+        <w:t xml:space="preserve">which </w:t>
+      </w:r>
+      <w:r>
+        <w:t xml:space="preserve">acts as a “binding agent” to glue these pieces together. Accessed as </w:t>
+      </w:r>
+      <w:proofErr w:type="spellStart"/>
+      <w:proofErr w:type="gramStart"/>
+      <w:r>
+        <w:rPr>
+          <w:b/>
+        </w:rPr>
+        <w:t>Ccs.</w:t>
+      </w:r>
+      <w:r>
+        <w:rPr>
+          <w:b/>
+        </w:rPr>
+        <w:t>Common.Application</w:t>
+      </w:r>
+      <w:proofErr w:type="spellEnd"/>
+      <w:proofErr w:type="gramEnd"/>
+      <w:r>
+        <w:t>, this class has no functional code but rather provides static properties to act as pointers to instances of the 3 classes above. The exact usage of this class will be addressed later in this material.</w:t>
       </w:r>
     </w:p>
     <w:p/>
     <w:p>
       <w:pPr>
-        <w:rPr>
-          <w:b/>
-        </w:rPr>
-      </w:pPr>
-      <w:r>
-        <w:rPr>
-          <w:b/>
-        </w:rPr>
-        <w:t xml:space="preserve">Q: </w:t>
-      </w:r>
-      <w:r>
-        <w:rPr>
-          <w:b/>
-        </w:rPr>
-        <w:t>Couldn’t I build something on my own?</w:t>
-      </w:r>
-    </w:p>
-    <w:p>
-      <w:r>
-        <w:t xml:space="preserve">A: Absolutely. Neither the presence nor absence of the </w:t>
-      </w:r>
-      <w:r>
-        <w:rPr>
-          <w:b/>
-        </w:rPr>
-        <w:t>Progress Spark Toolkit</w:t>
-      </w:r>
-      <w:r>
+        <w:pStyle w:val="Sub-headline"/>
+      </w:pPr>
+      <w:r>
+        <w:t>Suggested Managers</w:t>
+      </w:r>
+    </w:p>
+    <w:p>
+      <w:pPr>
+        <w:rPr>
+          <w:b/>
+        </w:rPr>
+      </w:pPr>
+      <w:r>
+        <w:t xml:space="preserve">These are managers which </w:t>
+      </w:r>
+      <w:r>
+        <w:t xml:space="preserve">can </w:t>
+      </w:r>
+      <w:r>
+        <w:t>provide common behavior for your application</w:t>
+      </w:r>
+      <w:r>
+        <w:t>:</w:t>
+      </w:r>
+    </w:p>
+    <w:p>
+      <w:proofErr w:type="spellStart"/>
+      <w:r>
+        <w:rPr>
+          <w:b/>
+        </w:rPr>
+        <w:t>ConnectionManager</w:t>
+      </w:r>
+      <w:proofErr w:type="spellEnd"/>
+      <w:r>
+        <w:t xml:space="preserve"> – Creates an external connection to any service as defined in the configuration. A typical use is for making </w:t>
+      </w:r>
+      <w:r>
+        <w:t xml:space="preserve">and pooling </w:t>
+      </w:r>
+      <w:r>
+        <w:t>additional AppServer connections.</w:t>
+      </w:r>
+    </w:p>
+    <w:p>
+      <w:proofErr w:type="spellStart"/>
+      <w:r>
+        <w:rPr>
+          <w:b/>
+        </w:rPr>
+        <w:t>LoggingManager</w:t>
+      </w:r>
+      <w:proofErr w:type="spellEnd"/>
+      <w:r>
+        <w:t xml:space="preserve"> – </w:t>
+      </w:r>
+      <w:r>
+        <w:t>As implied</w:t>
+      </w:r>
+      <w:r>
+        <w:t>, provides</w:t>
+      </w:r>
+      <w:r>
+        <w:t xml:space="preserve"> standardized</w:t>
+      </w:r>
+      <w:r>
+        <w:t xml:space="preserve"> logging capabilities within the framework. It is also used to capture errors and handle certain </w:t>
+      </w:r>
+      <w:r>
+        <w:t xml:space="preserve">error </w:t>
+      </w:r>
+      <w:r>
+        <w:t>types in a specific manner.</w:t>
+      </w:r>
+    </w:p>
+    <w:p>
+      <w:proofErr w:type="spellStart"/>
+      <w:r>
+        <w:rPr>
+          <w:b/>
+        </w:rPr>
+        <w:lastRenderedPageBreak/>
+        <w:t>StateManager</w:t>
+      </w:r>
+      <w:proofErr w:type="spellEnd"/>
+      <w:r>
+        <w:t xml:space="preserve"> – Utilized by the session manager to read/write session data. When a session is started the </w:t>
+      </w:r>
+      <w:proofErr w:type="spellStart"/>
+      <w:r>
+        <w:rPr>
+          <w:b/>
+        </w:rPr>
+        <w:t>SessionManager</w:t>
+      </w:r>
+      <w:proofErr w:type="spellEnd"/>
+      <w:r>
+        <w:t xml:space="preserve"> creates the initial object, and this class stores the data (default: flat file) when the session is ended. When re-establishing a session, the </w:t>
+      </w:r>
+      <w:proofErr w:type="spellStart"/>
+      <w:r>
+        <w:rPr>
+          <w:b/>
+        </w:rPr>
+        <w:t>SessionManager</w:t>
+      </w:r>
+      <w:proofErr w:type="spellEnd"/>
+      <w:r>
+        <w:t xml:space="preserve"> reads the existing context and populates the context object. This class would typically be overridden, for example, to provide that context storage within a database.</w:t>
+      </w:r>
+    </w:p>
+    <w:p>
+      <w:proofErr w:type="spellStart"/>
+      <w:r>
+        <w:rPr>
+          <w:b/>
+        </w:rPr>
+        <w:t>StatsManager</w:t>
+      </w:r>
+      <w:proofErr w:type="spellEnd"/>
+      <w:r>
+        <w:t xml:space="preserve"> – </w:t>
+      </w:r>
+      <w:r>
+        <w:rPr>
+          <w:color w:val="FF0000"/>
+        </w:rPr>
+        <w:t xml:space="preserve">Deprecated and removed as of the v4.4.0 release. This required several additional managers which were also </w:t>
+      </w:r>
+      <w:proofErr w:type="gramStart"/>
+      <w:r>
+        <w:rPr>
+          <w:color w:val="FF0000"/>
+        </w:rPr>
+        <w:t>deprecated</w:t>
+      </w:r>
+      <w:proofErr w:type="gramEnd"/>
+      <w:r>
+        <w:rPr>
+          <w:color w:val="FF0000"/>
+        </w:rPr>
+        <w:t xml:space="preserve"> and removed.</w:t>
+      </w:r>
+    </w:p>
+    <w:p>
+      <w:proofErr w:type="spellStart"/>
+      <w:r>
+        <w:rPr>
+          <w:b/>
+        </w:rPr>
+        <w:t>TranslationManager</w:t>
+      </w:r>
+      <w:proofErr w:type="spellEnd"/>
+      <w:r>
+        <w:t xml:space="preserve"> – Provides a single point of override for translating text. This is an open-ended and generic class.</w:t>
+      </w:r>
+    </w:p>
+    <w:p>
+      <w:pPr>
+        <w:spacing w:before="0"/>
+      </w:pPr>
+    </w:p>
+    <w:p>
+      <w:pPr>
+        <w:pStyle w:val="Sub-headline"/>
+      </w:pPr>
+      <w:r>
+        <w:t>Optional Managers</w:t>
+      </w:r>
+    </w:p>
+    <w:p>
+      <w:r>
+        <w:t>If following the standard pattern for business entities as generated by the Progress Developer Studio, then all artifact mappin</w:t>
+      </w:r>
+      <w:r>
+        <w:t xml:space="preserve">g and code execution comes from use of generated artifacts and potentially the </w:t>
+      </w:r>
+      <w:proofErr w:type="spellStart"/>
+      <w:proofErr w:type="gramStart"/>
+      <w:r>
+        <w:rPr>
+          <w:b/>
+        </w:rPr>
+        <w:t>OpenEdge.Web.DataObject.</w:t>
+      </w:r>
+      <w:r>
+        <w:rPr>
+          <w:b/>
+        </w:rPr>
+        <w:t>DataObjectHandler</w:t>
+      </w:r>
+      <w:proofErr w:type="spellEnd"/>
+      <w:proofErr w:type="gramEnd"/>
+      <w:r>
+        <w:t xml:space="preserve"> class. However</w:t>
+      </w:r>
+      <w:r>
+        <w:t xml:space="preserve">, </w:t>
+      </w:r>
+      <w:r>
+        <w:t xml:space="preserve">there are some </w:t>
+      </w:r>
+      <w:proofErr w:type="gramStart"/>
+      <w:r>
+        <w:t>highly-specific</w:t>
+      </w:r>
+      <w:proofErr w:type="gramEnd"/>
+      <w:r>
+        <w:t xml:space="preserve"> managers that may only be useful or necessary if you inten</w:t>
+      </w:r>
+      <w:r>
+        <w:t>d</w:t>
+      </w:r>
+      <w:r>
+        <w:t xml:space="preserve"> to follow a pattern which dynamically discovers </w:t>
+      </w:r>
+      <w:r>
+        <w:t>and executes business logic</w:t>
+      </w:r>
+      <w:r>
+        <w:t xml:space="preserve"> which inherits the Spark </w:t>
+      </w:r>
+      <w:proofErr w:type="spellStart"/>
+      <w:r>
+        <w:rPr>
+          <w:b/>
+        </w:rPr>
+        <w:t>DynamicResource</w:t>
+      </w:r>
+      <w:proofErr w:type="spellEnd"/>
+      <w:r>
+        <w:t xml:space="preserve"> or </w:t>
+      </w:r>
+      <w:proofErr w:type="spellStart"/>
+      <w:r>
+        <w:rPr>
+          <w:b/>
+        </w:rPr>
+        <w:t>DynamicEntity</w:t>
+      </w:r>
+      <w:proofErr w:type="spellEnd"/>
+      <w:r>
+        <w:t xml:space="preserve"> classes:</w:t>
+      </w:r>
+    </w:p>
+    <w:p>
+      <w:proofErr w:type="spellStart"/>
+      <w:r>
+        <w:rPr>
+          <w:b/>
+        </w:rPr>
+        <w:t>CatalogManager</w:t>
+      </w:r>
+      <w:proofErr w:type="spellEnd"/>
+      <w:r>
+        <w:t xml:space="preserve"> – Provides a means of automatically registering ABL classes or procedures as REST </w:t>
+      </w:r>
+      <w:proofErr w:type="gramStart"/>
+      <w:r>
+        <w:t>resources, and</w:t>
+      </w:r>
+      <w:proofErr w:type="gramEnd"/>
+      <w:r>
+        <w:t xml:space="preserve"> producing</w:t>
+      </w:r>
+      <w:r>
+        <w:t xml:space="preserve"> metadata for the DataObjectHandler and related ServiceRegistry classes.</w:t>
+      </w:r>
+    </w:p>
+    <w:p>
+      <w:proofErr w:type="spellStart"/>
+      <w:r>
+        <w:rPr>
+          <w:b/>
+        </w:rPr>
+        <w:t>SchemaManager</w:t>
+      </w:r>
+      <w:proofErr w:type="spellEnd"/>
+      <w:r>
+        <w:t xml:space="preserve"> – Utilized (read: required) by the </w:t>
+      </w:r>
+      <w:proofErr w:type="spellStart"/>
+      <w:r>
+        <w:rPr>
+          <w:b/>
+        </w:rPr>
+        <w:t>CatalogManager</w:t>
+      </w:r>
+      <w:proofErr w:type="spellEnd"/>
+      <w:r>
+        <w:t xml:space="preserve"> to dynamically register schema information either from a connected database or an included dataset or temp-table definition.</w:t>
+      </w:r>
+    </w:p>
+    <w:p>
+      <w:proofErr w:type="spellStart"/>
+      <w:r>
+        <w:rPr>
+          <w:b/>
+          <w:color w:val="000000" w:themeColor="text1"/>
+        </w:rPr>
+        <w:t>RouteManager</w:t>
+      </w:r>
+      <w:proofErr w:type="spellEnd"/>
+      <w:r>
+        <w:rPr>
+          <w:b/>
+          <w:color w:val="000000" w:themeColor="text1"/>
+        </w:rPr>
         <w:t xml:space="preserve"> </w:t>
       </w:r>
       <w:r>
-        <w:t xml:space="preserve">should preclude you from implementing your own solution. What the toolkit aims to do is alleviate any significant investment of time and money to build, test, implement, and improve a home-grown solution for building modernized web applications. </w:t>
-      </w:r>
-    </w:p>
-    <w:p/>
-    <w:p>
-      <w:pPr>
-        <w:rPr>
-          <w:b/>
-        </w:rPr>
-      </w:pPr>
-      <w:r>
-        <w:rPr>
-          <w:b/>
-        </w:rPr>
-        <w:t>Q: How do I get started</w:t>
-      </w:r>
-      <w:r>
-        <w:rPr>
-          <w:b/>
-        </w:rPr>
-        <w:t xml:space="preserve"> with </w:t>
-      </w:r>
-      <w:r>
-        <w:rPr>
-          <w:b/>
-        </w:rPr>
-        <w:t xml:space="preserve">the Progress </w:t>
-      </w:r>
-      <w:r>
-        <w:rPr>
-          <w:b/>
-        </w:rPr>
-        <w:t>Spark</w:t>
-      </w:r>
-      <w:r>
-        <w:rPr>
-          <w:b/>
-        </w:rPr>
-        <w:t xml:space="preserve"> Toolkit</w:t>
-      </w:r>
-      <w:r>
-        <w:rPr>
-          <w:b/>
-        </w:rPr>
-        <w:t>?</w:t>
-      </w:r>
-    </w:p>
-    <w:p>
-      <w:r>
-        <w:t xml:space="preserve">A: If you are just getting started with the </w:t>
-      </w:r>
-      <w:r>
-        <w:rPr>
-          <w:b/>
-        </w:rPr>
-        <w:t>Progress Spark Toolkit</w:t>
-      </w:r>
-      <w:r>
-        <w:t xml:space="preserve"> please refer to either the “</w:t>
-      </w:r>
-      <w:r>
-        <w:t>Spark Evaluation Guide</w:t>
-      </w:r>
-      <w:r>
-        <w:t>” to build one of the demo projects provided, or follow the “</w:t>
-      </w:r>
-      <w:r>
-        <w:t>Spark Quick-Start Guide</w:t>
-      </w:r>
-      <w:r>
-        <w:t xml:space="preserve">” to begin your own custom project. Otherwise, if you may be inheriting an existing project and need more information about the available components, continue reading this guide for more explanation and </w:t>
-      </w:r>
-      <w:r>
-        <w:t xml:space="preserve">in-depth </w:t>
-      </w:r>
-      <w:r>
-        <w:t>code samples.</w:t>
-      </w:r>
-    </w:p>
-    <w:p/>
-    <w:p>
-      <w:pPr>
-        <w:rPr>
-          <w:rFonts w:eastAsiaTheme="minorHAnsi"/>
-          <w:b/>
-        </w:rPr>
-      </w:pPr>
-      <w:r>
-        <w:rPr>
-          <w:b/>
-        </w:rPr>
-        <w:t xml:space="preserve">Q: </w:t>
-      </w:r>
-      <w:r>
-        <w:rPr>
-          <w:rFonts w:eastAsiaTheme="minorHAnsi"/>
-          <w:b/>
-        </w:rPr>
-        <w:t>I don’t want the default behavior, what should I do?</w:t>
-      </w:r>
-    </w:p>
-    <w:p>
-      <w:r>
-        <w:t xml:space="preserve">A: There are </w:t>
-      </w:r>
-      <w:r>
-        <w:t>several</w:t>
-      </w:r>
-      <w:r>
-        <w:t xml:space="preserve"> options </w:t>
-      </w:r>
-      <w:r>
-        <w:t xml:space="preserve">for overriding behavior </w:t>
-      </w:r>
-      <w:r>
-        <w:t>available to you when you implement the c</w:t>
-      </w:r>
-      <w:r>
-        <w:t xml:space="preserve">omponents of the </w:t>
-      </w:r>
-      <w:r>
-        <w:rPr>
-          <w:b/>
-        </w:rPr>
-        <w:t>Progress Spark Toolkit</w:t>
-      </w:r>
-      <w:r>
-        <w:t>.</w:t>
-      </w:r>
-    </w:p>
-    <w:p>
-      <w:pPr>
-        <w:ind w:left="720"/>
-      </w:pPr>
-      <w:r>
-        <w:t xml:space="preserve">First, many of the provided managers may be simply turned off if they </w:t>
-      </w:r>
-      <w:r>
-        <w:t>are not relevant to your needs. This will be addressed later in this document.</w:t>
-      </w:r>
-    </w:p>
-    <w:p>
-      <w:pPr>
-        <w:ind w:left="720"/>
-      </w:pPr>
-      <w:r>
-        <w:t>Second, you may make use of PROPATH rules to provide your own copy of a manager—</w:t>
-      </w:r>
-      <w:r>
-        <w:rPr>
-          <w:b/>
-        </w:rPr>
-        <w:t>however</w:t>
-      </w:r>
-      <w:r>
-        <w:t>, this may pose potential problems if attempting to upgrade t</w:t>
-      </w:r>
-      <w:r>
-        <w:t>he toolkit at a later time.</w:t>
-      </w:r>
-      <w:r>
-        <w:t xml:space="preserve"> This can offer a quick fix but is </w:t>
-      </w:r>
-      <w:r>
-        <w:t xml:space="preserve">strongly </w:t>
-      </w:r>
-      <w:r>
-        <w:t>discouraged.</w:t>
-      </w:r>
-    </w:p>
-    <w:p>
-      <w:pPr>
-        <w:ind w:left="720"/>
-      </w:pPr>
-      <w:r>
-        <w:t>T</w:t>
-      </w:r>
-      <w:r>
-        <w:t>hird, any manager provided within the toolkit may be overridden with your own custom implementation—either by inheriting and overloading the original class, or completely replacing the original with your own implementation.</w:t>
-      </w:r>
-      <w:r>
-        <w:t xml:space="preserve"> This will be covered in more detail later in this document.</w:t>
-      </w:r>
-    </w:p>
-    <w:p/>
-    <w:p>
-      <w:pPr>
-        <w:pStyle w:val="Heading"/>
-      </w:pPr>
-      <w:r>
-        <w:t>Manager Classes</w:t>
-      </w:r>
-    </w:p>
-    <w:p>
-      <w:pPr>
-        <w:pStyle w:val="Sub-headline"/>
-      </w:pPr>
-      <w:r>
-        <w:t>Required Managers</w:t>
-      </w:r>
-    </w:p>
-    <w:p>
-      <w:r>
-        <w:t xml:space="preserve">The </w:t>
-      </w:r>
-      <w:r>
-        <w:t>CCS v1</w:t>
-      </w:r>
-      <w:r>
+        <w:t xml:space="preserve">– </w:t>
+      </w:r>
+      <w:r>
+        <w:rPr>
+          <w:color w:val="FF0000"/>
+        </w:rPr>
+        <w:t>Deprecated and removed as of the v4.4.0 release. This functionality is now provided by the in-product DataObjectHandler approach for mapping ABL logic to HTTP artifacts.</w:t>
+      </w:r>
+    </w:p>
+    <w:p>
+      <w:proofErr w:type="spellStart"/>
+      <w:r>
+        <w:rPr>
+          <w:b/>
+          <w:color w:val="000000" w:themeColor="text1"/>
+        </w:rPr>
+        <w:t>MessageManager</w:t>
+      </w:r>
+      <w:proofErr w:type="spellEnd"/>
+      <w:r>
+        <w:rPr>
+          <w:color w:val="000000" w:themeColor="text1"/>
+        </w:rPr>
         <w:t xml:space="preserve"> </w:t>
       </w:r>
       <w:r>
-        <w:t xml:space="preserve">dictates that 3 </w:t>
-      </w:r>
-      <w:r>
-        <w:t>core</w:t>
-      </w:r>
-      <w:r>
-        <w:t xml:space="preserve"> managers</w:t>
-      </w:r>
-      <w:r>
-        <w:t xml:space="preserve"> be implemented as part of </w:t>
-      </w:r>
-      <w:r>
-        <w:t>the standard</w:t>
-      </w:r>
-      <w:r>
-        <w:t xml:space="preserve"> application stack: </w:t>
-      </w:r>
-      <w:r>
-        <w:rPr>
-          <w:b/>
-        </w:rPr>
-        <w:t>StartupManager</w:t>
-      </w:r>
-      <w:r>
-        <w:t xml:space="preserve">, </w:t>
-      </w:r>
-      <w:r>
-        <w:rPr>
-          <w:b/>
-        </w:rPr>
-        <w:t>ServiceManager</w:t>
-      </w:r>
-      <w:r>
-        <w:t xml:space="preserve">, and </w:t>
-      </w:r>
-      <w:r>
-        <w:rPr>
-          <w:b/>
-        </w:rPr>
-        <w:t>Session</w:t>
-      </w:r>
-      <w:r>
-        <w:rPr>
-          <w:b/>
-        </w:rPr>
-        <w:t>Manager</w:t>
-      </w:r>
-      <w:r>
-        <w:t>.</w:t>
-      </w:r>
-      <w:r>
-        <w:t xml:space="preserve"> </w:t>
-      </w:r>
-      <w:r>
-        <w:t xml:space="preserve">These may be referred to as </w:t>
-      </w:r>
-      <w:r>
-        <w:t>the “Triple-S” managers</w:t>
-      </w:r>
-      <w:r>
-        <w:t>, providing the following functionality</w:t>
-      </w:r>
-      <w:r>
-        <w:t>:</w:t>
-      </w:r>
-    </w:p>
-    <w:p>
-      <w:r>
-        <w:rPr>
-          <w:b/>
-        </w:rPr>
-        <w:t>Startup</w:t>
-      </w:r>
-      <w:r>
-        <w:rPr>
-          <w:b/>
-        </w:rPr>
-        <w:t>Manager</w:t>
-      </w:r>
-      <w:r>
-        <w:t xml:space="preserve"> – This is the primary class that drives all other managers. It’s a class accessed via its own static </w:t>
-      </w:r>
-      <w:r>
-        <w:rPr>
-          <w:b/>
-        </w:rPr>
-        <w:t>Instance</w:t>
-      </w:r>
-      <w:r>
-        <w:t xml:space="preserve"> property, which creates the class instance if it does not already exist. It is during this instantiation process that various configuration files are read from disk and can alter the behavior of the class and its descendants.</w:t>
-      </w:r>
-      <w:r>
-        <w:t xml:space="preserve"> This requires a </w:t>
-      </w:r>
-      <w:r>
-        <w:rPr>
-          <w:b/>
-        </w:rPr>
-        <w:t>startup.json</w:t>
-      </w:r>
-      <w:r>
-        <w:t xml:space="preserve"> config file to operate.</w:t>
-      </w:r>
-    </w:p>
-    <w:p>
-      <w:r>
-        <w:rPr>
-          <w:b/>
-        </w:rPr>
-        <w:t>ServiceManager</w:t>
-      </w:r>
-      <w:r>
-        <w:t xml:space="preserve"> – Creates a service implementation and can execute said service for a given lifecycle.</w:t>
-      </w:r>
-      <w:r>
-        <w:t xml:space="preserve"> This requires a </w:t>
-      </w:r>
-      <w:r>
-        <w:rPr>
-          <w:b/>
-        </w:rPr>
-        <w:t>service.json</w:t>
-      </w:r>
-      <w:r>
-        <w:t xml:space="preserve"> config file to operate.</w:t>
-      </w:r>
-      <w:r>
-        <w:t xml:space="preserve"> This is an open-ended and generic class.</w:t>
-      </w:r>
-    </w:p>
-    <w:p>
-      <w:r>
-        <w:rPr>
-          <w:b/>
-        </w:rPr>
-        <w:t>SessionManager</w:t>
-      </w:r>
-      <w:r>
-        <w:t xml:space="preserve"> – Creates and manages user context within the application, after asserting the identity of the user against the connected database(s). Also provides methods to set or reset context attributes</w:t>
-      </w:r>
-      <w:r>
-        <w:t xml:space="preserve"> within a </w:t>
-      </w:r>
-      <w:r>
-        <w:rPr>
-          <w:b/>
-        </w:rPr>
-        <w:t>ClientContext</w:t>
-      </w:r>
-      <w:r>
-        <w:t xml:space="preserve"> object instance</w:t>
-      </w:r>
-      <w:r>
-        <w:t>.</w:t>
-      </w:r>
-      <w:r>
-        <w:t xml:space="preserve"> This requires a </w:t>
-      </w:r>
-      <w:r>
-        <w:rPr>
-          <w:b/>
-        </w:rPr>
-        <w:t>session.json</w:t>
-      </w:r>
-      <w:r>
-        <w:t xml:space="preserve"> config file to operate.</w:t>
-      </w:r>
-    </w:p>
-    <w:p>
-      <w:r>
-        <w:t>Related</w:t>
-      </w:r>
-      <w:r>
-        <w:t xml:space="preserve"> to the 3 core managers above</w:t>
-      </w:r>
-      <w:r>
-        <w:t xml:space="preserve"> </w:t>
-      </w:r>
-      <w:r>
-        <w:t xml:space="preserve">is </w:t>
-      </w:r>
-      <w:r>
-        <w:t xml:space="preserve">a special class </w:t>
-      </w:r>
-      <w:r>
-        <w:t xml:space="preserve">which </w:t>
-      </w:r>
-      <w:r>
-        <w:t xml:space="preserve">acts as a “binding agent” to glue these pieces together. Accessed as </w:t>
-      </w:r>
-      <w:r>
-        <w:rPr>
-          <w:b/>
-        </w:rPr>
-        <w:t>Ccs.</w:t>
-      </w:r>
-      <w:r>
-        <w:rPr>
-          <w:b/>
-        </w:rPr>
-        <w:t>Common.Application</w:t>
-      </w:r>
-      <w:r>
-        <w:t>, this class has no functional code but rather provides static properties to act as pointers to instances of the 3 classes above. The exact usage of this class will be addressed later in this material.</w:t>
-      </w:r>
-    </w:p>
-    <w:p/>
-    <w:p>
-      <w:pPr>
-        <w:pStyle w:val="Sub-headline"/>
-      </w:pPr>
-      <w:r>
-        <w:t>Suggested Managers</w:t>
-      </w:r>
-    </w:p>
-    <w:p>
-      <w:pPr>
-        <w:rPr>
-          <w:b/>
-        </w:rPr>
-      </w:pPr>
-      <w:r>
-        <w:t xml:space="preserve">These are managers which </w:t>
-      </w:r>
-      <w:r>
-        <w:t xml:space="preserve">can </w:t>
-      </w:r>
-      <w:r>
-        <w:t>provide common behavior for your application</w:t>
-      </w:r>
-      <w:r>
-        <w:t>:</w:t>
-      </w:r>
-    </w:p>
-    <w:p>
-      <w:r>
-        <w:rPr>
-          <w:b/>
-        </w:rPr>
-        <w:t>ConnectionManager</w:t>
-      </w:r>
-      <w:r>
-        <w:t xml:space="preserve"> – Creates an external connection to any service as defined in the configuration. A typical use is for making </w:t>
-      </w:r>
-      <w:r>
-        <w:t xml:space="preserve">and pooling </w:t>
-      </w:r>
-      <w:r>
-        <w:t>additional AppServer connections.</w:t>
-      </w:r>
-    </w:p>
-    <w:p>
-      <w:r>
-        <w:rPr>
-          <w:b/>
-        </w:rPr>
-        <w:t>LoggingManager</w:t>
-      </w:r>
-      <w:r>
-        <w:t xml:space="preserve"> – </w:t>
-      </w:r>
-      <w:r>
-        <w:t>As implied</w:t>
-      </w:r>
-      <w:r>
-        <w:t>, provides</w:t>
-      </w:r>
-      <w:r>
-        <w:t xml:space="preserve"> standardized</w:t>
-      </w:r>
-      <w:r>
-        <w:t xml:space="preserve"> logging capabilities within the framework. It is also used to capture errors and handle certain </w:t>
-      </w:r>
-      <w:r>
-        <w:t xml:space="preserve">error </w:t>
-      </w:r>
-      <w:r>
-        <w:t>types in a specific manner.</w:t>
-      </w:r>
-    </w:p>
-    <w:p>
-      <w:r>
-        <w:rPr>
-          <w:b/>
-        </w:rPr>
-        <w:t>StateManager</w:t>
-      </w:r>
-      <w:r>
-        <w:t xml:space="preserve"> – Utilized by the session manager to read/write session data. When a session is started the </w:t>
-      </w:r>
-      <w:r>
-        <w:rPr>
-          <w:b/>
-        </w:rPr>
-        <w:t>SessionManager</w:t>
-      </w:r>
-      <w:r>
-        <w:t xml:space="preserve"> creates the initial object, and this class stores the data (default: flat file) when the session is ended. When re-establishing a session, the </w:t>
-      </w:r>
-      <w:r>
-        <w:rPr>
-          <w:b/>
-        </w:rPr>
-        <w:t>SessionManager</w:t>
-      </w:r>
-      <w:r>
-        <w:t xml:space="preserve"> reads the existing context and populates the context object. This </w:t>
-      </w:r>
-      <w:r>
-        <w:lastRenderedPageBreak/>
-        <w:t>class would typically be overridden, for example, to provide that context storage within a database.</w:t>
-      </w:r>
-    </w:p>
-    <w:p>
-      <w:r>
-        <w:rPr>
-          <w:b/>
-        </w:rPr>
-        <w:t>StatsManager</w:t>
-      </w:r>
-      <w:r>
-        <w:t xml:space="preserve"> – </w:t>
+        <w:t xml:space="preserve">– </w:t>
       </w:r>
       <w:r>
         <w:rPr>
           <w:color w:val="FF0000"/>
         </w:rPr>
-        <w:t>Deprecated and removed as of the v4.4.0 release. This required several additional managers which were also deprecated and removed.</w:t>
-      </w:r>
-    </w:p>
-    <w:p>
-      <w:r>
-        <w:rPr>
-          <w:b/>
-        </w:rPr>
-        <w:t>TranslationManager</w:t>
-      </w:r>
-      <w:r>
-        <w:t xml:space="preserve"> – Provides a single point of override for translating text. This is an open-ended and generic class.</w:t>
-      </w:r>
-    </w:p>
-    <w:p>
-      <w:pPr>
-        <w:spacing w:before="0"/>
-      </w:pPr>
-    </w:p>
-    <w:p>
-      <w:pPr>
-        <w:pStyle w:val="Sub-headline"/>
-      </w:pPr>
-      <w:r>
-        <w:t>Optional Managers</w:t>
-      </w:r>
-    </w:p>
-    <w:p>
-      <w:r>
-        <w:t>If following the standard pattern for business entities as generated by the Progress Developer Studio, then all artifact mappin</w:t>
-      </w:r>
-      <w:r>
-        <w:t xml:space="preserve">g and code execution comes from use of generated artifacts and potentially the </w:t>
-      </w:r>
-      <w:r>
-        <w:rPr>
-          <w:b/>
-        </w:rPr>
-        <w:t>OpenEdge.Web.DataObject.</w:t>
-      </w:r>
-      <w:r>
-        <w:rPr>
-          <w:b/>
-        </w:rPr>
-        <w:t>DataObjectHandler</w:t>
-      </w:r>
-      <w:r>
-        <w:t xml:space="preserve"> class. However</w:t>
-      </w:r>
-      <w:r>
-        <w:t xml:space="preserve">, </w:t>
-      </w:r>
-      <w:r>
-        <w:t>there are some highly-specific managers that may only be useful or necessary if you inten</w:t>
-      </w:r>
-      <w:r>
-        <w:t>d</w:t>
-      </w:r>
-      <w:r>
-        <w:t xml:space="preserve"> to follow a pattern which dynamically discovers </w:t>
-      </w:r>
-      <w:r>
-        <w:t>and executes business logic</w:t>
-      </w:r>
-      <w:r>
-        <w:t xml:space="preserve"> which inherits the Spark </w:t>
-      </w:r>
-      <w:r>
-        <w:rPr>
-          <w:b/>
-        </w:rPr>
-        <w:t>DynamicResource</w:t>
-      </w:r>
-      <w:r>
-        <w:t xml:space="preserve"> or </w:t>
-      </w:r>
-      <w:r>
-        <w:rPr>
-          <w:b/>
-        </w:rPr>
-        <w:t>DynamicEntity</w:t>
-      </w:r>
-      <w:r>
-        <w:t xml:space="preserve"> classes:</w:t>
-      </w:r>
-    </w:p>
-    <w:p>
-      <w:r>
-        <w:rPr>
-          <w:b/>
-        </w:rPr>
-        <w:t>CatalogManager</w:t>
-      </w:r>
-      <w:r>
-        <w:t xml:space="preserve"> – Provides a means of automatically registering ABL classes or procedures as REST resources, and producing</w:t>
-      </w:r>
-      <w:r>
-        <w:t xml:space="preserve"> metadata for the DataObjectHandler and related ServiceRegistry classes.</w:t>
-      </w:r>
-    </w:p>
-    <w:p>
-      <w:r>
-        <w:rPr>
-          <w:b/>
-        </w:rPr>
-        <w:t>SchemaManager</w:t>
-      </w:r>
-      <w:r>
-        <w:t xml:space="preserve"> – Utilized (read: required) by the </w:t>
-      </w:r>
-      <w:r>
-        <w:rPr>
-          <w:b/>
-        </w:rPr>
-        <w:t>CatalogManager</w:t>
-      </w:r>
-      <w:r>
-        <w:t xml:space="preserve"> to dynamically register schema information either from a connected database or an included dataset or temp-table definition.</w:t>
-      </w:r>
-    </w:p>
-    <w:p>
-      <w:r>
-        <w:rPr>
-          <w:b/>
-          <w:color w:val="000000" w:themeColor="text1"/>
-        </w:rPr>
-        <w:t xml:space="preserve">RouteManager </w:t>
-      </w:r>
-      <w:r>
-        <w:t xml:space="preserve">– </w:t>
+        <w:t>Deprecated and removed as of the v4.4.0 release. This required several additional managers which were also deprecated and removed</w:t>
       </w:r>
       <w:r>
         <w:rPr>
           <w:color w:val="FF0000"/>
         </w:rPr>
-        <w:t>Deprecated and removed as of the v4.4.0 release. This functionality is now provided by the in-product DataObjectHandler approach for mapping ABL logic to HTTP artifacts.</w:t>
-      </w:r>
-    </w:p>
-    <w:p>
-      <w:r>
-        <w:rPr>
-          <w:b/>
-          <w:color w:val="000000" w:themeColor="text1"/>
-        </w:rPr>
-        <w:t>MessageManager</w:t>
-      </w:r>
-      <w:r>
-        <w:rPr>
-          <w:color w:val="000000" w:themeColor="text1"/>
-        </w:rPr>
-        <w:t xml:space="preserve"> </w:t>
-      </w:r>
-      <w:r>
-        <w:t xml:space="preserve">– </w:t>
-      </w:r>
+        <w:t xml:space="preserve">, notably the </w:t>
+      </w:r>
+      <w:proofErr w:type="spellStart"/>
       <w:r>
         <w:rPr>
           <w:color w:val="FF0000"/>
         </w:rPr>
-        <w:t>Deprecated and removed as of the v4.4.0 release. This required several additional managers which were also deprecated and removed</w:t>
-      </w:r>
+        <w:t>RouteManager</w:t>
+      </w:r>
+      <w:proofErr w:type="spellEnd"/>
       <w:r>
         <w:rPr>
           <w:color w:val="FF0000"/>
         </w:rPr>
-        <w:t>, notably the RouteManager. When working with the DataObjectHandler to call ABL logic, inputs and outputs should be clearly stated and mapped directly to HTTP counterparts. The use of the “Message” concept provided a confusing mix of HTTP concepts within ABL logic, preventing the proper use of ABLUnit tests and other Test-Driven Design patterns.</w:t>
+        <w:t>. When working with the DataObjectHandler to call ABL logic, inputs and outputs should be clearly stated and mapped directly to HTTP counterparts. The use of the “Message” concept provided a confusing mix of HTTP concepts within ABL logic, preventing the proper use of ABLUnit tests and other Test-Driven Design patterns.</w:t>
       </w:r>
     </w:p>
     <w:p>
@@ -2469,21 +2805,27 @@
       <w:r>
         <w:t xml:space="preserve"> is as simple as kickstarting the </w:t>
       </w:r>
+      <w:proofErr w:type="spellStart"/>
+      <w:proofErr w:type="gramStart"/>
       <w:r>
         <w:rPr>
           <w:b/>
         </w:rPr>
         <w:t>Ccs.Common.Application</w:t>
       </w:r>
+      <w:proofErr w:type="spellEnd"/>
+      <w:proofErr w:type="gramEnd"/>
       <w:r>
         <w:t xml:space="preserve"> class with an instance of a </w:t>
       </w:r>
+      <w:proofErr w:type="spellStart"/>
       <w:r>
         <w:rPr>
           <w:b/>
         </w:rPr>
         <w:t>StartupManager</w:t>
       </w:r>
+      <w:proofErr w:type="spellEnd"/>
       <w:r>
         <w:t xml:space="preserve"> implementation. This is accomplished through the</w:t>
       </w:r>
@@ -2497,8 +2839,18 @@
         <w:rPr>
           <w:b/>
         </w:rPr>
-        <w:t>Spark/startup.p</w:t>
-      </w:r>
+        <w:t>Spark/</w:t>
+      </w:r>
+      <w:proofErr w:type="spellStart"/>
+      <w:proofErr w:type="gramStart"/>
+      <w:r>
+        <w:rPr>
+          <w:b/>
+        </w:rPr>
+        <w:t>startup.p</w:t>
+      </w:r>
+      <w:proofErr w:type="spellEnd"/>
+      <w:proofErr w:type="gramEnd"/>
       <w:r>
         <w:t xml:space="preserve"> </w:t>
       </w:r>
@@ -2509,11 +2861,18 @@
         <w:t>.</w:t>
       </w:r>
       <w:r>
-        <w:t xml:space="preserve"> Whether the provided startup procedure is used as-is or run from another custom startup procedure, so long as the following code is included for execution the Spark application stack will be started:</w:t>
+        <w:t xml:space="preserve"> Whether the provided startup procedure is used as-is or run from another custom startup procedure, so long as the following code is included for execution the Spark application stack will be </w:t>
+      </w:r>
+      <w:proofErr w:type="spellStart"/>
+      <w:proofErr w:type="gramStart"/>
+      <w:r>
+        <w:t>started:</w:t>
       </w:r>
       <w:r>
         <w:t>s</w:t>
       </w:r>
+      <w:proofErr w:type="spellEnd"/>
+      <w:proofErr w:type="gramEnd"/>
     </w:p>
     <w:p>
       <w:pPr>
@@ -2523,6 +2882,8 @@
           <w:szCs w:val="22"/>
         </w:rPr>
       </w:pPr>
+      <w:proofErr w:type="spellStart"/>
+      <w:proofErr w:type="gramStart"/>
       <w:r>
         <w:rPr>
           <w:rFonts w:ascii="Source Code Pro" w:hAnsi="Source Code Pro"/>
@@ -2535,7 +2896,23 @@
           <w:rFonts w:ascii="Source Code Pro" w:hAnsi="Source Code Pro"/>
           <w:szCs w:val="22"/>
         </w:rPr>
-        <w:t>on.Application:StartupManager =</w:t>
+        <w:t>on.Application</w:t>
+      </w:r>
+      <w:proofErr w:type="gramEnd"/>
+      <w:r>
+        <w:rPr>
+          <w:rFonts w:ascii="Source Code Pro" w:hAnsi="Source Code Pro"/>
+          <w:szCs w:val="22"/>
+        </w:rPr>
+        <w:t>:StartupManager</w:t>
+      </w:r>
+      <w:proofErr w:type="spellEnd"/>
+      <w:r>
+        <w:rPr>
+          <w:rFonts w:ascii="Source Code Pro" w:hAnsi="Source Code Pro"/>
+          <w:szCs w:val="22"/>
+        </w:rPr>
+        <w:t xml:space="preserve"> =</w:t>
       </w:r>
     </w:p>
     <w:p>
@@ -2546,12 +2923,30 @@
           <w:szCs w:val="22"/>
         </w:rPr>
       </w:pPr>
+      <w:proofErr w:type="spellStart"/>
+      <w:proofErr w:type="gramStart"/>
       <w:r>
         <w:rPr>
           <w:rFonts w:ascii="Source Code Pro" w:hAnsi="Source Code Pro"/>
           <w:szCs w:val="22"/>
         </w:rPr>
-        <w:t>Spark.Core.Manager.StartupManager:Instance.</w:t>
+        <w:t>Spark.Core.Manager.StartupManager</w:t>
+      </w:r>
+      <w:proofErr w:type="gramEnd"/>
+      <w:r>
+        <w:rPr>
+          <w:rFonts w:ascii="Source Code Pro" w:hAnsi="Source Code Pro"/>
+          <w:szCs w:val="22"/>
+        </w:rPr>
+        <w:t>:Instance</w:t>
+      </w:r>
+      <w:proofErr w:type="spellEnd"/>
+      <w:r>
+        <w:rPr>
+          <w:rFonts w:ascii="Source Code Pro" w:hAnsi="Source Code Pro"/>
+          <w:szCs w:val="22"/>
+        </w:rPr>
+        <w:t>.</w:t>
       </w:r>
     </w:p>
     <w:p>
@@ -2570,30 +2965,36 @@
       <w:r>
         <w:t xml:space="preserve"> property of the </w:t>
       </w:r>
+      <w:proofErr w:type="spellStart"/>
       <w:r>
         <w:rPr>
           <w:b/>
         </w:rPr>
         <w:t>StartupManager</w:t>
       </w:r>
+      <w:proofErr w:type="spellEnd"/>
       <w:r>
         <w:t xml:space="preserve">, if a valid instance does not already exist then a new one will be created. As part of this process, the </w:t>
       </w:r>
+      <w:proofErr w:type="spellStart"/>
       <w:r>
         <w:rPr>
           <w:b/>
         </w:rPr>
         <w:t>ServiceManager</w:t>
       </w:r>
+      <w:proofErr w:type="spellEnd"/>
       <w:r>
         <w:t xml:space="preserve"> and </w:t>
       </w:r>
+      <w:proofErr w:type="spellStart"/>
       <w:r>
         <w:rPr>
           <w:b/>
         </w:rPr>
         <w:t>SessionManager</w:t>
       </w:r>
+      <w:proofErr w:type="spellEnd"/>
       <w:r>
         <w:t xml:space="preserve"> will also be started automatically and set to their respective static properties of the </w:t>
       </w:r>
@@ -2604,7 +3005,15 @@
         <w:t>Application</w:t>
       </w:r>
       <w:r>
-        <w:t xml:space="preserve"> class. Finally, as part of the ServiceManager’s initialization process any of the suggested and optional managers configured and available will also be started.</w:t>
+        <w:t xml:space="preserve"> class. Finally, as part of the </w:t>
+      </w:r>
+      <w:proofErr w:type="spellStart"/>
+      <w:r>
+        <w:t>ServiceManager’s</w:t>
+      </w:r>
+      <w:proofErr w:type="spellEnd"/>
+      <w:r>
+        <w:t xml:space="preserve"> initialization process any of the suggested and optional managers configured and available will also be started.</w:t>
       </w:r>
     </w:p>
     <w:p>
@@ -2618,8 +3027,18 @@
         <w:rPr>
           <w:b/>
         </w:rPr>
-        <w:t>Spark/startup.p</w:t>
-      </w:r>
+        <w:t>Spark/</w:t>
+      </w:r>
+      <w:proofErr w:type="spellStart"/>
+      <w:proofErr w:type="gramStart"/>
+      <w:r>
+        <w:rPr>
+          <w:b/>
+        </w:rPr>
+        <w:t>startup.p</w:t>
+      </w:r>
+      <w:proofErr w:type="spellEnd"/>
+      <w:proofErr w:type="gramEnd"/>
       <w:r>
         <w:t xml:space="preserve"> procedure, i</w:t>
       </w:r>
@@ -2644,6 +3063,8 @@
       <w:r>
         <w:t xml:space="preserve">andler class to manage events from the </w:t>
       </w:r>
+      <w:proofErr w:type="spellStart"/>
+      <w:proofErr w:type="gramStart"/>
       <w:r>
         <w:rPr>
           <w:b/>
@@ -2656,6 +3077,8 @@
         </w:rPr>
         <w:t>DataObjectHandler</w:t>
       </w:r>
+      <w:proofErr w:type="spellEnd"/>
+      <w:proofErr w:type="gramEnd"/>
       <w:r>
         <w:t>, when utilized</w:t>
       </w:r>
@@ -2703,7 +3126,23 @@
         <w:rPr>
           <w:rFonts w:ascii="Source Code Pro" w:hAnsi="Source Code Pro"/>
         </w:rPr>
-        <w:t>new Spark.Core.Handler.DOHEventHandler().</w:t>
+        <w:t xml:space="preserve">new </w:t>
+      </w:r>
+      <w:proofErr w:type="spellStart"/>
+      <w:proofErr w:type="gramStart"/>
+      <w:r>
+        <w:rPr>
+          <w:rFonts w:ascii="Source Code Pro" w:hAnsi="Source Code Pro"/>
+        </w:rPr>
+        <w:t>Spark.Core.Handler.DOHEventHandler</w:t>
+      </w:r>
+      <w:proofErr w:type="spellEnd"/>
+      <w:proofErr w:type="gramEnd"/>
+      <w:r>
+        <w:rPr>
+          <w:rFonts w:ascii="Source Code Pro" w:hAnsi="Source Code Pro"/>
+        </w:rPr>
+        <w:t>().</w:t>
       </w:r>
     </w:p>
     <w:p>
@@ -2723,8 +3162,18 @@
         <w:rPr>
           <w:b/>
         </w:rPr>
-        <w:t>Spark/shutdown.p</w:t>
-      </w:r>
+        <w:t>Spark/</w:t>
+      </w:r>
+      <w:proofErr w:type="spellStart"/>
+      <w:proofErr w:type="gramStart"/>
+      <w:r>
+        <w:rPr>
+          <w:b/>
+        </w:rPr>
+        <w:t>shutdown.p</w:t>
+      </w:r>
+      <w:proofErr w:type="spellEnd"/>
+      <w:proofErr w:type="gramEnd"/>
       <w:r>
         <w:t xml:space="preserve"> </w:t>
       </w:r>
@@ -2734,12 +3183,28 @@
       <w:r>
         <w:t xml:space="preserve"> to perform this action. In addition, when the </w:t>
       </w:r>
-      <w:r>
-        <w:rPr>
-          <w:b/>
-        </w:rPr>
-        <w:t>log-manager:logging-level</w:t>
-      </w:r>
+      <w:proofErr w:type="spellStart"/>
+      <w:r>
+        <w:rPr>
+          <w:b/>
+        </w:rPr>
+        <w:t>log-</w:t>
+      </w:r>
+      <w:proofErr w:type="gramStart"/>
+      <w:r>
+        <w:rPr>
+          <w:b/>
+        </w:rPr>
+        <w:t>manager:logging</w:t>
+      </w:r>
+      <w:proofErr w:type="gramEnd"/>
+      <w:r>
+        <w:rPr>
+          <w:b/>
+        </w:rPr>
+        <w:t>-level</w:t>
+      </w:r>
+      <w:proofErr w:type="spellEnd"/>
       <w:r>
         <w:t xml:space="preserve"> is set to 3 or higher the script will automatically output a list of objects, buffers, handles, queries, sockets, and procedures still in memory. This can be a helpful tool for identifying memory leaks within your application.</w:t>
       </w:r>
@@ -2747,7 +3212,15 @@
         <w:t xml:space="preserve"> As with the startup procedure you are free to create your own</w:t>
       </w:r>
       <w:r>
-        <w:t xml:space="preserve"> code, and can simply run the original procedure to perform default actions if desired.</w:t>
+        <w:t xml:space="preserve"> </w:t>
+      </w:r>
+      <w:proofErr w:type="gramStart"/>
+      <w:r>
+        <w:t>code, and</w:t>
+      </w:r>
+      <w:proofErr w:type="gramEnd"/>
+      <w:r>
+        <w:t xml:space="preserve"> can simply run the original procedure to perform default actions if desired.</w:t>
       </w:r>
     </w:p>
     <w:p/>
@@ -2812,7 +3285,15 @@
         <w:t xml:space="preserve"> presentation</w:t>
       </w:r>
       <w:r>
-        <w:t xml:space="preserve"> layer above the Core components, but was removed </w:t>
+        <w:t xml:space="preserve"> layer above the Core </w:t>
+      </w:r>
+      <w:proofErr w:type="gramStart"/>
+      <w:r>
+        <w:t>components, but</w:t>
+      </w:r>
+      <w:proofErr w:type="gramEnd"/>
+      <w:r>
+        <w:t xml:space="preserve"> was removed </w:t>
       </w:r>
       <w:r>
         <w:t>as it no longer fit within the strategy of the Spark efforts.</w:t>
@@ -2855,7 +3336,15 @@
         <w:t>I</w:t>
       </w:r>
       <w:r>
-        <w:t>mplementations of WebHandler classes</w:t>
+        <w:t xml:space="preserve">mplementations of </w:t>
+      </w:r>
+      <w:proofErr w:type="spellStart"/>
+      <w:r>
+        <w:t>WebHandler</w:t>
+      </w:r>
+      <w:proofErr w:type="spellEnd"/>
+      <w:r>
+        <w:t xml:space="preserve"> classes</w:t>
       </w:r>
       <w:r>
         <w:t xml:space="preserve"> and overrides</w:t>
@@ -2906,7 +3395,23 @@
         <w:t>lasses</w:t>
       </w:r>
       <w:r>
-        <w:t xml:space="preserve"> for creating easiy serializable/deserializable objects</w:t>
+        <w:t xml:space="preserve"> for creating </w:t>
+      </w:r>
+      <w:proofErr w:type="spellStart"/>
+      <w:r>
+        <w:t>easiy</w:t>
+      </w:r>
+      <w:proofErr w:type="spellEnd"/>
+      <w:r>
+        <w:t xml:space="preserve"> serializable/</w:t>
+      </w:r>
+      <w:proofErr w:type="spellStart"/>
+      <w:r>
+        <w:t>deserializable</w:t>
+      </w:r>
+      <w:proofErr w:type="spellEnd"/>
+      <w:r>
+        <w:t xml:space="preserve"> objects</w:t>
       </w:r>
     </w:p>
     <w:p>
@@ -2917,7 +3422,23 @@
         <w:t>Security</w:t>
       </w:r>
       <w:r>
-        <w:t xml:space="preserve"> – User and data security modules, eg. OERealm and hashing</w:t>
+        <w:t xml:space="preserve"> – User and data security modules, </w:t>
+      </w:r>
+      <w:proofErr w:type="spellStart"/>
+      <w:r>
+        <w:t>eg.</w:t>
+      </w:r>
+      <w:proofErr w:type="spellEnd"/>
+      <w:r>
+        <w:t xml:space="preserve"> </w:t>
+      </w:r>
+      <w:proofErr w:type="spellStart"/>
+      <w:r>
+        <w:t>OERealm</w:t>
+      </w:r>
+      <w:proofErr w:type="spellEnd"/>
+      <w:r>
+        <w:t xml:space="preserve"> and hashing</w:t>
       </w:r>
     </w:p>
     <w:p>
@@ -2928,8 +3449,13 @@
         <w:t>Service</w:t>
       </w:r>
       <w:r>
-        <w:t xml:space="preserve"> – Service classes for the ServiceManager</w:t>
-      </w:r>
+        <w:t xml:space="preserve"> – Service classes for the </w:t>
+      </w:r>
+      <w:proofErr w:type="spellStart"/>
+      <w:r>
+        <w:t>ServiceManager</w:t>
+      </w:r>
+      <w:proofErr w:type="spellEnd"/>
     </w:p>
     <w:p>
       <w:r>
@@ -2978,13 +3504,45 @@
           <w:rFonts w:eastAsiaTheme="minorHAnsi"/>
           <w:color w:val="FF0000"/>
         </w:rPr>
-        <w:t xml:space="preserve"> As part of the deprecation process for the RouteManager and MessageManager classes, the Interface and </w:t>
-      </w:r>
+        <w:t xml:space="preserve"> As part of the deprecation process for the </w:t>
+      </w:r>
+      <w:proofErr w:type="spellStart"/>
       <w:r>
         <w:rPr>
           <w:rFonts w:eastAsiaTheme="minorHAnsi"/>
           <w:color w:val="FF0000"/>
         </w:rPr>
+        <w:t>RouteManager</w:t>
+      </w:r>
+      <w:proofErr w:type="spellEnd"/>
+      <w:r>
+        <w:rPr>
+          <w:rFonts w:eastAsiaTheme="minorHAnsi"/>
+          <w:color w:val="FF0000"/>
+        </w:rPr>
+        <w:t xml:space="preserve"> and </w:t>
+      </w:r>
+      <w:proofErr w:type="spellStart"/>
+      <w:r>
+        <w:rPr>
+          <w:rFonts w:eastAsiaTheme="minorHAnsi"/>
+          <w:color w:val="FF0000"/>
+        </w:rPr>
+        <w:t>MessageManager</w:t>
+      </w:r>
+      <w:proofErr w:type="spellEnd"/>
+      <w:r>
+        <w:rPr>
+          <w:rFonts w:eastAsiaTheme="minorHAnsi"/>
+          <w:color w:val="FF0000"/>
+        </w:rPr>
+        <w:t xml:space="preserve"> classes, the Interface and </w:t>
+      </w:r>
+      <w:r>
+        <w:rPr>
+          <w:rFonts w:eastAsiaTheme="minorHAnsi"/>
+          <w:color w:val="FF0000"/>
+        </w:rPr>
         <w:t>Web</w:t>
       </w:r>
       <w:r>
@@ -3065,8 +3623,24 @@
         <w:rPr>
           <w:rFonts w:eastAsiaTheme="minorHAnsi"/>
         </w:rPr>
-        <w:t xml:space="preserve">. For instance, if you planned to override the </w:t>
-      </w:r>
+        <w:t xml:space="preserve">. For instance, if you </w:t>
+      </w:r>
+      <w:proofErr w:type="gramStart"/>
+      <w:r>
+        <w:rPr>
+          <w:rFonts w:eastAsiaTheme="minorHAnsi"/>
+        </w:rPr>
+        <w:t>planned</w:t>
+      </w:r>
+      <w:proofErr w:type="gramEnd"/>
+      <w:r>
+        <w:rPr>
+          <w:rFonts w:eastAsiaTheme="minorHAnsi"/>
+        </w:rPr>
+        <w:t xml:space="preserve"> to override the </w:t>
+      </w:r>
+      <w:proofErr w:type="spellStart"/>
+      <w:proofErr w:type="gramStart"/>
       <w:r>
         <w:rPr>
           <w:rFonts w:eastAsiaTheme="minorHAnsi"/>
@@ -3081,6 +3655,8 @@
         </w:rPr>
         <w:t>SessionManager</w:t>
       </w:r>
+      <w:proofErr w:type="spellEnd"/>
+      <w:proofErr w:type="gramEnd"/>
       <w:r>
         <w:rPr>
           <w:rFonts w:eastAsiaTheme="minorHAnsi"/>
@@ -3105,6 +3681,8 @@
         </w:rPr>
         <w:t xml:space="preserve"> be </w:t>
       </w:r>
+      <w:proofErr w:type="spellStart"/>
+      <w:proofErr w:type="gramStart"/>
       <w:r>
         <w:rPr>
           <w:rFonts w:eastAsiaTheme="minorHAnsi"/>
@@ -3138,8 +3716,17 @@
           <w:rFonts w:eastAsiaTheme="minorHAnsi"/>
           <w:b/>
         </w:rPr>
-        <w:t>Core.Manager.SessionManager</w:t>
-      </w:r>
+        <w:t>Core.Manager</w:t>
+      </w:r>
+      <w:proofErr w:type="gramEnd"/>
+      <w:r>
+        <w:rPr>
+          <w:rFonts w:eastAsiaTheme="minorHAnsi"/>
+          <w:b/>
+        </w:rPr>
+        <w:t>.SessionManager</w:t>
+      </w:r>
+      <w:proofErr w:type="spellEnd"/>
       <w:r>
         <w:rPr>
           <w:rFonts w:eastAsiaTheme="minorHAnsi"/>
@@ -3200,6 +3787,8 @@
         </w:rPr>
         <w:t xml:space="preserve"> As another example, if you wanted to create your own set of project utilities the resulting path may look like </w:t>
       </w:r>
+      <w:proofErr w:type="spellStart"/>
+      <w:proofErr w:type="gramStart"/>
       <w:r>
         <w:rPr>
           <w:rFonts w:eastAsiaTheme="minorHAnsi"/>
@@ -3214,6 +3803,8 @@
         </w:rPr>
         <w:t>.Util.ClassName</w:t>
       </w:r>
+      <w:proofErr w:type="spellEnd"/>
+      <w:proofErr w:type="gramEnd"/>
       <w:r>
         <w:rPr>
           <w:rFonts w:eastAsiaTheme="minorHAnsi"/>
@@ -3255,7 +3846,21 @@
         <w:rPr>
           <w:rFonts w:eastAsiaTheme="minorHAnsi"/>
         </w:rPr>
-        <w:t>Each manager listed above has a corresponding JSON configuration file. In most cases the configuration file MUST be present in order for the manager to correctly load, while in some rare cases the absence of a configuration means default options will be used. To ensure transparency in operation a sample configuration</w:t>
+        <w:t xml:space="preserve">Each manager listed above has a corresponding JSON configuration file. In most cases the configuration file MUST be present </w:t>
+      </w:r>
+      <w:proofErr w:type="gramStart"/>
+      <w:r>
+        <w:rPr>
+          <w:rFonts w:eastAsiaTheme="minorHAnsi"/>
+        </w:rPr>
+        <w:t>in order for</w:t>
+      </w:r>
+      <w:proofErr w:type="gramEnd"/>
+      <w:r>
+        <w:rPr>
+          <w:rFonts w:eastAsiaTheme="minorHAnsi"/>
+        </w:rPr>
+        <w:t xml:space="preserve"> the manager to correctly load, while in some rare cases the absence of a configuration means default options will be used. To ensure transparency in operation a sample configuration</w:t>
       </w:r>
       <w:r>
         <w:rPr>
@@ -3317,13 +3922,71 @@
         <w:rPr>
           <w:rFonts w:eastAsiaTheme="minorHAnsi"/>
         </w:rPr>
-        <w:t>scheme for the files is straightforward: each config should directly relate to the manager it runs. For instance, the StartupManager should have a startup.json present. By default the config files will be located using the following directories, in order</w:t>
-      </w:r>
-      <w:r>
-        <w:rPr>
-          <w:rFonts w:eastAsiaTheme="minorHAnsi"/>
-        </w:rPr>
-        <w:t>, where CATALINA_BASE is your PAS instance location</w:t>
+        <w:t xml:space="preserve">scheme for the files is straightforward: each config should directly relate to the manager it runs. For instance, the </w:t>
+      </w:r>
+      <w:proofErr w:type="spellStart"/>
+      <w:r>
+        <w:rPr>
+          <w:rFonts w:eastAsiaTheme="minorHAnsi"/>
+        </w:rPr>
+        <w:t>StartupManager</w:t>
+      </w:r>
+      <w:proofErr w:type="spellEnd"/>
+      <w:r>
+        <w:rPr>
+          <w:rFonts w:eastAsiaTheme="minorHAnsi"/>
+        </w:rPr>
+        <w:t xml:space="preserve"> should have a </w:t>
+      </w:r>
+      <w:proofErr w:type="spellStart"/>
+      <w:proofErr w:type="gramStart"/>
+      <w:r>
+        <w:rPr>
+          <w:rFonts w:eastAsiaTheme="minorHAnsi"/>
+        </w:rPr>
+        <w:t>startup.json</w:t>
+      </w:r>
+      <w:proofErr w:type="spellEnd"/>
+      <w:proofErr w:type="gramEnd"/>
+      <w:r>
+        <w:rPr>
+          <w:rFonts w:eastAsiaTheme="minorHAnsi"/>
+        </w:rPr>
+        <w:t xml:space="preserve"> present. By </w:t>
+      </w:r>
+      <w:proofErr w:type="gramStart"/>
+      <w:r>
+        <w:rPr>
+          <w:rFonts w:eastAsiaTheme="minorHAnsi"/>
+        </w:rPr>
+        <w:t>default</w:t>
+      </w:r>
+      <w:proofErr w:type="gramEnd"/>
+      <w:r>
+        <w:rPr>
+          <w:rFonts w:eastAsiaTheme="minorHAnsi"/>
+        </w:rPr>
+        <w:t xml:space="preserve"> the config files will be located using the following directories, in </w:t>
+      </w:r>
+      <w:proofErr w:type="gramStart"/>
+      <w:r>
+        <w:rPr>
+          <w:rFonts w:eastAsiaTheme="minorHAnsi"/>
+        </w:rPr>
+        <w:t>order</w:t>
+      </w:r>
+      <w:r>
+        <w:rPr>
+          <w:rFonts w:eastAsiaTheme="minorHAnsi"/>
+        </w:rPr>
+        <w:t>,</w:t>
+      </w:r>
+      <w:proofErr w:type="gramEnd"/>
+      <w:r>
+        <w:rPr>
+          <w:rFonts w:eastAsiaTheme="minorHAnsi"/>
+        </w:rPr>
+        <w:t xml:space="preserve"> where CATALINA_BASE is your PAS instance location</w:t>
       </w:r>
       <w:r>
         <w:rPr>
@@ -3391,13 +4054,55 @@
         <w:rPr>
           <w:rFonts w:eastAsiaTheme="minorHAnsi"/>
         </w:rPr>
-        <w:t>For the path option “CONFIG_PROJECT_DIR”, this may be set as a session startup procedure parameter (sessionStartupProcParam)</w:t>
-      </w:r>
-      <w:r>
-        <w:rPr>
-          <w:rFonts w:eastAsiaTheme="minorHAnsi"/>
-        </w:rPr>
-        <w:t>, stated as a JSON string. This allows you to provide a project-specific configuration directory as part of the startup for your ABLApp—something extremely useful if utilizing multiple ABLApps within a single PAS instance. For an example, see the following option to set the configuration directory to &lt;CATALINA_BASE&gt;/conf/sports:</w:t>
+        <w:t>For the path option “CONFIG_PROJECT_DIR”, this may be set as a session startup procedure parameter (</w:t>
+      </w:r>
+      <w:proofErr w:type="spellStart"/>
+      <w:r>
+        <w:rPr>
+          <w:rFonts w:eastAsiaTheme="minorHAnsi"/>
+        </w:rPr>
+        <w:t>sessionStartupProcParam</w:t>
+      </w:r>
+      <w:proofErr w:type="spellEnd"/>
+      <w:r>
+        <w:rPr>
+          <w:rFonts w:eastAsiaTheme="minorHAnsi"/>
+        </w:rPr>
+        <w:t>)</w:t>
+      </w:r>
+      <w:r>
+        <w:rPr>
+          <w:rFonts w:eastAsiaTheme="minorHAnsi"/>
+        </w:rPr>
+        <w:t xml:space="preserve">, stated as a JSON string. This allows you to provide a project-specific configuration directory as part of the startup for your ABLApp—something extremely useful if utilizing multiple </w:t>
+      </w:r>
+      <w:proofErr w:type="spellStart"/>
+      <w:r>
+        <w:rPr>
+          <w:rFonts w:eastAsiaTheme="minorHAnsi"/>
+        </w:rPr>
+        <w:t>ABLApps</w:t>
+      </w:r>
+      <w:proofErr w:type="spellEnd"/>
+      <w:r>
+        <w:rPr>
+          <w:rFonts w:eastAsiaTheme="minorHAnsi"/>
+        </w:rPr>
+        <w:t xml:space="preserve"> within a single PAS instance. For </w:t>
+      </w:r>
+      <w:proofErr w:type="gramStart"/>
+      <w:r>
+        <w:rPr>
+          <w:rFonts w:eastAsiaTheme="minorHAnsi"/>
+        </w:rPr>
+        <w:t>an example</w:t>
+      </w:r>
+      <w:proofErr w:type="gramEnd"/>
+      <w:r>
+        <w:rPr>
+          <w:rFonts w:eastAsiaTheme="minorHAnsi"/>
+        </w:rPr>
+        <w:t>, see the following option to set the configuration directory to &lt;CATALINA_BASE&gt;/conf/sports:</w:t>
       </w:r>
     </w:p>
     <w:p>
@@ -3406,12 +4111,50 @@
           <w:rFonts w:ascii="Source Code Pro" w:eastAsiaTheme="minorHAnsi" w:hAnsi="Source Code Pro"/>
         </w:rPr>
       </w:pPr>
+      <w:proofErr w:type="spellStart"/>
       <w:r>
         <w:rPr>
           <w:rFonts w:ascii="Source Code Pro" w:eastAsiaTheme="minorHAnsi" w:hAnsi="Source Code Pro"/>
         </w:rPr>
-        <w:t>sessionStartupProcParam={"ConfigDir": "sports"}</w:t>
-      </w:r>
+        <w:t>sessionStartupProcParam</w:t>
+      </w:r>
+      <w:proofErr w:type="spellEnd"/>
+      <w:proofErr w:type="gramStart"/>
+      <w:r>
+        <w:rPr>
+          <w:rFonts w:ascii="Source Code Pro" w:eastAsiaTheme="minorHAnsi" w:hAnsi="Source Code Pro"/>
+        </w:rPr>
+        <w:t>={</w:t>
+      </w:r>
+      <w:proofErr w:type="gramEnd"/>
+      <w:r>
+        <w:rPr>
+          <w:rFonts w:ascii="Source Code Pro" w:eastAsiaTheme="minorHAnsi" w:hAnsi="Source Code Pro"/>
+        </w:rPr>
+        <w:t>"</w:t>
+      </w:r>
+      <w:proofErr w:type="spellStart"/>
+      <w:r>
+        <w:rPr>
+          <w:rFonts w:ascii="Source Code Pro" w:eastAsiaTheme="minorHAnsi" w:hAnsi="Source Code Pro"/>
+        </w:rPr>
+        <w:t>ConfigDir</w:t>
+      </w:r>
+      <w:proofErr w:type="spellEnd"/>
+      <w:r>
+        <w:rPr>
+          <w:rFonts w:ascii="Source Code Pro" w:eastAsiaTheme="minorHAnsi" w:hAnsi="Source Code Pro"/>
+        </w:rPr>
+        <w:t>": "</w:t>
+      </w:r>
+      <w:proofErr w:type="gramStart"/>
+      <w:r>
+        <w:rPr>
+          <w:rFonts w:ascii="Source Code Pro" w:eastAsiaTheme="minorHAnsi" w:hAnsi="Source Code Pro"/>
+        </w:rPr>
+        <w:t>sports"}</w:t>
+      </w:r>
+      <w:proofErr w:type="gramEnd"/>
     </w:p>
     <w:p>
       <w:pPr>
@@ -3429,7 +4172,21 @@
         <w:rPr>
           <w:rFonts w:eastAsiaTheme="minorHAnsi"/>
         </w:rPr>
-        <w:t xml:space="preserve">In most cases the structure of these files represents a ProDataSet (multi-table) or Temp-Table (single) in their JSON form. As such, </w:t>
+        <w:t xml:space="preserve">In most cases the structure of these files represents a </w:t>
+      </w:r>
+      <w:proofErr w:type="spellStart"/>
+      <w:r>
+        <w:rPr>
+          <w:rFonts w:eastAsiaTheme="minorHAnsi"/>
+        </w:rPr>
+        <w:t>ProDataSet</w:t>
+      </w:r>
+      <w:proofErr w:type="spellEnd"/>
+      <w:r>
+        <w:rPr>
+          <w:rFonts w:eastAsiaTheme="minorHAnsi"/>
+        </w:rPr>
+        <w:t xml:space="preserve"> (multi-table) or Temp-Table (single) in their JSON form. As such, </w:t>
       </w:r>
       <w:r>
         <w:rPr>
@@ -3466,7 +4223,21 @@
         <w:rPr>
           <w:rFonts w:eastAsiaTheme="minorHAnsi"/>
         </w:rPr>
-        <w:t>se of tools such as JSONLint (</w:t>
+        <w:t xml:space="preserve">se of tools such as </w:t>
+      </w:r>
+      <w:proofErr w:type="spellStart"/>
+      <w:r>
+        <w:rPr>
+          <w:rFonts w:eastAsiaTheme="minorHAnsi"/>
+        </w:rPr>
+        <w:t>JSONLint</w:t>
+      </w:r>
+      <w:proofErr w:type="spellEnd"/>
+      <w:r>
+        <w:rPr>
+          <w:rFonts w:eastAsiaTheme="minorHAnsi"/>
+        </w:rPr>
+        <w:t xml:space="preserve"> (</w:t>
       </w:r>
       <w:hyperlink r:id="rId16" w:history="1">
         <w:r>
@@ -3628,6 +4399,8 @@
         </w:rPr>
         <w:t xml:space="preserve">The first configuration file you may encounter is </w:t>
       </w:r>
+      <w:proofErr w:type="spellStart"/>
+      <w:proofErr w:type="gramStart"/>
       <w:r>
         <w:rPr>
           <w:rFonts w:eastAsiaTheme="minorHAnsi"/>
@@ -3635,11 +4408,27 @@
         </w:rPr>
         <w:t>startup.json</w:t>
       </w:r>
-      <w:r>
-        <w:rPr>
-          <w:rFonts w:eastAsiaTheme="minorHAnsi"/>
-        </w:rPr>
-        <w:t xml:space="preserve"> for the StartupManager class. As previously noted, the first node of the file will be a “</w:t>
+      <w:proofErr w:type="spellEnd"/>
+      <w:proofErr w:type="gramEnd"/>
+      <w:r>
+        <w:rPr>
+          <w:rFonts w:eastAsiaTheme="minorHAnsi"/>
+        </w:rPr>
+        <w:t xml:space="preserve"> for the </w:t>
+      </w:r>
+      <w:proofErr w:type="spellStart"/>
+      <w:r>
+        <w:rPr>
+          <w:rFonts w:eastAsiaTheme="minorHAnsi"/>
+        </w:rPr>
+        <w:t>StartupManager</w:t>
+      </w:r>
+      <w:proofErr w:type="spellEnd"/>
+      <w:r>
+        <w:rPr>
+          <w:rFonts w:eastAsiaTheme="minorHAnsi"/>
+        </w:rPr>
+        <w:t xml:space="preserve"> class. As previously noted, the first node of the file will be a “</w:t>
       </w:r>
       <w:r>
         <w:rPr>
@@ -3654,6 +4443,7 @@
         </w:rPr>
         <w:t>” object which should contain a “</w:t>
       </w:r>
+      <w:proofErr w:type="spellStart"/>
       <w:r>
         <w:rPr>
           <w:rFonts w:eastAsiaTheme="minorHAnsi"/>
@@ -3661,6 +4451,7 @@
         </w:rPr>
         <w:t>ManagerMapping</w:t>
       </w:r>
+      <w:proofErr w:type="spellEnd"/>
       <w:r>
         <w:rPr>
           <w:rFonts w:eastAsiaTheme="minorHAnsi"/>
@@ -3709,7 +4500,21 @@
         <w:rPr>
           <w:rFonts w:eastAsiaTheme="minorHAnsi"/>
         </w:rPr>
-        <w:t>Each manager name should be a standard Spark interface or class which inherits the appropriate CCS manager interfa</w:t>
+        <w:t xml:space="preserve">Each </w:t>
+      </w:r>
+      <w:proofErr w:type="gramStart"/>
+      <w:r>
+        <w:rPr>
+          <w:rFonts w:eastAsiaTheme="minorHAnsi"/>
+        </w:rPr>
+        <w:t>manager</w:t>
+      </w:r>
+      <w:proofErr w:type="gramEnd"/>
+      <w:r>
+        <w:rPr>
+          <w:rFonts w:eastAsiaTheme="minorHAnsi"/>
+        </w:rPr>
+        <w:t xml:space="preserve"> name should be a standard Spark interface or class which inherits the appropriate CCS manager interfa</w:t>
       </w:r>
       <w:r>
         <w:rPr>
@@ -3737,6 +4542,7 @@
         </w:rPr>
         <w:t xml:space="preserve">s part of the </w:t>
       </w:r>
+      <w:proofErr w:type="spellStart"/>
       <w:r>
         <w:rPr>
           <w:rFonts w:eastAsiaTheme="minorHAnsi"/>
@@ -3749,6 +4555,7 @@
         </w:rPr>
         <w:t>’s</w:t>
       </w:r>
+      <w:proofErr w:type="spellEnd"/>
       <w:r>
         <w:rPr>
           <w:rFonts w:eastAsiaTheme="minorHAnsi"/>
@@ -3791,6 +4598,7 @@
         </w:rPr>
         <w:t xml:space="preserve"> the </w:t>
       </w:r>
+      <w:proofErr w:type="spellStart"/>
       <w:r>
         <w:rPr>
           <w:rFonts w:eastAsiaTheme="minorHAnsi"/>
@@ -3798,6 +4606,7 @@
         </w:rPr>
         <w:t>SessionManager</w:t>
       </w:r>
+      <w:proofErr w:type="spellEnd"/>
       <w:r>
         <w:rPr>
           <w:rFonts w:eastAsiaTheme="minorHAnsi"/>
@@ -3828,6 +4637,8 @@
         </w:rPr>
         <w:t xml:space="preserve">the </w:t>
       </w:r>
+      <w:proofErr w:type="spellStart"/>
+      <w:proofErr w:type="gramStart"/>
       <w:r>
         <w:rPr>
           <w:rFonts w:eastAsiaTheme="minorHAnsi"/>
@@ -3835,6 +4646,8 @@
         </w:rPr>
         <w:t>Spark.Core.Manager.IServiceManager</w:t>
       </w:r>
+      <w:proofErr w:type="spellEnd"/>
+      <w:proofErr w:type="gramEnd"/>
       <w:r>
         <w:rPr>
           <w:rFonts w:eastAsiaTheme="minorHAnsi"/>
@@ -3883,6 +4696,8 @@
         </w:rPr>
         <w:t xml:space="preserve"> In our example case, the default implementation is </w:t>
       </w:r>
+      <w:proofErr w:type="spellStart"/>
+      <w:proofErr w:type="gramStart"/>
       <w:r>
         <w:rPr>
           <w:rFonts w:eastAsiaTheme="minorHAnsi"/>
@@ -3890,6 +4705,8 @@
         </w:rPr>
         <w:t>Spark.Core.Manager.ServiceManager</w:t>
       </w:r>
+      <w:proofErr w:type="spellEnd"/>
+      <w:proofErr w:type="gramEnd"/>
       <w:r>
         <w:rPr>
           <w:rFonts w:eastAsiaTheme="minorHAnsi"/>
@@ -3905,9 +4722,13 @@
           <w:numId w:val="22"/>
         </w:numPr>
       </w:pPr>
+      <w:proofErr w:type="spellStart"/>
+      <w:proofErr w:type="gramStart"/>
       <w:r>
         <w:t>Spark.Core.Manager.ServiceManager</w:t>
       </w:r>
+      <w:proofErr w:type="spellEnd"/>
+      <w:proofErr w:type="gramEnd"/>
     </w:p>
     <w:p>
       <w:pPr>
@@ -3917,9 +4738,13 @@
           <w:numId w:val="22"/>
         </w:numPr>
       </w:pPr>
+      <w:proofErr w:type="spellStart"/>
+      <w:proofErr w:type="gramStart"/>
       <w:r>
         <w:t>Spark.Core.Manager.IServiceManager</w:t>
       </w:r>
+      <w:proofErr w:type="spellEnd"/>
+      <w:proofErr w:type="gramEnd"/>
     </w:p>
     <w:p>
       <w:pPr>
@@ -3929,9 +4754,13 @@
           <w:numId w:val="22"/>
         </w:numPr>
       </w:pPr>
+      <w:proofErr w:type="spellStart"/>
+      <w:proofErr w:type="gramStart"/>
       <w:r>
         <w:t>Ccs.Common.IServiceManager</w:t>
       </w:r>
+      <w:proofErr w:type="spellEnd"/>
+      <w:proofErr w:type="gramEnd"/>
     </w:p>
     <w:p>
       <w:pPr>
@@ -3941,9 +4770,13 @@
           <w:numId w:val="22"/>
         </w:numPr>
       </w:pPr>
+      <w:proofErr w:type="spellStart"/>
+      <w:proofErr w:type="gramStart"/>
       <w:r>
         <w:t>Ccs.Common.IManager</w:t>
       </w:r>
+      <w:proofErr w:type="spellEnd"/>
+      <w:proofErr w:type="gramEnd"/>
     </w:p>
     <w:p>
       <w:pPr>
@@ -3953,9 +4786,13 @@
           <w:numId w:val="22"/>
         </w:numPr>
       </w:pPr>
+      <w:proofErr w:type="spellStart"/>
+      <w:proofErr w:type="gramStart"/>
       <w:r>
         <w:t>Ccs.Common.IService</w:t>
       </w:r>
+      <w:proofErr w:type="spellEnd"/>
+      <w:proofErr w:type="gramEnd"/>
     </w:p>
     <w:p>
       <w:pPr>
@@ -3968,7 +4805,37 @@
         <w:rPr>
           <w:rFonts w:eastAsiaTheme="minorHAnsi"/>
         </w:rPr>
-        <w:t>This allows the framework to discover certain aspects about the manager in question. For example, if we used the IsA() method in ABL to check if the implementation were a “Ccs.Common.</w:t>
+        <w:t xml:space="preserve">This allows the framework to discover certain aspects about the manager in question. For example, if we used the </w:t>
+      </w:r>
+      <w:proofErr w:type="spellStart"/>
+      <w:proofErr w:type="gramStart"/>
+      <w:r>
+        <w:rPr>
+          <w:rFonts w:eastAsiaTheme="minorHAnsi"/>
+        </w:rPr>
+        <w:t>IsA</w:t>
+      </w:r>
+      <w:proofErr w:type="spellEnd"/>
+      <w:r>
+        <w:rPr>
+          <w:rFonts w:eastAsiaTheme="minorHAnsi"/>
+        </w:rPr>
+        <w:t>(</w:t>
+      </w:r>
+      <w:proofErr w:type="gramEnd"/>
+      <w:r>
+        <w:rPr>
+          <w:rFonts w:eastAsiaTheme="minorHAnsi"/>
+        </w:rPr>
+        <w:t>) method in ABL to check if the implementation were a “</w:t>
+      </w:r>
+      <w:proofErr w:type="spellStart"/>
+      <w:proofErr w:type="gramStart"/>
+      <w:r>
+        <w:rPr>
+          <w:rFonts w:eastAsiaTheme="minorHAnsi"/>
+        </w:rPr>
+        <w:t>Ccs.Common.</w:t>
       </w:r>
       <w:r>
         <w:rPr>
@@ -3976,6 +4843,8 @@
         </w:rPr>
         <w:t>IServiceManager</w:t>
       </w:r>
+      <w:proofErr w:type="spellEnd"/>
+      <w:proofErr w:type="gramEnd"/>
       <w:r>
         <w:rPr>
           <w:rFonts w:eastAsiaTheme="minorHAnsi"/>
@@ -3986,14 +4855,44 @@
         <w:rPr>
           <w:rFonts w:eastAsiaTheme="minorHAnsi"/>
         </w:rPr>
-        <w:t xml:space="preserve"> (eg. getService</w:t>
-      </w:r>
-      <w:r>
-        <w:rPr>
-          <w:rFonts w:eastAsiaTheme="minorHAnsi"/>
-        </w:rPr>
-        <w:t xml:space="preserve"> and stopServices</w:t>
-      </w:r>
+        <w:t xml:space="preserve"> (</w:t>
+      </w:r>
+      <w:proofErr w:type="spellStart"/>
+      <w:r>
+        <w:rPr>
+          <w:rFonts w:eastAsiaTheme="minorHAnsi"/>
+        </w:rPr>
+        <w:t>eg.</w:t>
+      </w:r>
+      <w:proofErr w:type="spellEnd"/>
+      <w:r>
+        <w:rPr>
+          <w:rFonts w:eastAsiaTheme="minorHAnsi"/>
+        </w:rPr>
+        <w:t xml:space="preserve"> </w:t>
+      </w:r>
+      <w:proofErr w:type="spellStart"/>
+      <w:r>
+        <w:rPr>
+          <w:rFonts w:eastAsiaTheme="minorHAnsi"/>
+        </w:rPr>
+        <w:t>getService</w:t>
+      </w:r>
+      <w:proofErr w:type="spellEnd"/>
+      <w:r>
+        <w:rPr>
+          <w:rFonts w:eastAsiaTheme="minorHAnsi"/>
+        </w:rPr>
+        <w:t xml:space="preserve"> and </w:t>
+      </w:r>
+      <w:proofErr w:type="spellStart"/>
+      <w:r>
+        <w:rPr>
+          <w:rFonts w:eastAsiaTheme="minorHAnsi"/>
+        </w:rPr>
+        <w:t>stopServices</w:t>
+      </w:r>
+      <w:proofErr w:type="spellEnd"/>
       <w:r>
         <w:rPr>
           <w:rFonts w:eastAsiaTheme="minorHAnsi"/>
@@ -4104,6 +5003,8 @@
         </w:rPr>
         <w:t xml:space="preserve">example in another configuration file, </w:t>
       </w:r>
+      <w:proofErr w:type="spellStart"/>
+      <w:proofErr w:type="gramStart"/>
       <w:r>
         <w:rPr>
           <w:rFonts w:eastAsiaTheme="minorHAnsi"/>
@@ -4111,12 +5012,15 @@
         </w:rPr>
         <w:t>service.json</w:t>
       </w:r>
+      <w:proofErr w:type="spellEnd"/>
+      <w:proofErr w:type="gramEnd"/>
       <w:r>
         <w:rPr>
           <w:rFonts w:eastAsiaTheme="minorHAnsi"/>
         </w:rPr>
         <w:t xml:space="preserve"> for the </w:t>
       </w:r>
+      <w:proofErr w:type="spellStart"/>
       <w:r>
         <w:rPr>
           <w:rFonts w:eastAsiaTheme="minorHAnsi"/>
@@ -4124,6 +5028,7 @@
         </w:rPr>
         <w:t>ServiceManager</w:t>
       </w:r>
+      <w:proofErr w:type="spellEnd"/>
       <w:r>
         <w:rPr>
           <w:rFonts w:eastAsiaTheme="minorHAnsi"/>
@@ -4134,7 +5039,21 @@
         <w:rPr>
           <w:rFonts w:eastAsiaTheme="minorHAnsi"/>
         </w:rPr>
-        <w:t xml:space="preserve"> Similar to the previous file, we should have a main “</w:t>
+        <w:t xml:space="preserve"> </w:t>
+      </w:r>
+      <w:proofErr w:type="gramStart"/>
+      <w:r>
+        <w:rPr>
+          <w:rFonts w:eastAsiaTheme="minorHAnsi"/>
+        </w:rPr>
+        <w:t>Similar to</w:t>
+      </w:r>
+      <w:proofErr w:type="gramEnd"/>
+      <w:r>
+        <w:rPr>
+          <w:rFonts w:eastAsiaTheme="minorHAnsi"/>
+        </w:rPr>
+        <w:t xml:space="preserve"> the previous file, we should have a main “</w:t>
       </w:r>
       <w:r>
         <w:rPr>
@@ -4149,6 +5068,7 @@
         </w:rPr>
         <w:t>” object and a “</w:t>
       </w:r>
+      <w:proofErr w:type="spellStart"/>
       <w:r>
         <w:rPr>
           <w:rFonts w:eastAsiaTheme="minorHAnsi"/>
@@ -4156,6 +5076,7 @@
         </w:rPr>
         <w:t>ServiceMapping</w:t>
       </w:r>
+      <w:proofErr w:type="spellEnd"/>
       <w:r>
         <w:rPr>
           <w:rFonts w:eastAsiaTheme="minorHAnsi"/>
@@ -4192,8 +5113,23 @@
         <w:rPr>
           <w:rFonts w:eastAsiaTheme="minorHAnsi"/>
         </w:rPr>
-        <w:t xml:space="preserve"> By default the </w:t>
-      </w:r>
+        <w:t xml:space="preserve"> By </w:t>
+      </w:r>
+      <w:proofErr w:type="gramStart"/>
+      <w:r>
+        <w:rPr>
+          <w:rFonts w:eastAsiaTheme="minorHAnsi"/>
+        </w:rPr>
+        <w:t>default</w:t>
+      </w:r>
+      <w:proofErr w:type="gramEnd"/>
+      <w:r>
+        <w:rPr>
+          <w:rFonts w:eastAsiaTheme="minorHAnsi"/>
+        </w:rPr>
+        <w:t xml:space="preserve"> the </w:t>
+      </w:r>
+      <w:proofErr w:type="spellStart"/>
       <w:r>
         <w:rPr>
           <w:rFonts w:eastAsiaTheme="minorHAnsi"/>
@@ -4201,11 +5137,26 @@
         </w:rPr>
         <w:t>ClientContext</w:t>
       </w:r>
-      <w:r>
-        <w:rPr>
-          <w:rFonts w:eastAsiaTheme="minorHAnsi"/>
-        </w:rPr>
-        <w:t xml:space="preserve"> object that will be used can track some basic information about the user’s identity, though it may be common to set up some additional properties about a user when they first use the toolkit after logging in. To do this, we will want to extend the default class and provide our own custom overrides.</w:t>
+      <w:proofErr w:type="spellEnd"/>
+      <w:r>
+        <w:rPr>
+          <w:rFonts w:eastAsiaTheme="minorHAnsi"/>
+        </w:rPr>
+        <w:t xml:space="preserve"> object that will be used can track some basic information about the user’s identity, though it may be common to set up some additional properties about a user when they first use the toolkit after logging in. To do this, we </w:t>
+      </w:r>
+      <w:proofErr w:type="gramStart"/>
+      <w:r>
+        <w:rPr>
+          <w:rFonts w:eastAsiaTheme="minorHAnsi"/>
+        </w:rPr>
+        <w:t>will want</w:t>
+      </w:r>
+      <w:proofErr w:type="gramEnd"/>
+      <w:r>
+        <w:rPr>
+          <w:rFonts w:eastAsiaTheme="minorHAnsi"/>
+        </w:rPr>
+        <w:t xml:space="preserve"> to extend the default class and provide our own custom overrides.</w:t>
       </w:r>
     </w:p>
     <w:p>
@@ -4221,6 +5172,8 @@
         </w:rPr>
         <w:t xml:space="preserve">To begin, we need to create a new class which inherits the original. To illustrate this, refer to the </w:t>
       </w:r>
+      <w:proofErr w:type="spellStart"/>
+      <w:proofErr w:type="gramStart"/>
       <w:r>
         <w:rPr>
           <w:rFonts w:eastAsiaTheme="minorHAnsi"/>
@@ -4233,8 +5186,17 @@
           <w:rFonts w:eastAsiaTheme="minorHAnsi"/>
           <w:b/>
         </w:rPr>
-        <w:t>.Manager.ClientContext</w:t>
-      </w:r>
+        <w:t>.Manager</w:t>
+      </w:r>
+      <w:proofErr w:type="gramEnd"/>
+      <w:r>
+        <w:rPr>
+          <w:rFonts w:eastAsiaTheme="minorHAnsi"/>
+          <w:b/>
+        </w:rPr>
+        <w:t>.ClientContext</w:t>
+      </w:r>
+      <w:proofErr w:type="spellEnd"/>
       <w:r>
         <w:rPr>
           <w:rFonts w:eastAsiaTheme="minorHAnsi"/>
@@ -4278,6 +5240,8 @@
         </w:rPr>
         <w:t xml:space="preserve"> class </w:t>
       </w:r>
+      <w:proofErr w:type="spellStart"/>
+      <w:proofErr w:type="gramStart"/>
       <w:r>
         <w:rPr>
           <w:rFonts w:eastAsiaTheme="minorHAnsi"/>
@@ -4285,12 +5249,16 @@
         </w:rPr>
         <w:t>Spark.Core.Manager.ClientContext</w:t>
       </w:r>
+      <w:proofErr w:type="spellEnd"/>
+      <w:proofErr w:type="gramEnd"/>
       <w:r>
         <w:rPr>
           <w:rFonts w:eastAsiaTheme="minorHAnsi"/>
         </w:rPr>
         <w:t xml:space="preserve"> and </w:t>
       </w:r>
+      <w:proofErr w:type="spellStart"/>
+      <w:proofErr w:type="gramStart"/>
       <w:r>
         <w:rPr>
           <w:rFonts w:eastAsiaTheme="minorHAnsi"/>
@@ -4298,6 +5266,8 @@
         </w:rPr>
         <w:t>Spark.Core.Manager.IClientContext</w:t>
       </w:r>
+      <w:proofErr w:type="spellEnd"/>
+      <w:proofErr w:type="gramEnd"/>
       <w:r>
         <w:rPr>
           <w:rFonts w:eastAsiaTheme="minorHAnsi"/>
@@ -4308,8 +5278,23 @@
         <w:rPr>
           <w:rFonts w:eastAsiaTheme="minorHAnsi"/>
         </w:rPr>
-        <w:t xml:space="preserve"> From a functional standpoint you can now override any methods necessary from within the new class, though the next trick is to tell the application to use this alternative class. This is easily accomplished by changing the “Implementation” property of the appropriate </w:t>
-      </w:r>
+        <w:t xml:space="preserve"> From a functional standpoint you can now override any methods necessary from within the new class, though the next trick is to tell the </w:t>
+      </w:r>
+      <w:proofErr w:type="gramStart"/>
+      <w:r>
+        <w:rPr>
+          <w:rFonts w:eastAsiaTheme="minorHAnsi"/>
+        </w:rPr>
+        <w:t>application</w:t>
+      </w:r>
+      <w:proofErr w:type="gramEnd"/>
+      <w:r>
+        <w:rPr>
+          <w:rFonts w:eastAsiaTheme="minorHAnsi"/>
+        </w:rPr>
+        <w:t xml:space="preserve"> to use this alternative class. This is easily accomplished by changing the “Implementation” property of the appropriate </w:t>
+      </w:r>
+      <w:proofErr w:type="spellStart"/>
       <w:r>
         <w:rPr>
           <w:rFonts w:eastAsiaTheme="minorHAnsi"/>
@@ -4317,6 +5302,7 @@
         </w:rPr>
         <w:t>ServiceMapping</w:t>
       </w:r>
+      <w:proofErr w:type="spellEnd"/>
       <w:r>
         <w:rPr>
           <w:rFonts w:eastAsiaTheme="minorHAnsi"/>
@@ -4327,7 +5313,23 @@
         <w:rPr>
           <w:rFonts w:eastAsiaTheme="minorHAnsi"/>
         </w:rPr>
-        <w:t xml:space="preserve"> In our case here this will be the new “Sports.Spark.CoreMmanager.ClientContext” </w:t>
+        <w:t xml:space="preserve"> In our case here this will be the new “</w:t>
+      </w:r>
+      <w:proofErr w:type="spellStart"/>
+      <w:proofErr w:type="gramStart"/>
+      <w:r>
+        <w:rPr>
+          <w:rFonts w:eastAsiaTheme="minorHAnsi"/>
+        </w:rPr>
+        <w:t>Sports.Spark.CoreMmanager.ClientContext</w:t>
+      </w:r>
+      <w:proofErr w:type="spellEnd"/>
+      <w:proofErr w:type="gramEnd"/>
+      <w:r>
+        <w:rPr>
+          <w:rFonts w:eastAsiaTheme="minorHAnsi"/>
+        </w:rPr>
+        <w:t xml:space="preserve">” </w:t>
       </w:r>
       <w:r>
         <w:rPr>
@@ -4490,8 +5492,18 @@
           <w:color w:val="000000" w:themeColor="text1"/>
           <w:szCs w:val="22"/>
         </w:rPr>
-        <w:t>define variable oClientContext</w:t>
-      </w:r>
+        <w:t xml:space="preserve">define variable </w:t>
+      </w:r>
+      <w:proofErr w:type="spellStart"/>
+      <w:r>
+        <w:rPr>
+          <w:rFonts w:ascii="Source Code Pro" w:hAnsi="Source Code Pro" w:cs="Source Code Pro"/>
+          <w:color w:val="000000" w:themeColor="text1"/>
+          <w:szCs w:val="22"/>
+        </w:rPr>
+        <w:t>oClientContext</w:t>
+      </w:r>
+      <w:proofErr w:type="spellEnd"/>
     </w:p>
     <w:p>
       <w:pPr>
@@ -4522,6 +5534,8 @@
         </w:rPr>
         <w:t xml:space="preserve">as </w:t>
       </w:r>
+      <w:proofErr w:type="spellStart"/>
+      <w:proofErr w:type="gramStart"/>
       <w:r>
         <w:rPr>
           <w:rFonts w:ascii="Source Code Pro" w:hAnsi="Source Code Pro" w:cs="Source Code Pro"/>
@@ -4529,8 +5543,19 @@
           <w:color w:val="000000" w:themeColor="text1"/>
           <w:szCs w:val="22"/>
         </w:rPr>
-        <w:t>Sports.Spark.Core.Manager.ClientContext</w:t>
-      </w:r>
+        <w:t>Sports.Spark.Core.Manager</w:t>
+      </w:r>
+      <w:proofErr w:type="gramEnd"/>
+      <w:r>
+        <w:rPr>
+          <w:rFonts w:ascii="Source Code Pro" w:hAnsi="Source Code Pro" w:cs="Source Code Pro"/>
+          <w:b/>
+          <w:color w:val="000000" w:themeColor="text1"/>
+          <w:szCs w:val="22"/>
+        </w:rPr>
+        <w:t>.ClientContext</w:t>
+      </w:r>
+      <w:proofErr w:type="spellEnd"/>
       <w:r>
         <w:rPr>
           <w:rFonts w:ascii="Source Code Pro" w:hAnsi="Source Code Pro" w:cs="Source Code Pro"/>
@@ -4561,22 +5586,51 @@
           <w:szCs w:val="22"/>
         </w:rPr>
       </w:pPr>
+      <w:proofErr w:type="spellStart"/>
       <w:r>
         <w:rPr>
           <w:rFonts w:ascii="Source Code Pro" w:hAnsi="Source Code Pro" w:cs="Source Code Pro"/>
           <w:color w:val="000000" w:themeColor="text1"/>
           <w:szCs w:val="22"/>
         </w:rPr>
-        <w:t>oClientContext = cast(Ccs.Common.Applicatio</w:t>
-      </w:r>
+        <w:t>oClientContext</w:t>
+      </w:r>
+      <w:proofErr w:type="spellEnd"/>
       <w:r>
         <w:rPr>
           <w:rFonts w:ascii="Source Code Pro" w:hAnsi="Source Code Pro" w:cs="Source Code Pro"/>
           <w:color w:val="000000" w:themeColor="text1"/>
           <w:szCs w:val="22"/>
         </w:rPr>
+        <w:t xml:space="preserve"> = </w:t>
+      </w:r>
+      <w:proofErr w:type="gramStart"/>
+      <w:r>
+        <w:rPr>
+          <w:rFonts w:ascii="Source Code Pro" w:hAnsi="Source Code Pro" w:cs="Source Code Pro"/>
+          <w:color w:val="000000" w:themeColor="text1"/>
+          <w:szCs w:val="22"/>
+        </w:rPr>
+        <w:t>cast(</w:t>
+      </w:r>
+      <w:proofErr w:type="spellStart"/>
+      <w:r>
+        <w:rPr>
+          <w:rFonts w:ascii="Source Code Pro" w:hAnsi="Source Code Pro" w:cs="Source Code Pro"/>
+          <w:color w:val="000000" w:themeColor="text1"/>
+          <w:szCs w:val="22"/>
+        </w:rPr>
+        <w:t>Ccs.Common.Applicatio</w:t>
+      </w:r>
+      <w:r>
+        <w:rPr>
+          <w:rFonts w:ascii="Source Code Pro" w:hAnsi="Source Code Pro" w:cs="Source Code Pro"/>
+          <w:color w:val="000000" w:themeColor="text1"/>
+          <w:szCs w:val="22"/>
+        </w:rPr>
         <w:t>n</w:t>
       </w:r>
+      <w:proofErr w:type="gramEnd"/>
       <w:r>
         <w:rPr>
           <w:rFonts w:ascii="Source Code Pro" w:hAnsi="Source Code Pro" w:cs="Source Code Pro"/>
@@ -4585,6 +5639,7 @@
         </w:rPr>
         <w:t>:SessionManager</w:t>
       </w:r>
+      <w:proofErr w:type="spellEnd"/>
     </w:p>
     <w:p>
       <w:pPr>
@@ -4623,13 +5678,33 @@
         </w:rPr>
         <w:t xml:space="preserve">    </w:t>
       </w:r>
+      <w:proofErr w:type="gramStart"/>
       <w:r>
         <w:rPr>
           <w:rFonts w:ascii="Source Code Pro" w:hAnsi="Source Code Pro" w:cs="Source Code Pro"/>
           <w:color w:val="000000" w:themeColor="text1"/>
           <w:szCs w:val="22"/>
         </w:rPr>
-        <w:t>:CurrentClientContext,</w:t>
+        <w:t>:</w:t>
+      </w:r>
+      <w:proofErr w:type="spellStart"/>
+      <w:r>
+        <w:rPr>
+          <w:rFonts w:ascii="Source Code Pro" w:hAnsi="Source Code Pro" w:cs="Source Code Pro"/>
+          <w:color w:val="000000" w:themeColor="text1"/>
+          <w:szCs w:val="22"/>
+        </w:rPr>
+        <w:t>CurrentClientContext</w:t>
+      </w:r>
+      <w:proofErr w:type="spellEnd"/>
+      <w:proofErr w:type="gramEnd"/>
+      <w:r>
+        <w:rPr>
+          <w:rFonts w:ascii="Source Code Pro" w:hAnsi="Source Code Pro" w:cs="Source Code Pro"/>
+          <w:color w:val="000000" w:themeColor="text1"/>
+          <w:szCs w:val="22"/>
+        </w:rPr>
+        <w:t>,</w:t>
       </w:r>
     </w:p>
     <w:p>
@@ -4645,6 +5720,8 @@
           <w:szCs w:val="22"/>
         </w:rPr>
       </w:pPr>
+      <w:proofErr w:type="spellStart"/>
+      <w:proofErr w:type="gramStart"/>
       <w:r>
         <w:rPr>
           <w:rFonts w:ascii="Source Code Pro" w:hAnsi="Source Code Pro" w:cs="Source Code Pro"/>
@@ -4652,14 +5729,25 @@
           <w:color w:val="000000" w:themeColor="text1"/>
           <w:szCs w:val="22"/>
         </w:rPr>
-        <w:t>Sports.Spark.Core.Manager.ClientContext</w:t>
-      </w:r>
-      <w:r>
-        <w:rPr>
-          <w:rFonts w:ascii="Source Code Pro" w:hAnsi="Source Code Pro" w:cs="Source Code Pro"/>
+        <w:t>Sports.Spark.Core.Manager</w:t>
+      </w:r>
+      <w:proofErr w:type="gramEnd"/>
+      <w:r>
+        <w:rPr>
+          <w:rFonts w:ascii="Source Code Pro" w:hAnsi="Source Code Pro" w:cs="Source Code Pro"/>
+          <w:b/>
           <w:color w:val="000000" w:themeColor="text1"/>
           <w:szCs w:val="22"/>
         </w:rPr>
+        <w:t>.ClientContext</w:t>
+      </w:r>
+      <w:proofErr w:type="spellEnd"/>
+      <w:r>
+        <w:rPr>
+          <w:rFonts w:ascii="Source Code Pro" w:hAnsi="Source Code Pro" w:cs="Source Code Pro"/>
+          <w:color w:val="000000" w:themeColor="text1"/>
+          <w:szCs w:val="22"/>
+        </w:rPr>
         <w:t>).</w:t>
       </w:r>
     </w:p>
@@ -4694,6 +5782,8 @@
         </w:rPr>
         <w:t xml:space="preserve">Within the </w:t>
       </w:r>
+      <w:proofErr w:type="spellStart"/>
+      <w:proofErr w:type="gramStart"/>
       <w:r>
         <w:rPr>
           <w:rFonts w:eastAsiaTheme="minorHAnsi"/>
@@ -4701,12 +5791,15 @@
         </w:rPr>
         <w:t>Ccs.Common.Application</w:t>
       </w:r>
+      <w:proofErr w:type="spellEnd"/>
+      <w:proofErr w:type="gramEnd"/>
       <w:r>
         <w:rPr>
           <w:rFonts w:eastAsiaTheme="minorHAnsi"/>
         </w:rPr>
         <w:t xml:space="preserve"> class, the </w:t>
       </w:r>
+      <w:proofErr w:type="spellStart"/>
       <w:r>
         <w:rPr>
           <w:rFonts w:eastAsiaTheme="minorHAnsi"/>
@@ -4714,12 +5807,28 @@
         </w:rPr>
         <w:t>SessionManager</w:t>
       </w:r>
-      <w:r>
-        <w:rPr>
-          <w:rFonts w:eastAsiaTheme="minorHAnsi"/>
-        </w:rPr>
-        <w:t xml:space="preserve"> property points to the current SessionManager instance. However, the </w:t>
-      </w:r>
+      <w:proofErr w:type="spellEnd"/>
+      <w:r>
+        <w:rPr>
+          <w:rFonts w:eastAsiaTheme="minorHAnsi"/>
+        </w:rPr>
+        <w:t xml:space="preserve"> property points to the current </w:t>
+      </w:r>
+      <w:proofErr w:type="spellStart"/>
+      <w:r>
+        <w:rPr>
+          <w:rFonts w:eastAsiaTheme="minorHAnsi"/>
+        </w:rPr>
+        <w:t>SessionManager</w:t>
+      </w:r>
+      <w:proofErr w:type="spellEnd"/>
+      <w:r>
+        <w:rPr>
+          <w:rFonts w:eastAsiaTheme="minorHAnsi"/>
+        </w:rPr>
+        <w:t xml:space="preserve"> instance. However, the </w:t>
+      </w:r>
+      <w:proofErr w:type="spellStart"/>
       <w:r>
         <w:rPr>
           <w:rFonts w:eastAsiaTheme="minorHAnsi"/>
@@ -4727,12 +5836,15 @@
         </w:rPr>
         <w:t>CurrentClientContext</w:t>
       </w:r>
+      <w:proofErr w:type="spellEnd"/>
       <w:r>
         <w:rPr>
           <w:rFonts w:eastAsiaTheme="minorHAnsi"/>
         </w:rPr>
         <w:t xml:space="preserve"> object is of type </w:t>
       </w:r>
+      <w:proofErr w:type="spellStart"/>
+      <w:proofErr w:type="gramStart"/>
       <w:r>
         <w:rPr>
           <w:rFonts w:eastAsiaTheme="minorHAnsi"/>
@@ -4747,17 +5859,61 @@
         </w:rPr>
         <w:t>IClientContext</w:t>
       </w:r>
-      <w:r>
-        <w:rPr>
-          <w:rFonts w:eastAsiaTheme="minorHAnsi"/>
-        </w:rPr>
-        <w:t xml:space="preserve"> and only whatever methods it exposes. In order for the compiler and our development environment to be aware of any changes we made, we must cast this object instance to that of our customized class.</w:t>
-      </w:r>
-      <w:r>
-        <w:rPr>
-          <w:rFonts w:eastAsiaTheme="minorHAnsi"/>
-        </w:rPr>
-        <w:t xml:space="preserve"> This same pattern can be applied to any other classes that you wish to override, and </w:t>
+      <w:proofErr w:type="spellEnd"/>
+      <w:proofErr w:type="gramEnd"/>
+      <w:r>
+        <w:rPr>
+          <w:rFonts w:eastAsiaTheme="minorHAnsi"/>
+        </w:rPr>
+        <w:t xml:space="preserve"> and only whatever methods it exposes. </w:t>
+      </w:r>
+      <w:proofErr w:type="gramStart"/>
+      <w:r>
+        <w:rPr>
+          <w:rFonts w:eastAsiaTheme="minorHAnsi"/>
+        </w:rPr>
+        <w:t>In order for</w:t>
+      </w:r>
+      <w:proofErr w:type="gramEnd"/>
+      <w:r>
+        <w:rPr>
+          <w:rFonts w:eastAsiaTheme="minorHAnsi"/>
+        </w:rPr>
+        <w:t xml:space="preserve"> the compiler and our development environment to be aware of any changes we </w:t>
+      </w:r>
+      <w:proofErr w:type="gramStart"/>
+      <w:r>
+        <w:rPr>
+          <w:rFonts w:eastAsiaTheme="minorHAnsi"/>
+        </w:rPr>
+        <w:t>made</w:t>
+      </w:r>
+      <w:proofErr w:type="gramEnd"/>
+      <w:r>
+        <w:rPr>
+          <w:rFonts w:eastAsiaTheme="minorHAnsi"/>
+        </w:rPr>
+        <w:t>, we must cast this object instance to that of our customized class.</w:t>
+      </w:r>
+      <w:r>
+        <w:rPr>
+          <w:rFonts w:eastAsiaTheme="minorHAnsi"/>
+        </w:rPr>
+        <w:t xml:space="preserve"> This same pattern can be applied to any other classes that you wish to </w:t>
+      </w:r>
+      <w:proofErr w:type="gramStart"/>
+      <w:r>
+        <w:rPr>
+          <w:rFonts w:eastAsiaTheme="minorHAnsi"/>
+        </w:rPr>
+        <w:t>override, and</w:t>
+      </w:r>
+      <w:proofErr w:type="gramEnd"/>
+      <w:r>
+        <w:rPr>
+          <w:rFonts w:eastAsiaTheme="minorHAnsi"/>
+        </w:rPr>
+        <w:t xml:space="preserve"> </w:t>
       </w:r>
       <w:r>
         <w:rPr>
@@ -4769,7 +5925,21 @@
         <w:rPr>
           <w:rFonts w:eastAsiaTheme="minorHAnsi"/>
         </w:rPr>
-        <w:t xml:space="preserve"> to any custom interfaces as well.</w:t>
+        <w:t xml:space="preserve"> to any custom </w:t>
+      </w:r>
+      <w:proofErr w:type="gramStart"/>
+      <w:r>
+        <w:rPr>
+          <w:rFonts w:eastAsiaTheme="minorHAnsi"/>
+        </w:rPr>
+        <w:t>interfaces</w:t>
+      </w:r>
+      <w:proofErr w:type="gramEnd"/>
+      <w:r>
+        <w:rPr>
+          <w:rFonts w:eastAsiaTheme="minorHAnsi"/>
+        </w:rPr>
+        <w:t xml:space="preserve"> as well.</w:t>
       </w:r>
     </w:p>
     <w:sectPr>
@@ -4790,7 +5960,7 @@
 </file>
 
 <file path=word/endnotes.xml><?xml version="1.0" encoding="utf-8"?>
-<w:endnotes xmlns:wpc="http://schemas.microsoft.com/office/word/2010/wordprocessingCanvas" xmlns:cx="http://schemas.microsoft.com/office/drawing/2014/chartex" xmlns:cx1="http://schemas.microsoft.com/office/drawing/2015/9/8/chartex" xmlns:cx2="http://schemas.microsoft.com/office/drawing/2015/10/21/chartex" xmlns:cx3="http://schemas.microsoft.com/office/drawing/2016/5/9/chartex" xmlns:cx4="http://schemas.microsoft.com/office/drawing/2016/5/10/chartex" xmlns:cx5="http://schemas.microsoft.com/office/drawing/2016/5/11/chartex" xmlns:cx6="http://schemas.microsoft.com/office/drawing/2016/5/12/chartex" xmlns:cx7="http://schemas.microsoft.com/office/drawing/2016/5/13/chartex" xmlns:cx8="http://schemas.microsoft.com/office/drawing/2016/5/14/chartex" xmlns:mc="http://schemas.openxmlformats.org/markup-compatibility/2006" xmlns:aink="http://schemas.microsoft.com/office/drawing/2016/ink" xmlns:am3d="http://schemas.microsoft.com/office/drawing/2017/model3d" xmlns:o="urn:schemas-microsoft-com:office:office" xmlns:r="http://schemas.openxmlformats.org/officeDocument/2006/relationships" xmlns:m="http://schemas.openxmlformats.org/officeDocument/2006/math" xmlns:v="urn:schemas-microsoft-com:vml" xmlns:wp14="http://schemas.microsoft.com/office/word/2010/wordprocessingDrawing" xmlns:wp="http://schemas.openxmlformats.org/drawingml/2006/wordprocessingDrawing" xmlns:w10="urn:schemas-microsoft-com:office:word" xmlns:w="http://schemas.openxmlformats.org/wordprocessingml/2006/main" xmlns:w14="http://schemas.microsoft.com/office/word/2010/wordml" xmlns:w15="http://schemas.microsoft.com/office/word/2012/wordml" xmlns:w16cid="http://schemas.microsoft.com/office/word/2016/wordml/cid" xmlns:w16se="http://schemas.microsoft.com/office/word/2015/wordml/symex" xmlns:wpg="http://schemas.microsoft.com/office/word/2010/wordprocessingGroup" xmlns:wpi="http://schemas.microsoft.com/office/word/2010/wordprocessingInk" xmlns:wne="http://schemas.microsoft.com/office/word/2006/wordml" xmlns:wps="http://schemas.microsoft.com/office/word/2010/wordprocessingShape" mc:Ignorable="w14 w15 w16se w16cid wp14">
+<w:endnotes xmlns:wpc="http://schemas.microsoft.com/office/word/2010/wordprocessingCanvas" xmlns:cx="http://schemas.microsoft.com/office/drawing/2014/chartex" xmlns:cx1="http://schemas.microsoft.com/office/drawing/2015/9/8/chartex" xmlns:cx2="http://schemas.microsoft.com/office/drawing/2015/10/21/chartex" xmlns:cx3="http://schemas.microsoft.com/office/drawing/2016/5/9/chartex" xmlns:cx4="http://schemas.microsoft.com/office/drawing/2016/5/10/chartex" xmlns:cx5="http://schemas.microsoft.com/office/drawing/2016/5/11/chartex" xmlns:cx6="http://schemas.microsoft.com/office/drawing/2016/5/12/chartex" xmlns:cx7="http://schemas.microsoft.com/office/drawing/2016/5/13/chartex" xmlns:cx8="http://schemas.microsoft.com/office/drawing/2016/5/14/chartex" xmlns:mc="http://schemas.openxmlformats.org/markup-compatibility/2006" xmlns:aink="http://schemas.microsoft.com/office/drawing/2016/ink" xmlns:am3d="http://schemas.microsoft.com/office/drawing/2017/model3d" xmlns:o="urn:schemas-microsoft-com:office:office" xmlns:oel="http://schemas.microsoft.com/office/2019/extlst" xmlns:r="http://schemas.openxmlformats.org/officeDocument/2006/relationships" xmlns:m="http://schemas.openxmlformats.org/officeDocument/2006/math" xmlns:v="urn:schemas-microsoft-com:vml" xmlns:wp14="http://schemas.microsoft.com/office/word/2010/wordprocessingDrawing" xmlns:wp="http://schemas.openxmlformats.org/drawingml/2006/wordprocessingDrawing" xmlns:w10="urn:schemas-microsoft-com:office:word" xmlns:w="http://schemas.openxmlformats.org/wordprocessingml/2006/main" xmlns:w14="http://schemas.microsoft.com/office/word/2010/wordml" xmlns:w15="http://schemas.microsoft.com/office/word/2012/wordml" xmlns:w16cex="http://schemas.microsoft.com/office/word/2018/wordml/cex" xmlns:w16cid="http://schemas.microsoft.com/office/word/2016/wordml/cid" xmlns:w16="http://schemas.microsoft.com/office/word/2018/wordml" xmlns:w16du="http://schemas.microsoft.com/office/word/2023/wordml/word16du" xmlns:w16sdtdh="http://schemas.microsoft.com/office/word/2020/wordml/sdtdatahash" xmlns:w16sdtfl="http://schemas.microsoft.com/office/word/2024/wordml/sdtformatlock" xmlns:w16se="http://schemas.microsoft.com/office/word/2015/wordml/symex" xmlns:wpg="http://schemas.microsoft.com/office/word/2010/wordprocessingGroup" xmlns:wpi="http://schemas.microsoft.com/office/word/2010/wordprocessingInk" xmlns:wne="http://schemas.microsoft.com/office/word/2006/wordml" xmlns:wps="http://schemas.microsoft.com/office/word/2010/wordprocessingShape" mc:Ignorable="w14 w15 w16se w16cid w16 w16cex w16sdtdh w16sdtfl w16du wp14">
   <w:endnote w:type="separator" w:id="-1">
     <w:p>
       <w:r>
@@ -4811,7 +5981,7 @@
 </file>
 
 <file path=word/footer1.xml><?xml version="1.0" encoding="utf-8"?>
-<w:ftr xmlns:wpc="http://schemas.microsoft.com/office/word/2010/wordprocessingCanvas" xmlns:cx="http://schemas.microsoft.com/office/drawing/2014/chartex" xmlns:cx1="http://schemas.microsoft.com/office/drawing/2015/9/8/chartex" xmlns:cx2="http://schemas.microsoft.com/office/drawing/2015/10/21/chartex" xmlns:cx3="http://schemas.microsoft.com/office/drawing/2016/5/9/chartex" xmlns:cx4="http://schemas.microsoft.com/office/drawing/2016/5/10/chartex" xmlns:cx5="http://schemas.microsoft.com/office/drawing/2016/5/11/chartex" xmlns:cx6="http://schemas.microsoft.com/office/drawing/2016/5/12/chartex" xmlns:cx7="http://schemas.microsoft.com/office/drawing/2016/5/13/chartex" xmlns:cx8="http://schemas.microsoft.com/office/drawing/2016/5/14/chartex" xmlns:mc="http://schemas.openxmlformats.org/markup-compatibility/2006" xmlns:aink="http://schemas.microsoft.com/office/drawing/2016/ink" xmlns:am3d="http://schemas.microsoft.com/office/drawing/2017/model3d" xmlns:o="urn:schemas-microsoft-com:office:office" xmlns:r="http://schemas.openxmlformats.org/officeDocument/2006/relationships" xmlns:m="http://schemas.openxmlformats.org/officeDocument/2006/math" xmlns:v="urn:schemas-microsoft-com:vml" xmlns:wp14="http://schemas.microsoft.com/office/word/2010/wordprocessingDrawing" xmlns:wp="http://schemas.openxmlformats.org/drawingml/2006/wordprocessingDrawing" xmlns:w10="urn:schemas-microsoft-com:office:word" xmlns:w="http://schemas.openxmlformats.org/wordprocessingml/2006/main" xmlns:w14="http://schemas.microsoft.com/office/word/2010/wordml" xmlns:w15="http://schemas.microsoft.com/office/word/2012/wordml" xmlns:w16cid="http://schemas.microsoft.com/office/word/2016/wordml/cid" xmlns:w16se="http://schemas.microsoft.com/office/word/2015/wordml/symex" xmlns:wpg="http://schemas.microsoft.com/office/word/2010/wordprocessingGroup" xmlns:wpi="http://schemas.microsoft.com/office/word/2010/wordprocessingInk" xmlns:wne="http://schemas.microsoft.com/office/word/2006/wordml" xmlns:wps="http://schemas.microsoft.com/office/word/2010/wordprocessingShape" mc:Ignorable="w14 w15 w16se w16cid wp14">
+<w:ftr xmlns:wpc="http://schemas.microsoft.com/office/word/2010/wordprocessingCanvas" xmlns:cx="http://schemas.microsoft.com/office/drawing/2014/chartex" xmlns:cx1="http://schemas.microsoft.com/office/drawing/2015/9/8/chartex" xmlns:cx2="http://schemas.microsoft.com/office/drawing/2015/10/21/chartex" xmlns:cx3="http://schemas.microsoft.com/office/drawing/2016/5/9/chartex" xmlns:cx4="http://schemas.microsoft.com/office/drawing/2016/5/10/chartex" xmlns:cx5="http://schemas.microsoft.com/office/drawing/2016/5/11/chartex" xmlns:cx6="http://schemas.microsoft.com/office/drawing/2016/5/12/chartex" xmlns:cx7="http://schemas.microsoft.com/office/drawing/2016/5/13/chartex" xmlns:cx8="http://schemas.microsoft.com/office/drawing/2016/5/14/chartex" xmlns:mc="http://schemas.openxmlformats.org/markup-compatibility/2006" xmlns:aink="http://schemas.microsoft.com/office/drawing/2016/ink" xmlns:am3d="http://schemas.microsoft.com/office/drawing/2017/model3d" xmlns:o="urn:schemas-microsoft-com:office:office" xmlns:oel="http://schemas.microsoft.com/office/2019/extlst" xmlns:r="http://schemas.openxmlformats.org/officeDocument/2006/relationships" xmlns:m="http://schemas.openxmlformats.org/officeDocument/2006/math" xmlns:v="urn:schemas-microsoft-com:vml" xmlns:wp14="http://schemas.microsoft.com/office/word/2010/wordprocessingDrawing" xmlns:wp="http://schemas.openxmlformats.org/drawingml/2006/wordprocessingDrawing" xmlns:w10="urn:schemas-microsoft-com:office:word" xmlns:w="http://schemas.openxmlformats.org/wordprocessingml/2006/main" xmlns:w14="http://schemas.microsoft.com/office/word/2010/wordml" xmlns:w15="http://schemas.microsoft.com/office/word/2012/wordml" xmlns:w16cex="http://schemas.microsoft.com/office/word/2018/wordml/cex" xmlns:w16cid="http://schemas.microsoft.com/office/word/2016/wordml/cid" xmlns:w16="http://schemas.microsoft.com/office/word/2018/wordml" xmlns:w16du="http://schemas.microsoft.com/office/word/2023/wordml/word16du" xmlns:w16sdtdh="http://schemas.microsoft.com/office/word/2020/wordml/sdtdatahash" xmlns:w16sdtfl="http://schemas.microsoft.com/office/word/2024/wordml/sdtformatlock" xmlns:w16se="http://schemas.microsoft.com/office/word/2015/wordml/symex" xmlns:wpg="http://schemas.microsoft.com/office/word/2010/wordprocessingGroup" xmlns:wpi="http://schemas.microsoft.com/office/word/2010/wordprocessingInk" xmlns:wne="http://schemas.microsoft.com/office/word/2006/wordml" xmlns:wps="http://schemas.microsoft.com/office/word/2010/wordprocessingShape" mc:Ignorable="w14 w15 w16se w16cid w16 w16cex w16sdtdh w16sdtfl w16du wp14">
   <w:p>
     <w:pPr>
       <w:pStyle w:val="Footer"/>
@@ -4884,7 +6054,7 @@
 </file>
 
 <file path=word/footer2.xml><?xml version="1.0" encoding="utf-8"?>
-<w:ftr xmlns:wpc="http://schemas.microsoft.com/office/word/2010/wordprocessingCanvas" xmlns:cx="http://schemas.microsoft.com/office/drawing/2014/chartex" xmlns:cx1="http://schemas.microsoft.com/office/drawing/2015/9/8/chartex" xmlns:cx2="http://schemas.microsoft.com/office/drawing/2015/10/21/chartex" xmlns:cx3="http://schemas.microsoft.com/office/drawing/2016/5/9/chartex" xmlns:cx4="http://schemas.microsoft.com/office/drawing/2016/5/10/chartex" xmlns:cx5="http://schemas.microsoft.com/office/drawing/2016/5/11/chartex" xmlns:cx6="http://schemas.microsoft.com/office/drawing/2016/5/12/chartex" xmlns:cx7="http://schemas.microsoft.com/office/drawing/2016/5/13/chartex" xmlns:cx8="http://schemas.microsoft.com/office/drawing/2016/5/14/chartex" xmlns:mc="http://schemas.openxmlformats.org/markup-compatibility/2006" xmlns:aink="http://schemas.microsoft.com/office/drawing/2016/ink" xmlns:am3d="http://schemas.microsoft.com/office/drawing/2017/model3d" xmlns:o="urn:schemas-microsoft-com:office:office" xmlns:r="http://schemas.openxmlformats.org/officeDocument/2006/relationships" xmlns:m="http://schemas.openxmlformats.org/officeDocument/2006/math" xmlns:v="urn:schemas-microsoft-com:vml" xmlns:wp14="http://schemas.microsoft.com/office/word/2010/wordprocessingDrawing" xmlns:wp="http://schemas.openxmlformats.org/drawingml/2006/wordprocessingDrawing" xmlns:w10="urn:schemas-microsoft-com:office:word" xmlns:w="http://schemas.openxmlformats.org/wordprocessingml/2006/main" xmlns:w14="http://schemas.microsoft.com/office/word/2010/wordml" xmlns:w15="http://schemas.microsoft.com/office/word/2012/wordml" xmlns:w16cid="http://schemas.microsoft.com/office/word/2016/wordml/cid" xmlns:w16se="http://schemas.microsoft.com/office/word/2015/wordml/symex" xmlns:wpg="http://schemas.microsoft.com/office/word/2010/wordprocessingGroup" xmlns:wpi="http://schemas.microsoft.com/office/word/2010/wordprocessingInk" xmlns:wne="http://schemas.microsoft.com/office/word/2006/wordml" xmlns:wps="http://schemas.microsoft.com/office/word/2010/wordprocessingShape" mc:Ignorable="w14 w15 w16se w16cid wp14">
+<w:ftr xmlns:wpc="http://schemas.microsoft.com/office/word/2010/wordprocessingCanvas" xmlns:cx="http://schemas.microsoft.com/office/drawing/2014/chartex" xmlns:cx1="http://schemas.microsoft.com/office/drawing/2015/9/8/chartex" xmlns:cx2="http://schemas.microsoft.com/office/drawing/2015/10/21/chartex" xmlns:cx3="http://schemas.microsoft.com/office/drawing/2016/5/9/chartex" xmlns:cx4="http://schemas.microsoft.com/office/drawing/2016/5/10/chartex" xmlns:cx5="http://schemas.microsoft.com/office/drawing/2016/5/11/chartex" xmlns:cx6="http://schemas.microsoft.com/office/drawing/2016/5/12/chartex" xmlns:cx7="http://schemas.microsoft.com/office/drawing/2016/5/13/chartex" xmlns:cx8="http://schemas.microsoft.com/office/drawing/2016/5/14/chartex" xmlns:mc="http://schemas.openxmlformats.org/markup-compatibility/2006" xmlns:aink="http://schemas.microsoft.com/office/drawing/2016/ink" xmlns:am3d="http://schemas.microsoft.com/office/drawing/2017/model3d" xmlns:o="urn:schemas-microsoft-com:office:office" xmlns:oel="http://schemas.microsoft.com/office/2019/extlst" xmlns:r="http://schemas.openxmlformats.org/officeDocument/2006/relationships" xmlns:m="http://schemas.openxmlformats.org/officeDocument/2006/math" xmlns:v="urn:schemas-microsoft-com:vml" xmlns:wp14="http://schemas.microsoft.com/office/word/2010/wordprocessingDrawing" xmlns:wp="http://schemas.openxmlformats.org/drawingml/2006/wordprocessingDrawing" xmlns:w10="urn:schemas-microsoft-com:office:word" xmlns:w="http://schemas.openxmlformats.org/wordprocessingml/2006/main" xmlns:w14="http://schemas.microsoft.com/office/word/2010/wordml" xmlns:w15="http://schemas.microsoft.com/office/word/2012/wordml" xmlns:w16cex="http://schemas.microsoft.com/office/word/2018/wordml/cex" xmlns:w16cid="http://schemas.microsoft.com/office/word/2016/wordml/cid" xmlns:w16="http://schemas.microsoft.com/office/word/2018/wordml" xmlns:w16du="http://schemas.microsoft.com/office/word/2023/wordml/word16du" xmlns:w16sdtdh="http://schemas.microsoft.com/office/word/2020/wordml/sdtdatahash" xmlns:w16sdtfl="http://schemas.microsoft.com/office/word/2024/wordml/sdtformatlock" xmlns:w16se="http://schemas.microsoft.com/office/word/2015/wordml/symex" xmlns:wpg="http://schemas.microsoft.com/office/word/2010/wordprocessingGroup" xmlns:wpi="http://schemas.microsoft.com/office/word/2010/wordprocessingInk" xmlns:wne="http://schemas.microsoft.com/office/word/2006/wordml" xmlns:wps="http://schemas.microsoft.com/office/word/2010/wordprocessingShape" mc:Ignorable="w14 w15 w16se w16cid w16 w16cex w16sdtdh w16sdtfl w16du wp14">
   <w:p>
     <w:pPr>
       <w:pStyle w:val="Footer"/>
@@ -4954,7 +6124,7 @@
       <mc:AlternateContent>
         <mc:Choice Requires="wps">
           <w:drawing>
-            <wp:anchor distT="0" distB="0" distL="114300" distR="114300" simplePos="0" relativeHeight="251661312" behindDoc="0" locked="0" layoutInCell="1" allowOverlap="1" wp14:anchorId="0BFDB5A8" wp14:editId="1F2E9B97">
+            <wp:anchor distT="0" distB="0" distL="114300" distR="114300" simplePos="0" relativeHeight="251661312" behindDoc="0" locked="0" layoutInCell="1" allowOverlap="1" wp14:anchorId="70DD1CDC" wp14:editId="6DA92612">
               <wp:simplePos x="0" y="0"/>
               <wp:positionH relativeFrom="column">
                 <wp:posOffset>-247262</wp:posOffset>
@@ -4991,7 +6161,7 @@
                       </a:ln>
                       <a:extLst>
                         <a:ext uri="{91240B29-F687-4f45-9708-019B960494DF}">
-                          <a14:hiddenLine xmlns:mo="http://schemas.microsoft.com/office/mac/office/2008/main" xmlns:mv="urn:schemas-microsoft-com:mac:vml" xmlns:o="urn:schemas-microsoft-com:office:office" xmlns:v="urn:schemas-microsoft-com:vml" xmlns:w10="urn:schemas-microsoft-com:office:word" xmlns:w="http://schemas.openxmlformats.org/wordprocessingml/2006/main" xmlns:a14="http://schemas.microsoft.com/office/drawing/2010/main" xmlns="" w="0">
+                          <a14:hiddenLine xmlns="" xmlns:a14="http://schemas.microsoft.com/office/drawing/2010/main" xmlns:w="http://schemas.openxmlformats.org/wordprocessingml/2006/main" xmlns:w10="urn:schemas-microsoft-com:office:word" xmlns:v="urn:schemas-microsoft-com:vml" xmlns:o="urn:schemas-microsoft-com:office:office" xmlns:mv="urn:schemas-microsoft-com:mac:vml" xmlns:mo="http://schemas.microsoft.com/office/mac/office/2008/main" w="0">
                             <a:solidFill>
                               <a:srgbClr val="000000"/>
                             </a:solidFill>
@@ -5039,11 +6209,11 @@
         </mc:Choice>
         <mc:Fallback>
           <w:pict>
-            <v:shapetype w14:anchorId="0BFDB5A8" id="_x0000_t202" coordsize="21600,21600" o:spt="202" path="m,l,21600r21600,l21600,xe">
+            <v:shapetype w14:anchorId="70DD1CDC" id="_x0000_t202" coordsize="21600,21600" o:spt="202" path="m,l,21600r21600,l21600,xe">
               <v:stroke joinstyle="miter"/>
               <v:path gradientshapeok="t" o:connecttype="rect"/>
             </v:shapetype>
-            <v:shape id="Text Box 1" o:spid="_x0000_s1026" type="#_x0000_t202" style="position:absolute;margin-left:-19.45pt;margin-top:5.4pt;width:383.9pt;height:38.25pt;z-index:251661312;visibility:visible;mso-wrap-style:square;mso-width-percent:0;mso-height-percent:0;mso-wrap-distance-left:9pt;mso-wrap-distance-top:0;mso-wrap-distance-right:9pt;mso-wrap-distance-bottom:0;mso-position-horizontal:absolute;mso-position-horizontal-relative:text;mso-position-vertical:absolute;mso-position-vertical-relative:text;mso-width-percent:0;mso-height-percent:0;mso-width-relative:page;mso-height-relative:page;v-text-anchor:top" o:gfxdata="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" stroked="f">
+            <v:shape id="Text Box 1" o:spid="_x0000_s1026" type="#_x0000_t202" style="position:absolute;margin-left:-19.45pt;margin-top:5.4pt;width:383.9pt;height:38.25pt;z-index:251661312;visibility:visible;mso-wrap-style:square;mso-width-percent:0;mso-height-percent:0;mso-wrap-distance-left:9pt;mso-wrap-distance-top:0;mso-wrap-distance-right:9pt;mso-wrap-distance-bottom:0;mso-position-horizontal:absolute;mso-position-horizontal-relative:text;mso-position-vertical:absolute;mso-position-vertical-relative:text;mso-width-percent:0;mso-height-percent:0;mso-width-relative:page;mso-height-relative:page;v-text-anchor:top" o:gfxdata="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" stroked="f">
               <v:textbox>
                 <w:txbxContent>
                   <w:p>
@@ -5114,7 +6284,7 @@
 </file>
 
 <file path=word/footer3.xml><?xml version="1.0" encoding="utf-8"?>
-<w:ftr xmlns:wpc="http://schemas.microsoft.com/office/word/2010/wordprocessingCanvas" xmlns:cx="http://schemas.microsoft.com/office/drawing/2014/chartex" xmlns:cx1="http://schemas.microsoft.com/office/drawing/2015/9/8/chartex" xmlns:cx2="http://schemas.microsoft.com/office/drawing/2015/10/21/chartex" xmlns:cx3="http://schemas.microsoft.com/office/drawing/2016/5/9/chartex" xmlns:cx4="http://schemas.microsoft.com/office/drawing/2016/5/10/chartex" xmlns:cx5="http://schemas.microsoft.com/office/drawing/2016/5/11/chartex" xmlns:cx6="http://schemas.microsoft.com/office/drawing/2016/5/12/chartex" xmlns:cx7="http://schemas.microsoft.com/office/drawing/2016/5/13/chartex" xmlns:cx8="http://schemas.microsoft.com/office/drawing/2016/5/14/chartex" xmlns:mc="http://schemas.openxmlformats.org/markup-compatibility/2006" xmlns:aink="http://schemas.microsoft.com/office/drawing/2016/ink" xmlns:am3d="http://schemas.microsoft.com/office/drawing/2017/model3d" xmlns:o="urn:schemas-microsoft-com:office:office" xmlns:r="http://schemas.openxmlformats.org/officeDocument/2006/relationships" xmlns:m="http://schemas.openxmlformats.org/officeDocument/2006/math" xmlns:v="urn:schemas-microsoft-com:vml" xmlns:wp14="http://schemas.microsoft.com/office/word/2010/wordprocessingDrawing" xmlns:wp="http://schemas.openxmlformats.org/drawingml/2006/wordprocessingDrawing" xmlns:w10="urn:schemas-microsoft-com:office:word" xmlns:w="http://schemas.openxmlformats.org/wordprocessingml/2006/main" xmlns:w14="http://schemas.microsoft.com/office/word/2010/wordml" xmlns:w15="http://schemas.microsoft.com/office/word/2012/wordml" xmlns:w16cid="http://schemas.microsoft.com/office/word/2016/wordml/cid" xmlns:w16se="http://schemas.microsoft.com/office/word/2015/wordml/symex" xmlns:wpg="http://schemas.microsoft.com/office/word/2010/wordprocessingGroup" xmlns:wpi="http://schemas.microsoft.com/office/word/2010/wordprocessingInk" xmlns:wne="http://schemas.microsoft.com/office/word/2006/wordml" xmlns:wps="http://schemas.microsoft.com/office/word/2010/wordprocessingShape" mc:Ignorable="w14 w15 w16se w16cid wp14">
+<w:ftr xmlns:wpc="http://schemas.microsoft.com/office/word/2010/wordprocessingCanvas" xmlns:cx="http://schemas.microsoft.com/office/drawing/2014/chartex" xmlns:cx1="http://schemas.microsoft.com/office/drawing/2015/9/8/chartex" xmlns:cx2="http://schemas.microsoft.com/office/drawing/2015/10/21/chartex" xmlns:cx3="http://schemas.microsoft.com/office/drawing/2016/5/9/chartex" xmlns:cx4="http://schemas.microsoft.com/office/drawing/2016/5/10/chartex" xmlns:cx5="http://schemas.microsoft.com/office/drawing/2016/5/11/chartex" xmlns:cx6="http://schemas.microsoft.com/office/drawing/2016/5/12/chartex" xmlns:cx7="http://schemas.microsoft.com/office/drawing/2016/5/13/chartex" xmlns:cx8="http://schemas.microsoft.com/office/drawing/2016/5/14/chartex" xmlns:mc="http://schemas.openxmlformats.org/markup-compatibility/2006" xmlns:aink="http://schemas.microsoft.com/office/drawing/2016/ink" xmlns:am3d="http://schemas.microsoft.com/office/drawing/2017/model3d" xmlns:o="urn:schemas-microsoft-com:office:office" xmlns:oel="http://schemas.microsoft.com/office/2019/extlst" xmlns:r="http://schemas.openxmlformats.org/officeDocument/2006/relationships" xmlns:m="http://schemas.openxmlformats.org/officeDocument/2006/math" xmlns:v="urn:schemas-microsoft-com:vml" xmlns:wp14="http://schemas.microsoft.com/office/word/2010/wordprocessingDrawing" xmlns:wp="http://schemas.openxmlformats.org/drawingml/2006/wordprocessingDrawing" xmlns:w10="urn:schemas-microsoft-com:office:word" xmlns:w="http://schemas.openxmlformats.org/wordprocessingml/2006/main" xmlns:w14="http://schemas.microsoft.com/office/word/2010/wordml" xmlns:w15="http://schemas.microsoft.com/office/word/2012/wordml" xmlns:w16cex="http://schemas.microsoft.com/office/word/2018/wordml/cex" xmlns:w16cid="http://schemas.microsoft.com/office/word/2016/wordml/cid" xmlns:w16="http://schemas.microsoft.com/office/word/2018/wordml" xmlns:w16du="http://schemas.microsoft.com/office/word/2023/wordml/word16du" xmlns:w16sdtdh="http://schemas.microsoft.com/office/word/2020/wordml/sdtdatahash" xmlns:w16sdtfl="http://schemas.microsoft.com/office/word/2024/wordml/sdtformatlock" xmlns:w16se="http://schemas.microsoft.com/office/word/2015/wordml/symex" xmlns:wpg="http://schemas.microsoft.com/office/word/2010/wordprocessingGroup" xmlns:wpi="http://schemas.microsoft.com/office/word/2010/wordprocessingInk" xmlns:wne="http://schemas.microsoft.com/office/word/2006/wordml" xmlns:wps="http://schemas.microsoft.com/office/word/2010/wordprocessingShape" mc:Ignorable="w14 w15 w16se w16cid w16 w16cex w16sdtdh w16sdtfl w16du wp14">
   <w:p>
     <w:pPr>
       <w:pStyle w:val="Footer"/>
@@ -5158,7 +6328,7 @@
 </file>
 
 <file path=word/footnotes.xml><?xml version="1.0" encoding="utf-8"?>
-<w:footnotes xmlns:wpc="http://schemas.microsoft.com/office/word/2010/wordprocessingCanvas" xmlns:cx="http://schemas.microsoft.com/office/drawing/2014/chartex" xmlns:cx1="http://schemas.microsoft.com/office/drawing/2015/9/8/chartex" xmlns:cx2="http://schemas.microsoft.com/office/drawing/2015/10/21/chartex" xmlns:cx3="http://schemas.microsoft.com/office/drawing/2016/5/9/chartex" xmlns:cx4="http://schemas.microsoft.com/office/drawing/2016/5/10/chartex" xmlns:cx5="http://schemas.microsoft.com/office/drawing/2016/5/11/chartex" xmlns:cx6="http://schemas.microsoft.com/office/drawing/2016/5/12/chartex" xmlns:cx7="http://schemas.microsoft.com/office/drawing/2016/5/13/chartex" xmlns:cx8="http://schemas.microsoft.com/office/drawing/2016/5/14/chartex" xmlns:mc="http://schemas.openxmlformats.org/markup-compatibility/2006" xmlns:aink="http://schemas.microsoft.com/office/drawing/2016/ink" xmlns:am3d="http://schemas.microsoft.com/office/drawing/2017/model3d" xmlns:o="urn:schemas-microsoft-com:office:office" xmlns:r="http://schemas.openxmlformats.org/officeDocument/2006/relationships" xmlns:m="http://schemas.openxmlformats.org/officeDocument/2006/math" xmlns:v="urn:schemas-microsoft-com:vml" xmlns:wp14="http://schemas.microsoft.com/office/word/2010/wordprocessingDrawing" xmlns:wp="http://schemas.openxmlformats.org/drawingml/2006/wordprocessingDrawing" xmlns:w10="urn:schemas-microsoft-com:office:word" xmlns:w="http://schemas.openxmlformats.org/wordprocessingml/2006/main" xmlns:w14="http://schemas.microsoft.com/office/word/2010/wordml" xmlns:w15="http://schemas.microsoft.com/office/word/2012/wordml" xmlns:w16cid="http://schemas.microsoft.com/office/word/2016/wordml/cid" xmlns:w16se="http://schemas.microsoft.com/office/word/2015/wordml/symex" xmlns:wpg="http://schemas.microsoft.com/office/word/2010/wordprocessingGroup" xmlns:wpi="http://schemas.microsoft.com/office/word/2010/wordprocessingInk" xmlns:wne="http://schemas.microsoft.com/office/word/2006/wordml" xmlns:wps="http://schemas.microsoft.com/office/word/2010/wordprocessingShape" mc:Ignorable="w14 w15 w16se w16cid wp14">
+<w:footnotes xmlns:wpc="http://schemas.microsoft.com/office/word/2010/wordprocessingCanvas" xmlns:cx="http://schemas.microsoft.com/office/drawing/2014/chartex" xmlns:cx1="http://schemas.microsoft.com/office/drawing/2015/9/8/chartex" xmlns:cx2="http://schemas.microsoft.com/office/drawing/2015/10/21/chartex" xmlns:cx3="http://schemas.microsoft.com/office/drawing/2016/5/9/chartex" xmlns:cx4="http://schemas.microsoft.com/office/drawing/2016/5/10/chartex" xmlns:cx5="http://schemas.microsoft.com/office/drawing/2016/5/11/chartex" xmlns:cx6="http://schemas.microsoft.com/office/drawing/2016/5/12/chartex" xmlns:cx7="http://schemas.microsoft.com/office/drawing/2016/5/13/chartex" xmlns:cx8="http://schemas.microsoft.com/office/drawing/2016/5/14/chartex" xmlns:mc="http://schemas.openxmlformats.org/markup-compatibility/2006" xmlns:aink="http://schemas.microsoft.com/office/drawing/2016/ink" xmlns:am3d="http://schemas.microsoft.com/office/drawing/2017/model3d" xmlns:o="urn:schemas-microsoft-com:office:office" xmlns:oel="http://schemas.microsoft.com/office/2019/extlst" xmlns:r="http://schemas.openxmlformats.org/officeDocument/2006/relationships" xmlns:m="http://schemas.openxmlformats.org/officeDocument/2006/math" xmlns:v="urn:schemas-microsoft-com:vml" xmlns:wp14="http://schemas.microsoft.com/office/word/2010/wordprocessingDrawing" xmlns:wp="http://schemas.openxmlformats.org/drawingml/2006/wordprocessingDrawing" xmlns:w10="urn:schemas-microsoft-com:office:word" xmlns:w="http://schemas.openxmlformats.org/wordprocessingml/2006/main" xmlns:w14="http://schemas.microsoft.com/office/word/2010/wordml" xmlns:w15="http://schemas.microsoft.com/office/word/2012/wordml" xmlns:w16cex="http://schemas.microsoft.com/office/word/2018/wordml/cex" xmlns:w16cid="http://schemas.microsoft.com/office/word/2016/wordml/cid" xmlns:w16="http://schemas.microsoft.com/office/word/2018/wordml" xmlns:w16du="http://schemas.microsoft.com/office/word/2023/wordml/word16du" xmlns:w16sdtdh="http://schemas.microsoft.com/office/word/2020/wordml/sdtdatahash" xmlns:w16sdtfl="http://schemas.microsoft.com/office/word/2024/wordml/sdtformatlock" xmlns:w16se="http://schemas.microsoft.com/office/word/2015/wordml/symex" xmlns:wpg="http://schemas.microsoft.com/office/word/2010/wordprocessingGroup" xmlns:wpi="http://schemas.microsoft.com/office/word/2010/wordprocessingInk" xmlns:wne="http://schemas.microsoft.com/office/word/2006/wordml" xmlns:wps="http://schemas.microsoft.com/office/word/2010/wordprocessingShape" mc:Ignorable="w14 w15 w16se w16cid w16 w16cex w16sdtdh w16sdtfl w16du wp14">
   <w:footnote w:type="separator" w:id="-1">
     <w:p>
       <w:r>
@@ -5179,7 +6349,7 @@
 </file>
 
 <file path=word/header1.xml><?xml version="1.0" encoding="utf-8"?>
-<w:hdr xmlns:wpc="http://schemas.microsoft.com/office/word/2010/wordprocessingCanvas" xmlns:cx="http://schemas.microsoft.com/office/drawing/2014/chartex" xmlns:cx1="http://schemas.microsoft.com/office/drawing/2015/9/8/chartex" xmlns:cx2="http://schemas.microsoft.com/office/drawing/2015/10/21/chartex" xmlns:cx3="http://schemas.microsoft.com/office/drawing/2016/5/9/chartex" xmlns:cx4="http://schemas.microsoft.com/office/drawing/2016/5/10/chartex" xmlns:cx5="http://schemas.microsoft.com/office/drawing/2016/5/11/chartex" xmlns:cx6="http://schemas.microsoft.com/office/drawing/2016/5/12/chartex" xmlns:cx7="http://schemas.microsoft.com/office/drawing/2016/5/13/chartex" xmlns:cx8="http://schemas.microsoft.com/office/drawing/2016/5/14/chartex" xmlns:mc="http://schemas.openxmlformats.org/markup-compatibility/2006" xmlns:aink="http://schemas.microsoft.com/office/drawing/2016/ink" xmlns:am3d="http://schemas.microsoft.com/office/drawing/2017/model3d" xmlns:o="urn:schemas-microsoft-com:office:office" xmlns:r="http://schemas.openxmlformats.org/officeDocument/2006/relationships" xmlns:m="http://schemas.openxmlformats.org/officeDocument/2006/math" xmlns:v="urn:schemas-microsoft-com:vml" xmlns:wp14="http://schemas.microsoft.com/office/word/2010/wordprocessingDrawing" xmlns:wp="http://schemas.openxmlformats.org/drawingml/2006/wordprocessingDrawing" xmlns:w10="urn:schemas-microsoft-com:office:word" xmlns:w="http://schemas.openxmlformats.org/wordprocessingml/2006/main" xmlns:w14="http://schemas.microsoft.com/office/word/2010/wordml" xmlns:w15="http://schemas.microsoft.com/office/word/2012/wordml" xmlns:w16cid="http://schemas.microsoft.com/office/word/2016/wordml/cid" xmlns:w16se="http://schemas.microsoft.com/office/word/2015/wordml/symex" xmlns:wpg="http://schemas.microsoft.com/office/word/2010/wordprocessingGroup" xmlns:wpi="http://schemas.microsoft.com/office/word/2010/wordprocessingInk" xmlns:wne="http://schemas.microsoft.com/office/word/2006/wordml" xmlns:wps="http://schemas.microsoft.com/office/word/2010/wordprocessingShape" mc:Ignorable="w14 w15 w16se w16cid wp14">
+<w:hdr xmlns:wpc="http://schemas.microsoft.com/office/word/2010/wordprocessingCanvas" xmlns:cx="http://schemas.microsoft.com/office/drawing/2014/chartex" xmlns:cx1="http://schemas.microsoft.com/office/drawing/2015/9/8/chartex" xmlns:cx2="http://schemas.microsoft.com/office/drawing/2015/10/21/chartex" xmlns:cx3="http://schemas.microsoft.com/office/drawing/2016/5/9/chartex" xmlns:cx4="http://schemas.microsoft.com/office/drawing/2016/5/10/chartex" xmlns:cx5="http://schemas.microsoft.com/office/drawing/2016/5/11/chartex" xmlns:cx6="http://schemas.microsoft.com/office/drawing/2016/5/12/chartex" xmlns:cx7="http://schemas.microsoft.com/office/drawing/2016/5/13/chartex" xmlns:cx8="http://schemas.microsoft.com/office/drawing/2016/5/14/chartex" xmlns:mc="http://schemas.openxmlformats.org/markup-compatibility/2006" xmlns:aink="http://schemas.microsoft.com/office/drawing/2016/ink" xmlns:am3d="http://schemas.microsoft.com/office/drawing/2017/model3d" xmlns:o="urn:schemas-microsoft-com:office:office" xmlns:oel="http://schemas.microsoft.com/office/2019/extlst" xmlns:r="http://schemas.openxmlformats.org/officeDocument/2006/relationships" xmlns:m="http://schemas.openxmlformats.org/officeDocument/2006/math" xmlns:v="urn:schemas-microsoft-com:vml" xmlns:wp14="http://schemas.microsoft.com/office/word/2010/wordprocessingDrawing" xmlns:wp="http://schemas.openxmlformats.org/drawingml/2006/wordprocessingDrawing" xmlns:w10="urn:schemas-microsoft-com:office:word" xmlns:w="http://schemas.openxmlformats.org/wordprocessingml/2006/main" xmlns:w14="http://schemas.microsoft.com/office/word/2010/wordml" xmlns:w15="http://schemas.microsoft.com/office/word/2012/wordml" xmlns:w16cex="http://schemas.microsoft.com/office/word/2018/wordml/cex" xmlns:w16cid="http://schemas.microsoft.com/office/word/2016/wordml/cid" xmlns:w16="http://schemas.microsoft.com/office/word/2018/wordml" xmlns:w16du="http://schemas.microsoft.com/office/word/2023/wordml/word16du" xmlns:w16sdtdh="http://schemas.microsoft.com/office/word/2020/wordml/sdtdatahash" xmlns:w16sdtfl="http://schemas.microsoft.com/office/word/2024/wordml/sdtformatlock" xmlns:w16se="http://schemas.microsoft.com/office/word/2015/wordml/symex" xmlns:wpg="http://schemas.microsoft.com/office/word/2010/wordprocessingGroup" xmlns:wpi="http://schemas.microsoft.com/office/word/2010/wordprocessingInk" xmlns:wne="http://schemas.microsoft.com/office/word/2006/wordml" xmlns:wps="http://schemas.microsoft.com/office/word/2010/wordprocessingShape" mc:Ignorable="w14 w15 w16se w16cid w16 w16cex w16sdtdh w16sdtfl w16du wp14">
   <w:p>
     <w:pPr>
       <w:pStyle w:val="Header"/>
@@ -5220,7 +6390,7 @@
 </file>
 
 <file path=word/header2.xml><?xml version="1.0" encoding="utf-8"?>
-<w:hdr xmlns:wpc="http://schemas.microsoft.com/office/word/2010/wordprocessingCanvas" xmlns:cx="http://schemas.microsoft.com/office/drawing/2014/chartex" xmlns:cx1="http://schemas.microsoft.com/office/drawing/2015/9/8/chartex" xmlns:cx2="http://schemas.microsoft.com/office/drawing/2015/10/21/chartex" xmlns:cx3="http://schemas.microsoft.com/office/drawing/2016/5/9/chartex" xmlns:cx4="http://schemas.microsoft.com/office/drawing/2016/5/10/chartex" xmlns:cx5="http://schemas.microsoft.com/office/drawing/2016/5/11/chartex" xmlns:cx6="http://schemas.microsoft.com/office/drawing/2016/5/12/chartex" xmlns:cx7="http://schemas.microsoft.com/office/drawing/2016/5/13/chartex" xmlns:cx8="http://schemas.microsoft.com/office/drawing/2016/5/14/chartex" xmlns:mc="http://schemas.openxmlformats.org/markup-compatibility/2006" xmlns:aink="http://schemas.microsoft.com/office/drawing/2016/ink" xmlns:am3d="http://schemas.microsoft.com/office/drawing/2017/model3d" xmlns:o="urn:schemas-microsoft-com:office:office" xmlns:r="http://schemas.openxmlformats.org/officeDocument/2006/relationships" xmlns:m="http://schemas.openxmlformats.org/officeDocument/2006/math" xmlns:v="urn:schemas-microsoft-com:vml" xmlns:wp14="http://schemas.microsoft.com/office/word/2010/wordprocessingDrawing" xmlns:wp="http://schemas.openxmlformats.org/drawingml/2006/wordprocessingDrawing" xmlns:w10="urn:schemas-microsoft-com:office:word" xmlns:w="http://schemas.openxmlformats.org/wordprocessingml/2006/main" xmlns:w14="http://schemas.microsoft.com/office/word/2010/wordml" xmlns:w15="http://schemas.microsoft.com/office/word/2012/wordml" xmlns:w16cid="http://schemas.microsoft.com/office/word/2016/wordml/cid" xmlns:w16se="http://schemas.microsoft.com/office/word/2015/wordml/symex" xmlns:wpg="http://schemas.microsoft.com/office/word/2010/wordprocessingGroup" xmlns:wpi="http://schemas.microsoft.com/office/word/2010/wordprocessingInk" xmlns:wne="http://schemas.microsoft.com/office/word/2006/wordml" xmlns:wps="http://schemas.microsoft.com/office/word/2010/wordprocessingShape" mc:Ignorable="w14 w15 w16se w16cid wp14">
+<w:hdr xmlns:wpc="http://schemas.microsoft.com/office/word/2010/wordprocessingCanvas" xmlns:cx="http://schemas.microsoft.com/office/drawing/2014/chartex" xmlns:cx1="http://schemas.microsoft.com/office/drawing/2015/9/8/chartex" xmlns:cx2="http://schemas.microsoft.com/office/drawing/2015/10/21/chartex" xmlns:cx3="http://schemas.microsoft.com/office/drawing/2016/5/9/chartex" xmlns:cx4="http://schemas.microsoft.com/office/drawing/2016/5/10/chartex" xmlns:cx5="http://schemas.microsoft.com/office/drawing/2016/5/11/chartex" xmlns:cx6="http://schemas.microsoft.com/office/drawing/2016/5/12/chartex" xmlns:cx7="http://schemas.microsoft.com/office/drawing/2016/5/13/chartex" xmlns:cx8="http://schemas.microsoft.com/office/drawing/2016/5/14/chartex" xmlns:mc="http://schemas.openxmlformats.org/markup-compatibility/2006" xmlns:aink="http://schemas.microsoft.com/office/drawing/2016/ink" xmlns:am3d="http://schemas.microsoft.com/office/drawing/2017/model3d" xmlns:o="urn:schemas-microsoft-com:office:office" xmlns:oel="http://schemas.microsoft.com/office/2019/extlst" xmlns:r="http://schemas.openxmlformats.org/officeDocument/2006/relationships" xmlns:m="http://schemas.openxmlformats.org/officeDocument/2006/math" xmlns:v="urn:schemas-microsoft-com:vml" xmlns:wp14="http://schemas.microsoft.com/office/word/2010/wordprocessingDrawing" xmlns:wp="http://schemas.openxmlformats.org/drawingml/2006/wordprocessingDrawing" xmlns:w10="urn:schemas-microsoft-com:office:word" xmlns:w="http://schemas.openxmlformats.org/wordprocessingml/2006/main" xmlns:w14="http://schemas.microsoft.com/office/word/2010/wordml" xmlns:w15="http://schemas.microsoft.com/office/word/2012/wordml" xmlns:w16cex="http://schemas.microsoft.com/office/word/2018/wordml/cex" xmlns:w16cid="http://schemas.microsoft.com/office/word/2016/wordml/cid" xmlns:w16="http://schemas.microsoft.com/office/word/2018/wordml" xmlns:w16du="http://schemas.microsoft.com/office/word/2023/wordml/word16du" xmlns:w16sdtdh="http://schemas.microsoft.com/office/word/2020/wordml/sdtdatahash" xmlns:w16sdtfl="http://schemas.microsoft.com/office/word/2024/wordml/sdtformatlock" xmlns:w16se="http://schemas.microsoft.com/office/word/2015/wordml/symex" xmlns:wpg="http://schemas.microsoft.com/office/word/2010/wordprocessingGroup" xmlns:wpi="http://schemas.microsoft.com/office/word/2010/wordprocessingInk" xmlns:wne="http://schemas.microsoft.com/office/word/2006/wordml" xmlns:wps="http://schemas.microsoft.com/office/word/2010/wordprocessingShape" mc:Ignorable="w14 w15 w16se w16cid w16 w16cex w16sdtdh w16sdtfl w16du wp14">
   <w:p>
     <w:pPr>
       <w:pStyle w:val="Header"/>
@@ -5232,7 +6402,7 @@
         <w:lang w:val="en-GB" w:eastAsia="en-GB"/>
       </w:rPr>
       <w:drawing>
-        <wp:inline distT="0" distB="0" distL="0" distR="0" wp14:anchorId="1DCFB929" wp14:editId="44FF2A11">
+        <wp:inline distT="0" distB="0" distL="0" distR="0" wp14:anchorId="34DE4F2E" wp14:editId="4F9060C4">
           <wp:extent cx="7480935" cy="958617"/>
           <wp:effectExtent l="0" t="0" r="0" b="0"/>
           <wp:docPr id="18" name="Picture 18"/>
@@ -5297,7 +6467,7 @@
 </file>
 
 <file path=word/header3.xml><?xml version="1.0" encoding="utf-8"?>
-<w:hdr xmlns:wpc="http://schemas.microsoft.com/office/word/2010/wordprocessingCanvas" xmlns:cx="http://schemas.microsoft.com/office/drawing/2014/chartex" xmlns:cx1="http://schemas.microsoft.com/office/drawing/2015/9/8/chartex" xmlns:cx2="http://schemas.microsoft.com/office/drawing/2015/10/21/chartex" xmlns:cx3="http://schemas.microsoft.com/office/drawing/2016/5/9/chartex" xmlns:cx4="http://schemas.microsoft.com/office/drawing/2016/5/10/chartex" xmlns:cx5="http://schemas.microsoft.com/office/drawing/2016/5/11/chartex" xmlns:cx6="http://schemas.microsoft.com/office/drawing/2016/5/12/chartex" xmlns:cx7="http://schemas.microsoft.com/office/drawing/2016/5/13/chartex" xmlns:cx8="http://schemas.microsoft.com/office/drawing/2016/5/14/chartex" xmlns:mc="http://schemas.openxmlformats.org/markup-compatibility/2006" xmlns:aink="http://schemas.microsoft.com/office/drawing/2016/ink" xmlns:am3d="http://schemas.microsoft.com/office/drawing/2017/model3d" xmlns:o="urn:schemas-microsoft-com:office:office" xmlns:r="http://schemas.openxmlformats.org/officeDocument/2006/relationships" xmlns:m="http://schemas.openxmlformats.org/officeDocument/2006/math" xmlns:v="urn:schemas-microsoft-com:vml" xmlns:wp14="http://schemas.microsoft.com/office/word/2010/wordprocessingDrawing" xmlns:wp="http://schemas.openxmlformats.org/drawingml/2006/wordprocessingDrawing" xmlns:w10="urn:schemas-microsoft-com:office:word" xmlns:w="http://schemas.openxmlformats.org/wordprocessingml/2006/main" xmlns:w14="http://schemas.microsoft.com/office/word/2010/wordml" xmlns:w15="http://schemas.microsoft.com/office/word/2012/wordml" xmlns:w16cid="http://schemas.microsoft.com/office/word/2016/wordml/cid" xmlns:w16se="http://schemas.microsoft.com/office/word/2015/wordml/symex" xmlns:wpg="http://schemas.microsoft.com/office/word/2010/wordprocessingGroup" xmlns:wpi="http://schemas.microsoft.com/office/word/2010/wordprocessingInk" xmlns:wne="http://schemas.microsoft.com/office/word/2006/wordml" xmlns:wps="http://schemas.microsoft.com/office/word/2010/wordprocessingShape" mc:Ignorable="w14 w15 w16se w16cid wp14">
+<w:hdr xmlns:wpc="http://schemas.microsoft.com/office/word/2010/wordprocessingCanvas" xmlns:cx="http://schemas.microsoft.com/office/drawing/2014/chartex" xmlns:cx1="http://schemas.microsoft.com/office/drawing/2015/9/8/chartex" xmlns:cx2="http://schemas.microsoft.com/office/drawing/2015/10/21/chartex" xmlns:cx3="http://schemas.microsoft.com/office/drawing/2016/5/9/chartex" xmlns:cx4="http://schemas.microsoft.com/office/drawing/2016/5/10/chartex" xmlns:cx5="http://schemas.microsoft.com/office/drawing/2016/5/11/chartex" xmlns:cx6="http://schemas.microsoft.com/office/drawing/2016/5/12/chartex" xmlns:cx7="http://schemas.microsoft.com/office/drawing/2016/5/13/chartex" xmlns:cx8="http://schemas.microsoft.com/office/drawing/2016/5/14/chartex" xmlns:mc="http://schemas.openxmlformats.org/markup-compatibility/2006" xmlns:aink="http://schemas.microsoft.com/office/drawing/2016/ink" xmlns:am3d="http://schemas.microsoft.com/office/drawing/2017/model3d" xmlns:o="urn:schemas-microsoft-com:office:office" xmlns:oel="http://schemas.microsoft.com/office/2019/extlst" xmlns:r="http://schemas.openxmlformats.org/officeDocument/2006/relationships" xmlns:m="http://schemas.openxmlformats.org/officeDocument/2006/math" xmlns:v="urn:schemas-microsoft-com:vml" xmlns:wp14="http://schemas.microsoft.com/office/word/2010/wordprocessingDrawing" xmlns:wp="http://schemas.openxmlformats.org/drawingml/2006/wordprocessingDrawing" xmlns:w10="urn:schemas-microsoft-com:office:word" xmlns:w="http://schemas.openxmlformats.org/wordprocessingml/2006/main" xmlns:w14="http://schemas.microsoft.com/office/word/2010/wordml" xmlns:w15="http://schemas.microsoft.com/office/word/2012/wordml" xmlns:w16cex="http://schemas.microsoft.com/office/word/2018/wordml/cex" xmlns:w16cid="http://schemas.microsoft.com/office/word/2016/wordml/cid" xmlns:w16="http://schemas.microsoft.com/office/word/2018/wordml" xmlns:w16du="http://schemas.microsoft.com/office/word/2023/wordml/word16du" xmlns:w16sdtdh="http://schemas.microsoft.com/office/word/2020/wordml/sdtdatahash" xmlns:w16sdtfl="http://schemas.microsoft.com/office/word/2024/wordml/sdtformatlock" xmlns:w16se="http://schemas.microsoft.com/office/word/2015/wordml/symex" xmlns:wpg="http://schemas.microsoft.com/office/word/2010/wordprocessingGroup" xmlns:wpi="http://schemas.microsoft.com/office/word/2010/wordprocessingInk" xmlns:wne="http://schemas.microsoft.com/office/word/2006/wordml" xmlns:wps="http://schemas.microsoft.com/office/word/2010/wordprocessingShape" mc:Ignorable="w14 w15 w16se w16cid w16 w16cex w16sdtdh w16sdtfl w16du wp14">
   <w:p>
     <w:pPr>
       <w:pStyle w:val="Header"/>
@@ -5310,7 +6480,7 @@
         <w:lang w:val="en-GB" w:eastAsia="en-GB"/>
       </w:rPr>
       <w:drawing>
-        <wp:inline distT="0" distB="0" distL="0" distR="0" wp14:anchorId="5A13B41D" wp14:editId="40F1A895">
+        <wp:inline distT="0" distB="0" distL="0" distR="0" wp14:anchorId="0D266E03" wp14:editId="16572B1B">
           <wp:extent cx="7480935" cy="957715"/>
           <wp:effectExtent l="0" t="0" r="0" b="0"/>
           <wp:docPr id="1" name="Picture 1"/>
@@ -5375,7 +6545,7 @@
 </file>
 
 <file path=word/numbering.xml><?xml version="1.0" encoding="utf-8"?>
-<w:numbering xmlns:wpc="http://schemas.microsoft.com/office/word/2010/wordprocessingCanvas" xmlns:cx="http://schemas.microsoft.com/office/drawing/2014/chartex" xmlns:cx1="http://schemas.microsoft.com/office/drawing/2015/9/8/chartex" xmlns:cx2="http://schemas.microsoft.com/office/drawing/2015/10/21/chartex" xmlns:cx3="http://schemas.microsoft.com/office/drawing/2016/5/9/chartex" xmlns:cx4="http://schemas.microsoft.com/office/drawing/2016/5/10/chartex" xmlns:cx5="http://schemas.microsoft.com/office/drawing/2016/5/11/chartex" xmlns:cx6="http://schemas.microsoft.com/office/drawing/2016/5/12/chartex" xmlns:cx7="http://schemas.microsoft.com/office/drawing/2016/5/13/chartex" xmlns:cx8="http://schemas.microsoft.com/office/drawing/2016/5/14/chartex" xmlns:mc="http://schemas.openxmlformats.org/markup-compatibility/2006" xmlns:aink="http://schemas.microsoft.com/office/drawing/2016/ink" xmlns:am3d="http://schemas.microsoft.com/office/drawing/2017/model3d" xmlns:o="urn:schemas-microsoft-com:office:office" xmlns:r="http://schemas.openxmlformats.org/officeDocument/2006/relationships" xmlns:m="http://schemas.openxmlformats.org/officeDocument/2006/math" xmlns:v="urn:schemas-microsoft-com:vml" xmlns:wp14="http://schemas.microsoft.com/office/word/2010/wordprocessingDrawing" xmlns:wp="http://schemas.openxmlformats.org/drawingml/2006/wordprocessingDrawing" xmlns:w10="urn:schemas-microsoft-com:office:word" xmlns:w="http://schemas.openxmlformats.org/wordprocessingml/2006/main" xmlns:w14="http://schemas.microsoft.com/office/word/2010/wordml" xmlns:w15="http://schemas.microsoft.com/office/word/2012/wordml" xmlns:w16cid="http://schemas.microsoft.com/office/word/2016/wordml/cid" xmlns:w16se="http://schemas.microsoft.com/office/word/2015/wordml/symex" xmlns:wpg="http://schemas.microsoft.com/office/word/2010/wordprocessingGroup" xmlns:wpi="http://schemas.microsoft.com/office/word/2010/wordprocessingInk" xmlns:wne="http://schemas.microsoft.com/office/word/2006/wordml" xmlns:wps="http://schemas.microsoft.com/office/word/2010/wordprocessingShape" mc:Ignorable="w14 w15 w16se w16cid wp14">
+<w:numbering xmlns:wpc="http://schemas.microsoft.com/office/word/2010/wordprocessingCanvas" xmlns:cx="http://schemas.microsoft.com/office/drawing/2014/chartex" xmlns:cx1="http://schemas.microsoft.com/office/drawing/2015/9/8/chartex" xmlns:cx2="http://schemas.microsoft.com/office/drawing/2015/10/21/chartex" xmlns:cx3="http://schemas.microsoft.com/office/drawing/2016/5/9/chartex" xmlns:cx4="http://schemas.microsoft.com/office/drawing/2016/5/10/chartex" xmlns:cx5="http://schemas.microsoft.com/office/drawing/2016/5/11/chartex" xmlns:cx6="http://schemas.microsoft.com/office/drawing/2016/5/12/chartex" xmlns:cx7="http://schemas.microsoft.com/office/drawing/2016/5/13/chartex" xmlns:cx8="http://schemas.microsoft.com/office/drawing/2016/5/14/chartex" xmlns:mc="http://schemas.openxmlformats.org/markup-compatibility/2006" xmlns:aink="http://schemas.microsoft.com/office/drawing/2016/ink" xmlns:am3d="http://schemas.microsoft.com/office/drawing/2017/model3d" xmlns:o="urn:schemas-microsoft-com:office:office" xmlns:oel="http://schemas.microsoft.com/office/2019/extlst" xmlns:r="http://schemas.openxmlformats.org/officeDocument/2006/relationships" xmlns:m="http://schemas.openxmlformats.org/officeDocument/2006/math" xmlns:v="urn:schemas-microsoft-com:vml" xmlns:wp14="http://schemas.microsoft.com/office/word/2010/wordprocessingDrawing" xmlns:wp="http://schemas.openxmlformats.org/drawingml/2006/wordprocessingDrawing" xmlns:w10="urn:schemas-microsoft-com:office:word" xmlns:w="http://schemas.openxmlformats.org/wordprocessingml/2006/main" xmlns:w14="http://schemas.microsoft.com/office/word/2010/wordml" xmlns:w15="http://schemas.microsoft.com/office/word/2012/wordml" xmlns:w16cex="http://schemas.microsoft.com/office/word/2018/wordml/cex" xmlns:w16cid="http://schemas.microsoft.com/office/word/2016/wordml/cid" xmlns:w16="http://schemas.microsoft.com/office/word/2018/wordml" xmlns:w16du="http://schemas.microsoft.com/office/word/2023/wordml/word16du" xmlns:w16sdtdh="http://schemas.microsoft.com/office/word/2020/wordml/sdtdatahash" xmlns:w16sdtfl="http://schemas.microsoft.com/office/word/2024/wordml/sdtformatlock" xmlns:w16se="http://schemas.microsoft.com/office/word/2015/wordml/symex" xmlns:wpg="http://schemas.microsoft.com/office/word/2010/wordprocessingGroup" xmlns:wpi="http://schemas.microsoft.com/office/word/2010/wordprocessingInk" xmlns:wne="http://schemas.microsoft.com/office/word/2006/wordml" xmlns:wps="http://schemas.microsoft.com/office/word/2010/wordprocessingShape" mc:Ignorable="w14 w15 w16se w16cid w16 w16cex w16sdtdh w16sdtfl w16du wp14">
   <w:abstractNum w:abstractNumId="0" w15:restartNumberingAfterBreak="0">
     <w:nsid w:val="02911155"/>
     <w:multiLevelType w:val="hybridMultilevel"/>
@@ -7421,77 +8591,77 @@
       </w:pPr>
     </w:lvl>
   </w:abstractNum>
-  <w:num w:numId="1">
+  <w:num w:numId="1" w16cid:durableId="1296594542">
     <w:abstractNumId w:val="6"/>
   </w:num>
-  <w:num w:numId="2">
+  <w:num w:numId="2" w16cid:durableId="1521161547">
     <w:abstractNumId w:val="0"/>
   </w:num>
-  <w:num w:numId="3">
+  <w:num w:numId="3" w16cid:durableId="1258519872">
     <w:abstractNumId w:val="20"/>
   </w:num>
-  <w:num w:numId="4">
+  <w:num w:numId="4" w16cid:durableId="52435859">
     <w:abstractNumId w:val="17"/>
   </w:num>
-  <w:num w:numId="5">
+  <w:num w:numId="5" w16cid:durableId="637346167">
     <w:abstractNumId w:val="8"/>
   </w:num>
-  <w:num w:numId="6">
+  <w:num w:numId="6" w16cid:durableId="1127892966">
     <w:abstractNumId w:val="13"/>
   </w:num>
-  <w:num w:numId="7">
+  <w:num w:numId="7" w16cid:durableId="1489328270">
     <w:abstractNumId w:val="9"/>
   </w:num>
-  <w:num w:numId="8">
+  <w:num w:numId="8" w16cid:durableId="2710148">
     <w:abstractNumId w:val="1"/>
   </w:num>
-  <w:num w:numId="9">
+  <w:num w:numId="9" w16cid:durableId="1205604127">
     <w:abstractNumId w:val="21"/>
   </w:num>
-  <w:num w:numId="10">
+  <w:num w:numId="10" w16cid:durableId="1004941558">
     <w:abstractNumId w:val="15"/>
   </w:num>
-  <w:num w:numId="11">
+  <w:num w:numId="11" w16cid:durableId="602229764">
     <w:abstractNumId w:val="3"/>
   </w:num>
-  <w:num w:numId="12">
+  <w:num w:numId="12" w16cid:durableId="160699632">
     <w:abstractNumId w:val="7"/>
   </w:num>
-  <w:num w:numId="13">
+  <w:num w:numId="13" w16cid:durableId="455566776">
     <w:abstractNumId w:val="11"/>
   </w:num>
-  <w:num w:numId="14">
+  <w:num w:numId="14" w16cid:durableId="1761295632">
     <w:abstractNumId w:val="14"/>
   </w:num>
-  <w:num w:numId="15">
+  <w:num w:numId="15" w16cid:durableId="800416939">
     <w:abstractNumId w:val="10"/>
   </w:num>
-  <w:num w:numId="16">
+  <w:num w:numId="16" w16cid:durableId="1034038169">
     <w:abstractNumId w:val="5"/>
   </w:num>
-  <w:num w:numId="17">
+  <w:num w:numId="17" w16cid:durableId="1702781055">
     <w:abstractNumId w:val="18"/>
   </w:num>
-  <w:num w:numId="18">
+  <w:num w:numId="18" w16cid:durableId="17171157">
     <w:abstractNumId w:val="19"/>
   </w:num>
-  <w:num w:numId="19">
+  <w:num w:numId="19" w16cid:durableId="1968006681">
     <w:abstractNumId w:val="16"/>
   </w:num>
-  <w:num w:numId="20">
+  <w:num w:numId="20" w16cid:durableId="1295790157">
     <w:abstractNumId w:val="2"/>
   </w:num>
-  <w:num w:numId="21">
+  <w:num w:numId="21" w16cid:durableId="390732334">
     <w:abstractNumId w:val="12"/>
   </w:num>
-  <w:num w:numId="22">
+  <w:num w:numId="22" w16cid:durableId="1286811251">
     <w:abstractNumId w:val="4"/>
   </w:num>
 </w:numbering>
 </file>
 
 <file path=word/styles.xml><?xml version="1.0" encoding="utf-8"?>
-<w:styles xmlns:mc="http://schemas.openxmlformats.org/markup-compatibility/2006" xmlns:r="http://schemas.openxmlformats.org/officeDocument/2006/relationships" xmlns:w="http://schemas.openxmlformats.org/wordprocessingml/2006/main" xmlns:w14="http://schemas.microsoft.com/office/word/2010/wordml" xmlns:w15="http://schemas.microsoft.com/office/word/2012/wordml" xmlns:w16cid="http://schemas.microsoft.com/office/word/2016/wordml/cid" xmlns:w16se="http://schemas.microsoft.com/office/word/2015/wordml/symex" mc:Ignorable="w14 w15 w16se w16cid">
+<w:styles xmlns:mc="http://schemas.openxmlformats.org/markup-compatibility/2006" xmlns:r="http://schemas.openxmlformats.org/officeDocument/2006/relationships" xmlns:w="http://schemas.openxmlformats.org/wordprocessingml/2006/main" xmlns:w14="http://schemas.microsoft.com/office/word/2010/wordml" xmlns:w15="http://schemas.microsoft.com/office/word/2012/wordml" xmlns:w16cex="http://schemas.microsoft.com/office/word/2018/wordml/cex" xmlns:w16cid="http://schemas.microsoft.com/office/word/2016/wordml/cid" xmlns:w16="http://schemas.microsoft.com/office/word/2018/wordml" xmlns:w16du="http://schemas.microsoft.com/office/word/2023/wordml/word16du" xmlns:w16sdtdh="http://schemas.microsoft.com/office/word/2020/wordml/sdtdatahash" xmlns:w16sdtfl="http://schemas.microsoft.com/office/word/2024/wordml/sdtformatlock" xmlns:w16se="http://schemas.microsoft.com/office/word/2015/wordml/symex" mc:Ignorable="w14 w15 w16se w16cid w16 w16cex w16sdtdh w16sdtfl w16du">
   <w:docDefaults>
     <w:rPrDefault>
       <w:rPr>
@@ -8540,81 +9710,6 @@
 </file>
 
 <file path=customXml/item1.xml><?xml version="1.0" encoding="utf-8"?>
-<p:properties xmlns:p="http://schemas.microsoft.com/office/2006/metadata/properties" xmlns:xsi="http://www.w3.org/2001/XMLSchema-instance">
-  <documentManagement>
-    <Policy xmlns="0dfb052e-cb13-4d19-82cf-940ca1bb85b7">false</Policy>
-    <Location1_0 xmlns="0dfb052e-cb13-4d19-82cf-940ca1bb85b7">
-      <Terms xmlns="http://schemas.microsoft.com/office/infopath/2007/PartnerControls"/>
-    </Location1_0>
-    <MetaDescription xmlns="0dfb052e-cb13-4d19-82cf-940ca1bb85b7" xsi:nil="true"/>
-    <Category1_0 xmlns="0dfb052e-cb13-4d19-82cf-940ca1bb85b7">
-      <Terms xmlns="http://schemas.microsoft.com/office/infopath/2007/PartnerControls">
-        <TermInfo xmlns="http://schemas.microsoft.com/office/infopath/2007/PartnerControls">
-          <TermName xmlns="http://schemas.microsoft.com/office/infopath/2007/PartnerControls">Stationery</TermName>
-          <TermId xmlns="http://schemas.microsoft.com/office/infopath/2007/PartnerControls">8ab65b12-1366-49ac-836e-4f4aa18a184c</TermId>
-        </TermInfo>
-      </Terms>
-    </Category1_0>
-    <l58a9cb184754a90a3d0c9fae6dfc0fc xmlns="0dfb052e-cb13-4d19-82cf-940ca1bb85b7">
-      <Terms xmlns="http://schemas.microsoft.com/office/infopath/2007/PartnerControls"/>
-    </l58a9cb184754a90a3d0c9fae6dfc0fc>
-    <efbf5ec808454fc39dd6e73fb30f9800 xmlns="0dfb052e-cb13-4d19-82cf-940ca1bb85b7">
-      <Terms xmlns="http://schemas.microsoft.com/office/infopath/2007/PartnerControls"/>
-    </efbf5ec808454fc39dd6e73fb30f9800>
-    <ContentType1_0 xmlns="0dfb052e-cb13-4d19-82cf-940ca1bb85b7">
-      <Terms xmlns="http://schemas.microsoft.com/office/infopath/2007/PartnerControls"/>
-    </ContentType1_0>
-    <Industry_0 xmlns="0dfb052e-cb13-4d19-82cf-940ca1bb85b7">
-      <Terms xmlns="http://schemas.microsoft.com/office/infopath/2007/PartnerControls"/>
-    </Industry_0>
-    <g7620f54b84d4877b8ce49e3874564d0 xmlns="0dfb052e-cb13-4d19-82cf-940ca1bb85b7">
-      <Terms xmlns="http://schemas.microsoft.com/office/infopath/2007/PartnerControls"/>
-    </g7620f54b84d4877b8ce49e3874564d0>
-    <m3946e80dba8470d9700658463930af8 xmlns="0dfb052e-cb13-4d19-82cf-940ca1bb85b7">
-      <Terms xmlns="http://schemas.microsoft.com/office/infopath/2007/PartnerControls"/>
-    </m3946e80dba8470d9700658463930af8>
-    <Solution_0 xmlns="0dfb052e-cb13-4d19-82cf-940ca1bb85b7">
-      <Terms xmlns="http://schemas.microsoft.com/office/infopath/2007/PartnerControls"/>
-    </Solution_0>
-    <e88edf6f69774249aa5a94de92e0b3ee xmlns="0dfb052e-cb13-4d19-82cf-940ca1bb85b7">
-      <Terms xmlns="http://schemas.microsoft.com/office/infopath/2007/PartnerControls"/>
-    </e88edf6f69774249aa5a94de92e0b3ee>
-    <c60905045b3141dfb44ebee3a51fd0a7 xmlns="0dfb052e-cb13-4d19-82cf-940ca1bb85b7">
-      <Terms xmlns="http://schemas.microsoft.com/office/infopath/2007/PartnerControls"/>
-    </c60905045b3141dfb44ebee3a51fd0a7>
-    <TaxCatchAll xmlns="0dfb052e-cb13-4d19-82cf-940ca1bb85b7">
-      <Value>192</Value>
-    </TaxCatchAll>
-    <h2f9ec3728094124b933b9cf7e867a92 xmlns="0dfb052e-cb13-4d19-82cf-940ca1bb85b7">
-      <Terms xmlns="http://schemas.microsoft.com/office/infopath/2007/PartnerControls"/>
-    </h2f9ec3728094124b933b9cf7e867a92>
-    <h847452f74b44b57bc4a2a741f9c94e9 xmlns="0dfb052e-cb13-4d19-82cf-940ca1bb85b7">
-      <Terms xmlns="http://schemas.microsoft.com/office/infopath/2007/PartnerControls"/>
-    </h847452f74b44b57bc4a2a741f9c94e9>
-    <Summary xmlns="0dfb052e-cb13-4d19-82cf-940ca1bb85b7" xsi:nil="true"/>
-  </documentManagement>
-</p:properties>
-</file>
-
-<file path=customXml/item2.xml><?xml version="1.0" encoding="utf-8"?>
-<?mso-contentType ?>
-<FormTemplates xmlns="http://schemas.microsoft.com/sharepoint/v3/contenttype/forms">
-  <Display>DocumentLibraryForm</Display>
-  <Edit>DocumentLibraryForm</Edit>
-  <New>DocumentLibraryForm</New>
-</FormTemplates>
-</file>
-
-<file path=customXml/item3.xml><?xml version="1.0" encoding="utf-8"?>
-<LongProperties xmlns="http://schemas.microsoft.com/office/2006/metadata/longProperties"/>
-</file>
-
-<file path=customXml/item4.xml><?xml version="1.0" encoding="utf-8"?>
-<?mso-contentType ?>
-<SharedContentType xmlns="Microsoft.SharePoint.Taxonomy.ContentTypeSync" SourceId="c28caf4e-97a5-482b-b76c-1611355cdda6" ContentTypeId="0x01010077500574B4721043A1B2E65B865EB44001" PreviousValue="false"/>
-</file>
-
-<file path=customXml/item5.xml><?xml version="1.0" encoding="utf-8"?>
 <ct:contentTypeSchema xmlns:ct="http://schemas.microsoft.com/office/2006/metadata/contentType" xmlns:ma="http://schemas.microsoft.com/office/2006/metadata/properties/metaAttributes" ct:_="" ma:_="" ma:contentTypeName="Marketing Document" ma:contentTypeID="0x01010077500574B4721043A1B2E65B865EB440010003476895775C2446B96EE1200BFBC494" ma:contentTypeVersion="49" ma:contentTypeDescription="Create a new document." ma:contentTypeScope="" ma:versionID="377ba89ba879a838786c58561a7d97b6">
   <xsd:schema xmlns:xsd="http://www.w3.org/2001/XMLSchema" xmlns:xs="http://www.w3.org/2001/XMLSchema" xmlns:p="http://schemas.microsoft.com/office/2006/metadata/properties" xmlns:ns2="0dfb052e-cb13-4d19-82cf-940ca1bb85b7" xmlns:ns3="9e282a2b-0d30-4048-ad8b-cd441d000a08" xmlns:ns4="9e244160-759d-472e-925e-0993d518e217" targetNamespace="http://schemas.microsoft.com/office/2006/metadata/properties" ma:root="true" ma:fieldsID="a7fd2dd7e61343e11d7c9e99d21fa2fc" ns2:_="" ns3:_="" ns4:_="">
     <xsd:import namespace="0dfb052e-cb13-4d19-82cf-940ca1bb85b7"/>
@@ -8930,45 +10025,86 @@
 </ct:contentTypeSchema>
 </file>
 
+<file path=customXml/item2.xml><?xml version="1.0" encoding="utf-8"?>
+<?mso-contentType ?>
+<SharedContentType xmlns="Microsoft.SharePoint.Taxonomy.ContentTypeSync" SourceId="c28caf4e-97a5-482b-b76c-1611355cdda6" ContentTypeId="0x01010077500574B4721043A1B2E65B865EB44001" PreviousValue="false"/>
+</file>
+
+<file path=customXml/item3.xml><?xml version="1.0" encoding="utf-8"?>
+<LongProperties xmlns="http://schemas.microsoft.com/office/2006/metadata/longProperties"/>
+</file>
+
+<file path=customXml/item4.xml><?xml version="1.0" encoding="utf-8"?>
+<?mso-contentType ?>
+<FormTemplates xmlns="http://schemas.microsoft.com/sharepoint/v3/contenttype/forms">
+  <Display>DocumentLibraryForm</Display>
+  <Edit>DocumentLibraryForm</Edit>
+  <New>DocumentLibraryForm</New>
+</FormTemplates>
+</file>
+
+<file path=customXml/item5.xml><?xml version="1.0" encoding="utf-8"?>
+<p:properties xmlns:p="http://schemas.microsoft.com/office/2006/metadata/properties" xmlns:xsi="http://www.w3.org/2001/XMLSchema-instance">
+  <documentManagement>
+    <Policy xmlns="0dfb052e-cb13-4d19-82cf-940ca1bb85b7">false</Policy>
+    <Location1_0 xmlns="0dfb052e-cb13-4d19-82cf-940ca1bb85b7">
+      <Terms xmlns="http://schemas.microsoft.com/office/infopath/2007/PartnerControls"/>
+    </Location1_0>
+    <MetaDescription xmlns="0dfb052e-cb13-4d19-82cf-940ca1bb85b7" xsi:nil="true"/>
+    <Category1_0 xmlns="0dfb052e-cb13-4d19-82cf-940ca1bb85b7">
+      <Terms xmlns="http://schemas.microsoft.com/office/infopath/2007/PartnerControls">
+        <TermInfo xmlns="http://schemas.microsoft.com/office/infopath/2007/PartnerControls">
+          <TermName xmlns="http://schemas.microsoft.com/office/infopath/2007/PartnerControls">Stationery</TermName>
+          <TermId xmlns="http://schemas.microsoft.com/office/infopath/2007/PartnerControls">8ab65b12-1366-49ac-836e-4f4aa18a184c</TermId>
+        </TermInfo>
+      </Terms>
+    </Category1_0>
+    <l58a9cb184754a90a3d0c9fae6dfc0fc xmlns="0dfb052e-cb13-4d19-82cf-940ca1bb85b7">
+      <Terms xmlns="http://schemas.microsoft.com/office/infopath/2007/PartnerControls"/>
+    </l58a9cb184754a90a3d0c9fae6dfc0fc>
+    <efbf5ec808454fc39dd6e73fb30f9800 xmlns="0dfb052e-cb13-4d19-82cf-940ca1bb85b7">
+      <Terms xmlns="http://schemas.microsoft.com/office/infopath/2007/PartnerControls"/>
+    </efbf5ec808454fc39dd6e73fb30f9800>
+    <ContentType1_0 xmlns="0dfb052e-cb13-4d19-82cf-940ca1bb85b7">
+      <Terms xmlns="http://schemas.microsoft.com/office/infopath/2007/PartnerControls"/>
+    </ContentType1_0>
+    <Industry_0 xmlns="0dfb052e-cb13-4d19-82cf-940ca1bb85b7">
+      <Terms xmlns="http://schemas.microsoft.com/office/infopath/2007/PartnerControls"/>
+    </Industry_0>
+    <g7620f54b84d4877b8ce49e3874564d0 xmlns="0dfb052e-cb13-4d19-82cf-940ca1bb85b7">
+      <Terms xmlns="http://schemas.microsoft.com/office/infopath/2007/PartnerControls"/>
+    </g7620f54b84d4877b8ce49e3874564d0>
+    <m3946e80dba8470d9700658463930af8 xmlns="0dfb052e-cb13-4d19-82cf-940ca1bb85b7">
+      <Terms xmlns="http://schemas.microsoft.com/office/infopath/2007/PartnerControls"/>
+    </m3946e80dba8470d9700658463930af8>
+    <Solution_0 xmlns="0dfb052e-cb13-4d19-82cf-940ca1bb85b7">
+      <Terms xmlns="http://schemas.microsoft.com/office/infopath/2007/PartnerControls"/>
+    </Solution_0>
+    <e88edf6f69774249aa5a94de92e0b3ee xmlns="0dfb052e-cb13-4d19-82cf-940ca1bb85b7">
+      <Terms xmlns="http://schemas.microsoft.com/office/infopath/2007/PartnerControls"/>
+    </e88edf6f69774249aa5a94de92e0b3ee>
+    <c60905045b3141dfb44ebee3a51fd0a7 xmlns="0dfb052e-cb13-4d19-82cf-940ca1bb85b7">
+      <Terms xmlns="http://schemas.microsoft.com/office/infopath/2007/PartnerControls"/>
+    </c60905045b3141dfb44ebee3a51fd0a7>
+    <TaxCatchAll xmlns="0dfb052e-cb13-4d19-82cf-940ca1bb85b7">
+      <Value>192</Value>
+    </TaxCatchAll>
+    <h2f9ec3728094124b933b9cf7e867a92 xmlns="0dfb052e-cb13-4d19-82cf-940ca1bb85b7">
+      <Terms xmlns="http://schemas.microsoft.com/office/infopath/2007/PartnerControls"/>
+    </h2f9ec3728094124b933b9cf7e867a92>
+    <h847452f74b44b57bc4a2a741f9c94e9 xmlns="0dfb052e-cb13-4d19-82cf-940ca1bb85b7">
+      <Terms xmlns="http://schemas.microsoft.com/office/infopath/2007/PartnerControls"/>
+    </h847452f74b44b57bc4a2a741f9c94e9>
+    <Summary xmlns="0dfb052e-cb13-4d19-82cf-940ca1bb85b7" xsi:nil="true"/>
+  </documentManagement>
+</p:properties>
+</file>
+
 <file path=customXml/item6.xml><?xml version="1.0" encoding="utf-8"?>
 <b:Sources xmlns:b="http://schemas.openxmlformats.org/officeDocument/2006/bibliography" xmlns="http://schemas.openxmlformats.org/officeDocument/2006/bibliography" SelectedStyle="\APASixthEditionOfficeOnline.xsl" StyleName="APA" Version="6"/>
 </file>
 
 <file path=customXml/itemProps1.xml><?xml version="1.0" encoding="utf-8"?>
-<ds:datastoreItem xmlns:ds="http://schemas.openxmlformats.org/officeDocument/2006/customXml" ds:itemID="{3D7BC9F3-4BF9-4531-A523-6F6ED26E6334}">
-  <ds:schemaRefs>
-    <ds:schemaRef ds:uri="http://schemas.microsoft.com/office/2006/metadata/properties"/>
-    <ds:schemaRef ds:uri="0dfb052e-cb13-4d19-82cf-940ca1bb85b7"/>
-    <ds:schemaRef ds:uri="http://schemas.microsoft.com/office/infopath/2007/PartnerControls"/>
-  </ds:schemaRefs>
-</ds:datastoreItem>
-</file>
-
-<file path=customXml/itemProps2.xml><?xml version="1.0" encoding="utf-8"?>
-<ds:datastoreItem xmlns:ds="http://schemas.openxmlformats.org/officeDocument/2006/customXml" ds:itemID="{84B35A4A-8087-49A4-A711-28E5681D2A19}">
-  <ds:schemaRefs>
-    <ds:schemaRef ds:uri="http://schemas.microsoft.com/sharepoint/v3/contenttype/forms"/>
-  </ds:schemaRefs>
-</ds:datastoreItem>
-</file>
-
-<file path=customXml/itemProps3.xml><?xml version="1.0" encoding="utf-8"?>
-<ds:datastoreItem xmlns:ds="http://schemas.openxmlformats.org/officeDocument/2006/customXml" ds:itemID="{119047CC-6501-4D4A-A09F-8B966F3F656C}">
-  <ds:schemaRefs>
-    <ds:schemaRef ds:uri="http://schemas.microsoft.com/office/2006/metadata/longProperties"/>
-  </ds:schemaRefs>
-</ds:datastoreItem>
-</file>
-
-<file path=customXml/itemProps4.xml><?xml version="1.0" encoding="utf-8"?>
-<ds:datastoreItem xmlns:ds="http://schemas.openxmlformats.org/officeDocument/2006/customXml" ds:itemID="{513813EC-7ADF-4217-8EE8-A0ACB84B59A7}">
-  <ds:schemaRefs>
-    <ds:schemaRef ds:uri="Microsoft.SharePoint.Taxonomy.ContentTypeSync"/>
-  </ds:schemaRefs>
-</ds:datastoreItem>
-</file>
-
-<file path=customXml/itemProps5.xml><?xml version="1.0" encoding="utf-8"?>
 <ds:datastoreItem xmlns:ds="http://schemas.openxmlformats.org/officeDocument/2006/customXml" ds:itemID="{3E77E685-EC07-4066-85E9-2D7C15E6F8F2}">
   <ds:schemaRefs>
     <ds:schemaRef ds:uri="http://schemas.microsoft.com/office/2006/metadata/contentType"/>
@@ -8988,6 +10124,40 @@
 </ds:datastoreItem>
 </file>
 
+<file path=customXml/itemProps2.xml><?xml version="1.0" encoding="utf-8"?>
+<ds:datastoreItem xmlns:ds="http://schemas.openxmlformats.org/officeDocument/2006/customXml" ds:itemID="{513813EC-7ADF-4217-8EE8-A0ACB84B59A7}">
+  <ds:schemaRefs>
+    <ds:schemaRef ds:uri="Microsoft.SharePoint.Taxonomy.ContentTypeSync"/>
+  </ds:schemaRefs>
+</ds:datastoreItem>
+</file>
+
+<file path=customXml/itemProps3.xml><?xml version="1.0" encoding="utf-8"?>
+<ds:datastoreItem xmlns:ds="http://schemas.openxmlformats.org/officeDocument/2006/customXml" ds:itemID="{119047CC-6501-4D4A-A09F-8B966F3F656C}">
+  <ds:schemaRefs>
+    <ds:schemaRef ds:uri="http://schemas.microsoft.com/office/2006/metadata/longProperties"/>
+  </ds:schemaRefs>
+</ds:datastoreItem>
+</file>
+
+<file path=customXml/itemProps4.xml><?xml version="1.0" encoding="utf-8"?>
+<ds:datastoreItem xmlns:ds="http://schemas.openxmlformats.org/officeDocument/2006/customXml" ds:itemID="{84B35A4A-8087-49A4-A711-28E5681D2A19}">
+  <ds:schemaRefs>
+    <ds:schemaRef ds:uri="http://schemas.microsoft.com/sharepoint/v3/contenttype/forms"/>
+  </ds:schemaRefs>
+</ds:datastoreItem>
+</file>
+
+<file path=customXml/itemProps5.xml><?xml version="1.0" encoding="utf-8"?>
+<ds:datastoreItem xmlns:ds="http://schemas.openxmlformats.org/officeDocument/2006/customXml" ds:itemID="{3D7BC9F3-4BF9-4531-A523-6F6ED26E6334}">
+  <ds:schemaRefs>
+    <ds:schemaRef ds:uri="http://schemas.microsoft.com/office/2006/metadata/properties"/>
+    <ds:schemaRef ds:uri="0dfb052e-cb13-4d19-82cf-940ca1bb85b7"/>
+    <ds:schemaRef ds:uri="http://schemas.microsoft.com/office/infopath/2007/PartnerControls"/>
+  </ds:schemaRefs>
+</ds:datastoreItem>
+</file>
+
 <file path=customXml/itemProps6.xml><?xml version="1.0" encoding="utf-8"?>
 <ds:datastoreItem xmlns:ds="http://schemas.openxmlformats.org/officeDocument/2006/customXml" ds:itemID="{987159A7-CF0C-EE4F-BF7A-1690F84D0119}">
   <ds:schemaRefs>
